--- a/Manuscript/X2K GA-Manuscript.docx
+++ b/Manuscript/X2K GA-Manuscript.docx
@@ -59,7 +59,7 @@
           <w:sz w:val="22"/>
           <w:szCs w:val="22"/>
         </w:rPr>
-        <w:instrText>ADDIN CSL_CITATION { "citationItems" : [ { "id" : "ITEM-1", "itemData" : { "DOI" : "10.1093/bioinformatics/btr625", "ISBN" : "1367-4811 (Electronic)\\r1367-4803 (Linking)", "ISSN" : "13674803", "PMID" : "22080467", "abstract" : "MOTIVATION: Genome-wide mRNA profiling provides a snapshot of the global state of cells under different conditions. However, mRNA levels do not provide direct understanding of upstream regulatory mechanisms. Here, we present a new approach called Expression2Kinases (X2K) to identify upstream regulators likely responsible for observed patterns in genome-wide gene expression. By integrating chromatin immuno-precipitation (ChIP)-seq/chip and position weight matrices (PWMs) data, protein-protein interactions and kinase-substrate phosphorylation reactions, we can better identify regulatory mechanisms upstream of genome-wide differences in gene expression. We validated X2K by applying it to recover drug targets of food and drug administration (FDA)-approved drugs from drug perturbations followed by mRNA expression profiling; to map the regulatory landscape of 44 stem cells and their differentiating progeny; to profile upstream regulatory mechanisms of 327 breast cancer tumors; and to detect pathways from profiled hepatic stellate cells and hippocampal neurons. The X2K approach can advance our understanding of cell signaling and unravel drugs mechanisms of action. AVAILABILITY: The software and source code are freely available at: http://www.maayanlab.net/X2K. CONTACT: avi.maayan@mssm.edu SUPPLEMENTARY INFORMATION: Supplementary data are available at Bioinformatics online.", "author" : [ { "dropping-particle" : "", "family" : "Chen", "given" : "Edward Y.", "non-dropping-particle" : "", "parse-names" : false, "suffix" : "" }, { "dropping-particle" : "", "family" : "Xu", "given" : "Huilei", "non-dropping-particle" : "", "parse-names" : false, "suffix" : "" }, { "dropping-particle" : "", "family" : "Gordonov", "given" : "Simon", "non-dropping-particle" : "", "parse-names" : false, "suffix" : "" }, { "dropping-particle" : "", "family" : "Lim", "given" : "Maribel P.", "non-dropping-particle" : "", "parse-names" : false, "suffix" : "" }, { "dropping-particle" : "", "family" : "Perkins", "given" : "Matthew H.", "non-dropping-particle" : "", "parse-names" : false, "suffix" : "" }, { "dropping-particle" : "", "family" : "Ma'ayan", "given" : "Avi", "non-dropping-particle" : "", "parse-names" : false, "suffix" : "" } ], "container-title" : "Bioinformatics", "id" : "ITEM-1", "issue" : "1", "issued" : { "date-parts" : [ [ "2012" ] ] }, "page" : "105-111", "title" : "Expression2Kinases: mRNA profiling linked to multiple upstream regulatory layers", "type" : "article-journal", "volume" : "28" }, "uris" : [ "http://www.mendeley.com/documents/?uuid=a1e66784-bfd9-4f94-bc72-f37b851863f9" ] } ], "mendeley" : { "formattedCitation" : "(Chen et al., 2012)", "plainTextFormattedCitation" : "(Chen et al., 2012)" }, "properties" : {  }, "schema" : "https://github.com/citation-style-language/schema/raw/master/csl-citation.json" }</w:instrText>
+        <w:instrText>ADDIN CSL_CITATION { "citationItems" : [ { "id" : "ITEM-1", "itemData" : { "DOI" : "10.1093/bioinformatics/btr625", "ISBN" : "1367-4811 (Electronic)\\r1367-4803 (Linking)", "ISSN" : "13674803", "PMID" : "22080467", "abstract" : "MOTIVATION: Genome-wide mRNA profiling provides a snapshot of the global state of cells under different conditions. However, mRNA levels do not provide direct understanding of upstream regulatory mechanisms. Here, we present a new approach called Expression2Kinases (X2K) to identify upstream regulators likely responsible for observed patterns in genome-wide gene expression. By integrating chromatin immuno-precipitation (ChIP)-seq/chip and position weight matrices (PWMs) data, protein-protein interactions and kinase-substrate phosphorylation reactions, we can better identify regulatory mechanisms upstream of genome-wide differences in gene expression. We validated X2K by applying it to recover drug targets of food and drug administration (FDA)-approved drugs from drug perturbations followed by mRNA expression profiling; to map the regulatory landscape of 44 stem cells and their differentiating progeny; to profile upstream regulatory mechanisms of 327 breast cancer tumors; and to detect pathways from profiled hepatic stellate cells and hippocampal neurons. The X2K approach can advance our understanding of cell signaling and unravel drugs mechanisms of action. AVAILABILITY: The software and source code are freely available at: http://www.maayanlab.net/X2K. CONTACT: avi.maayan@mssm.edu SUPPLEMENTARY INFORMATION: Supplementary data are available at Bioinformatics online.", "author" : [ { "dropping-particle" : "", "family" : "Chen", "given" : "Edward Y.", "non-dropping-particle" : "", "parse-names" : false, "suffix" : "" }, { "dropping-particle" : "", "family" : "Xu", "given" : "Huilei", "non-dropping-particle" : "", "parse-names" : false, "suffix" : "" }, { "dropping-particle" : "", "family" : "Gordonov", "given" : "Simon", "non-dropping-particle" : "", "parse-names" : false, "suffix" : "" }, { "dropping-particle" : "", "family" : "Lim", "given" : "Maribel P.", "non-dropping-particle" : "", "parse-names" : false, "suffix" : "" }, { "dropping-particle" : "", "family" : "Perkins", "given" : "Matthew H.", "non-dropping-particle" : "", "parse-names" : false, "suffix" : "" }, { "dropping-particle" : "", "family" : "Ma'ayan", "given" : "Avi", "non-dropping-particle" : "", "parse-names" : false, "suffix" : "" } ], "container-title" : "Bioinformatics", "id" : "ITEM-1", "issue" : "1", "issued" : { "date-parts" : [ [ "2012" ] ] }, "page" : "105-111", "title" : "Expression2Kinases: mRNA profiling linked to multiple upstream regulatory layers", "type" : "article-journal", "volume" : "28" }, "uris" : [ "http://www.mendeley.com/documents/?uuid=a1e66784-bfd9-4f94-bc72-f37b851863f9", "http://www.mendeley.com/documents/?uuid=eb737e63-a785-4d77-bec7-c70b3dc27e74" ] } ], "mendeley" : { "formattedCitation" : "(1)", "plainTextFormattedCitation" : "(1)", "previouslyFormattedCitation" : "(1)" }, "properties" : {  }, "schema" : "https://github.com/citation-style-language/schema/raw/master/csl-citation.json" }</w:instrText>
       </w:r>
       <w:r>
         <w:rPr>
@@ -76,7 +76,7 @@
           <w:sz w:val="22"/>
           <w:szCs w:val="22"/>
         </w:rPr>
-        <w:t>(Chen et al., 2012)</w:t>
+        <w:t>(1)</w:t>
       </w:r>
       <w:r>
         <w:rPr>
@@ -100,7 +100,23 @@
           <w:sz w:val="22"/>
           <w:szCs w:val="22"/>
         </w:rPr>
-        <w:t xml:space="preserve"> Next, known protein-protein interactions are used to connect the identified transcription factors to form a subnetwork. Finally, kinases enrichment analysis is performed to prioritize protein kinases known to phosphorylate substrates within the subnetwork of transcription factors and intermediate proteins. X2K is available as a desktop, web, and command line tools. The X2K pipeline is made of these three components: </w:t>
+        <w:t xml:space="preserve"> Next, known protein-protein interactions are used to connect the identified transcription factors to form a subnetwork. Finally, kinases enrichment analysis is performed to prioritize protein kinases known to phosphorylate substrates within the subnetwork of transcription factors and intermediate proteins. X2K is available as a desktop, web, and command line tools. The X2K pipeline is made of these three components</w:t>
+      </w:r>
+      <w:r>
+        <w:rPr>
+          <w:rFonts w:ascii="Times New Roman" w:hAnsi="Times New Roman" w:cs="Times New Roman"/>
+          <w:sz w:val="22"/>
+          <w:szCs w:val="22"/>
+        </w:rPr>
+        <w:t xml:space="preserve"> (Fig. 1)</w:t>
+      </w:r>
+      <w:r>
+        <w:rPr>
+          <w:rFonts w:ascii="Times New Roman" w:hAnsi="Times New Roman" w:cs="Times New Roman"/>
+          <w:sz w:val="22"/>
+          <w:szCs w:val="22"/>
+        </w:rPr>
+        <w:t xml:space="preserve">: </w:t>
       </w:r>
     </w:p>
     <w:p>
@@ -154,41 +170,13 @@
         </w:rPr>
         <w:t xml:space="preserve">: </w:t>
       </w:r>
-      <w:proofErr w:type="spellStart"/>
-      <w:r>
-        <w:rPr>
-          <w:rFonts w:ascii="Times New Roman" w:hAnsi="Times New Roman" w:cs="Times New Roman"/>
-          <w:sz w:val="22"/>
-          <w:szCs w:val="22"/>
-        </w:rPr>
-        <w:t>ChIP</w:t>
-      </w:r>
-      <w:proofErr w:type="spellEnd"/>
-      <w:r>
-        <w:rPr>
-          <w:rFonts w:ascii="Times New Roman" w:hAnsi="Times New Roman" w:cs="Times New Roman"/>
-          <w:sz w:val="22"/>
-          <w:szCs w:val="22"/>
-        </w:rPr>
-        <w:t xml:space="preserve"> Enrichment Analysis (</w:t>
-      </w:r>
-      <w:proofErr w:type="spellStart"/>
-      <w:r>
-        <w:rPr>
-          <w:rFonts w:ascii="Times New Roman" w:hAnsi="Times New Roman" w:cs="Times New Roman"/>
-          <w:sz w:val="22"/>
-          <w:szCs w:val="22"/>
-        </w:rPr>
-        <w:t>ChEA</w:t>
-      </w:r>
-      <w:proofErr w:type="spellEnd"/>
-      <w:r>
-        <w:rPr>
-          <w:rFonts w:ascii="Times New Roman" w:hAnsi="Times New Roman" w:cs="Times New Roman"/>
-          <w:sz w:val="22"/>
-          <w:szCs w:val="22"/>
-        </w:rPr>
-        <w:t>)</w:t>
+      <w:r>
+        <w:rPr>
+          <w:rFonts w:ascii="Times New Roman" w:hAnsi="Times New Roman" w:cs="Times New Roman"/>
+          <w:sz w:val="22"/>
+          <w:szCs w:val="22"/>
+        </w:rPr>
+        <w:t>ChIP Enrichment Analysis (ChEA)</w:t>
       </w:r>
       <w:r>
         <w:rPr>
@@ -212,7 +200,7 @@
           <w:sz w:val="22"/>
           <w:szCs w:val="22"/>
         </w:rPr>
-        <w:instrText>ADDIN CSL_CITATION { "citationItems" : [ { "id" : "ITEM-1", "itemData" : { "DOI" : "10.1093/bioinformatics/btq466", "ISBN" : "1367-4811 (Electronic)\\r1367-4803 (Linking)", "ISSN" : "13674803", "PMID" : "20709693", "abstract" : "MOTIVATION: Experiments such as ChIP-chip, ChIP-seq, ChIP-PET and DamID (the four methods referred herein as ChIP-X) are used to profile the binding of transcription factors to DNA at a genome-wide scale. Such experiments provide hundreds to thousands of potential binding sites for a given transcription factor in proximity to gene coding regions.\\n\\nRESULTS: In order to integrate data from such studies and utilize it for further biological discovery, we collected interactions from such experiments to construct a mammalian ChIP-X database. The database contains 189,933 interactions, manually extracted from 87 publications, describing the binding of 92 transcription factors to 31,932 target genes. We used the database to analyze mRNA expression data where we perform gene-list enrichment analysis using the ChIP-X database as the prior biological knowledge gene-list library. The system is delivered as a web-based interactive application called ChIP Enrichment Analysis (ChEA). With ChEA, users can input lists of mammalian gene symbols for which the program computes over-representation of transcription factor targets from the ChIP-X database. The ChEA database allowed us to reconstruct an initial network of transcription factors connected based on shared overlapping targets and binding site proximity. To demonstrate the utility of ChEA we present three case studies. We show how by combining the Connectivity Map (CMAP) with ChEA, we can rank pairs of compounds to be used to target specific transcription factor activity in cancer cells.\\n\\nAVAILABILITY: The ChEA software and ChIP-X database is freely available online at: http://amp.pharm.mssm.edu/lib/chea.jsp.", "author" : [ { "dropping-particle" : "", "family" : "Lachmann", "given" : "Alexander", "non-dropping-particle" : "", "parse-names" : false, "suffix" : "" }, { "dropping-particle" : "", "family" : "Xu", "given" : "Huilei", "non-dropping-particle" : "", "parse-names" : false, "suffix" : "" }, { "dropping-particle" : "", "family" : "Krishnan", "given" : "Jayanth", "non-dropping-particle" : "", "parse-names" : false, "suffix" : "" }, { "dropping-particle" : "", "family" : "Berger", "given" : "Seth I.", "non-dropping-particle" : "", "parse-names" : false, "suffix" : "" }, { "dropping-particle" : "", "family" : "Mazloom", "given" : "Amin R.", "non-dropping-particle" : "", "parse-names" : false, "suffix" : "" }, { "dropping-particle" : "", "family" : "Ma'ayan", "given" : "Avi", "non-dropping-particle" : "", "parse-names" : false, "suffix" : "" } ], "container-title" : "Bioinformatics", "id" : "ITEM-1", "issue" : "19", "issued" : { "date-parts" : [ [ "2010" ] ] }, "page" : "2438-2444", "title" : "ChEA: Transcription factor regulation inferred from integrating genome-wide ChIP-X experiments", "type" : "article-journal", "volume" : "26" }, "uris" : [ "http://www.mendeley.com/documents/?uuid=9e62f25e-db0c-4d32-80c8-0aa77ef93718" ] } ], "mendeley" : { "formattedCitation" : "(Lachmann et al., 2010)", "plainTextFormattedCitation" : "(Lachmann et al., 2010)", "previouslyFormattedCitation" : "(Lachmann et al., 2010)" }, "properties" : {  }, "schema" : "https://github.com/citation-style-language/schema/raw/master/csl-citation.json" }</w:instrText>
+        <w:instrText>ADDIN CSL_CITATION { "citationItems" : [ { "id" : "ITEM-1", "itemData" : { "DOI" : "10.1093/bioinformatics/btq466", "ISBN" : "1367-4811 (Electronic)\\r1367-4803 (Linking)", "ISSN" : "13674803", "PMID" : "20709693", "abstract" : "MOTIVATION: Experiments such as ChIP-chip, ChIP-seq, ChIP-PET and DamID (the four methods referred herein as ChIP-X) are used to profile the binding of transcription factors to DNA at a genome-wide scale. Such experiments provide hundreds to thousands of potential binding sites for a given transcription factor in proximity to gene coding regions.\\n\\nRESULTS: In order to integrate data from such studies and utilize it for further biological discovery, we collected interactions from such experiments to construct a mammalian ChIP-X database. The database contains 189,933 interactions, manually extracted from 87 publications, describing the binding of 92 transcription factors to 31,932 target genes. We used the database to analyze mRNA expression data where we perform gene-list enrichment analysis using the ChIP-X database as the prior biological knowledge gene-list library. The system is delivered as a web-based interactive application called ChIP Enrichment Analysis (ChEA). With ChEA, users can input lists of mammalian gene symbols for which the program computes over-representation of transcription factor targets from the ChIP-X database. The ChEA database allowed us to reconstruct an initial network of transcription factors connected based on shared overlapping targets and binding site proximity. To demonstrate the utility of ChEA we present three case studies. We show how by combining the Connectivity Map (CMAP) with ChEA, we can rank pairs of compounds to be used to target specific transcription factor activity in cancer cells.\\n\\nAVAILABILITY: The ChEA software and ChIP-X database is freely available online at: http://amp.pharm.mssm.edu/lib/chea.jsp.", "author" : [ { "dropping-particle" : "", "family" : "Lachmann", "given" : "Alexander", "non-dropping-particle" : "", "parse-names" : false, "suffix" : "" }, { "dropping-particle" : "", "family" : "Xu", "given" : "Huilei", "non-dropping-particle" : "", "parse-names" : false, "suffix" : "" }, { "dropping-particle" : "", "family" : "Krishnan", "given" : "Jayanth", "non-dropping-particle" : "", "parse-names" : false, "suffix" : "" }, { "dropping-particle" : "", "family" : "Berger", "given" : "Seth I.", "non-dropping-particle" : "", "parse-names" : false, "suffix" : "" }, { "dropping-particle" : "", "family" : "Mazloom", "given" : "Amin R.", "non-dropping-particle" : "", "parse-names" : false, "suffix" : "" }, { "dropping-particle" : "", "family" : "Ma'ayan", "given" : "Avi", "non-dropping-particle" : "", "parse-names" : false, "suffix" : "" } ], "container-title" : "Bioinformatics", "id" : "ITEM-1", "issue" : "19", "issued" : { "date-parts" : [ [ "2010" ] ] }, "page" : "2438-2444", "title" : "ChEA: Transcription factor regulation inferred from integrating genome-wide ChIP-X experiments", "type" : "article-journal", "volume" : "26" }, "uris" : [ "http://www.mendeley.com/documents/?uuid=9e62f25e-db0c-4d32-80c8-0aa77ef93718" ] } ], "mendeley" : { "formattedCitation" : "(2)", "plainTextFormattedCitation" : "(2)", "previouslyFormattedCitation" : "(2)" }, "properties" : {  }, "schema" : "https://github.com/citation-style-language/schema/raw/master/csl-citation.json" }</w:instrText>
       </w:r>
       <w:r>
         <w:rPr>
@@ -229,7 +217,7 @@
           <w:sz w:val="22"/>
           <w:szCs w:val="22"/>
         </w:rPr>
-        <w:t>(Lachmann et al., 2010)</w:t>
+        <w:t>(2)</w:t>
       </w:r>
       <w:r>
         <w:rPr>
@@ -253,15 +241,7 @@
           <w:sz w:val="22"/>
           <w:szCs w:val="22"/>
         </w:rPr>
-        <w:t>based on TF targets that are enriched in the input gene list</w:t>
-      </w:r>
-      <w:r>
-        <w:rPr>
-          <w:rFonts w:ascii="Times New Roman" w:hAnsi="Times New Roman" w:cs="Times New Roman"/>
-          <w:sz w:val="22"/>
-          <w:szCs w:val="22"/>
-        </w:rPr>
-        <w:t>.</w:t>
+        <w:t>based on TF targets that are enriched in the input gene list.</w:t>
       </w:r>
     </w:p>
     <w:p>
@@ -345,7 +325,7 @@
           <w:sz w:val="22"/>
           <w:szCs w:val="22"/>
         </w:rPr>
-        <w:instrText>ADDIN CSL_CITATION { "citationItems" : [ { "id" : "ITEM-1", "itemData" : { "DOI" : "10.1186/1471-2105-8-372", "ISBN" : "1471-2105 (Electronic)\\r1471-2105 (Linking)", "ISSN" : "14712105", "PMID" : "17916244", "abstract" : "BACKGROUND: In recent years, mammalian protein-protein interaction network databases have been developed. The interactions in these databases are either extracted manually from low-throughput experimental biomedical research literature, extracted automatically from literature using techniques such as natural language processing (NLP), generated experimentally using high-throughput methods such as yeast-2-hybrid screens, or interactions are predicted using an assortment of computational approaches. Genes or proteins identified as significantly changing in proteomic experiments, or identified as susceptibility disease genes in genomic studies, can be placed in the context of protein interaction networks in order to assign these genes and proteins to pathways and protein complexes. RESULTS: Genes2Networks is a software system that integrates the content of ten mammalian interaction network datasets. Filtering techniques to prune low-confidence interactions were implemented. Genes2Networks is delivered as a web-based service using AJAX. The system can be used to extract relevant subnetworks created from \"seed\" lists of human Entrez gene symbols. The output includes a dynamic linkable three color web-based network map, with a statistical analysis report that identifies significant intermediate nodes used to connect the seed list. CONCLUSION: Genes2Networks is powerful web-based software that can help experimental biologists to interpret lists of genes and proteins such as those commonly produced through genomic and proteomic experiments, as well as lists of genes and proteins associated with disease processes. This system can be used to find relationships between genes and proteins from seed lists, and predict additional genes or proteins that may play key roles in common pathways or protein complexes.", "author" : [ { "dropping-particle" : "", "family" : "Berger", "given" : "Seth I", "non-dropping-particle" : "", "parse-names" : false, "suffix" : "" }, { "dropping-particle" : "", "family" : "Posner", "given" : "Jeremy M", "non-dropping-particle" : "", "parse-names" : false, "suffix" : "" }, { "dropping-particle" : "", "family" : "Ma'ayan", "given" : "Avi", "non-dropping-particle" : "", "parse-names" : false, "suffix" : "" } ], "container-title" : "BMC Bioinformatics", "id" : "ITEM-1", "issue" : "1", "issued" : { "date-parts" : [ [ "2007" ] ] }, "page" : "372", "title" : "Genes2Networks: connecting lists of gene symbols using mammalian protein interactions databases", "type" : "article-journal", "volume" : "8" }, "uris" : [ "http://www.mendeley.com/documents/?uuid=7ad7fd8c-532a-4fe1-b40e-07e869632626" ] } ], "mendeley" : { "formattedCitation" : "(Berger, Posner, &amp; Ma\u2019ayan, 2007)", "plainTextFormattedCitation" : "(Berger, Posner, &amp; Ma\u2019ayan, 2007)", "previouslyFormattedCitation" : "(Berger, Posner, &amp; Ma\u2019ayan, 2007)" }, "properties" : {  }, "schema" : "https://github.com/citation-style-language/schema/raw/master/csl-citation.json" }</w:instrText>
+        <w:instrText>ADDIN CSL_CITATION { "citationItems" : [ { "id" : "ITEM-1", "itemData" : { "DOI" : "10.1186/1471-2105-8-372", "ISBN" : "1471-2105 (Electronic)\\r1471-2105 (Linking)", "ISSN" : "14712105", "PMID" : "17916244", "abstract" : "BACKGROUND: In recent years, mammalian protein-protein interaction network databases have been developed. The interactions in these databases are either extracted manually from low-throughput experimental biomedical research literature, extracted automatically from literature using techniques such as natural language processing (NLP), generated experimentally using high-throughput methods such as yeast-2-hybrid screens, or interactions are predicted using an assortment of computational approaches. Genes or proteins identified as significantly changing in proteomic experiments, or identified as susceptibility disease genes in genomic studies, can be placed in the context of protein interaction networks in order to assign these genes and proteins to pathways and protein complexes. RESULTS: Genes2Networks is a software system that integrates the content of ten mammalian interaction network datasets. Filtering techniques to prune low-confidence interactions were implemented. Genes2Networks is delivered as a web-based service using AJAX. The system can be used to extract relevant subnetworks created from \"seed\" lists of human Entrez gene symbols. The output includes a dynamic linkable three color web-based network map, with a statistical analysis report that identifies significant intermediate nodes used to connect the seed list. CONCLUSION: Genes2Networks is powerful web-based software that can help experimental biologists to interpret lists of genes and proteins such as those commonly produced through genomic and proteomic experiments, as well as lists of genes and proteins associated with disease processes. This system can be used to find relationships between genes and proteins from seed lists, and predict additional genes or proteins that may play key roles in common pathways or protein complexes.", "author" : [ { "dropping-particle" : "", "family" : "Berger", "given" : "Seth I", "non-dropping-particle" : "", "parse-names" : false, "suffix" : "" }, { "dropping-particle" : "", "family" : "Posner", "given" : "Jeremy M", "non-dropping-particle" : "", "parse-names" : false, "suffix" : "" }, { "dropping-particle" : "", "family" : "Ma'ayan", "given" : "Avi", "non-dropping-particle" : "", "parse-names" : false, "suffix" : "" } ], "container-title" : "BMC Bioinformatics", "id" : "ITEM-1", "issue" : "1", "issued" : { "date-parts" : [ [ "2007" ] ] }, "page" : "372", "title" : "Genes2Networks: connecting lists of gene symbols using mammalian protein interactions databases", "type" : "article-journal", "volume" : "8" }, "uris" : [ "http://www.mendeley.com/documents/?uuid=7ad7fd8c-532a-4fe1-b40e-07e869632626", "http://www.mendeley.com/documents/?uuid=83034999-372b-4727-8cd7-90ab12937569" ] } ], "mendeley" : { "formattedCitation" : "(3)", "plainTextFormattedCitation" : "(3)", "previouslyFormattedCitation" : "(3)" }, "properties" : {  }, "schema" : "https://github.com/citation-style-language/schema/raw/master/csl-citation.json" }</w:instrText>
       </w:r>
       <w:r>
         <w:rPr>
@@ -362,7 +342,7 @@
           <w:sz w:val="22"/>
           <w:szCs w:val="22"/>
         </w:rPr>
-        <w:t>(Berger, Posner, &amp; Ma’ayan, 2007)</w:t>
+        <w:t>(3)</w:t>
       </w:r>
       <w:r>
         <w:rPr>
@@ -402,15 +382,7 @@
           <w:sz w:val="22"/>
           <w:szCs w:val="22"/>
         </w:rPr>
-        <w:t xml:space="preserve"> protein-protein interactions (PPI) subnetworks given a list of TFs</w:t>
-      </w:r>
-      <w:r>
-        <w:rPr>
-          <w:rFonts w:ascii="Times New Roman" w:hAnsi="Times New Roman" w:cs="Times New Roman"/>
-          <w:sz w:val="22"/>
-          <w:szCs w:val="22"/>
-        </w:rPr>
-        <w:t>.</w:t>
+        <w:t xml:space="preserve"> protein-protein interactions (PPI) subnetworks given a list of TFs.</w:t>
       </w:r>
     </w:p>
     <w:p>
@@ -485,7 +457,7 @@
           <w:sz w:val="22"/>
           <w:szCs w:val="22"/>
         </w:rPr>
-        <w:instrText>ADDIN CSL_CITATION { "citationItems" : [ { "id" : "ITEM-1", "itemData" : { "DOI" : "10.1093/bioinformatics/btp026", "ISBN" : "1367-4811 (Electronic)\\r1367-4803 (Linking)", "ISSN" : "13674803", "PMID" : "19176546", "abstract" : "MOTIVATION: Multivariate experiments applied to mammalian cells often produce lists of proteins/genes altered under treatment versus control conditions. Such lists can be projected onto prior knowledge of kinase-substrate interactions to infer the list of kinases associated with a specific protein list. By computing how the proportion of kinases, associated with a specific list of proteins/genes, deviates from an expected distribution, we can rank kinases and kinase families based on the likelihood that these kinases are functionally associated with regulating the cell under specific experimental conditions. Such analysis can assist in producing hypotheses that can explain how the kinome is involved in the maintenance of different cellular states and can be manipulated to modulate cells towards a desired phenotype. SUMMARY: Kinase enrichment analysis (KEA) is a web-based tool with an underlying database providing users with the ability to link lists of mammalian proteins/genes with the kinases that phosphorylate them. The system draws from several available kinase-substrate databases to compute kinase enrichment probability based on the distribution of kinase-substrate proportions in the background kinase-substrate database compared with kinases found to be associated with an input list of genes/proteins. AVAILABILITY: The KEA system is freely available at http://amp.pharm.mssm.edu/lib/kea.jsp", "author" : [ { "dropping-particle" : "", "family" : "Lachmann", "given" : "Alexander", "non-dropping-particle" : "", "parse-names" : false, "suffix" : "" }, { "dropping-particle" : "", "family" : "Ma'ayan", "given" : "Avi", "non-dropping-particle" : "", "parse-names" : false, "suffix" : "" } ], "container-title" : "Bioinformatics", "id" : "ITEM-1", "issue" : "5", "issued" : { "date-parts" : [ [ "2009" ] ] }, "page" : "684-686", "title" : "KEA: Kinase enrichment analysis", "type" : "article-journal", "volume" : "25" }, "uris" : [ "http://www.mendeley.com/documents/?uuid=93d7f748-8be8-4a07-ac15-a2d20dc5e4e6" ] } ], "mendeley" : { "formattedCitation" : "(Lachmann &amp; Ma\u2019ayan, 2009)", "plainTextFormattedCitation" : "(Lachmann &amp; Ma\u2019ayan, 2009)", "previouslyFormattedCitation" : "(Lachmann &amp; Ma\u2019ayan, 2009)" }, "properties" : {  }, "schema" : "https://github.com/citation-style-language/schema/raw/master/csl-citation.json" }</w:instrText>
+        <w:instrText>ADDIN CSL_CITATION { "citationItems" : [ { "id" : "ITEM-1", "itemData" : { "DOI" : "10.1093/bioinformatics/btp026", "ISBN" : "1367-4811 (Electronic)\\r1367-4803 (Linking)", "ISSN" : "13674803", "PMID" : "19176546", "abstract" : "MOTIVATION: Multivariate experiments applied to mammalian cells often produce lists of proteins/genes altered under treatment versus control conditions. Such lists can be projected onto prior knowledge of kinase-substrate interactions to infer the list of kinases associated with a specific protein list. By computing how the proportion of kinases, associated with a specific list of proteins/genes, deviates from an expected distribution, we can rank kinases and kinase families based on the likelihood that these kinases are functionally associated with regulating the cell under specific experimental conditions. Such analysis can assist in producing hypotheses that can explain how the kinome is involved in the maintenance of different cellular states and can be manipulated to modulate cells towards a desired phenotype. SUMMARY: Kinase enrichment analysis (KEA) is a web-based tool with an underlying database providing users with the ability to link lists of mammalian proteins/genes with the kinases that phosphorylate them. The system draws from several available kinase-substrate databases to compute kinase enrichment probability based on the distribution of kinase-substrate proportions in the background kinase-substrate database compared with kinases found to be associated with an input list of genes/proteins. AVAILABILITY: The KEA system is freely available at http://amp.pharm.mssm.edu/lib/kea.jsp", "author" : [ { "dropping-particle" : "", "family" : "Lachmann", "given" : "Alexander", "non-dropping-particle" : "", "parse-names" : false, "suffix" : "" }, { "dropping-particle" : "", "family" : "Ma'ayan", "given" : "Avi", "non-dropping-particle" : "", "parse-names" : false, "suffix" : "" } ], "container-title" : "Bioinformatics", "id" : "ITEM-1", "issue" : "5", "issued" : { "date-parts" : [ [ "2009" ] ] }, "page" : "684-686", "title" : "KEA: Kinase enrichment analysis", "type" : "article-journal", "volume" : "25" }, "uris" : [ "http://www.mendeley.com/documents/?uuid=93d7f748-8be8-4a07-ac15-a2d20dc5e4e6", "http://www.mendeley.com/documents/?uuid=5747834e-d0ea-423b-8b4b-41a4305cea71" ] } ], "mendeley" : { "formattedCitation" : "(4)", "plainTextFormattedCitation" : "(4)", "previouslyFormattedCitation" : "(4)" }, "properties" : {  }, "schema" : "https://github.com/citation-style-language/schema/raw/master/csl-citation.json" }</w:instrText>
       </w:r>
       <w:r>
         <w:rPr>
@@ -502,7 +474,7 @@
           <w:sz w:val="22"/>
           <w:szCs w:val="22"/>
         </w:rPr>
-        <w:t>(Lachmann &amp; Ma’ayan, 2009)</w:t>
+        <w:t>(4)</w:t>
       </w:r>
       <w:r>
         <w:rPr>
@@ -526,68 +498,65 @@
           <w:sz w:val="22"/>
           <w:szCs w:val="22"/>
         </w:rPr>
-        <w:t xml:space="preserve"> protein kinases that are known to phosphorylate the proteins within the subnetwork identified by G2N</w:t>
-      </w:r>
-      <w:r>
-        <w:rPr>
-          <w:rFonts w:ascii="Times New Roman" w:hAnsi="Times New Roman" w:cs="Times New Roman"/>
-          <w:sz w:val="22"/>
-          <w:szCs w:val="22"/>
-        </w:rPr>
-        <w:t>.</w:t>
-      </w:r>
-    </w:p>
-    <w:p>
-      <w:pPr>
-        <w:rPr>
-          <w:rFonts w:ascii="Times New Roman" w:hAnsi="Times New Roman" w:cs="Times New Roman"/>
-          <w:sz w:val="22"/>
-          <w:szCs w:val="22"/>
-        </w:rPr>
-      </w:pPr>
-      <w:r>
-        <w:rPr>
-          <w:rFonts w:ascii="Times New Roman" w:hAnsi="Times New Roman" w:cs="Times New Roman"/>
-          <w:sz w:val="22"/>
-          <w:szCs w:val="22"/>
-        </w:rPr>
-        <w:t xml:space="preserve">Each step in the X2K pipeline has a number of modifiable parameters. </w:t>
-      </w:r>
-      <w:proofErr w:type="gramStart"/>
-      <w:r>
-        <w:rPr>
-          <w:rFonts w:ascii="Times New Roman" w:hAnsi="Times New Roman" w:cs="Times New Roman"/>
-          <w:sz w:val="22"/>
-          <w:szCs w:val="22"/>
-        </w:rPr>
-        <w:t>However</w:t>
-      </w:r>
-      <w:proofErr w:type="gramEnd"/>
-      <w:r>
-        <w:rPr>
-          <w:rFonts w:ascii="Times New Roman" w:hAnsi="Times New Roman" w:cs="Times New Roman"/>
-          <w:sz w:val="22"/>
-          <w:szCs w:val="22"/>
-        </w:rPr>
-        <w:t xml:space="preserve"> there are far too many unique combinations of parameters to manually identify the optimal parameters settings to accurately predict kinase targets. We therefore developed a Genetic Algorithm (GA) to search the fitness landscape </w:t>
-      </w:r>
-      <w:proofErr w:type="gramStart"/>
-      <w:r>
-        <w:rPr>
-          <w:rFonts w:ascii="Times New Roman" w:hAnsi="Times New Roman" w:cs="Times New Roman"/>
-          <w:sz w:val="22"/>
-          <w:szCs w:val="22"/>
-        </w:rPr>
-        <w:t>( in</w:t>
-      </w:r>
-      <w:proofErr w:type="gramEnd"/>
-      <w:r>
-        <w:rPr>
-          <w:rFonts w:ascii="Times New Roman" w:hAnsi="Times New Roman" w:cs="Times New Roman"/>
-          <w:sz w:val="22"/>
-          <w:szCs w:val="22"/>
-        </w:rPr>
-        <w:t xml:space="preserve"> terms of parameter combinations) in order to efficiently identify an optimal set of parameters for the X2K pipeline.</w:t>
+        <w:t xml:space="preserve"> protein kinases that are known to phosphorylate the proteins within the subnetwork identified by G2N.</w:t>
+      </w:r>
+    </w:p>
+    <w:p>
+      <w:pPr>
+        <w:ind w:firstLine="720"/>
+        <w:rPr>
+          <w:rFonts w:ascii="Times New Roman" w:hAnsi="Times New Roman" w:cs="Times New Roman"/>
+          <w:sz w:val="22"/>
+          <w:szCs w:val="22"/>
+        </w:rPr>
+      </w:pPr>
+      <w:r>
+        <w:rPr>
+          <w:rFonts w:ascii="Times New Roman" w:hAnsi="Times New Roman" w:cs="Times New Roman"/>
+          <w:sz w:val="22"/>
+          <w:szCs w:val="22"/>
+        </w:rPr>
+        <w:t>Each step in the X2K pipeline has a number of modifiable parameters. However</w:t>
+      </w:r>
+      <w:r>
+        <w:rPr>
+          <w:rFonts w:ascii="Times New Roman" w:hAnsi="Times New Roman" w:cs="Times New Roman"/>
+          <w:sz w:val="22"/>
+          <w:szCs w:val="22"/>
+        </w:rPr>
+        <w:t>,</w:t>
+      </w:r>
+      <w:r>
+        <w:rPr>
+          <w:rFonts w:ascii="Times New Roman" w:hAnsi="Times New Roman" w:cs="Times New Roman"/>
+          <w:sz w:val="22"/>
+          <w:szCs w:val="22"/>
+        </w:rPr>
+        <w:t xml:space="preserve"> there are far too many unique combinations of parameters to manually identify the optimal parameters settings to accurately predict kinase targets. We therefore developed a Genetic Algorithm (GA) to</w:t>
+      </w:r>
+      <w:r>
+        <w:rPr>
+          <w:rFonts w:ascii="Times New Roman" w:hAnsi="Times New Roman" w:cs="Times New Roman"/>
+          <w:sz w:val="22"/>
+          <w:szCs w:val="22"/>
+        </w:rPr>
+        <w:t xml:space="preserve"> search the fitness landscape </w:t>
+      </w:r>
+      <w:r>
+        <w:rPr>
+          <w:rFonts w:ascii="Times New Roman" w:hAnsi="Times New Roman" w:cs="Times New Roman"/>
+          <w:sz w:val="22"/>
+          <w:szCs w:val="22"/>
+        </w:rPr>
+        <w:t>of parameter combinations</w:t>
+      </w:r>
+      <w:r>
+        <w:rPr>
+          <w:rFonts w:ascii="Times New Roman" w:hAnsi="Times New Roman" w:cs="Times New Roman"/>
+          <w:sz w:val="22"/>
+          <w:szCs w:val="22"/>
+        </w:rPr>
+        <w:t xml:space="preserve"> in order to efficiently identify an optimal set of parameters for the X2K pipeline.</w:t>
       </w:r>
     </w:p>
     <w:p>
@@ -629,9 +598,48 @@
     </w:p>
     <w:p>
       <w:pPr>
+        <w:rPr>
+          <w:rFonts w:ascii="Times New Roman" w:hAnsi="Times New Roman" w:cs="Times New Roman"/>
+          <w:b/>
+          <w:sz w:val="22"/>
+          <w:szCs w:val="22"/>
+        </w:rPr>
+      </w:pPr>
+    </w:p>
+    <w:p>
+      <w:pPr>
         <w:jc w:val="both"/>
         <w:rPr>
           <w:rFonts w:ascii="Times New Roman" w:hAnsi="Times New Roman" w:cs="Times New Roman"/>
+          <w:b/>
+          <w:sz w:val="22"/>
+          <w:szCs w:val="22"/>
+        </w:rPr>
+      </w:pPr>
+      <w:r>
+        <w:rPr>
+          <w:rFonts w:ascii="Times New Roman" w:hAnsi="Times New Roman" w:cs="Times New Roman"/>
+          <w:b/>
+          <w:sz w:val="22"/>
+          <w:szCs w:val="22"/>
+        </w:rPr>
+        <w:t xml:space="preserve">GA </w:t>
+      </w:r>
+      <w:r>
+        <w:rPr>
+          <w:rFonts w:ascii="Times New Roman" w:hAnsi="Times New Roman" w:cs="Times New Roman"/>
+          <w:b/>
+          <w:sz w:val="22"/>
+          <w:szCs w:val="22"/>
+        </w:rPr>
+        <w:t>DESCRIPTION</w:t>
+      </w:r>
+    </w:p>
+    <w:p>
+      <w:pPr>
+        <w:jc w:val="both"/>
+        <w:rPr>
+          <w:rFonts w:ascii="Times New Roman" w:hAnsi="Times New Roman" w:cs="Times New Roman"/>
           <w:i/>
           <w:sz w:val="22"/>
           <w:szCs w:val="22"/>
@@ -640,26 +648,6 @@
       <w:r>
         <w:rPr>
           <w:rFonts w:ascii="Times New Roman" w:hAnsi="Times New Roman" w:cs="Times New Roman"/>
-          <w:i/>
-          <w:sz w:val="22"/>
-          <w:szCs w:val="22"/>
-        </w:rPr>
-        <w:t>GA Description</w:t>
-      </w:r>
-    </w:p>
-    <w:p>
-      <w:pPr>
-        <w:jc w:val="both"/>
-        <w:rPr>
-          <w:rFonts w:ascii="Times New Roman" w:hAnsi="Times New Roman" w:cs="Times New Roman"/>
-          <w:i/>
-          <w:sz w:val="22"/>
-          <w:szCs w:val="22"/>
-        </w:rPr>
-      </w:pPr>
-      <w:r>
-        <w:rPr>
-          <w:rFonts w:ascii="Times New Roman" w:hAnsi="Times New Roman" w:cs="Times New Roman"/>
           <w:sz w:val="22"/>
           <w:szCs w:val="22"/>
         </w:rPr>
@@ -679,7 +667,23 @@
           <w:sz w:val="22"/>
           <w:szCs w:val="22"/>
         </w:rPr>
-        <w:t>operates by coding all changeable parameters in each step of X2K as a binary string. It then produces a population of binary strings,</w:t>
+        <w:t xml:space="preserve">operates by </w:t>
+      </w:r>
+      <w:r>
+        <w:rPr>
+          <w:rFonts w:ascii="Times New Roman" w:hAnsi="Times New Roman" w:cs="Times New Roman"/>
+          <w:sz w:val="22"/>
+          <w:szCs w:val="22"/>
+        </w:rPr>
+        <w:t>mapping</w:t>
+      </w:r>
+      <w:r>
+        <w:rPr>
+          <w:rFonts w:ascii="Times New Roman" w:hAnsi="Times New Roman" w:cs="Times New Roman"/>
+          <w:sz w:val="22"/>
+          <w:szCs w:val="22"/>
+        </w:rPr>
+        <w:t xml:space="preserve"> all changeable parameters in each step of X2K as a binary string. It then produces a population of binary strings,</w:t>
       </w:r>
       <w:r>
         <w:rPr>
@@ -727,23 +731,97 @@
           <w:sz w:val="22"/>
           <w:szCs w:val="22"/>
         </w:rPr>
-        <w:t>viduals to create a new population, introduces random mutations into that population to avoid the GA getting stuck at a local optimum, and repeating until population fitness stabilizes around</w:t>
-      </w:r>
-      <w:r>
-        <w:rPr>
-          <w:rFonts w:ascii="Times New Roman" w:hAnsi="Times New Roman" w:cs="Times New Roman"/>
-          <w:sz w:val="22"/>
-          <w:szCs w:val="22"/>
-        </w:rPr>
-        <w:t xml:space="preserve"> an optimum</w:t>
-      </w:r>
-      <w:r>
-        <w:rPr>
-          <w:rFonts w:ascii="Times New Roman" w:hAnsi="Times New Roman" w:cs="Times New Roman"/>
-          <w:sz w:val="22"/>
-          <w:szCs w:val="22"/>
-        </w:rPr>
-        <w:t xml:space="preserve"> (Figure X).</w:t>
+        <w:t xml:space="preserve">viduals to create a new population, introduces random mutations into that population </w:t>
+      </w:r>
+      <w:r>
+        <w:rPr>
+          <w:rFonts w:ascii="Times New Roman" w:hAnsi="Times New Roman" w:cs="Times New Roman"/>
+          <w:sz w:val="22"/>
+          <w:szCs w:val="22"/>
+        </w:rPr>
+        <w:t>(</w:t>
+      </w:r>
+      <w:r>
+        <w:rPr>
+          <w:rFonts w:ascii="Times New Roman" w:hAnsi="Times New Roman" w:cs="Times New Roman"/>
+          <w:sz w:val="22"/>
+          <w:szCs w:val="22"/>
+        </w:rPr>
+        <w:t xml:space="preserve">to avoid the GA </w:t>
+      </w:r>
+      <w:r>
+        <w:rPr>
+          <w:rFonts w:ascii="Times New Roman" w:hAnsi="Times New Roman" w:cs="Times New Roman"/>
+          <w:sz w:val="22"/>
+          <w:szCs w:val="22"/>
+        </w:rPr>
+        <w:t>peaking at</w:t>
+      </w:r>
+      <w:r>
+        <w:rPr>
+          <w:rFonts w:ascii="Times New Roman" w:hAnsi="Times New Roman" w:cs="Times New Roman"/>
+          <w:sz w:val="22"/>
+          <w:szCs w:val="22"/>
+        </w:rPr>
+        <w:t xml:space="preserve"> a </w:t>
+      </w:r>
+      <w:r>
+        <w:rPr>
+          <w:rFonts w:ascii="Times New Roman" w:hAnsi="Times New Roman" w:cs="Times New Roman"/>
+          <w:sz w:val="22"/>
+          <w:szCs w:val="22"/>
+        </w:rPr>
+        <w:t>sub-optimal solution)</w:t>
+      </w:r>
+      <w:r>
+        <w:rPr>
+          <w:rFonts w:ascii="Times New Roman" w:hAnsi="Times New Roman" w:cs="Times New Roman"/>
+          <w:sz w:val="22"/>
+          <w:szCs w:val="22"/>
+        </w:rPr>
+        <w:t xml:space="preserve">, and repeating until population fitness </w:t>
+      </w:r>
+      <w:r>
+        <w:rPr>
+          <w:rFonts w:ascii="Times New Roman" w:hAnsi="Times New Roman" w:cs="Times New Roman"/>
+          <w:sz w:val="22"/>
+          <w:szCs w:val="22"/>
+        </w:rPr>
+        <w:t>anneals at a peak</w:t>
+      </w:r>
+      <w:r>
+        <w:rPr>
+          <w:rFonts w:ascii="Times New Roman" w:hAnsi="Times New Roman" w:cs="Times New Roman"/>
+          <w:sz w:val="22"/>
+          <w:szCs w:val="22"/>
+        </w:rPr>
+        <w:t xml:space="preserve"> </w:t>
+      </w:r>
+      <w:r>
+        <w:rPr>
+          <w:rFonts w:ascii="Times New Roman" w:hAnsi="Times New Roman" w:cs="Times New Roman"/>
+          <w:sz w:val="22"/>
+          <w:szCs w:val="22"/>
+        </w:rPr>
+        <w:t>(Fig.</w:t>
+      </w:r>
+      <w:bookmarkStart w:id="0" w:name="_GoBack"/>
+      <w:bookmarkEnd w:id="0"/>
+      <w:r>
+        <w:rPr>
+          <w:rFonts w:ascii="Times New Roman" w:hAnsi="Times New Roman" w:cs="Times New Roman"/>
+          <w:sz w:val="22"/>
+          <w:szCs w:val="22"/>
+        </w:rPr>
+        <w:t xml:space="preserve"> 2</w:t>
+      </w:r>
+      <w:r>
+        <w:rPr>
+          <w:rFonts w:ascii="Times New Roman" w:hAnsi="Times New Roman" w:cs="Times New Roman"/>
+          <w:sz w:val="22"/>
+          <w:szCs w:val="22"/>
+        </w:rPr>
+        <w:t>).</w:t>
       </w:r>
       <w:r>
         <w:rPr>
@@ -793,7 +871,15 @@
           <w:sz w:val="22"/>
           <w:szCs w:val="22"/>
         </w:rPr>
-        <w:t xml:space="preserve">20 generations </w:t>
+        <w:t>1</w:t>
+      </w:r>
+      <w:r>
+        <w:rPr>
+          <w:rFonts w:ascii="Times New Roman" w:hAnsi="Times New Roman" w:cs="Times New Roman"/>
+          <w:sz w:val="22"/>
+          <w:szCs w:val="22"/>
+        </w:rPr>
+        <w:t xml:space="preserve">0 generations </w:t>
       </w:r>
     </w:p>
     <w:p>
@@ -847,7 +933,7 @@
           <w:sz w:val="22"/>
           <w:szCs w:val="22"/>
         </w:rPr>
-        <w:t>4</w:t>
+        <w:t>3</w:t>
       </w:r>
       <w:r>
         <w:rPr>
@@ -901,30 +987,115 @@
           <w:sz w:val="22"/>
           <w:szCs w:val="22"/>
         </w:rPr>
-        <w:t xml:space="preserve">Breed the top 10 individuals </w:t>
-      </w:r>
-    </w:p>
-    <w:p>
-      <w:pPr>
-        <w:pStyle w:val="ListParagraph"/>
-        <w:numPr>
-          <w:ilvl w:val="0"/>
-          <w:numId w:val="4"/>
-        </w:numPr>
+        <w:t>The t</w:t>
+      </w:r>
+      <w:r>
+        <w:rPr>
+          <w:rFonts w:ascii="Times New Roman" w:hAnsi="Times New Roman" w:cs="Times New Roman"/>
+          <w:sz w:val="22"/>
+          <w:szCs w:val="22"/>
+        </w:rPr>
+        <w:t>op</w:t>
+      </w:r>
+      <w:r>
+        <w:rPr>
+          <w:rFonts w:ascii="Times New Roman" w:hAnsi="Times New Roman" w:cs="Times New Roman"/>
+          <w:sz w:val="22"/>
+          <w:szCs w:val="22"/>
+        </w:rPr>
+        <w:t xml:space="preserve"> 10 </w:t>
+      </w:r>
+      <w:r>
+        <w:rPr>
+          <w:rFonts w:ascii="Times New Roman" w:hAnsi="Times New Roman" w:cs="Times New Roman"/>
+          <w:sz w:val="22"/>
+          <w:szCs w:val="22"/>
+        </w:rPr>
+        <w:t xml:space="preserve">fittest </w:t>
+      </w:r>
+      <w:r>
+        <w:rPr>
+          <w:rFonts w:ascii="Times New Roman" w:hAnsi="Times New Roman" w:cs="Times New Roman"/>
+          <w:sz w:val="22"/>
+          <w:szCs w:val="22"/>
+        </w:rPr>
+        <w:t>individuals</w:t>
+      </w:r>
+      <w:r>
+        <w:rPr>
+          <w:rFonts w:ascii="Times New Roman" w:hAnsi="Times New Roman" w:cs="Times New Roman"/>
+          <w:sz w:val="22"/>
+          <w:szCs w:val="22"/>
+        </w:rPr>
+        <w:t xml:space="preserve"> of each generation were</w:t>
+      </w:r>
+      <w:r>
+        <w:rPr>
+          <w:rFonts w:ascii="Times New Roman" w:hAnsi="Times New Roman" w:cs="Times New Roman"/>
+          <w:sz w:val="22"/>
+          <w:szCs w:val="22"/>
+        </w:rPr>
+        <w:t xml:space="preserve"> </w:t>
+      </w:r>
+      <w:r>
+        <w:rPr>
+          <w:rFonts w:ascii="Times New Roman" w:hAnsi="Times New Roman" w:cs="Times New Roman"/>
+          <w:sz w:val="22"/>
+          <w:szCs w:val="22"/>
+        </w:rPr>
+        <w:t xml:space="preserve">bred iteratively to produce the next population (and were then included within </w:t>
+      </w:r>
+      <w:r>
+        <w:rPr>
+          <w:rFonts w:ascii="Times New Roman" w:hAnsi="Times New Roman" w:cs="Times New Roman"/>
+          <w:sz w:val="22"/>
+          <w:szCs w:val="22"/>
+        </w:rPr>
+        <w:t>that</w:t>
+      </w:r>
+      <w:r>
+        <w:rPr>
+          <w:rFonts w:ascii="Times New Roman" w:hAnsi="Times New Roman" w:cs="Times New Roman"/>
+          <w:sz w:val="22"/>
+          <w:szCs w:val="22"/>
+        </w:rPr>
+        <w:t xml:space="preserve"> new </w:t>
+      </w:r>
+      <w:r>
+        <w:rPr>
+          <w:rFonts w:ascii="Times New Roman" w:hAnsi="Times New Roman" w:cs="Times New Roman"/>
+          <w:sz w:val="22"/>
+          <w:szCs w:val="22"/>
+        </w:rPr>
+        <w:t>population</w:t>
+      </w:r>
+      <w:r>
+        <w:rPr>
+          <w:rFonts w:ascii="Times New Roman" w:hAnsi="Times New Roman" w:cs="Times New Roman"/>
+          <w:sz w:val="22"/>
+          <w:szCs w:val="22"/>
+        </w:rPr>
+        <w:t>)</w:t>
+      </w:r>
+    </w:p>
+    <w:p>
+      <w:pPr>
         <w:jc w:val="both"/>
         <w:rPr>
           <w:rFonts w:ascii="Times New Roman" w:hAnsi="Times New Roman" w:cs="Times New Roman"/>
-          <w:sz w:val="22"/>
-          <w:szCs w:val="22"/>
-        </w:rPr>
-      </w:pPr>
-      <w:r>
-        <w:rPr>
-          <w:rFonts w:ascii="Times New Roman" w:hAnsi="Times New Roman" w:cs="Times New Roman"/>
-          <w:sz w:val="22"/>
-          <w:szCs w:val="22"/>
-        </w:rPr>
-        <w:t>Retain the top 10 individual in the next population</w:t>
+          <w:b/>
+          <w:sz w:val="22"/>
+          <w:szCs w:val="22"/>
+        </w:rPr>
+      </w:pPr>
+      <w:r>
+        <w:rPr>
+          <w:rFonts w:ascii="Times New Roman" w:hAnsi="Times New Roman" w:cs="Times New Roman"/>
+          <w:b/>
+          <w:sz w:val="22"/>
+          <w:szCs w:val="22"/>
+        </w:rPr>
+        <w:t>X2K PIPELINE PARAMETERS</w:t>
       </w:r>
     </w:p>
     <w:p>
@@ -932,11 +1103,53 @@
         <w:jc w:val="both"/>
         <w:rPr>
           <w:rFonts w:ascii="Times New Roman" w:hAnsi="Times New Roman" w:cs="Times New Roman"/>
+          <w:sz w:val="22"/>
+          <w:szCs w:val="22"/>
+        </w:rPr>
+      </w:pPr>
+      <w:r>
+        <w:rPr>
+          <w:rFonts w:ascii="Times New Roman" w:hAnsi="Times New Roman" w:cs="Times New Roman"/>
+          <w:sz w:val="22"/>
+          <w:szCs w:val="22"/>
+        </w:rPr>
+        <w:t xml:space="preserve">[1] </w:t>
+      </w:r>
+      <w:r>
+        <w:rPr>
+          <w:rFonts w:ascii="Times New Roman" w:hAnsi="Times New Roman" w:cs="Times New Roman"/>
+          <w:sz w:val="22"/>
+          <w:szCs w:val="22"/>
+        </w:rPr>
+        <w:t>TF-E</w:t>
+      </w:r>
+      <w:r>
+        <w:rPr>
+          <w:rFonts w:ascii="Times New Roman" w:hAnsi="Times New Roman" w:cs="Times New Roman"/>
+          <w:sz w:val="22"/>
+          <w:szCs w:val="22"/>
+        </w:rPr>
+        <w:t>nrichment:</w:t>
+      </w:r>
+    </w:p>
+    <w:p>
+      <w:pPr>
+        <w:jc w:val="both"/>
+        <w:rPr>
+          <w:rFonts w:ascii="Times New Roman" w:hAnsi="Times New Roman" w:cs="Times New Roman"/>
+          <w:sz w:val="22"/>
+          <w:szCs w:val="22"/>
+        </w:rPr>
+      </w:pPr>
+      <w:r>
+        <w:rPr>
+          <w:rFonts w:ascii="Times New Roman" w:hAnsi="Times New Roman" w:cs="Times New Roman"/>
           <w:i/>
           <w:sz w:val="22"/>
           <w:szCs w:val="22"/>
         </w:rPr>
-      </w:pPr>
+        <w:t xml:space="preserve">TF </w:t>
+      </w:r>
       <w:r>
         <w:rPr>
           <w:rFonts w:ascii="Times New Roman" w:hAnsi="Times New Roman" w:cs="Times New Roman"/>
@@ -944,7 +1157,2970 @@
           <w:sz w:val="22"/>
           <w:szCs w:val="22"/>
         </w:rPr>
-        <w:t>X2K Pipeline Parameters:</w:t>
+        <w:t>Sort</w:t>
+      </w:r>
+      <w:r>
+        <w:rPr>
+          <w:rFonts w:ascii="Times New Roman" w:hAnsi="Times New Roman" w:cs="Times New Roman"/>
+          <w:sz w:val="22"/>
+          <w:szCs w:val="22"/>
+        </w:rPr>
+        <w:t xml:space="preserve">: </w:t>
+      </w:r>
+      <w:r>
+        <w:rPr>
+          <w:rFonts w:ascii="Times New Roman" w:hAnsi="Times New Roman" w:cs="Times New Roman"/>
+          <w:sz w:val="22"/>
+          <w:szCs w:val="22"/>
+        </w:rPr>
+        <w:t>Three</w:t>
+      </w:r>
+      <w:r>
+        <w:rPr>
+          <w:rFonts w:ascii="Times New Roman" w:hAnsi="Times New Roman" w:cs="Times New Roman"/>
+          <w:sz w:val="22"/>
+          <w:szCs w:val="22"/>
+        </w:rPr>
+        <w:t xml:space="preserve"> mutually-exclusive sort methods</w:t>
+      </w:r>
+      <w:r>
+        <w:rPr>
+          <w:rFonts w:ascii="Times New Roman" w:hAnsi="Times New Roman" w:cs="Times New Roman"/>
+          <w:sz w:val="22"/>
+          <w:szCs w:val="22"/>
+        </w:rPr>
+        <w:t xml:space="preserve"> could be used to sort significantly enriched TFs, including,</w:t>
+      </w:r>
+      <w:r>
+        <w:rPr>
+          <w:rFonts w:ascii="Times New Roman" w:hAnsi="Times New Roman" w:cs="Times New Roman"/>
+          <w:i/>
+          <w:sz w:val="22"/>
+          <w:szCs w:val="22"/>
+        </w:rPr>
+        <w:t xml:space="preserve"> P-value</w:t>
+      </w:r>
+      <w:r>
+        <w:rPr>
+          <w:rFonts w:ascii="Times New Roman" w:hAnsi="Times New Roman" w:cs="Times New Roman"/>
+          <w:sz w:val="22"/>
+          <w:szCs w:val="22"/>
+        </w:rPr>
+        <w:t xml:space="preserve">: sort by raw p-value from Fisher’s exact test, </w:t>
+      </w:r>
+      <w:r>
+        <w:rPr>
+          <w:rFonts w:ascii="Times New Roman" w:hAnsi="Times New Roman" w:cs="Times New Roman"/>
+          <w:i/>
+          <w:sz w:val="22"/>
+          <w:szCs w:val="22"/>
+        </w:rPr>
+        <w:t>Rank</w:t>
+      </w:r>
+      <w:r>
+        <w:rPr>
+          <w:rFonts w:ascii="Times New Roman" w:hAnsi="Times New Roman" w:cs="Times New Roman"/>
+          <w:sz w:val="22"/>
+          <w:szCs w:val="22"/>
+        </w:rPr>
+        <w:t>: the rank by p-value minus the standard deviation,</w:t>
+      </w:r>
+      <w:r>
+        <w:rPr>
+          <w:rFonts w:ascii="Times New Roman" w:hAnsi="Times New Roman" w:cs="Times New Roman"/>
+          <w:sz w:val="22"/>
+          <w:szCs w:val="22"/>
+        </w:rPr>
+        <w:t xml:space="preserve"> </w:t>
+      </w:r>
+      <w:r>
+        <w:rPr>
+          <w:rFonts w:ascii="Times New Roman" w:hAnsi="Times New Roman" w:cs="Times New Roman"/>
+          <w:i/>
+          <w:sz w:val="22"/>
+          <w:szCs w:val="22"/>
+        </w:rPr>
+        <w:t>Odds ratio</w:t>
+      </w:r>
+      <w:r>
+        <w:rPr>
+          <w:rFonts w:ascii="Times New Roman" w:hAnsi="Times New Roman" w:cs="Times New Roman"/>
+          <w:sz w:val="22"/>
+          <w:szCs w:val="22"/>
+        </w:rPr>
+        <w:t>: log(p-val</w:t>
+      </w:r>
+      <w:r>
+        <w:rPr>
+          <w:rFonts w:ascii="Times New Roman" w:hAnsi="Times New Roman" w:cs="Times New Roman"/>
+          <w:sz w:val="22"/>
+          <w:szCs w:val="22"/>
+        </w:rPr>
+        <w:t>ue</w:t>
+      </w:r>
+      <w:r>
+        <w:rPr>
+          <w:rFonts w:ascii="Times New Roman" w:hAnsi="Times New Roman" w:cs="Times New Roman"/>
+          <w:sz w:val="22"/>
+          <w:szCs w:val="22"/>
+        </w:rPr>
+        <w:t>)</w:t>
+      </w:r>
+      <w:r>
+        <w:rPr>
+          <w:rFonts w:ascii="Times New Roman" w:hAnsi="Times New Roman" w:cs="Times New Roman"/>
+          <w:sz w:val="22"/>
+          <w:szCs w:val="22"/>
+        </w:rPr>
+        <w:t xml:space="preserve"> x (observed overlap/the expected overlap = Odds Ratio)</w:t>
+      </w:r>
+      <w:r>
+        <w:rPr>
+          <w:rFonts w:ascii="Times New Roman" w:hAnsi="Times New Roman" w:cs="Times New Roman"/>
+          <w:sz w:val="22"/>
+          <w:szCs w:val="22"/>
+        </w:rPr>
+        <w:t xml:space="preserve">, </w:t>
+      </w:r>
+      <w:r>
+        <w:rPr>
+          <w:rFonts w:ascii="Times New Roman" w:hAnsi="Times New Roman" w:cs="Times New Roman"/>
+          <w:i/>
+          <w:sz w:val="22"/>
+          <w:szCs w:val="22"/>
+        </w:rPr>
+        <w:t>Combined Score</w:t>
+      </w:r>
+      <w:r>
+        <w:rPr>
+          <w:rFonts w:ascii="Times New Roman" w:hAnsi="Times New Roman" w:cs="Times New Roman"/>
+          <w:sz w:val="22"/>
+          <w:szCs w:val="22"/>
+        </w:rPr>
+        <w:t xml:space="preserve">: </w:t>
+      </w:r>
+      <w:r>
+        <w:rPr>
+          <w:rFonts w:ascii="Times New Roman" w:hAnsi="Times New Roman" w:cs="Times New Roman"/>
+          <w:sz w:val="22"/>
+          <w:szCs w:val="22"/>
+        </w:rPr>
+        <w:t>log(p-value) x z-score</w:t>
+      </w:r>
+      <w:r>
+        <w:rPr>
+          <w:rFonts w:ascii="Times New Roman" w:hAnsi="Times New Roman" w:cs="Times New Roman"/>
+          <w:sz w:val="22"/>
+          <w:szCs w:val="22"/>
+        </w:rPr>
+        <w:t>.</w:t>
+      </w:r>
+    </w:p>
+    <w:p>
+      <w:pPr>
+        <w:jc w:val="both"/>
+        <w:rPr>
+          <w:rFonts w:ascii="Times New Roman" w:hAnsi="Times New Roman" w:cs="Times New Roman"/>
+          <w:sz w:val="22"/>
+          <w:szCs w:val="22"/>
+        </w:rPr>
+      </w:pPr>
+      <w:r>
+        <w:rPr>
+          <w:rFonts w:ascii="Times New Roman" w:hAnsi="Times New Roman" w:cs="Times New Roman"/>
+          <w:i/>
+          <w:sz w:val="22"/>
+          <w:szCs w:val="22"/>
+        </w:rPr>
+        <w:t xml:space="preserve">TF </w:t>
+      </w:r>
+      <w:r>
+        <w:rPr>
+          <w:rFonts w:ascii="Times New Roman" w:hAnsi="Times New Roman" w:cs="Times New Roman"/>
+          <w:i/>
+          <w:sz w:val="22"/>
+          <w:szCs w:val="22"/>
+        </w:rPr>
+        <w:t>Databases</w:t>
+      </w:r>
+      <w:r>
+        <w:rPr>
+          <w:rFonts w:ascii="Times New Roman" w:hAnsi="Times New Roman" w:cs="Times New Roman"/>
+          <w:sz w:val="22"/>
+          <w:szCs w:val="22"/>
+        </w:rPr>
+        <w:t xml:space="preserve">: </w:t>
+      </w:r>
+      <w:r>
+        <w:rPr>
+          <w:rFonts w:ascii="Times New Roman" w:hAnsi="Times New Roman" w:cs="Times New Roman"/>
+          <w:sz w:val="22"/>
+          <w:szCs w:val="22"/>
+        </w:rPr>
+        <w:t>Three</w:t>
+      </w:r>
+      <w:r>
+        <w:rPr>
+          <w:rFonts w:ascii="Times New Roman" w:hAnsi="Times New Roman" w:cs="Times New Roman"/>
+          <w:sz w:val="22"/>
+          <w:szCs w:val="22"/>
+        </w:rPr>
+        <w:t xml:space="preserve"> options</w:t>
+      </w:r>
+      <w:r>
+        <w:rPr>
+          <w:rFonts w:ascii="Times New Roman" w:hAnsi="Times New Roman" w:cs="Times New Roman"/>
+          <w:sz w:val="22"/>
+          <w:szCs w:val="22"/>
+        </w:rPr>
+        <w:t xml:space="preserve"> were available</w:t>
+      </w:r>
+      <w:r>
+        <w:rPr>
+          <w:rFonts w:ascii="Times New Roman" w:hAnsi="Times New Roman" w:cs="Times New Roman"/>
+          <w:sz w:val="22"/>
+          <w:szCs w:val="22"/>
+        </w:rPr>
+        <w:t xml:space="preserve"> for selection ChIP-seq experiment-derived TF databases</w:t>
+      </w:r>
+      <w:r>
+        <w:rPr>
+          <w:rFonts w:ascii="Times New Roman" w:hAnsi="Times New Roman" w:cs="Times New Roman"/>
+          <w:sz w:val="22"/>
+          <w:szCs w:val="22"/>
+        </w:rPr>
+        <w:t>, including</w:t>
+      </w:r>
+      <w:r>
+        <w:rPr>
+          <w:rFonts w:ascii="Times New Roman" w:hAnsi="Times New Roman" w:cs="Times New Roman"/>
+          <w:sz w:val="22"/>
+          <w:szCs w:val="22"/>
+        </w:rPr>
+        <w:t xml:space="preserve"> the</w:t>
+      </w:r>
+      <w:r>
+        <w:rPr>
+          <w:rFonts w:ascii="Times New Roman" w:hAnsi="Times New Roman" w:cs="Times New Roman"/>
+          <w:sz w:val="22"/>
+          <w:szCs w:val="22"/>
+        </w:rPr>
+        <w:t xml:space="preserve"> </w:t>
+      </w:r>
+      <w:r>
+        <w:rPr>
+          <w:rFonts w:ascii="Times New Roman" w:hAnsi="Times New Roman" w:cs="Times New Roman"/>
+          <w:sz w:val="22"/>
+          <w:szCs w:val="22"/>
+        </w:rPr>
+        <w:t>ChEA 2015</w:t>
+      </w:r>
+      <w:r>
+        <w:rPr>
+          <w:rFonts w:ascii="Times New Roman" w:hAnsi="Times New Roman" w:cs="Times New Roman"/>
+          <w:sz w:val="22"/>
+          <w:szCs w:val="22"/>
+        </w:rPr>
+        <w:t xml:space="preserve"> database </w:t>
+      </w:r>
+      <w:r>
+        <w:rPr>
+          <w:rFonts w:ascii="Times New Roman" w:hAnsi="Times New Roman" w:cs="Times New Roman"/>
+          <w:sz w:val="22"/>
+          <w:szCs w:val="22"/>
+        </w:rPr>
+        <w:fldChar w:fldCharType="begin" w:fldLock="1"/>
+      </w:r>
+      <w:r>
+        <w:rPr>
+          <w:rFonts w:ascii="Times New Roman" w:hAnsi="Times New Roman" w:cs="Times New Roman"/>
+          <w:sz w:val="22"/>
+          <w:szCs w:val="22"/>
+        </w:rPr>
+        <w:instrText>ADDIN CSL_CITATION { "citationItems" : [ { "id" : "ITEM-1", "itemData" : { "DOI" : "10.1093/bioinformatics/btq466", "ISBN" : "1367-4811 (Electronic)\\r1367-4803 (Linking)", "ISSN" : "13674803", "PMID" : "20709693", "abstract" : "MOTIVATION: Experiments such as ChIP-chip, ChIP-seq, ChIP-PET and DamID (the four methods referred herein as ChIP-X) are used to profile the binding of transcription factors to DNA at a genome-wide scale. Such experiments provide hundreds to thousands of potential binding sites for a given transcription factor in proximity to gene coding regions.\\n\\nRESULTS: In order to integrate data from such studies and utilize it for further biological discovery, we collected interactions from such experiments to construct a mammalian ChIP-X database. The database contains 189,933 interactions, manually extracted from 87 publications, describing the binding of 92 transcription factors to 31,932 target genes. We used the database to analyze mRNA expression data where we perform gene-list enrichment analysis using the ChIP-X database as the prior biological knowledge gene-list library. The system is delivered as a web-based interactive application called ChIP Enrichment Analysis (ChEA). With ChEA, users can input lists of mammalian gene symbols for which the program computes over-representation of transcription factor targets from the ChIP-X database. The ChEA database allowed us to reconstruct an initial network of transcription factors connected based on shared overlapping targets and binding site proximity. To demonstrate the utility of ChEA we present three case studies. We show how by combining the Connectivity Map (CMAP) with ChEA, we can rank pairs of compounds to be used to target specific transcription factor activity in cancer cells.\\n\\nAVAILABILITY: The ChEA software and ChIP-X database is freely available online at: http://amp.pharm.mssm.edu/lib/chea.jsp.", "author" : [ { "dropping-particle" : "", "family" : "Lachmann", "given" : "Alexander", "non-dropping-particle" : "", "parse-names" : false, "suffix" : "" }, { "dropping-particle" : "", "family" : "Xu", "given" : "Huilei", "non-dropping-particle" : "", "parse-names" : false, "suffix" : "" }, { "dropping-particle" : "", "family" : "Krishnan", "given" : "Jayanth", "non-dropping-particle" : "", "parse-names" : false, "suffix" : "" }, { "dropping-particle" : "", "family" : "Berger", "given" : "Seth I.", "non-dropping-particle" : "", "parse-names" : false, "suffix" : "" }, { "dropping-particle" : "", "family" : "Mazloom", "given" : "Amin R.", "non-dropping-particle" : "", "parse-names" : false, "suffix" : "" }, { "dropping-particle" : "", "family" : "Ma'ayan", "given" : "Avi", "non-dropping-particle" : "", "parse-names" : false, "suffix" : "" } ], "container-title" : "Bioinformatics", "id" : "ITEM-1", "issue" : "19", "issued" : { "date-parts" : [ [ "2010" ] ] }, "page" : "2438-2444", "title" : "ChEA: Transcription factor regulation inferred from integrating genome-wide ChIP-X experiments", "type" : "article-journal", "volume" : "26" }, "uris" : [ "http://www.mendeley.com/documents/?uuid=9e62f25e-db0c-4d32-80c8-0aa77ef93718" ] } ], "mendeley" : { "formattedCitation" : "(2)", "plainTextFormattedCitation" : "(2)", "previouslyFormattedCitation" : "(2)" }, "properties" : {  }, "schema" : "https://github.com/citation-style-language/schema/raw/master/csl-citation.json" }</w:instrText>
+      </w:r>
+      <w:r>
+        <w:rPr>
+          <w:rFonts w:ascii="Times New Roman" w:hAnsi="Times New Roman" w:cs="Times New Roman"/>
+          <w:sz w:val="22"/>
+          <w:szCs w:val="22"/>
+        </w:rPr>
+        <w:fldChar w:fldCharType="separate"/>
+      </w:r>
+      <w:r>
+        <w:rPr>
+          <w:rFonts w:ascii="Times New Roman" w:hAnsi="Times New Roman" w:cs="Times New Roman"/>
+          <w:noProof/>
+          <w:sz w:val="22"/>
+          <w:szCs w:val="22"/>
+        </w:rPr>
+        <w:t>(2)</w:t>
+      </w:r>
+      <w:r>
+        <w:rPr>
+          <w:rFonts w:ascii="Times New Roman" w:hAnsi="Times New Roman" w:cs="Times New Roman"/>
+          <w:sz w:val="22"/>
+          <w:szCs w:val="22"/>
+        </w:rPr>
+        <w:fldChar w:fldCharType="end"/>
+      </w:r>
+      <w:r>
+        <w:rPr>
+          <w:rFonts w:ascii="Times New Roman" w:hAnsi="Times New Roman" w:cs="Times New Roman"/>
+          <w:sz w:val="22"/>
+          <w:szCs w:val="22"/>
+        </w:rPr>
+        <w:t xml:space="preserve">, </w:t>
+      </w:r>
+      <w:r>
+        <w:rPr>
+          <w:rFonts w:ascii="Times New Roman" w:hAnsi="Times New Roman" w:cs="Times New Roman"/>
+          <w:sz w:val="22"/>
+          <w:szCs w:val="22"/>
+        </w:rPr>
+        <w:t xml:space="preserve">the combined </w:t>
+      </w:r>
+      <w:r>
+        <w:rPr>
+          <w:rFonts w:ascii="Times New Roman" w:hAnsi="Times New Roman" w:cs="Times New Roman"/>
+          <w:sz w:val="22"/>
+          <w:szCs w:val="22"/>
+        </w:rPr>
+        <w:t>JASPAR-TRANSFAC</w:t>
+      </w:r>
+      <w:r>
+        <w:rPr>
+          <w:rFonts w:ascii="Times New Roman" w:hAnsi="Times New Roman" w:cs="Times New Roman"/>
+          <w:sz w:val="22"/>
+          <w:szCs w:val="22"/>
+        </w:rPr>
+        <w:t xml:space="preserve"> database</w:t>
+      </w:r>
+      <w:r>
+        <w:rPr>
+          <w:rFonts w:ascii="Times New Roman" w:hAnsi="Times New Roman" w:cs="Times New Roman"/>
+          <w:sz w:val="22"/>
+          <w:szCs w:val="22"/>
+        </w:rPr>
+        <w:t>s</w:t>
+      </w:r>
+      <w:r>
+        <w:rPr>
+          <w:rFonts w:ascii="Times New Roman" w:hAnsi="Times New Roman" w:cs="Times New Roman"/>
+          <w:sz w:val="22"/>
+          <w:szCs w:val="22"/>
+        </w:rPr>
+        <w:t xml:space="preserve"> </w:t>
+      </w:r>
+      <w:r>
+        <w:rPr>
+          <w:rFonts w:ascii="Times New Roman" w:hAnsi="Times New Roman" w:cs="Times New Roman"/>
+          <w:sz w:val="22"/>
+          <w:szCs w:val="22"/>
+        </w:rPr>
+        <w:fldChar w:fldCharType="begin" w:fldLock="1"/>
+      </w:r>
+      <w:r>
+        <w:rPr>
+          <w:rFonts w:ascii="Times New Roman" w:hAnsi="Times New Roman" w:cs="Times New Roman"/>
+          <w:sz w:val="22"/>
+          <w:szCs w:val="22"/>
+        </w:rPr>
+        <w:instrText>ADDIN CSL_CITATION { "citationItems" : [ { "id" : "ITEM-1", "itemData" : { "DOI" : "10.1093/nar/gkh012", "ISBN" : "1362-4962 (Linking)", "ISSN" : "1362-4962", "PMID" : "14681366", "abstract" : "The analysis of regulatory regions in genome sequences is strongly based on the detection of potential transcription factor binding sites. The preferred models for representation of transcription factor binding specificity have been termed position-specific scoring matrices. JASPAR is an open-access database of annotated, high-quality, matrix-based transcription factor binding site profiles for multicellular eukaryotes. The profiles were derived exclusively from sets of nucleotide sequences experimentally demonstrated to bind transcription factors. The database is complemented by a web interface for browsing, searching and subset selection, an online sequence analysis utility and a suite of programming tools for genome-wide and comparative genomic analysis of regulatory regions. JASPAR is available at http://jaspar. cgb.ki.se.", "author" : [ { "dropping-particle" : "", "family" : "Sandelin", "given" : "A.", "non-dropping-particle" : "", "parse-names" : false, "suffix" : "" }, { "dropping-particle" : "", "family" : "Alkema", "given" : "Wynand", "non-dropping-particle" : "", "parse-names" : false, "suffix" : "" }, { "dropping-particle" : "", "family" : "Engstrom", "given" : "Par", "non-dropping-particle" : "", "parse-names" : false, "suffix" : "" }, { "dropping-particle" : "", "family" : "Wasserman", "given" : "Wyeth W", "non-dropping-particle" : "", "parse-names" : false, "suffix" : "" }, { "dropping-particle" : "", "family" : "Lenhard", "given" : "Boris", "non-dropping-particle" : "", "parse-names" : false, "suffix" : "" } ], "container-title" : "Nucleic Acids Research", "id" : "ITEM-1", "issue" : "90001", "issued" : { "date-parts" : [ [ "2004" ] ] }, "page" : "91D-94", "title" : "JASPAR: an open-access database for eukaryotic transcription factor binding profiles", "type" : "article-journal", "volume" : "32" }, "uris" : [ "http://www.mendeley.com/documents/?uuid=58d66c4c-bff1-4706-a778-aff0b93ccf6c" ] } ], "mendeley" : { "formattedCitation" : "(5)", "plainTextFormattedCitation" : "(5)", "previouslyFormattedCitation" : "(5)" }, "properties" : {  }, "schema" : "https://github.com/citation-style-language/schema/raw/master/csl-citation.json" }</w:instrText>
+      </w:r>
+      <w:r>
+        <w:rPr>
+          <w:rFonts w:ascii="Times New Roman" w:hAnsi="Times New Roman" w:cs="Times New Roman"/>
+          <w:sz w:val="22"/>
+          <w:szCs w:val="22"/>
+        </w:rPr>
+        <w:fldChar w:fldCharType="separate"/>
+      </w:r>
+      <w:r>
+        <w:rPr>
+          <w:rFonts w:ascii="Times New Roman" w:hAnsi="Times New Roman" w:cs="Times New Roman"/>
+          <w:noProof/>
+          <w:sz w:val="22"/>
+          <w:szCs w:val="22"/>
+        </w:rPr>
+        <w:t>(5)</w:t>
+      </w:r>
+      <w:r>
+        <w:rPr>
+          <w:rFonts w:ascii="Times New Roman" w:hAnsi="Times New Roman" w:cs="Times New Roman"/>
+          <w:sz w:val="22"/>
+          <w:szCs w:val="22"/>
+        </w:rPr>
+        <w:fldChar w:fldCharType="end"/>
+      </w:r>
+      <w:r>
+        <w:rPr>
+          <w:rFonts w:ascii="Times New Roman" w:hAnsi="Times New Roman" w:cs="Times New Roman"/>
+          <w:sz w:val="22"/>
+          <w:szCs w:val="22"/>
+        </w:rPr>
+        <w:t xml:space="preserve">, </w:t>
+      </w:r>
+      <w:r>
+        <w:rPr>
+          <w:rFonts w:ascii="Times New Roman" w:hAnsi="Times New Roman" w:cs="Times New Roman"/>
+          <w:sz w:val="22"/>
+          <w:szCs w:val="22"/>
+        </w:rPr>
+        <w:t>or both ChEA and JASPER-TRANSFAC.</w:t>
+      </w:r>
+    </w:p>
+    <w:p>
+      <w:pPr>
+        <w:jc w:val="both"/>
+        <w:rPr>
+          <w:rFonts w:ascii="Times New Roman" w:hAnsi="Times New Roman" w:cs="Times New Roman"/>
+          <w:sz w:val="22"/>
+          <w:szCs w:val="22"/>
+        </w:rPr>
+      </w:pPr>
+      <w:r>
+        <w:rPr>
+          <w:rFonts w:ascii="Times New Roman" w:hAnsi="Times New Roman" w:cs="Times New Roman"/>
+          <w:i/>
+          <w:sz w:val="22"/>
+          <w:szCs w:val="22"/>
+        </w:rPr>
+        <w:t>TF Species:</w:t>
+      </w:r>
+      <w:r>
+        <w:rPr>
+          <w:rFonts w:ascii="Times New Roman" w:hAnsi="Times New Roman" w:cs="Times New Roman"/>
+          <w:sz w:val="22"/>
+          <w:szCs w:val="22"/>
+        </w:rPr>
+        <w:t xml:space="preserve"> </w:t>
+      </w:r>
+      <w:r>
+        <w:rPr>
+          <w:rFonts w:ascii="Times New Roman" w:hAnsi="Times New Roman" w:cs="Times New Roman"/>
+          <w:sz w:val="22"/>
+          <w:szCs w:val="22"/>
+        </w:rPr>
+        <w:t>Three</w:t>
+      </w:r>
+      <w:r>
+        <w:rPr>
+          <w:rFonts w:ascii="Times New Roman" w:hAnsi="Times New Roman" w:cs="Times New Roman"/>
+          <w:sz w:val="22"/>
+          <w:szCs w:val="22"/>
+        </w:rPr>
+        <w:t xml:space="preserve"> mutually-exclusive options to include different subsets of the TF Databases</w:t>
+      </w:r>
+      <w:r>
+        <w:rPr>
+          <w:rFonts w:ascii="Times New Roman" w:hAnsi="Times New Roman" w:cs="Times New Roman"/>
+          <w:sz w:val="22"/>
+          <w:szCs w:val="22"/>
+        </w:rPr>
+        <w:t xml:space="preserve"> by species, including human, mouse, </w:t>
+      </w:r>
+      <w:r>
+        <w:rPr>
+          <w:rFonts w:ascii="Times New Roman" w:hAnsi="Times New Roman" w:cs="Times New Roman"/>
+          <w:sz w:val="22"/>
+          <w:szCs w:val="22"/>
+        </w:rPr>
+        <w:t>both.</w:t>
+      </w:r>
+    </w:p>
+    <w:p>
+      <w:pPr>
+        <w:jc w:val="both"/>
+        <w:rPr>
+          <w:rFonts w:ascii="Times New Roman" w:hAnsi="Times New Roman" w:cs="Times New Roman"/>
+          <w:sz w:val="22"/>
+          <w:szCs w:val="22"/>
+        </w:rPr>
+      </w:pPr>
+      <w:r>
+        <w:rPr>
+          <w:rFonts w:ascii="Times New Roman" w:hAnsi="Times New Roman" w:cs="Times New Roman"/>
+          <w:i/>
+          <w:sz w:val="22"/>
+          <w:szCs w:val="22"/>
+        </w:rPr>
+        <w:t>Top TFs</w:t>
+      </w:r>
+      <w:r>
+        <w:rPr>
+          <w:rFonts w:ascii="Times New Roman" w:hAnsi="Times New Roman" w:cs="Times New Roman"/>
+          <w:sz w:val="22"/>
+          <w:szCs w:val="22"/>
+        </w:rPr>
+        <w:t>: Three mutually exclusive options for selection the number of top-enriched TFs to be used in the PPI-construction step</w:t>
+      </w:r>
+      <w:r>
+        <w:rPr>
+          <w:rFonts w:ascii="Times New Roman" w:hAnsi="Times New Roman" w:cs="Times New Roman"/>
+          <w:sz w:val="22"/>
+          <w:szCs w:val="22"/>
+        </w:rPr>
+        <w:t xml:space="preserve"> (5, 10 or 20)</w:t>
+      </w:r>
+      <w:r>
+        <w:rPr>
+          <w:rFonts w:ascii="Times New Roman" w:hAnsi="Times New Roman" w:cs="Times New Roman"/>
+          <w:sz w:val="22"/>
+          <w:szCs w:val="22"/>
+        </w:rPr>
+        <w:t>.</w:t>
+      </w:r>
+    </w:p>
+    <w:p>
+      <w:pPr>
+        <w:jc w:val="both"/>
+        <w:rPr>
+          <w:rFonts w:ascii="Times New Roman" w:hAnsi="Times New Roman" w:cs="Times New Roman"/>
+          <w:b/>
+          <w:sz w:val="22"/>
+          <w:szCs w:val="22"/>
+        </w:rPr>
+      </w:pPr>
+    </w:p>
+    <w:p>
+      <w:pPr>
+        <w:jc w:val="both"/>
+        <w:rPr>
+          <w:rFonts w:ascii="Times New Roman" w:hAnsi="Times New Roman" w:cs="Times New Roman"/>
+          <w:sz w:val="22"/>
+          <w:szCs w:val="22"/>
+        </w:rPr>
+      </w:pPr>
+      <w:r>
+        <w:rPr>
+          <w:rFonts w:ascii="Times New Roman" w:hAnsi="Times New Roman" w:cs="Times New Roman"/>
+          <w:sz w:val="22"/>
+          <w:szCs w:val="22"/>
+        </w:rPr>
+        <w:lastRenderedPageBreak/>
+        <w:t xml:space="preserve">[2] </w:t>
+      </w:r>
+      <w:r>
+        <w:rPr>
+          <w:rFonts w:ascii="Times New Roman" w:hAnsi="Times New Roman" w:cs="Times New Roman"/>
+          <w:sz w:val="22"/>
+          <w:szCs w:val="22"/>
+        </w:rPr>
+        <w:t>PPI-C</w:t>
+      </w:r>
+      <w:r>
+        <w:rPr>
+          <w:rFonts w:ascii="Times New Roman" w:hAnsi="Times New Roman" w:cs="Times New Roman"/>
+          <w:sz w:val="22"/>
+          <w:szCs w:val="22"/>
+        </w:rPr>
+        <w:t>onstruction</w:t>
+      </w:r>
+      <w:r>
+        <w:rPr>
+          <w:rFonts w:ascii="Times New Roman" w:hAnsi="Times New Roman" w:cs="Times New Roman"/>
+          <w:sz w:val="22"/>
+          <w:szCs w:val="22"/>
+        </w:rPr>
+        <w:t>:</w:t>
+      </w:r>
+    </w:p>
+    <w:p>
+      <w:pPr>
+        <w:jc w:val="both"/>
+        <w:rPr>
+          <w:rFonts w:ascii="Times New Roman" w:hAnsi="Times New Roman" w:cs="Times New Roman"/>
+          <w:sz w:val="22"/>
+          <w:szCs w:val="22"/>
+        </w:rPr>
+      </w:pPr>
+      <w:r>
+        <w:rPr>
+          <w:rFonts w:ascii="Times New Roman" w:hAnsi="Times New Roman" w:cs="Times New Roman"/>
+          <w:i/>
+          <w:sz w:val="22"/>
+          <w:szCs w:val="22"/>
+        </w:rPr>
+        <w:t>PPI Databases</w:t>
+      </w:r>
+      <w:r>
+        <w:rPr>
+          <w:rFonts w:ascii="Times New Roman" w:hAnsi="Times New Roman" w:cs="Times New Roman"/>
+          <w:sz w:val="22"/>
+          <w:szCs w:val="22"/>
+        </w:rPr>
+        <w:t xml:space="preserve">: </w:t>
+      </w:r>
+      <w:r>
+        <w:rPr>
+          <w:rFonts w:ascii="Times New Roman" w:hAnsi="Times New Roman" w:cs="Times New Roman"/>
+          <w:sz w:val="22"/>
+          <w:szCs w:val="22"/>
+        </w:rPr>
+        <w:t>Eight</w:t>
+      </w:r>
+      <w:r>
+        <w:rPr>
+          <w:rFonts w:ascii="Times New Roman" w:hAnsi="Times New Roman" w:cs="Times New Roman"/>
+          <w:sz w:val="22"/>
+          <w:szCs w:val="22"/>
+        </w:rPr>
+        <w:t>een</w:t>
+      </w:r>
+      <w:r>
+        <w:rPr>
+          <w:rFonts w:ascii="Times New Roman" w:hAnsi="Times New Roman" w:cs="Times New Roman"/>
+          <w:sz w:val="22"/>
+          <w:szCs w:val="22"/>
+        </w:rPr>
+        <w:t xml:space="preserve"> non-mutually </w:t>
+      </w:r>
+      <w:r>
+        <w:rPr>
+          <w:rFonts w:ascii="Times New Roman" w:hAnsi="Times New Roman" w:cs="Times New Roman"/>
+          <w:sz w:val="22"/>
+          <w:szCs w:val="22"/>
+        </w:rPr>
+        <w:t>exclusive</w:t>
+      </w:r>
+      <w:r>
+        <w:rPr>
+          <w:rFonts w:ascii="Times New Roman" w:hAnsi="Times New Roman" w:cs="Times New Roman"/>
+          <w:sz w:val="22"/>
+          <w:szCs w:val="22"/>
+        </w:rPr>
+        <w:t xml:space="preserve"> PPI databases were availabl</w:t>
+      </w:r>
+      <w:r>
+        <w:rPr>
+          <w:rFonts w:ascii="Times New Roman" w:hAnsi="Times New Roman" w:cs="Times New Roman"/>
+          <w:sz w:val="22"/>
+          <w:szCs w:val="22"/>
+        </w:rPr>
+        <w:t>e, including BIND</w:t>
+      </w:r>
+      <w:r>
+        <w:rPr>
+          <w:rFonts w:ascii="Times New Roman" w:hAnsi="Times New Roman" w:cs="Times New Roman"/>
+          <w:sz w:val="22"/>
+          <w:szCs w:val="22"/>
+        </w:rPr>
+        <w:t xml:space="preserve"> </w:t>
+      </w:r>
+      <w:r>
+        <w:rPr>
+          <w:rFonts w:ascii="Times New Roman" w:hAnsi="Times New Roman" w:cs="Times New Roman"/>
+          <w:sz w:val="22"/>
+          <w:szCs w:val="22"/>
+        </w:rPr>
+        <w:fldChar w:fldCharType="begin" w:fldLock="1"/>
+      </w:r>
+      <w:r>
+        <w:rPr>
+          <w:rFonts w:ascii="Times New Roman" w:hAnsi="Times New Roman" w:cs="Times New Roman"/>
+          <w:sz w:val="22"/>
+          <w:szCs w:val="22"/>
+        </w:rPr>
+        <w:instrText>ADDIN CSL_CITATION { "citationItems" : [ { "id" : "ITEM-1", "itemData" : { "DOI" : "10.1093/nar/gkg056", "ISBN" : "1362-4962 (Linking)", "ISSN" : "03051048", "PMID" : "12519993", "abstract" : "The Biomolecular Interaction Network Database (BIND: http://bind.ca) archives biomolecular interaction, complex and pathway information. A web-based system is available to query, view and submit records. BIND continues to grow with the addition of individual submissions as well as interaction data from the PDB and a number of large-scale interaction and complex mapping experiments using yeast two hybrid, mass spectrometry, genetic interactions and phage display. We have developed a new graphical analysis tool that provides users with a view of the domain composition of proteins in interaction and complex records to help relate functional domains to protein interactions. An interaction network clustering tool has also been developed to help focus on regions of interest. Continued input from users has helped further mature the BIND data specification, which now includes the ability to store detailed information about genetic interactions. The BIND data specification is available as ASN.1 and XML DTD.", "author" : [ { "dropping-particle" : "", "family" : "Bader", "given" : "Gary D.", "non-dropping-particle" : "", "parse-names" : false, "suffix" : "" }, { "dropping-particle" : "", "family" : "Betel", "given" : "Doron", "non-dropping-particle" : "", "parse-names" : false, "suffix" : "" }, { "dropping-particle" : "", "family" : "Hogue", "given" : "Christopher W.V.", "non-dropping-particle" : "", "parse-names" : false, "suffix" : "" } ], "container-title" : "Nucleic Acids Research", "id" : "ITEM-1", "issue" : "1", "issued" : { "date-parts" : [ [ "2003" ] ] }, "page" : "248-250", "title" : "BIND: The Biomolecular Interaction Network Database", "type" : "article-journal", "volume" : "31" }, "uris" : [ "http://www.mendeley.com/documents/?uuid=32dd931b-97b2-452b-8791-baf7bbb05ef1" ] } ], "mendeley" : { "formattedCitation" : "(6)", "plainTextFormattedCitation" : "(6)", "previouslyFormattedCitation" : "(6)" }, "properties" : {  }, "schema" : "https://github.com/citation-style-language/schema/raw/master/csl-citation.json" }</w:instrText>
+      </w:r>
+      <w:r>
+        <w:rPr>
+          <w:rFonts w:ascii="Times New Roman" w:hAnsi="Times New Roman" w:cs="Times New Roman"/>
+          <w:sz w:val="22"/>
+          <w:szCs w:val="22"/>
+        </w:rPr>
+        <w:fldChar w:fldCharType="separate"/>
+      </w:r>
+      <w:r>
+        <w:rPr>
+          <w:rFonts w:ascii="Times New Roman" w:hAnsi="Times New Roman" w:cs="Times New Roman"/>
+          <w:noProof/>
+          <w:sz w:val="22"/>
+          <w:szCs w:val="22"/>
+        </w:rPr>
+        <w:t>(6)</w:t>
+      </w:r>
+      <w:r>
+        <w:rPr>
+          <w:rFonts w:ascii="Times New Roman" w:hAnsi="Times New Roman" w:cs="Times New Roman"/>
+          <w:sz w:val="22"/>
+          <w:szCs w:val="22"/>
+        </w:rPr>
+        <w:fldChar w:fldCharType="end"/>
+      </w:r>
+      <w:r>
+        <w:rPr>
+          <w:rFonts w:ascii="Times New Roman" w:hAnsi="Times New Roman" w:cs="Times New Roman"/>
+          <w:sz w:val="22"/>
+          <w:szCs w:val="22"/>
+        </w:rPr>
+        <w:t>, BIOCARTA</w:t>
+      </w:r>
+      <w:r>
+        <w:rPr>
+          <w:rFonts w:ascii="Times New Roman" w:hAnsi="Times New Roman" w:cs="Times New Roman"/>
+          <w:sz w:val="22"/>
+          <w:szCs w:val="22"/>
+        </w:rPr>
+        <w:t xml:space="preserve"> pathway database</w:t>
+      </w:r>
+      <w:r>
+        <w:rPr>
+          <w:rFonts w:ascii="Times New Roman" w:hAnsi="Times New Roman" w:cs="Times New Roman"/>
+          <w:sz w:val="22"/>
+          <w:szCs w:val="22"/>
+        </w:rPr>
+        <w:t xml:space="preserve"> (www.biocarta.com)</w:t>
+      </w:r>
+      <w:r>
+        <w:rPr>
+          <w:rFonts w:ascii="Times New Roman" w:hAnsi="Times New Roman" w:cs="Times New Roman"/>
+          <w:sz w:val="22"/>
+          <w:szCs w:val="22"/>
+        </w:rPr>
+        <w:t xml:space="preserve">, </w:t>
+      </w:r>
+      <w:r>
+        <w:rPr>
+          <w:rFonts w:ascii="Times New Roman" w:hAnsi="Times New Roman" w:cs="Times New Roman"/>
+          <w:sz w:val="22"/>
+          <w:szCs w:val="22"/>
+        </w:rPr>
+        <w:t>the Database of Interacting Proteins (</w:t>
+      </w:r>
+      <w:r>
+        <w:rPr>
+          <w:rFonts w:ascii="Times New Roman" w:hAnsi="Times New Roman" w:cs="Times New Roman"/>
+          <w:sz w:val="22"/>
+          <w:szCs w:val="22"/>
+        </w:rPr>
+        <w:t>DIP</w:t>
+      </w:r>
+      <w:r>
+        <w:rPr>
+          <w:rFonts w:ascii="Times New Roman" w:hAnsi="Times New Roman" w:cs="Times New Roman"/>
+          <w:sz w:val="22"/>
+          <w:szCs w:val="22"/>
+        </w:rPr>
+        <w:t xml:space="preserve">) </w:t>
+      </w:r>
+      <w:r>
+        <w:rPr>
+          <w:rFonts w:ascii="Times New Roman" w:hAnsi="Times New Roman" w:cs="Times New Roman"/>
+          <w:sz w:val="22"/>
+          <w:szCs w:val="22"/>
+        </w:rPr>
+        <w:fldChar w:fldCharType="begin" w:fldLock="1"/>
+      </w:r>
+      <w:r>
+        <w:rPr>
+          <w:rFonts w:ascii="Times New Roman" w:hAnsi="Times New Roman" w:cs="Times New Roman"/>
+          <w:sz w:val="22"/>
+          <w:szCs w:val="22"/>
+        </w:rPr>
+        <w:instrText>ADDIN CSL_CITATION { "citationItems" : [ { "id" : "ITEM-1", "itemData" : { "DOI" : "10.1093/nar/30.1.303", "ISBN" : "1362-4962 (Electronic)\\r0305-1048 (Linking)", "ISSN" : "13624962", "PMID" : "11752321", "abstract" : "The Database of Interacting Proteins (DIP: http://dip.doe-mbi.ucla.edu) is a database that documents experimentally determined protein-protein interactions. It provides the scientific community with an integrated set of tools for browsing and extracting information about protein interaction networks. As of September 2001, the DIP catalogs approximately 11 000 unique interactions among 5900 proteins from &gt;80 organisms; the vast majority from yeast, Helicobacter pylori and human. Tools have been developed that allow users to analyze, visualize and integrate their own experimental data with the information about protein-protein interactions available in the DIP database.", "author" : [ { "dropping-particle" : "", "family" : "Xenarios", "given" : "Ioannis.", "non-dropping-particle" : "", "parse-names" : false, "suffix" : "" }, { "dropping-particle" : "", "family" : "Salw\u00ednski", "given" : "Lukasz.", "non-dropping-particle" : "", "parse-names" : false, "suffix" : "" }, { "dropping-particle" : "", "family" : "Duan", "given" : "Xiaoqun Joyce", "non-dropping-particle" : "", "parse-names" : false, "suffix" : "" }, { "dropping-particle" : "", "family" : "Patrick Higney", "given" : "Sul-Min Kim", "non-dropping-particle" : "", "parse-names" : false, "suffix" : "" }, { "dropping-particle" : "", "family" : "Eisenberg", "given" : "David", "non-dropping-particle" : "", "parse-names" : false, "suffix" : "" } ], "container-title" : "Nucleic Acids Research", "id" : "ITEM-1", "issue" : "1", "issued" : { "date-parts" : [ [ "2002" ] ] }, "page" : "303-305", "title" : "DIP, the Database of Interacting Proteins: a research tool for studying cellular networks of protein interactions", "type" : "article-journal", "volume" : "30" }, "uris" : [ "http://www.mendeley.com/documents/?uuid=5360911c-bebe-4b9f-bc2e-383cb726137d" ] } ], "mendeley" : { "formattedCitation" : "(7)", "plainTextFormattedCitation" : "(7)", "previouslyFormattedCitation" : "(7)" }, "properties" : {  }, "schema" : "https://github.com/citation-style-language/schema/raw/master/csl-citation.json" }</w:instrText>
+      </w:r>
+      <w:r>
+        <w:rPr>
+          <w:rFonts w:ascii="Times New Roman" w:hAnsi="Times New Roman" w:cs="Times New Roman"/>
+          <w:sz w:val="22"/>
+          <w:szCs w:val="22"/>
+        </w:rPr>
+        <w:fldChar w:fldCharType="separate"/>
+      </w:r>
+      <w:r>
+        <w:rPr>
+          <w:rFonts w:ascii="Times New Roman" w:hAnsi="Times New Roman" w:cs="Times New Roman"/>
+          <w:noProof/>
+          <w:sz w:val="22"/>
+          <w:szCs w:val="22"/>
+        </w:rPr>
+        <w:t>(7)</w:t>
+      </w:r>
+      <w:r>
+        <w:rPr>
+          <w:rFonts w:ascii="Times New Roman" w:hAnsi="Times New Roman" w:cs="Times New Roman"/>
+          <w:sz w:val="22"/>
+          <w:szCs w:val="22"/>
+        </w:rPr>
+        <w:fldChar w:fldCharType="end"/>
+      </w:r>
+      <w:r>
+        <w:rPr>
+          <w:rFonts w:ascii="Times New Roman" w:hAnsi="Times New Roman" w:cs="Times New Roman"/>
+          <w:sz w:val="22"/>
+          <w:szCs w:val="22"/>
+        </w:rPr>
+        <w:t xml:space="preserve">, </w:t>
+      </w:r>
+      <w:r>
+        <w:rPr>
+          <w:rFonts w:ascii="Times New Roman" w:hAnsi="Times New Roman" w:cs="Times New Roman"/>
+          <w:sz w:val="22"/>
+          <w:szCs w:val="22"/>
+        </w:rPr>
+        <w:t xml:space="preserve">Figeys PPIs from mass-spectrometry data </w:t>
+      </w:r>
+      <w:r>
+        <w:rPr>
+          <w:rFonts w:ascii="Times New Roman" w:hAnsi="Times New Roman" w:cs="Times New Roman"/>
+          <w:sz w:val="22"/>
+          <w:szCs w:val="22"/>
+        </w:rPr>
+        <w:fldChar w:fldCharType="begin" w:fldLock="1"/>
+      </w:r>
+      <w:r>
+        <w:rPr>
+          <w:rFonts w:ascii="Times New Roman" w:hAnsi="Times New Roman" w:cs="Times New Roman"/>
+          <w:sz w:val="22"/>
+          <w:szCs w:val="22"/>
+        </w:rPr>
+        <w:instrText>ADDIN CSL_CITATION { "citationItems" : [ { "id" : "ITEM-1", "itemData" : { "DOI" : "10.1038/msb4100134", "ISBN" : "1744-4292", "ISSN" : "17444292", "PMID" : "17353931", "abstract" : "Mapping protein-protein interactions is an invaluable tool for understanding protein function. Here, we report the first large-scale study of protein-protein interactions in human cells using a mass spectrometry-based approach. The study maps protein interactions for 338 bait proteins that were selected based on known or suspected disease and functional associations. Large-scale immunoprecipitation of Flag-tagged versions of these proteins followed by LC-ESI-MS/MS analysis resulted in the identification of 24,540 potential protein interactions. False positives and redundant hits were filtered out using empirical criteria and a calculated interaction confidence score, producing a data set of 6463 interactions between 2235 distinct proteins. This data set was further cross-validated using previously published and predicted human protein interactions. In-depth mining of the data set shows that it represents a valuable source of novel protein-protein interactions with relevance to human diseases. In addition, via our preliminary analysis, we report many novel protein interactions and pathway associations.", "author" : [ { "dropping-particle" : "", "family" : "Ewing", "given" : "Rob M.", "non-dropping-particle" : "", "parse-names" : false, "suffix" : "" }, { "dropping-particle" : "", "family" : "Chu", "given" : "Peter", "non-dropping-particle" : "", "parse-names" : false, "suffix" : "" }, { "dropping-particle" : "", "family" : "Elisma", "given" : "Fred", "non-dropping-particle" : "", "parse-names" : false, "suffix" : "" }, { "dropping-particle" : "", "family" : "Li", "given" : "Hongyan", "non-dropping-particle" : "", "parse-names" : false, "suffix" : "" }, { "dropping-particle" : "", "family" : "Taylor", "given" : "Paul", "non-dropping-particle" : "", "parse-names" : false, "suffix" : "" }, { "dropping-particle" : "", "family" : "Climie", "given" : "Shane", "non-dropping-particle" : "", "parse-names" : false, "suffix" : "" }, { "dropping-particle" : "", "family" : "McBroom-Cerajewski", "given" : "Linda", "non-dropping-particle" : "", "parse-names" : false, "suffix" : "" }, { "dropping-particle" : "", "family" : "Robinson", "given" : "Mark D.", "non-dropping-particle" : "", "parse-names" : false, "suffix" : "" }, { "dropping-particle" : "", "family" : "O'Connor", "given" : "Liam", "non-dropping-particle" : "", "parse-names" : false, "suffix" : "" }, { "dropping-particle" : "", "family" : "Li", "given" : "Michael", "non-dropping-particle" : "", "parse-names" : false, "suffix" : "" }, { "dropping-particle" : "", "family" : "Taylor", "given" : "Rod", "non-dropping-particle" : "", "parse-names" : false, "suffix" : "" }, { "dropping-particle" : "", "family" : "Dharsee", "given" : "Moyez", "non-dropping-particle" : "", "parse-names" : false, "suffix" : "" }, { "dropping-particle" : "", "family" : "Ho", "given" : "Yuen", "non-dropping-particle" : "", "parse-names" : false, "suffix" : "" }, { "dropping-particle" : "", "family" : "Heilbut", "given" : "Adrian", "non-dropping-particle" : "", "parse-names" : false, "suffix" : "" }, { "dropping-particle" : "", "family" : "Moore", "given" : "Lynda", "non-dropping-particle" : "", "parse-names" : false, "suffix" : "" }, { "dropping-particle" : "", "family" : "Zhang", "given" : "Shudong", "non-dropping-particle" : "", "parse-names" : false, "suffix" : "" }, { "dropping-particle" : "", "family" : "Ornatsky", "given" : "Olga", "non-dropping-particle" : "", "parse-names" : false, "suffix" : "" }, { "dropping-particle" : "V.", "family" : "Bukhman", "given" : "Yury", "non-dropping-particle" : "", "parse-names" : false, "suffix" : "" }, { "dropping-particle" : "", "family" : "Ethier", "given" : "Martin", "non-dropping-particle" : "", "parse-names" : false, "suffix" : "" }, { "dropping-particle" : "", "family" : "Sheng", "given" : "Yinglun", "non-dropping-particle" : "", "parse-names" : false, "suffix" : "" }, { "dropping-particle" : "", "family" : "Vasilescu", "given" : "Julian", "non-dropping-particle" : "", "parse-names" : false, "suffix" : "" }, { "dropping-particle" : "", "family" : "Abu-Farha", "given" : "Mohamed", "non-dropping-particle" : "", "parse-names" : false, "suffix" : "" }, { "dropping-particle" : "", "family" : "Lambert", "given" : "Jean Philippe", "non-dropping-particle" : "", "parse-names" : false, "suffix" : "" }, { "dropping-particle" : "", "family" : "Duewel", "given" : "Henry S.", "non-dropping-particle" : "", "parse-names" : false, "suffix" : "" }, { "dropping-particle" : "", "family" : "Stewart", "given" : "Ian I.", "non-dropping-particle" : "", "parse-names" : false, "suffix" : "" }, { "dropping-particle" : "", "family" : "Kuehl", "given" : "Bonnie", "non-dropping-particle" : "", "parse-names" : false, "suffix" : "" }, { "dropping-particle" : "", "family" : "Hogue", "given" : "Kelly", "non-dropping-particle" : "", "parse-names" : false, "suffix" : "" }, { "dropping-particle" : "", "family" : "Colwill", "given" : "Karen", "non-dropping-particle" : "", "parse-names" : false, "suffix" : "" }, { "dropping-particle" : "", "family" : "Gladwish", "given" : "Katharine", "non-dropping-particle" : "", "parse-names" : false, "suffix" : "" }, { "dropping-particle" : "", "family" : "Muskat", "given" : "Brenda", "non-dropping-particle" : "", "parse-names" : false, "suffix" : "" }, { "dropping-particle" : "", "family" : "Kinach", "given" : "Robert", "non-dropping-particle" : "", "parse-names" : false, "suffix" : "" }, { "dropping-particle" : "", "family" : "Adams", "given" : "Sally Lin", "non-dropping-particle" : "", "parse-names" : false, "suffix" : "" }, { "dropping-particle" : "", "family" : "Moran", "given" : "Michael F.", "non-dropping-particle" : "", "parse-names" : false, "suffix" : "" }, { "dropping-particle" : "", "family" : "Morin", "given" : "Gregg B.", "non-dropping-particle" : "", "parse-names" : false, "suffix" : "" }, { "dropping-particle" : "", "family" : "Topaloglou", "given" : "Thodoros", "non-dropping-particle" : "", "parse-names" : false, "suffix" : "" }, { "dropping-particle" : "", "family" : "Figeys", "given" : "Daniel", "non-dropping-particle" : "", "parse-names" : false, "suffix" : "" } ], "container-title" : "Molecular Systems Biology", "id" : "ITEM-1", "issue" : "89", "issued" : { "date-parts" : [ [ "2007" ] ] }, "page" : "1-17", "title" : "Large-scale mapping of human protein-protein interactions by mass spectrometry", "type" : "article-journal", "volume" : "3" }, "uris" : [ "http://www.mendeley.com/documents/?uuid=f3314172-89dc-46e1-bce6-7632f553f5c3" ] } ], "mendeley" : { "formattedCitation" : "(8)", "plainTextFormattedCitation" : "(8)", "previouslyFormattedCitation" : "(8)" }, "properties" : {  }, "schema" : "https://github.com/citation-style-language/schema/raw/master/csl-citation.json" }</w:instrText>
+      </w:r>
+      <w:r>
+        <w:rPr>
+          <w:rFonts w:ascii="Times New Roman" w:hAnsi="Times New Roman" w:cs="Times New Roman"/>
+          <w:sz w:val="22"/>
+          <w:szCs w:val="22"/>
+        </w:rPr>
+        <w:fldChar w:fldCharType="separate"/>
+      </w:r>
+      <w:r>
+        <w:rPr>
+          <w:rFonts w:ascii="Times New Roman" w:hAnsi="Times New Roman" w:cs="Times New Roman"/>
+          <w:noProof/>
+          <w:sz w:val="22"/>
+          <w:szCs w:val="22"/>
+        </w:rPr>
+        <w:t>(8)</w:t>
+      </w:r>
+      <w:r>
+        <w:rPr>
+          <w:rFonts w:ascii="Times New Roman" w:hAnsi="Times New Roman" w:cs="Times New Roman"/>
+          <w:sz w:val="22"/>
+          <w:szCs w:val="22"/>
+        </w:rPr>
+        <w:fldChar w:fldCharType="end"/>
+      </w:r>
+      <w:r>
+        <w:rPr>
+          <w:rFonts w:ascii="Times New Roman" w:hAnsi="Times New Roman" w:cs="Times New Roman"/>
+          <w:sz w:val="22"/>
+          <w:szCs w:val="22"/>
+        </w:rPr>
+        <w:t xml:space="preserve">, </w:t>
+      </w:r>
+      <w:r>
+        <w:rPr>
+          <w:rFonts w:ascii="Times New Roman" w:hAnsi="Times New Roman" w:cs="Times New Roman"/>
+          <w:sz w:val="22"/>
+          <w:szCs w:val="22"/>
+        </w:rPr>
+        <w:t>the Human Protein Reference Database (</w:t>
+      </w:r>
+      <w:r>
+        <w:rPr>
+          <w:rFonts w:ascii="Times New Roman" w:hAnsi="Times New Roman" w:cs="Times New Roman"/>
+          <w:sz w:val="22"/>
+          <w:szCs w:val="22"/>
+        </w:rPr>
+        <w:t>HPRD</w:t>
+      </w:r>
+      <w:r>
+        <w:rPr>
+          <w:rFonts w:ascii="Times New Roman" w:hAnsi="Times New Roman" w:cs="Times New Roman"/>
+          <w:sz w:val="22"/>
+          <w:szCs w:val="22"/>
+        </w:rPr>
+        <w:t>) PPIs from mass-</w:t>
+      </w:r>
+      <w:r>
+        <w:rPr>
+          <w:rFonts w:ascii="Times New Roman" w:hAnsi="Times New Roman" w:cs="Times New Roman"/>
+          <w:sz w:val="22"/>
+          <w:szCs w:val="22"/>
+        </w:rPr>
+        <w:t>spectrometry</w:t>
+      </w:r>
+      <w:r>
+        <w:rPr>
+          <w:rFonts w:ascii="Times New Roman" w:hAnsi="Times New Roman" w:cs="Times New Roman"/>
+          <w:sz w:val="22"/>
+          <w:szCs w:val="22"/>
+        </w:rPr>
+        <w:t xml:space="preserve"> data</w:t>
+      </w:r>
+      <w:r>
+        <w:rPr>
+          <w:rFonts w:ascii="Times New Roman" w:hAnsi="Times New Roman" w:cs="Times New Roman"/>
+          <w:sz w:val="22"/>
+          <w:szCs w:val="22"/>
+        </w:rPr>
+        <w:t xml:space="preserve"> </w:t>
+      </w:r>
+      <w:r>
+        <w:rPr>
+          <w:rFonts w:ascii="Times New Roman" w:hAnsi="Times New Roman" w:cs="Times New Roman"/>
+          <w:sz w:val="22"/>
+          <w:szCs w:val="22"/>
+        </w:rPr>
+        <w:fldChar w:fldCharType="begin" w:fldLock="1"/>
+      </w:r>
+      <w:r>
+        <w:rPr>
+          <w:rFonts w:ascii="Times New Roman" w:hAnsi="Times New Roman" w:cs="Times New Roman"/>
+          <w:sz w:val="22"/>
+          <w:szCs w:val="22"/>
+        </w:rPr>
+        <w:instrText>ADDIN CSL_CITATION { "citationItems" : [ { "id" : "ITEM-1", "itemData" : { "DOI" : "10.1093/nar/gkn892", "ISBN" : "1362-4962 (Electronic)\\r0305-1048 (Linking)", "ISSN" : "03051048", "PMID" : "18988627", "abstract" : "Human Protein Reference Database (HPRD\ufffd\ufffd\ufffd?\ufffd\ufffdhttp://www.hprd.org/), initially\\ndescribed in 2003, is a database of curated proteomic information\\npertaining to human proteins. We have recently added a number of\\nnew features in HPRD. These include PhosphoMotif Finder, which allows\\nusers to find the presence of over 320 experimentally verified phosphorylation\\nmotifs in proteins of interest. Another new feature is a protein\\ndistributed annotation system\ufffd\ufffd\ufffd?\ufffd\ufffdHuman Proteinpedia (http://www.humanproteinpedia.org/)\ufffd\ufffd\ufffd?\ufffd\ufffdthrough\\nwhich laboratories can submit their data, which is mapped onto protein\\nentries in HPRD. Over 75 laboratories involved in proteomics research\\nhave already participated in this effort by submitting data for over\\n15 000 human proteins. The submitted data includes mass spectrometry\\nand protein microarray-derived data, among other data types. Finally,\\nHPRD is also linked to a compendium of human signaling pathways developed\\nby our group, NetPath (http://www.netpath.org/), which currently\\ncontains annotations for several cancer and immune signaling pathways.\\nSince the last update, more than 5500 new protein sequences have\\nbeen added, making HPRD a comprehensive resource for studying the\\nhuman proteome.", "author" : [ { "dropping-particle" : "", "family" : "Keshava Prasad", "given" : "T. S.", "non-dropping-particle" : "", "parse-names" : false, "suffix" : "" }, { "dropping-particle" : "", "family" : "Goel", "given" : "Renu", "non-dropping-particle" : "", "parse-names" : false, "suffix" : "" }, { "dropping-particle" : "", "family" : "Kandasamy", "given" : "Kumaran", "non-dropping-particle" : "", "parse-names" : false, "suffix" : "" }, { "dropping-particle" : "", "family" : "Keerthikumar", "given" : "Shivakumar", "non-dropping-particle" : "", "parse-names" : false, "suffix" : "" }, { "dropping-particle" : "", "family" : "Kumar", "given" : "Sameer", "non-dropping-particle" : "", "parse-names" : false, "suffix" : "" }, { "dropping-particle" : "", "family" : "Mathivanan", "given" : "Suresh", "non-dropping-particle" : "", "parse-names" : false, "suffix" : "" }, { "dropping-particle" : "", "family" : "Telikicherla", "given" : "Deepthi", "non-dropping-particle" : "", "parse-names" : false, "suffix" : "" }, { "dropping-particle" : "", "family" : "Raju", "given" : "Rajesh", "non-dropping-particle" : "", "parse-names" : false, "suffix" : "" }, { "dropping-particle" : "", "family" : "Shafreen", "given" : "Beema", "non-dropping-particle" : "", "parse-names" : false, "suffix" : "" }, { "dropping-particle" : "", "family" : "Venugopal", "given" : "Abhilash", "non-dropping-particle" : "", "parse-names" : false, "suffix" : "" }, { "dropping-particle" : "", "family" : "Balakrishnan", "given" : "Lavanya", "non-dropping-particle" : "", "parse-names" : false, "suffix" : "" }, { "dropping-particle" : "", "family" : "Marimuthu", "given" : "Arivusudar", "non-dropping-particle" : "", "parse-names" : false, "suffix" : "" }, { "dropping-particle" : "", "family" : "Banerjee", "given" : "Sutopa", "non-dropping-particle" : "", "parse-names" : false, "suffix" : "" }, { "dropping-particle" : "", "family" : "Somanathan", "given" : "Devi S.", "non-dropping-particle" : "", "parse-names" : false, "suffix" : "" }, { "dropping-particle" : "", "family" : "Sebastian", "given" : "Aimy", "non-dropping-particle" : "", "parse-names" : false, "suffix" : "" }, { "dropping-particle" : "", "family" : "Rani", "given" : "Sandhya", "non-dropping-particle" : "", "parse-names" : false, "suffix" : "" }, { "dropping-particle" : "", "family" : "Ray", "given" : "Somak", "non-dropping-particle" : "", "parse-names" : false, "suffix" : "" }, { "dropping-particle" : "", "family" : "Harrys Kishore", "given" : "C. J.", "non-dropping-particle" : "", "parse-names" : false, "suffix" : "" }, { "dropping-particle" : "", "family" : "Kanth", "given" : "Sashi", "non-dropping-particle" : "", "parse-names" : false, "suffix" : "" }, { "dropping-particle" : "", "family" : "Ahmed", "given" : "Mukhtar", "non-dropping-particle" : "", "parse-names" : false, "suffix" : "" }, { "dropping-particle" : "", "family" : "Kashyap", "given" : "Manoj K.", "non-dropping-particle" : "", "parse-names" : false, "suffix" : "" }, { "dropping-particle" : "", "family" : "Mohmood", "given" : "Riaz", "non-dropping-particle" : "", "parse-names" : false, "suffix" : "" }, { "dropping-particle" : "", "family" : "Ramachandra", "given" : "Y. I.", "non-dropping-particle" : "", "parse-names" : false, "suffix" : "" }, { "dropping-particle" : "", "family" : "Krishna", "given" : "V.", "non-dropping-particle" : "", "parse-names" : false, "suffix" : "" }, { "dropping-particle" : "", "family" : "Rahiman", "given" : "B. Abdul", "non-dropping-particle" : "", "parse-names" : false, "suffix" : "" }, { "dropping-particle" : "", "family" : "Mohan", "given" : "Sujatha", "non-dropping-particle" : "", "parse-names" : false, "suffix" : "" }, { "dropping-particle" : "", "family" : "Ranganathan", "given" : "Prathibha", "non-dropping-particle" : "", "parse-names" : false, "suffix" : "" }, { "dropping-particle" : "", "family" : "Ramabadran", "given" : "Subhashri", "non-dropping-particle" : "", "parse-names" : false, "suffix" : "" }, { "dropping-particle" : "", "family" : "Chaerkady", "given" : "Raghothama", "non-dropping-particle" : "", "parse-names" : false, "suffix" : "" }, { "dropping-particle" : "", "family" : "Pandey", "given" : "Akhilesh", "non-dropping-particle" : "", "parse-names" : false, "suffix" : "" } ], "container-title" : "Nucleic Acids Research", "id" : "ITEM-1", "issue" : "SUPPL. 1", "issued" : { "date-parts" : [ [ "2009" ] ] }, "page" : "767-772", "title" : "Human Protein Reference Database - 2009 update", "type" : "article-journal", "volume" : "37" }, "uris" : [ "http://www.mendeley.com/documents/?uuid=6df73dba-71ad-421a-9d50-c669cf9fe7a4" ] } ], "mendeley" : { "formattedCitation" : "(9)", "plainTextFormattedCitation" : "(9)", "previouslyFormattedCitation" : "(9)" }, "properties" : {  }, "schema" : "https://github.com/citation-style-language/schema/raw/master/csl-citation.json" }</w:instrText>
+      </w:r>
+      <w:r>
+        <w:rPr>
+          <w:rFonts w:ascii="Times New Roman" w:hAnsi="Times New Roman" w:cs="Times New Roman"/>
+          <w:sz w:val="22"/>
+          <w:szCs w:val="22"/>
+        </w:rPr>
+        <w:fldChar w:fldCharType="separate"/>
+      </w:r>
+      <w:r>
+        <w:rPr>
+          <w:rFonts w:ascii="Times New Roman" w:hAnsi="Times New Roman" w:cs="Times New Roman"/>
+          <w:noProof/>
+          <w:sz w:val="22"/>
+          <w:szCs w:val="22"/>
+        </w:rPr>
+        <w:t>(9)</w:t>
+      </w:r>
+      <w:r>
+        <w:rPr>
+          <w:rFonts w:ascii="Times New Roman" w:hAnsi="Times New Roman" w:cs="Times New Roman"/>
+          <w:sz w:val="22"/>
+          <w:szCs w:val="22"/>
+        </w:rPr>
+        <w:fldChar w:fldCharType="end"/>
+      </w:r>
+      <w:r>
+        <w:rPr>
+          <w:rFonts w:ascii="Times New Roman" w:hAnsi="Times New Roman" w:cs="Times New Roman"/>
+          <w:sz w:val="22"/>
+          <w:szCs w:val="22"/>
+        </w:rPr>
+        <w:t>, Innate</w:t>
+      </w:r>
+      <w:r>
+        <w:rPr>
+          <w:rFonts w:ascii="Times New Roman" w:hAnsi="Times New Roman" w:cs="Times New Roman"/>
+          <w:sz w:val="22"/>
+          <w:szCs w:val="22"/>
+        </w:rPr>
+        <w:t>DB</w:t>
+      </w:r>
+      <w:r>
+        <w:rPr>
+          <w:rFonts w:ascii="Times New Roman" w:hAnsi="Times New Roman" w:cs="Times New Roman"/>
+          <w:sz w:val="22"/>
+          <w:szCs w:val="22"/>
+        </w:rPr>
+        <w:t xml:space="preserve"> multispecies experimentally validated molecular interactions </w:t>
+      </w:r>
+      <w:r>
+        <w:rPr>
+          <w:rFonts w:ascii="Times New Roman" w:hAnsi="Times New Roman" w:cs="Times New Roman"/>
+          <w:sz w:val="22"/>
+          <w:szCs w:val="22"/>
+        </w:rPr>
+        <w:fldChar w:fldCharType="begin" w:fldLock="1"/>
+      </w:r>
+      <w:r>
+        <w:rPr>
+          <w:rFonts w:ascii="Times New Roman" w:hAnsi="Times New Roman" w:cs="Times New Roman"/>
+          <w:sz w:val="22"/>
+          <w:szCs w:val="22"/>
+        </w:rPr>
+        <w:instrText>ADDIN CSL_CITATION { "citationItems" : [ { "id" : "ITEM-1", "itemData" : { "DOI" : "10.1093/nar/gks1147", "ISBN" : "1362-4962 (Electronic)\\r0305-1048 (Linking)", "ISSN" : "03051048", "PMID" : "23180781", "abstract" : "InnateDB (http://www.innatedb.com) is an integrated analysis platform that has been specifically designed to facilitate systems-level analyses of mammalian innate immunity networks, pathways and genes. In this article, we provide details of recent updates and improvements to the database. InnateDB now contains &gt;196 000 human, mouse and bovine experimentally validated molecular interactions and 3000 pathway annotations of relevance to all mammalian cellular systems (i.e. not just immune relevant pathways and interactions). In addition, the InnateDB team has, to date, manually curated in excess of 18 000 molecular interactions of relevance to innate immunity, providing unprecedented insight into innate immunity networks, pathways and their component molecules. More recently, InnateDB has also initiated the curation of allergy- and asthma-related interactions. Furthermore, we report a range of improvements to our integrated bioinformatics solutions including web service access to InnateDB interaction data using Proteomics Standards Initiative Common Query Interface, enhanced Gene Ontology analysis for innate immunity, and the availability of new network visualizations tools. Finally, the recent integration of bovine data makes InnateDB the first integrated network analysis platform for this agriculturally important model organism.", "author" : [ { "dropping-particle" : "", "family" : "Breuer", "given" : "Karin", "non-dropping-particle" : "", "parse-names" : false, "suffix" : "" }, { "dropping-particle" : "", "family" : "Foroushani", "given" : "Amir K.", "non-dropping-particle" : "", "parse-names" : false, "suffix" : "" }, { "dropping-particle" : "", "family" : "Laird", "given" : "Matthew R.", "non-dropping-particle" : "", "parse-names" : false, "suffix" : "" }, { "dropping-particle" : "", "family" : "Chen", "given" : "Carol", "non-dropping-particle" : "", "parse-names" : false, "suffix" : "" }, { "dropping-particle" : "", "family" : "Sribnaia", "given" : "Anastasia", "non-dropping-particle" : "", "parse-names" : false, "suffix" : "" }, { "dropping-particle" : "", "family" : "Lo", "given" : "Raymond", "non-dropping-particle" : "", "parse-names" : false, "suffix" : "" }, { "dropping-particle" : "", "family" : "Winsor", "given" : "Geoffrey L.", "non-dropping-particle" : "", "parse-names" : false, "suffix" : "" }, { "dropping-particle" : "", "family" : "Hancock", "given" : "Robert E W", "non-dropping-particle" : "", "parse-names" : false, "suffix" : "" }, { "dropping-particle" : "", "family" : "Brinkman", "given" : "Fiona S L", "non-dropping-particle" : "", "parse-names" : false, "suffix" : "" }, { "dropping-particle" : "", "family" : "Lynn", "given" : "David J.", "non-dropping-particle" : "", "parse-names" : false, "suffix" : "" } ], "container-title" : "Nucleic Acids Research", "id" : "ITEM-1", "issue" : "D1", "issued" : { "date-parts" : [ [ "2013" ] ] }, "page" : "1228-1233", "title" : "InnateDB: Systems biology of innate immunity and beyond - Recent updates and continuing curation", "type" : "article-journal", "volume" : "41" }, "uris" : [ "http://www.mendeley.com/documents/?uuid=24ebffd5-4acb-4e2f-9de3-4a3444625e67" ] } ], "mendeley" : { "formattedCitation" : "(10)", "plainTextFormattedCitation" : "(10)", "previouslyFormattedCitation" : "(10)" }, "properties" : {  }, "schema" : "https://github.com/citation-style-language/schema/raw/master/csl-citation.json" }</w:instrText>
+      </w:r>
+      <w:r>
+        <w:rPr>
+          <w:rFonts w:ascii="Times New Roman" w:hAnsi="Times New Roman" w:cs="Times New Roman"/>
+          <w:sz w:val="22"/>
+          <w:szCs w:val="22"/>
+        </w:rPr>
+        <w:fldChar w:fldCharType="separate"/>
+      </w:r>
+      <w:r>
+        <w:rPr>
+          <w:rFonts w:ascii="Times New Roman" w:hAnsi="Times New Roman" w:cs="Times New Roman"/>
+          <w:noProof/>
+          <w:sz w:val="22"/>
+          <w:szCs w:val="22"/>
+        </w:rPr>
+        <w:t>(10)</w:t>
+      </w:r>
+      <w:r>
+        <w:rPr>
+          <w:rFonts w:ascii="Times New Roman" w:hAnsi="Times New Roman" w:cs="Times New Roman"/>
+          <w:sz w:val="22"/>
+          <w:szCs w:val="22"/>
+        </w:rPr>
+        <w:fldChar w:fldCharType="end"/>
+      </w:r>
+      <w:r>
+        <w:rPr>
+          <w:rFonts w:ascii="Times New Roman" w:hAnsi="Times New Roman" w:cs="Times New Roman"/>
+          <w:sz w:val="22"/>
+          <w:szCs w:val="22"/>
+        </w:rPr>
+        <w:t xml:space="preserve">, </w:t>
+      </w:r>
+      <w:r>
+        <w:rPr>
+          <w:rFonts w:ascii="Times New Roman" w:hAnsi="Times New Roman" w:cs="Times New Roman"/>
+          <w:sz w:val="22"/>
+          <w:szCs w:val="22"/>
+        </w:rPr>
+        <w:t>IntAct molecular interaction database derived from curated literature search and experimental data</w:t>
+      </w:r>
+      <w:r>
+        <w:rPr>
+          <w:rFonts w:ascii="Times New Roman" w:hAnsi="Times New Roman" w:cs="Times New Roman"/>
+          <w:sz w:val="22"/>
+          <w:szCs w:val="22"/>
+        </w:rPr>
+        <w:t xml:space="preserve"> </w:t>
+      </w:r>
+      <w:r>
+        <w:rPr>
+          <w:rFonts w:ascii="Times New Roman" w:hAnsi="Times New Roman" w:cs="Times New Roman"/>
+          <w:sz w:val="22"/>
+          <w:szCs w:val="22"/>
+        </w:rPr>
+        <w:fldChar w:fldCharType="begin" w:fldLock="1"/>
+      </w:r>
+      <w:r>
+        <w:rPr>
+          <w:rFonts w:ascii="Times New Roman" w:hAnsi="Times New Roman" w:cs="Times New Roman"/>
+          <w:sz w:val="22"/>
+          <w:szCs w:val="22"/>
+        </w:rPr>
+        <w:instrText>ADDIN CSL_CITATION { "citationItems" : [ { "id" : "ITEM-1", "itemData" : { "DOI" : "10.1093/nar/gkr1088", "ISBN" : "1362-4962 (Electronic)\\r0305-1048 (Linking)", "ISSN" : "03051048", "PMID" : "22121220", "abstract" : "IntAct is an open-source, open data molecular interaction database populated by data either curated from the literature or from direct data depositions. Two levels of curation are now available within the database, with both IMEx-level annotation and less detailed MIMIx-compatible entries currently supported. As from September 2011, IntAct contains approximately 275,000 curated binary interaction evidences from over 5000 publications. The IntAct website has been improved to enhance the search process and in particular the graphical display of the results. New data download formats are also available, which will facilitate the inclusion of IntAct's data in the Semantic Web. IntAct is an active contributor to the IMEx consortium (http://www.imexconsortium.org). IntAct source code and data are freely available at http://www.ebi.ac.uk/intact.", "author" : [ { "dropping-particle" : "", "family" : "Kerrien", "given" : "Samuel", "non-dropping-particle" : "", "parse-names" : false, "suffix" : "" }, { "dropping-particle" : "", "family" : "Aranda", "given" : "Bruno", "non-dropping-particle" : "", "parse-names" : false, "suffix" : "" }, { "dropping-particle" : "", "family" : "Breuza", "given" : "Lionel", "non-dropping-particle" : "", "parse-names" : false, "suffix" : "" }, { "dropping-particle" : "", "family" : "Bridge", "given" : "Alan", "non-dropping-particle" : "", "parse-names" : false, "suffix" : "" }, { "dropping-particle" : "", "family" : "Broackes-Carter", "given" : "Fiona", "non-dropping-particle" : "", "parse-names" : false, "suffix" : "" }, { "dropping-particle" : "", "family" : "Chen", "given" : "Carol", "non-dropping-particle" : "", "parse-names" : false, "suffix" : "" }, { "dropping-particle" : "", "family" : "Duesbury", "given" : "Margaret", "non-dropping-particle" : "", "parse-names" : false, "suffix" : "" }, { "dropping-particle" : "", "family" : "Dumousseau", "given" : "Marine", "non-dropping-particle" : "", "parse-names" : false, "suffix" : "" }, { "dropping-particle" : "", "family" : "Feuermann", "given" : "Marc", "non-dropping-particle" : "", "parse-names" : false, "suffix" : "" }, { "dropping-particle" : "", "family" : "Hinz", "given" : "Ursula", "non-dropping-particle" : "", "parse-names" : false, "suffix" : "" }, { "dropping-particle" : "", "family" : "Jandrasits", "given" : "Christine", "non-dropping-particle" : "", "parse-names" : false, "suffix" : "" }, { "dropping-particle" : "", "family" : "Jimenez", "given" : "Rafael C.", "non-dropping-particle" : "", "parse-names" : false, "suffix" : "" }, { "dropping-particle" : "", "family" : "Khadake", "given" : "Jyoti", "non-dropping-particle" : "", "parse-names" : false, "suffix" : "" }, { "dropping-particle" : "", "family" : "Mahadevan", "given" : "Usha", "non-dropping-particle" : "", "parse-names" : false, "suffix" : "" }, { "dropping-particle" : "", "family" : "Masson", "given" : "Patrick", "non-dropping-particle" : "", "parse-names" : false, "suffix" : "" }, { "dropping-particle" : "", "family" : "Pedruzzi", "given" : "Ivo", "non-dropping-particle" : "", "parse-names" : false, "suffix" : "" }, { "dropping-particle" : "", "family" : "Pfeiffenberger", "given" : "Eric", "non-dropping-particle" : "", "parse-names" : false, "suffix" : "" }, { "dropping-particle" : "", "family" : "Porras", "given" : "Pablo", "non-dropping-particle" : "", "parse-names" : false, "suffix" : "" }, { "dropping-particle" : "", "family" : "Raghunath", "given" : "Arathi", "non-dropping-particle" : "", "parse-names" : false, "suffix" : "" }, { "dropping-particle" : "", "family" : "Roechert", "given" : "Bernd", "non-dropping-particle" : "", "parse-names" : false, "suffix" : "" }, { "dropping-particle" : "", "family" : "Orchard", "given" : "Sandra", "non-dropping-particle" : "", "parse-names" : false, "suffix" : "" }, { "dropping-particle" : "", "family" : "Hermjakob", "given" : "Henning", "non-dropping-particle" : "", "parse-names" : false, "suffix" : "" } ], "container-title" : "Nucleic Acids Research", "id" : "ITEM-1", "issue" : "D1", "issued" : { "date-parts" : [ [ "2012" ] ] }, "page" : "841-846", "title" : "The IntAct molecular interaction database in 2012", "type" : "article-journal", "volume" : "40" }, "uris" : [ "http://www.mendeley.com/documents/?uuid=0f5fe8aa-0225-4108-8aae-1d630694f7a1" ] } ], "mendeley" : { "formattedCitation" : "(11)", "plainTextFormattedCitation" : "(11)", "previouslyFormattedCitation" : "(11)" }, "properties" : {  }, "schema" : "https://github.com/citation-style-language/schema/raw/master/csl-citation.json" }</w:instrText>
+      </w:r>
+      <w:r>
+        <w:rPr>
+          <w:rFonts w:ascii="Times New Roman" w:hAnsi="Times New Roman" w:cs="Times New Roman"/>
+          <w:sz w:val="22"/>
+          <w:szCs w:val="22"/>
+        </w:rPr>
+        <w:fldChar w:fldCharType="separate"/>
+      </w:r>
+      <w:r>
+        <w:rPr>
+          <w:rFonts w:ascii="Times New Roman" w:hAnsi="Times New Roman" w:cs="Times New Roman"/>
+          <w:noProof/>
+          <w:sz w:val="22"/>
+          <w:szCs w:val="22"/>
+        </w:rPr>
+        <w:t>(11)</w:t>
+      </w:r>
+      <w:r>
+        <w:rPr>
+          <w:rFonts w:ascii="Times New Roman" w:hAnsi="Times New Roman" w:cs="Times New Roman"/>
+          <w:sz w:val="22"/>
+          <w:szCs w:val="22"/>
+        </w:rPr>
+        <w:fldChar w:fldCharType="end"/>
+      </w:r>
+      <w:r>
+        <w:rPr>
+          <w:rFonts w:ascii="Times New Roman" w:hAnsi="Times New Roman" w:cs="Times New Roman"/>
+          <w:sz w:val="22"/>
+          <w:szCs w:val="22"/>
+        </w:rPr>
+        <w:t xml:space="preserve">, </w:t>
+      </w:r>
+      <w:r>
+        <w:rPr>
+          <w:rFonts w:ascii="Times New Roman" w:hAnsi="Times New Roman" w:cs="Times New Roman"/>
+          <w:sz w:val="22"/>
+          <w:szCs w:val="22"/>
+        </w:rPr>
+        <w:t>the Kyoto Encyclopedia of Genes and Genomes (</w:t>
+      </w:r>
+      <w:r>
+        <w:rPr>
+          <w:rFonts w:ascii="Times New Roman" w:hAnsi="Times New Roman" w:cs="Times New Roman"/>
+          <w:sz w:val="22"/>
+          <w:szCs w:val="22"/>
+        </w:rPr>
+        <w:t>KEGG</w:t>
+      </w:r>
+      <w:r>
+        <w:rPr>
+          <w:rFonts w:ascii="Times New Roman" w:hAnsi="Times New Roman" w:cs="Times New Roman"/>
+          <w:sz w:val="22"/>
+          <w:szCs w:val="22"/>
+        </w:rPr>
+        <w:t>)</w:t>
+      </w:r>
+      <w:r>
+        <w:rPr>
+          <w:rFonts w:ascii="Times New Roman" w:hAnsi="Times New Roman" w:cs="Times New Roman"/>
+          <w:sz w:val="22"/>
+          <w:szCs w:val="22"/>
+        </w:rPr>
+        <w:t xml:space="preserve"> </w:t>
+      </w:r>
+      <w:r>
+        <w:rPr>
+          <w:rFonts w:ascii="Times New Roman" w:hAnsi="Times New Roman" w:cs="Times New Roman"/>
+          <w:sz w:val="22"/>
+          <w:szCs w:val="22"/>
+        </w:rPr>
+        <w:fldChar w:fldCharType="begin" w:fldLock="1"/>
+      </w:r>
+      <w:r>
+        <w:rPr>
+          <w:rFonts w:ascii="Times New Roman" w:hAnsi="Times New Roman" w:cs="Times New Roman"/>
+          <w:sz w:val="22"/>
+          <w:szCs w:val="22"/>
+        </w:rPr>
+        <w:instrText>ADDIN CSL_CITATION { "citationItems" : [ { "id" : "ITEM-1", "itemData" : { "DOI" : "10.1093/nar/27.1.29", "ISBN" : "0305-1048 (Print)\\r0305-1048 (Linking)", "ISSN" : "03051048", "PMID" : "10592173", "abstract" : "KEGG (Kyoto Encyclopedia of Genes and Genomes) is a knowledge base for systematic analysis of gene functions, linking genomic information with higher order functional information. The genomic information is stored in the GENES database, which is a collection of gene catalogs for all the completely sequenced genomes and some partial genomes with up-to-date annotation of gene functions. The higher order functional information is stored in the PATHWAY database, which contains graphical representations of cellular processes, such as metabolism, membrane transport, signal transduction and cell cycle. The PATHWAY database is supplemented by a set of ortholog group tables for the information about conserved subpathways (pathway motifs), which are often encoded by positionally coupled genes on the chromosome and which are especially useful in predicting gene functions. A third database in KEGG is LIGAND for the information about chemical compounds, enzyme molecules and enzymatic reactions. KEGG provides Java graphics tools for browsing genome maps, comparing two genome maps and manipulating expression maps, as well as computational tools for sequence comparison, graph comparison and path computation. The KEGG databases are daily updated and made freely available (http://www. genome.ad.jp/kegg/).", "author" : [ { "dropping-particle" : "", "family" : "Ogata", "given" : "Hiroyuki", "non-dropping-particle" : "", "parse-names" : false, "suffix" : "" }, { "dropping-particle" : "", "family" : "Goto", "given" : "Susumu", "non-dropping-particle" : "", "parse-names" : false, "suffix" : "" }, { "dropping-particle" : "", "family" : "Sato", "given" : "Kazushige", "non-dropping-particle" : "", "parse-names" : false, "suffix" : "" }, { "dropping-particle" : "", "family" : "Fujibuchi", "given" : "Wataru", "non-dropping-particle" : "", "parse-names" : false, "suffix" : "" }, { "dropping-particle" : "", "family" : "Bono", "given" : "Hidemasa", "non-dropping-particle" : "", "parse-names" : false, "suffix" : "" }, { "dropping-particle" : "", "family" : "Kanehisa", "given" : "Minoru", "non-dropping-particle" : "", "parse-names" : false, "suffix" : "" } ], "container-title" : "Nucleic Acids Research", "id" : "ITEM-1", "issue" : "1", "issued" : { "date-parts" : [ [ "1999" ] ] }, "page" : "29-34", "title" : "KEGG: Kyoto encyclopedia of genes and genomes", "type" : "article-journal", "volume" : "27" }, "uris" : [ "http://www.mendeley.com/documents/?uuid=97df3d18-e9bf-4d73-93bc-5b3873697c22" ] } ], "mendeley" : { "formattedCitation" : "(12)", "plainTextFormattedCitation" : "(12)", "previouslyFormattedCitation" : "(12)" }, "properties" : {  }, "schema" : "https://github.com/citation-style-language/schema/raw/master/csl-citation.json" }</w:instrText>
+      </w:r>
+      <w:r>
+        <w:rPr>
+          <w:rFonts w:ascii="Times New Roman" w:hAnsi="Times New Roman" w:cs="Times New Roman"/>
+          <w:sz w:val="22"/>
+          <w:szCs w:val="22"/>
+        </w:rPr>
+        <w:fldChar w:fldCharType="separate"/>
+      </w:r>
+      <w:r>
+        <w:rPr>
+          <w:rFonts w:ascii="Times New Roman" w:hAnsi="Times New Roman" w:cs="Times New Roman"/>
+          <w:noProof/>
+          <w:sz w:val="22"/>
+          <w:szCs w:val="22"/>
+        </w:rPr>
+        <w:t>(12)</w:t>
+      </w:r>
+      <w:r>
+        <w:rPr>
+          <w:rFonts w:ascii="Times New Roman" w:hAnsi="Times New Roman" w:cs="Times New Roman"/>
+          <w:sz w:val="22"/>
+          <w:szCs w:val="22"/>
+        </w:rPr>
+        <w:fldChar w:fldCharType="end"/>
+      </w:r>
+      <w:r>
+        <w:rPr>
+          <w:rFonts w:ascii="Times New Roman" w:hAnsi="Times New Roman" w:cs="Times New Roman"/>
+          <w:sz w:val="22"/>
+          <w:szCs w:val="22"/>
+        </w:rPr>
+        <w:t xml:space="preserve">, </w:t>
+      </w:r>
+      <w:r>
+        <w:rPr>
+          <w:rFonts w:ascii="Times New Roman" w:hAnsi="Times New Roman" w:cs="Times New Roman"/>
+          <w:sz w:val="22"/>
+          <w:szCs w:val="22"/>
+        </w:rPr>
+        <w:t>the Molecular INTeraction Database (</w:t>
+      </w:r>
+      <w:r>
+        <w:rPr>
+          <w:rFonts w:ascii="Times New Roman" w:hAnsi="Times New Roman" w:cs="Times New Roman"/>
+          <w:sz w:val="22"/>
+          <w:szCs w:val="22"/>
+        </w:rPr>
+        <w:t>MINT</w:t>
+      </w:r>
+      <w:r>
+        <w:rPr>
+          <w:rFonts w:ascii="Times New Roman" w:hAnsi="Times New Roman" w:cs="Times New Roman"/>
+          <w:sz w:val="22"/>
+          <w:szCs w:val="22"/>
+        </w:rPr>
+        <w:t xml:space="preserve">) </w:t>
+      </w:r>
+      <w:r>
+        <w:rPr>
+          <w:rFonts w:ascii="Times New Roman" w:hAnsi="Times New Roman" w:cs="Times New Roman"/>
+          <w:sz w:val="22"/>
+          <w:szCs w:val="22"/>
+        </w:rPr>
+        <w:fldChar w:fldCharType="begin" w:fldLock="1"/>
+      </w:r>
+      <w:r>
+        <w:rPr>
+          <w:rFonts w:ascii="Times New Roman" w:hAnsi="Times New Roman" w:cs="Times New Roman"/>
+          <w:sz w:val="22"/>
+          <w:szCs w:val="22"/>
+        </w:rPr>
+        <w:instrText>ADDIN CSL_CITATION { "citationItems" : [ { "id" : "ITEM-1", "itemData" : { "DOI" : "10.1093/nar/gkr930", "ISBN" : "1362-4962 (Electronic)\\r0305-1048 (Linking)", "ISSN" : "03051048", "PMID" : "17135203", "abstract" : "The Molecular INTeraction database (MINT, http://mint.bio.uniroma2.it/mint/) aims at storing, in a structured format, information about molecular interactions (MIs) by extracting experimental details from work published in peer-reviewed journals. At present the MINT team focuses the curation work on physical interactions between proteins. Genetic or computationally inferred interactions are not included in the database. Over the past four years MINT has undergone extensive revision. The new version of MINT is based on a completely remodeled database structure, which offers more efficient data exploration and analysis, and is characterized by entries with a richer annotation. Over the past few years the number of curated physical interactions has soared to over 95 000. The whole dataset can be freely accessed online in both interactive and batch modes through web-based interfaces and an FTP server. MINT now includes, as an integrated addition, HomoMINT, a database of interactions between human proteins inferred from experiments with ortholog proteins in model organisms (http://mint.bio.uniroma2.it/mint/).", "author" : [ { "dropping-particle" : "", "family" : "Licata", "given" : "Luana", "non-dropping-particle" : "", "parse-names" : false, "suffix" : "" }, { "dropping-particle" : "", "family" : "Briganti", "given" : "Leonardo", "non-dropping-particle" : "", "parse-names" : false, "suffix" : "" }, { "dropping-particle" : "", "family" : "Peluso", "given" : "Daniele", "non-dropping-particle" : "", "parse-names" : false, "suffix" : "" }, { "dropping-particle" : "", "family" : "Perfetto", "given" : "Livia", "non-dropping-particle" : "", "parse-names" : false, "suffix" : "" }, { "dropping-particle" : "", "family" : "Iannuccelli", "given" : "Marta", "non-dropping-particle" : "", "parse-names" : false, "suffix" : "" }, { "dropping-particle" : "", "family" : "Galeota", "given" : "Eugenia", "non-dropping-particle" : "", "parse-names" : false, "suffix" : "" }, { "dropping-particle" : "", "family" : "Sacco", "given" : "Francesca", "non-dropping-particle" : "", "parse-names" : false, "suffix" : "" }, { "dropping-particle" : "", "family" : "Palma", "given" : "Anita", "non-dropping-particle" : "", "parse-names" : false, "suffix" : "" }, { "dropping-particle" : "", "family" : "Nardozza", "given" : "Aurelio Pio", "non-dropping-particle" : "", "parse-names" : false, "suffix" : "" }, { "dropping-particle" : "", "family" : "Santonico", "given" : "Elena", "non-dropping-particle" : "", "parse-names" : false, "suffix" : "" }, { "dropping-particle" : "", "family" : "Castagnoli", "given" : "Luisa", "non-dropping-particle" : "", "parse-names" : false, "suffix" : "" }, { "dropping-particle" : "", "family" : "Cesareni", "given" : "Gianni", "non-dropping-particle" : "", "parse-names" : false, "suffix" : "" } ], "container-title" : "Nucleic Acids Research", "id" : "ITEM-1", "issue" : "D1", "issued" : { "date-parts" : [ [ "2012" ] ] }, "page" : "857-861", "title" : "MINT, the molecular interaction database: 2012 Update", "type" : "article-journal", "volume" : "40" }, "uris" : [ "http://www.mendeley.com/documents/?uuid=ba17c7b5-fd07-4561-ba62-8cfb76447cd9" ] } ], "mendeley" : { "formattedCitation" : "(13)", "plainTextFormattedCitation" : "(13)", "previouslyFormattedCitation" : "(13)" }, "properties" : {  }, "schema" : "https://github.com/citation-style-language/schema/raw/master/csl-citation.json" }</w:instrText>
+      </w:r>
+      <w:r>
+        <w:rPr>
+          <w:rFonts w:ascii="Times New Roman" w:hAnsi="Times New Roman" w:cs="Times New Roman"/>
+          <w:sz w:val="22"/>
+          <w:szCs w:val="22"/>
+        </w:rPr>
+        <w:fldChar w:fldCharType="separate"/>
+      </w:r>
+      <w:r>
+        <w:rPr>
+          <w:rFonts w:ascii="Times New Roman" w:hAnsi="Times New Roman" w:cs="Times New Roman"/>
+          <w:noProof/>
+          <w:sz w:val="22"/>
+          <w:szCs w:val="22"/>
+        </w:rPr>
+        <w:t>(13)</w:t>
+      </w:r>
+      <w:r>
+        <w:rPr>
+          <w:rFonts w:ascii="Times New Roman" w:hAnsi="Times New Roman" w:cs="Times New Roman"/>
+          <w:sz w:val="22"/>
+          <w:szCs w:val="22"/>
+        </w:rPr>
+        <w:fldChar w:fldCharType="end"/>
+      </w:r>
+      <w:r>
+        <w:rPr>
+          <w:rFonts w:ascii="Times New Roman" w:hAnsi="Times New Roman" w:cs="Times New Roman"/>
+          <w:sz w:val="22"/>
+          <w:szCs w:val="22"/>
+        </w:rPr>
+        <w:t xml:space="preserve">, </w:t>
+      </w:r>
+      <w:r>
+        <w:rPr>
+          <w:rFonts w:ascii="Times New Roman" w:hAnsi="Times New Roman" w:cs="Times New Roman"/>
+          <w:sz w:val="22"/>
+          <w:szCs w:val="22"/>
+        </w:rPr>
+        <w:t xml:space="preserve">the Munich Information Center for Protein Sequences (MIPS) </w:t>
+      </w:r>
+      <w:r>
+        <w:rPr>
+          <w:rFonts w:ascii="Times New Roman" w:hAnsi="Times New Roman" w:cs="Times New Roman"/>
+          <w:sz w:val="22"/>
+          <w:szCs w:val="22"/>
+        </w:rPr>
+        <w:t>highly curated database of PPIs from the literature</w:t>
+      </w:r>
+      <w:r>
+        <w:rPr>
+          <w:rFonts w:ascii="Times New Roman" w:hAnsi="Times New Roman" w:cs="Times New Roman"/>
+          <w:sz w:val="22"/>
+          <w:szCs w:val="22"/>
+        </w:rPr>
+        <w:t xml:space="preserve"> </w:t>
+      </w:r>
+      <w:r>
+        <w:rPr>
+          <w:rFonts w:ascii="Times New Roman" w:hAnsi="Times New Roman" w:cs="Times New Roman"/>
+          <w:sz w:val="22"/>
+          <w:szCs w:val="22"/>
+        </w:rPr>
+        <w:fldChar w:fldCharType="begin" w:fldLock="1"/>
+      </w:r>
+      <w:r>
+        <w:rPr>
+          <w:rFonts w:ascii="Times New Roman" w:hAnsi="Times New Roman" w:cs="Times New Roman"/>
+          <w:sz w:val="22"/>
+          <w:szCs w:val="22"/>
+        </w:rPr>
+        <w:instrText>ADDIN CSL_CITATION { "citationItems" : [ { "id" : "ITEM-1", "itemData" : { "author" : [ { "dropping-particle" : "", "family" : "Mewes", "given" : "Hans-Werner", "non-dropping-particle" : "", "parse-names" : false, "suffix" : "" }, { "dropping-particle" : "", "family" : "Hani", "given" : "Jean", "non-dropping-particle" : "", "parse-names" : false, "suffix" : "" }, { "dropping-particle" : "", "family" : "Pfeiffer", "given" : "Friedhelm", "non-dropping-particle" : "", "parse-names" : false, "suffix" : "" }, { "dropping-particle" : "", "family" : "Frishman", "given" : "Dmitrij", "non-dropping-particle" : "", "parse-names" : false, "suffix" : "" } ], "container-title" : "Nucleic Acids Research", "id" : "ITEM-1", "issue" : "1", "issued" : { "date-parts" : [ [ "1998" ] ] }, "page" : "33-37", "title" : "MIPS: a database for protein sequences and complete genomes", "type" : "article-journal", "volume" : "26" }, "uris" : [ "http://www.mendeley.com/documents/?uuid=4eb37626-7622-4fef-91ff-79055138b43f" ] } ], "mendeley" : { "formattedCitation" : "(14)", "plainTextFormattedCitation" : "(14)", "previouslyFormattedCitation" : "(14)" }, "properties" : {  }, "schema" : "https://github.com/citation-style-language/schema/raw/master/csl-citation.json" }</w:instrText>
+      </w:r>
+      <w:r>
+        <w:rPr>
+          <w:rFonts w:ascii="Times New Roman" w:hAnsi="Times New Roman" w:cs="Times New Roman"/>
+          <w:sz w:val="22"/>
+          <w:szCs w:val="22"/>
+        </w:rPr>
+        <w:fldChar w:fldCharType="separate"/>
+      </w:r>
+      <w:r>
+        <w:rPr>
+          <w:rFonts w:ascii="Times New Roman" w:hAnsi="Times New Roman" w:cs="Times New Roman"/>
+          <w:noProof/>
+          <w:sz w:val="22"/>
+          <w:szCs w:val="22"/>
+        </w:rPr>
+        <w:t>(14)</w:t>
+      </w:r>
+      <w:r>
+        <w:rPr>
+          <w:rFonts w:ascii="Times New Roman" w:hAnsi="Times New Roman" w:cs="Times New Roman"/>
+          <w:sz w:val="22"/>
+          <w:szCs w:val="22"/>
+        </w:rPr>
+        <w:fldChar w:fldCharType="end"/>
+      </w:r>
+      <w:r>
+        <w:rPr>
+          <w:rFonts w:ascii="Times New Roman" w:hAnsi="Times New Roman" w:cs="Times New Roman"/>
+          <w:sz w:val="22"/>
+          <w:szCs w:val="22"/>
+        </w:rPr>
+        <w:t xml:space="preserve">, </w:t>
+      </w:r>
+      <w:r>
+        <w:rPr>
+          <w:rFonts w:ascii="Times New Roman" w:hAnsi="Times New Roman" w:cs="Times New Roman"/>
+          <w:sz w:val="22"/>
+          <w:szCs w:val="22"/>
+        </w:rPr>
+        <w:t>Murphy (</w:t>
+      </w:r>
+      <w:r>
+        <w:rPr>
+          <w:rFonts w:ascii="Times New Roman" w:hAnsi="Times New Roman" w:cs="Times New Roman"/>
+          <w:sz w:val="22"/>
+          <w:szCs w:val="22"/>
+          <w:highlight w:val="yellow"/>
+        </w:rPr>
+        <w:t>Unsure which publication</w:t>
+      </w:r>
+      <w:r>
+        <w:rPr>
+          <w:rFonts w:ascii="Times New Roman" w:hAnsi="Times New Roman" w:cs="Times New Roman"/>
+          <w:sz w:val="22"/>
+          <w:szCs w:val="22"/>
+        </w:rPr>
+        <w:t>)</w:t>
+      </w:r>
+      <w:r>
+        <w:rPr>
+          <w:rFonts w:ascii="Times New Roman" w:hAnsi="Times New Roman" w:cs="Times New Roman"/>
+          <w:sz w:val="22"/>
+          <w:szCs w:val="22"/>
+        </w:rPr>
+        <w:t>, PDZBASE</w:t>
+      </w:r>
+      <w:r>
+        <w:rPr>
+          <w:rFonts w:ascii="Times New Roman" w:hAnsi="Times New Roman" w:cs="Times New Roman"/>
+          <w:sz w:val="22"/>
+          <w:szCs w:val="22"/>
+        </w:rPr>
+        <w:t xml:space="preserve"> which contains experimentally determined PPIs </w:t>
+      </w:r>
+      <w:r>
+        <w:rPr>
+          <w:rFonts w:ascii="Times New Roman" w:hAnsi="Times New Roman" w:cs="Times New Roman"/>
+          <w:sz w:val="22"/>
+          <w:szCs w:val="22"/>
+        </w:rPr>
+        <w:fldChar w:fldCharType="begin" w:fldLock="1"/>
+      </w:r>
+      <w:r>
+        <w:rPr>
+          <w:rFonts w:ascii="Times New Roman" w:hAnsi="Times New Roman" w:cs="Times New Roman"/>
+          <w:sz w:val="22"/>
+          <w:szCs w:val="22"/>
+        </w:rPr>
+        <w:instrText>ADDIN CSL_CITATION { "citationItems" : [ { "id" : "ITEM-1", "itemData" : { "DOI" : "10.1093/bioinformatics/bti098", "ISBN" : "1367-4803 (Print)\\n1367-4803 (Linking)", "ISSN" : "13674803", "PMID" : "15513994", "abstract" : "SUMMARY: PDZBase is a database that aims to contain all known PDZ-domain-mediated protein-protein interactions. Currently, PDZBase contains approximately 300 such interactions, which have been manually extracted from &gt; 200 articles. The database can be queried through both sequence motif and keyword-based searches, and the sequences of interacting proteins can be visually inspected through alignments (for the comparison of several interactions), or as residue-based diagrams including schematic secondary structure information (for individual complexes).", "author" : [ { "dropping-particle" : "", "family" : "Beuming", "given" : "Thijs", "non-dropping-particle" : "", "parse-names" : false, "suffix" : "" }, { "dropping-particle" : "", "family" : "Skrabanek", "given" : "Lucy", "non-dropping-particle" : "", "parse-names" : false, "suffix" : "" }, { "dropping-particle" : "", "family" : "Niv", "given" : "Masha Y.", "non-dropping-particle" : "", "parse-names" : false, "suffix" : "" }, { "dropping-particle" : "", "family" : "Mukherjee", "given" : "Piali", "non-dropping-particle" : "", "parse-names" : false, "suffix" : "" }, { "dropping-particle" : "", "family" : "Weinstein", "given" : "Harel", "non-dropping-particle" : "", "parse-names" : false, "suffix" : "" } ], "container-title" : "Bioinformatics", "id" : "ITEM-1", "issue" : "6", "issued" : { "date-parts" : [ [ "2005" ] ] }, "page" : "827-828", "title" : "PDZBase: A protein-protein interaction database for PDZ-domains", "type" : "article-journal", "volume" : "21" }, "uris" : [ "http://www.mendeley.com/documents/?uuid=d877202b-7f61-4718-865e-337ce48af324" ] } ], "mendeley" : { "formattedCitation" : "(15)", "plainTextFormattedCitation" : "(15)", "previouslyFormattedCitation" : "(15)" }, "properties" : {  }, "schema" : "https://github.com/citation-style-language/schema/raw/master/csl-citation.json" }</w:instrText>
+      </w:r>
+      <w:r>
+        <w:rPr>
+          <w:rFonts w:ascii="Times New Roman" w:hAnsi="Times New Roman" w:cs="Times New Roman"/>
+          <w:sz w:val="22"/>
+          <w:szCs w:val="22"/>
+        </w:rPr>
+        <w:fldChar w:fldCharType="separate"/>
+      </w:r>
+      <w:r>
+        <w:rPr>
+          <w:rFonts w:ascii="Times New Roman" w:hAnsi="Times New Roman" w:cs="Times New Roman"/>
+          <w:noProof/>
+          <w:sz w:val="22"/>
+          <w:szCs w:val="22"/>
+        </w:rPr>
+        <w:t>(15)</w:t>
+      </w:r>
+      <w:r>
+        <w:rPr>
+          <w:rFonts w:ascii="Times New Roman" w:hAnsi="Times New Roman" w:cs="Times New Roman"/>
+          <w:sz w:val="22"/>
+          <w:szCs w:val="22"/>
+        </w:rPr>
+        <w:fldChar w:fldCharType="end"/>
+      </w:r>
+      <w:r>
+        <w:rPr>
+          <w:rFonts w:ascii="Times New Roman" w:hAnsi="Times New Roman" w:cs="Times New Roman"/>
+          <w:sz w:val="22"/>
+          <w:szCs w:val="22"/>
+        </w:rPr>
+        <w:t>, PPID</w:t>
+      </w:r>
+      <w:r>
+        <w:rPr>
+          <w:rFonts w:ascii="Times New Roman" w:hAnsi="Times New Roman" w:cs="Times New Roman"/>
+          <w:sz w:val="22"/>
+          <w:szCs w:val="22"/>
+        </w:rPr>
+        <w:t xml:space="preserve"> (</w:t>
+      </w:r>
+      <w:r>
+        <w:rPr>
+          <w:rFonts w:ascii="Times New Roman" w:hAnsi="Times New Roman" w:cs="Times New Roman"/>
+          <w:sz w:val="22"/>
+          <w:szCs w:val="22"/>
+          <w:highlight w:val="yellow"/>
+        </w:rPr>
+        <w:t>unsure of source</w:t>
+      </w:r>
+      <w:r>
+        <w:rPr>
+          <w:rFonts w:ascii="Times New Roman" w:hAnsi="Times New Roman" w:cs="Times New Roman"/>
+          <w:sz w:val="22"/>
+          <w:szCs w:val="22"/>
+        </w:rPr>
+        <w:t>)</w:t>
+      </w:r>
+      <w:r>
+        <w:rPr>
+          <w:rFonts w:ascii="Times New Roman" w:hAnsi="Times New Roman" w:cs="Times New Roman"/>
+          <w:sz w:val="22"/>
+          <w:szCs w:val="22"/>
+        </w:rPr>
+        <w:t>, PREDIC</w:t>
+      </w:r>
+      <w:r>
+        <w:rPr>
+          <w:rFonts w:ascii="Times New Roman" w:hAnsi="Times New Roman" w:cs="Times New Roman"/>
+          <w:sz w:val="22"/>
+          <w:szCs w:val="22"/>
+        </w:rPr>
+        <w:t>T</w:t>
+      </w:r>
+      <w:r>
+        <w:rPr>
+          <w:rFonts w:ascii="Times New Roman" w:hAnsi="Times New Roman" w:cs="Times New Roman"/>
+          <w:sz w:val="22"/>
+          <w:szCs w:val="22"/>
+        </w:rPr>
+        <w:t>EDPPI</w:t>
+      </w:r>
+      <w:r>
+        <w:rPr>
+          <w:rFonts w:ascii="Times New Roman" w:hAnsi="Times New Roman" w:cs="Times New Roman"/>
+          <w:sz w:val="22"/>
+          <w:szCs w:val="22"/>
+        </w:rPr>
+        <w:t xml:space="preserve"> (</w:t>
+      </w:r>
+      <w:r>
+        <w:rPr>
+          <w:rFonts w:ascii="Times New Roman" w:hAnsi="Times New Roman" w:cs="Times New Roman"/>
+          <w:sz w:val="22"/>
+          <w:szCs w:val="22"/>
+          <w:highlight w:val="yellow"/>
+        </w:rPr>
+        <w:t>unsure of source</w:t>
+      </w:r>
+      <w:r>
+        <w:rPr>
+          <w:rFonts w:ascii="Times New Roman" w:hAnsi="Times New Roman" w:cs="Times New Roman"/>
+          <w:sz w:val="22"/>
+          <w:szCs w:val="22"/>
+        </w:rPr>
+        <w:t>)</w:t>
+      </w:r>
+      <w:r>
+        <w:rPr>
+          <w:rFonts w:ascii="Times New Roman" w:hAnsi="Times New Roman" w:cs="Times New Roman"/>
+          <w:sz w:val="22"/>
+          <w:szCs w:val="22"/>
+        </w:rPr>
+        <w:t>,</w:t>
+      </w:r>
+      <w:r>
+        <w:rPr>
+          <w:rFonts w:ascii="Times New Roman" w:hAnsi="Times New Roman" w:cs="Times New Roman"/>
+          <w:sz w:val="22"/>
+          <w:szCs w:val="22"/>
+        </w:rPr>
+        <w:t xml:space="preserve"> </w:t>
+      </w:r>
+      <w:r>
+        <w:rPr>
+          <w:rFonts w:ascii="Times New Roman" w:hAnsi="Times New Roman" w:cs="Times New Roman"/>
+          <w:sz w:val="22"/>
+          <w:szCs w:val="22"/>
+        </w:rPr>
+        <w:t>SNAVI</w:t>
+      </w:r>
+      <w:r>
+        <w:rPr>
+          <w:rFonts w:ascii="Times New Roman" w:hAnsi="Times New Roman" w:cs="Times New Roman"/>
+          <w:sz w:val="22"/>
+          <w:szCs w:val="22"/>
+        </w:rPr>
+        <w:t xml:space="preserve"> molecular interaction network derived from primary papers and manually curated</w:t>
+      </w:r>
+      <w:r>
+        <w:rPr>
+          <w:rFonts w:ascii="Times New Roman" w:hAnsi="Times New Roman" w:cs="Times New Roman"/>
+          <w:sz w:val="22"/>
+          <w:szCs w:val="22"/>
+        </w:rPr>
+        <w:t xml:space="preserve"> </w:t>
+      </w:r>
+      <w:r>
+        <w:rPr>
+          <w:rFonts w:ascii="Times New Roman" w:hAnsi="Times New Roman" w:cs="Times New Roman"/>
+          <w:sz w:val="22"/>
+          <w:szCs w:val="22"/>
+        </w:rPr>
+        <w:fldChar w:fldCharType="begin" w:fldLock="1"/>
+      </w:r>
+      <w:r>
+        <w:rPr>
+          <w:rFonts w:ascii="Times New Roman" w:hAnsi="Times New Roman" w:cs="Times New Roman"/>
+          <w:sz w:val="22"/>
+          <w:szCs w:val="22"/>
+        </w:rPr>
+        <w:instrText>ADDIN CSL_CITATION { "citationItems" : [ { "id" : "ITEM-1", "itemData" : { "DOI" : "10.1186/1752-0509-3-10", "ISBN" : "1752-0509 (Electronic)\\n1752-0509 (Linking)", "ISSN" : "1752-0509", "PMID" : "19154595", "abstract" : "BACKGROUND: Studies of cellular signaling indicate that signal transduction pathways combine to form large networks of interactions. Viewing protein-protein and ligand-protein interactions as graphs (networks), where biomolecules are represented as nodes and their interactions are represented as links, is a promising approach for integrating experimental results from different sources to achieve a systematic understanding of the molecular mechanisms driving cell phenotype. The emergence of large-scale signaling networks provides an opportunity for topological statistical analysis while visualization of such networks represents a challenge.\\n\\nRESULTS: SNAVI is Windows-based desktop application that implements standard network analysis methods to compute the clustering, connectivity distribution, and detection of network motifs, as well as provides means to visualize networks and network motifs. SNAVI is capable of generating linked web pages from network datasets loaded in text format. SNAVI can also create networks from lists of gene or protein names.\\n\\nCONCLUSION: SNAVI is a useful tool for analyzing, visualizing and sharing cell signaling data. SNAVI is open source free software. The installation may be downloaded from: http://snavi.googlecode.com. The source code can be accessed from: http://snavi.googlecode.com/svn/trunk.", "author" : [ { "dropping-particle" : "", "family" : "Ma'ayan", "given" : "Avi", "non-dropping-particle" : "", "parse-names" : false, "suffix" : "" }, { "dropping-particle" : "", "family" : "Jenkins", "given" : "Sherry L", "non-dropping-particle" : "", "parse-names" : false, "suffix" : "" }, { "dropping-particle" : "", "family" : "Webb", "given" : "Ryan L", "non-dropping-particle" : "", "parse-names" : false, "suffix" : "" }, { "dropping-particle" : "", "family" : "Berger", "given" : "Seth I", "non-dropping-particle" : "", "parse-names" : false, "suffix" : "" }, { "dropping-particle" : "", "family" : "Purushothaman", "given" : "Sudarshan P", "non-dropping-particle" : "", "parse-names" : false, "suffix" : "" }, { "dropping-particle" : "", "family" : "Abul-Husn", "given" : "Noura S", "non-dropping-particle" : "", "parse-names" : false, "suffix" : "" }, { "dropping-particle" : "", "family" : "Posner", "given" : "Jeremy M", "non-dropping-particle" : "", "parse-names" : false, "suffix" : "" }, { "dropping-particle" : "", "family" : "Flores", "given" : "Tony", "non-dropping-particle" : "", "parse-names" : false, "suffix" : "" }, { "dropping-particle" : "", "family" : "Iyengar", "given" : "Ravi", "non-dropping-particle" : "", "parse-names" : false, "suffix" : "" } ], "container-title" : "BMC Systems Biology", "id" : "ITEM-1", "issue" : "1", "issued" : { "date-parts" : [ [ "2009" ] ] }, "page" : "10", "title" : "SNAVI: Desktop application for analysis and visualization of large-scale signaling networks", "type" : "article-journal", "volume" : "3" }, "uris" : [ "http://www.mendeley.com/documents/?uuid=9849d2c4-ee5e-485e-afc6-097f2933f4d0" ] } ], "mendeley" : { "formattedCitation" : "(16)", "plainTextFormattedCitation" : "(16)", "previouslyFormattedCitation" : "(16)" }, "properties" : {  }, "schema" : "https://github.com/citation-style-language/schema/raw/master/csl-citation.json" }</w:instrText>
+      </w:r>
+      <w:r>
+        <w:rPr>
+          <w:rFonts w:ascii="Times New Roman" w:hAnsi="Times New Roman" w:cs="Times New Roman"/>
+          <w:sz w:val="22"/>
+          <w:szCs w:val="22"/>
+        </w:rPr>
+        <w:fldChar w:fldCharType="separate"/>
+      </w:r>
+      <w:r>
+        <w:rPr>
+          <w:rFonts w:ascii="Times New Roman" w:hAnsi="Times New Roman" w:cs="Times New Roman"/>
+          <w:noProof/>
+          <w:sz w:val="22"/>
+          <w:szCs w:val="22"/>
+        </w:rPr>
+        <w:t>(16)</w:t>
+      </w:r>
+      <w:r>
+        <w:rPr>
+          <w:rFonts w:ascii="Times New Roman" w:hAnsi="Times New Roman" w:cs="Times New Roman"/>
+          <w:sz w:val="22"/>
+          <w:szCs w:val="22"/>
+        </w:rPr>
+        <w:fldChar w:fldCharType="end"/>
+      </w:r>
+      <w:r>
+        <w:rPr>
+          <w:rFonts w:ascii="Times New Roman" w:hAnsi="Times New Roman" w:cs="Times New Roman"/>
+          <w:sz w:val="22"/>
+          <w:szCs w:val="22"/>
+        </w:rPr>
+        <w:t>, Stelz et al. human PPI networks derived from</w:t>
+      </w:r>
+      <w:r>
+        <w:t xml:space="preserve"> </w:t>
+      </w:r>
+      <w:r>
+        <w:rPr>
+          <w:rFonts w:ascii="Times New Roman" w:hAnsi="Times New Roman" w:cs="Times New Roman"/>
+          <w:sz w:val="22"/>
+          <w:szCs w:val="22"/>
+        </w:rPr>
+        <w:t xml:space="preserve">automated yeast two-hybrid (Y2H) interaction mating experiments </w:t>
+      </w:r>
+      <w:r>
+        <w:rPr>
+          <w:rFonts w:ascii="Times New Roman" w:hAnsi="Times New Roman" w:cs="Times New Roman"/>
+          <w:sz w:val="22"/>
+          <w:szCs w:val="22"/>
+        </w:rPr>
+        <w:fldChar w:fldCharType="begin" w:fldLock="1"/>
+      </w:r>
+      <w:r>
+        <w:rPr>
+          <w:rFonts w:ascii="Times New Roman" w:hAnsi="Times New Roman" w:cs="Times New Roman"/>
+          <w:sz w:val="22"/>
+          <w:szCs w:val="22"/>
+        </w:rPr>
+        <w:instrText>ADDIN CSL_CITATION { "citationItems" : [ { "id" : "ITEM-1", "itemData" : { "DOI" : "10.1016/j.cell.2005.08.029", "ISBN" : "0092-8674 (Print)\\n0092-8674 (Linking)", "ISSN" : "00928674", "PMID" : "16169070", "abstract" : "Protein-protein interaction maps provide a valuable framework for a better understanding of the functional organization of the proteome. To detect interacting pairs of human proteins systematically, a protein matrix of 4456 baits and 5632 preys was screened by automated yeast two-hybrid (Y2H) interaction mating. We identified 3186 mostly novel interactions among 1705 proteins, resulting in a large, highly connected network. Independent pull-down and coimmunoprecipitation assays validated the overall quality of the Y2H interactions. Using topological and GO criteria, a scoring system was developed to define 911 high-confidence interactions among 401 proteins. Furthermore, the network was searched for interactions linking uncharacterized gene products and human disease proteins to regulatory cellular pathways. Two novel Axin-1 interactions were validated experimentally, characterizing ANP32A and CRMP1 as modulators of Wnt signaling. Systematic human protein interaction screens can lead to a more comprehensive understanding of protein function and cellular processes. Copyright \u00a92005 by Elsevier Inc.", "author" : [ { "dropping-particle" : "", "family" : "Stelzl", "given" : "Ulrich", "non-dropping-particle" : "", "parse-names" : false, "suffix" : "" }, { "dropping-particle" : "", "family" : "Worm", "given" : "Uwe", "non-dropping-particle" : "", "parse-names" : false, "suffix" : "" }, { "dropping-particle" : "", "family" : "Lalowski", "given" : "Maciej", "non-dropping-particle" : "", "parse-names" : false, "suffix" : "" }, { "dropping-particle" : "", "family" : "Haenig", "given" : "Christian", "non-dropping-particle" : "", "parse-names" : false, "suffix" : "" }, { "dropping-particle" : "", "family" : "Brembeck", "given" : "Felix H.", "non-dropping-particle" : "", "parse-names" : false, "suffix" : "" }, { "dropping-particle" : "", "family" : "Goehler", "given" : "Heike", "non-dropping-particle" : "", "parse-names" : false, "suffix" : "" }, { "dropping-particle" : "", "family" : "Stroedicke", "given" : "Martin", "non-dropping-particle" : "", "parse-names" : false, "suffix" : "" }, { "dropping-particle" : "", "family" : "Zenkner", "given" : "Martina", "non-dropping-particle" : "", "parse-names" : false, "suffix" : "" }, { "dropping-particle" : "", "family" : "Schoenherr", "given" : "Anke", "non-dropping-particle" : "", "parse-names" : false, "suffix" : "" }, { "dropping-particle" : "", "family" : "Koeppen", "given" : "Susanne", "non-dropping-particle" : "", "parse-names" : false, "suffix" : "" }, { "dropping-particle" : "", "family" : "Timm", "given" : "Jan", "non-dropping-particle" : "", "parse-names" : false, "suffix" : "" }, { "dropping-particle" : "", "family" : "Mintzlaff", "given" : "Sascha", "non-dropping-particle" : "", "parse-names" : false, "suffix" : "" }, { "dropping-particle" : "", "family" : "Abraham", "given" : "Claudia", "non-dropping-particle" : "", "parse-names" : false, "suffix" : "" }, { "dropping-particle" : "", "family" : "Bock", "given" : "Nicole", "non-dropping-particle" : "", "parse-names" : false, "suffix" : "" }, { "dropping-particle" : "", "family" : "Kietzmann", "given" : "Silvia", "non-dropping-particle" : "", "parse-names" : false, "suffix" : "" }, { "dropping-particle" : "", "family" : "Goedde", "given" : "Astrid", "non-dropping-particle" : "", "parse-names" : false, "suffix" : "" }, { "dropping-particle" : "", "family" : "Toks\u00f6z", "given" : "Engin", "non-dropping-particle" : "", "parse-names" : false, "suffix" : "" }, { "dropping-particle" : "", "family" : "Droege", "given" : "Anja", "non-dropping-particle" : "", "parse-names" : false, "suffix" : "" }, { "dropping-particle" : "", "family" : "Krobitsch", "given" : "Sylvia", "non-dropping-particle" : "", "parse-names" : false, "suffix" : "" }, { "dropping-particle" : "", "family" : "Korn", "given" : "Bernhard", "non-dropping-particle" : "", "parse-names" : false, "suffix" : "" }, { "dropping-particle" : "", "family" : "Birchmeier", "given" : "Walter", "non-dropping-particle" : "", "parse-names" : false, "suffix" : "" }, { "dropping-particle" : "", "family" : "Lehrach", "given" : "Hans", "non-dropping-particle" : "", "parse-names" : false, "suffix" : "" }, { "dropping-particle" : "", "family" : "Wanker", "given" : "Erich E.", "non-dropping-particle" : "", "parse-names" : false, "suffix" : "" } ], "container-title" : "Cell", "id" : "ITEM-1", "issue" : "6", "issued" : { "date-parts" : [ [ "2005" ] ] }, "page" : "957-968", "title" : "A human protein-protein interaction network: A resource for annotating the proteome", "type" : "article-journal", "volume" : "122" }, "uris" : [ "http://www.mendeley.com/documents/?uuid=d8b7b2ac-2804-49a1-b193-d691422f6d25" ] } ], "mendeley" : { "formattedCitation" : "(17)", "plainTextFormattedCitation" : "(17)", "previouslyFormattedCitation" : "(17)" }, "properties" : {  }, "schema" : "https://github.com/citation-style-language/schema/raw/master/csl-citation.json" }</w:instrText>
+      </w:r>
+      <w:r>
+        <w:rPr>
+          <w:rFonts w:ascii="Times New Roman" w:hAnsi="Times New Roman" w:cs="Times New Roman"/>
+          <w:sz w:val="22"/>
+          <w:szCs w:val="22"/>
+        </w:rPr>
+        <w:fldChar w:fldCharType="separate"/>
+      </w:r>
+      <w:r>
+        <w:rPr>
+          <w:rFonts w:ascii="Times New Roman" w:hAnsi="Times New Roman" w:cs="Times New Roman"/>
+          <w:noProof/>
+          <w:sz w:val="22"/>
+          <w:szCs w:val="22"/>
+        </w:rPr>
+        <w:t>(17)</w:t>
+      </w:r>
+      <w:r>
+        <w:rPr>
+          <w:rFonts w:ascii="Times New Roman" w:hAnsi="Times New Roman" w:cs="Times New Roman"/>
+          <w:sz w:val="22"/>
+          <w:szCs w:val="22"/>
+        </w:rPr>
+        <w:fldChar w:fldCharType="end"/>
+      </w:r>
+      <w:r>
+        <w:rPr>
+          <w:rFonts w:ascii="Times New Roman" w:hAnsi="Times New Roman" w:cs="Times New Roman"/>
+          <w:sz w:val="22"/>
+          <w:szCs w:val="22"/>
+        </w:rPr>
+        <w:t xml:space="preserve">, </w:t>
+      </w:r>
+      <w:r>
+        <w:rPr>
+          <w:rFonts w:ascii="Times New Roman" w:hAnsi="Times New Roman" w:cs="Times New Roman"/>
+          <w:sz w:val="22"/>
+          <w:szCs w:val="22"/>
+        </w:rPr>
+        <w:t xml:space="preserve">Rolland et al. </w:t>
+      </w:r>
+      <w:r>
+        <w:rPr>
+          <w:rFonts w:ascii="Times New Roman" w:hAnsi="Times New Roman" w:cs="Times New Roman"/>
+          <w:sz w:val="22"/>
+          <w:szCs w:val="22"/>
+        </w:rPr>
+        <w:t>large-scale binary PPI network derived from the literature</w:t>
+      </w:r>
+      <w:r>
+        <w:rPr>
+          <w:rFonts w:ascii="Times New Roman" w:hAnsi="Times New Roman" w:cs="Times New Roman"/>
+          <w:sz w:val="22"/>
+          <w:szCs w:val="22"/>
+        </w:rPr>
+        <w:t xml:space="preserve"> </w:t>
+      </w:r>
+      <w:r>
+        <w:rPr>
+          <w:rFonts w:ascii="Times New Roman" w:hAnsi="Times New Roman" w:cs="Times New Roman"/>
+          <w:sz w:val="22"/>
+          <w:szCs w:val="22"/>
+        </w:rPr>
+        <w:fldChar w:fldCharType="begin" w:fldLock="1"/>
+      </w:r>
+      <w:r>
+        <w:rPr>
+          <w:rFonts w:ascii="Times New Roman" w:hAnsi="Times New Roman" w:cs="Times New Roman"/>
+          <w:sz w:val="22"/>
+          <w:szCs w:val="22"/>
+        </w:rPr>
+        <w:instrText>ADDIN CSL_CITATION { "citationItems" : [ { "id" : "ITEM-1", "itemData" : { "DOI" : "10.1016/j.cell.2014.10.050", "ISBN" : "0092-8674", "ISSN" : "10974172", "PMID" : "25416956", "abstract" : "Just as reference genome sequences revolutionized human genetics, reference maps of interactome networks will be critical to fully understand genotype-phenotype relationships. Here, we describe a systematic map of \u223c14,000 high-quality human binary protein-protein interactions. At equal quality, this map is \u223c30% larger than what is available from small-scale studies published in the literature in the last few decades. While currently available information is highly biased and only covers a relatively small portion of the proteome, our systematic map appears strikingly more homogeneous, revealing a \"broader\" human interactome network than currently appreciated. The map also uncovers significant interconnectivity between known and candidate cancer gene products, providing unbiased evidence for an expanded functional cancer landscape, while demonstrating how high-quality interactome models will help \"connect the dots\" of the genomic revolution.", "author" : [ { "dropping-particle" : "", "family" : "Rolland", "given" : "Thomas", "non-dropping-particle" : "", "parse-names" : false, "suffix" : "" }, { "dropping-particle" : "", "family" : "Ta\u015fan", "given" : "Murat", "non-dropping-particle" : "", "parse-names" : false, "suffix" : "" }, { "dropping-particle" : "", "family" : "Charloteaux", "given" : "Benoit", "non-dropping-particle" : "", "parse-names" : false, "suffix" : "" }, { "dropping-particle" : "", "family" : "Pevzner", "given" : "Samuel J.", "non-dropping-particle" : "", "parse-names" : false, "suffix" : "" }, { "dropping-particle" : "", "family" : "Zhong", "given" : "Quan", "non-dropping-particle" : "", "parse-names" : false, "suffix" : "" }, { "dropping-particle" : "", "family" : "Sahni", "given" : "Nidhi", "non-dropping-particle" : "", "parse-names" : false, "suffix" : "" }, { "dropping-particle" : "", "family" : "Yi", "given" : "Song", "non-dropping-particle" : "", "parse-names" : false, "suffix" : "" }, { "dropping-particle" : "", "family" : "Lemmens", "given" : "Irma", "non-dropping-particle" : "", "parse-names" : false, "suffix" : "" }, { "dropping-particle" : "", "family" : "Fontanillo", "given" : "Celia", "non-dropping-particle" : "", "parse-names" : false, "suffix" : "" }, { "dropping-particle" : "", "family" : "Mosca", "given" : "Roberto", "non-dropping-particle" : "", "parse-names" : false, "suffix" : "" }, { "dropping-particle" : "", "family" : "Kamburov", "given" : "Atanas", "non-dropping-particle" : "", "parse-names" : false, "suffix" : "" }, { "dropping-particle" : "", "family" : "Ghiassian", "given" : "Susan D.", "non-dropping-particle" : "", "parse-names" : false, "suffix" : "" }, { "dropping-particle" : "", "family" : "Yang", "given" : "Xinping", "non-dropping-particle" : "", "parse-names" : false, "suffix" : "" }, { "dropping-particle" : "", "family" : "Ghamsari", "given" : "Lila", "non-dropping-particle" : "", "parse-names" : false, "suffix" : "" }, { "dropping-particle" : "", "family" : "Balcha", "given" : "Dawit", "non-dropping-particle" : "", "parse-names" : false, "suffix" : "" }, { "dropping-particle" : "", "family" : "Begg", "given" : "Bridget E.", "non-dropping-particle" : "", "parse-names" : false, "suffix" : "" }, { "dropping-particle" : "", "family" : "Braun", "given" : "Pascal", "non-dropping-particle" : "", "parse-names" : false, "suffix" : "" }, { "dropping-particle" : "", "family" : "Brehme", "given" : "Marc", "non-dropping-particle" : "", "parse-names" : false, "suffix" : "" }, { "dropping-particle" : "", "family" : "Broly", "given" : "Martin P.", "non-dropping-particle" : "", "parse-names" : false, "suffix" : "" }, { "dropping-particle" : "", "family" : "Carvunis", "given" : "Anne Ruxandra", "non-dropping-particle" : "", "parse-names" : false, "suffix" : "" }, { "dropping-particle" : "", "family" : "Convery-Zupan", "given" : "Dan", "non-dropping-particle" : "", "parse-names" : false, "suffix" : "" }, { "dropping-particle" : "", "family" : "Corominas", "given" : "Roser", "non-dropping-particle" : "", "parse-names" : false, "suffix" : "" }, { "dropping-particle" : "", "family" : "Coulombe-Huntington", "given" : "Jasmin", "non-dropping-particle" : "", "parse-names" : false, "suffix" : "" }, { "dropping-particle" : "", "family" : "Dann", "given" : "Elizabeth", "non-dropping-particle" : "", "parse-names" : false, "suffix" : "" }, { "dropping-particle" : "", "family" : "Dreze", "given" : "Matija", "non-dropping-particle" : "", "parse-names" : false, "suffix" : "" }, { "dropping-particle" : "", "family" : "Dricot", "given" : "Am\u00e9lie", "non-dropping-particle" : "", "parse-names" : false, "suffix" : "" }, { "dropping-particle" : "", "family" : "Fan", "given" : "Changyu", "non-dropping-particle" : "", "parse-names" : false, "suffix" : "" }, { "dropping-particle" : "", "family" : "Franzosa", "given" : "Eric", "non-dropping-particle" : "", "parse-names" : false, "suffix" : "" }, { "dropping-particle" : "", "family" : "Gebreab", "given" : "Fana", "non-dropping-particle" : "", "parse-names" : false, "suffix" : "" }, { "dropping-particle" : "", "family" : "Gutierrez", "given" : "Bryan J.", "non-dropping-particle" : "", "parse-names" : false, "suffix" : "" }, { "dropping-particle" : "", "family" : "Hardy", "given" : "Madeleine F.", "non-dropping-particle" : "", "parse-names" : false, "suffix" : "" }, { "dropping-particle" : "", "family" : "Jin", "given" : "Mike", "non-dropping-particle" : "", "parse-names" : false, "suffix" : "" }, { "dropping-particle" : "", "family" : "Kang", "given" : "Shuli", "non-dropping-particle" : "", "parse-names" : false, "suffix" : "" }, { "dropping-particle" : "", "family" : "Kiros", "given" : "Ruth", "non-dropping-particle" : "", "parse-names" : false, "suffix" : "" }, { "dropping-particle" : "", "family" : "Lin", "given" : "Guan Ning", "non-dropping-particle" : "", "parse-names" : false, "suffix" : "" }, { "dropping-particle" : "", "family" : "Luck", "given" : "Katja", "non-dropping-particle" : "", "parse-names" : false, "suffix" : "" }, { "dropping-particle" : "", "family" : "Macwilliams", "given" : "Andrew", "non-dropping-particle" : "", "parse-names" : false, "suffix" : "" }, { "dropping-particle" : "", "family" : "Menche", "given" : "J\u00f6rg", "non-dropping-particle" : "", "parse-names" : false, "suffix" : "" }, { "dropping-particle" : "", "family" : "Murray", "given" : "Ryan R.", "non-dropping-particle" : "", "parse-names" : false, "suffix" : "" }, { "dropping-particle" : "", "family" : "Palagi", "given" : "Alexandre", "non-dropping-particle" : "", "parse-names" : false, "suffix" : "" }, { "dropping-particle" : "", "family" : "Poulin", "given" : "Matthew M.", "non-dropping-particle" : "", "parse-names" : false, "suffix" : "" }, { "dropping-particle" : "", "family" : "Rambout", "given" : "Xavier", "non-dropping-particle" : "", "parse-names" : false, "suffix" : "" }, { "dropping-particle" : "", "family" : "Rasla", "given" : "John", "non-dropping-particle" : "", "parse-names" : false, "suffix" : "" }, { "dropping-particle" : "", "family" : "Reichert", "given" : "Patrick", "non-dropping-particle" : "", "parse-names" : false, "suffix" : "" }, { "dropping-particle" : "", "family" : "Romero", "given" : "Viviana", "non-dropping-particle" : "", "parse-names" : false, "suffix" : "" }, { "dropping-particle" : "", "family" : "Ruyssinck", "given" : "Elien", "non-dropping-particle" : "", "parse-names" : false, "suffix" : "" }, { "dropping-particle" : "", "family" : "Sahalie", "given" : "Julie M.", "non-dropping-particle" : "", "parse-names" : false, "suffix" : "" }, { "dropping-particle" : "", "family" : "Scholz", "given" : "Annemarie", "non-dropping-particle" : "", "parse-names" : false, "suffix" : "" }, { "dropping-particle" : "", "family" : "Shah", "given" : "Akash A.", "non-dropping-particle" : "", "parse-names" : false, "suffix" : "" }, { "dropping-particle" : "", "family" : "Sharma", "given" : "Amitabh", "non-dropping-particle" : "", "parse-names" : false, "suffix" : "" }, { "dropping-particle" : "", "family" : "Shen", "given" : "Yun", "non-dropping-particle" : "", "parse-names" : false, "suffix" : "" }, { "dropping-particle" : "", "family" : "Spirohn", "given" : "Kerstin", "non-dropping-particle" : "", "parse-names" : false, "suffix" : "" }, { "dropping-particle" : "", "family" : "Tam", "given" : "Stanley", "non-dropping-particle" : "", "parse-names" : false, "suffix" : "" }, { "dropping-particle" : "", "family" : "Tejeda", "given" : "Alexander O.", "non-dropping-particle" : "", "parse-names" : false, "suffix" : "" }, { "dropping-particle" : "", "family" : "Trigg", "given" : "Shelly A.", "non-dropping-particle" : "", "parse-names" : false, "suffix" : "" }, { "dropping-particle" : "", "family" : "Twizere", "given" : "Jean Claude", "non-dropping-particle" : "", "parse-names" : false, "suffix" : "" }, { "dropping-particle" : "", "family" : "Vega", "given" : "Kerwin", "non-dropping-particle" : "", "parse-names" : false, "suffix" : "" }, { "dropping-particle" : "", "family" : "Walsh", "given" : "Jennifer", "non-dropping-particle" : "", "parse-names" : false, "suffix" : "" }, { "dropping-particle" : "", "family" : "Cusick", "given" : "Michael E.", "non-dropping-particle" : "", "parse-names" : false, "suffix" : "" }, { "dropping-particle" : "", "family" : "Xia", "given" : "Yu", "non-dropping-particle" : "", "parse-names" : false, "suffix" : "" }, { "dropping-particle" : "", "family" : "Barab\u00e1si", "given" : "Albert L\u00e1szl\u00f3", "non-dropping-particle" : "", "parse-names" : false, "suffix" : "" }, { "dropping-particle" : "", "family" : "Iakoucheva", "given" : "Lilia M.", "non-dropping-particle" : "", "parse-names" : false, "suffix" : "" }, { "dropping-particle" : "", "family" : "Aloy", "given" : "Patrick", "non-dropping-particle" : "", "parse-names" : false, "suffix" : "" }, { "dropping-particle" : "", "family" : "Las Rivas", "given" : "Javier", "non-dropping-particle" : "De", "parse-names" : false, "suffix" : "" }, { "dropping-particle" : "", "family" : "Tavernier", "given" : "Jan", "non-dropping-particle" : "", "parse-names" : false, "suffix" : "" }, { "dropping-particle" : "", "family" : "Calderwood", "given" : "Michael A.", "non-dropping-particle" : "", "parse-names" : false, "suffix" : "" }, { "dropping-particle" : "", "family" : "Hill", "given" : "David E.", "non-dropping-particle" : "", "parse-names" : false, "suffix" : "" }, { "dropping-particle" : "", "family" : "Hao", "given" : "Tong", "non-dropping-particle" : "", "parse-names" : false, "suffix" : "" }, { "dropping-particle" : "", "family" : "Roth", "given" : "Frederick P.", "non-dropping-particle" : "", "parse-names" : false, "suffix" : "" }, { "dropping-particle" : "", "family" : "Vidal", "given" : "Marc", "non-dropping-particle" : "", "parse-names" : false, "suffix" : "" } ], "container-title" : "Cell", "id" : "ITEM-1", "issue" : "5", "issued" : { "date-parts" : [ [ "2014" ] ] }, "page" : "1212-1226", "title" : "A proteome-scale map of the human interactome network", "type" : "article-journal", "volume" : "159" }, "uris" : [ "http://www.mendeley.com/documents/?uuid=5fe44e42-fc65-4e76-8baa-55c2a959b64a" ] } ], "mendeley" : { "formattedCitation" : "(18)", "plainTextFormattedCitation" : "(18)", "previouslyFormattedCitation" : "(18)" }, "properties" : {  }, "schema" : "https://github.com/citation-style-language/schema/raw/master/csl-citation.json" }</w:instrText>
+      </w:r>
+      <w:r>
+        <w:rPr>
+          <w:rFonts w:ascii="Times New Roman" w:hAnsi="Times New Roman" w:cs="Times New Roman"/>
+          <w:sz w:val="22"/>
+          <w:szCs w:val="22"/>
+        </w:rPr>
+        <w:fldChar w:fldCharType="separate"/>
+      </w:r>
+      <w:r>
+        <w:rPr>
+          <w:rFonts w:ascii="Times New Roman" w:hAnsi="Times New Roman" w:cs="Times New Roman"/>
+          <w:noProof/>
+          <w:sz w:val="22"/>
+          <w:szCs w:val="22"/>
+        </w:rPr>
+        <w:t>(18)</w:t>
+      </w:r>
+      <w:r>
+        <w:rPr>
+          <w:rFonts w:ascii="Times New Roman" w:hAnsi="Times New Roman" w:cs="Times New Roman"/>
+          <w:sz w:val="22"/>
+          <w:szCs w:val="22"/>
+        </w:rPr>
+        <w:fldChar w:fldCharType="end"/>
+      </w:r>
+      <w:r>
+        <w:rPr>
+          <w:rFonts w:ascii="Times New Roman" w:hAnsi="Times New Roman" w:cs="Times New Roman"/>
+          <w:sz w:val="22"/>
+          <w:szCs w:val="22"/>
+        </w:rPr>
+        <w:t xml:space="preserve">, and </w:t>
+      </w:r>
+      <w:r>
+        <w:rPr>
+          <w:rFonts w:ascii="Times New Roman" w:hAnsi="Times New Roman" w:cs="Times New Roman"/>
+          <w:sz w:val="22"/>
+          <w:szCs w:val="22"/>
+        </w:rPr>
+        <w:t xml:space="preserve">hu.MAP which is a PPI dataset derived 9,000 published mass-spectrometry experiments </w:t>
+      </w:r>
+      <w:r>
+        <w:rPr>
+          <w:rFonts w:ascii="Times New Roman" w:hAnsi="Times New Roman" w:cs="Times New Roman"/>
+          <w:sz w:val="22"/>
+          <w:szCs w:val="22"/>
+        </w:rPr>
+        <w:t xml:space="preserve"> </w:t>
+      </w:r>
+      <w:r>
+        <w:rPr>
+          <w:rFonts w:ascii="Times New Roman" w:hAnsi="Times New Roman" w:cs="Times New Roman"/>
+          <w:sz w:val="22"/>
+          <w:szCs w:val="22"/>
+        </w:rPr>
+        <w:fldChar w:fldCharType="begin" w:fldLock="1"/>
+      </w:r>
+      <w:r>
+        <w:rPr>
+          <w:rFonts w:ascii="Times New Roman" w:hAnsi="Times New Roman" w:cs="Times New Roman"/>
+          <w:sz w:val="22"/>
+          <w:szCs w:val="22"/>
+        </w:rPr>
+        <w:instrText>ADDIN CSL_CITATION { "citationItems" : [ { "id" : "ITEM-1", "itemData" : { "DOI" : "10.15252/msb.20167490", "ISSN" : "1744-4292", "PMID" : "28596423", "abstract" : "Macromolecular protein complexes carry out many of the essential functions of cells, and many genetic diseases arise from disrupting the functions of such complexes. Currently, there is great interest in defining the complete set of human protein complexes, but recent published maps lack comprehensive coverage. Here, through the synthesis of over 9,000 published mass spectrometry experiments, we present hu.MAP, the most comprehensive and accurate human protein complex map to date, containing &gt;\u00a04,600 total complexes, &gt;\u00a07,700 proteins, and &gt;\u00a056,000 unique interactions, including thousands of confident protein interactions not identified by the original publications. hu.MAP accurately recapitulates known complexes withheld from the learning procedure, which was optimized with the aid of a new quantitative metric (k-cliques) for comparing sets of sets. The vast majority of complexes in our map are significantly enriched with literature annotations, and the map overall shows improved coverage of many disease-associated proteins, as we describe in detail for ciliopathies. Using hu.MAP, we predicted and experimentally validated candidate ciliopathy disease genes in\u00a0vivo in a model vertebrate, discovering CCDC138, WDR90, and KIAA1328 to be new cilia basal body/centriolar satellite proteins, and identifying ANKRD55 as a novel member of the intraflagellar transport machinery. By offering significant improvements to the accuracy and coverage of human protein complexes, hu.MAP (http://proteincomplexes.org) serves as a valuable resource for better understanding the core cellular functions of human proteins and helping to determine mechanistic foundations of human disease.", "author" : [ { "dropping-particle" : "", "family" : "Drew", "given" : "Kevin", "non-dropping-particle" : "", "parse-names" : false, "suffix" : "" }, { "dropping-particle" : "", "family" : "Lee", "given" : "Chanjae", "non-dropping-particle" : "", "parse-names" : false, "suffix" : "" }, { "dropping-particle" : "", "family" : "Huizar", "given" : "Ryan L", "non-dropping-particle" : "", "parse-names" : false, "suffix" : "" }, { "dropping-particle" : "", "family" : "Tu", "given" : "Fan", "non-dropping-particle" : "", "parse-names" : false, "suffix" : "" }, { "dropping-particle" : "", "family" : "Borgeson", "given" : "Blake", "non-dropping-particle" : "", "parse-names" : false, "suffix" : "" }, { "dropping-particle" : "", "family" : "McWhite", "given" : "Claire D", "non-dropping-particle" : "", "parse-names" : false, "suffix" : "" }, { "dropping-particle" : "", "family" : "Ma", "given" : "Yun", "non-dropping-particle" : "", "parse-names" : false, "suffix" : "" }, { "dropping-particle" : "", "family" : "Wallingford", "given" : "John B", "non-dropping-particle" : "", "parse-names" : false, "suffix" : "" }, { "dropping-particle" : "", "family" : "Marcotte", "given" : "Edward M", "non-dropping-particle" : "", "parse-names" : false, "suffix" : "" } ], "container-title" : "Molecular Systems Biology", "id" : "ITEM-1", "issue" : "6", "issued" : { "date-parts" : [ [ "2017" ] ] }, "page" : "932", "title" : "Integration of over 9,000 mass spectrometry experiments builds a global map of human protein\u00a0complexes", "type" : "article-journal", "volume" : "13" }, "uris" : [ "http://www.mendeley.com/documents/?uuid=33d93c11-268c-47bd-9b1f-7212d272460a" ] } ], "mendeley" : { "formattedCitation" : "(19)", "plainTextFormattedCitation" : "(19)", "previouslyFormattedCitation" : "(19)" }, "properties" : {  }, "schema" : "https://github.com/citation-style-language/schema/raw/master/csl-citation.json" }</w:instrText>
+      </w:r>
+      <w:r>
+        <w:rPr>
+          <w:rFonts w:ascii="Times New Roman" w:hAnsi="Times New Roman" w:cs="Times New Roman"/>
+          <w:sz w:val="22"/>
+          <w:szCs w:val="22"/>
+        </w:rPr>
+        <w:fldChar w:fldCharType="separate"/>
+      </w:r>
+      <w:r>
+        <w:rPr>
+          <w:rFonts w:ascii="Times New Roman" w:hAnsi="Times New Roman" w:cs="Times New Roman"/>
+          <w:noProof/>
+          <w:sz w:val="22"/>
+          <w:szCs w:val="22"/>
+        </w:rPr>
+        <w:t>(19)</w:t>
+      </w:r>
+      <w:r>
+        <w:rPr>
+          <w:rFonts w:ascii="Times New Roman" w:hAnsi="Times New Roman" w:cs="Times New Roman"/>
+          <w:sz w:val="22"/>
+          <w:szCs w:val="22"/>
+        </w:rPr>
+        <w:fldChar w:fldCharType="end"/>
+      </w:r>
+      <w:r>
+        <w:rPr>
+          <w:rFonts w:ascii="Times New Roman" w:hAnsi="Times New Roman" w:cs="Times New Roman"/>
+          <w:sz w:val="22"/>
+          <w:szCs w:val="22"/>
+        </w:rPr>
+        <w:t>.</w:t>
+      </w:r>
+    </w:p>
+    <w:p>
+      <w:pPr>
+        <w:jc w:val="both"/>
+        <w:rPr>
+          <w:rFonts w:ascii="Times New Roman" w:hAnsi="Times New Roman" w:cs="Times New Roman"/>
+          <w:sz w:val="22"/>
+          <w:szCs w:val="22"/>
+        </w:rPr>
+      </w:pPr>
+      <w:r>
+        <w:rPr>
+          <w:rFonts w:ascii="Times New Roman" w:hAnsi="Times New Roman" w:cs="Times New Roman"/>
+          <w:i/>
+          <w:sz w:val="22"/>
+          <w:szCs w:val="22"/>
+        </w:rPr>
+        <w:t>PPI Path Length</w:t>
+      </w:r>
+      <w:r>
+        <w:rPr>
+          <w:rFonts w:ascii="Times New Roman" w:hAnsi="Times New Roman" w:cs="Times New Roman"/>
+          <w:sz w:val="22"/>
+          <w:szCs w:val="22"/>
+        </w:rPr>
+        <w:t>:</w:t>
+      </w:r>
+      <w:r>
+        <w:rPr>
+          <w:rFonts w:ascii="Times New Roman" w:hAnsi="Times New Roman" w:cs="Times New Roman"/>
+          <w:sz w:val="22"/>
+          <w:szCs w:val="22"/>
+        </w:rPr>
+        <w:t xml:space="preserve"> </w:t>
+      </w:r>
+      <w:r>
+        <w:rPr>
+          <w:rFonts w:ascii="Times New Roman" w:hAnsi="Times New Roman" w:cs="Times New Roman"/>
+          <w:sz w:val="22"/>
+          <w:szCs w:val="22"/>
+        </w:rPr>
+        <w:t>Two</w:t>
+      </w:r>
+      <w:r>
+        <w:rPr>
+          <w:rFonts w:ascii="Times New Roman" w:hAnsi="Times New Roman" w:cs="Times New Roman"/>
+          <w:sz w:val="22"/>
+          <w:szCs w:val="22"/>
+        </w:rPr>
+        <w:t xml:space="preserve"> mutually exclusive options for the</w:t>
+      </w:r>
+      <w:r>
+        <w:rPr>
+          <w:rFonts w:ascii="Times New Roman" w:hAnsi="Times New Roman" w:cs="Times New Roman"/>
+          <w:sz w:val="22"/>
+          <w:szCs w:val="22"/>
+        </w:rPr>
+        <w:t xml:space="preserve"> number of </w:t>
+      </w:r>
+      <w:r>
+        <w:rPr>
+          <w:rFonts w:ascii="Times New Roman" w:hAnsi="Times New Roman" w:cs="Times New Roman"/>
+          <w:sz w:val="22"/>
+          <w:szCs w:val="22"/>
+        </w:rPr>
+        <w:t>branches</w:t>
+      </w:r>
+      <w:r>
+        <w:rPr>
+          <w:rFonts w:ascii="Times New Roman" w:hAnsi="Times New Roman" w:cs="Times New Roman"/>
+          <w:sz w:val="22"/>
+          <w:szCs w:val="22"/>
+        </w:rPr>
+        <w:t xml:space="preserve"> from </w:t>
+      </w:r>
+      <w:r>
+        <w:rPr>
+          <w:rFonts w:ascii="Times New Roman" w:hAnsi="Times New Roman" w:cs="Times New Roman"/>
+          <w:sz w:val="22"/>
+          <w:szCs w:val="22"/>
+        </w:rPr>
+        <w:t>the</w:t>
+      </w:r>
+      <w:r>
+        <w:rPr>
+          <w:rFonts w:ascii="Times New Roman" w:hAnsi="Times New Roman" w:cs="Times New Roman"/>
+          <w:sz w:val="22"/>
+          <w:szCs w:val="22"/>
+        </w:rPr>
+        <w:t xml:space="preserve"> TF-input </w:t>
+      </w:r>
+      <w:r>
+        <w:rPr>
+          <w:rFonts w:ascii="Times New Roman" w:hAnsi="Times New Roman" w:cs="Times New Roman"/>
+          <w:sz w:val="22"/>
+          <w:szCs w:val="22"/>
+        </w:rPr>
+        <w:t xml:space="preserve">nodes </w:t>
+      </w:r>
+      <w:r>
+        <w:rPr>
+          <w:rFonts w:ascii="Times New Roman" w:hAnsi="Times New Roman" w:cs="Times New Roman"/>
+          <w:sz w:val="22"/>
+          <w:szCs w:val="22"/>
+        </w:rPr>
+        <w:t>by which to extend the PPI network</w:t>
+      </w:r>
+      <w:r>
+        <w:rPr>
+          <w:rFonts w:ascii="Times New Roman" w:hAnsi="Times New Roman" w:cs="Times New Roman"/>
+          <w:sz w:val="22"/>
+          <w:szCs w:val="22"/>
+        </w:rPr>
+        <w:t xml:space="preserve"> (</w:t>
+      </w:r>
+      <w:r>
+        <w:rPr>
+          <w:rFonts w:ascii="Times New Roman" w:hAnsi="Times New Roman" w:cs="Times New Roman"/>
+          <w:sz w:val="22"/>
+          <w:szCs w:val="22"/>
+        </w:rPr>
+        <w:t>1 or 2</w:t>
+      </w:r>
+      <w:r>
+        <w:rPr>
+          <w:rFonts w:ascii="Times New Roman" w:hAnsi="Times New Roman" w:cs="Times New Roman"/>
+          <w:sz w:val="22"/>
+          <w:szCs w:val="22"/>
+        </w:rPr>
+        <w:t>)</w:t>
+      </w:r>
+      <w:r>
+        <w:rPr>
+          <w:rFonts w:ascii="Times New Roman" w:hAnsi="Times New Roman" w:cs="Times New Roman"/>
+          <w:sz w:val="22"/>
+          <w:szCs w:val="22"/>
+        </w:rPr>
+        <w:t>.</w:t>
+      </w:r>
+    </w:p>
+    <w:p>
+      <w:pPr>
+        <w:jc w:val="both"/>
+        <w:rPr>
+          <w:rFonts w:ascii="Times New Roman" w:hAnsi="Times New Roman" w:cs="Times New Roman"/>
+          <w:b/>
+          <w:sz w:val="22"/>
+          <w:szCs w:val="22"/>
+        </w:rPr>
+      </w:pPr>
+    </w:p>
+    <w:p>
+      <w:pPr>
+        <w:jc w:val="both"/>
+        <w:rPr>
+          <w:rFonts w:ascii="Times New Roman" w:hAnsi="Times New Roman" w:cs="Times New Roman"/>
+          <w:sz w:val="22"/>
+          <w:szCs w:val="22"/>
+        </w:rPr>
+      </w:pPr>
+      <w:r>
+        <w:rPr>
+          <w:rFonts w:ascii="Times New Roman" w:hAnsi="Times New Roman" w:cs="Times New Roman"/>
+          <w:sz w:val="22"/>
+          <w:szCs w:val="22"/>
+        </w:rPr>
+        <w:t>[3]</w:t>
+      </w:r>
+      <w:r>
+        <w:rPr>
+          <w:rFonts w:ascii="Times New Roman" w:hAnsi="Times New Roman" w:cs="Times New Roman"/>
+          <w:sz w:val="22"/>
+          <w:szCs w:val="22"/>
+        </w:rPr>
+        <w:t xml:space="preserve"> Kinase</w:t>
+      </w:r>
+      <w:r>
+        <w:rPr>
+          <w:rFonts w:ascii="Times New Roman" w:hAnsi="Times New Roman" w:cs="Times New Roman"/>
+          <w:sz w:val="22"/>
+          <w:szCs w:val="22"/>
+        </w:rPr>
+        <w:t>-E</w:t>
+      </w:r>
+      <w:r>
+        <w:rPr>
+          <w:rFonts w:ascii="Times New Roman" w:hAnsi="Times New Roman" w:cs="Times New Roman"/>
+          <w:sz w:val="22"/>
+          <w:szCs w:val="22"/>
+        </w:rPr>
+        <w:t>nrichment</w:t>
+      </w:r>
+      <w:r>
+        <w:rPr>
+          <w:rFonts w:ascii="Times New Roman" w:hAnsi="Times New Roman" w:cs="Times New Roman"/>
+          <w:sz w:val="22"/>
+          <w:szCs w:val="22"/>
+        </w:rPr>
+        <w:t xml:space="preserve">: </w:t>
+      </w:r>
+    </w:p>
+    <w:p>
+      <w:pPr>
+        <w:jc w:val="both"/>
+        <w:rPr>
+          <w:rFonts w:ascii="Times New Roman" w:hAnsi="Times New Roman" w:cs="Times New Roman"/>
+          <w:sz w:val="22"/>
+          <w:szCs w:val="22"/>
+        </w:rPr>
+      </w:pPr>
+      <w:r>
+        <w:rPr>
+          <w:rFonts w:ascii="Times New Roman" w:hAnsi="Times New Roman" w:cs="Times New Roman"/>
+          <w:i/>
+          <w:sz w:val="22"/>
+          <w:szCs w:val="22"/>
+        </w:rPr>
+        <w:t>Kinase Sort</w:t>
+      </w:r>
+      <w:r>
+        <w:rPr>
+          <w:rFonts w:ascii="Times New Roman" w:hAnsi="Times New Roman" w:cs="Times New Roman"/>
+          <w:sz w:val="22"/>
+          <w:szCs w:val="22"/>
+        </w:rPr>
+        <w:t xml:space="preserve">: </w:t>
+      </w:r>
+      <w:r>
+        <w:rPr>
+          <w:rFonts w:ascii="Times New Roman" w:hAnsi="Times New Roman" w:cs="Times New Roman"/>
+          <w:sz w:val="22"/>
+          <w:szCs w:val="22"/>
+        </w:rPr>
+        <w:t>Three mutually-exclusive sort methods could be used t</w:t>
+      </w:r>
+      <w:r>
+        <w:rPr>
+          <w:rFonts w:ascii="Times New Roman" w:hAnsi="Times New Roman" w:cs="Times New Roman"/>
+          <w:sz w:val="22"/>
+          <w:szCs w:val="22"/>
+        </w:rPr>
+        <w:t>o sort significantly enriched kinase</w:t>
+      </w:r>
+      <w:r>
+        <w:rPr>
+          <w:rFonts w:ascii="Times New Roman" w:hAnsi="Times New Roman" w:cs="Times New Roman"/>
+          <w:sz w:val="22"/>
+          <w:szCs w:val="22"/>
+        </w:rPr>
+        <w:t>s (</w:t>
+      </w:r>
+      <w:r>
+        <w:rPr>
+          <w:rFonts w:ascii="Times New Roman" w:hAnsi="Times New Roman" w:cs="Times New Roman"/>
+          <w:i/>
+          <w:sz w:val="22"/>
+          <w:szCs w:val="22"/>
+        </w:rPr>
+        <w:t>same options as TF Sort</w:t>
+      </w:r>
+      <w:r>
+        <w:rPr>
+          <w:rFonts w:ascii="Times New Roman" w:hAnsi="Times New Roman" w:cs="Times New Roman"/>
+          <w:sz w:val="22"/>
+          <w:szCs w:val="22"/>
+        </w:rPr>
+        <w:t>).</w:t>
+      </w:r>
+    </w:p>
+    <w:p>
+      <w:pPr>
+        <w:jc w:val="both"/>
+        <w:rPr>
+          <w:rFonts w:ascii="Times New Roman" w:hAnsi="Times New Roman" w:cs="Times New Roman"/>
+          <w:sz w:val="22"/>
+          <w:szCs w:val="22"/>
+        </w:rPr>
+      </w:pPr>
+      <w:r>
+        <w:rPr>
+          <w:rFonts w:ascii="Times New Roman" w:hAnsi="Times New Roman" w:cs="Times New Roman"/>
+          <w:i/>
+          <w:sz w:val="22"/>
+          <w:szCs w:val="22"/>
+        </w:rPr>
+        <w:t xml:space="preserve">Kinase </w:t>
+      </w:r>
+      <w:r>
+        <w:rPr>
+          <w:rFonts w:ascii="Times New Roman" w:hAnsi="Times New Roman" w:cs="Times New Roman"/>
+          <w:i/>
+          <w:sz w:val="22"/>
+          <w:szCs w:val="22"/>
+        </w:rPr>
+        <w:t>Data Types</w:t>
+      </w:r>
+      <w:r>
+        <w:rPr>
+          <w:rFonts w:ascii="Times New Roman" w:hAnsi="Times New Roman" w:cs="Times New Roman"/>
+          <w:sz w:val="22"/>
+          <w:szCs w:val="22"/>
+        </w:rPr>
+        <w:t>:</w:t>
+      </w:r>
+      <w:r>
+        <w:rPr>
+          <w:rFonts w:ascii="Times New Roman" w:hAnsi="Times New Roman" w:cs="Times New Roman"/>
+          <w:sz w:val="22"/>
+          <w:szCs w:val="22"/>
+        </w:rPr>
+        <w:t xml:space="preserve"> </w:t>
+      </w:r>
+      <w:r>
+        <w:rPr>
+          <w:rFonts w:ascii="Times New Roman" w:hAnsi="Times New Roman" w:cs="Times New Roman"/>
+          <w:sz w:val="22"/>
+          <w:szCs w:val="22"/>
+        </w:rPr>
+        <w:t>Two different types of data are available through</w:t>
+      </w:r>
+      <w:r>
+        <w:rPr>
+          <w:rFonts w:ascii="Times New Roman" w:hAnsi="Times New Roman" w:cs="Times New Roman"/>
+          <w:sz w:val="22"/>
+          <w:szCs w:val="22"/>
+        </w:rPr>
+        <w:t xml:space="preserve"> KEA</w:t>
+      </w:r>
+      <w:r>
+        <w:rPr>
+          <w:rFonts w:ascii="Times New Roman" w:hAnsi="Times New Roman" w:cs="Times New Roman"/>
+          <w:sz w:val="22"/>
+          <w:szCs w:val="22"/>
+        </w:rPr>
+        <w:t xml:space="preserve"> and were used as mutually-</w:t>
+      </w:r>
+      <w:r>
+        <w:rPr>
+          <w:rFonts w:ascii="Times New Roman" w:hAnsi="Times New Roman" w:cs="Times New Roman"/>
+          <w:sz w:val="22"/>
+          <w:szCs w:val="22"/>
+        </w:rPr>
+        <w:t xml:space="preserve">exclusive options </w:t>
+      </w:r>
+      <w:r>
+        <w:rPr>
+          <w:rFonts w:ascii="Times New Roman" w:hAnsi="Times New Roman" w:cs="Times New Roman"/>
+          <w:sz w:val="22"/>
+          <w:szCs w:val="22"/>
+        </w:rPr>
+        <w:t xml:space="preserve">in the GA </w:t>
+      </w:r>
+      <w:r>
+        <w:rPr>
+          <w:rFonts w:ascii="Times New Roman" w:hAnsi="Times New Roman" w:cs="Times New Roman"/>
+          <w:sz w:val="22"/>
+          <w:szCs w:val="22"/>
+        </w:rPr>
+        <w:t>Kinase-Enrichment ste</w:t>
+      </w:r>
+      <w:r>
+        <w:rPr>
+          <w:rFonts w:ascii="Times New Roman" w:hAnsi="Times New Roman" w:cs="Times New Roman"/>
+          <w:sz w:val="22"/>
+          <w:szCs w:val="22"/>
+        </w:rPr>
+        <w:t>p</w:t>
+      </w:r>
+      <w:r>
+        <w:rPr>
+          <w:rFonts w:ascii="Times New Roman" w:hAnsi="Times New Roman" w:cs="Times New Roman"/>
+          <w:sz w:val="22"/>
+          <w:szCs w:val="22"/>
+        </w:rPr>
+        <w:t>:</w:t>
+      </w:r>
+      <w:r>
+        <w:rPr>
+          <w:rFonts w:ascii="Times New Roman" w:hAnsi="Times New Roman" w:cs="Times New Roman"/>
+          <w:sz w:val="22"/>
+          <w:szCs w:val="22"/>
+        </w:rPr>
+        <w:t xml:space="preserve"> kinase-protein interactions (KP) and phosphorylation reactions (P).</w:t>
+      </w:r>
+      <w:r>
+        <w:rPr>
+          <w:rFonts w:ascii="Times New Roman" w:hAnsi="Times New Roman" w:cs="Times New Roman"/>
+          <w:sz w:val="22"/>
+          <w:szCs w:val="22"/>
+        </w:rPr>
+        <w:t xml:space="preserve"> KP data is composed of data</w:t>
+      </w:r>
+      <w:r>
+        <w:rPr>
+          <w:rFonts w:ascii="Times New Roman" w:hAnsi="Times New Roman" w:cs="Times New Roman"/>
+          <w:sz w:val="22"/>
+          <w:szCs w:val="22"/>
+        </w:rPr>
+        <w:t xml:space="preserve"> integrated</w:t>
+      </w:r>
+      <w:r>
+        <w:rPr>
+          <w:rFonts w:ascii="Times New Roman" w:hAnsi="Times New Roman" w:cs="Times New Roman"/>
+          <w:sz w:val="22"/>
+          <w:szCs w:val="22"/>
+        </w:rPr>
+        <w:t xml:space="preserve"> from</w:t>
+      </w:r>
+      <w:r>
+        <w:rPr>
+          <w:rFonts w:ascii="Times New Roman" w:hAnsi="Times New Roman" w:cs="Times New Roman"/>
+          <w:sz w:val="22"/>
+          <w:szCs w:val="22"/>
+        </w:rPr>
+        <w:t xml:space="preserve"> the kinase subsets of</w:t>
+      </w:r>
+      <w:r>
+        <w:rPr>
+          <w:rFonts w:ascii="Times New Roman" w:hAnsi="Times New Roman" w:cs="Times New Roman"/>
+          <w:sz w:val="22"/>
+          <w:szCs w:val="22"/>
+        </w:rPr>
+        <w:t xml:space="preserve"> several PPI databases, including NetworkIN</w:t>
+      </w:r>
+      <w:r>
+        <w:rPr>
+          <w:rFonts w:ascii="Times New Roman" w:hAnsi="Times New Roman" w:cs="Times New Roman"/>
+          <w:sz w:val="22"/>
+          <w:szCs w:val="22"/>
+        </w:rPr>
+        <w:t xml:space="preserve"> </w:t>
+      </w:r>
+      <w:r>
+        <w:rPr>
+          <w:rFonts w:ascii="Times New Roman" w:hAnsi="Times New Roman" w:cs="Times New Roman"/>
+          <w:sz w:val="22"/>
+          <w:szCs w:val="22"/>
+        </w:rPr>
+        <w:fldChar w:fldCharType="begin" w:fldLock="1"/>
+      </w:r>
+      <w:r>
+        <w:rPr>
+          <w:rFonts w:ascii="Times New Roman" w:hAnsi="Times New Roman" w:cs="Times New Roman"/>
+          <w:sz w:val="22"/>
+          <w:szCs w:val="22"/>
+        </w:rPr>
+        <w:instrText>ADDIN CSL_CITATION { "citationItems" : [ { "id" : "ITEM-1", "itemData" : { "DOI" : "10.1093/nar/gkm902", "ISBN" : "1362-4962 (Electronic)\\r0305-1048 (Linking)", "ISSN" : "03051048", "PMID" : "17981841", "abstract" : "Protein kinases control cellular responses by phosphorylating specific substrates. Recent proteome-wide mapping of protein phosphorylation sites by mass spectrometry has discovered thousands of in vivo sites. Systematically assigning all 518 human kinases to all these sites is a challenging problem. The NetworKIN database (http://networkin.info) integrates consensus substrate motifs with context modelling for improved prediction of cellular kinase-substrate relations. Based on the latest human phosphoproteome from the Phospho.ELM and PhosphoSite databases, the resource offers insight into phosphorylation-modulated interaction networks. Here, we describe how NetworKIN can be used for both global and targeted molecular studies. Via the web interface users can query the database of precomputed kinase-substrate relations or obtain predictions on novel phosphoproteins. The database currently contains a predicted phosphorylation network with 20,224 site-specific interactions involving 3978 phosphoproteins and 73 human kinases from 20 families.", "author" : [ { "dropping-particle" : "", "family" : "Linding", "given" : "Rune", "non-dropping-particle" : "", "parse-names" : false, "suffix" : "" }, { "dropping-particle" : "", "family" : "Jensen", "given" : "Lars Juhl", "non-dropping-particle" : "", "parse-names" : false, "suffix" : "" }, { "dropping-particle" : "", "family" : "Pasculescu", "given" : "Adrian", "non-dropping-particle" : "", "parse-names" : false, "suffix" : "" }, { "dropping-particle" : "", "family" : "Olhovsky", "given" : "Marina", "non-dropping-particle" : "", "parse-names" : false, "suffix" : "" }, { "dropping-particle" : "", "family" : "Colwill", "given" : "Karen", "non-dropping-particle" : "", "parse-names" : false, "suffix" : "" }, { "dropping-particle" : "", "family" : "Bork", "given" : "Peer", "non-dropping-particle" : "", "parse-names" : false, "suffix" : "" }, { "dropping-particle" : "", "family" : "Yaffe", "given" : "Michael B.", "non-dropping-particle" : "", "parse-names" : false, "suffix" : "" }, { "dropping-particle" : "", "family" : "Pawson", "given" : "Tony", "non-dropping-particle" : "", "parse-names" : false, "suffix" : "" } ], "container-title" : "Nucleic Acids Research", "id" : "ITEM-1", "issue" : "SUPPL. 1", "issued" : { "date-parts" : [ [ "2008" ] ] }, "page" : "695-699", "title" : "NetworKIN: A resource for exploring cellular phosphorylation networks", "type" : "article-journal", "volume" : "36" }, "uris" : [ "http://www.mendeley.com/documents/?uuid=0b56d03b-05ea-4b70-9b38-b8e3d196447b" ] } ], "mendeley" : { "formattedCitation" : "(20)", "plainTextFormattedCitation" : "(20)", "previouslyFormattedCitation" : "(20)" }, "properties" : {  }, "schema" : "https://github.com/citation-style-language/schema/raw/master/csl-citation.json" }</w:instrText>
+      </w:r>
+      <w:r>
+        <w:rPr>
+          <w:rFonts w:ascii="Times New Roman" w:hAnsi="Times New Roman" w:cs="Times New Roman"/>
+          <w:sz w:val="22"/>
+          <w:szCs w:val="22"/>
+        </w:rPr>
+        <w:fldChar w:fldCharType="separate"/>
+      </w:r>
+      <w:r>
+        <w:rPr>
+          <w:rFonts w:ascii="Times New Roman" w:hAnsi="Times New Roman" w:cs="Times New Roman"/>
+          <w:noProof/>
+          <w:sz w:val="22"/>
+          <w:szCs w:val="22"/>
+        </w:rPr>
+        <w:t>(20)</w:t>
+      </w:r>
+      <w:r>
+        <w:rPr>
+          <w:rFonts w:ascii="Times New Roman" w:hAnsi="Times New Roman" w:cs="Times New Roman"/>
+          <w:sz w:val="22"/>
+          <w:szCs w:val="22"/>
+        </w:rPr>
+        <w:fldChar w:fldCharType="end"/>
+      </w:r>
+      <w:r>
+        <w:rPr>
+          <w:rFonts w:ascii="Times New Roman" w:hAnsi="Times New Roman" w:cs="Times New Roman"/>
+          <w:sz w:val="22"/>
+          <w:szCs w:val="22"/>
+        </w:rPr>
+        <w:t>, Phospho.ELM</w:t>
+      </w:r>
+      <w:r>
+        <w:rPr>
+          <w:rFonts w:ascii="Times New Roman" w:hAnsi="Times New Roman" w:cs="Times New Roman"/>
+          <w:sz w:val="22"/>
+          <w:szCs w:val="22"/>
+        </w:rPr>
+        <w:t xml:space="preserve"> </w:t>
+      </w:r>
+      <w:r>
+        <w:rPr>
+          <w:rFonts w:ascii="Times New Roman" w:hAnsi="Times New Roman" w:cs="Times New Roman"/>
+          <w:sz w:val="22"/>
+          <w:szCs w:val="22"/>
+        </w:rPr>
+        <w:fldChar w:fldCharType="begin" w:fldLock="1"/>
+      </w:r>
+      <w:r>
+        <w:rPr>
+          <w:rFonts w:ascii="Times New Roman" w:hAnsi="Times New Roman" w:cs="Times New Roman"/>
+          <w:sz w:val="22"/>
+          <w:szCs w:val="22"/>
+        </w:rPr>
+        <w:instrText>ADDIN CSL_CITATION { "citationItems" : [ { "id" : "ITEM-1", "itemData" : { "DOI" : "10.1093/nar/gkm902", "ISBN" : "1362-4962 (Electronic)\\r0305-1048 (Linking)", "ISSN" : "03051048", "PMID" : "17981841", "abstract" : "Protein kinases control cellular responses by phosphorylating specific substrates. Recent proteome-wide mapping of protein phosphorylation sites by mass spectrometry has discovered thousands of in vivo sites. Systematically assigning all 518 human kinases to all these sites is a challenging problem. The NetworKIN database (http://networkin.info) integrates consensus substrate motifs with context modelling for improved prediction of cellular kinase-substrate relations. Based on the latest human phosphoproteome from the Phospho.ELM and PhosphoSite databases, the resource offers insight into phosphorylation-modulated interaction networks. Here, we describe how NetworKIN can be used for both global and targeted molecular studies. Via the web interface users can query the database of precomputed kinase-substrate relations or obtain predictions on novel phosphoproteins. The database currently contains a predicted phosphorylation network with 20,224 site-specific interactions involving 3978 phosphoproteins and 73 human kinases from 20 families.", "author" : [ { "dropping-particle" : "", "family" : "Linding", "given" : "Rune", "non-dropping-particle" : "", "parse-names" : false, "suffix" : "" }, { "dropping-particle" : "", "family" : "Jensen", "given" : "Lars Juhl", "non-dropping-particle" : "", "parse-names" : false, "suffix" : "" }, { "dropping-particle" : "", "family" : "Pasculescu", "given" : "Adrian", "non-dropping-particle" : "", "parse-names" : false, "suffix" : "" }, { "dropping-particle" : "", "family" : "Olhovsky", "given" : "Marina", "non-dropping-particle" : "", "parse-names" : false, "suffix" : "" }, { "dropping-particle" : "", "family" : "Colwill", "given" : "Karen", "non-dropping-particle" : "", "parse-names" : false, "suffix" : "" }, { "dropping-particle" : "", "family" : "Bork", "given" : "Peer", "non-dropping-particle" : "", "parse-names" : false, "suffix" : "" }, { "dropping-particle" : "", "family" : "Yaffe", "given" : "Michael B.", "non-dropping-particle" : "", "parse-names" : false, "suffix" : "" }, { "dropping-particle" : "", "family" : "Pawson", "given" : "Tony", "non-dropping-particle" : "", "parse-names" : false, "suffix" : "" } ], "container-title" : "Nucleic Acids Research", "id" : "ITEM-1", "issue" : "SUPPL. 1", "issued" : { "date-parts" : [ [ "2008" ] ] }, "page" : "695-699", "title" : "NetworKIN: A resource for exploring cellular phosphorylation networks", "type" : "article-journal", "volume" : "36" }, "uris" : [ "http://www.mendeley.com/documents/?uuid=0b56d03b-05ea-4b70-9b38-b8e3d196447b" ] } ], "mendeley" : { "formattedCitation" : "(20)", "plainTextFormattedCitation" : "(20)", "previouslyFormattedCitation" : "(20)" }, "properties" : {  }, "schema" : "https://github.com/citation-style-language/schema/raw/master/csl-citation.json" }</w:instrText>
+      </w:r>
+      <w:r>
+        <w:rPr>
+          <w:rFonts w:ascii="Times New Roman" w:hAnsi="Times New Roman" w:cs="Times New Roman"/>
+          <w:sz w:val="22"/>
+          <w:szCs w:val="22"/>
+        </w:rPr>
+        <w:fldChar w:fldCharType="separate"/>
+      </w:r>
+      <w:r>
+        <w:rPr>
+          <w:rFonts w:ascii="Times New Roman" w:hAnsi="Times New Roman" w:cs="Times New Roman"/>
+          <w:noProof/>
+          <w:sz w:val="22"/>
+          <w:szCs w:val="22"/>
+        </w:rPr>
+        <w:t>(20)</w:t>
+      </w:r>
+      <w:r>
+        <w:rPr>
+          <w:rFonts w:ascii="Times New Roman" w:hAnsi="Times New Roman" w:cs="Times New Roman"/>
+          <w:sz w:val="22"/>
+          <w:szCs w:val="22"/>
+        </w:rPr>
+        <w:fldChar w:fldCharType="end"/>
+      </w:r>
+      <w:r>
+        <w:rPr>
+          <w:rFonts w:ascii="Times New Roman" w:hAnsi="Times New Roman" w:cs="Times New Roman"/>
+          <w:sz w:val="22"/>
+          <w:szCs w:val="22"/>
+        </w:rPr>
+        <w:t>, MINT</w:t>
+      </w:r>
+      <w:r>
+        <w:rPr>
+          <w:rFonts w:ascii="Times New Roman" w:hAnsi="Times New Roman" w:cs="Times New Roman"/>
+          <w:sz w:val="22"/>
+          <w:szCs w:val="22"/>
+        </w:rPr>
+        <w:t xml:space="preserve"> </w:t>
+      </w:r>
+      <w:r>
+        <w:rPr>
+          <w:rFonts w:ascii="Times New Roman" w:hAnsi="Times New Roman" w:cs="Times New Roman"/>
+          <w:sz w:val="22"/>
+          <w:szCs w:val="22"/>
+        </w:rPr>
+        <w:fldChar w:fldCharType="begin" w:fldLock="1"/>
+      </w:r>
+      <w:r>
+        <w:rPr>
+          <w:rFonts w:ascii="Times New Roman" w:hAnsi="Times New Roman" w:cs="Times New Roman"/>
+          <w:sz w:val="22"/>
+          <w:szCs w:val="22"/>
+        </w:rPr>
+        <w:instrText>ADDIN CSL_CITATION { "citationItems" : [ { "id" : "ITEM-1", "itemData" : { "DOI" : "10.1093/nar/gkr930", "ISBN" : "1362-4962 (Electronic)\\r0305-1048 (Linking)", "ISSN" : "03051048", "PMID" : "17135203", "abstract" : "The Molecular INTeraction database (MINT, http://mint.bio.uniroma2.it/mint/) aims at storing, in a structured format, information about molecular interactions (MIs) by extracting experimental details from work published in peer-reviewed journals. At present the MINT team focuses the curation work on physical interactions between proteins. Genetic or computationally inferred interactions are not included in the database. Over the past four years MINT has undergone extensive revision. The new version of MINT is based on a completely remodeled database structure, which offers more efficient data exploration and analysis, and is characterized by entries with a richer annotation. Over the past few years the number of curated physical interactions has soared to over 95 000. The whole dataset can be freely accessed online in both interactive and batch modes through web-based interfaces and an FTP server. MINT now includes, as an integrated addition, HomoMINT, a database of interactions between human proteins inferred from experiments with ortholog proteins in model organisms (http://mint.bio.uniroma2.it/mint/).", "author" : [ { "dropping-particle" : "", "family" : "Licata", "given" : "Luana", "non-dropping-particle" : "", "parse-names" : false, "suffix" : "" }, { "dropping-particle" : "", "family" : "Briganti", "given" : "Leonardo", "non-dropping-particle" : "", "parse-names" : false, "suffix" : "" }, { "dropping-particle" : "", "family" : "Peluso", "given" : "Daniele", "non-dropping-particle" : "", "parse-names" : false, "suffix" : "" }, { "dropping-particle" : "", "family" : "Perfetto", "given" : "Livia", "non-dropping-particle" : "", "parse-names" : false, "suffix" : "" }, { "dropping-particle" : "", "family" : "Iannuccelli", "given" : "Marta", "non-dropping-particle" : "", "parse-names" : false, "suffix" : "" }, { "dropping-particle" : "", "family" : "Galeota", "given" : "Eugenia", "non-dropping-particle" : "", "parse-names" : false, "suffix" : "" }, { "dropping-particle" : "", "family" : "Sacco", "given" : "Francesca", "non-dropping-particle" : "", "parse-names" : false, "suffix" : "" }, { "dropping-particle" : "", "family" : "Palma", "given" : "Anita", "non-dropping-particle" : "", "parse-names" : false, "suffix" : "" }, { "dropping-particle" : "", "family" : "Nardozza", "given" : "Aurelio Pio", "non-dropping-particle" : "", "parse-names" : false, "suffix" : "" }, { "dropping-particle" : "", "family" : "Santonico", "given" : "Elena", "non-dropping-particle" : "", "parse-names" : false, "suffix" : "" }, { "dropping-particle" : "", "family" : "Castagnoli", "given" : "Luisa", "non-dropping-particle" : "", "parse-names" : false, "suffix" : "" }, { "dropping-particle" : "", "family" : "Cesareni", "given" : "Gianni", "non-dropping-particle" : "", "parse-names" : false, "suffix" : "" } ], "container-title" : "Nucleic Acids Research", "id" : "ITEM-1", "issue" : "D1", "issued" : { "date-parts" : [ [ "2012" ] ] }, "page" : "857-861", "title" : "MINT, the molecular interaction database: 2012 Update", "type" : "article-journal", "volume" : "40" }, "uris" : [ "http://www.mendeley.com/documents/?uuid=ba17c7b5-fd07-4561-ba62-8cfb76447cd9" ] } ], "mendeley" : { "formattedCitation" : "(13)", "plainTextFormattedCitation" : "(13)", "previouslyFormattedCitation" : "(13)" }, "properties" : {  }, "schema" : "https://github.com/citation-style-language/schema/raw/master/csl-citation.json" }</w:instrText>
+      </w:r>
+      <w:r>
+        <w:rPr>
+          <w:rFonts w:ascii="Times New Roman" w:hAnsi="Times New Roman" w:cs="Times New Roman"/>
+          <w:sz w:val="22"/>
+          <w:szCs w:val="22"/>
+        </w:rPr>
+        <w:fldChar w:fldCharType="separate"/>
+      </w:r>
+      <w:r>
+        <w:rPr>
+          <w:rFonts w:ascii="Times New Roman" w:hAnsi="Times New Roman" w:cs="Times New Roman"/>
+          <w:noProof/>
+          <w:sz w:val="22"/>
+          <w:szCs w:val="22"/>
+        </w:rPr>
+        <w:t>(13)</w:t>
+      </w:r>
+      <w:r>
+        <w:rPr>
+          <w:rFonts w:ascii="Times New Roman" w:hAnsi="Times New Roman" w:cs="Times New Roman"/>
+          <w:sz w:val="22"/>
+          <w:szCs w:val="22"/>
+        </w:rPr>
+        <w:fldChar w:fldCharType="end"/>
+      </w:r>
+      <w:r>
+        <w:rPr>
+          <w:rFonts w:ascii="Times New Roman" w:hAnsi="Times New Roman" w:cs="Times New Roman"/>
+          <w:sz w:val="22"/>
+          <w:szCs w:val="22"/>
+        </w:rPr>
+        <w:t>, HPRD</w:t>
+      </w:r>
+      <w:r>
+        <w:rPr>
+          <w:rFonts w:ascii="Times New Roman" w:hAnsi="Times New Roman" w:cs="Times New Roman"/>
+          <w:sz w:val="22"/>
+          <w:szCs w:val="22"/>
+        </w:rPr>
+        <w:t xml:space="preserve"> </w:t>
+      </w:r>
+      <w:r>
+        <w:rPr>
+          <w:rFonts w:ascii="Times New Roman" w:hAnsi="Times New Roman" w:cs="Times New Roman"/>
+          <w:sz w:val="22"/>
+          <w:szCs w:val="22"/>
+        </w:rPr>
+        <w:fldChar w:fldCharType="begin" w:fldLock="1"/>
+      </w:r>
+      <w:r>
+        <w:rPr>
+          <w:rFonts w:ascii="Times New Roman" w:hAnsi="Times New Roman" w:cs="Times New Roman"/>
+          <w:sz w:val="22"/>
+          <w:szCs w:val="22"/>
+        </w:rPr>
+        <w:instrText>ADDIN CSL_CITATION { "citationItems" : [ { "id" : "ITEM-1", "itemData" : { "DOI" : "10.1093/nar/gkn892", "ISBN" : "1362-4962 (Electronic)\\r0305-1048 (Linking)", "ISSN" : "03051048", "PMID" : "18988627", "abstract" : "Human Protein Reference Database (HPRD\ufffd\ufffd\ufffd?\ufffd\ufffdhttp://www.hprd.org/), initially\\ndescribed in 2003, is a database of curated proteomic information\\npertaining to human proteins. We have recently added a number of\\nnew features in HPRD. These include PhosphoMotif Finder, which allows\\nusers to find the presence of over 320 experimentally verified phosphorylation\\nmotifs in proteins of interest. Another new feature is a protein\\ndistributed annotation system\ufffd\ufffd\ufffd?\ufffd\ufffdHuman Proteinpedia (http://www.humanproteinpedia.org/)\ufffd\ufffd\ufffd?\ufffd\ufffdthrough\\nwhich laboratories can submit their data, which is mapped onto protein\\nentries in HPRD. Over 75 laboratories involved in proteomics research\\nhave already participated in this effort by submitting data for over\\n15 000 human proteins. The submitted data includes mass spectrometry\\nand protein microarray-derived data, among other data types. Finally,\\nHPRD is also linked to a compendium of human signaling pathways developed\\nby our group, NetPath (http://www.netpath.org/), which currently\\ncontains annotations for several cancer and immune signaling pathways.\\nSince the last update, more than 5500 new protein sequences have\\nbeen added, making HPRD a comprehensive resource for studying the\\nhuman proteome.", "author" : [ { "dropping-particle" : "", "family" : "Keshava Prasad", "given" : "T. S.", "non-dropping-particle" : "", "parse-names" : false, "suffix" : "" }, { "dropping-particle" : "", "family" : "Goel", "given" : "Renu", "non-dropping-particle" : "", "parse-names" : false, "suffix" : "" }, { "dropping-particle" : "", "family" : "Kandasamy", "given" : "Kumaran", "non-dropping-particle" : "", "parse-names" : false, "suffix" : "" }, { "dropping-particle" : "", "family" : "Keerthikumar", "given" : "Shivakumar", "non-dropping-particle" : "", "parse-names" : false, "suffix" : "" }, { "dropping-particle" : "", "family" : "Kumar", "given" : "Sameer", "non-dropping-particle" : "", "parse-names" : false, "suffix" : "" }, { "dropping-particle" : "", "family" : "Mathivanan", "given" : "Suresh", "non-dropping-particle" : "", "parse-names" : false, "suffix" : "" }, { "dropping-particle" : "", "family" : "Telikicherla", "given" : "Deepthi", "non-dropping-particle" : "", "parse-names" : false, "suffix" : "" }, { "dropping-particle" : "", "family" : "Raju", "given" : "Rajesh", "non-dropping-particle" : "", "parse-names" : false, "suffix" : "" }, { "dropping-particle" : "", "family" : "Shafreen", "given" : "Beema", "non-dropping-particle" : "", "parse-names" : false, "suffix" : "" }, { "dropping-particle" : "", "family" : "Venugopal", "given" : "Abhilash", "non-dropping-particle" : "", "parse-names" : false, "suffix" : "" }, { "dropping-particle" : "", "family" : "Balakrishnan", "given" : "Lavanya", "non-dropping-particle" : "", "parse-names" : false, "suffix" : "" }, { "dropping-particle" : "", "family" : "Marimuthu", "given" : "Arivusudar", "non-dropping-particle" : "", "parse-names" : false, "suffix" : "" }, { "dropping-particle" : "", "family" : "Banerjee", "given" : "Sutopa", "non-dropping-particle" : "", "parse-names" : false, "suffix" : "" }, { "dropping-particle" : "", "family" : "Somanathan", "given" : "Devi S.", "non-dropping-particle" : "", "parse-names" : false, "suffix" : "" }, { "dropping-particle" : "", "family" : "Sebastian", "given" : "Aimy", "non-dropping-particle" : "", "parse-names" : false, "suffix" : "" }, { "dropping-particle" : "", "family" : "Rani", "given" : "Sandhya", "non-dropping-particle" : "", "parse-names" : false, "suffix" : "" }, { "dropping-particle" : "", "family" : "Ray", "given" : "Somak", "non-dropping-particle" : "", "parse-names" : false, "suffix" : "" }, { "dropping-particle" : "", "family" : "Harrys Kishore", "given" : "C. J.", "non-dropping-particle" : "", "parse-names" : false, "suffix" : "" }, { "dropping-particle" : "", "family" : "Kanth", "given" : "Sashi", "non-dropping-particle" : "", "parse-names" : false, "suffix" : "" }, { "dropping-particle" : "", "family" : "Ahmed", "given" : "Mukhtar", "non-dropping-particle" : "", "parse-names" : false, "suffix" : "" }, { "dropping-particle" : "", "family" : "Kashyap", "given" : "Manoj K.", "non-dropping-particle" : "", "parse-names" : false, "suffix" : "" }, { "dropping-particle" : "", "family" : "Mohmood", "given" : "Riaz", "non-dropping-particle" : "", "parse-names" : false, "suffix" : "" }, { "dropping-particle" : "", "family" : "Ramachandra", "given" : "Y. I.", "non-dropping-particle" : "", "parse-names" : false, "suffix" : "" }, { "dropping-particle" : "", "family" : "Krishna", "given" : "V.", "non-dropping-particle" : "", "parse-names" : false, "suffix" : "" }, { "dropping-particle" : "", "family" : "Rahiman", "given" : "B. Abdul", "non-dropping-particle" : "", "parse-names" : false, "suffix" : "" }, { "dropping-particle" : "", "family" : "Mohan", "given" : "Sujatha", "non-dropping-particle" : "", "parse-names" : false, "suffix" : "" }, { "dropping-particle" : "", "family" : "Ranganathan", "given" : "Prathibha", "non-dropping-particle" : "", "parse-names" : false, "suffix" : "" }, { "dropping-particle" : "", "family" : "Ramabadran", "given" : "Subhashri", "non-dropping-particle" : "", "parse-names" : false, "suffix" : "" }, { "dropping-particle" : "", "family" : "Chaerkady", "given" : "Raghothama", "non-dropping-particle" : "", "parse-names" : false, "suffix" : "" }, { "dropping-particle" : "", "family" : "Pandey", "given" : "Akhilesh", "non-dropping-particle" : "", "parse-names" : false, "suffix" : "" } ], "container-title" : "Nucleic Acids Research", "id" : "ITEM-1", "issue" : "SUPPL. 1", "issued" : { "date-parts" : [ [ "2009" ] ] }, "page" : "767-772", "title" : "Human Protein Reference Database - 2009 update", "type" : "article-journal", "volume" : "37" }, "uris" : [ "http://www.mendeley.com/documents/?uuid=6df73dba-71ad-421a-9d50-c669cf9fe7a4" ] } ], "mendeley" : { "formattedCitation" : "(9)", "plainTextFormattedCitation" : "(9)", "previouslyFormattedCitation" : "(9)" }, "properties" : {  }, "schema" : "https://github.com/citation-style-language/schema/raw/master/csl-citation.json" }</w:instrText>
+      </w:r>
+      <w:r>
+        <w:rPr>
+          <w:rFonts w:ascii="Times New Roman" w:hAnsi="Times New Roman" w:cs="Times New Roman"/>
+          <w:sz w:val="22"/>
+          <w:szCs w:val="22"/>
+        </w:rPr>
+        <w:fldChar w:fldCharType="separate"/>
+      </w:r>
+      <w:r>
+        <w:rPr>
+          <w:rFonts w:ascii="Times New Roman" w:hAnsi="Times New Roman" w:cs="Times New Roman"/>
+          <w:noProof/>
+          <w:sz w:val="22"/>
+          <w:szCs w:val="22"/>
+        </w:rPr>
+        <w:t>(9)</w:t>
+      </w:r>
+      <w:r>
+        <w:rPr>
+          <w:rFonts w:ascii="Times New Roman" w:hAnsi="Times New Roman" w:cs="Times New Roman"/>
+          <w:sz w:val="22"/>
+          <w:szCs w:val="22"/>
+        </w:rPr>
+        <w:fldChar w:fldCharType="end"/>
+      </w:r>
+      <w:r>
+        <w:rPr>
+          <w:rFonts w:ascii="Times New Roman" w:hAnsi="Times New Roman" w:cs="Times New Roman"/>
+          <w:sz w:val="22"/>
+          <w:szCs w:val="22"/>
+        </w:rPr>
+        <w:t xml:space="preserve">, PhosphoPoint </w:t>
+      </w:r>
+      <w:r>
+        <w:rPr>
+          <w:rFonts w:ascii="Times New Roman" w:hAnsi="Times New Roman" w:cs="Times New Roman"/>
+          <w:sz w:val="22"/>
+          <w:szCs w:val="22"/>
+        </w:rPr>
+        <w:fldChar w:fldCharType="begin" w:fldLock="1"/>
+      </w:r>
+      <w:r>
+        <w:rPr>
+          <w:rFonts w:ascii="Times New Roman" w:hAnsi="Times New Roman" w:cs="Times New Roman"/>
+          <w:sz w:val="22"/>
+          <w:szCs w:val="22"/>
+        </w:rPr>
+        <w:instrText>ADDIN CSL_CITATION { "citationItems" : [ { "id" : "ITEM-1", "itemData" : { "DOI" : "10.1093/bioinformatics/btn297", "ISBN" : "1367-4803", "ISSN" : "13674803", "PMID" : "18689816", "abstract" : "To fully understand how a protein kinase regulates biological processes, it is imperative to first identify its substrate(s) and interacting protein(s). However, of the 518 known human serine/threonine/tyrosine kinases, 35% of these have known substrates, while 14% of the kinases have identified substrate recognition motifs. In contrast, 85% of the kinases have protein-protein interaction (PPI) datasets, raising the possibility that we might reveal potential kinase-substrate pairs from these PPIs.", "author" : [ { "dropping-particle" : "", "family" : "Yang", "given" : "Chia Ying", "non-dropping-particle" : "", "parse-names" : false, "suffix" : "" }, { "dropping-particle" : "", "family" : "Chang", "given" : "Chao Hui", "non-dropping-particle" : "", "parse-names" : false, "suffix" : "" }, { "dropping-particle" : "", "family" : "Yu", "given" : "Ya Ling", "non-dropping-particle" : "", "parse-names" : false, "suffix" : "" }, { "dropping-particle" : "", "family" : "Lin", "given" : "Tsu Chun Emma", "non-dropping-particle" : "", "parse-names" : false, "suffix" : "" }, { "dropping-particle" : "", "family" : "Lee", "given" : "Sheng An", "non-dropping-particle" : "", "parse-names" : false, "suffix" : "" }, { "dropping-particle" : "", "family" : "Yen", "given" : "Chueh Chuan", "non-dropping-particle" : "", "parse-names" : false, "suffix" : "" }, { "dropping-particle" : "", "family" : "Yang", "given" : "Jinn Moon", "non-dropping-particle" : "", "parse-names" : false, "suffix" : "" }, { "dropping-particle" : "", "family" : "Lai", "given" : "Jin Mei", "non-dropping-particle" : "", "parse-names" : false, "suffix" : "" }, { "dropping-particle" : "", "family" : "Hong", "given" : "Yi Ren", "non-dropping-particle" : "", "parse-names" : false, "suffix" : "" }, { "dropping-particle" : "", "family" : "Tseng", "given" : "Tzu Ling", "non-dropping-particle" : "", "parse-names" : false, "suffix" : "" }, { "dropping-particle" : "", "family" : "Chao", "given" : "Kun Mao", "non-dropping-particle" : "", "parse-names" : false, "suffix" : "" }, { "dropping-particle" : "", "family" : "Huang", "given" : "Chi Ying F.", "non-dropping-particle" : "", "parse-names" : false, "suffix" : "" } ], "container-title" : "Bioinformatics", "id" : "ITEM-1", "issue" : "16", "issued" : { "date-parts" : [ [ "2008" ] ] }, "page" : "14-20", "title" : "PhosphoPOINT: A comprehensive human kinase interactome and phospho-protein database", "type" : "article-journal", "volume" : "24" }, "uris" : [ "http://www.mendeley.com/documents/?uuid=5a36e77a-df1d-46a8-81f6-e2e346404676" ] } ], "mendeley" : { "formattedCitation" : "(21)", "plainTextFormattedCitation" : "(21)", "previouslyFormattedCitation" : "(21)" }, "properties" : {  }, "schema" : "https://github.com/citation-style-language/schema/raw/master/csl-citation.json" }</w:instrText>
+      </w:r>
+      <w:r>
+        <w:rPr>
+          <w:rFonts w:ascii="Times New Roman" w:hAnsi="Times New Roman" w:cs="Times New Roman"/>
+          <w:sz w:val="22"/>
+          <w:szCs w:val="22"/>
+        </w:rPr>
+        <w:fldChar w:fldCharType="separate"/>
+      </w:r>
+      <w:r>
+        <w:rPr>
+          <w:rFonts w:ascii="Times New Roman" w:hAnsi="Times New Roman" w:cs="Times New Roman"/>
+          <w:noProof/>
+          <w:sz w:val="22"/>
+          <w:szCs w:val="22"/>
+        </w:rPr>
+        <w:t>(21)</w:t>
+      </w:r>
+      <w:r>
+        <w:rPr>
+          <w:rFonts w:ascii="Times New Roman" w:hAnsi="Times New Roman" w:cs="Times New Roman"/>
+          <w:sz w:val="22"/>
+          <w:szCs w:val="22"/>
+        </w:rPr>
+        <w:fldChar w:fldCharType="end"/>
+      </w:r>
+      <w:r>
+        <w:rPr>
+          <w:rFonts w:ascii="Times New Roman" w:hAnsi="Times New Roman" w:cs="Times New Roman"/>
+          <w:sz w:val="22"/>
+          <w:szCs w:val="22"/>
+        </w:rPr>
+        <w:t xml:space="preserve"> </w:t>
+      </w:r>
+      <w:r>
+        <w:rPr>
+          <w:rFonts w:ascii="Times New Roman" w:hAnsi="Times New Roman" w:cs="Times New Roman"/>
+          <w:sz w:val="22"/>
+          <w:szCs w:val="22"/>
+        </w:rPr>
+        <w:t>and SwissProt</w:t>
+      </w:r>
+      <w:r>
+        <w:rPr>
+          <w:rFonts w:ascii="Times New Roman" w:hAnsi="Times New Roman" w:cs="Times New Roman"/>
+          <w:sz w:val="22"/>
+          <w:szCs w:val="22"/>
+        </w:rPr>
+        <w:t xml:space="preserve"> </w:t>
+      </w:r>
+      <w:r>
+        <w:rPr>
+          <w:rFonts w:ascii="Times New Roman" w:hAnsi="Times New Roman" w:cs="Times New Roman"/>
+          <w:sz w:val="22"/>
+          <w:szCs w:val="22"/>
+        </w:rPr>
+        <w:fldChar w:fldCharType="begin" w:fldLock="1"/>
+      </w:r>
+      <w:r>
+        <w:rPr>
+          <w:rFonts w:ascii="Times New Roman" w:hAnsi="Times New Roman" w:cs="Times New Roman"/>
+          <w:sz w:val="22"/>
+          <w:szCs w:val="22"/>
+        </w:rPr>
+        <w:instrText>ADDIN CSL_CITATION { "citationItems" : [ { "id" : "ITEM-1", "itemData" : { "DOI" : "10.1074/mcp.R700001-MCP200", "ISBN" : "1535-9484 (Linking)", "ISSN" : "1535-9476", "PMID" : "18436524", "abstract" : "Biomolecule phosphorylation by protein kinases is a fundamental cell signaling process in all living cells. Following the comprehensive cataloguing of the protein kinase complement of the human genome (Manning, G., Whyte, D. B., Martinez, R., Hunter, T., and Sudarsanam, S. (2002) The protein kinase complement of the human genome. Science 298, 1912\u20131934), this review will detail the state-of-the-art human and mouse kinase proteomes as provided in the UniProtKB/Swiss-Prot protein knowledgebase. The sequences of the 480 classical and up to 24 atypical protein kinases now believed to exist in the human genome and 484 classical and up to 24 atypical kinases within the mouse genome have been reviewed and, where necessary, revised. Extensive annotation has been added to each entry. In an era when a wealth of new databases is emerging on the Internet, UniProtKB/Swiss-Prot makes available to the scientific community the most up-to-date and in-depth annotation of these proteins with access to additional external resources linked from within each entry. Incorrect sequence annotations resulting from errors and artifacts have been eliminated. Each entry will be constantly reviewed and updated as new information becomes available with the orthologous enzymes in related species being annotated in a parallel effort and complete kinomes being completed as sequences become available. This ensures that the mammalian kinomes available from UniProtKB/Swiss-Prot are of a consistently high standard with each separate entry acting both as a valuable information resource and a central portal to a wealth of further detail via extensive cross-referencing.", "author" : [ { "dropping-particle" : "", "family" : "Quintaje", "given" : "Silvia Braconi", "non-dropping-particle" : "", "parse-names" : false, "suffix" : "" }, { "dropping-particle" : "", "family" : "Orchard", "given" : "Sandra", "non-dropping-particle" : "", "parse-names" : false, "suffix" : "" } ], "container-title" : "Molecular &amp; Cellular Proteomics", "id" : "ITEM-1", "issue" : "8", "issued" : { "date-parts" : [ [ "2008" ] ] }, "page" : "1409-1419", "title" : "The Annotation of Both Human and Mouse Kinomes in UniProtKB/Swiss-Prot", "type" : "article-journal", "volume" : "7" }, "uris" : [ "http://www.mendeley.com/documents/?uuid=f11b9a81-6604-431b-9460-d945d7fc9d91" ] } ], "mendeley" : { "formattedCitation" : "(22)", "plainTextFormattedCitation" : "(22)", "previouslyFormattedCitation" : "(22)" }, "properties" : {  }, "schema" : "https://github.com/citation-style-language/schema/raw/master/csl-citation.json" }</w:instrText>
+      </w:r>
+      <w:r>
+        <w:rPr>
+          <w:rFonts w:ascii="Times New Roman" w:hAnsi="Times New Roman" w:cs="Times New Roman"/>
+          <w:sz w:val="22"/>
+          <w:szCs w:val="22"/>
+        </w:rPr>
+        <w:fldChar w:fldCharType="separate"/>
+      </w:r>
+      <w:r>
+        <w:rPr>
+          <w:rFonts w:ascii="Times New Roman" w:hAnsi="Times New Roman" w:cs="Times New Roman"/>
+          <w:noProof/>
+          <w:sz w:val="22"/>
+          <w:szCs w:val="22"/>
+        </w:rPr>
+        <w:t>(22)</w:t>
+      </w:r>
+      <w:r>
+        <w:rPr>
+          <w:rFonts w:ascii="Times New Roman" w:hAnsi="Times New Roman" w:cs="Times New Roman"/>
+          <w:sz w:val="22"/>
+          <w:szCs w:val="22"/>
+        </w:rPr>
+        <w:fldChar w:fldCharType="end"/>
+      </w:r>
+      <w:r>
+        <w:rPr>
+          <w:rFonts w:ascii="Times New Roman" w:hAnsi="Times New Roman" w:cs="Times New Roman"/>
+          <w:sz w:val="22"/>
+          <w:szCs w:val="22"/>
+        </w:rPr>
+        <w:t xml:space="preserve">. P data was manually curated from the literature. </w:t>
+      </w:r>
+    </w:p>
+    <w:p>
+      <w:pPr>
+        <w:jc w:val="both"/>
+        <w:rPr>
+          <w:rFonts w:ascii="Times New Roman" w:hAnsi="Times New Roman" w:cs="Times New Roman"/>
+          <w:sz w:val="22"/>
+          <w:szCs w:val="22"/>
+        </w:rPr>
+      </w:pPr>
+      <w:r>
+        <w:rPr>
+          <w:rFonts w:ascii="Times New Roman" w:hAnsi="Times New Roman" w:cs="Times New Roman"/>
+          <w:i/>
+          <w:sz w:val="22"/>
+          <w:szCs w:val="22"/>
+        </w:rPr>
+        <w:t>Top Kinases</w:t>
+      </w:r>
+      <w:r>
+        <w:rPr>
+          <w:rFonts w:ascii="Times New Roman" w:hAnsi="Times New Roman" w:cs="Times New Roman"/>
+          <w:sz w:val="22"/>
+          <w:szCs w:val="22"/>
+        </w:rPr>
+        <w:t>:</w:t>
+      </w:r>
+      <w:r>
+        <w:rPr>
+          <w:rFonts w:ascii="Times New Roman" w:hAnsi="Times New Roman" w:cs="Times New Roman"/>
+          <w:sz w:val="22"/>
+          <w:szCs w:val="22"/>
+        </w:rPr>
+        <w:t xml:space="preserve"> The maximum number of kinases predicted by the kinase-enrichment was held</w:t>
+      </w:r>
+      <w:r>
+        <w:rPr>
+          <w:rFonts w:ascii="Times New Roman" w:hAnsi="Times New Roman" w:cs="Times New Roman"/>
+          <w:sz w:val="22"/>
+          <w:szCs w:val="22"/>
+        </w:rPr>
+        <w:t xml:space="preserve"> constant</w:t>
+      </w:r>
+      <w:r>
+        <w:rPr>
+          <w:rFonts w:ascii="Times New Roman" w:hAnsi="Times New Roman" w:cs="Times New Roman"/>
+          <w:sz w:val="22"/>
+          <w:szCs w:val="22"/>
+        </w:rPr>
+        <w:t xml:space="preserve"> at 20 </w:t>
+      </w:r>
+      <w:r>
+        <w:rPr>
+          <w:rFonts w:ascii="Times New Roman" w:hAnsi="Times New Roman" w:cs="Times New Roman"/>
+          <w:sz w:val="22"/>
+          <w:szCs w:val="22"/>
+        </w:rPr>
+        <w:t>to standardize the fitness measurements</w:t>
+      </w:r>
+      <w:r>
+        <w:rPr>
+          <w:rFonts w:ascii="Times New Roman" w:hAnsi="Times New Roman" w:cs="Times New Roman"/>
+          <w:sz w:val="22"/>
+          <w:szCs w:val="22"/>
+        </w:rPr>
+        <w:t>.</w:t>
+      </w:r>
+    </w:p>
+    <w:p>
+      <w:pPr>
+        <w:jc w:val="both"/>
+        <w:rPr>
+          <w:rFonts w:ascii="Times New Roman" w:hAnsi="Times New Roman" w:cs="Times New Roman"/>
+          <w:i/>
+          <w:sz w:val="22"/>
+          <w:szCs w:val="22"/>
+        </w:rPr>
+      </w:pPr>
+    </w:p>
+    <w:p>
+      <w:pPr>
+        <w:jc w:val="both"/>
+        <w:rPr>
+          <w:rFonts w:ascii="Times New Roman" w:hAnsi="Times New Roman" w:cs="Times New Roman"/>
+          <w:b/>
+          <w:sz w:val="22"/>
+          <w:szCs w:val="22"/>
+        </w:rPr>
+      </w:pPr>
+      <w:r>
+        <w:rPr>
+          <w:rFonts w:ascii="Times New Roman" w:hAnsi="Times New Roman" w:cs="Times New Roman"/>
+          <w:b/>
+          <w:sz w:val="22"/>
+          <w:szCs w:val="22"/>
+        </w:rPr>
+        <w:t>X2K VALIDATION</w:t>
+      </w:r>
+    </w:p>
+    <w:p>
+      <w:pPr>
+        <w:jc w:val="both"/>
+        <w:rPr>
+          <w:rFonts w:ascii="Times New Roman" w:hAnsi="Times New Roman" w:cs="Times New Roman"/>
+          <w:sz w:val="22"/>
+          <w:szCs w:val="22"/>
+        </w:rPr>
+      </w:pPr>
+      <w:r>
+        <w:rPr>
+          <w:rFonts w:ascii="Times New Roman" w:hAnsi="Times New Roman" w:cs="Times New Roman"/>
+          <w:sz w:val="22"/>
+          <w:szCs w:val="22"/>
+        </w:rPr>
+        <w:t xml:space="preserve">Two datasets were used to validate and optimize X2K results through the GA pipeline. In Run 1, whole-transcriptome data from </w:t>
+      </w:r>
+      <w:r>
+        <w:rPr>
+          <w:rFonts w:ascii="Times New Roman" w:hAnsi="Times New Roman" w:cs="Times New Roman"/>
+          <w:sz w:val="22"/>
+          <w:szCs w:val="22"/>
+        </w:rPr>
+        <w:t xml:space="preserve">570 </w:t>
+      </w:r>
+      <w:r>
+        <w:rPr>
+          <w:rFonts w:ascii="Times New Roman" w:hAnsi="Times New Roman" w:cs="Times New Roman"/>
+          <w:sz w:val="22"/>
+          <w:szCs w:val="22"/>
+        </w:rPr>
+        <w:t>kinase</w:t>
+      </w:r>
+      <w:r>
+        <w:rPr>
+          <w:rFonts w:ascii="Times New Roman" w:hAnsi="Times New Roman" w:cs="Times New Roman"/>
+          <w:sz w:val="22"/>
+          <w:szCs w:val="22"/>
+        </w:rPr>
+        <w:t xml:space="preserve"> perturbation experiments</w:t>
+      </w:r>
+      <w:r>
+        <w:rPr>
+          <w:rFonts w:ascii="Times New Roman" w:hAnsi="Times New Roman" w:cs="Times New Roman"/>
+          <w:sz w:val="22"/>
+          <w:szCs w:val="22"/>
+        </w:rPr>
+        <w:t xml:space="preserve"> (e.g. knockout, knockdown, overexpression of specific kinases)</w:t>
+      </w:r>
+      <w:r>
+        <w:rPr>
+          <w:rFonts w:ascii="Times New Roman" w:hAnsi="Times New Roman" w:cs="Times New Roman"/>
+          <w:sz w:val="22"/>
+          <w:szCs w:val="22"/>
+        </w:rPr>
+        <w:t xml:space="preserve"> in the Gene Expression Omnibus </w:t>
+      </w:r>
+      <w:r>
+        <w:rPr>
+          <w:rFonts w:ascii="Times New Roman" w:hAnsi="Times New Roman" w:cs="Times New Roman"/>
+          <w:sz w:val="22"/>
+          <w:szCs w:val="22"/>
+        </w:rPr>
+        <w:t xml:space="preserve">(GEO) were used to validate whether X2K was able to consistently predict the correct kinase targets that were known to have been perturbed. Fitness was calculated for each parameter combination as the percentage of experiments that contained the “correct” target kinase in the X2K predicted kinases output. </w:t>
+      </w:r>
+    </w:p>
+    <w:p>
+      <w:pPr>
+        <w:ind w:firstLine="720"/>
+        <w:jc w:val="both"/>
+        <w:rPr>
+          <w:rFonts w:ascii="Times New Roman" w:hAnsi="Times New Roman" w:cs="Times New Roman"/>
+          <w:sz w:val="22"/>
+          <w:szCs w:val="22"/>
+        </w:rPr>
+      </w:pPr>
+      <w:r>
+        <w:rPr>
+          <w:rFonts w:ascii="Times New Roman" w:hAnsi="Times New Roman" w:cs="Times New Roman"/>
+          <w:sz w:val="22"/>
+          <w:szCs w:val="22"/>
+        </w:rPr>
+        <w:t>In Run 2,</w:t>
+      </w:r>
+      <w:r>
+        <w:t xml:space="preserve"> </w:t>
+      </w:r>
+      <w:r>
+        <w:rPr>
+          <w:rFonts w:ascii="Times New Roman" w:hAnsi="Times New Roman" w:cs="Times New Roman"/>
+          <w:sz w:val="22"/>
+          <w:szCs w:val="22"/>
+        </w:rPr>
+        <w:t>NIH library of integrated network-based cellular signatures</w:t>
+      </w:r>
+      <w:r>
+        <w:rPr>
+          <w:rFonts w:ascii="Times New Roman" w:hAnsi="Times New Roman" w:cs="Times New Roman"/>
+          <w:sz w:val="22"/>
+          <w:szCs w:val="22"/>
+        </w:rPr>
+        <w:t xml:space="preserve"> </w:t>
+      </w:r>
+      <w:r>
+        <w:rPr>
+          <w:rFonts w:ascii="Times New Roman" w:hAnsi="Times New Roman" w:cs="Times New Roman"/>
+          <w:sz w:val="22"/>
+          <w:szCs w:val="22"/>
+        </w:rPr>
+        <w:t>(</w:t>
+      </w:r>
+      <w:r>
+        <w:rPr>
+          <w:rFonts w:ascii="Times New Roman" w:hAnsi="Times New Roman" w:cs="Times New Roman"/>
+          <w:sz w:val="22"/>
+          <w:szCs w:val="22"/>
+        </w:rPr>
+        <w:t>LINCS</w:t>
+      </w:r>
+      <w:r>
+        <w:rPr>
+          <w:rFonts w:ascii="Times New Roman" w:hAnsi="Times New Roman" w:cs="Times New Roman"/>
+          <w:sz w:val="22"/>
+          <w:szCs w:val="22"/>
+        </w:rPr>
+        <w:t>)</w:t>
+      </w:r>
+      <w:r>
+        <w:rPr>
+          <w:rFonts w:ascii="Times New Roman" w:hAnsi="Times New Roman" w:cs="Times New Roman"/>
+          <w:sz w:val="22"/>
+          <w:szCs w:val="22"/>
+        </w:rPr>
+        <w:t xml:space="preserve"> L1000 drug perturbation data</w:t>
+      </w:r>
+      <w:r>
+        <w:rPr>
+          <w:rFonts w:ascii="Times New Roman" w:hAnsi="Times New Roman" w:cs="Times New Roman"/>
+          <w:sz w:val="22"/>
+          <w:szCs w:val="22"/>
+        </w:rPr>
+        <w:t xml:space="preserve"> </w:t>
+      </w:r>
+      <w:r>
+        <w:rPr>
+          <w:rFonts w:ascii="Times New Roman" w:hAnsi="Times New Roman" w:cs="Times New Roman"/>
+          <w:sz w:val="22"/>
+          <w:szCs w:val="22"/>
+        </w:rPr>
+        <w:fldChar w:fldCharType="begin" w:fldLock="1"/>
+      </w:r>
+      <w:r>
+        <w:rPr>
+          <w:rFonts w:ascii="Times New Roman" w:hAnsi="Times New Roman" w:cs="Times New Roman"/>
+          <w:sz w:val="22"/>
+          <w:szCs w:val="22"/>
+        </w:rPr>
+        <w:instrText>ADDIN CSL_CITATION { "citationItems" : [ { "id" : "ITEM-1", "itemData" : { "DOI" : "10.1038/npjsba.2016.15", "ISBN" : "2056-7189 (Linking)", "ISSN" : "2056-7189", "PMID" : "28413689", "abstract" : "The library of integrated network-based cellular signatures (LINCS) L1000 data set currently comprises of over a million gene expression profiles of chemically perturbed human cell lines. Through unique several intrinsic and extrinsic benchmarking schemes, we demonstrate that processing the L1000 data with the characteristic direction (CD) method significantly improves signal to noise compared with the MODZ method currently used to compute L1000 signatures. The CD processed L1000 signatures are served through a state-of-the-art web-based search engine application called L1000CDS2. The L1000CDS2 search engine provides prioritization of thousands of small-molecule signatures, and their pairwise combinations, predicted to either mimic or reverse an input gene expression signature using two methods. The L1000CDS2 search engine also predicts drug targets for all the small molecules profiled by the L1000 assay that we processed. Targets are predicted by computing the cosine similarity between the L1000 small-molecule signatures and a large collection of signatures extracted from the gene expression omnibus (GEO) for single-gene perturbations in mammalian cells. We applied L1000CDS2 to prioritize small molecules that are predicted to reverse expression in 670 disease signatures also extracted from GEO, and prioritized small molecules that can mimic expression of 22 endogenous ligand signatures profiled by the L1000 assay. As a case study, to further demonstrate the utility of L1000CDS2,we collected expression signatures from human cells infected with Ebola virus at 30, 60 and 120 min. Querying these signatures with L1000CDS2 we identified kenpaullone, a GSK3B/CDK2 inhibitor that we show, in subsequent experiments, has a dose-dependent efficacy in inhibiting Ebola infection in vitro without causing cellular toxicity in human cell lines. In summary, the L1000CDS2 tool can be applied in many biological and biomedical settings, while improving the extraction of knowledge from the LINCS L1000 resource. npj", "author" : [ { "dropping-particle" : "", "family" : "Duan", "given" : "Qiaonan", "non-dropping-particle" : "", "parse-names" : false, "suffix" : "" }, { "dropping-particle" : "", "family" : "Reid", "given" : "St Patrick", "non-dropping-particle" : "", "parse-names" : false, "suffix" : "" }, { "dropping-particle" : "", "family" : "Clark", "given" : "Neil R", "non-dropping-particle" : "", "parse-names" : false, "suffix" : "" }, { "dropping-particle" : "", "family" : "Wang", "given" : "Zichen", "non-dropping-particle" : "", "parse-names" : false, "suffix" : "" }, { "dropping-particle" : "", "family" : "Fernandez", "given" : "Nicolas F", "non-dropping-particle" : "", "parse-names" : false, "suffix" : "" }, { "dropping-particle" : "", "family" : "Rouillard", "given" : "Andrew D", "non-dropping-particle" : "", "parse-names" : false, "suffix" : "" }, { "dropping-particle" : "", "family" : "Readhead", "given" : "Ben", "non-dropping-particle" : "", "parse-names" : false, "suffix" : "" }, { "dropping-particle" : "", "family" : "Tritsch", "given" : "Sarah R", "non-dropping-particle" : "", "parse-names" : false, "suffix" : "" }, { "dropping-particle" : "", "family" : "Hodos", "given" : "Rachel", "non-dropping-particle" : "", "parse-names" : false, "suffix" : "" }, { "dropping-particle" : "", "family" : "Hafner", "given" : "Marc", "non-dropping-particle" : "", "parse-names" : false, "suffix" : "" }, { "dropping-particle" : "", "family" : "Niepel", "given" : "Mario", "non-dropping-particle" : "", "parse-names" : false, "suffix" : "" }, { "dropping-particle" : "", "family" : "Sorger", "given" : "Peter K", "non-dropping-particle" : "", "parse-names" : false, "suffix" : "" }, { "dropping-particle" : "", "family" : "Dudley", "given" : "Joel T", "non-dropping-particle" : "", "parse-names" : false, "suffix" : "" }, { "dropping-particle" : "", "family" : "Bavari", "given" : "Sina", "non-dropping-particle" : "", "parse-names" : false, "suffix" : "" }, { "dropping-particle" : "", "family" : "Panchal", "given" : "Rekha G", "non-dropping-particle" : "", "parse-names" : false, "suffix" : "" }, { "dropping-particle" : "", "family" : "Ma\u2019ayan", "given" : "Avi", "non-dropping-particle" : "", "parse-names" : false, "suffix" : "" } ], "container-title" : "npj Systems Biology and Applications", "id" : "ITEM-1", "issue" : "1", "issued" : { "date-parts" : [ [ "2016" ] ] }, "page" : "16015", "publisher" : "Nature Publishing Group", "title" : "L1000CDS2: LINCS L1000 characteristic direction signatures search engine", "type" : "article-journal", "volume" : "2" }, "uris" : [ "http://www.mendeley.com/documents/?uuid=920e768f-ba5c-4d2d-ab2f-6ff0d057f363" ] } ], "mendeley" : { "formattedCitation" : "(23)", "plainTextFormattedCitation" : "(23)", "previouslyFormattedCitation" : "(23)" }, "properties" : {  }, "schema" : "https://github.com/citation-style-language/schema/raw/master/csl-citation.json" }</w:instrText>
+      </w:r>
+      <w:r>
+        <w:rPr>
+          <w:rFonts w:ascii="Times New Roman" w:hAnsi="Times New Roman" w:cs="Times New Roman"/>
+          <w:sz w:val="22"/>
+          <w:szCs w:val="22"/>
+        </w:rPr>
+        <w:fldChar w:fldCharType="separate"/>
+      </w:r>
+      <w:r>
+        <w:rPr>
+          <w:rFonts w:ascii="Times New Roman" w:hAnsi="Times New Roman" w:cs="Times New Roman"/>
+          <w:noProof/>
+          <w:sz w:val="22"/>
+          <w:szCs w:val="22"/>
+        </w:rPr>
+        <w:t>(23)</w:t>
+      </w:r>
+      <w:r>
+        <w:rPr>
+          <w:rFonts w:ascii="Times New Roman" w:hAnsi="Times New Roman" w:cs="Times New Roman"/>
+          <w:sz w:val="22"/>
+          <w:szCs w:val="22"/>
+        </w:rPr>
+        <w:fldChar w:fldCharType="end"/>
+      </w:r>
+      <w:r>
+        <w:rPr>
+          <w:rFonts w:ascii="Times New Roman" w:hAnsi="Times New Roman" w:cs="Times New Roman"/>
+          <w:sz w:val="22"/>
+          <w:szCs w:val="22"/>
+        </w:rPr>
+        <w:t xml:space="preserve"> </w:t>
+      </w:r>
+      <w:r>
+        <w:rPr>
+          <w:rFonts w:ascii="Times New Roman" w:hAnsi="Times New Roman" w:cs="Times New Roman"/>
+          <w:sz w:val="22"/>
+          <w:szCs w:val="22"/>
+        </w:rPr>
+        <w:t xml:space="preserve">was combined with </w:t>
+      </w:r>
+      <w:r>
+        <w:rPr>
+          <w:rFonts w:ascii="Times New Roman" w:hAnsi="Times New Roman" w:cs="Times New Roman"/>
+          <w:sz w:val="22"/>
+          <w:szCs w:val="22"/>
+        </w:rPr>
+        <w:t xml:space="preserve">experimentally validated </w:t>
+      </w:r>
+      <w:r>
+        <w:rPr>
+          <w:rFonts w:ascii="Times New Roman" w:hAnsi="Times New Roman" w:cs="Times New Roman"/>
+          <w:sz w:val="22"/>
+          <w:szCs w:val="22"/>
+        </w:rPr>
+        <w:t xml:space="preserve">drug-target information </w:t>
+      </w:r>
+      <w:r>
+        <w:rPr>
+          <w:rFonts w:ascii="Times New Roman" w:hAnsi="Times New Roman" w:cs="Times New Roman"/>
+          <w:sz w:val="22"/>
+          <w:szCs w:val="22"/>
+        </w:rPr>
+        <w:t>curated by</w:t>
+      </w:r>
+      <w:r>
+        <w:rPr>
+          <w:rFonts w:ascii="Times New Roman" w:hAnsi="Times New Roman" w:cs="Times New Roman"/>
+          <w:sz w:val="22"/>
+          <w:szCs w:val="22"/>
+        </w:rPr>
+        <w:t xml:space="preserve"> the Drug Repurposing Hub</w:t>
+      </w:r>
+      <w:r>
+        <w:rPr>
+          <w:rFonts w:ascii="Times New Roman" w:hAnsi="Times New Roman" w:cs="Times New Roman"/>
+          <w:sz w:val="22"/>
+          <w:szCs w:val="22"/>
+        </w:rPr>
+        <w:t xml:space="preserve"> (DRH)</w:t>
+      </w:r>
+      <w:r>
+        <w:rPr>
+          <w:rFonts w:ascii="Times New Roman" w:hAnsi="Times New Roman" w:cs="Times New Roman"/>
+          <w:sz w:val="22"/>
+          <w:szCs w:val="22"/>
+        </w:rPr>
+        <w:t xml:space="preserve"> </w:t>
+      </w:r>
+      <w:r>
+        <w:rPr>
+          <w:rFonts w:ascii="Times New Roman" w:hAnsi="Times New Roman" w:cs="Times New Roman"/>
+          <w:sz w:val="22"/>
+          <w:szCs w:val="22"/>
+        </w:rPr>
+        <w:fldChar w:fldCharType="begin" w:fldLock="1"/>
+      </w:r>
+      <w:r>
+        <w:rPr>
+          <w:rFonts w:ascii="Times New Roman" w:hAnsi="Times New Roman" w:cs="Times New Roman"/>
+          <w:sz w:val="22"/>
+          <w:szCs w:val="22"/>
+        </w:rPr>
+        <w:instrText>ADDIN CSL_CITATION { "citationItems" : [ { "id" : "ITEM-1", "itemData" : { "DOI" : "10.1038/nm.4306", "ISBN" : "1078-8956", "ISSN" : "1546170X", "PMID" : "28388612", "abstract" : "To the Editor: Drug repurposing, the application of an existing therapeutic to a new disease indication, holds promise of rapid clinical impact at a lower cost than de novo drug development. So far, there has not been a sys-tematic effort to identify such opportunities, limited in part by the lack of a comprehensive library of clinical compounds suitable for testing. To address this challenge, we hand-curated a collection of 4,707 com-pounds, experimentally confirmed their identities, and annotated them with literature-reported targets. The collection includes 3,422 drugs that are marketed around the world or that have been tested in human clinical trials. Compounds were obtained from more than 50 chemical vendors, and the purity of each sample was established. We have thus established a blueprint for others to easily assemble such a repurposing library, and we have created an online Drug Repurposing Hub (http:// www.broadinstitute.org/repurposing) that contains detailed annotation for each of the compounds. Repurposing is attractive and pragmatic, given the substantial cost and time requirements\u2014on average, a decade or more\u2014for drug devel-opment 1 . In addition, a large number of potential drugs never reach clinical testing. Moreover, fewer than 15% of compounds that enter clinical development ultimately receive approval, despite the majority of them being deemed safe 2 . For either approved or failed drugs for which safety has already been established, finding new indications can rapidly bring benefits to patients. Prior drug-repurposing successes span disease areas; examples include the cyclooxygenase inhibitor aspirin to treat coronary-artery disease, the phosphodiesterase inhibitor sildenafil to treat erectile dysfunction, and the antibiotic erythromycin for impaired gastric motility (Supplementary Table 1) 3 . Even drugs asso-ciated with troubling side effects merit reconsideration, as evidenced by the successful repurposing of the antiemetic thalidomide to treat multiple myeloma 4 . Risk-mediating measures for avoiding the poten-tial teratogenicity of thalidomide and its derivatives are reasonable in patients with life-threatening cancer, whereas the use of these drugs to treat nausea remains unacceptable. Although the benefits of repurposing are clear, successes thus far have been mostly serendipitous. Systematic, large-scale repurposing efforts have not been possible owing to the lack of a definitive physical drug collection, the low quality of\u2026", "author" : [ { "dropping-particle" : "", "family" : "Corsello", "given" : "Steven M.", "non-dropping-particle" : "", "parse-names" : false, "suffix" : "" }, { "dropping-particle" : "", "family" : "Bittker", "given" : "Joshua A.", "non-dropping-particle" : "", "parse-names" : false, "suffix" : "" }, { "dropping-particle" : "", "family" : "Liu", "given" : "Zihan", "non-dropping-particle" : "", "parse-names" : false, "suffix" : "" }, { "dropping-particle" : "", "family" : "Gould", "given" : "Joshua", "non-dropping-particle" : "", "parse-names" : false, "suffix" : "" }, { "dropping-particle" : "", "family" : "McCarren", "given" : "Patrick", "non-dropping-particle" : "", "parse-names" : false, "suffix" : "" }, { "dropping-particle" : "", "family" : "Hirschman", "given" : "Jodi E.", "non-dropping-particle" : "", "parse-names" : false, "suffix" : "" }, { "dropping-particle" : "", "family" : "Johnston", "given" : "Stephen E.", "non-dropping-particle" : "", "parse-names" : false, "suffix" : "" }, { "dropping-particle" : "", "family" : "Vrcic", "given" : "Anita", "non-dropping-particle" : "", "parse-names" : false, "suffix" : "" }, { "dropping-particle" : "", "family" : "Wong", "given" : "Bang", "non-dropping-particle" : "", "parse-names" : false, "suffix" : "" }, { "dropping-particle" : "", "family" : "Khan", "given" : "Mariya", "non-dropping-particle" : "", "parse-names" : false, "suffix" : "" }, { "dropping-particle" : "", "family" : "Asiedu", "given" : "Jacob", "non-dropping-particle" : "", "parse-names" : false, "suffix" : "" }, { "dropping-particle" : "", "family" : "Narayan", "given" : "Rajiv", "non-dropping-particle" : "", "parse-names" : false, "suffix" : "" }, { "dropping-particle" : "", "family" : "Mader", "given" : "Christopher C.", "non-dropping-particle" : "", "parse-names" : false, "suffix" : "" }, { "dropping-particle" : "", "family" : "Subramanian", "given" : "Aravind", "non-dropping-particle" : "", "parse-names" : false, "suffix" : "" }, { "dropping-particle" : "", "family" : "Golub", "given" : "Todd R.", "non-dropping-particle" : "", "parse-names" : false, "suffix" : "" } ], "container-title" : "Nature Medicine", "id" : "ITEM-1", "issue" : "4", "issued" : { "date-parts" : [ [ "2017" ] ] }, "page" : "405-408", "title" : "The Drug Repurposing Hub: A next-generation drug library and information resource", "type" : "article-journal", "volume" : "23" }, "uris" : [ "http://www.mendeley.com/documents/?uuid=e20f70fc-420f-449d-b193-c6c766e3afc2" ] } ], "mendeley" : { "formattedCitation" : "(24)", "plainTextFormattedCitation" : "(24)" }, "properties" : {  }, "schema" : "https://github.com/citation-style-language/schema/raw/master/csl-citation.json" }</w:instrText>
+      </w:r>
+      <w:r>
+        <w:rPr>
+          <w:rFonts w:ascii="Times New Roman" w:hAnsi="Times New Roman" w:cs="Times New Roman"/>
+          <w:sz w:val="22"/>
+          <w:szCs w:val="22"/>
+        </w:rPr>
+        <w:fldChar w:fldCharType="separate"/>
+      </w:r>
+      <w:r>
+        <w:rPr>
+          <w:rFonts w:ascii="Times New Roman" w:hAnsi="Times New Roman" w:cs="Times New Roman"/>
+          <w:noProof/>
+          <w:sz w:val="22"/>
+          <w:szCs w:val="22"/>
+        </w:rPr>
+        <w:t>(24)</w:t>
+      </w:r>
+      <w:r>
+        <w:rPr>
+          <w:rFonts w:ascii="Times New Roman" w:hAnsi="Times New Roman" w:cs="Times New Roman"/>
+          <w:sz w:val="22"/>
+          <w:szCs w:val="22"/>
+        </w:rPr>
+        <w:fldChar w:fldCharType="end"/>
+      </w:r>
+      <w:r>
+        <w:rPr>
+          <w:rFonts w:ascii="Times New Roman" w:hAnsi="Times New Roman" w:cs="Times New Roman"/>
+          <w:sz w:val="22"/>
+          <w:szCs w:val="22"/>
+        </w:rPr>
+        <w:t xml:space="preserve">. Only LINCS-L1000 experiments that tested known kinase-inhibitor drugs were used for Run2, and then reduced further to 570 experiments to match to match the sample size of Run 1. </w:t>
+      </w:r>
+      <w:r>
+        <w:rPr>
+          <w:rFonts w:ascii="Times New Roman" w:hAnsi="Times New Roman" w:cs="Times New Roman"/>
+          <w:sz w:val="22"/>
+          <w:szCs w:val="22"/>
+        </w:rPr>
+        <w:t xml:space="preserve">Fitness scores of each parameter combination are defined as the % of experiments in which the known perturbed kinase was recovered, </w:t>
+      </w:r>
+      <w:r>
+        <w:rPr>
+          <w:rFonts w:ascii="Times New Roman" w:hAnsi="Times New Roman" w:cs="Times New Roman"/>
+          <w:sz w:val="22"/>
+          <w:szCs w:val="22"/>
+        </w:rPr>
+        <w:t>divided by the number of kinase targets a given drug was associated with.</w:t>
+      </w:r>
+    </w:p>
+    <w:p>
+      <w:pPr>
+        <w:rPr>
+          <w:rFonts w:ascii="Times New Roman" w:hAnsi="Times New Roman" w:cs="Times New Roman"/>
+          <w:sz w:val="22"/>
+          <w:szCs w:val="22"/>
+        </w:rPr>
+      </w:pPr>
+    </w:p>
+    <w:p>
+      <w:pPr>
+        <w:rPr>
+          <w:rFonts w:ascii="Times New Roman" w:hAnsi="Times New Roman" w:cs="Times New Roman"/>
+          <w:b/>
+          <w:sz w:val="22"/>
+          <w:szCs w:val="22"/>
+        </w:rPr>
+      </w:pPr>
+      <w:r>
+        <w:rPr>
+          <w:rFonts w:ascii="Times New Roman" w:hAnsi="Times New Roman" w:cs="Times New Roman"/>
+          <w:b/>
+          <w:sz w:val="22"/>
+          <w:szCs w:val="22"/>
+        </w:rPr>
+        <w:t>RESULTS</w:t>
       </w:r>
     </w:p>
     <w:p>
@@ -954,31 +4130,19 @@
           <w:ilvl w:val="0"/>
           <w:numId w:val="1"/>
         </w:numPr>
-        <w:jc w:val="both"/>
-        <w:rPr>
-          <w:rFonts w:ascii="Times New Roman" w:hAnsi="Times New Roman" w:cs="Times New Roman"/>
-          <w:b/>
-          <w:sz w:val="22"/>
-          <w:szCs w:val="22"/>
-        </w:rPr>
-      </w:pPr>
-      <w:r>
-        <w:rPr>
-          <w:rFonts w:ascii="Times New Roman" w:hAnsi="Times New Roman" w:cs="Times New Roman"/>
-          <w:b/>
-          <w:sz w:val="22"/>
-          <w:szCs w:val="22"/>
-        </w:rPr>
-        <w:t xml:space="preserve">[1] </w:t>
-      </w:r>
-      <w:r>
-        <w:rPr>
-          <w:rFonts w:ascii="Times New Roman" w:hAnsi="Times New Roman" w:cs="Times New Roman"/>
-          <w:b/>
-          <w:sz w:val="22"/>
-          <w:szCs w:val="22"/>
-        </w:rPr>
-        <w:t xml:space="preserve">TF-enrichment </w:t>
+        <w:rPr>
+          <w:rFonts w:ascii="Times New Roman" w:hAnsi="Times New Roman" w:cs="Times New Roman"/>
+          <w:sz w:val="22"/>
+          <w:szCs w:val="22"/>
+        </w:rPr>
+      </w:pPr>
+      <w:r>
+        <w:rPr>
+          <w:rFonts w:ascii="Times New Roman" w:hAnsi="Times New Roman" w:cs="Times New Roman"/>
+          <w:sz w:val="22"/>
+          <w:szCs w:val="22"/>
+        </w:rPr>
+        <w:t>Run 1</w:t>
       </w:r>
     </w:p>
     <w:p>
@@ -988,188 +4152,19 @@
           <w:ilvl w:val="1"/>
           <w:numId w:val="1"/>
         </w:numPr>
-        <w:jc w:val="both"/>
-        <w:rPr>
-          <w:rFonts w:ascii="Times New Roman" w:hAnsi="Times New Roman" w:cs="Times New Roman"/>
-          <w:sz w:val="22"/>
-          <w:szCs w:val="22"/>
-        </w:rPr>
-      </w:pPr>
-      <w:r>
-        <w:rPr>
-          <w:rFonts w:ascii="Times New Roman" w:hAnsi="Times New Roman" w:cs="Times New Roman"/>
-          <w:b/>
-          <w:i/>
-          <w:sz w:val="22"/>
-          <w:szCs w:val="22"/>
-        </w:rPr>
-        <w:t xml:space="preserve">TF </w:t>
-      </w:r>
-      <w:r>
-        <w:rPr>
-          <w:rFonts w:ascii="Times New Roman" w:hAnsi="Times New Roman" w:cs="Times New Roman"/>
-          <w:b/>
-          <w:i/>
-          <w:sz w:val="22"/>
-          <w:szCs w:val="22"/>
-        </w:rPr>
-        <w:t>Sort</w:t>
-      </w:r>
-      <w:r>
-        <w:rPr>
-          <w:rFonts w:ascii="Times New Roman" w:hAnsi="Times New Roman" w:cs="Times New Roman"/>
-          <w:sz w:val="22"/>
-          <w:szCs w:val="22"/>
-        </w:rPr>
-        <w:t xml:space="preserve">: </w:t>
-      </w:r>
-      <w:r>
-        <w:rPr>
-          <w:rFonts w:ascii="Times New Roman" w:hAnsi="Times New Roman" w:cs="Times New Roman"/>
-          <w:sz w:val="22"/>
-          <w:szCs w:val="22"/>
-        </w:rPr>
-        <w:t>Three</w:t>
-      </w:r>
-      <w:r>
-        <w:rPr>
-          <w:rFonts w:ascii="Times New Roman" w:hAnsi="Times New Roman" w:cs="Times New Roman"/>
-          <w:sz w:val="22"/>
-          <w:szCs w:val="22"/>
-        </w:rPr>
-        <w:t xml:space="preserve"> mutually-exclusive sort methods</w:t>
-      </w:r>
-      <w:r>
-        <w:rPr>
-          <w:rFonts w:ascii="Times New Roman" w:hAnsi="Times New Roman" w:cs="Times New Roman"/>
-          <w:sz w:val="22"/>
-          <w:szCs w:val="22"/>
-        </w:rPr>
-        <w:t xml:space="preserve"> could be used to sort significantly enriched TFs, including, </w:t>
-      </w:r>
-      <w:r>
-        <w:rPr>
-          <w:rFonts w:ascii="Times New Roman" w:hAnsi="Times New Roman" w:cs="Times New Roman"/>
-          <w:sz w:val="22"/>
-          <w:szCs w:val="22"/>
-        </w:rPr>
-        <w:t>1)</w:t>
-      </w:r>
-      <w:r>
-        <w:rPr>
-          <w:rFonts w:ascii="Times New Roman" w:hAnsi="Times New Roman" w:cs="Times New Roman"/>
-          <w:i/>
-          <w:sz w:val="22"/>
-          <w:szCs w:val="22"/>
-        </w:rPr>
-        <w:t xml:space="preserve"> P-value</w:t>
-      </w:r>
-      <w:r>
-        <w:rPr>
-          <w:rFonts w:ascii="Times New Roman" w:hAnsi="Times New Roman" w:cs="Times New Roman"/>
-          <w:sz w:val="22"/>
-          <w:szCs w:val="22"/>
-        </w:rPr>
-        <w:t xml:space="preserve">: sort by raw p-value from Fisher’s exact test, 2) </w:t>
-      </w:r>
-      <w:r>
-        <w:rPr>
-          <w:rFonts w:ascii="Times New Roman" w:hAnsi="Times New Roman" w:cs="Times New Roman"/>
-          <w:i/>
-          <w:sz w:val="22"/>
-          <w:szCs w:val="22"/>
-        </w:rPr>
-        <w:t>Rank</w:t>
-      </w:r>
-      <w:r>
-        <w:rPr>
-          <w:rFonts w:ascii="Times New Roman" w:hAnsi="Times New Roman" w:cs="Times New Roman"/>
-          <w:sz w:val="22"/>
-          <w:szCs w:val="22"/>
-        </w:rPr>
-        <w:t xml:space="preserve">: the rank by p-value minus the standard deviation, 3) </w:t>
-      </w:r>
-      <w:r>
-        <w:rPr>
-          <w:rFonts w:ascii="Times New Roman" w:hAnsi="Times New Roman" w:cs="Times New Roman"/>
-          <w:i/>
-          <w:sz w:val="22"/>
-          <w:szCs w:val="22"/>
-        </w:rPr>
-        <w:t>Odds ratio</w:t>
-      </w:r>
-      <w:r>
-        <w:rPr>
-          <w:rFonts w:ascii="Times New Roman" w:hAnsi="Times New Roman" w:cs="Times New Roman"/>
-          <w:sz w:val="22"/>
-          <w:szCs w:val="22"/>
-        </w:rPr>
-        <w:t>: log(p-val</w:t>
-      </w:r>
-      <w:r>
-        <w:rPr>
-          <w:rFonts w:ascii="Times New Roman" w:hAnsi="Times New Roman" w:cs="Times New Roman"/>
-          <w:sz w:val="22"/>
-          <w:szCs w:val="22"/>
-        </w:rPr>
-        <w:t>ue</w:t>
-      </w:r>
-      <w:r>
-        <w:rPr>
-          <w:rFonts w:ascii="Times New Roman" w:hAnsi="Times New Roman" w:cs="Times New Roman"/>
-          <w:sz w:val="22"/>
-          <w:szCs w:val="22"/>
-        </w:rPr>
-        <w:t>)</w:t>
-      </w:r>
-      <w:r>
-        <w:rPr>
-          <w:rFonts w:ascii="Times New Roman" w:hAnsi="Times New Roman" w:cs="Times New Roman"/>
-          <w:sz w:val="22"/>
-          <w:szCs w:val="22"/>
-        </w:rPr>
-        <w:t xml:space="preserve"> x (observed overlap/the expected overlap = Odds Ratio)</w:t>
-      </w:r>
-      <w:r>
-        <w:rPr>
-          <w:rFonts w:ascii="Times New Roman" w:hAnsi="Times New Roman" w:cs="Times New Roman"/>
-          <w:sz w:val="22"/>
-          <w:szCs w:val="22"/>
-        </w:rPr>
-        <w:t xml:space="preserve">, 4) </w:t>
-      </w:r>
-      <w:r>
-        <w:rPr>
-          <w:rFonts w:ascii="Times New Roman" w:hAnsi="Times New Roman" w:cs="Times New Roman"/>
-          <w:i/>
-          <w:sz w:val="22"/>
-          <w:szCs w:val="22"/>
-        </w:rPr>
-        <w:t>Combined Score</w:t>
-      </w:r>
-      <w:r>
-        <w:rPr>
-          <w:rFonts w:ascii="Times New Roman" w:hAnsi="Times New Roman" w:cs="Times New Roman"/>
-          <w:sz w:val="22"/>
-          <w:szCs w:val="22"/>
-        </w:rPr>
-        <w:t xml:space="preserve">: </w:t>
-      </w:r>
-      <w:r>
-        <w:rPr>
-          <w:rFonts w:ascii="Times New Roman" w:hAnsi="Times New Roman" w:cs="Times New Roman"/>
-          <w:sz w:val="22"/>
-          <w:szCs w:val="22"/>
-        </w:rPr>
-        <w:t>log(p-value) x z-score</w:t>
-      </w:r>
-      <w:r>
-        <w:rPr>
-          <w:rFonts w:ascii="Times New Roman" w:hAnsi="Times New Roman" w:cs="Times New Roman"/>
-          <w:sz w:val="22"/>
-          <w:szCs w:val="22"/>
-        </w:rPr>
-        <w:t>.</w:t>
+        <w:rPr>
+          <w:rFonts w:ascii="Times New Roman" w:hAnsi="Times New Roman" w:cs="Times New Roman"/>
+          <w:sz w:val="22"/>
+          <w:szCs w:val="22"/>
+        </w:rPr>
+      </w:pPr>
+      <w:r>
+        <w:rPr>
+          <w:rFonts w:ascii="Times New Roman" w:hAnsi="Times New Roman" w:cs="Times New Roman"/>
+          <w:sz w:val="22"/>
+          <w:szCs w:val="22"/>
+        </w:rPr>
+        <w:t>Annealed at gen n</w:t>
       </w:r>
     </w:p>
     <w:p>
@@ -1179,118 +4174,19 @@
           <w:ilvl w:val="1"/>
           <w:numId w:val="1"/>
         </w:numPr>
-        <w:jc w:val="both"/>
-        <w:rPr>
-          <w:rFonts w:ascii="Times New Roman" w:hAnsi="Times New Roman" w:cs="Times New Roman"/>
-          <w:sz w:val="22"/>
-          <w:szCs w:val="22"/>
-        </w:rPr>
-      </w:pPr>
-      <w:r>
-        <w:rPr>
-          <w:rFonts w:ascii="Times New Roman" w:hAnsi="Times New Roman" w:cs="Times New Roman"/>
-          <w:b/>
-          <w:i/>
-          <w:sz w:val="22"/>
-          <w:szCs w:val="22"/>
-        </w:rPr>
-        <w:t xml:space="preserve">TF </w:t>
-      </w:r>
-      <w:r>
-        <w:rPr>
-          <w:rFonts w:ascii="Times New Roman" w:hAnsi="Times New Roman" w:cs="Times New Roman"/>
-          <w:b/>
-          <w:i/>
-          <w:sz w:val="22"/>
-          <w:szCs w:val="22"/>
-        </w:rPr>
-        <w:t>Databases</w:t>
-      </w:r>
-      <w:r>
-        <w:rPr>
-          <w:rFonts w:ascii="Times New Roman" w:hAnsi="Times New Roman" w:cs="Times New Roman"/>
-          <w:sz w:val="22"/>
-          <w:szCs w:val="22"/>
-        </w:rPr>
-        <w:t xml:space="preserve">: </w:t>
-      </w:r>
-      <w:r>
-        <w:rPr>
-          <w:rFonts w:ascii="Times New Roman" w:hAnsi="Times New Roman" w:cs="Times New Roman"/>
-          <w:sz w:val="22"/>
-          <w:szCs w:val="22"/>
-        </w:rPr>
-        <w:t xml:space="preserve">8 non-mutually exclusive TF databases were available, including </w:t>
-      </w:r>
-      <w:proofErr w:type="spellStart"/>
-      <w:r>
-        <w:rPr>
-          <w:rFonts w:ascii="Times New Roman" w:hAnsi="Times New Roman" w:cs="Times New Roman"/>
-          <w:sz w:val="22"/>
-          <w:szCs w:val="22"/>
-        </w:rPr>
-        <w:t>ChEA</w:t>
-      </w:r>
-      <w:proofErr w:type="spellEnd"/>
-      <w:r>
-        <w:rPr>
-          <w:rFonts w:ascii="Times New Roman" w:hAnsi="Times New Roman" w:cs="Times New Roman"/>
-          <w:sz w:val="22"/>
-          <w:szCs w:val="22"/>
-        </w:rPr>
-        <w:t xml:space="preserve"> 2016, ARCHS4 human, ARCHS4 mouse, ENCODE 2016, </w:t>
-      </w:r>
-      <w:proofErr w:type="spellStart"/>
-      <w:r>
-        <w:rPr>
-          <w:rFonts w:ascii="Times New Roman" w:hAnsi="Times New Roman" w:cs="Times New Roman"/>
-          <w:sz w:val="22"/>
-          <w:szCs w:val="22"/>
-        </w:rPr>
-        <w:t>huMAP</w:t>
-      </w:r>
-      <w:proofErr w:type="spellEnd"/>
-      <w:r>
-        <w:rPr>
-          <w:rFonts w:ascii="Times New Roman" w:hAnsi="Times New Roman" w:cs="Times New Roman"/>
-          <w:sz w:val="22"/>
-          <w:szCs w:val="22"/>
-        </w:rPr>
-        <w:t xml:space="preserve">, </w:t>
-      </w:r>
-      <w:proofErr w:type="spellStart"/>
-      <w:r>
-        <w:rPr>
-          <w:rFonts w:ascii="Times New Roman" w:hAnsi="Times New Roman" w:cs="Times New Roman"/>
-          <w:sz w:val="22"/>
-          <w:szCs w:val="22"/>
-        </w:rPr>
-        <w:t>BioGRID</w:t>
-      </w:r>
-      <w:proofErr w:type="spellEnd"/>
-      <w:r>
-        <w:rPr>
-          <w:rFonts w:ascii="Times New Roman" w:hAnsi="Times New Roman" w:cs="Times New Roman"/>
-          <w:sz w:val="22"/>
-          <w:szCs w:val="22"/>
-        </w:rPr>
-        <w:t>, JASPAR-TRANSFAC, and CREEDS</w:t>
-      </w:r>
-      <w:r>
-        <w:rPr>
-          <w:rFonts w:ascii="Times New Roman" w:hAnsi="Times New Roman" w:cs="Times New Roman"/>
-          <w:sz w:val="22"/>
-          <w:szCs w:val="22"/>
-        </w:rPr>
-        <w:t xml:space="preserve"> </w:t>
-      </w:r>
-      <w:r>
-        <w:rPr>
-          <w:rFonts w:ascii="Times New Roman" w:hAnsi="Times New Roman" w:cs="Times New Roman"/>
-          <w:sz w:val="22"/>
-          <w:szCs w:val="22"/>
-        </w:rPr>
-        <w:t>()</w:t>
+        <w:rPr>
+          <w:rFonts w:ascii="Times New Roman" w:hAnsi="Times New Roman" w:cs="Times New Roman"/>
+          <w:sz w:val="22"/>
+          <w:szCs w:val="22"/>
+        </w:rPr>
+      </w:pPr>
+      <w:r>
+        <w:rPr>
+          <w:rFonts w:ascii="Times New Roman" w:hAnsi="Times New Roman" w:cs="Times New Roman"/>
+          <w:sz w:val="22"/>
+          <w:szCs w:val="22"/>
+        </w:rPr>
+        <w:t>Optimal parameters</w:t>
       </w:r>
     </w:p>
     <w:p>
@@ -1300,47 +4196,19 @@
           <w:ilvl w:val="1"/>
           <w:numId w:val="1"/>
         </w:numPr>
-        <w:jc w:val="both"/>
-        <w:rPr>
-          <w:rFonts w:ascii="Times New Roman" w:hAnsi="Times New Roman" w:cs="Times New Roman"/>
-          <w:sz w:val="22"/>
-          <w:szCs w:val="22"/>
-        </w:rPr>
-      </w:pPr>
-      <w:r>
-        <w:rPr>
-          <w:rFonts w:ascii="Times New Roman" w:hAnsi="Times New Roman" w:cs="Times New Roman"/>
-          <w:b/>
-          <w:i/>
-          <w:sz w:val="22"/>
-          <w:szCs w:val="22"/>
-        </w:rPr>
-        <w:t>TF Species:</w:t>
-      </w:r>
-      <w:r>
-        <w:rPr>
-          <w:rFonts w:ascii="Times New Roman" w:hAnsi="Times New Roman" w:cs="Times New Roman"/>
-          <w:b/>
-          <w:sz w:val="22"/>
-          <w:szCs w:val="22"/>
-        </w:rPr>
-        <w:t xml:space="preserve"> </w:t>
-      </w:r>
-      <w:r>
-        <w:rPr>
-          <w:rFonts w:ascii="Times New Roman" w:hAnsi="Times New Roman" w:cs="Times New Roman"/>
-          <w:sz w:val="22"/>
-          <w:szCs w:val="22"/>
-        </w:rPr>
-        <w:t>Three mutually-exclusive options to include different subsets of the TF Databases</w:t>
-      </w:r>
-      <w:r>
-        <w:rPr>
-          <w:rFonts w:ascii="Times New Roman" w:hAnsi="Times New Roman" w:cs="Times New Roman"/>
-          <w:sz w:val="22"/>
-          <w:szCs w:val="22"/>
-        </w:rPr>
-        <w:t xml:space="preserve"> by species, including 1) human, 2) mouse, 3) both.</w:t>
+        <w:rPr>
+          <w:rFonts w:ascii="Times New Roman" w:hAnsi="Times New Roman" w:cs="Times New Roman"/>
+          <w:sz w:val="22"/>
+          <w:szCs w:val="22"/>
+        </w:rPr>
+      </w:pPr>
+      <w:r>
+        <w:rPr>
+          <w:rFonts w:ascii="Times New Roman" w:hAnsi="Times New Roman" w:cs="Times New Roman"/>
+          <w:sz w:val="22"/>
+          <w:szCs w:val="22"/>
+        </w:rPr>
+        <w:t>Overfitting tests</w:t>
       </w:r>
     </w:p>
     <w:p>
@@ -1350,89 +4218,20 @@
           <w:ilvl w:val="1"/>
           <w:numId w:val="1"/>
         </w:numPr>
-        <w:jc w:val="both"/>
-        <w:rPr>
-          <w:rFonts w:ascii="Times New Roman" w:hAnsi="Times New Roman" w:cs="Times New Roman"/>
-          <w:sz w:val="22"/>
-          <w:szCs w:val="22"/>
-        </w:rPr>
-      </w:pPr>
-      <w:r>
-        <w:rPr>
-          <w:rFonts w:ascii="Times New Roman" w:hAnsi="Times New Roman" w:cs="Times New Roman"/>
-          <w:b/>
-          <w:i/>
-          <w:sz w:val="22"/>
-          <w:szCs w:val="22"/>
-        </w:rPr>
-        <w:t>Top TFs</w:t>
-      </w:r>
-      <w:r>
-        <w:rPr>
-          <w:rFonts w:ascii="Times New Roman" w:hAnsi="Times New Roman" w:cs="Times New Roman"/>
-          <w:sz w:val="22"/>
-          <w:szCs w:val="22"/>
-        </w:rPr>
-        <w:t>:</w:t>
-      </w:r>
-      <w:r>
-        <w:rPr>
-          <w:rFonts w:ascii="Times New Roman" w:hAnsi="Times New Roman" w:cs="Times New Roman"/>
-          <w:sz w:val="22"/>
-          <w:szCs w:val="22"/>
-        </w:rPr>
-        <w:t xml:space="preserve"> Three mutually exclusive options for selection the number of top-enriched TFs to be used in the PPI-construction step</w:t>
-      </w:r>
-      <w:r>
-        <w:rPr>
-          <w:rFonts w:ascii="Times New Roman" w:hAnsi="Times New Roman" w:cs="Times New Roman"/>
-          <w:sz w:val="22"/>
-          <w:szCs w:val="22"/>
-        </w:rPr>
-        <w:t xml:space="preserve"> (</w:t>
-      </w:r>
-      <w:r>
-        <w:rPr>
-          <w:rFonts w:ascii="Times New Roman" w:hAnsi="Times New Roman" w:cs="Times New Roman"/>
-          <w:sz w:val="22"/>
-          <w:szCs w:val="22"/>
-        </w:rPr>
-        <w:t>5, 1</w:t>
-      </w:r>
-      <w:r>
-        <w:rPr>
-          <w:rFonts w:ascii="Times New Roman" w:hAnsi="Times New Roman" w:cs="Times New Roman"/>
-          <w:sz w:val="22"/>
-          <w:szCs w:val="22"/>
-        </w:rPr>
-        <w:t>0 or</w:t>
-      </w:r>
-      <w:r>
-        <w:rPr>
-          <w:rFonts w:ascii="Times New Roman" w:hAnsi="Times New Roman" w:cs="Times New Roman"/>
-          <w:sz w:val="22"/>
-          <w:szCs w:val="22"/>
-        </w:rPr>
-        <w:t xml:space="preserve"> 20</w:t>
-      </w:r>
-      <w:r>
-        <w:rPr>
-          <w:rFonts w:ascii="Times New Roman" w:hAnsi="Times New Roman" w:cs="Times New Roman"/>
-          <w:sz w:val="22"/>
-          <w:szCs w:val="22"/>
-        </w:rPr>
-        <w:t>)</w:t>
-      </w:r>
-      <w:r>
-        <w:rPr>
-          <w:rFonts w:ascii="Times New Roman" w:hAnsi="Times New Roman" w:cs="Times New Roman"/>
-          <w:sz w:val="22"/>
-          <w:szCs w:val="22"/>
-        </w:rPr>
-        <w:t>.</w:t>
-      </w:r>
-      <w:bookmarkStart w:id="0" w:name="_GoBack"/>
-      <w:bookmarkEnd w:id="0"/>
+        <w:rPr>
+          <w:rFonts w:ascii="Times New Roman" w:hAnsi="Times New Roman" w:cs="Times New Roman"/>
+          <w:sz w:val="22"/>
+          <w:szCs w:val="22"/>
+        </w:rPr>
+      </w:pPr>
+      <w:r>
+        <w:rPr>
+          <w:rFonts w:ascii="Times New Roman" w:hAnsi="Times New Roman" w:cs="Times New Roman"/>
+          <w:sz w:val="22"/>
+          <w:szCs w:val="22"/>
+        </w:rPr>
+        <w:t>ANOVA parameter results</w:t>
+      </w:r>
     </w:p>
     <w:p>
       <w:pPr>
@@ -1441,40 +4240,19 @@
           <w:ilvl w:val="0"/>
           <w:numId w:val="1"/>
         </w:numPr>
-        <w:jc w:val="both"/>
-        <w:rPr>
-          <w:rFonts w:ascii="Times New Roman" w:hAnsi="Times New Roman" w:cs="Times New Roman"/>
-          <w:b/>
-          <w:sz w:val="22"/>
-          <w:szCs w:val="22"/>
-        </w:rPr>
-      </w:pPr>
-      <w:r>
-        <w:rPr>
-          <w:rFonts w:ascii="Times New Roman" w:hAnsi="Times New Roman" w:cs="Times New Roman"/>
-          <w:b/>
-          <w:sz w:val="22"/>
-          <w:szCs w:val="22"/>
-        </w:rPr>
-        <w:t xml:space="preserve">[2] </w:t>
-      </w:r>
-      <w:r>
-        <w:rPr>
-          <w:rFonts w:ascii="Times New Roman" w:hAnsi="Times New Roman" w:cs="Times New Roman"/>
-          <w:b/>
-          <w:sz w:val="22"/>
-          <w:szCs w:val="22"/>
-        </w:rPr>
-        <w:t>PPI-construction</w:t>
-      </w:r>
-      <w:r>
-        <w:rPr>
-          <w:rFonts w:ascii="Times New Roman" w:hAnsi="Times New Roman" w:cs="Times New Roman"/>
-          <w:b/>
-          <w:sz w:val="22"/>
-          <w:szCs w:val="22"/>
-        </w:rPr>
-        <w:t>:</w:t>
+        <w:rPr>
+          <w:rFonts w:ascii="Times New Roman" w:hAnsi="Times New Roman" w:cs="Times New Roman"/>
+          <w:sz w:val="22"/>
+          <w:szCs w:val="22"/>
+        </w:rPr>
+      </w:pPr>
+      <w:r>
+        <w:rPr>
+          <w:rFonts w:ascii="Times New Roman" w:hAnsi="Times New Roman" w:cs="Times New Roman"/>
+          <w:sz w:val="22"/>
+          <w:szCs w:val="22"/>
+        </w:rPr>
+        <w:t>Run 2</w:t>
       </w:r>
     </w:p>
     <w:p>
@@ -1484,112 +4262,19 @@
           <w:ilvl w:val="1"/>
           <w:numId w:val="1"/>
         </w:numPr>
-        <w:jc w:val="both"/>
-        <w:rPr>
-          <w:rFonts w:ascii="Times New Roman" w:hAnsi="Times New Roman" w:cs="Times New Roman"/>
-          <w:sz w:val="22"/>
-          <w:szCs w:val="22"/>
-        </w:rPr>
-      </w:pPr>
-      <w:r>
-        <w:rPr>
-          <w:rFonts w:ascii="Times New Roman" w:hAnsi="Times New Roman" w:cs="Times New Roman"/>
-          <w:b/>
-          <w:i/>
-          <w:sz w:val="22"/>
-          <w:szCs w:val="22"/>
-        </w:rPr>
-        <w:lastRenderedPageBreak/>
-        <w:t>PPI Databases</w:t>
-      </w:r>
-      <w:r>
-        <w:rPr>
-          <w:rFonts w:ascii="Times New Roman" w:hAnsi="Times New Roman" w:cs="Times New Roman"/>
-          <w:sz w:val="22"/>
-          <w:szCs w:val="22"/>
-        </w:rPr>
-        <w:t xml:space="preserve">: </w:t>
-      </w:r>
-      <w:r>
-        <w:rPr>
-          <w:rFonts w:ascii="Times New Roman" w:hAnsi="Times New Roman" w:cs="Times New Roman"/>
-          <w:sz w:val="22"/>
-          <w:szCs w:val="22"/>
-        </w:rPr>
-        <w:t>Eight</w:t>
-      </w:r>
-      <w:r>
-        <w:rPr>
-          <w:rFonts w:ascii="Times New Roman" w:hAnsi="Times New Roman" w:cs="Times New Roman"/>
-          <w:sz w:val="22"/>
-          <w:szCs w:val="22"/>
-        </w:rPr>
-        <w:t xml:space="preserve"> non-mutually </w:t>
-      </w:r>
-      <w:r>
-        <w:rPr>
-          <w:rFonts w:ascii="Times New Roman" w:hAnsi="Times New Roman" w:cs="Times New Roman"/>
-          <w:sz w:val="22"/>
-          <w:szCs w:val="22"/>
-        </w:rPr>
-        <w:t>exclusive</w:t>
-      </w:r>
-      <w:r>
-        <w:rPr>
-          <w:rFonts w:ascii="Times New Roman" w:hAnsi="Times New Roman" w:cs="Times New Roman"/>
-          <w:sz w:val="22"/>
-          <w:szCs w:val="22"/>
-        </w:rPr>
-        <w:t xml:space="preserve"> PPI databases were availabl</w:t>
-      </w:r>
-      <w:r>
-        <w:rPr>
-          <w:rFonts w:ascii="Times New Roman" w:hAnsi="Times New Roman" w:cs="Times New Roman"/>
-          <w:sz w:val="22"/>
-          <w:szCs w:val="22"/>
-        </w:rPr>
-        <w:t>e, including</w:t>
-      </w:r>
-      <w:r>
-        <w:rPr>
-          <w:rFonts w:ascii="Times New Roman" w:hAnsi="Times New Roman" w:cs="Times New Roman"/>
-          <w:sz w:val="22"/>
-          <w:szCs w:val="22"/>
-        </w:rPr>
-        <w:t xml:space="preserve"> BIND, BIOCARTA, BIOGRID, DIP, FIGEYS, HPRD, INNATEDB, INTACT, KEGG, MINT, MIPS, MURPHY, PDZBASE, PPID, PREDICEDPPI, SNAVI, STELZL, VIDAL, and HUMAP</w:t>
-      </w:r>
-      <w:r>
-        <w:rPr>
-          <w:rFonts w:ascii="Times New Roman" w:hAnsi="Times New Roman" w:cs="Times New Roman"/>
-          <w:sz w:val="22"/>
-          <w:szCs w:val="22"/>
-        </w:rPr>
-        <w:t xml:space="preserve"> (</w:t>
-      </w:r>
-      <w:r>
-        <w:rPr>
-          <w:rFonts w:ascii="Times New Roman" w:hAnsi="Times New Roman" w:cs="Times New Roman"/>
-          <w:sz w:val="22"/>
-          <w:szCs w:val="22"/>
-          <w:highlight w:val="yellow"/>
-        </w:rPr>
-        <w:t>REFERENCES</w:t>
-      </w:r>
-      <w:r>
-        <w:rPr>
-          <w:rFonts w:ascii="Times New Roman" w:hAnsi="Times New Roman" w:cs="Times New Roman"/>
-          <w:sz w:val="22"/>
-          <w:szCs w:val="22"/>
-        </w:rPr>
-        <w:t>)</w:t>
-      </w:r>
-      <w:r>
-        <w:rPr>
-          <w:rFonts w:ascii="Times New Roman" w:hAnsi="Times New Roman" w:cs="Times New Roman"/>
-          <w:sz w:val="22"/>
-          <w:szCs w:val="22"/>
-        </w:rPr>
-        <w:t>.</w:t>
+        <w:rPr>
+          <w:rFonts w:ascii="Times New Roman" w:hAnsi="Times New Roman" w:cs="Times New Roman"/>
+          <w:sz w:val="22"/>
+          <w:szCs w:val="22"/>
+        </w:rPr>
+      </w:pPr>
+      <w:r>
+        <w:rPr>
+          <w:rFonts w:ascii="Times New Roman" w:hAnsi="Times New Roman" w:cs="Times New Roman"/>
+          <w:sz w:val="22"/>
+          <w:szCs w:val="22"/>
+        </w:rPr>
+        <w:t>Annealed at gen n</w:t>
       </w:r>
     </w:p>
     <w:p>
@@ -1599,94 +4284,64 @@
           <w:ilvl w:val="1"/>
           <w:numId w:val="1"/>
         </w:numPr>
-        <w:jc w:val="both"/>
-        <w:rPr>
-          <w:rFonts w:ascii="Times New Roman" w:hAnsi="Times New Roman" w:cs="Times New Roman"/>
-          <w:sz w:val="22"/>
-          <w:szCs w:val="22"/>
-        </w:rPr>
-      </w:pPr>
-      <w:r>
-        <w:rPr>
-          <w:rFonts w:ascii="Times New Roman" w:hAnsi="Times New Roman" w:cs="Times New Roman"/>
-          <w:b/>
-          <w:i/>
-          <w:sz w:val="22"/>
-          <w:szCs w:val="22"/>
-        </w:rPr>
-        <w:t>PPI Path Length</w:t>
-      </w:r>
-      <w:r>
-        <w:rPr>
-          <w:rFonts w:ascii="Times New Roman" w:hAnsi="Times New Roman" w:cs="Times New Roman"/>
-          <w:sz w:val="22"/>
-          <w:szCs w:val="22"/>
-        </w:rPr>
-        <w:t>:</w:t>
-      </w:r>
-      <w:r>
-        <w:rPr>
-          <w:rFonts w:ascii="Times New Roman" w:hAnsi="Times New Roman" w:cs="Times New Roman"/>
-          <w:sz w:val="22"/>
-          <w:szCs w:val="22"/>
-        </w:rPr>
-        <w:t xml:space="preserve"> </w:t>
-      </w:r>
-      <w:r>
-        <w:rPr>
-          <w:rFonts w:ascii="Times New Roman" w:hAnsi="Times New Roman" w:cs="Times New Roman"/>
-          <w:sz w:val="22"/>
-          <w:szCs w:val="22"/>
-        </w:rPr>
-        <w:t>Two</w:t>
-      </w:r>
-      <w:r>
-        <w:rPr>
-          <w:rFonts w:ascii="Times New Roman" w:hAnsi="Times New Roman" w:cs="Times New Roman"/>
-          <w:sz w:val="22"/>
-          <w:szCs w:val="22"/>
-        </w:rPr>
-        <w:t xml:space="preserve"> mutually exclusive options for the</w:t>
-      </w:r>
-      <w:r>
-        <w:rPr>
-          <w:rFonts w:ascii="Times New Roman" w:hAnsi="Times New Roman" w:cs="Times New Roman"/>
-          <w:sz w:val="22"/>
-          <w:szCs w:val="22"/>
-        </w:rPr>
-        <w:t xml:space="preserve"> number of nodes from the TF-input by which to extend the PPI network</w:t>
-      </w:r>
-      <w:r>
-        <w:rPr>
-          <w:rFonts w:ascii="Times New Roman" w:hAnsi="Times New Roman" w:cs="Times New Roman"/>
-          <w:sz w:val="22"/>
-          <w:szCs w:val="22"/>
-        </w:rPr>
-        <w:t xml:space="preserve"> (</w:t>
-      </w:r>
-      <w:r>
-        <w:rPr>
-          <w:rFonts w:ascii="Times New Roman" w:hAnsi="Times New Roman" w:cs="Times New Roman"/>
-          <w:sz w:val="22"/>
-          <w:szCs w:val="22"/>
-        </w:rPr>
-        <w:t>1 or 2</w:t>
-      </w:r>
-      <w:r>
-        <w:rPr>
-          <w:rFonts w:ascii="Times New Roman" w:hAnsi="Times New Roman" w:cs="Times New Roman"/>
-          <w:sz w:val="22"/>
-          <w:szCs w:val="22"/>
-        </w:rPr>
-        <w:t>)</w:t>
-      </w:r>
-      <w:r>
-        <w:rPr>
-          <w:rFonts w:ascii="Times New Roman" w:hAnsi="Times New Roman" w:cs="Times New Roman"/>
-          <w:sz w:val="22"/>
-          <w:szCs w:val="22"/>
-        </w:rPr>
-        <w:t>.</w:t>
+        <w:rPr>
+          <w:rFonts w:ascii="Times New Roman" w:hAnsi="Times New Roman" w:cs="Times New Roman"/>
+          <w:sz w:val="22"/>
+          <w:szCs w:val="22"/>
+        </w:rPr>
+      </w:pPr>
+      <w:r>
+        <w:rPr>
+          <w:rFonts w:ascii="Times New Roman" w:hAnsi="Times New Roman" w:cs="Times New Roman"/>
+          <w:sz w:val="22"/>
+          <w:szCs w:val="22"/>
+        </w:rPr>
+        <w:lastRenderedPageBreak/>
+        <w:t>Optimal parameters</w:t>
+      </w:r>
+    </w:p>
+    <w:p>
+      <w:pPr>
+        <w:pStyle w:val="ListParagraph"/>
+        <w:numPr>
+          <w:ilvl w:val="1"/>
+          <w:numId w:val="1"/>
+        </w:numPr>
+        <w:rPr>
+          <w:rFonts w:ascii="Times New Roman" w:hAnsi="Times New Roman" w:cs="Times New Roman"/>
+          <w:sz w:val="22"/>
+          <w:szCs w:val="22"/>
+        </w:rPr>
+      </w:pPr>
+      <w:r>
+        <w:rPr>
+          <w:rFonts w:ascii="Times New Roman" w:hAnsi="Times New Roman" w:cs="Times New Roman"/>
+          <w:sz w:val="22"/>
+          <w:szCs w:val="22"/>
+        </w:rPr>
+        <w:t>Overfitting tests</w:t>
+      </w:r>
+    </w:p>
+    <w:p>
+      <w:pPr>
+        <w:pStyle w:val="ListParagraph"/>
+        <w:numPr>
+          <w:ilvl w:val="1"/>
+          <w:numId w:val="1"/>
+        </w:numPr>
+        <w:rPr>
+          <w:rFonts w:ascii="Times New Roman" w:hAnsi="Times New Roman" w:cs="Times New Roman"/>
+          <w:sz w:val="22"/>
+          <w:szCs w:val="22"/>
+        </w:rPr>
+      </w:pPr>
+      <w:r>
+        <w:rPr>
+          <w:rFonts w:ascii="Times New Roman" w:hAnsi="Times New Roman" w:cs="Times New Roman"/>
+          <w:sz w:val="22"/>
+          <w:szCs w:val="22"/>
+        </w:rPr>
+        <w:t>ANOVA parameter results</w:t>
       </w:r>
     </w:p>
     <w:p>
@@ -1696,7 +4351,24 @@
           <w:ilvl w:val="0"/>
           <w:numId w:val="1"/>
         </w:numPr>
-        <w:jc w:val="both"/>
+        <w:rPr>
+          <w:rFonts w:ascii="Times New Roman" w:hAnsi="Times New Roman" w:cs="Times New Roman"/>
+          <w:sz w:val="22"/>
+          <w:szCs w:val="22"/>
+        </w:rPr>
+      </w:pPr>
+    </w:p>
+    <w:p>
+      <w:pPr>
+        <w:rPr>
+          <w:rFonts w:ascii="Times New Roman" w:hAnsi="Times New Roman" w:cs="Times New Roman"/>
+          <w:sz w:val="22"/>
+          <w:szCs w:val="22"/>
+        </w:rPr>
+      </w:pPr>
+    </w:p>
+    <w:p>
+      <w:pPr>
         <w:rPr>
           <w:rFonts w:ascii="Times New Roman" w:hAnsi="Times New Roman" w:cs="Times New Roman"/>
           <w:b/>
@@ -1711,240 +4383,7 @@
           <w:sz w:val="22"/>
           <w:szCs w:val="22"/>
         </w:rPr>
-        <w:t>[3]</w:t>
-      </w:r>
-      <w:r>
-        <w:rPr>
-          <w:rFonts w:ascii="Times New Roman" w:hAnsi="Times New Roman" w:cs="Times New Roman"/>
-          <w:b/>
-          <w:sz w:val="22"/>
-          <w:szCs w:val="22"/>
-        </w:rPr>
-        <w:t xml:space="preserve"> Kinase</w:t>
-      </w:r>
-      <w:r>
-        <w:rPr>
-          <w:rFonts w:ascii="Times New Roman" w:hAnsi="Times New Roman" w:cs="Times New Roman"/>
-          <w:b/>
-          <w:sz w:val="22"/>
-          <w:szCs w:val="22"/>
-        </w:rPr>
-        <w:t>-enrichment</w:t>
-      </w:r>
-      <w:r>
-        <w:rPr>
-          <w:rFonts w:ascii="Times New Roman" w:hAnsi="Times New Roman" w:cs="Times New Roman"/>
-          <w:b/>
-          <w:sz w:val="22"/>
-          <w:szCs w:val="22"/>
-        </w:rPr>
-        <w:t xml:space="preserve">: </w:t>
-      </w:r>
-    </w:p>
-    <w:p>
-      <w:pPr>
-        <w:pStyle w:val="ListParagraph"/>
-        <w:numPr>
-          <w:ilvl w:val="1"/>
-          <w:numId w:val="1"/>
-        </w:numPr>
-        <w:jc w:val="both"/>
-        <w:rPr>
-          <w:rFonts w:ascii="Times New Roman" w:hAnsi="Times New Roman" w:cs="Times New Roman"/>
-          <w:sz w:val="22"/>
-          <w:szCs w:val="22"/>
-        </w:rPr>
-      </w:pPr>
-      <w:r>
-        <w:rPr>
-          <w:rFonts w:ascii="Times New Roman" w:hAnsi="Times New Roman" w:cs="Times New Roman"/>
-          <w:b/>
-          <w:i/>
-          <w:sz w:val="22"/>
-          <w:szCs w:val="22"/>
-        </w:rPr>
-        <w:t>Kinase Sort</w:t>
-      </w:r>
-      <w:r>
-        <w:rPr>
-          <w:rFonts w:ascii="Times New Roman" w:hAnsi="Times New Roman" w:cs="Times New Roman"/>
-          <w:sz w:val="22"/>
-          <w:szCs w:val="22"/>
-        </w:rPr>
-        <w:t xml:space="preserve">: </w:t>
-      </w:r>
-      <w:r>
-        <w:rPr>
-          <w:rFonts w:ascii="Times New Roman" w:hAnsi="Times New Roman" w:cs="Times New Roman"/>
-          <w:sz w:val="22"/>
-          <w:szCs w:val="22"/>
-        </w:rPr>
-        <w:t xml:space="preserve">Three mutually-exclusive sort methods could be used to sort significantly enriched </w:t>
-      </w:r>
-      <w:r>
-        <w:rPr>
-          <w:rFonts w:ascii="Times New Roman" w:hAnsi="Times New Roman" w:cs="Times New Roman"/>
-          <w:sz w:val="22"/>
-          <w:szCs w:val="22"/>
-        </w:rPr>
-        <w:t>TFs (</w:t>
-      </w:r>
-      <w:r>
-        <w:rPr>
-          <w:rFonts w:ascii="Times New Roman" w:hAnsi="Times New Roman" w:cs="Times New Roman"/>
-          <w:i/>
-          <w:sz w:val="22"/>
-          <w:szCs w:val="22"/>
-        </w:rPr>
-        <w:t>same options as TF Sort</w:t>
-      </w:r>
-      <w:r>
-        <w:rPr>
-          <w:rFonts w:ascii="Times New Roman" w:hAnsi="Times New Roman" w:cs="Times New Roman"/>
-          <w:sz w:val="22"/>
-          <w:szCs w:val="22"/>
-        </w:rPr>
-        <w:t>).</w:t>
-      </w:r>
-    </w:p>
-    <w:p>
-      <w:pPr>
-        <w:pStyle w:val="ListParagraph"/>
-        <w:numPr>
-          <w:ilvl w:val="1"/>
-          <w:numId w:val="1"/>
-        </w:numPr>
-        <w:jc w:val="both"/>
-        <w:rPr>
-          <w:rFonts w:ascii="Times New Roman" w:hAnsi="Times New Roman" w:cs="Times New Roman"/>
-          <w:sz w:val="22"/>
-          <w:szCs w:val="22"/>
-        </w:rPr>
-      </w:pPr>
-      <w:r>
-        <w:rPr>
-          <w:rFonts w:ascii="Times New Roman" w:hAnsi="Times New Roman" w:cs="Times New Roman"/>
-          <w:b/>
-          <w:i/>
-          <w:sz w:val="22"/>
-          <w:szCs w:val="22"/>
-        </w:rPr>
-        <w:t xml:space="preserve">Kinase </w:t>
-      </w:r>
-      <w:r>
-        <w:rPr>
-          <w:rFonts w:ascii="Times New Roman" w:hAnsi="Times New Roman" w:cs="Times New Roman"/>
-          <w:b/>
-          <w:i/>
-          <w:sz w:val="22"/>
-          <w:szCs w:val="22"/>
-        </w:rPr>
-        <w:t>Data Types</w:t>
-      </w:r>
-      <w:r>
-        <w:rPr>
-          <w:rFonts w:ascii="Times New Roman" w:hAnsi="Times New Roman" w:cs="Times New Roman"/>
-          <w:sz w:val="22"/>
-          <w:szCs w:val="22"/>
-        </w:rPr>
-        <w:t>:</w:t>
-      </w:r>
-      <w:r>
-        <w:rPr>
-          <w:rFonts w:ascii="Times New Roman" w:hAnsi="Times New Roman" w:cs="Times New Roman"/>
-          <w:sz w:val="22"/>
-          <w:szCs w:val="22"/>
-        </w:rPr>
-        <w:t xml:space="preserve"> </w:t>
-      </w:r>
-      <w:r>
-        <w:rPr>
-          <w:rFonts w:ascii="Times New Roman" w:hAnsi="Times New Roman" w:cs="Times New Roman"/>
-          <w:sz w:val="22"/>
-          <w:szCs w:val="22"/>
-        </w:rPr>
-        <w:t xml:space="preserve">Two different </w:t>
-      </w:r>
-      <w:r>
-        <w:rPr>
-          <w:rFonts w:ascii="Times New Roman" w:hAnsi="Times New Roman" w:cs="Times New Roman"/>
-          <w:sz w:val="22"/>
-          <w:szCs w:val="22"/>
-        </w:rPr>
-        <w:t>types of data are available in KEA; kinase-protein interactions (KP) and phosphorylation reactions (P).</w:t>
-      </w:r>
-    </w:p>
-    <w:p>
-      <w:pPr>
-        <w:pStyle w:val="ListParagraph"/>
-        <w:numPr>
-          <w:ilvl w:val="1"/>
-          <w:numId w:val="1"/>
-        </w:numPr>
-        <w:jc w:val="both"/>
-        <w:rPr>
-          <w:rFonts w:ascii="Times New Roman" w:hAnsi="Times New Roman" w:cs="Times New Roman"/>
-          <w:sz w:val="22"/>
-          <w:szCs w:val="22"/>
-        </w:rPr>
-      </w:pPr>
-      <w:r>
-        <w:rPr>
-          <w:rFonts w:ascii="Times New Roman" w:hAnsi="Times New Roman" w:cs="Times New Roman"/>
-          <w:b/>
-          <w:i/>
-          <w:sz w:val="22"/>
-          <w:szCs w:val="22"/>
-        </w:rPr>
-        <w:t>Top Kinases</w:t>
-      </w:r>
-      <w:r>
-        <w:rPr>
-          <w:rFonts w:ascii="Times New Roman" w:hAnsi="Times New Roman" w:cs="Times New Roman"/>
-          <w:sz w:val="22"/>
-          <w:szCs w:val="22"/>
-        </w:rPr>
-        <w:t>:</w:t>
-      </w:r>
-      <w:r>
-        <w:rPr>
-          <w:rFonts w:ascii="Times New Roman" w:hAnsi="Times New Roman" w:cs="Times New Roman"/>
-          <w:sz w:val="22"/>
-          <w:szCs w:val="22"/>
-        </w:rPr>
-        <w:t xml:space="preserve"> The maximum number of kinases predicted by the kinase-enrichment was held</w:t>
-      </w:r>
-      <w:r>
-        <w:rPr>
-          <w:rFonts w:ascii="Times New Roman" w:hAnsi="Times New Roman" w:cs="Times New Roman"/>
-          <w:sz w:val="22"/>
-          <w:szCs w:val="22"/>
-        </w:rPr>
-        <w:t xml:space="preserve"> constant</w:t>
-      </w:r>
-      <w:r>
-        <w:rPr>
-          <w:rFonts w:ascii="Times New Roman" w:hAnsi="Times New Roman" w:cs="Times New Roman"/>
-          <w:sz w:val="22"/>
-          <w:szCs w:val="22"/>
-        </w:rPr>
-        <w:t xml:space="preserve"> at 20 </w:t>
-      </w:r>
-      <w:r>
-        <w:rPr>
-          <w:rFonts w:ascii="Times New Roman" w:hAnsi="Times New Roman" w:cs="Times New Roman"/>
-          <w:sz w:val="22"/>
-          <w:szCs w:val="22"/>
-        </w:rPr>
-        <w:t>to standardize the fitness measurements</w:t>
-      </w:r>
-      <w:r>
-        <w:rPr>
-          <w:rFonts w:ascii="Times New Roman" w:hAnsi="Times New Roman" w:cs="Times New Roman"/>
-          <w:sz w:val="22"/>
-          <w:szCs w:val="22"/>
-        </w:rPr>
-        <w:t>.</w:t>
+        <w:t>DISCUSSION</w:t>
       </w:r>
     </w:p>
     <w:p>
@@ -1954,195 +4393,19 @@
           <w:ilvl w:val="0"/>
           <w:numId w:val="1"/>
         </w:numPr>
-        <w:jc w:val="both"/>
-        <w:rPr>
-          <w:rFonts w:ascii="Times New Roman" w:hAnsi="Times New Roman" w:cs="Times New Roman"/>
-          <w:i/>
-          <w:sz w:val="22"/>
-          <w:szCs w:val="22"/>
-        </w:rPr>
-      </w:pPr>
-      <w:r>
-        <w:rPr>
-          <w:rFonts w:ascii="Times New Roman" w:hAnsi="Times New Roman" w:cs="Times New Roman"/>
-          <w:i/>
-          <w:sz w:val="22"/>
-          <w:szCs w:val="22"/>
-        </w:rPr>
-        <w:t xml:space="preserve">X2K </w:t>
-      </w:r>
-      <w:r>
-        <w:rPr>
-          <w:rFonts w:ascii="Times New Roman" w:hAnsi="Times New Roman" w:cs="Times New Roman"/>
-          <w:i/>
-          <w:sz w:val="22"/>
-          <w:szCs w:val="22"/>
-        </w:rPr>
-        <w:t>V</w:t>
-      </w:r>
-      <w:r>
-        <w:rPr>
-          <w:rFonts w:ascii="Times New Roman" w:hAnsi="Times New Roman" w:cs="Times New Roman"/>
-          <w:i/>
-          <w:sz w:val="22"/>
-          <w:szCs w:val="22"/>
-        </w:rPr>
-        <w:t>alidation</w:t>
-      </w:r>
-      <w:r>
-        <w:rPr>
-          <w:rFonts w:ascii="Times New Roman" w:hAnsi="Times New Roman" w:cs="Times New Roman"/>
-          <w:i/>
-          <w:sz w:val="22"/>
-          <w:szCs w:val="22"/>
-        </w:rPr>
-        <w:t>:</w:t>
-      </w:r>
-    </w:p>
-    <w:p>
-      <w:pPr>
-        <w:pStyle w:val="ListParagraph"/>
-        <w:numPr>
-          <w:ilvl w:val="1"/>
-          <w:numId w:val="1"/>
-        </w:numPr>
-        <w:jc w:val="both"/>
-        <w:rPr>
-          <w:rFonts w:ascii="Times New Roman" w:hAnsi="Times New Roman" w:cs="Times New Roman"/>
-          <w:sz w:val="22"/>
-          <w:szCs w:val="22"/>
-        </w:rPr>
-      </w:pPr>
-      <w:r>
-        <w:rPr>
-          <w:rFonts w:ascii="Times New Roman" w:hAnsi="Times New Roman" w:cs="Times New Roman"/>
-          <w:sz w:val="22"/>
-          <w:szCs w:val="22"/>
-        </w:rPr>
-        <w:t>Databases:</w:t>
-      </w:r>
-    </w:p>
-    <w:p>
-      <w:pPr>
-        <w:pStyle w:val="ListParagraph"/>
-        <w:numPr>
-          <w:ilvl w:val="2"/>
-          <w:numId w:val="1"/>
-        </w:numPr>
-        <w:jc w:val="both"/>
-        <w:rPr>
-          <w:rFonts w:ascii="Times New Roman" w:hAnsi="Times New Roman" w:cs="Times New Roman"/>
-          <w:sz w:val="22"/>
-          <w:szCs w:val="22"/>
-        </w:rPr>
-      </w:pPr>
-      <w:r>
-        <w:rPr>
-          <w:rFonts w:ascii="Times New Roman" w:hAnsi="Times New Roman" w:cs="Times New Roman"/>
-          <w:sz w:val="22"/>
-          <w:szCs w:val="22"/>
-        </w:rPr>
-        <w:t>Run 1: GEO gene perturbation data</w:t>
-      </w:r>
-    </w:p>
-    <w:p>
-      <w:pPr>
-        <w:pStyle w:val="ListParagraph"/>
-        <w:numPr>
-          <w:ilvl w:val="2"/>
-          <w:numId w:val="1"/>
-        </w:numPr>
-        <w:jc w:val="both"/>
-        <w:rPr>
-          <w:rFonts w:ascii="Times New Roman" w:hAnsi="Times New Roman" w:cs="Times New Roman"/>
-          <w:sz w:val="22"/>
-          <w:szCs w:val="22"/>
-        </w:rPr>
-      </w:pPr>
-      <w:r>
-        <w:rPr>
-          <w:rFonts w:ascii="Times New Roman" w:hAnsi="Times New Roman" w:cs="Times New Roman"/>
-          <w:sz w:val="22"/>
-          <w:szCs w:val="22"/>
-        </w:rPr>
-        <w:t>Run 2:</w:t>
-      </w:r>
-      <w:r>
-        <w:rPr>
-          <w:rFonts w:ascii="Times New Roman" w:hAnsi="Times New Roman" w:cs="Times New Roman"/>
-          <w:sz w:val="22"/>
-          <w:szCs w:val="22"/>
-        </w:rPr>
-        <w:t xml:space="preserve"> LINCS L1000 drug perturbation data combined with </w:t>
-      </w:r>
-      <w:proofErr w:type="spellStart"/>
-      <w:r>
-        <w:rPr>
-          <w:rFonts w:ascii="Times New Roman" w:hAnsi="Times New Roman" w:cs="Times New Roman"/>
-          <w:sz w:val="22"/>
-          <w:szCs w:val="22"/>
-        </w:rPr>
-        <w:t>KINOMEscan</w:t>
-      </w:r>
-      <w:proofErr w:type="spellEnd"/>
-    </w:p>
-    <w:p>
-      <w:pPr>
-        <w:pStyle w:val="ListParagraph"/>
-        <w:numPr>
-          <w:ilvl w:val="1"/>
-          <w:numId w:val="1"/>
-        </w:numPr>
-        <w:jc w:val="both"/>
-        <w:rPr>
-          <w:rFonts w:ascii="Times New Roman" w:hAnsi="Times New Roman" w:cs="Times New Roman"/>
-          <w:sz w:val="22"/>
-          <w:szCs w:val="22"/>
-        </w:rPr>
-      </w:pPr>
-      <w:r>
-        <w:rPr>
-          <w:rFonts w:ascii="Times New Roman" w:hAnsi="Times New Roman" w:cs="Times New Roman"/>
-          <w:sz w:val="22"/>
-          <w:szCs w:val="22"/>
-        </w:rPr>
-        <w:t>Fitness scores of each parameter combination are defined as the % of experiments in which the known perturbed kinase was recovered, weighted by the perturbed kinase’s ranking in the significance-ordered output.</w:t>
-      </w:r>
-      <w:r>
-        <w:rPr>
-          <w:rFonts w:ascii="Times New Roman" w:hAnsi="Times New Roman" w:cs="Times New Roman"/>
-          <w:sz w:val="22"/>
-          <w:szCs w:val="22"/>
-        </w:rPr>
-        <w:t xml:space="preserve"> </w:t>
-      </w:r>
-    </w:p>
-    <w:p>
-      <w:pPr>
-        <w:rPr>
-          <w:rFonts w:ascii="Times New Roman" w:hAnsi="Times New Roman" w:cs="Times New Roman"/>
-          <w:sz w:val="22"/>
-          <w:szCs w:val="22"/>
-        </w:rPr>
-      </w:pPr>
-    </w:p>
-    <w:p>
-      <w:pPr>
-        <w:rPr>
-          <w:rFonts w:ascii="Times New Roman" w:hAnsi="Times New Roman" w:cs="Times New Roman"/>
-          <w:b/>
-          <w:sz w:val="22"/>
-          <w:szCs w:val="22"/>
-        </w:rPr>
-      </w:pPr>
-      <w:r>
-        <w:rPr>
-          <w:rFonts w:ascii="Times New Roman" w:hAnsi="Times New Roman" w:cs="Times New Roman"/>
-          <w:b/>
-          <w:sz w:val="22"/>
-          <w:szCs w:val="22"/>
-        </w:rPr>
-        <w:t>RESULTS</w:t>
+        <w:rPr>
+          <w:rFonts w:ascii="Times New Roman" w:hAnsi="Times New Roman" w:cs="Times New Roman"/>
+          <w:sz w:val="22"/>
+          <w:szCs w:val="22"/>
+        </w:rPr>
+      </w:pPr>
+      <w:r>
+        <w:rPr>
+          <w:rFonts w:ascii="Times New Roman" w:hAnsi="Times New Roman" w:cs="Times New Roman"/>
+          <w:sz w:val="22"/>
+          <w:szCs w:val="22"/>
+        </w:rPr>
+        <w:t>Consistency between runs.</w:t>
       </w:r>
     </w:p>
     <w:p>
@@ -2164,95 +4427,45 @@
           <w:sz w:val="22"/>
           <w:szCs w:val="22"/>
         </w:rPr>
-        <w:t>Run 1</w:t>
+        <w:t>Optimal parameters overall. Insights as to why these are optimal (type, quality of database, previous comparisons)</w:t>
       </w:r>
     </w:p>
     <w:p>
       <w:pPr>
         <w:pStyle w:val="ListParagraph"/>
-        <w:numPr>
-          <w:ilvl w:val="1"/>
-          <w:numId w:val="1"/>
-        </w:numPr>
-        <w:rPr>
-          <w:rFonts w:ascii="Times New Roman" w:hAnsi="Times New Roman" w:cs="Times New Roman"/>
-          <w:sz w:val="22"/>
-          <w:szCs w:val="22"/>
-        </w:rPr>
-      </w:pPr>
-      <w:r>
-        <w:rPr>
-          <w:rFonts w:ascii="Times New Roman" w:hAnsi="Times New Roman" w:cs="Times New Roman"/>
-          <w:sz w:val="22"/>
-          <w:szCs w:val="22"/>
-        </w:rPr>
-        <w:t>Annealed at gen n</w:t>
-      </w:r>
-    </w:p>
-    <w:p>
-      <w:pPr>
-        <w:pStyle w:val="ListParagraph"/>
-        <w:numPr>
-          <w:ilvl w:val="1"/>
-          <w:numId w:val="1"/>
-        </w:numPr>
-        <w:rPr>
-          <w:rFonts w:ascii="Times New Roman" w:hAnsi="Times New Roman" w:cs="Times New Roman"/>
-          <w:sz w:val="22"/>
-          <w:szCs w:val="22"/>
-        </w:rPr>
-      </w:pPr>
-      <w:r>
-        <w:rPr>
-          <w:rFonts w:ascii="Times New Roman" w:hAnsi="Times New Roman" w:cs="Times New Roman"/>
-          <w:sz w:val="22"/>
-          <w:szCs w:val="22"/>
-        </w:rPr>
-        <w:t>Optimal parameters</w:t>
-      </w:r>
-    </w:p>
-    <w:p>
-      <w:pPr>
-        <w:pStyle w:val="ListParagraph"/>
-        <w:numPr>
-          <w:ilvl w:val="1"/>
-          <w:numId w:val="1"/>
-        </w:numPr>
-        <w:rPr>
-          <w:rFonts w:ascii="Times New Roman" w:hAnsi="Times New Roman" w:cs="Times New Roman"/>
-          <w:sz w:val="22"/>
-          <w:szCs w:val="22"/>
-        </w:rPr>
-      </w:pPr>
-      <w:r>
-        <w:rPr>
-          <w:rFonts w:ascii="Times New Roman" w:hAnsi="Times New Roman" w:cs="Times New Roman"/>
-          <w:sz w:val="22"/>
-          <w:szCs w:val="22"/>
-        </w:rPr>
-        <w:t>Overfitting tests</w:t>
-      </w:r>
-    </w:p>
-    <w:p>
-      <w:pPr>
-        <w:pStyle w:val="ListParagraph"/>
-        <w:numPr>
-          <w:ilvl w:val="1"/>
-          <w:numId w:val="1"/>
-        </w:numPr>
-        <w:rPr>
-          <w:rFonts w:ascii="Times New Roman" w:hAnsi="Times New Roman" w:cs="Times New Roman"/>
-          <w:sz w:val="22"/>
-          <w:szCs w:val="22"/>
-        </w:rPr>
-      </w:pPr>
-      <w:r>
-        <w:rPr>
-          <w:rFonts w:ascii="Times New Roman" w:hAnsi="Times New Roman" w:cs="Times New Roman"/>
-          <w:sz w:val="22"/>
-          <w:szCs w:val="22"/>
-        </w:rPr>
-        <w:t>ANOVA parameter results</w:t>
+        <w:rPr>
+          <w:rFonts w:ascii="Times New Roman" w:hAnsi="Times New Roman" w:cs="Times New Roman"/>
+          <w:sz w:val="22"/>
+          <w:szCs w:val="22"/>
+        </w:rPr>
+      </w:pPr>
+    </w:p>
+    <w:p>
+      <w:pPr>
+        <w:rPr>
+          <w:rFonts w:ascii="Times New Roman" w:hAnsi="Times New Roman" w:cs="Times New Roman"/>
+          <w:sz w:val="22"/>
+          <w:szCs w:val="22"/>
+        </w:rPr>
+      </w:pPr>
+    </w:p>
+    <w:p>
+      <w:pPr>
+        <w:rPr>
+          <w:rFonts w:ascii="Times New Roman" w:hAnsi="Times New Roman" w:cs="Times New Roman"/>
+          <w:b/>
+          <w:sz w:val="22"/>
+          <w:szCs w:val="22"/>
+        </w:rPr>
+      </w:pPr>
+      <w:r>
+        <w:rPr>
+          <w:rFonts w:ascii="Times New Roman" w:hAnsi="Times New Roman" w:cs="Times New Roman"/>
+          <w:b/>
+          <w:sz w:val="22"/>
+          <w:szCs w:val="22"/>
+        </w:rPr>
+        <w:t>CONCLUSIONS</w:t>
       </w:r>
     </w:p>
     <w:p>
@@ -2274,95 +4487,7 @@
           <w:sz w:val="22"/>
           <w:szCs w:val="22"/>
         </w:rPr>
-        <w:t>Run 2</w:t>
-      </w:r>
-    </w:p>
-    <w:p>
-      <w:pPr>
-        <w:pStyle w:val="ListParagraph"/>
-        <w:numPr>
-          <w:ilvl w:val="1"/>
-          <w:numId w:val="1"/>
-        </w:numPr>
-        <w:rPr>
-          <w:rFonts w:ascii="Times New Roman" w:hAnsi="Times New Roman" w:cs="Times New Roman"/>
-          <w:sz w:val="22"/>
-          <w:szCs w:val="22"/>
-        </w:rPr>
-      </w:pPr>
-      <w:r>
-        <w:rPr>
-          <w:rFonts w:ascii="Times New Roman" w:hAnsi="Times New Roman" w:cs="Times New Roman"/>
-          <w:sz w:val="22"/>
-          <w:szCs w:val="22"/>
-        </w:rPr>
-        <w:t>Annealed at gen n</w:t>
-      </w:r>
-    </w:p>
-    <w:p>
-      <w:pPr>
-        <w:pStyle w:val="ListParagraph"/>
-        <w:numPr>
-          <w:ilvl w:val="1"/>
-          <w:numId w:val="1"/>
-        </w:numPr>
-        <w:rPr>
-          <w:rFonts w:ascii="Times New Roman" w:hAnsi="Times New Roman" w:cs="Times New Roman"/>
-          <w:sz w:val="22"/>
-          <w:szCs w:val="22"/>
-        </w:rPr>
-      </w:pPr>
-      <w:r>
-        <w:rPr>
-          <w:rFonts w:ascii="Times New Roman" w:hAnsi="Times New Roman" w:cs="Times New Roman"/>
-          <w:sz w:val="22"/>
-          <w:szCs w:val="22"/>
-        </w:rPr>
-        <w:t>Optimal parameters</w:t>
-      </w:r>
-    </w:p>
-    <w:p>
-      <w:pPr>
-        <w:pStyle w:val="ListParagraph"/>
-        <w:numPr>
-          <w:ilvl w:val="1"/>
-          <w:numId w:val="1"/>
-        </w:numPr>
-        <w:rPr>
-          <w:rFonts w:ascii="Times New Roman" w:hAnsi="Times New Roman" w:cs="Times New Roman"/>
-          <w:sz w:val="22"/>
-          <w:szCs w:val="22"/>
-        </w:rPr>
-      </w:pPr>
-      <w:r>
-        <w:rPr>
-          <w:rFonts w:ascii="Times New Roman" w:hAnsi="Times New Roman" w:cs="Times New Roman"/>
-          <w:sz w:val="22"/>
-          <w:szCs w:val="22"/>
-        </w:rPr>
-        <w:t>Overfitting tests</w:t>
-      </w:r>
-    </w:p>
-    <w:p>
-      <w:pPr>
-        <w:pStyle w:val="ListParagraph"/>
-        <w:numPr>
-          <w:ilvl w:val="1"/>
-          <w:numId w:val="1"/>
-        </w:numPr>
-        <w:rPr>
-          <w:rFonts w:ascii="Times New Roman" w:hAnsi="Times New Roman" w:cs="Times New Roman"/>
-          <w:sz w:val="22"/>
-          <w:szCs w:val="22"/>
-        </w:rPr>
-      </w:pPr>
-      <w:r>
-        <w:rPr>
-          <w:rFonts w:ascii="Times New Roman" w:hAnsi="Times New Roman" w:cs="Times New Roman"/>
-          <w:sz w:val="22"/>
-          <w:szCs w:val="22"/>
-        </w:rPr>
-        <w:t>ANOVA parameter results</w:t>
+        <w:t>1)</w:t>
       </w:r>
     </w:p>
     <w:p>
@@ -2378,33 +4503,13 @@
           <w:szCs w:val="22"/>
         </w:rPr>
       </w:pPr>
-    </w:p>
-    <w:p>
-      <w:pPr>
-        <w:rPr>
-          <w:rFonts w:ascii="Times New Roman" w:hAnsi="Times New Roman" w:cs="Times New Roman"/>
-          <w:sz w:val="22"/>
-          <w:szCs w:val="22"/>
-        </w:rPr>
-      </w:pPr>
-    </w:p>
-    <w:p>
-      <w:pPr>
-        <w:rPr>
-          <w:rFonts w:ascii="Times New Roman" w:hAnsi="Times New Roman" w:cs="Times New Roman"/>
-          <w:b/>
-          <w:sz w:val="22"/>
-          <w:szCs w:val="22"/>
-        </w:rPr>
-      </w:pPr>
-      <w:r>
-        <w:rPr>
-          <w:rFonts w:ascii="Times New Roman" w:hAnsi="Times New Roman" w:cs="Times New Roman"/>
-          <w:b/>
-          <w:sz w:val="22"/>
-          <w:szCs w:val="22"/>
-        </w:rPr>
-        <w:t>DISCUSSION</w:t>
+      <w:r>
+        <w:rPr>
+          <w:rFonts w:ascii="Times New Roman" w:hAnsi="Times New Roman" w:cs="Times New Roman"/>
+          <w:sz w:val="22"/>
+          <w:szCs w:val="22"/>
+        </w:rPr>
+        <w:t>2)</w:t>
       </w:r>
     </w:p>
     <w:p>
@@ -2426,49 +4531,43 @@
           <w:sz w:val="22"/>
           <w:szCs w:val="22"/>
         </w:rPr>
-        <w:t>Consistency between runs.</w:t>
-      </w:r>
-    </w:p>
-    <w:p>
-      <w:pPr>
-        <w:pStyle w:val="ListParagraph"/>
-        <w:numPr>
-          <w:ilvl w:val="0"/>
-          <w:numId w:val="1"/>
-        </w:numPr>
-        <w:rPr>
-          <w:rFonts w:ascii="Times New Roman" w:hAnsi="Times New Roman" w:cs="Times New Roman"/>
-          <w:sz w:val="22"/>
-          <w:szCs w:val="22"/>
-        </w:rPr>
-      </w:pPr>
-      <w:r>
-        <w:rPr>
-          <w:rFonts w:ascii="Times New Roman" w:hAnsi="Times New Roman" w:cs="Times New Roman"/>
-          <w:sz w:val="22"/>
-          <w:szCs w:val="22"/>
-        </w:rPr>
-        <w:t>Optimal parameters overall. Insights as to why these are optimal (type, quality of database, previous comparisons)</w:t>
-      </w:r>
-    </w:p>
-    <w:p>
-      <w:pPr>
-        <w:pStyle w:val="ListParagraph"/>
-        <w:rPr>
-          <w:rFonts w:ascii="Times New Roman" w:hAnsi="Times New Roman" w:cs="Times New Roman"/>
-          <w:sz w:val="22"/>
-          <w:szCs w:val="22"/>
-        </w:rPr>
-      </w:pPr>
-    </w:p>
-    <w:p>
-      <w:pPr>
-        <w:rPr>
-          <w:rFonts w:ascii="Times New Roman" w:hAnsi="Times New Roman" w:cs="Times New Roman"/>
-          <w:sz w:val="22"/>
-          <w:szCs w:val="22"/>
-        </w:rPr>
-      </w:pPr>
+        <w:t>3)</w:t>
+      </w:r>
+    </w:p>
+    <w:p>
+      <w:pPr>
+        <w:rPr>
+          <w:rFonts w:ascii="Times New Roman" w:hAnsi="Times New Roman" w:cs="Times New Roman"/>
+          <w:sz w:val="22"/>
+          <w:szCs w:val="22"/>
+        </w:rPr>
+      </w:pPr>
+    </w:p>
+    <w:p>
+      <w:pPr>
+        <w:rPr>
+          <w:rFonts w:ascii="Times New Roman" w:hAnsi="Times New Roman" w:cs="Times New Roman"/>
+          <w:sz w:val="22"/>
+          <w:szCs w:val="22"/>
+        </w:rPr>
+      </w:pPr>
+    </w:p>
+    <w:p>
+      <w:pPr>
+        <w:rPr>
+          <w:rFonts w:ascii="Times New Roman" w:hAnsi="Times New Roman" w:cs="Times New Roman"/>
+          <w:sz w:val="22"/>
+          <w:szCs w:val="22"/>
+        </w:rPr>
+      </w:pPr>
+      <w:r>
+        <w:rPr>
+          <w:rFonts w:ascii="Times New Roman" w:hAnsi="Times New Roman" w:cs="Times New Roman"/>
+          <w:sz w:val="22"/>
+          <w:szCs w:val="22"/>
+        </w:rPr>
+        <w:br w:type="page"/>
+      </w:r>
     </w:p>
     <w:p>
       <w:pPr>
@@ -2477,6 +4576,7 @@
           <w:b/>
           <w:sz w:val="22"/>
           <w:szCs w:val="22"/>
+          <w:u w:val="single"/>
         </w:rPr>
       </w:pPr>
       <w:r>
@@ -2485,102 +4585,2069 @@
           <w:b/>
           <w:sz w:val="22"/>
           <w:szCs w:val="22"/>
-        </w:rPr>
-        <w:t>CONCLUSIONS</w:t>
-      </w:r>
-    </w:p>
-    <w:p>
-      <w:pPr>
-        <w:pStyle w:val="ListParagraph"/>
-        <w:numPr>
-          <w:ilvl w:val="0"/>
-          <w:numId w:val="1"/>
-        </w:numPr>
-        <w:rPr>
-          <w:rFonts w:ascii="Times New Roman" w:hAnsi="Times New Roman" w:cs="Times New Roman"/>
-          <w:sz w:val="22"/>
-          <w:szCs w:val="22"/>
-        </w:rPr>
-      </w:pPr>
-      <w:r>
-        <w:rPr>
-          <w:rFonts w:ascii="Times New Roman" w:hAnsi="Times New Roman" w:cs="Times New Roman"/>
-          <w:sz w:val="22"/>
-          <w:szCs w:val="22"/>
-        </w:rPr>
-        <w:t>1)</w:t>
-      </w:r>
-    </w:p>
-    <w:p>
-      <w:pPr>
-        <w:pStyle w:val="ListParagraph"/>
-        <w:numPr>
-          <w:ilvl w:val="0"/>
-          <w:numId w:val="1"/>
-        </w:numPr>
-        <w:rPr>
-          <w:rFonts w:ascii="Times New Roman" w:hAnsi="Times New Roman" w:cs="Times New Roman"/>
-          <w:sz w:val="22"/>
-          <w:szCs w:val="22"/>
-        </w:rPr>
-      </w:pPr>
-      <w:r>
-        <w:rPr>
-          <w:rFonts w:ascii="Times New Roman" w:hAnsi="Times New Roman" w:cs="Times New Roman"/>
-          <w:sz w:val="22"/>
-          <w:szCs w:val="22"/>
-        </w:rPr>
-        <w:t>2)</w:t>
-      </w:r>
-    </w:p>
-    <w:p>
-      <w:pPr>
-        <w:pStyle w:val="ListParagraph"/>
-        <w:numPr>
-          <w:ilvl w:val="0"/>
-          <w:numId w:val="1"/>
-        </w:numPr>
-        <w:rPr>
-          <w:rFonts w:ascii="Times New Roman" w:hAnsi="Times New Roman" w:cs="Times New Roman"/>
-          <w:sz w:val="22"/>
-          <w:szCs w:val="22"/>
-        </w:rPr>
-      </w:pPr>
-      <w:r>
-        <w:rPr>
-          <w:rFonts w:ascii="Times New Roman" w:hAnsi="Times New Roman" w:cs="Times New Roman"/>
-          <w:sz w:val="22"/>
-          <w:szCs w:val="22"/>
-        </w:rPr>
-        <w:t>3)</w:t>
-      </w:r>
-    </w:p>
-    <w:p>
-      <w:pPr>
-        <w:rPr>
-          <w:rFonts w:ascii="Times New Roman" w:hAnsi="Times New Roman" w:cs="Times New Roman"/>
-          <w:sz w:val="22"/>
-          <w:szCs w:val="22"/>
-        </w:rPr>
-      </w:pPr>
-    </w:p>
-    <w:p>
-      <w:pPr>
-        <w:rPr>
-          <w:rFonts w:ascii="Times New Roman" w:hAnsi="Times New Roman" w:cs="Times New Roman"/>
-          <w:sz w:val="22"/>
-          <w:szCs w:val="22"/>
-        </w:rPr>
-      </w:pPr>
-    </w:p>
-    <w:p>
-      <w:pPr>
-        <w:rPr>
-          <w:rFonts w:ascii="Times New Roman" w:hAnsi="Times New Roman" w:cs="Times New Roman"/>
-          <w:sz w:val="22"/>
-          <w:szCs w:val="22"/>
-        </w:rPr>
-      </w:pPr>
+          <w:u w:val="single"/>
+        </w:rPr>
+        <w:lastRenderedPageBreak/>
+        <w:t>References:</w:t>
+      </w:r>
+    </w:p>
+    <w:p>
+      <w:pPr>
+        <w:rPr>
+          <w:rFonts w:ascii="Times New Roman" w:hAnsi="Times New Roman" w:cs="Times New Roman"/>
+          <w:b/>
+          <w:sz w:val="22"/>
+          <w:szCs w:val="22"/>
+          <w:u w:val="single"/>
+        </w:rPr>
+      </w:pPr>
+    </w:p>
+    <w:p>
+      <w:pPr>
+        <w:widowControl w:val="0"/>
+        <w:autoSpaceDE w:val="0"/>
+        <w:autoSpaceDN w:val="0"/>
+        <w:adjustRightInd w:val="0"/>
+        <w:ind w:left="480" w:hanging="480"/>
+        <w:rPr>
+          <w:rFonts w:ascii="Times New Roman" w:hAnsi="Times New Roman" w:cs="Times New Roman"/>
+          <w:noProof/>
+          <w:sz w:val="22"/>
+        </w:rPr>
+      </w:pPr>
+      <w:r>
+        <w:rPr>
+          <w:rFonts w:ascii="Times New Roman" w:hAnsi="Times New Roman" w:cs="Times New Roman"/>
+          <w:sz w:val="22"/>
+          <w:szCs w:val="22"/>
+        </w:rPr>
+        <w:fldChar w:fldCharType="begin" w:fldLock="1"/>
+      </w:r>
+      <w:r>
+        <w:rPr>
+          <w:rFonts w:ascii="Times New Roman" w:hAnsi="Times New Roman" w:cs="Times New Roman"/>
+          <w:sz w:val="22"/>
+          <w:szCs w:val="22"/>
+        </w:rPr>
+        <w:instrText xml:space="preserve">ADDIN Mendeley Bibliography CSL_BIBLIOGRAPHY </w:instrText>
+      </w:r>
+      <w:r>
+        <w:rPr>
+          <w:rFonts w:ascii="Times New Roman" w:hAnsi="Times New Roman" w:cs="Times New Roman"/>
+          <w:sz w:val="22"/>
+          <w:szCs w:val="22"/>
+        </w:rPr>
+        <w:fldChar w:fldCharType="separate"/>
+      </w:r>
+      <w:r>
+        <w:rPr>
+          <w:rFonts w:ascii="Times New Roman" w:hAnsi="Times New Roman" w:cs="Times New Roman"/>
+          <w:noProof/>
+          <w:sz w:val="22"/>
+        </w:rPr>
+        <w:br/>
+        <w:t xml:space="preserve">1. Chen,E.Y., Xu,H., Gordonov,S., Lim,M.P., Perkins,M.H. and Ma’ayan,A. (2012) Expression2Kinases: mRNA profiling linked to multiple upstream regulatory layers. </w:t>
+      </w:r>
+      <w:r>
+        <w:rPr>
+          <w:rFonts w:ascii="Times New Roman" w:hAnsi="Times New Roman" w:cs="Times New Roman"/>
+          <w:i/>
+          <w:iCs/>
+          <w:noProof/>
+          <w:sz w:val="22"/>
+        </w:rPr>
+        <w:t>Bioinformatics</w:t>
+      </w:r>
+      <w:r>
+        <w:rPr>
+          <w:rFonts w:ascii="Times New Roman" w:hAnsi="Times New Roman" w:cs="Times New Roman"/>
+          <w:noProof/>
+          <w:sz w:val="22"/>
+        </w:rPr>
+        <w:t xml:space="preserve">, </w:t>
+      </w:r>
+      <w:r>
+        <w:rPr>
+          <w:rFonts w:ascii="Times New Roman" w:hAnsi="Times New Roman" w:cs="Times New Roman"/>
+          <w:b/>
+          <w:bCs/>
+          <w:noProof/>
+          <w:sz w:val="22"/>
+        </w:rPr>
+        <w:t>28</w:t>
+      </w:r>
+      <w:r>
+        <w:rPr>
+          <w:rFonts w:ascii="Times New Roman" w:hAnsi="Times New Roman" w:cs="Times New Roman"/>
+          <w:noProof/>
+          <w:sz w:val="22"/>
+        </w:rPr>
+        <w:t>, 105–111.</w:t>
+      </w:r>
+      <w:r>
+        <w:rPr>
+          <w:rFonts w:ascii="Times New Roman" w:hAnsi="Times New Roman" w:cs="Times New Roman"/>
+          <w:noProof/>
+          <w:sz w:val="22"/>
+        </w:rPr>
+        <w:br/>
+        <w:t>https://doi.org/10.1093/bioinformatics/btr625</w:t>
+      </w:r>
+      <w:r>
+        <w:rPr>
+          <w:rFonts w:ascii="Times New Roman" w:hAnsi="Times New Roman" w:cs="Times New Roman"/>
+          <w:noProof/>
+          <w:sz w:val="22"/>
+        </w:rPr>
+        <w:br/>
+        <w:t>http://www.ncbi.nlm.nih.gov/pubmed/22080467</w:t>
+      </w:r>
+    </w:p>
+    <w:p>
+      <w:pPr>
+        <w:widowControl w:val="0"/>
+        <w:autoSpaceDE w:val="0"/>
+        <w:autoSpaceDN w:val="0"/>
+        <w:adjustRightInd w:val="0"/>
+        <w:ind w:left="480" w:hanging="480"/>
+        <w:rPr>
+          <w:rFonts w:ascii="Times New Roman" w:hAnsi="Times New Roman" w:cs="Times New Roman"/>
+          <w:noProof/>
+          <w:sz w:val="22"/>
+        </w:rPr>
+      </w:pPr>
+      <w:r>
+        <w:rPr>
+          <w:rFonts w:ascii="Times New Roman" w:hAnsi="Times New Roman" w:cs="Times New Roman"/>
+          <w:noProof/>
+          <w:sz w:val="22"/>
+        </w:rPr>
+        <w:br/>
+        <w:t xml:space="preserve">2. Lachmann,A., Xu,H., Krishnan,J., Berger,S.I., Mazloom,A.R. and Ma’ayan,A. (2010) ChEA: Transcription factor regulation inferred from integrating genome-wide ChIP-X experiments. </w:t>
+      </w:r>
+      <w:r>
+        <w:rPr>
+          <w:rFonts w:ascii="Times New Roman" w:hAnsi="Times New Roman" w:cs="Times New Roman"/>
+          <w:i/>
+          <w:iCs/>
+          <w:noProof/>
+          <w:sz w:val="22"/>
+        </w:rPr>
+        <w:t>Bioinformatics</w:t>
+      </w:r>
+      <w:r>
+        <w:rPr>
+          <w:rFonts w:ascii="Times New Roman" w:hAnsi="Times New Roman" w:cs="Times New Roman"/>
+          <w:noProof/>
+          <w:sz w:val="22"/>
+        </w:rPr>
+        <w:t xml:space="preserve">, </w:t>
+      </w:r>
+      <w:r>
+        <w:rPr>
+          <w:rFonts w:ascii="Times New Roman" w:hAnsi="Times New Roman" w:cs="Times New Roman"/>
+          <w:b/>
+          <w:bCs/>
+          <w:noProof/>
+          <w:sz w:val="22"/>
+        </w:rPr>
+        <w:t>26</w:t>
+      </w:r>
+      <w:r>
+        <w:rPr>
+          <w:rFonts w:ascii="Times New Roman" w:hAnsi="Times New Roman" w:cs="Times New Roman"/>
+          <w:noProof/>
+          <w:sz w:val="22"/>
+        </w:rPr>
+        <w:t>, 2438–2444.</w:t>
+      </w:r>
+      <w:r>
+        <w:rPr>
+          <w:rFonts w:ascii="Times New Roman" w:hAnsi="Times New Roman" w:cs="Times New Roman"/>
+          <w:noProof/>
+          <w:sz w:val="22"/>
+        </w:rPr>
+        <w:br/>
+        <w:t>https://doi.org/10.1093/bioinformatics/btq466</w:t>
+      </w:r>
+      <w:r>
+        <w:rPr>
+          <w:rFonts w:ascii="Times New Roman" w:hAnsi="Times New Roman" w:cs="Times New Roman"/>
+          <w:noProof/>
+          <w:sz w:val="22"/>
+        </w:rPr>
+        <w:br/>
+        <w:t>http://www.ncbi.nlm.nih.gov/pubmed/20709693</w:t>
+      </w:r>
+    </w:p>
+    <w:p>
+      <w:pPr>
+        <w:widowControl w:val="0"/>
+        <w:autoSpaceDE w:val="0"/>
+        <w:autoSpaceDN w:val="0"/>
+        <w:adjustRightInd w:val="0"/>
+        <w:ind w:left="480" w:hanging="480"/>
+        <w:rPr>
+          <w:rFonts w:ascii="Times New Roman" w:hAnsi="Times New Roman" w:cs="Times New Roman"/>
+          <w:noProof/>
+          <w:sz w:val="22"/>
+        </w:rPr>
+      </w:pPr>
+      <w:r>
+        <w:rPr>
+          <w:rFonts w:ascii="Times New Roman" w:hAnsi="Times New Roman" w:cs="Times New Roman"/>
+          <w:noProof/>
+          <w:sz w:val="22"/>
+        </w:rPr>
+        <w:br/>
+        <w:t xml:space="preserve">3. Berger,S.I., Posner,J.M. and Ma’ayan,A. (2007) Genes2Networks: connecting lists of gene symbols using mammalian protein interactions databases. </w:t>
+      </w:r>
+      <w:r>
+        <w:rPr>
+          <w:rFonts w:ascii="Times New Roman" w:hAnsi="Times New Roman" w:cs="Times New Roman"/>
+          <w:i/>
+          <w:iCs/>
+          <w:noProof/>
+          <w:sz w:val="22"/>
+        </w:rPr>
+        <w:t>BMC Bioinformatics</w:t>
+      </w:r>
+      <w:r>
+        <w:rPr>
+          <w:rFonts w:ascii="Times New Roman" w:hAnsi="Times New Roman" w:cs="Times New Roman"/>
+          <w:noProof/>
+          <w:sz w:val="22"/>
+        </w:rPr>
+        <w:t xml:space="preserve">, </w:t>
+      </w:r>
+      <w:r>
+        <w:rPr>
+          <w:rFonts w:ascii="Times New Roman" w:hAnsi="Times New Roman" w:cs="Times New Roman"/>
+          <w:b/>
+          <w:bCs/>
+          <w:noProof/>
+          <w:sz w:val="22"/>
+        </w:rPr>
+        <w:t>8</w:t>
+      </w:r>
+      <w:r>
+        <w:rPr>
+          <w:rFonts w:ascii="Times New Roman" w:hAnsi="Times New Roman" w:cs="Times New Roman"/>
+          <w:noProof/>
+          <w:sz w:val="22"/>
+        </w:rPr>
+        <w:t>, 372.</w:t>
+      </w:r>
+      <w:r>
+        <w:rPr>
+          <w:rFonts w:ascii="Times New Roman" w:hAnsi="Times New Roman" w:cs="Times New Roman"/>
+          <w:noProof/>
+          <w:sz w:val="22"/>
+        </w:rPr>
+        <w:br/>
+        <w:t>https://doi.org/10.1186/1471-2105-8-372</w:t>
+      </w:r>
+      <w:r>
+        <w:rPr>
+          <w:rFonts w:ascii="Times New Roman" w:hAnsi="Times New Roman" w:cs="Times New Roman"/>
+          <w:noProof/>
+          <w:sz w:val="22"/>
+        </w:rPr>
+        <w:br/>
+        <w:t>http://www.ncbi.nlm.nih.gov/pubmed/17916244</w:t>
+      </w:r>
+    </w:p>
+    <w:p>
+      <w:pPr>
+        <w:widowControl w:val="0"/>
+        <w:autoSpaceDE w:val="0"/>
+        <w:autoSpaceDN w:val="0"/>
+        <w:adjustRightInd w:val="0"/>
+        <w:ind w:left="480" w:hanging="480"/>
+        <w:rPr>
+          <w:rFonts w:ascii="Times New Roman" w:hAnsi="Times New Roman" w:cs="Times New Roman"/>
+          <w:noProof/>
+          <w:sz w:val="22"/>
+        </w:rPr>
+      </w:pPr>
+      <w:r>
+        <w:rPr>
+          <w:rFonts w:ascii="Times New Roman" w:hAnsi="Times New Roman" w:cs="Times New Roman"/>
+          <w:noProof/>
+          <w:sz w:val="22"/>
+        </w:rPr>
+        <w:br/>
+        <w:t xml:space="preserve">4. Lachmann,A. and Ma’ayan,A. (2009) KEA: Kinase enrichment analysis. </w:t>
+      </w:r>
+      <w:r>
+        <w:rPr>
+          <w:rFonts w:ascii="Times New Roman" w:hAnsi="Times New Roman" w:cs="Times New Roman"/>
+          <w:i/>
+          <w:iCs/>
+          <w:noProof/>
+          <w:sz w:val="22"/>
+        </w:rPr>
+        <w:t>Bioinformatics</w:t>
+      </w:r>
+      <w:r>
+        <w:rPr>
+          <w:rFonts w:ascii="Times New Roman" w:hAnsi="Times New Roman" w:cs="Times New Roman"/>
+          <w:noProof/>
+          <w:sz w:val="22"/>
+        </w:rPr>
+        <w:t xml:space="preserve">, </w:t>
+      </w:r>
+      <w:r>
+        <w:rPr>
+          <w:rFonts w:ascii="Times New Roman" w:hAnsi="Times New Roman" w:cs="Times New Roman"/>
+          <w:b/>
+          <w:bCs/>
+          <w:noProof/>
+          <w:sz w:val="22"/>
+        </w:rPr>
+        <w:t>25</w:t>
+      </w:r>
+      <w:r>
+        <w:rPr>
+          <w:rFonts w:ascii="Times New Roman" w:hAnsi="Times New Roman" w:cs="Times New Roman"/>
+          <w:noProof/>
+          <w:sz w:val="22"/>
+        </w:rPr>
+        <w:t>, 684–686.</w:t>
+      </w:r>
+      <w:r>
+        <w:rPr>
+          <w:rFonts w:ascii="Times New Roman" w:hAnsi="Times New Roman" w:cs="Times New Roman"/>
+          <w:noProof/>
+          <w:sz w:val="22"/>
+        </w:rPr>
+        <w:br/>
+        <w:t>https://doi.org/10.1093/bioinformatics/btp026</w:t>
+      </w:r>
+      <w:r>
+        <w:rPr>
+          <w:rFonts w:ascii="Times New Roman" w:hAnsi="Times New Roman" w:cs="Times New Roman"/>
+          <w:noProof/>
+          <w:sz w:val="22"/>
+        </w:rPr>
+        <w:br/>
+        <w:t>http://www.ncbi.nlm.nih.gov/pubmed/19176546</w:t>
+      </w:r>
+    </w:p>
+    <w:p>
+      <w:pPr>
+        <w:widowControl w:val="0"/>
+        <w:autoSpaceDE w:val="0"/>
+        <w:autoSpaceDN w:val="0"/>
+        <w:adjustRightInd w:val="0"/>
+        <w:ind w:left="480" w:hanging="480"/>
+        <w:rPr>
+          <w:rFonts w:ascii="Times New Roman" w:hAnsi="Times New Roman" w:cs="Times New Roman"/>
+          <w:noProof/>
+          <w:sz w:val="22"/>
+        </w:rPr>
+      </w:pPr>
+      <w:r>
+        <w:rPr>
+          <w:rFonts w:ascii="Times New Roman" w:hAnsi="Times New Roman" w:cs="Times New Roman"/>
+          <w:noProof/>
+          <w:sz w:val="22"/>
+        </w:rPr>
+        <w:br/>
+        <w:t xml:space="preserve">5. Sandelin,A., Alkema,W., Engstrom,P., Wasserman,W.W. and Lenhard,B. (2004) JASPAR: an open-access database for eukaryotic transcription factor binding profiles. </w:t>
+      </w:r>
+      <w:r>
+        <w:rPr>
+          <w:rFonts w:ascii="Times New Roman" w:hAnsi="Times New Roman" w:cs="Times New Roman"/>
+          <w:i/>
+          <w:iCs/>
+          <w:noProof/>
+          <w:sz w:val="22"/>
+        </w:rPr>
+        <w:t>Nucleic Acids Res.</w:t>
+      </w:r>
+      <w:r>
+        <w:rPr>
+          <w:rFonts w:ascii="Times New Roman" w:hAnsi="Times New Roman" w:cs="Times New Roman"/>
+          <w:noProof/>
+          <w:sz w:val="22"/>
+        </w:rPr>
+        <w:t xml:space="preserve">, </w:t>
+      </w:r>
+      <w:r>
+        <w:rPr>
+          <w:rFonts w:ascii="Times New Roman" w:hAnsi="Times New Roman" w:cs="Times New Roman"/>
+          <w:b/>
+          <w:bCs/>
+          <w:noProof/>
+          <w:sz w:val="22"/>
+        </w:rPr>
+        <w:t>32</w:t>
+      </w:r>
+      <w:r>
+        <w:rPr>
+          <w:rFonts w:ascii="Times New Roman" w:hAnsi="Times New Roman" w:cs="Times New Roman"/>
+          <w:noProof/>
+          <w:sz w:val="22"/>
+        </w:rPr>
+        <w:t>, 91D–94.</w:t>
+      </w:r>
+      <w:r>
+        <w:rPr>
+          <w:rFonts w:ascii="Times New Roman" w:hAnsi="Times New Roman" w:cs="Times New Roman"/>
+          <w:noProof/>
+          <w:sz w:val="22"/>
+        </w:rPr>
+        <w:br/>
+        <w:t>https://doi.org/10.1093/nar/gkh012</w:t>
+      </w:r>
+      <w:r>
+        <w:rPr>
+          <w:rFonts w:ascii="Times New Roman" w:hAnsi="Times New Roman" w:cs="Times New Roman"/>
+          <w:noProof/>
+          <w:sz w:val="22"/>
+        </w:rPr>
+        <w:br/>
+        <w:t>http://www.ncbi.nlm.nih.gov/pubmed/14681366</w:t>
+      </w:r>
+    </w:p>
+    <w:p>
+      <w:pPr>
+        <w:widowControl w:val="0"/>
+        <w:autoSpaceDE w:val="0"/>
+        <w:autoSpaceDN w:val="0"/>
+        <w:adjustRightInd w:val="0"/>
+        <w:ind w:left="480" w:hanging="480"/>
+        <w:rPr>
+          <w:rFonts w:ascii="Times New Roman" w:hAnsi="Times New Roman" w:cs="Times New Roman"/>
+          <w:noProof/>
+          <w:sz w:val="22"/>
+        </w:rPr>
+      </w:pPr>
+      <w:r>
+        <w:rPr>
+          <w:rFonts w:ascii="Times New Roman" w:hAnsi="Times New Roman" w:cs="Times New Roman"/>
+          <w:noProof/>
+          <w:sz w:val="22"/>
+        </w:rPr>
+        <w:br/>
+        <w:t xml:space="preserve">6. Bader,G.D., Betel,D. and Hogue,C.W.V. (2003) BIND: The Biomolecular Interaction Network Database. </w:t>
+      </w:r>
+      <w:r>
+        <w:rPr>
+          <w:rFonts w:ascii="Times New Roman" w:hAnsi="Times New Roman" w:cs="Times New Roman"/>
+          <w:i/>
+          <w:iCs/>
+          <w:noProof/>
+          <w:sz w:val="22"/>
+        </w:rPr>
+        <w:t>Nucleic Acids Res.</w:t>
+      </w:r>
+      <w:r>
+        <w:rPr>
+          <w:rFonts w:ascii="Times New Roman" w:hAnsi="Times New Roman" w:cs="Times New Roman"/>
+          <w:noProof/>
+          <w:sz w:val="22"/>
+        </w:rPr>
+        <w:t xml:space="preserve">, </w:t>
+      </w:r>
+      <w:r>
+        <w:rPr>
+          <w:rFonts w:ascii="Times New Roman" w:hAnsi="Times New Roman" w:cs="Times New Roman"/>
+          <w:b/>
+          <w:bCs/>
+          <w:noProof/>
+          <w:sz w:val="22"/>
+        </w:rPr>
+        <w:t>31</w:t>
+      </w:r>
+      <w:r>
+        <w:rPr>
+          <w:rFonts w:ascii="Times New Roman" w:hAnsi="Times New Roman" w:cs="Times New Roman"/>
+          <w:noProof/>
+          <w:sz w:val="22"/>
+        </w:rPr>
+        <w:t>, 248–250.</w:t>
+      </w:r>
+      <w:r>
+        <w:rPr>
+          <w:rFonts w:ascii="Times New Roman" w:hAnsi="Times New Roman" w:cs="Times New Roman"/>
+          <w:noProof/>
+          <w:sz w:val="22"/>
+        </w:rPr>
+        <w:br/>
+        <w:t>https://doi.org/10.1093/nar/gkg056</w:t>
+      </w:r>
+      <w:r>
+        <w:rPr>
+          <w:rFonts w:ascii="Times New Roman" w:hAnsi="Times New Roman" w:cs="Times New Roman"/>
+          <w:noProof/>
+          <w:sz w:val="22"/>
+        </w:rPr>
+        <w:br/>
+        <w:t>http://www.ncbi.nlm.nih.gov/pubmed/12519993</w:t>
+      </w:r>
+    </w:p>
+    <w:p>
+      <w:pPr>
+        <w:widowControl w:val="0"/>
+        <w:autoSpaceDE w:val="0"/>
+        <w:autoSpaceDN w:val="0"/>
+        <w:adjustRightInd w:val="0"/>
+        <w:ind w:left="480" w:hanging="480"/>
+        <w:rPr>
+          <w:rFonts w:ascii="Times New Roman" w:hAnsi="Times New Roman" w:cs="Times New Roman"/>
+          <w:noProof/>
+          <w:sz w:val="22"/>
+        </w:rPr>
+      </w:pPr>
+      <w:r>
+        <w:rPr>
+          <w:rFonts w:ascii="Times New Roman" w:hAnsi="Times New Roman" w:cs="Times New Roman"/>
+          <w:noProof/>
+          <w:sz w:val="22"/>
+        </w:rPr>
+        <w:br/>
+        <w:t xml:space="preserve">7. Xenarios,I., Salwínski,L., Duan,X.J., Patrick Higney,S.-M.K. and Eisenberg,D. (2002) DIP, the Database of Interacting Proteins: a research tool for studying cellular networks of protein interactions. </w:t>
+      </w:r>
+      <w:r>
+        <w:rPr>
+          <w:rFonts w:ascii="Times New Roman" w:hAnsi="Times New Roman" w:cs="Times New Roman"/>
+          <w:i/>
+          <w:iCs/>
+          <w:noProof/>
+          <w:sz w:val="22"/>
+        </w:rPr>
+        <w:t>Nucleic Acids Res.</w:t>
+      </w:r>
+      <w:r>
+        <w:rPr>
+          <w:rFonts w:ascii="Times New Roman" w:hAnsi="Times New Roman" w:cs="Times New Roman"/>
+          <w:noProof/>
+          <w:sz w:val="22"/>
+        </w:rPr>
+        <w:t xml:space="preserve">, </w:t>
+      </w:r>
+      <w:r>
+        <w:rPr>
+          <w:rFonts w:ascii="Times New Roman" w:hAnsi="Times New Roman" w:cs="Times New Roman"/>
+          <w:b/>
+          <w:bCs/>
+          <w:noProof/>
+          <w:sz w:val="22"/>
+        </w:rPr>
+        <w:t>30</w:t>
+      </w:r>
+      <w:r>
+        <w:rPr>
+          <w:rFonts w:ascii="Times New Roman" w:hAnsi="Times New Roman" w:cs="Times New Roman"/>
+          <w:noProof/>
+          <w:sz w:val="22"/>
+        </w:rPr>
+        <w:t>, 303–305.</w:t>
+      </w:r>
+      <w:r>
+        <w:rPr>
+          <w:rFonts w:ascii="Times New Roman" w:hAnsi="Times New Roman" w:cs="Times New Roman"/>
+          <w:noProof/>
+          <w:sz w:val="22"/>
+        </w:rPr>
+        <w:br/>
+        <w:t>https://doi.org/10.1093/nar/30.1.303</w:t>
+      </w:r>
+      <w:r>
+        <w:rPr>
+          <w:rFonts w:ascii="Times New Roman" w:hAnsi="Times New Roman" w:cs="Times New Roman"/>
+          <w:noProof/>
+          <w:sz w:val="22"/>
+        </w:rPr>
+        <w:br/>
+        <w:t>http://www.ncbi.nlm.nih.gov/pubmed/11752321</w:t>
+      </w:r>
+    </w:p>
+    <w:p>
+      <w:pPr>
+        <w:widowControl w:val="0"/>
+        <w:autoSpaceDE w:val="0"/>
+        <w:autoSpaceDN w:val="0"/>
+        <w:adjustRightInd w:val="0"/>
+        <w:ind w:left="480" w:hanging="480"/>
+        <w:rPr>
+          <w:rFonts w:ascii="Times New Roman" w:hAnsi="Times New Roman" w:cs="Times New Roman"/>
+          <w:noProof/>
+          <w:sz w:val="22"/>
+        </w:rPr>
+      </w:pPr>
+      <w:r>
+        <w:rPr>
+          <w:rFonts w:ascii="Times New Roman" w:hAnsi="Times New Roman" w:cs="Times New Roman"/>
+          <w:noProof/>
+          <w:sz w:val="22"/>
+        </w:rPr>
+        <w:br/>
+        <w:t xml:space="preserve">8. Ewing,R.M., Chu,P., Elisma,F., Li,H., Taylor,P., Climie,S., McBroom-Cerajewski,L., Robinson,M.D., O’Connor,L., Li,M., </w:t>
+      </w:r>
+      <w:r>
+        <w:rPr>
+          <w:rFonts w:ascii="Times New Roman" w:hAnsi="Times New Roman" w:cs="Times New Roman"/>
+          <w:i/>
+          <w:iCs/>
+          <w:noProof/>
+          <w:sz w:val="22"/>
+        </w:rPr>
+        <w:t>et al.</w:t>
+      </w:r>
+      <w:r>
+        <w:rPr>
+          <w:rFonts w:ascii="Times New Roman" w:hAnsi="Times New Roman" w:cs="Times New Roman"/>
+          <w:noProof/>
+          <w:sz w:val="22"/>
+        </w:rPr>
+        <w:t xml:space="preserve"> (2007) Large-scale mapping of human protein-protein interactions by mass spectrometry. </w:t>
+      </w:r>
+      <w:r>
+        <w:rPr>
+          <w:rFonts w:ascii="Times New Roman" w:hAnsi="Times New Roman" w:cs="Times New Roman"/>
+          <w:i/>
+          <w:iCs/>
+          <w:noProof/>
+          <w:sz w:val="22"/>
+        </w:rPr>
+        <w:t>Mol. Syst. Biol.</w:t>
+      </w:r>
+      <w:r>
+        <w:rPr>
+          <w:rFonts w:ascii="Times New Roman" w:hAnsi="Times New Roman" w:cs="Times New Roman"/>
+          <w:noProof/>
+          <w:sz w:val="22"/>
+        </w:rPr>
+        <w:t xml:space="preserve">, </w:t>
+      </w:r>
+      <w:r>
+        <w:rPr>
+          <w:rFonts w:ascii="Times New Roman" w:hAnsi="Times New Roman" w:cs="Times New Roman"/>
+          <w:b/>
+          <w:bCs/>
+          <w:noProof/>
+          <w:sz w:val="22"/>
+        </w:rPr>
+        <w:t>3</w:t>
+      </w:r>
+      <w:r>
+        <w:rPr>
+          <w:rFonts w:ascii="Times New Roman" w:hAnsi="Times New Roman" w:cs="Times New Roman"/>
+          <w:noProof/>
+          <w:sz w:val="22"/>
+        </w:rPr>
+        <w:t>, 1–17.</w:t>
+      </w:r>
+      <w:r>
+        <w:rPr>
+          <w:rFonts w:ascii="Times New Roman" w:hAnsi="Times New Roman" w:cs="Times New Roman"/>
+          <w:noProof/>
+          <w:sz w:val="22"/>
+        </w:rPr>
+        <w:br/>
+        <w:t>https://doi.org/10.1038/msb4100134</w:t>
+      </w:r>
+      <w:r>
+        <w:rPr>
+          <w:rFonts w:ascii="Times New Roman" w:hAnsi="Times New Roman" w:cs="Times New Roman"/>
+          <w:noProof/>
+          <w:sz w:val="22"/>
+        </w:rPr>
+        <w:br/>
+        <w:t>http://www.ncbi.nlm.nih.gov/pubmed/17353931</w:t>
+      </w:r>
+    </w:p>
+    <w:p>
+      <w:pPr>
+        <w:widowControl w:val="0"/>
+        <w:autoSpaceDE w:val="0"/>
+        <w:autoSpaceDN w:val="0"/>
+        <w:adjustRightInd w:val="0"/>
+        <w:ind w:left="480" w:hanging="480"/>
+        <w:rPr>
+          <w:rFonts w:ascii="Times New Roman" w:hAnsi="Times New Roman" w:cs="Times New Roman"/>
+          <w:noProof/>
+          <w:sz w:val="22"/>
+        </w:rPr>
+      </w:pPr>
+      <w:r>
+        <w:rPr>
+          <w:rFonts w:ascii="Times New Roman" w:hAnsi="Times New Roman" w:cs="Times New Roman"/>
+          <w:noProof/>
+          <w:sz w:val="22"/>
+        </w:rPr>
+        <w:br/>
+        <w:t xml:space="preserve">9. Keshava Prasad,T.S., Goel,R., Kandasamy,K., Keerthikumar,S., Kumar,S., Mathivanan,S., Telikicherla,D., Raju,R., Shafreen,B., Venugopal,A., </w:t>
+      </w:r>
+      <w:r>
+        <w:rPr>
+          <w:rFonts w:ascii="Times New Roman" w:hAnsi="Times New Roman" w:cs="Times New Roman"/>
+          <w:i/>
+          <w:iCs/>
+          <w:noProof/>
+          <w:sz w:val="22"/>
+        </w:rPr>
+        <w:t>et al.</w:t>
+      </w:r>
+      <w:r>
+        <w:rPr>
+          <w:rFonts w:ascii="Times New Roman" w:hAnsi="Times New Roman" w:cs="Times New Roman"/>
+          <w:noProof/>
+          <w:sz w:val="22"/>
+        </w:rPr>
+        <w:t xml:space="preserve"> (2009) Human Protein Reference Database - 2009 update. </w:t>
+      </w:r>
+      <w:r>
+        <w:rPr>
+          <w:rFonts w:ascii="Times New Roman" w:hAnsi="Times New Roman" w:cs="Times New Roman"/>
+          <w:i/>
+          <w:iCs/>
+          <w:noProof/>
+          <w:sz w:val="22"/>
+        </w:rPr>
+        <w:t>Nucleic Acids Res.</w:t>
+      </w:r>
+      <w:r>
+        <w:rPr>
+          <w:rFonts w:ascii="Times New Roman" w:hAnsi="Times New Roman" w:cs="Times New Roman"/>
+          <w:noProof/>
+          <w:sz w:val="22"/>
+        </w:rPr>
+        <w:t xml:space="preserve">, </w:t>
+      </w:r>
+      <w:r>
+        <w:rPr>
+          <w:rFonts w:ascii="Times New Roman" w:hAnsi="Times New Roman" w:cs="Times New Roman"/>
+          <w:b/>
+          <w:bCs/>
+          <w:noProof/>
+          <w:sz w:val="22"/>
+        </w:rPr>
+        <w:t>37</w:t>
+      </w:r>
+      <w:r>
+        <w:rPr>
+          <w:rFonts w:ascii="Times New Roman" w:hAnsi="Times New Roman" w:cs="Times New Roman"/>
+          <w:noProof/>
+          <w:sz w:val="22"/>
+        </w:rPr>
+        <w:t>, 767–772.</w:t>
+      </w:r>
+      <w:r>
+        <w:rPr>
+          <w:rFonts w:ascii="Times New Roman" w:hAnsi="Times New Roman" w:cs="Times New Roman"/>
+          <w:noProof/>
+          <w:sz w:val="22"/>
+        </w:rPr>
+        <w:br/>
+      </w:r>
+      <w:r>
+        <w:rPr>
+          <w:rFonts w:ascii="Times New Roman" w:hAnsi="Times New Roman" w:cs="Times New Roman"/>
+          <w:noProof/>
+          <w:sz w:val="22"/>
+        </w:rPr>
+        <w:lastRenderedPageBreak/>
+        <w:t>https://doi.org/10.1093/nar/gkn892</w:t>
+      </w:r>
+      <w:r>
+        <w:rPr>
+          <w:rFonts w:ascii="Times New Roman" w:hAnsi="Times New Roman" w:cs="Times New Roman"/>
+          <w:noProof/>
+          <w:sz w:val="22"/>
+        </w:rPr>
+        <w:br/>
+        <w:t>http://www.ncbi.nlm.nih.gov/pubmed/18988627</w:t>
+      </w:r>
+    </w:p>
+    <w:p>
+      <w:pPr>
+        <w:widowControl w:val="0"/>
+        <w:autoSpaceDE w:val="0"/>
+        <w:autoSpaceDN w:val="0"/>
+        <w:adjustRightInd w:val="0"/>
+        <w:ind w:left="480" w:hanging="480"/>
+        <w:rPr>
+          <w:rFonts w:ascii="Times New Roman" w:hAnsi="Times New Roman" w:cs="Times New Roman"/>
+          <w:noProof/>
+          <w:sz w:val="22"/>
+        </w:rPr>
+      </w:pPr>
+      <w:r>
+        <w:rPr>
+          <w:rFonts w:ascii="Times New Roman" w:hAnsi="Times New Roman" w:cs="Times New Roman"/>
+          <w:noProof/>
+          <w:sz w:val="22"/>
+        </w:rPr>
+        <w:br/>
+        <w:t xml:space="preserve">10. Breuer,K., Foroushani,A.K., Laird,M.R., Chen,C., Sribnaia,A., Lo,R., Winsor,G.L., Hancock,R.E.W., Brinkman,F.S.L. and Lynn,D.J. (2013) InnateDB: Systems biology of innate immunity and beyond - Recent updates and continuing curation. </w:t>
+      </w:r>
+      <w:r>
+        <w:rPr>
+          <w:rFonts w:ascii="Times New Roman" w:hAnsi="Times New Roman" w:cs="Times New Roman"/>
+          <w:i/>
+          <w:iCs/>
+          <w:noProof/>
+          <w:sz w:val="22"/>
+        </w:rPr>
+        <w:t>Nucleic Acids Res.</w:t>
+      </w:r>
+      <w:r>
+        <w:rPr>
+          <w:rFonts w:ascii="Times New Roman" w:hAnsi="Times New Roman" w:cs="Times New Roman"/>
+          <w:noProof/>
+          <w:sz w:val="22"/>
+        </w:rPr>
+        <w:t xml:space="preserve">, </w:t>
+      </w:r>
+      <w:r>
+        <w:rPr>
+          <w:rFonts w:ascii="Times New Roman" w:hAnsi="Times New Roman" w:cs="Times New Roman"/>
+          <w:b/>
+          <w:bCs/>
+          <w:noProof/>
+          <w:sz w:val="22"/>
+        </w:rPr>
+        <w:t>41</w:t>
+      </w:r>
+      <w:r>
+        <w:rPr>
+          <w:rFonts w:ascii="Times New Roman" w:hAnsi="Times New Roman" w:cs="Times New Roman"/>
+          <w:noProof/>
+          <w:sz w:val="22"/>
+        </w:rPr>
+        <w:t>, 1228–1233.</w:t>
+      </w:r>
+      <w:r>
+        <w:rPr>
+          <w:rFonts w:ascii="Times New Roman" w:hAnsi="Times New Roman" w:cs="Times New Roman"/>
+          <w:noProof/>
+          <w:sz w:val="22"/>
+        </w:rPr>
+        <w:br/>
+        <w:t>https://doi.org/10.1093/nar/gks1147</w:t>
+      </w:r>
+      <w:r>
+        <w:rPr>
+          <w:rFonts w:ascii="Times New Roman" w:hAnsi="Times New Roman" w:cs="Times New Roman"/>
+          <w:noProof/>
+          <w:sz w:val="22"/>
+        </w:rPr>
+        <w:br/>
+        <w:t>http://www.ncbi.nlm.nih.gov/pubmed/23180781</w:t>
+      </w:r>
+    </w:p>
+    <w:p>
+      <w:pPr>
+        <w:widowControl w:val="0"/>
+        <w:autoSpaceDE w:val="0"/>
+        <w:autoSpaceDN w:val="0"/>
+        <w:adjustRightInd w:val="0"/>
+        <w:ind w:left="480" w:hanging="480"/>
+        <w:rPr>
+          <w:rFonts w:ascii="Times New Roman" w:hAnsi="Times New Roman" w:cs="Times New Roman"/>
+          <w:noProof/>
+          <w:sz w:val="22"/>
+        </w:rPr>
+      </w:pPr>
+      <w:r>
+        <w:rPr>
+          <w:rFonts w:ascii="Times New Roman" w:hAnsi="Times New Roman" w:cs="Times New Roman"/>
+          <w:noProof/>
+          <w:sz w:val="22"/>
+        </w:rPr>
+        <w:br/>
+        <w:t xml:space="preserve">11. Kerrien,S., Aranda,B., Breuza,L., Bridge,A., Broackes-Carter,F., Chen,C., Duesbury,M., Dumousseau,M., Feuermann,M., Hinz,U., </w:t>
+      </w:r>
+      <w:r>
+        <w:rPr>
+          <w:rFonts w:ascii="Times New Roman" w:hAnsi="Times New Roman" w:cs="Times New Roman"/>
+          <w:i/>
+          <w:iCs/>
+          <w:noProof/>
+          <w:sz w:val="22"/>
+        </w:rPr>
+        <w:t>et al.</w:t>
+      </w:r>
+      <w:r>
+        <w:rPr>
+          <w:rFonts w:ascii="Times New Roman" w:hAnsi="Times New Roman" w:cs="Times New Roman"/>
+          <w:noProof/>
+          <w:sz w:val="22"/>
+        </w:rPr>
+        <w:t xml:space="preserve"> (2012) The IntAct molecular interaction database in 2012. </w:t>
+      </w:r>
+      <w:r>
+        <w:rPr>
+          <w:rFonts w:ascii="Times New Roman" w:hAnsi="Times New Roman" w:cs="Times New Roman"/>
+          <w:i/>
+          <w:iCs/>
+          <w:noProof/>
+          <w:sz w:val="22"/>
+        </w:rPr>
+        <w:t>Nucleic Acids Res.</w:t>
+      </w:r>
+      <w:r>
+        <w:rPr>
+          <w:rFonts w:ascii="Times New Roman" w:hAnsi="Times New Roman" w:cs="Times New Roman"/>
+          <w:noProof/>
+          <w:sz w:val="22"/>
+        </w:rPr>
+        <w:t xml:space="preserve">, </w:t>
+      </w:r>
+      <w:r>
+        <w:rPr>
+          <w:rFonts w:ascii="Times New Roman" w:hAnsi="Times New Roman" w:cs="Times New Roman"/>
+          <w:b/>
+          <w:bCs/>
+          <w:noProof/>
+          <w:sz w:val="22"/>
+        </w:rPr>
+        <w:t>40</w:t>
+      </w:r>
+      <w:r>
+        <w:rPr>
+          <w:rFonts w:ascii="Times New Roman" w:hAnsi="Times New Roman" w:cs="Times New Roman"/>
+          <w:noProof/>
+          <w:sz w:val="22"/>
+        </w:rPr>
+        <w:t>, 841–846.</w:t>
+      </w:r>
+      <w:r>
+        <w:rPr>
+          <w:rFonts w:ascii="Times New Roman" w:hAnsi="Times New Roman" w:cs="Times New Roman"/>
+          <w:noProof/>
+          <w:sz w:val="22"/>
+        </w:rPr>
+        <w:br/>
+        <w:t>https://doi.org/10.1093/nar/gkr1088</w:t>
+      </w:r>
+      <w:r>
+        <w:rPr>
+          <w:rFonts w:ascii="Times New Roman" w:hAnsi="Times New Roman" w:cs="Times New Roman"/>
+          <w:noProof/>
+          <w:sz w:val="22"/>
+        </w:rPr>
+        <w:br/>
+        <w:t>http://www.ncbi.nlm.nih.gov/pubmed/22121220</w:t>
+      </w:r>
+    </w:p>
+    <w:p>
+      <w:pPr>
+        <w:widowControl w:val="0"/>
+        <w:autoSpaceDE w:val="0"/>
+        <w:autoSpaceDN w:val="0"/>
+        <w:adjustRightInd w:val="0"/>
+        <w:ind w:left="480" w:hanging="480"/>
+        <w:rPr>
+          <w:rFonts w:ascii="Times New Roman" w:hAnsi="Times New Roman" w:cs="Times New Roman"/>
+          <w:noProof/>
+          <w:sz w:val="22"/>
+        </w:rPr>
+      </w:pPr>
+      <w:r>
+        <w:rPr>
+          <w:rFonts w:ascii="Times New Roman" w:hAnsi="Times New Roman" w:cs="Times New Roman"/>
+          <w:noProof/>
+          <w:sz w:val="22"/>
+        </w:rPr>
+        <w:br/>
+        <w:t xml:space="preserve">12. Ogata,H., Goto,S., Sato,K., Fujibuchi,W., Bono,H. and Kanehisa,M. (1999) KEGG: Kyoto encyclopedia of genes and genomes. </w:t>
+      </w:r>
+      <w:r>
+        <w:rPr>
+          <w:rFonts w:ascii="Times New Roman" w:hAnsi="Times New Roman" w:cs="Times New Roman"/>
+          <w:i/>
+          <w:iCs/>
+          <w:noProof/>
+          <w:sz w:val="22"/>
+        </w:rPr>
+        <w:t>Nucleic Acids Res.</w:t>
+      </w:r>
+      <w:r>
+        <w:rPr>
+          <w:rFonts w:ascii="Times New Roman" w:hAnsi="Times New Roman" w:cs="Times New Roman"/>
+          <w:noProof/>
+          <w:sz w:val="22"/>
+        </w:rPr>
+        <w:t xml:space="preserve">, </w:t>
+      </w:r>
+      <w:r>
+        <w:rPr>
+          <w:rFonts w:ascii="Times New Roman" w:hAnsi="Times New Roman" w:cs="Times New Roman"/>
+          <w:b/>
+          <w:bCs/>
+          <w:noProof/>
+          <w:sz w:val="22"/>
+        </w:rPr>
+        <w:t>27</w:t>
+      </w:r>
+      <w:r>
+        <w:rPr>
+          <w:rFonts w:ascii="Times New Roman" w:hAnsi="Times New Roman" w:cs="Times New Roman"/>
+          <w:noProof/>
+          <w:sz w:val="22"/>
+        </w:rPr>
+        <w:t>, 29–34.</w:t>
+      </w:r>
+      <w:r>
+        <w:rPr>
+          <w:rFonts w:ascii="Times New Roman" w:hAnsi="Times New Roman" w:cs="Times New Roman"/>
+          <w:noProof/>
+          <w:sz w:val="22"/>
+        </w:rPr>
+        <w:br/>
+        <w:t>https://doi.org/10.1093/nar/27.1.29</w:t>
+      </w:r>
+      <w:r>
+        <w:rPr>
+          <w:rFonts w:ascii="Times New Roman" w:hAnsi="Times New Roman" w:cs="Times New Roman"/>
+          <w:noProof/>
+          <w:sz w:val="22"/>
+        </w:rPr>
+        <w:br/>
+        <w:t>http://www.ncbi.nlm.nih.gov/pubmed/10592173</w:t>
+      </w:r>
+    </w:p>
+    <w:p>
+      <w:pPr>
+        <w:widowControl w:val="0"/>
+        <w:autoSpaceDE w:val="0"/>
+        <w:autoSpaceDN w:val="0"/>
+        <w:adjustRightInd w:val="0"/>
+        <w:ind w:left="480" w:hanging="480"/>
+        <w:rPr>
+          <w:rFonts w:ascii="Times New Roman" w:hAnsi="Times New Roman" w:cs="Times New Roman"/>
+          <w:noProof/>
+          <w:sz w:val="22"/>
+        </w:rPr>
+      </w:pPr>
+      <w:r>
+        <w:rPr>
+          <w:rFonts w:ascii="Times New Roman" w:hAnsi="Times New Roman" w:cs="Times New Roman"/>
+          <w:noProof/>
+          <w:sz w:val="22"/>
+        </w:rPr>
+        <w:br/>
+        <w:t xml:space="preserve">13. Licata,L., Briganti,L., Peluso,D., Perfetto,L., Iannuccelli,M., Galeota,E., Sacco,F., Palma,A., Nardozza,A.P., Santonico,E., </w:t>
+      </w:r>
+      <w:r>
+        <w:rPr>
+          <w:rFonts w:ascii="Times New Roman" w:hAnsi="Times New Roman" w:cs="Times New Roman"/>
+          <w:i/>
+          <w:iCs/>
+          <w:noProof/>
+          <w:sz w:val="22"/>
+        </w:rPr>
+        <w:t>et al.</w:t>
+      </w:r>
+      <w:r>
+        <w:rPr>
+          <w:rFonts w:ascii="Times New Roman" w:hAnsi="Times New Roman" w:cs="Times New Roman"/>
+          <w:noProof/>
+          <w:sz w:val="22"/>
+        </w:rPr>
+        <w:t xml:space="preserve"> (2012) MINT, the molecular interaction database: 2012 Update. </w:t>
+      </w:r>
+      <w:r>
+        <w:rPr>
+          <w:rFonts w:ascii="Times New Roman" w:hAnsi="Times New Roman" w:cs="Times New Roman"/>
+          <w:i/>
+          <w:iCs/>
+          <w:noProof/>
+          <w:sz w:val="22"/>
+        </w:rPr>
+        <w:t>Nucleic Acids Res.</w:t>
+      </w:r>
+      <w:r>
+        <w:rPr>
+          <w:rFonts w:ascii="Times New Roman" w:hAnsi="Times New Roman" w:cs="Times New Roman"/>
+          <w:noProof/>
+          <w:sz w:val="22"/>
+        </w:rPr>
+        <w:t xml:space="preserve">, </w:t>
+      </w:r>
+      <w:r>
+        <w:rPr>
+          <w:rFonts w:ascii="Times New Roman" w:hAnsi="Times New Roman" w:cs="Times New Roman"/>
+          <w:b/>
+          <w:bCs/>
+          <w:noProof/>
+          <w:sz w:val="22"/>
+        </w:rPr>
+        <w:t>40</w:t>
+      </w:r>
+      <w:r>
+        <w:rPr>
+          <w:rFonts w:ascii="Times New Roman" w:hAnsi="Times New Roman" w:cs="Times New Roman"/>
+          <w:noProof/>
+          <w:sz w:val="22"/>
+        </w:rPr>
+        <w:t>, 857–861.</w:t>
+      </w:r>
+      <w:r>
+        <w:rPr>
+          <w:rFonts w:ascii="Times New Roman" w:hAnsi="Times New Roman" w:cs="Times New Roman"/>
+          <w:noProof/>
+          <w:sz w:val="22"/>
+        </w:rPr>
+        <w:br/>
+        <w:t>https://doi.org/10.1093/nar/gkr930</w:t>
+      </w:r>
+      <w:r>
+        <w:rPr>
+          <w:rFonts w:ascii="Times New Roman" w:hAnsi="Times New Roman" w:cs="Times New Roman"/>
+          <w:noProof/>
+          <w:sz w:val="22"/>
+        </w:rPr>
+        <w:br/>
+        <w:t>http://www.ncbi.nlm.nih.gov/pubmed/17135203</w:t>
+      </w:r>
+    </w:p>
+    <w:p>
+      <w:pPr>
+        <w:widowControl w:val="0"/>
+        <w:autoSpaceDE w:val="0"/>
+        <w:autoSpaceDN w:val="0"/>
+        <w:adjustRightInd w:val="0"/>
+        <w:ind w:left="480" w:hanging="480"/>
+        <w:rPr>
+          <w:rFonts w:ascii="Times New Roman" w:hAnsi="Times New Roman" w:cs="Times New Roman"/>
+          <w:noProof/>
+          <w:sz w:val="22"/>
+        </w:rPr>
+      </w:pPr>
+      <w:r>
+        <w:rPr>
+          <w:rFonts w:ascii="Times New Roman" w:hAnsi="Times New Roman" w:cs="Times New Roman"/>
+          <w:noProof/>
+          <w:sz w:val="22"/>
+        </w:rPr>
+        <w:br/>
+        <w:t xml:space="preserve">14. Mewes,H.-W., Hani,J., Pfeiffer,F. and Frishman,D. (1998) MIPS: a database for protein sequences and complete genomes. </w:t>
+      </w:r>
+      <w:r>
+        <w:rPr>
+          <w:rFonts w:ascii="Times New Roman" w:hAnsi="Times New Roman" w:cs="Times New Roman"/>
+          <w:i/>
+          <w:iCs/>
+          <w:noProof/>
+          <w:sz w:val="22"/>
+        </w:rPr>
+        <w:t>Nucleic Acids Res.</w:t>
+      </w:r>
+      <w:r>
+        <w:rPr>
+          <w:rFonts w:ascii="Times New Roman" w:hAnsi="Times New Roman" w:cs="Times New Roman"/>
+          <w:noProof/>
+          <w:sz w:val="22"/>
+        </w:rPr>
+        <w:t xml:space="preserve">, </w:t>
+      </w:r>
+      <w:r>
+        <w:rPr>
+          <w:rFonts w:ascii="Times New Roman" w:hAnsi="Times New Roman" w:cs="Times New Roman"/>
+          <w:b/>
+          <w:bCs/>
+          <w:noProof/>
+          <w:sz w:val="22"/>
+        </w:rPr>
+        <w:t>26</w:t>
+      </w:r>
+      <w:r>
+        <w:rPr>
+          <w:rFonts w:ascii="Times New Roman" w:hAnsi="Times New Roman" w:cs="Times New Roman"/>
+          <w:noProof/>
+          <w:sz w:val="22"/>
+        </w:rPr>
+        <w:t>, 33–37.</w:t>
+      </w:r>
+    </w:p>
+    <w:p>
+      <w:pPr>
+        <w:widowControl w:val="0"/>
+        <w:autoSpaceDE w:val="0"/>
+        <w:autoSpaceDN w:val="0"/>
+        <w:adjustRightInd w:val="0"/>
+        <w:ind w:left="480" w:hanging="480"/>
+        <w:rPr>
+          <w:rFonts w:ascii="Times New Roman" w:hAnsi="Times New Roman" w:cs="Times New Roman"/>
+          <w:noProof/>
+          <w:sz w:val="22"/>
+        </w:rPr>
+      </w:pPr>
+      <w:r>
+        <w:rPr>
+          <w:rFonts w:ascii="Times New Roman" w:hAnsi="Times New Roman" w:cs="Times New Roman"/>
+          <w:noProof/>
+          <w:sz w:val="22"/>
+        </w:rPr>
+        <w:br/>
+        <w:t xml:space="preserve">15. Beuming,T., Skrabanek,L., Niv,M.Y., Mukherjee,P. and Weinstein,H. (2005) PDZBase: A protein-protein interaction database for PDZ-domains. </w:t>
+      </w:r>
+      <w:r>
+        <w:rPr>
+          <w:rFonts w:ascii="Times New Roman" w:hAnsi="Times New Roman" w:cs="Times New Roman"/>
+          <w:i/>
+          <w:iCs/>
+          <w:noProof/>
+          <w:sz w:val="22"/>
+        </w:rPr>
+        <w:t>Bioinformatics</w:t>
+      </w:r>
+      <w:r>
+        <w:rPr>
+          <w:rFonts w:ascii="Times New Roman" w:hAnsi="Times New Roman" w:cs="Times New Roman"/>
+          <w:noProof/>
+          <w:sz w:val="22"/>
+        </w:rPr>
+        <w:t xml:space="preserve">, </w:t>
+      </w:r>
+      <w:r>
+        <w:rPr>
+          <w:rFonts w:ascii="Times New Roman" w:hAnsi="Times New Roman" w:cs="Times New Roman"/>
+          <w:b/>
+          <w:bCs/>
+          <w:noProof/>
+          <w:sz w:val="22"/>
+        </w:rPr>
+        <w:t>21</w:t>
+      </w:r>
+      <w:r>
+        <w:rPr>
+          <w:rFonts w:ascii="Times New Roman" w:hAnsi="Times New Roman" w:cs="Times New Roman"/>
+          <w:noProof/>
+          <w:sz w:val="22"/>
+        </w:rPr>
+        <w:t>, 827–828.</w:t>
+      </w:r>
+      <w:r>
+        <w:rPr>
+          <w:rFonts w:ascii="Times New Roman" w:hAnsi="Times New Roman" w:cs="Times New Roman"/>
+          <w:noProof/>
+          <w:sz w:val="22"/>
+        </w:rPr>
+        <w:br/>
+        <w:t>https://doi.org/10.1093/bioinformatics/bti098</w:t>
+      </w:r>
+      <w:r>
+        <w:rPr>
+          <w:rFonts w:ascii="Times New Roman" w:hAnsi="Times New Roman" w:cs="Times New Roman"/>
+          <w:noProof/>
+          <w:sz w:val="22"/>
+        </w:rPr>
+        <w:br/>
+        <w:t>http://www.ncbi.nlm.nih.gov/pubmed/15513994</w:t>
+      </w:r>
+    </w:p>
+    <w:p>
+      <w:pPr>
+        <w:widowControl w:val="0"/>
+        <w:autoSpaceDE w:val="0"/>
+        <w:autoSpaceDN w:val="0"/>
+        <w:adjustRightInd w:val="0"/>
+        <w:ind w:left="480" w:hanging="480"/>
+        <w:rPr>
+          <w:rFonts w:ascii="Times New Roman" w:hAnsi="Times New Roman" w:cs="Times New Roman"/>
+          <w:noProof/>
+          <w:sz w:val="22"/>
+        </w:rPr>
+      </w:pPr>
+      <w:r>
+        <w:rPr>
+          <w:rFonts w:ascii="Times New Roman" w:hAnsi="Times New Roman" w:cs="Times New Roman"/>
+          <w:noProof/>
+          <w:sz w:val="22"/>
+        </w:rPr>
+        <w:br/>
+        <w:t xml:space="preserve">16. Ma’ayan,A., Jenkins,S.L., Webb,R.L., Berger,S.I., Purushothaman,S.P., Abul-Husn,N.S., Posner,J.M., Flores,T. and Iyengar,R. (2009) SNAVI: Desktop application for analysis and visualization of large-scale signaling networks. </w:t>
+      </w:r>
+      <w:r>
+        <w:rPr>
+          <w:rFonts w:ascii="Times New Roman" w:hAnsi="Times New Roman" w:cs="Times New Roman"/>
+          <w:i/>
+          <w:iCs/>
+          <w:noProof/>
+          <w:sz w:val="22"/>
+        </w:rPr>
+        <w:t>BMC Syst. Biol.</w:t>
+      </w:r>
+      <w:r>
+        <w:rPr>
+          <w:rFonts w:ascii="Times New Roman" w:hAnsi="Times New Roman" w:cs="Times New Roman"/>
+          <w:noProof/>
+          <w:sz w:val="22"/>
+        </w:rPr>
+        <w:t xml:space="preserve">, </w:t>
+      </w:r>
+      <w:r>
+        <w:rPr>
+          <w:rFonts w:ascii="Times New Roman" w:hAnsi="Times New Roman" w:cs="Times New Roman"/>
+          <w:b/>
+          <w:bCs/>
+          <w:noProof/>
+          <w:sz w:val="22"/>
+        </w:rPr>
+        <w:t>3</w:t>
+      </w:r>
+      <w:r>
+        <w:rPr>
+          <w:rFonts w:ascii="Times New Roman" w:hAnsi="Times New Roman" w:cs="Times New Roman"/>
+          <w:noProof/>
+          <w:sz w:val="22"/>
+        </w:rPr>
+        <w:t>, 10.</w:t>
+      </w:r>
+      <w:r>
+        <w:rPr>
+          <w:rFonts w:ascii="Times New Roman" w:hAnsi="Times New Roman" w:cs="Times New Roman"/>
+          <w:noProof/>
+          <w:sz w:val="22"/>
+        </w:rPr>
+        <w:br/>
+        <w:t>https://doi.org/10.1186/1752-0509-3-10</w:t>
+      </w:r>
+      <w:r>
+        <w:rPr>
+          <w:rFonts w:ascii="Times New Roman" w:hAnsi="Times New Roman" w:cs="Times New Roman"/>
+          <w:noProof/>
+          <w:sz w:val="22"/>
+        </w:rPr>
+        <w:br/>
+        <w:t>http://www.ncbi.nlm.nih.gov/pubmed/19154595</w:t>
+      </w:r>
+    </w:p>
+    <w:p>
+      <w:pPr>
+        <w:widowControl w:val="0"/>
+        <w:autoSpaceDE w:val="0"/>
+        <w:autoSpaceDN w:val="0"/>
+        <w:adjustRightInd w:val="0"/>
+        <w:ind w:left="480" w:hanging="480"/>
+        <w:rPr>
+          <w:rFonts w:ascii="Times New Roman" w:hAnsi="Times New Roman" w:cs="Times New Roman"/>
+          <w:noProof/>
+          <w:sz w:val="22"/>
+        </w:rPr>
+      </w:pPr>
+      <w:r>
+        <w:rPr>
+          <w:rFonts w:ascii="Times New Roman" w:hAnsi="Times New Roman" w:cs="Times New Roman"/>
+          <w:noProof/>
+          <w:sz w:val="22"/>
+        </w:rPr>
+        <w:br/>
+        <w:t xml:space="preserve">17. Stelzl,U., Worm,U., Lalowski,M., Haenig,C., Brembeck,F.H., Goehler,H., Stroedicke,M., Zenkner,M., Schoenherr,A., Koeppen,S., </w:t>
+      </w:r>
+      <w:r>
+        <w:rPr>
+          <w:rFonts w:ascii="Times New Roman" w:hAnsi="Times New Roman" w:cs="Times New Roman"/>
+          <w:i/>
+          <w:iCs/>
+          <w:noProof/>
+          <w:sz w:val="22"/>
+        </w:rPr>
+        <w:t>et al.</w:t>
+      </w:r>
+      <w:r>
+        <w:rPr>
+          <w:rFonts w:ascii="Times New Roman" w:hAnsi="Times New Roman" w:cs="Times New Roman"/>
+          <w:noProof/>
+          <w:sz w:val="22"/>
+        </w:rPr>
+        <w:t xml:space="preserve"> (2005) A human protein-protein interaction network: A resource for annotating the proteome. </w:t>
+      </w:r>
+      <w:r>
+        <w:rPr>
+          <w:rFonts w:ascii="Times New Roman" w:hAnsi="Times New Roman" w:cs="Times New Roman"/>
+          <w:i/>
+          <w:iCs/>
+          <w:noProof/>
+          <w:sz w:val="22"/>
+        </w:rPr>
+        <w:t>Cell</w:t>
+      </w:r>
+      <w:r>
+        <w:rPr>
+          <w:rFonts w:ascii="Times New Roman" w:hAnsi="Times New Roman" w:cs="Times New Roman"/>
+          <w:noProof/>
+          <w:sz w:val="22"/>
+        </w:rPr>
+        <w:t xml:space="preserve">, </w:t>
+      </w:r>
+      <w:r>
+        <w:rPr>
+          <w:rFonts w:ascii="Times New Roman" w:hAnsi="Times New Roman" w:cs="Times New Roman"/>
+          <w:b/>
+          <w:bCs/>
+          <w:noProof/>
+          <w:sz w:val="22"/>
+        </w:rPr>
+        <w:t>122</w:t>
+      </w:r>
+      <w:r>
+        <w:rPr>
+          <w:rFonts w:ascii="Times New Roman" w:hAnsi="Times New Roman" w:cs="Times New Roman"/>
+          <w:noProof/>
+          <w:sz w:val="22"/>
+        </w:rPr>
+        <w:t>, 957–968.</w:t>
+      </w:r>
+      <w:r>
+        <w:rPr>
+          <w:rFonts w:ascii="Times New Roman" w:hAnsi="Times New Roman" w:cs="Times New Roman"/>
+          <w:noProof/>
+          <w:sz w:val="22"/>
+        </w:rPr>
+        <w:br/>
+        <w:t>https://doi.org/10.1016/j.cell.2005.08.029</w:t>
+      </w:r>
+      <w:r>
+        <w:rPr>
+          <w:rFonts w:ascii="Times New Roman" w:hAnsi="Times New Roman" w:cs="Times New Roman"/>
+          <w:noProof/>
+          <w:sz w:val="22"/>
+        </w:rPr>
+        <w:br/>
+        <w:t>http://www.ncbi.nlm.nih.gov/pubmed/16169070</w:t>
+      </w:r>
+    </w:p>
+    <w:p>
+      <w:pPr>
+        <w:widowControl w:val="0"/>
+        <w:autoSpaceDE w:val="0"/>
+        <w:autoSpaceDN w:val="0"/>
+        <w:adjustRightInd w:val="0"/>
+        <w:ind w:left="480" w:hanging="480"/>
+        <w:rPr>
+          <w:rFonts w:ascii="Times New Roman" w:hAnsi="Times New Roman" w:cs="Times New Roman"/>
+          <w:noProof/>
+          <w:sz w:val="22"/>
+        </w:rPr>
+      </w:pPr>
+      <w:r>
+        <w:rPr>
+          <w:rFonts w:ascii="Times New Roman" w:hAnsi="Times New Roman" w:cs="Times New Roman"/>
+          <w:noProof/>
+          <w:sz w:val="22"/>
+        </w:rPr>
+        <w:br/>
+        <w:t xml:space="preserve">18. Rolland,T., Taşan,M., Charloteaux,B., Pevzner,S.J., Zhong,Q., Sahni,N., Yi,S., Lemmens,I., Fontanillo,C., Mosca,R., </w:t>
+      </w:r>
+      <w:r>
+        <w:rPr>
+          <w:rFonts w:ascii="Times New Roman" w:hAnsi="Times New Roman" w:cs="Times New Roman"/>
+          <w:i/>
+          <w:iCs/>
+          <w:noProof/>
+          <w:sz w:val="22"/>
+        </w:rPr>
+        <w:t>et al.</w:t>
+      </w:r>
+      <w:r>
+        <w:rPr>
+          <w:rFonts w:ascii="Times New Roman" w:hAnsi="Times New Roman" w:cs="Times New Roman"/>
+          <w:noProof/>
+          <w:sz w:val="22"/>
+        </w:rPr>
+        <w:t xml:space="preserve"> (2014) A proteome-scale map of the human interactome network. </w:t>
+      </w:r>
+      <w:r>
+        <w:rPr>
+          <w:rFonts w:ascii="Times New Roman" w:hAnsi="Times New Roman" w:cs="Times New Roman"/>
+          <w:i/>
+          <w:iCs/>
+          <w:noProof/>
+          <w:sz w:val="22"/>
+        </w:rPr>
+        <w:t>Cell</w:t>
+      </w:r>
+      <w:r>
+        <w:rPr>
+          <w:rFonts w:ascii="Times New Roman" w:hAnsi="Times New Roman" w:cs="Times New Roman"/>
+          <w:noProof/>
+          <w:sz w:val="22"/>
+        </w:rPr>
+        <w:t xml:space="preserve">, </w:t>
+      </w:r>
+      <w:r>
+        <w:rPr>
+          <w:rFonts w:ascii="Times New Roman" w:hAnsi="Times New Roman" w:cs="Times New Roman"/>
+          <w:b/>
+          <w:bCs/>
+          <w:noProof/>
+          <w:sz w:val="22"/>
+        </w:rPr>
+        <w:t>159</w:t>
+      </w:r>
+      <w:r>
+        <w:rPr>
+          <w:rFonts w:ascii="Times New Roman" w:hAnsi="Times New Roman" w:cs="Times New Roman"/>
+          <w:noProof/>
+          <w:sz w:val="22"/>
+        </w:rPr>
+        <w:t>, 1212–1226.</w:t>
+      </w:r>
+      <w:r>
+        <w:rPr>
+          <w:rFonts w:ascii="Times New Roman" w:hAnsi="Times New Roman" w:cs="Times New Roman"/>
+          <w:noProof/>
+          <w:sz w:val="22"/>
+        </w:rPr>
+        <w:br/>
+        <w:t>https://doi.org/10.1016/j.cell.2014.10.050</w:t>
+      </w:r>
+      <w:r>
+        <w:rPr>
+          <w:rFonts w:ascii="Times New Roman" w:hAnsi="Times New Roman" w:cs="Times New Roman"/>
+          <w:noProof/>
+          <w:sz w:val="22"/>
+        </w:rPr>
+        <w:br/>
+        <w:t>http://www.ncbi.nlm.nih.gov/pubmed/25416956</w:t>
+      </w:r>
+    </w:p>
+    <w:p>
+      <w:pPr>
+        <w:widowControl w:val="0"/>
+        <w:autoSpaceDE w:val="0"/>
+        <w:autoSpaceDN w:val="0"/>
+        <w:adjustRightInd w:val="0"/>
+        <w:ind w:left="480" w:hanging="480"/>
+        <w:rPr>
+          <w:rFonts w:ascii="Times New Roman" w:hAnsi="Times New Roman" w:cs="Times New Roman"/>
+          <w:noProof/>
+          <w:sz w:val="22"/>
+        </w:rPr>
+      </w:pPr>
+      <w:r>
+        <w:rPr>
+          <w:rFonts w:ascii="Times New Roman" w:hAnsi="Times New Roman" w:cs="Times New Roman"/>
+          <w:noProof/>
+          <w:sz w:val="22"/>
+        </w:rPr>
+        <w:lastRenderedPageBreak/>
+        <w:br/>
+        <w:t xml:space="preserve">19. Drew,K., Lee,C., Huizar,R.L., Tu,F., Borgeson,B., McWhite,C.D., Ma,Y., Wallingford,J.B. and Marcotte,E.M. (2017) Integration of over 9,000 mass spectrometry experiments builds a global map of human protein complexes. </w:t>
+      </w:r>
+      <w:r>
+        <w:rPr>
+          <w:rFonts w:ascii="Times New Roman" w:hAnsi="Times New Roman" w:cs="Times New Roman"/>
+          <w:i/>
+          <w:iCs/>
+          <w:noProof/>
+          <w:sz w:val="22"/>
+        </w:rPr>
+        <w:t>Mol. Syst. Biol.</w:t>
+      </w:r>
+      <w:r>
+        <w:rPr>
+          <w:rFonts w:ascii="Times New Roman" w:hAnsi="Times New Roman" w:cs="Times New Roman"/>
+          <w:noProof/>
+          <w:sz w:val="22"/>
+        </w:rPr>
+        <w:t xml:space="preserve">, </w:t>
+      </w:r>
+      <w:r>
+        <w:rPr>
+          <w:rFonts w:ascii="Times New Roman" w:hAnsi="Times New Roman" w:cs="Times New Roman"/>
+          <w:b/>
+          <w:bCs/>
+          <w:noProof/>
+          <w:sz w:val="22"/>
+        </w:rPr>
+        <w:t>13</w:t>
+      </w:r>
+      <w:r>
+        <w:rPr>
+          <w:rFonts w:ascii="Times New Roman" w:hAnsi="Times New Roman" w:cs="Times New Roman"/>
+          <w:noProof/>
+          <w:sz w:val="22"/>
+        </w:rPr>
+        <w:t>, 932.</w:t>
+      </w:r>
+      <w:r>
+        <w:rPr>
+          <w:rFonts w:ascii="Times New Roman" w:hAnsi="Times New Roman" w:cs="Times New Roman"/>
+          <w:noProof/>
+          <w:sz w:val="22"/>
+        </w:rPr>
+        <w:br/>
+        <w:t>https://doi.org/10.15252/msb.20167490</w:t>
+      </w:r>
+      <w:r>
+        <w:rPr>
+          <w:rFonts w:ascii="Times New Roman" w:hAnsi="Times New Roman" w:cs="Times New Roman"/>
+          <w:noProof/>
+          <w:sz w:val="22"/>
+        </w:rPr>
+        <w:br/>
+        <w:t>http://www.ncbi.nlm.nih.gov/pubmed/28596423</w:t>
+      </w:r>
+    </w:p>
+    <w:p>
+      <w:pPr>
+        <w:widowControl w:val="0"/>
+        <w:autoSpaceDE w:val="0"/>
+        <w:autoSpaceDN w:val="0"/>
+        <w:adjustRightInd w:val="0"/>
+        <w:ind w:left="480" w:hanging="480"/>
+        <w:rPr>
+          <w:rFonts w:ascii="Times New Roman" w:hAnsi="Times New Roman" w:cs="Times New Roman"/>
+          <w:noProof/>
+          <w:sz w:val="22"/>
+        </w:rPr>
+      </w:pPr>
+      <w:r>
+        <w:rPr>
+          <w:rFonts w:ascii="Times New Roman" w:hAnsi="Times New Roman" w:cs="Times New Roman"/>
+          <w:noProof/>
+          <w:sz w:val="22"/>
+        </w:rPr>
+        <w:br/>
+        <w:t xml:space="preserve">20. Linding,R., Jensen,L.J., Pasculescu,A., Olhovsky,M., Colwill,K., Bork,P., Yaffe,M.B. and Pawson,T. (2008) NetworKIN: A resource for exploring cellular phosphorylation networks. </w:t>
+      </w:r>
+      <w:r>
+        <w:rPr>
+          <w:rFonts w:ascii="Times New Roman" w:hAnsi="Times New Roman" w:cs="Times New Roman"/>
+          <w:i/>
+          <w:iCs/>
+          <w:noProof/>
+          <w:sz w:val="22"/>
+        </w:rPr>
+        <w:t>Nucleic Acids Res.</w:t>
+      </w:r>
+      <w:r>
+        <w:rPr>
+          <w:rFonts w:ascii="Times New Roman" w:hAnsi="Times New Roman" w:cs="Times New Roman"/>
+          <w:noProof/>
+          <w:sz w:val="22"/>
+        </w:rPr>
+        <w:t xml:space="preserve">, </w:t>
+      </w:r>
+      <w:r>
+        <w:rPr>
+          <w:rFonts w:ascii="Times New Roman" w:hAnsi="Times New Roman" w:cs="Times New Roman"/>
+          <w:b/>
+          <w:bCs/>
+          <w:noProof/>
+          <w:sz w:val="22"/>
+        </w:rPr>
+        <w:t>36</w:t>
+      </w:r>
+      <w:r>
+        <w:rPr>
+          <w:rFonts w:ascii="Times New Roman" w:hAnsi="Times New Roman" w:cs="Times New Roman"/>
+          <w:noProof/>
+          <w:sz w:val="22"/>
+        </w:rPr>
+        <w:t>, 695–699.</w:t>
+      </w:r>
+      <w:r>
+        <w:rPr>
+          <w:rFonts w:ascii="Times New Roman" w:hAnsi="Times New Roman" w:cs="Times New Roman"/>
+          <w:noProof/>
+          <w:sz w:val="22"/>
+        </w:rPr>
+        <w:br/>
+        <w:t>https://doi.org/10.1093/nar/gkm902</w:t>
+      </w:r>
+      <w:r>
+        <w:rPr>
+          <w:rFonts w:ascii="Times New Roman" w:hAnsi="Times New Roman" w:cs="Times New Roman"/>
+          <w:noProof/>
+          <w:sz w:val="22"/>
+        </w:rPr>
+        <w:br/>
+        <w:t>http://www.ncbi.nlm.nih.gov/pubmed/17981841</w:t>
+      </w:r>
+    </w:p>
+    <w:p>
+      <w:pPr>
+        <w:widowControl w:val="0"/>
+        <w:autoSpaceDE w:val="0"/>
+        <w:autoSpaceDN w:val="0"/>
+        <w:adjustRightInd w:val="0"/>
+        <w:ind w:left="480" w:hanging="480"/>
+        <w:rPr>
+          <w:rFonts w:ascii="Times New Roman" w:hAnsi="Times New Roman" w:cs="Times New Roman"/>
+          <w:noProof/>
+          <w:sz w:val="22"/>
+        </w:rPr>
+      </w:pPr>
+      <w:r>
+        <w:rPr>
+          <w:rFonts w:ascii="Times New Roman" w:hAnsi="Times New Roman" w:cs="Times New Roman"/>
+          <w:noProof/>
+          <w:sz w:val="22"/>
+        </w:rPr>
+        <w:br/>
+        <w:t xml:space="preserve">21. Yang,C.Y., Chang,C.H., Yu,Y.L., Lin,T.C.E., Lee,S.A., Yen,C.C., Yang,J.M., Lai,J.M., Hong,Y.R., Tseng,T.L., </w:t>
+      </w:r>
+      <w:r>
+        <w:rPr>
+          <w:rFonts w:ascii="Times New Roman" w:hAnsi="Times New Roman" w:cs="Times New Roman"/>
+          <w:i/>
+          <w:iCs/>
+          <w:noProof/>
+          <w:sz w:val="22"/>
+        </w:rPr>
+        <w:t>et al.</w:t>
+      </w:r>
+      <w:r>
+        <w:rPr>
+          <w:rFonts w:ascii="Times New Roman" w:hAnsi="Times New Roman" w:cs="Times New Roman"/>
+          <w:noProof/>
+          <w:sz w:val="22"/>
+        </w:rPr>
+        <w:t xml:space="preserve"> (2008) PhosphoPOINT: A comprehensive human kinase interactome and phospho-protein database. </w:t>
+      </w:r>
+      <w:r>
+        <w:rPr>
+          <w:rFonts w:ascii="Times New Roman" w:hAnsi="Times New Roman" w:cs="Times New Roman"/>
+          <w:i/>
+          <w:iCs/>
+          <w:noProof/>
+          <w:sz w:val="22"/>
+        </w:rPr>
+        <w:t>Bioinformatics</w:t>
+      </w:r>
+      <w:r>
+        <w:rPr>
+          <w:rFonts w:ascii="Times New Roman" w:hAnsi="Times New Roman" w:cs="Times New Roman"/>
+          <w:noProof/>
+          <w:sz w:val="22"/>
+        </w:rPr>
+        <w:t xml:space="preserve">, </w:t>
+      </w:r>
+      <w:r>
+        <w:rPr>
+          <w:rFonts w:ascii="Times New Roman" w:hAnsi="Times New Roman" w:cs="Times New Roman"/>
+          <w:b/>
+          <w:bCs/>
+          <w:noProof/>
+          <w:sz w:val="22"/>
+        </w:rPr>
+        <w:t>24</w:t>
+      </w:r>
+      <w:r>
+        <w:rPr>
+          <w:rFonts w:ascii="Times New Roman" w:hAnsi="Times New Roman" w:cs="Times New Roman"/>
+          <w:noProof/>
+          <w:sz w:val="22"/>
+        </w:rPr>
+        <w:t>, 14–20.</w:t>
+      </w:r>
+      <w:r>
+        <w:rPr>
+          <w:rFonts w:ascii="Times New Roman" w:hAnsi="Times New Roman" w:cs="Times New Roman"/>
+          <w:noProof/>
+          <w:sz w:val="22"/>
+        </w:rPr>
+        <w:br/>
+        <w:t>https://doi.org/10.1093/bioinformatics/btn297</w:t>
+      </w:r>
+      <w:r>
+        <w:rPr>
+          <w:rFonts w:ascii="Times New Roman" w:hAnsi="Times New Roman" w:cs="Times New Roman"/>
+          <w:noProof/>
+          <w:sz w:val="22"/>
+        </w:rPr>
+        <w:br/>
+        <w:t>http://www.ncbi.nlm.nih.gov/pubmed/18689816</w:t>
+      </w:r>
+    </w:p>
+    <w:p>
+      <w:pPr>
+        <w:widowControl w:val="0"/>
+        <w:autoSpaceDE w:val="0"/>
+        <w:autoSpaceDN w:val="0"/>
+        <w:adjustRightInd w:val="0"/>
+        <w:ind w:left="480" w:hanging="480"/>
+        <w:rPr>
+          <w:rFonts w:ascii="Times New Roman" w:hAnsi="Times New Roman" w:cs="Times New Roman"/>
+          <w:noProof/>
+          <w:sz w:val="22"/>
+        </w:rPr>
+      </w:pPr>
+      <w:r>
+        <w:rPr>
+          <w:rFonts w:ascii="Times New Roman" w:hAnsi="Times New Roman" w:cs="Times New Roman"/>
+          <w:noProof/>
+          <w:sz w:val="22"/>
+        </w:rPr>
+        <w:br/>
+        <w:t xml:space="preserve">22. Quintaje,S.B. and Orchard,S. (2008) The Annotation of Both Human and Mouse Kinomes in UniProtKB/Swiss-Prot. </w:t>
+      </w:r>
+      <w:r>
+        <w:rPr>
+          <w:rFonts w:ascii="Times New Roman" w:hAnsi="Times New Roman" w:cs="Times New Roman"/>
+          <w:i/>
+          <w:iCs/>
+          <w:noProof/>
+          <w:sz w:val="22"/>
+        </w:rPr>
+        <w:t>Mol. Cell. Proteomics</w:t>
+      </w:r>
+      <w:r>
+        <w:rPr>
+          <w:rFonts w:ascii="Times New Roman" w:hAnsi="Times New Roman" w:cs="Times New Roman"/>
+          <w:noProof/>
+          <w:sz w:val="22"/>
+        </w:rPr>
+        <w:t xml:space="preserve">, </w:t>
+      </w:r>
+      <w:r>
+        <w:rPr>
+          <w:rFonts w:ascii="Times New Roman" w:hAnsi="Times New Roman" w:cs="Times New Roman"/>
+          <w:b/>
+          <w:bCs/>
+          <w:noProof/>
+          <w:sz w:val="22"/>
+        </w:rPr>
+        <w:t>7</w:t>
+      </w:r>
+      <w:r>
+        <w:rPr>
+          <w:rFonts w:ascii="Times New Roman" w:hAnsi="Times New Roman" w:cs="Times New Roman"/>
+          <w:noProof/>
+          <w:sz w:val="22"/>
+        </w:rPr>
+        <w:t>, 1409–1419.</w:t>
+      </w:r>
+      <w:r>
+        <w:rPr>
+          <w:rFonts w:ascii="Times New Roman" w:hAnsi="Times New Roman" w:cs="Times New Roman"/>
+          <w:noProof/>
+          <w:sz w:val="22"/>
+        </w:rPr>
+        <w:br/>
+        <w:t>https://doi.org/10.1074/mcp.R700001-MCP200</w:t>
+      </w:r>
+      <w:r>
+        <w:rPr>
+          <w:rFonts w:ascii="Times New Roman" w:hAnsi="Times New Roman" w:cs="Times New Roman"/>
+          <w:noProof/>
+          <w:sz w:val="22"/>
+        </w:rPr>
+        <w:br/>
+        <w:t>http://www.ncbi.nlm.nih.gov/pubmed/18436524</w:t>
+      </w:r>
+    </w:p>
+    <w:p>
+      <w:pPr>
+        <w:widowControl w:val="0"/>
+        <w:autoSpaceDE w:val="0"/>
+        <w:autoSpaceDN w:val="0"/>
+        <w:adjustRightInd w:val="0"/>
+        <w:ind w:left="480" w:hanging="480"/>
+        <w:rPr>
+          <w:rFonts w:ascii="Times New Roman" w:hAnsi="Times New Roman" w:cs="Times New Roman"/>
+          <w:noProof/>
+          <w:sz w:val="22"/>
+        </w:rPr>
+      </w:pPr>
+      <w:r>
+        <w:rPr>
+          <w:rFonts w:ascii="Times New Roman" w:hAnsi="Times New Roman" w:cs="Times New Roman"/>
+          <w:noProof/>
+          <w:sz w:val="22"/>
+        </w:rPr>
+        <w:br/>
+        <w:t xml:space="preserve">23. Duan,Q., Reid,S.P., Clark,N.R., Wang,Z., Fernandez,N.F., Rouillard,A.D., Readhead,B., Tritsch,S.R., Hodos,R., Hafner,M., </w:t>
+      </w:r>
+      <w:r>
+        <w:rPr>
+          <w:rFonts w:ascii="Times New Roman" w:hAnsi="Times New Roman" w:cs="Times New Roman"/>
+          <w:i/>
+          <w:iCs/>
+          <w:noProof/>
+          <w:sz w:val="22"/>
+        </w:rPr>
+        <w:t>et al.</w:t>
+      </w:r>
+      <w:r>
+        <w:rPr>
+          <w:rFonts w:ascii="Times New Roman" w:hAnsi="Times New Roman" w:cs="Times New Roman"/>
+          <w:noProof/>
+          <w:sz w:val="22"/>
+        </w:rPr>
+        <w:t xml:space="preserve"> (2016) L1000CDS2: LINCS L1000 characteristic direction signatures search engine. </w:t>
+      </w:r>
+      <w:r>
+        <w:rPr>
+          <w:rFonts w:ascii="Times New Roman" w:hAnsi="Times New Roman" w:cs="Times New Roman"/>
+          <w:i/>
+          <w:iCs/>
+          <w:noProof/>
+          <w:sz w:val="22"/>
+        </w:rPr>
+        <w:t>npj Syst. Biol. Appl.</w:t>
+      </w:r>
+      <w:r>
+        <w:rPr>
+          <w:rFonts w:ascii="Times New Roman" w:hAnsi="Times New Roman" w:cs="Times New Roman"/>
+          <w:noProof/>
+          <w:sz w:val="22"/>
+        </w:rPr>
+        <w:t xml:space="preserve">, </w:t>
+      </w:r>
+      <w:r>
+        <w:rPr>
+          <w:rFonts w:ascii="Times New Roman" w:hAnsi="Times New Roman" w:cs="Times New Roman"/>
+          <w:b/>
+          <w:bCs/>
+          <w:noProof/>
+          <w:sz w:val="22"/>
+        </w:rPr>
+        <w:t>2</w:t>
+      </w:r>
+      <w:r>
+        <w:rPr>
+          <w:rFonts w:ascii="Times New Roman" w:hAnsi="Times New Roman" w:cs="Times New Roman"/>
+          <w:noProof/>
+          <w:sz w:val="22"/>
+        </w:rPr>
+        <w:t>, 16015.</w:t>
+      </w:r>
+      <w:r>
+        <w:rPr>
+          <w:rFonts w:ascii="Times New Roman" w:hAnsi="Times New Roman" w:cs="Times New Roman"/>
+          <w:noProof/>
+          <w:sz w:val="22"/>
+        </w:rPr>
+        <w:br/>
+        <w:t>https://doi.org/10.1038/npjsba.2016.15</w:t>
+      </w:r>
+      <w:r>
+        <w:rPr>
+          <w:rFonts w:ascii="Times New Roman" w:hAnsi="Times New Roman" w:cs="Times New Roman"/>
+          <w:noProof/>
+          <w:sz w:val="22"/>
+        </w:rPr>
+        <w:br/>
+        <w:t>http://www.ncbi.nlm.nih.gov/pubmed/28413689</w:t>
+      </w:r>
+    </w:p>
+    <w:p>
+      <w:pPr>
+        <w:widowControl w:val="0"/>
+        <w:autoSpaceDE w:val="0"/>
+        <w:autoSpaceDN w:val="0"/>
+        <w:adjustRightInd w:val="0"/>
+        <w:ind w:left="480" w:hanging="480"/>
+        <w:rPr>
+          <w:rFonts w:ascii="Times New Roman" w:hAnsi="Times New Roman" w:cs="Times New Roman"/>
+          <w:noProof/>
+          <w:sz w:val="22"/>
+        </w:rPr>
+      </w:pPr>
+      <w:r>
+        <w:rPr>
+          <w:rFonts w:ascii="Times New Roman" w:hAnsi="Times New Roman" w:cs="Times New Roman"/>
+          <w:noProof/>
+          <w:sz w:val="22"/>
+        </w:rPr>
+        <w:br/>
+        <w:t xml:space="preserve">24. Corsello,S.M., Bittker,J.A., Liu,Z., Gould,J., McCarren,P., Hirschman,J.E., Johnston,S.E., Vrcic,A., Wong,B., Khan,M., </w:t>
+      </w:r>
+      <w:r>
+        <w:rPr>
+          <w:rFonts w:ascii="Times New Roman" w:hAnsi="Times New Roman" w:cs="Times New Roman"/>
+          <w:i/>
+          <w:iCs/>
+          <w:noProof/>
+          <w:sz w:val="22"/>
+        </w:rPr>
+        <w:t>et al.</w:t>
+      </w:r>
+      <w:r>
+        <w:rPr>
+          <w:rFonts w:ascii="Times New Roman" w:hAnsi="Times New Roman" w:cs="Times New Roman"/>
+          <w:noProof/>
+          <w:sz w:val="22"/>
+        </w:rPr>
+        <w:t xml:space="preserve"> (2017) The Drug Repurposing Hub: A next-generation drug library and information resource. </w:t>
+      </w:r>
+      <w:r>
+        <w:rPr>
+          <w:rFonts w:ascii="Times New Roman" w:hAnsi="Times New Roman" w:cs="Times New Roman"/>
+          <w:i/>
+          <w:iCs/>
+          <w:noProof/>
+          <w:sz w:val="22"/>
+        </w:rPr>
+        <w:t>Nat. Med.</w:t>
+      </w:r>
+      <w:r>
+        <w:rPr>
+          <w:rFonts w:ascii="Times New Roman" w:hAnsi="Times New Roman" w:cs="Times New Roman"/>
+          <w:noProof/>
+          <w:sz w:val="22"/>
+        </w:rPr>
+        <w:t xml:space="preserve">, </w:t>
+      </w:r>
+      <w:r>
+        <w:rPr>
+          <w:rFonts w:ascii="Times New Roman" w:hAnsi="Times New Roman" w:cs="Times New Roman"/>
+          <w:b/>
+          <w:bCs/>
+          <w:noProof/>
+          <w:sz w:val="22"/>
+        </w:rPr>
+        <w:t>23</w:t>
+      </w:r>
+      <w:r>
+        <w:rPr>
+          <w:rFonts w:ascii="Times New Roman" w:hAnsi="Times New Roman" w:cs="Times New Roman"/>
+          <w:noProof/>
+          <w:sz w:val="22"/>
+        </w:rPr>
+        <w:t>, 405–408.</w:t>
+      </w:r>
+      <w:r>
+        <w:rPr>
+          <w:rFonts w:ascii="Times New Roman" w:hAnsi="Times New Roman" w:cs="Times New Roman"/>
+          <w:noProof/>
+          <w:sz w:val="22"/>
+        </w:rPr>
+        <w:br/>
+        <w:t>https://doi.org/10.1038/nm.4306</w:t>
+      </w:r>
+      <w:r>
+        <w:rPr>
+          <w:rFonts w:ascii="Times New Roman" w:hAnsi="Times New Roman" w:cs="Times New Roman"/>
+          <w:noProof/>
+          <w:sz w:val="22"/>
+        </w:rPr>
+        <w:br/>
+        <w:t>http://www.ncbi.nlm.nih.gov/pubmed/28388612</w:t>
+      </w:r>
+    </w:p>
+    <w:p>
+      <w:pPr>
+        <w:widowControl w:val="0"/>
+        <w:autoSpaceDE w:val="0"/>
+        <w:autoSpaceDN w:val="0"/>
+        <w:adjustRightInd w:val="0"/>
+        <w:ind w:left="480" w:hanging="480"/>
+        <w:rPr>
+          <w:rFonts w:ascii="Times New Roman" w:hAnsi="Times New Roman" w:cs="Times New Roman"/>
+          <w:sz w:val="22"/>
+          <w:szCs w:val="22"/>
+        </w:rPr>
+      </w:pPr>
+      <w:r>
+        <w:rPr>
+          <w:rFonts w:ascii="Times New Roman" w:hAnsi="Times New Roman" w:cs="Times New Roman"/>
+          <w:sz w:val="22"/>
+          <w:szCs w:val="22"/>
+        </w:rPr>
+        <w:fldChar w:fldCharType="end"/>
+      </w:r>
       <w:r>
         <w:rPr>
           <w:rFonts w:ascii="Times New Roman" w:hAnsi="Times New Roman" w:cs="Times New Roman"/>
@@ -2632,21 +6699,13 @@
           <w:szCs w:val="22"/>
         </w:rPr>
         <w:drawing>
-          <wp:anchor distT="0" distB="0" distL="114300" distR="114300" simplePos="0" relativeHeight="251660288" behindDoc="0" locked="0" layoutInCell="1" allowOverlap="1" wp14:anchorId="279F7BE2" wp14:editId="65DBDA0D">
-            <wp:simplePos x="0" y="0"/>
-            <wp:positionH relativeFrom="column">
-              <wp:posOffset>-124873</wp:posOffset>
-            </wp:positionH>
-            <wp:positionV relativeFrom="paragraph">
-              <wp:posOffset>3815795</wp:posOffset>
-            </wp:positionV>
-            <wp:extent cx="5943600" cy="3427095"/>
+          <wp:inline distT="0" distB="0" distL="0" distR="0" wp14:anchorId="0DEC3645" wp14:editId="3CD3B425">
+            <wp:extent cx="5943600" cy="3325495"/>
             <wp:effectExtent l="0" t="0" r="0" b="1905"/>
-            <wp:wrapNone/>
-            <wp:docPr id="3" name="Picture 2">
+            <wp:docPr id="6" name="Picture 1">
               <a:extLst xmlns:a="http://schemas.openxmlformats.org/drawingml/2006/main">
                 <a:ext uri="{FF2B5EF4-FFF2-40B4-BE49-F238E27FC236}">
-                  <a16:creationId xmlns:a16="http://schemas.microsoft.com/office/drawing/2014/main" id="{DBF742C6-02EA-984F-9EEB-7A8037A160F1}"/>
+                  <a16:creationId xmlns:a16="http://schemas.microsoft.com/office/drawing/2014/main" id="{51BA3387-9372-1B40-8187-D5B12EAE1E15}"/>
                 </a:ext>
               </a:extLst>
             </wp:docPr>
@@ -2657,10 +6716,10 @@
               <a:graphicData uri="http://schemas.openxmlformats.org/drawingml/2006/picture">
                 <pic:pic xmlns:pic="http://schemas.openxmlformats.org/drawingml/2006/picture">
                   <pic:nvPicPr>
-                    <pic:cNvPr id="3" name="Picture 2">
+                    <pic:cNvPr id="2" name="Picture 1">
                       <a:extLst>
                         <a:ext uri="{FF2B5EF4-FFF2-40B4-BE49-F238E27FC236}">
-                          <a16:creationId xmlns:a16="http://schemas.microsoft.com/office/drawing/2014/main" id="{DBF742C6-02EA-984F-9EEB-7A8037A160F1}"/>
+                          <a16:creationId xmlns:a16="http://schemas.microsoft.com/office/drawing/2014/main" id="{51BA3387-9372-1B40-8187-D5B12EAE1E15}"/>
                         </a:ext>
                       </a:extLst>
                     </pic:cNvPr>
@@ -2669,7 +6728,7 @@
                     </pic:cNvPicPr>
                   </pic:nvPicPr>
                   <pic:blipFill>
-                    <a:blip r:embed="rId7">
+                    <a:blip r:embed="rId8">
                       <a:extLst>
                         <a:ext uri="{28A0092B-C50C-407E-A947-70E740481C1C}">
                           <a14:useLocalDpi xmlns:a14="http://schemas.microsoft.com/office/drawing/2010/main" val="0"/>
@@ -2683,7 +6742,7 @@
                   <pic:spPr>
                     <a:xfrm>
                       <a:off x="0" y="0"/>
-                      <a:ext cx="5943600" cy="3427095"/>
+                      <a:ext cx="5943600" cy="3325495"/>
                     </a:xfrm>
                     <a:prstGeom prst="rect">
                       <a:avLst/>
@@ -2692,12 +6751,13 @@
                 </pic:pic>
               </a:graphicData>
             </a:graphic>
-          </wp:anchor>
+          </wp:inline>
         </w:drawing>
       </w:r>
       <w:r>
         <w:rPr>
           <w:rFonts w:ascii="Times New Roman" w:hAnsi="Times New Roman" w:cs="Times New Roman"/>
+          <w:noProof/>
           <w:sz w:val="22"/>
           <w:szCs w:val="22"/>
         </w:rPr>
@@ -2739,7 +6799,7 @@
                     </pic:cNvPicPr>
                   </pic:nvPicPr>
                   <pic:blipFill>
-                    <a:blip r:embed="rId8">
+                    <a:blip r:embed="rId9">
                       <a:extLst>
                         <a:ext uri="{28A0092B-C50C-407E-A947-70E740481C1C}">
                           <a14:useLocalDpi xmlns:a14="http://schemas.microsoft.com/office/drawing/2010/main" val="0"/>
@@ -2776,6 +6836,7 @@
       <w:r>
         <w:rPr>
           <w:rFonts w:ascii="Times New Roman" w:hAnsi="Times New Roman" w:cs="Times New Roman"/>
+          <w:noProof/>
           <w:sz w:val="22"/>
           <w:szCs w:val="22"/>
         </w:rPr>
@@ -2817,7 +6878,7 @@
                     </pic:cNvPicPr>
                   </pic:nvPicPr>
                   <pic:blipFill>
-                    <a:blip r:embed="rId8">
+                    <a:blip r:embed="rId9">
                       <a:extLst>
                         <a:ext uri="{28A0092B-C50C-407E-A947-70E740481C1C}">
                           <a14:useLocalDpi xmlns:a14="http://schemas.microsoft.com/office/drawing/2010/main" val="0"/>
@@ -2851,20 +6912,89 @@
         </w:rPr>
         <w:t xml:space="preserve"> </w:t>
       </w:r>
-      <w:r>
-        <w:rPr>
-          <w:rFonts w:ascii="Times New Roman" w:hAnsi="Times New Roman" w:cs="Times New Roman"/>
-          <w:sz w:val="22"/>
-          <w:szCs w:val="22"/>
-        </w:rPr>
+    </w:p>
+    <w:p>
+      <w:pPr>
+        <w:rPr>
+          <w:rFonts w:ascii="Times New Roman" w:hAnsi="Times New Roman" w:cs="Times New Roman"/>
+          <w:sz w:val="22"/>
+          <w:szCs w:val="22"/>
+        </w:rPr>
+      </w:pPr>
+      <w:r>
+        <w:rPr>
+          <w:rFonts w:ascii="Times New Roman" w:hAnsi="Times New Roman" w:cs="Times New Roman"/>
+          <w:b/>
+          <w:sz w:val="22"/>
+          <w:szCs w:val="22"/>
+        </w:rPr>
+        <w:t xml:space="preserve">Fig </w:t>
+      </w:r>
+      <w:r>
+        <w:rPr>
+          <w:rFonts w:ascii="Times New Roman" w:hAnsi="Times New Roman" w:cs="Times New Roman"/>
+          <w:b/>
+          <w:sz w:val="22"/>
+          <w:szCs w:val="22"/>
+        </w:rPr>
+        <w:t>1</w:t>
+      </w:r>
+      <w:r>
+        <w:rPr>
+          <w:rFonts w:ascii="Times New Roman" w:hAnsi="Times New Roman" w:cs="Times New Roman"/>
+          <w:sz w:val="22"/>
+          <w:szCs w:val="22"/>
+        </w:rPr>
+        <w:t xml:space="preserve">. Genetic Algorithms identify </w:t>
+      </w:r>
+      <w:r>
+        <w:rPr>
+          <w:rFonts w:ascii="Times New Roman" w:hAnsi="Times New Roman" w:cs="Times New Roman"/>
+          <w:sz w:val="22"/>
+          <w:szCs w:val="22"/>
+        </w:rPr>
+        <w:t>improved combinations of parameters (coded as binary strings) by sea</w:t>
+      </w:r>
+      <w:r>
+        <w:rPr>
+          <w:rFonts w:ascii="Times New Roman" w:hAnsi="Times New Roman" w:cs="Times New Roman"/>
+          <w:sz w:val="22"/>
+          <w:szCs w:val="22"/>
+        </w:rPr>
+        <w:t xml:space="preserve">rching the fitness landscape.  </w:t>
+      </w:r>
+      <w:r>
+        <w:rPr>
+          <w:rFonts w:ascii="Times New Roman" w:hAnsi="Times New Roman" w:cs="Times New Roman"/>
+          <w:sz w:val="22"/>
+          <w:szCs w:val="22"/>
+        </w:rPr>
+        <w:br w:type="page"/>
+      </w:r>
+    </w:p>
+    <w:p>
+      <w:pPr>
+        <w:rPr>
+          <w:rFonts w:ascii="Times New Roman" w:hAnsi="Times New Roman" w:cs="Times New Roman"/>
+          <w:sz w:val="22"/>
+          <w:szCs w:val="22"/>
+        </w:rPr>
+      </w:pPr>
+      <w:r>
+        <w:rPr>
+          <w:rFonts w:ascii="Times New Roman" w:hAnsi="Times New Roman" w:cs="Times New Roman"/>
+          <w:sz w:val="22"/>
+          <w:szCs w:val="22"/>
+        </w:rPr>
+        <w:lastRenderedPageBreak/>
         <w:drawing>
-          <wp:inline distT="0" distB="0" distL="0" distR="0" wp14:anchorId="28C273EB" wp14:editId="38D97A1C">
-            <wp:extent cx="3400148" cy="3593768"/>
-            <wp:effectExtent l="0" t="0" r="0" b="635"/>
-            <wp:docPr id="7" name="Picture 1">
+          <wp:inline distT="0" distB="0" distL="0" distR="0" wp14:anchorId="4AD856FA" wp14:editId="1B478851">
+            <wp:extent cx="3525462" cy="3731491"/>
+            <wp:effectExtent l="0" t="0" r="0" b="2540"/>
+            <wp:docPr id="4" name="Picture 1">
               <a:extLst xmlns:a="http://schemas.openxmlformats.org/drawingml/2006/main">
                 <a:ext uri="{FF2B5EF4-FFF2-40B4-BE49-F238E27FC236}">
-                  <a16:creationId xmlns:a16="http://schemas.microsoft.com/office/drawing/2014/main" id="{B950EDB6-6945-A443-B9CD-887C9076094B}"/>
+                  <a16:creationId xmlns:a16="http://schemas.microsoft.com/office/drawing/2014/main" id="{DAF94C5B-E9D5-FB47-A19D-61F38C33CE39}"/>
                 </a:ext>
               </a:extLst>
             </wp:docPr>
@@ -2878,7 +7008,7 @@
                     <pic:cNvPr id="2" name="Picture 1">
                       <a:extLst>
                         <a:ext uri="{FF2B5EF4-FFF2-40B4-BE49-F238E27FC236}">
-                          <a16:creationId xmlns:a16="http://schemas.microsoft.com/office/drawing/2014/main" id="{B950EDB6-6945-A443-B9CD-887C9076094B}"/>
+                          <a16:creationId xmlns:a16="http://schemas.microsoft.com/office/drawing/2014/main" id="{DAF94C5B-E9D5-FB47-A19D-61F38C33CE39}"/>
                         </a:ext>
                       </a:extLst>
                     </pic:cNvPr>
@@ -2887,7 +7017,7 @@
                     </pic:cNvPicPr>
                   </pic:nvPicPr>
                   <pic:blipFill>
-                    <a:blip r:embed="rId8">
+                    <a:blip r:embed="rId10">
                       <a:extLst>
                         <a:ext uri="{28A0092B-C50C-407E-A947-70E740481C1C}">
                           <a14:useLocalDpi xmlns:a14="http://schemas.microsoft.com/office/drawing/2010/main" val="0"/>
@@ -2901,7 +7031,7 @@
                   <pic:spPr>
                     <a:xfrm>
                       <a:off x="0" y="0"/>
-                      <a:ext cx="3406105" cy="3600064"/>
+                      <a:ext cx="3536223" cy="3742881"/>
                     </a:xfrm>
                     <a:prstGeom prst="rect">
                       <a:avLst/>
@@ -2921,9 +7051,36 @@
         </w:rPr>
         <w:t xml:space="preserve"> </w:t>
       </w:r>
-      <w:r>
-        <w:rPr>
-          <w:rFonts w:ascii="Times New Roman" w:hAnsi="Times New Roman" w:cs="Times New Roman"/>
+    </w:p>
+    <w:p>
+      <w:pPr>
+        <w:rPr>
+          <w:rFonts w:ascii="Times New Roman" w:hAnsi="Times New Roman" w:cs="Times New Roman"/>
+          <w:sz w:val="22"/>
+          <w:szCs w:val="22"/>
+        </w:rPr>
+      </w:pPr>
+      <w:r>
+        <w:rPr>
+          <w:rFonts w:ascii="Times New Roman" w:hAnsi="Times New Roman" w:cs="Times New Roman"/>
+          <w:b/>
+          <w:sz w:val="22"/>
+          <w:szCs w:val="22"/>
+        </w:rPr>
+        <w:t>Fig 2</w:t>
+      </w:r>
+      <w:r>
+        <w:rPr>
+          <w:rFonts w:ascii="Times New Roman" w:hAnsi="Times New Roman" w:cs="Times New Roman"/>
+          <w:sz w:val="22"/>
+          <w:szCs w:val="22"/>
+        </w:rPr>
+        <w:t xml:space="preserve">. Illustration of the X2K pipeline with the modifiable parameters for each respective step, along with several example options, and the total number of options. The gene sets are first entered by the user, which then goes through three stages of the X2K pipeline (TF-enrichment, PPI network construction, and Kinase enrichment) to produce a list of predicted kinases.  </w:t>
+      </w:r>
+      <w:r>
+        <w:rPr>
+          <w:rFonts w:ascii="Times New Roman" w:hAnsi="Times New Roman" w:cs="Times New Roman"/>
+          <w:noProof/>
           <w:sz w:val="22"/>
           <w:szCs w:val="22"/>
         </w:rPr>
@@ -2965,7 +7122,7 @@
                     </pic:cNvPicPr>
                   </pic:nvPicPr>
                   <pic:blipFill>
-                    <a:blip r:embed="rId8">
+                    <a:blip r:embed="rId9">
                       <a:extLst>
                         <a:ext uri="{28A0092B-C50C-407E-A947-70E740481C1C}">
                           <a14:useLocalDpi xmlns:a14="http://schemas.microsoft.com/office/drawing/2010/main" val="0"/>
@@ -2993,7 +7150,7 @@
       </w:r>
     </w:p>
     <w:sectPr>
-      <w:headerReference w:type="default" r:id="rId9"/>
+      <w:headerReference w:type="default" r:id="rId11"/>
       <w:pgSz w:w="12240" w:h="15840"/>
       <w:pgMar w:top="1440" w:right="1440" w:bottom="1440" w:left="1440" w:header="720" w:footer="720" w:gutter="0"/>
       <w:cols w:space="720"/>
@@ -3184,9 +7341,9 @@
     </w:lvl>
   </w:abstractNum>
   <w:abstractNum w:abstractNumId="1" w15:restartNumberingAfterBreak="0">
-    <w:nsid w:val="3BB66E27"/>
+    <w:nsid w:val="3222744A"/>
     <w:multiLevelType w:val="hybridMultilevel"/>
-    <w:tmpl w:val="31CCAD90"/>
+    <w:tmpl w:val="190E84CA"/>
     <w:lvl w:ilvl="0" w:tplc="04090001">
       <w:start w:val="1"/>
       <w:numFmt w:val="bullet"/>
@@ -3297,9 +7454,9 @@
     </w:lvl>
   </w:abstractNum>
   <w:abstractNum w:abstractNumId="2" w15:restartNumberingAfterBreak="0">
-    <w:nsid w:val="6C97399A"/>
+    <w:nsid w:val="3BB66E27"/>
     <w:multiLevelType w:val="hybridMultilevel"/>
-    <w:tmpl w:val="F11A0A44"/>
+    <w:tmpl w:val="31CCAD90"/>
     <w:lvl w:ilvl="0" w:tplc="04090001">
       <w:start w:val="1"/>
       <w:numFmt w:val="bullet"/>
@@ -3410,16 +7567,16 @@
     </w:lvl>
   </w:abstractNum>
   <w:abstractNum w:abstractNumId="3" w15:restartNumberingAfterBreak="0">
-    <w:nsid w:val="7B7165F7"/>
+    <w:nsid w:val="6C97399A"/>
     <w:multiLevelType w:val="hybridMultilevel"/>
-    <w:tmpl w:val="38FEF58E"/>
+    <w:tmpl w:val="F11A0A44"/>
     <w:lvl w:ilvl="0" w:tplc="04090001">
       <w:start w:val="1"/>
       <w:numFmt w:val="bullet"/>
       <w:lvlText w:val=""/>
       <w:lvlJc w:val="left"/>
       <w:pPr>
-        <w:ind w:left="360" w:hanging="360"/>
+        <w:ind w:left="720" w:hanging="360"/>
       </w:pPr>
       <w:rPr>
         <w:rFonts w:ascii="Symbol" w:hAnsi="Symbol" w:hint="default"/>
@@ -3431,6 +7588,119 @@
       <w:lvlText w:val="o"/>
       <w:lvlJc w:val="left"/>
       <w:pPr>
+        <w:ind w:left="1440" w:hanging="360"/>
+      </w:pPr>
+      <w:rPr>
+        <w:rFonts w:ascii="Courier New" w:hAnsi="Courier New" w:cs="Courier New" w:hint="default"/>
+      </w:rPr>
+    </w:lvl>
+    <w:lvl w:ilvl="2" w:tplc="04090005" w:tentative="1">
+      <w:start w:val="1"/>
+      <w:numFmt w:val="bullet"/>
+      <w:lvlText w:val=""/>
+      <w:lvlJc w:val="left"/>
+      <w:pPr>
+        <w:ind w:left="2160" w:hanging="360"/>
+      </w:pPr>
+      <w:rPr>
+        <w:rFonts w:ascii="Wingdings" w:hAnsi="Wingdings" w:hint="default"/>
+      </w:rPr>
+    </w:lvl>
+    <w:lvl w:ilvl="3" w:tplc="04090001" w:tentative="1">
+      <w:start w:val="1"/>
+      <w:numFmt w:val="bullet"/>
+      <w:lvlText w:val=""/>
+      <w:lvlJc w:val="left"/>
+      <w:pPr>
+        <w:ind w:left="2880" w:hanging="360"/>
+      </w:pPr>
+      <w:rPr>
+        <w:rFonts w:ascii="Symbol" w:hAnsi="Symbol" w:hint="default"/>
+      </w:rPr>
+    </w:lvl>
+    <w:lvl w:ilvl="4" w:tplc="04090003" w:tentative="1">
+      <w:start w:val="1"/>
+      <w:numFmt w:val="bullet"/>
+      <w:lvlText w:val="o"/>
+      <w:lvlJc w:val="left"/>
+      <w:pPr>
+        <w:ind w:left="3600" w:hanging="360"/>
+      </w:pPr>
+      <w:rPr>
+        <w:rFonts w:ascii="Courier New" w:hAnsi="Courier New" w:cs="Courier New" w:hint="default"/>
+      </w:rPr>
+    </w:lvl>
+    <w:lvl w:ilvl="5" w:tplc="04090005" w:tentative="1">
+      <w:start w:val="1"/>
+      <w:numFmt w:val="bullet"/>
+      <w:lvlText w:val=""/>
+      <w:lvlJc w:val="left"/>
+      <w:pPr>
+        <w:ind w:left="4320" w:hanging="360"/>
+      </w:pPr>
+      <w:rPr>
+        <w:rFonts w:ascii="Wingdings" w:hAnsi="Wingdings" w:hint="default"/>
+      </w:rPr>
+    </w:lvl>
+    <w:lvl w:ilvl="6" w:tplc="04090001" w:tentative="1">
+      <w:start w:val="1"/>
+      <w:numFmt w:val="bullet"/>
+      <w:lvlText w:val=""/>
+      <w:lvlJc w:val="left"/>
+      <w:pPr>
+        <w:ind w:left="5040" w:hanging="360"/>
+      </w:pPr>
+      <w:rPr>
+        <w:rFonts w:ascii="Symbol" w:hAnsi="Symbol" w:hint="default"/>
+      </w:rPr>
+    </w:lvl>
+    <w:lvl w:ilvl="7" w:tplc="04090003" w:tentative="1">
+      <w:start w:val="1"/>
+      <w:numFmt w:val="bullet"/>
+      <w:lvlText w:val="o"/>
+      <w:lvlJc w:val="left"/>
+      <w:pPr>
+        <w:ind w:left="5760" w:hanging="360"/>
+      </w:pPr>
+      <w:rPr>
+        <w:rFonts w:ascii="Courier New" w:hAnsi="Courier New" w:cs="Courier New" w:hint="default"/>
+      </w:rPr>
+    </w:lvl>
+    <w:lvl w:ilvl="8" w:tplc="04090005" w:tentative="1">
+      <w:start w:val="1"/>
+      <w:numFmt w:val="bullet"/>
+      <w:lvlText w:val=""/>
+      <w:lvlJc w:val="left"/>
+      <w:pPr>
+        <w:ind w:left="6480" w:hanging="360"/>
+      </w:pPr>
+      <w:rPr>
+        <w:rFonts w:ascii="Wingdings" w:hAnsi="Wingdings" w:hint="default"/>
+      </w:rPr>
+    </w:lvl>
+  </w:abstractNum>
+  <w:abstractNum w:abstractNumId="4" w15:restartNumberingAfterBreak="0">
+    <w:nsid w:val="7B7165F7"/>
+    <w:multiLevelType w:val="hybridMultilevel"/>
+    <w:tmpl w:val="38FEF58E"/>
+    <w:lvl w:ilvl="0" w:tplc="04090001">
+      <w:start w:val="1"/>
+      <w:numFmt w:val="bullet"/>
+      <w:lvlText w:val=""/>
+      <w:lvlJc w:val="left"/>
+      <w:pPr>
+        <w:ind w:left="360" w:hanging="360"/>
+      </w:pPr>
+      <w:rPr>
+        <w:rFonts w:ascii="Symbol" w:hAnsi="Symbol" w:hint="default"/>
+      </w:rPr>
+    </w:lvl>
+    <w:lvl w:ilvl="1" w:tplc="04090003">
+      <w:start w:val="1"/>
+      <w:numFmt w:val="bullet"/>
+      <w:lvlText w:val="o"/>
+      <w:lvlJc w:val="left"/>
+      <w:pPr>
         <w:ind w:left="1080" w:hanging="360"/>
       </w:pPr>
       <w:rPr>
@@ -3523,16 +7793,19 @@
     </w:lvl>
   </w:abstractNum>
   <w:num w:numId="1">
-    <w:abstractNumId w:val="3"/>
+    <w:abstractNumId w:val="4"/>
   </w:num>
   <w:num w:numId="2">
-    <w:abstractNumId w:val="1"/>
+    <w:abstractNumId w:val="2"/>
   </w:num>
   <w:num w:numId="3">
-    <w:abstractNumId w:val="2"/>
+    <w:abstractNumId w:val="3"/>
   </w:num>
   <w:num w:numId="4">
     <w:abstractNumId w:val="0"/>
+  </w:num>
+  <w:num w:numId="5">
+    <w:abstractNumId w:val="1"/>
   </w:num>
 </w:numbering>
 </file>
@@ -4270,4 +8543,16 @@
     </a:ext>
   </a:extLst>
 </a:theme>
+</file>
+
+<file path=customXml/item1.xml><?xml version="1.0" encoding="utf-8"?>
+<b:Sources xmlns:b="http://schemas.openxmlformats.org/officeDocument/2006/bibliography" xmlns="http://schemas.openxmlformats.org/officeDocument/2006/bibliography" SelectedStyle="/APASixthEditionOfficeOnline.xsl" StyleName="APA" Version="6"/>
+</file>
+
+<file path=customXml/itemProps1.xml><?xml version="1.0" encoding="utf-8"?>
+<ds:datastoreItem xmlns:ds="http://schemas.openxmlformats.org/officeDocument/2006/customXml" ds:itemID="{2ADE96C5-D74A-7348-B8EE-8CFF19285149}">
+  <ds:schemaRefs>
+    <ds:schemaRef ds:uri="http://schemas.openxmlformats.org/officeDocument/2006/bibliography"/>
+  </ds:schemaRefs>
+</ds:datastoreItem>
 </file>
--- a/Manuscript/X2K GA-Manuscript.docx
+++ b/Manuscript/X2K GA-Manuscript.docx
@@ -29,6 +29,7 @@
           <w:szCs w:val="22"/>
         </w:rPr>
       </w:pPr>
+      <w:commentRangeStart w:id="0"/>
       <w:r>
         <w:rPr>
           <w:rFonts w:ascii="Times New Roman" w:hAnsi="Times New Roman" w:cs="Times New Roman"/>
@@ -151,7 +152,7 @@
           <w:sz w:val="22"/>
           <w:szCs w:val="22"/>
         </w:rPr>
-        <w:t xml:space="preserve">(TF) </w:t>
+        <w:t>(TF)-E</w:t>
       </w:r>
       <w:r>
         <w:rPr>
@@ -160,7 +161,7 @@
           <w:sz w:val="22"/>
           <w:szCs w:val="22"/>
         </w:rPr>
-        <w:t>enrichment</w:t>
+        <w:t>nrichment</w:t>
       </w:r>
       <w:r>
         <w:rPr>
@@ -170,13 +171,41 @@
         </w:rPr>
         <w:t xml:space="preserve">: </w:t>
       </w:r>
-      <w:r>
-        <w:rPr>
-          <w:rFonts w:ascii="Times New Roman" w:hAnsi="Times New Roman" w:cs="Times New Roman"/>
-          <w:sz w:val="22"/>
-          <w:szCs w:val="22"/>
-        </w:rPr>
-        <w:t>ChIP Enrichment Analysis (ChEA)</w:t>
+      <w:proofErr w:type="spellStart"/>
+      <w:r>
+        <w:rPr>
+          <w:rFonts w:ascii="Times New Roman" w:hAnsi="Times New Roman" w:cs="Times New Roman"/>
+          <w:sz w:val="22"/>
+          <w:szCs w:val="22"/>
+        </w:rPr>
+        <w:t>ChIP</w:t>
+      </w:r>
+      <w:proofErr w:type="spellEnd"/>
+      <w:r>
+        <w:rPr>
+          <w:rFonts w:ascii="Times New Roman" w:hAnsi="Times New Roman" w:cs="Times New Roman"/>
+          <w:sz w:val="22"/>
+          <w:szCs w:val="22"/>
+        </w:rPr>
+        <w:t xml:space="preserve"> Enrichment Analysis (</w:t>
+      </w:r>
+      <w:proofErr w:type="spellStart"/>
+      <w:r>
+        <w:rPr>
+          <w:rFonts w:ascii="Times New Roman" w:hAnsi="Times New Roman" w:cs="Times New Roman"/>
+          <w:sz w:val="22"/>
+          <w:szCs w:val="22"/>
+        </w:rPr>
+        <w:t>ChEA</w:t>
+      </w:r>
+      <w:proofErr w:type="spellEnd"/>
+      <w:r>
+        <w:rPr>
+          <w:rFonts w:ascii="Times New Roman" w:hAnsi="Times New Roman" w:cs="Times New Roman"/>
+          <w:sz w:val="22"/>
+          <w:szCs w:val="22"/>
+        </w:rPr>
+        <w:t>)</w:t>
       </w:r>
       <w:r>
         <w:rPr>
@@ -293,7 +322,16 @@
           <w:sz w:val="22"/>
           <w:szCs w:val="22"/>
         </w:rPr>
-        <w:t>network construction:</w:t>
+        <w:t>network C</w:t>
+      </w:r>
+      <w:r>
+        <w:rPr>
+          <w:rFonts w:ascii="Times New Roman" w:hAnsi="Times New Roman" w:cs="Times New Roman"/>
+          <w:i/>
+          <w:sz w:val="22"/>
+          <w:szCs w:val="22"/>
+        </w:rPr>
+        <w:t>onstruction:</w:t>
       </w:r>
       <w:r>
         <w:rPr>
@@ -417,7 +455,16 @@
           <w:sz w:val="22"/>
           <w:szCs w:val="22"/>
         </w:rPr>
-        <w:t>Kinase-enrichment</w:t>
+        <w:t>Kinase-E</w:t>
+      </w:r>
+      <w:r>
+        <w:rPr>
+          <w:rFonts w:ascii="Times New Roman" w:hAnsi="Times New Roman" w:cs="Times New Roman"/>
+          <w:i/>
+          <w:sz w:val="22"/>
+          <w:szCs w:val="22"/>
+        </w:rPr>
+        <w:t>nrichment</w:t>
       </w:r>
       <w:r>
         <w:rPr>
@@ -558,6 +605,13 @@
         </w:rPr>
         <w:t xml:space="preserve"> in order to efficiently identify an optimal set of parameters for the X2K pipeline.</w:t>
       </w:r>
+      <w:commentRangeEnd w:id="0"/>
+      <w:r>
+        <w:rPr>
+          <w:rStyle w:val="CommentReference"/>
+        </w:rPr>
+        <w:commentReference w:id="0"/>
+      </w:r>
     </w:p>
     <w:p>
       <w:pPr>
@@ -675,15 +729,71 @@
           <w:sz w:val="22"/>
           <w:szCs w:val="22"/>
         </w:rPr>
-        <w:t>mapping</w:t>
-      </w:r>
-      <w:r>
-        <w:rPr>
-          <w:rFonts w:ascii="Times New Roman" w:hAnsi="Times New Roman" w:cs="Times New Roman"/>
-          <w:sz w:val="22"/>
-          <w:szCs w:val="22"/>
-        </w:rPr>
-        <w:t xml:space="preserve"> all changeable parameters in each step of X2K as a binary string. It then produces a population of binary strings,</w:t>
+        <w:t>producing</w:t>
+      </w:r>
+      <w:r>
+        <w:rPr>
+          <w:rFonts w:ascii="Times New Roman" w:hAnsi="Times New Roman" w:cs="Times New Roman"/>
+          <w:sz w:val="22"/>
+          <w:szCs w:val="22"/>
+        </w:rPr>
+        <w:t xml:space="preserve"> a population of </w:t>
+      </w:r>
+      <w:r>
+        <w:rPr>
+          <w:rFonts w:ascii="Times New Roman" w:hAnsi="Times New Roman" w:cs="Times New Roman"/>
+          <w:sz w:val="22"/>
+          <w:szCs w:val="22"/>
+        </w:rPr>
+        <w:t xml:space="preserve">random </w:t>
+      </w:r>
+      <w:r>
+        <w:rPr>
+          <w:rFonts w:ascii="Times New Roman" w:hAnsi="Times New Roman" w:cs="Times New Roman"/>
+          <w:sz w:val="22"/>
+          <w:szCs w:val="22"/>
+        </w:rPr>
+        <w:t>binary strings</w:t>
+      </w:r>
+      <w:r>
+        <w:rPr>
+          <w:rFonts w:ascii="Times New Roman" w:hAnsi="Times New Roman" w:cs="Times New Roman"/>
+          <w:sz w:val="22"/>
+          <w:szCs w:val="22"/>
+        </w:rPr>
+        <w:t xml:space="preserve"> that map onto</w:t>
+      </w:r>
+      <w:r>
+        <w:rPr>
+          <w:rFonts w:ascii="Times New Roman" w:hAnsi="Times New Roman" w:cs="Times New Roman"/>
+          <w:sz w:val="22"/>
+          <w:szCs w:val="22"/>
+        </w:rPr>
+        <w:t xml:space="preserve"> </w:t>
+      </w:r>
+      <w:r>
+        <w:rPr>
+          <w:rFonts w:ascii="Times New Roman" w:hAnsi="Times New Roman" w:cs="Times New Roman"/>
+          <w:sz w:val="22"/>
+          <w:szCs w:val="22"/>
+        </w:rPr>
+        <w:t>modifiable</w:t>
+      </w:r>
+      <w:r>
+        <w:rPr>
+          <w:rFonts w:ascii="Times New Roman" w:hAnsi="Times New Roman" w:cs="Times New Roman"/>
+          <w:sz w:val="22"/>
+          <w:szCs w:val="22"/>
+        </w:rPr>
+        <w:t xml:space="preserve"> parameters in each step of X2K</w:t>
+      </w:r>
+      <w:r>
+        <w:rPr>
+          <w:rFonts w:ascii="Times New Roman" w:hAnsi="Times New Roman" w:cs="Times New Roman"/>
+          <w:sz w:val="22"/>
+          <w:szCs w:val="22"/>
+        </w:rPr>
+        <w:t>,</w:t>
       </w:r>
       <w:r>
         <w:rPr>
@@ -787,7 +897,15 @@
           <w:sz w:val="22"/>
           <w:szCs w:val="22"/>
         </w:rPr>
-        <w:t>anneals at a peak</w:t>
+        <w:t>anneals</w:t>
+      </w:r>
+      <w:r>
+        <w:rPr>
+          <w:rFonts w:ascii="Times New Roman" w:hAnsi="Times New Roman" w:cs="Times New Roman"/>
+          <w:sz w:val="22"/>
+          <w:szCs w:val="22"/>
+        </w:rPr>
+        <w:t xml:space="preserve"> at an optimum</w:t>
       </w:r>
       <w:r>
         <w:rPr>
@@ -803,17 +921,7 @@
           <w:sz w:val="22"/>
           <w:szCs w:val="22"/>
         </w:rPr>
-        <w:t>(Fig.</w:t>
-      </w:r>
-      <w:bookmarkStart w:id="0" w:name="_GoBack"/>
-      <w:bookmarkEnd w:id="0"/>
-      <w:r>
-        <w:rPr>
-          <w:rFonts w:ascii="Times New Roman" w:hAnsi="Times New Roman" w:cs="Times New Roman"/>
-          <w:sz w:val="22"/>
-          <w:szCs w:val="22"/>
-        </w:rPr>
-        <w:t xml:space="preserve"> 2</w:t>
+        <w:t>(Fig. 2</w:t>
       </w:r>
       <w:r>
         <w:rPr>
@@ -837,27 +945,239 @@
         <w:jc w:val="both"/>
         <w:rPr>
           <w:rFonts w:ascii="Times New Roman" w:hAnsi="Times New Roman" w:cs="Times New Roman"/>
+          <w:sz w:val="22"/>
+          <w:szCs w:val="22"/>
+        </w:rPr>
+      </w:pPr>
+      <w:r>
+        <w:rPr>
+          <w:rFonts w:ascii="Times New Roman" w:hAnsi="Times New Roman" w:cs="Times New Roman"/>
+          <w:sz w:val="22"/>
+          <w:szCs w:val="22"/>
+        </w:rPr>
+        <w:t>The following GA settings were used:</w:t>
+      </w:r>
+      <w:r>
+        <w:rPr>
+          <w:rFonts w:ascii="Times New Roman" w:hAnsi="Times New Roman" w:cs="Times New Roman"/>
+          <w:sz w:val="22"/>
+          <w:szCs w:val="22"/>
+        </w:rPr>
+        <w:t xml:space="preserve"> </w:t>
+      </w:r>
+      <w:r>
+        <w:rPr>
+          <w:rFonts w:ascii="Times New Roman" w:hAnsi="Times New Roman" w:cs="Times New Roman"/>
+          <w:sz w:val="22"/>
+          <w:szCs w:val="22"/>
+        </w:rPr>
+        <w:t>1</w:t>
+      </w:r>
+      <w:r>
+        <w:rPr>
+          <w:rFonts w:ascii="Times New Roman" w:hAnsi="Times New Roman" w:cs="Times New Roman"/>
+          <w:sz w:val="22"/>
+          <w:szCs w:val="22"/>
+        </w:rPr>
+        <w:t xml:space="preserve">0 generations; </w:t>
+      </w:r>
+      <w:r>
+        <w:rPr>
+          <w:rFonts w:ascii="Times New Roman" w:hAnsi="Times New Roman" w:cs="Times New Roman"/>
+          <w:sz w:val="22"/>
+          <w:szCs w:val="22"/>
+        </w:rPr>
+        <w:t>100 individuals/</w:t>
+      </w:r>
+      <w:r>
+        <w:rPr>
+          <w:rFonts w:ascii="Times New Roman" w:hAnsi="Times New Roman" w:cs="Times New Roman"/>
+          <w:sz w:val="22"/>
+          <w:szCs w:val="22"/>
+        </w:rPr>
+        <w:t>generation</w:t>
+      </w:r>
+      <w:r>
+        <w:rPr>
+          <w:rFonts w:ascii="Times New Roman" w:hAnsi="Times New Roman" w:cs="Times New Roman"/>
+          <w:sz w:val="22"/>
+          <w:szCs w:val="22"/>
+        </w:rPr>
+        <w:t>;</w:t>
+      </w:r>
+      <w:r>
+        <w:rPr>
+          <w:rFonts w:ascii="Times New Roman" w:hAnsi="Times New Roman" w:cs="Times New Roman"/>
           <w:i/>
           <w:sz w:val="22"/>
           <w:szCs w:val="22"/>
         </w:rPr>
-      </w:pPr>
-      <w:r>
-        <w:rPr>
-          <w:rFonts w:ascii="Times New Roman" w:hAnsi="Times New Roman" w:cs="Times New Roman"/>
-          <w:sz w:val="22"/>
-          <w:szCs w:val="22"/>
-        </w:rPr>
-        <w:t>The following GA settings were used:</w:t>
-      </w:r>
-    </w:p>
-    <w:p>
-      <w:pPr>
-        <w:pStyle w:val="ListParagraph"/>
-        <w:numPr>
-          <w:ilvl w:val="0"/>
-          <w:numId w:val="4"/>
-        </w:numPr>
+        <w:t xml:space="preserve"> </w:t>
+      </w:r>
+      <w:r>
+        <w:rPr>
+          <w:rFonts w:ascii="Times New Roman" w:hAnsi="Times New Roman" w:cs="Times New Roman"/>
+          <w:sz w:val="22"/>
+          <w:szCs w:val="22"/>
+        </w:rPr>
+        <w:t>3</w:t>
+      </w:r>
+      <w:r>
+        <w:rPr>
+          <w:rFonts w:ascii="Times New Roman" w:hAnsi="Times New Roman" w:cs="Times New Roman"/>
+          <w:sz w:val="22"/>
+          <w:szCs w:val="22"/>
+        </w:rPr>
+        <w:t xml:space="preserve"> crossover points</w:t>
+      </w:r>
+      <w:r>
+        <w:rPr>
+          <w:rFonts w:ascii="Times New Roman" w:hAnsi="Times New Roman" w:cs="Times New Roman"/>
+          <w:i/>
+          <w:sz w:val="22"/>
+          <w:szCs w:val="22"/>
+        </w:rPr>
+        <w:t xml:space="preserve">, </w:t>
+      </w:r>
+      <w:r>
+        <w:rPr>
+          <w:rFonts w:ascii="Times New Roman" w:hAnsi="Times New Roman" w:cs="Times New Roman"/>
+          <w:sz w:val="22"/>
+          <w:szCs w:val="22"/>
+        </w:rPr>
+        <w:t>r</w:t>
+      </w:r>
+      <w:r>
+        <w:rPr>
+          <w:rFonts w:ascii="Times New Roman" w:hAnsi="Times New Roman" w:cs="Times New Roman"/>
+          <w:sz w:val="22"/>
+          <w:szCs w:val="22"/>
+        </w:rPr>
+        <w:t>andom mutation rate of 0.01</w:t>
+      </w:r>
+      <w:r>
+        <w:rPr>
+          <w:rFonts w:ascii="Times New Roman" w:hAnsi="Times New Roman" w:cs="Times New Roman"/>
+          <w:sz w:val="22"/>
+          <w:szCs w:val="22"/>
+        </w:rPr>
+        <w:t>;</w:t>
+      </w:r>
+      <w:r>
+        <w:rPr>
+          <w:rFonts w:ascii="Times New Roman" w:hAnsi="Times New Roman" w:cs="Times New Roman"/>
+          <w:sz w:val="22"/>
+          <w:szCs w:val="22"/>
+        </w:rPr>
+        <w:t xml:space="preserve"> t</w:t>
+      </w:r>
+      <w:r>
+        <w:rPr>
+          <w:rFonts w:ascii="Times New Roman" w:hAnsi="Times New Roman" w:cs="Times New Roman"/>
+          <w:sz w:val="22"/>
+          <w:szCs w:val="22"/>
+        </w:rPr>
+        <w:t>op</w:t>
+      </w:r>
+      <w:r>
+        <w:rPr>
+          <w:rFonts w:ascii="Times New Roman" w:hAnsi="Times New Roman" w:cs="Times New Roman"/>
+          <w:sz w:val="22"/>
+          <w:szCs w:val="22"/>
+        </w:rPr>
+        <w:t xml:space="preserve"> 10 </w:t>
+      </w:r>
+      <w:r>
+        <w:rPr>
+          <w:rFonts w:ascii="Times New Roman" w:hAnsi="Times New Roman" w:cs="Times New Roman"/>
+          <w:sz w:val="22"/>
+          <w:szCs w:val="22"/>
+        </w:rPr>
+        <w:t xml:space="preserve">fittest </w:t>
+      </w:r>
+      <w:r>
+        <w:rPr>
+          <w:rFonts w:ascii="Times New Roman" w:hAnsi="Times New Roman" w:cs="Times New Roman"/>
+          <w:sz w:val="22"/>
+          <w:szCs w:val="22"/>
+        </w:rPr>
+        <w:t>individuals</w:t>
+      </w:r>
+      <w:r>
+        <w:rPr>
+          <w:rFonts w:ascii="Times New Roman" w:hAnsi="Times New Roman" w:cs="Times New Roman"/>
+          <w:sz w:val="22"/>
+          <w:szCs w:val="22"/>
+        </w:rPr>
+        <w:t xml:space="preserve"> of each generation were</w:t>
+      </w:r>
+      <w:r>
+        <w:rPr>
+          <w:rFonts w:ascii="Times New Roman" w:hAnsi="Times New Roman" w:cs="Times New Roman"/>
+          <w:sz w:val="22"/>
+          <w:szCs w:val="22"/>
+        </w:rPr>
+        <w:t xml:space="preserve"> </w:t>
+      </w:r>
+      <w:r>
+        <w:rPr>
+          <w:rFonts w:ascii="Times New Roman" w:hAnsi="Times New Roman" w:cs="Times New Roman"/>
+          <w:sz w:val="22"/>
+          <w:szCs w:val="22"/>
+        </w:rPr>
+        <w:t>bred iteratively to produce the next population</w:t>
+      </w:r>
+      <w:r>
+        <w:rPr>
+          <w:rFonts w:ascii="Times New Roman" w:hAnsi="Times New Roman" w:cs="Times New Roman"/>
+          <w:sz w:val="22"/>
+          <w:szCs w:val="22"/>
+        </w:rPr>
+        <w:t xml:space="preserve"> </w:t>
+      </w:r>
+      <w:r>
+        <w:rPr>
+          <w:rFonts w:ascii="Times New Roman" w:hAnsi="Times New Roman" w:cs="Times New Roman"/>
+          <w:sz w:val="22"/>
+          <w:szCs w:val="22"/>
+        </w:rPr>
+        <w:t xml:space="preserve">and were then included within </w:t>
+      </w:r>
+      <w:r>
+        <w:rPr>
+          <w:rFonts w:ascii="Times New Roman" w:hAnsi="Times New Roman" w:cs="Times New Roman"/>
+          <w:sz w:val="22"/>
+          <w:szCs w:val="22"/>
+        </w:rPr>
+        <w:t>that</w:t>
+      </w:r>
+      <w:r>
+        <w:rPr>
+          <w:rFonts w:ascii="Times New Roman" w:hAnsi="Times New Roman" w:cs="Times New Roman"/>
+          <w:sz w:val="22"/>
+          <w:szCs w:val="22"/>
+        </w:rPr>
+        <w:t xml:space="preserve"> new </w:t>
+      </w:r>
+      <w:r>
+        <w:rPr>
+          <w:rFonts w:ascii="Times New Roman" w:hAnsi="Times New Roman" w:cs="Times New Roman"/>
+          <w:sz w:val="22"/>
+          <w:szCs w:val="22"/>
+        </w:rPr>
+        <w:t>population</w:t>
+      </w:r>
+      <w:r>
+        <w:rPr>
+          <w:rFonts w:ascii="Times New Roman" w:hAnsi="Times New Roman" w:cs="Times New Roman"/>
+          <w:sz w:val="22"/>
+          <w:szCs w:val="22"/>
+        </w:rPr>
+        <w:t>.</w:t>
+      </w:r>
+    </w:p>
+    <w:p>
+      <w:pPr>
         <w:jc w:val="both"/>
         <w:rPr>
           <w:rFonts w:ascii="Times New Roman" w:hAnsi="Times New Roman" w:cs="Times New Roman"/>
@@ -865,61 +1185,29 @@
           <w:szCs w:val="22"/>
         </w:rPr>
       </w:pPr>
-      <w:r>
-        <w:rPr>
-          <w:rFonts w:ascii="Times New Roman" w:hAnsi="Times New Roman" w:cs="Times New Roman"/>
-          <w:sz w:val="22"/>
-          <w:szCs w:val="22"/>
-        </w:rPr>
-        <w:t>1</w:t>
-      </w:r>
-      <w:r>
-        <w:rPr>
-          <w:rFonts w:ascii="Times New Roman" w:hAnsi="Times New Roman" w:cs="Times New Roman"/>
-          <w:sz w:val="22"/>
-          <w:szCs w:val="22"/>
-        </w:rPr>
-        <w:t xml:space="preserve">0 generations </w:t>
-      </w:r>
-    </w:p>
-    <w:p>
-      <w:pPr>
-        <w:pStyle w:val="ListParagraph"/>
-        <w:numPr>
-          <w:ilvl w:val="0"/>
-          <w:numId w:val="4"/>
-        </w:numPr>
+    </w:p>
+    <w:p>
+      <w:pPr>
         <w:jc w:val="both"/>
         <w:rPr>
           <w:rFonts w:ascii="Times New Roman" w:hAnsi="Times New Roman" w:cs="Times New Roman"/>
-          <w:sz w:val="22"/>
-          <w:szCs w:val="22"/>
-        </w:rPr>
-      </w:pPr>
-      <w:r>
-        <w:rPr>
-          <w:rFonts w:ascii="Times New Roman" w:hAnsi="Times New Roman" w:cs="Times New Roman"/>
-          <w:sz w:val="22"/>
-          <w:szCs w:val="22"/>
-        </w:rPr>
-        <w:t>100 individuals/</w:t>
-      </w:r>
-      <w:r>
-        <w:rPr>
-          <w:rFonts w:ascii="Times New Roman" w:hAnsi="Times New Roman" w:cs="Times New Roman"/>
-          <w:sz w:val="22"/>
-          <w:szCs w:val="22"/>
-        </w:rPr>
-        <w:t>generation</w:t>
-      </w:r>
-    </w:p>
-    <w:p>
-      <w:pPr>
-        <w:pStyle w:val="ListParagraph"/>
-        <w:numPr>
-          <w:ilvl w:val="0"/>
-          <w:numId w:val="4"/>
-        </w:numPr>
+          <w:b/>
+          <w:sz w:val="22"/>
+          <w:szCs w:val="22"/>
+        </w:rPr>
+      </w:pPr>
+      <w:r>
+        <w:rPr>
+          <w:rFonts w:ascii="Times New Roman" w:hAnsi="Times New Roman" w:cs="Times New Roman"/>
+          <w:b/>
+          <w:sz w:val="22"/>
+          <w:szCs w:val="22"/>
+        </w:rPr>
+        <w:t>X2K PIPELINE PARAMETERS</w:t>
+      </w:r>
+    </w:p>
+    <w:p>
+      <w:pPr>
         <w:jc w:val="both"/>
         <w:rPr>
           <w:rFonts w:ascii="Times New Roman" w:hAnsi="Times New Roman" w:cs="Times New Roman"/>
@@ -933,24 +1221,27 @@
           <w:sz w:val="22"/>
           <w:szCs w:val="22"/>
         </w:rPr>
-        <w:t>3</w:t>
-      </w:r>
-      <w:r>
-        <w:rPr>
-          <w:rFonts w:ascii="Times New Roman" w:hAnsi="Times New Roman" w:cs="Times New Roman"/>
-          <w:sz w:val="22"/>
-          <w:szCs w:val="22"/>
-        </w:rPr>
-        <w:t xml:space="preserve"> crossover points</w:t>
-      </w:r>
-    </w:p>
-    <w:p>
-      <w:pPr>
-        <w:pStyle w:val="ListParagraph"/>
-        <w:numPr>
-          <w:ilvl w:val="0"/>
-          <w:numId w:val="4"/>
-        </w:numPr>
+        <w:t xml:space="preserve">[1] </w:t>
+      </w:r>
+      <w:r>
+        <w:rPr>
+          <w:rFonts w:ascii="Times New Roman" w:hAnsi="Times New Roman" w:cs="Times New Roman"/>
+          <w:sz w:val="22"/>
+          <w:szCs w:val="22"/>
+        </w:rPr>
+        <w:t>TF-E</w:t>
+      </w:r>
+      <w:r>
+        <w:rPr>
+          <w:rFonts w:ascii="Times New Roman" w:hAnsi="Times New Roman" w:cs="Times New Roman"/>
+          <w:sz w:val="22"/>
+          <w:szCs w:val="22"/>
+        </w:rPr>
+        <w:t>nrichment:</w:t>
+      </w:r>
+    </w:p>
+    <w:p>
+      <w:pPr>
         <w:jc w:val="both"/>
         <w:rPr>
           <w:rFonts w:ascii="Times New Roman" w:hAnsi="Times New Roman" w:cs="Times New Roman"/>
@@ -961,19 +1252,180 @@
       <w:r>
         <w:rPr>
           <w:rFonts w:ascii="Times New Roman" w:hAnsi="Times New Roman" w:cs="Times New Roman"/>
-          <w:sz w:val="22"/>
-          <w:szCs w:val="22"/>
-        </w:rPr>
-        <w:t>Random mutation rate of 0.01</w:t>
-      </w:r>
-    </w:p>
-    <w:p>
-      <w:pPr>
-        <w:pStyle w:val="ListParagraph"/>
-        <w:numPr>
-          <w:ilvl w:val="0"/>
-          <w:numId w:val="4"/>
-        </w:numPr>
+          <w:i/>
+          <w:sz w:val="22"/>
+          <w:szCs w:val="22"/>
+        </w:rPr>
+        <w:t xml:space="preserve">TF </w:t>
+      </w:r>
+      <w:r>
+        <w:rPr>
+          <w:rFonts w:ascii="Times New Roman" w:hAnsi="Times New Roman" w:cs="Times New Roman"/>
+          <w:i/>
+          <w:sz w:val="22"/>
+          <w:szCs w:val="22"/>
+        </w:rPr>
+        <w:t>Sort</w:t>
+      </w:r>
+      <w:r>
+        <w:rPr>
+          <w:rFonts w:ascii="Times New Roman" w:hAnsi="Times New Roman" w:cs="Times New Roman"/>
+          <w:sz w:val="22"/>
+          <w:szCs w:val="22"/>
+        </w:rPr>
+        <w:t xml:space="preserve">: </w:t>
+      </w:r>
+      <w:r>
+        <w:rPr>
+          <w:rFonts w:ascii="Times New Roman" w:hAnsi="Times New Roman" w:cs="Times New Roman"/>
+          <w:sz w:val="22"/>
+          <w:szCs w:val="22"/>
+        </w:rPr>
+        <w:t>Three</w:t>
+      </w:r>
+      <w:r>
+        <w:rPr>
+          <w:rFonts w:ascii="Times New Roman" w:hAnsi="Times New Roman" w:cs="Times New Roman"/>
+          <w:sz w:val="22"/>
+          <w:szCs w:val="22"/>
+        </w:rPr>
+        <w:t xml:space="preserve"> mutually-exclusive sort methods</w:t>
+      </w:r>
+      <w:r>
+        <w:rPr>
+          <w:rFonts w:ascii="Times New Roman" w:hAnsi="Times New Roman" w:cs="Times New Roman"/>
+          <w:sz w:val="22"/>
+          <w:szCs w:val="22"/>
+        </w:rPr>
+        <w:t xml:space="preserve"> could be used to sort significantly enriched TFs, including,</w:t>
+      </w:r>
+      <w:r>
+        <w:rPr>
+          <w:rFonts w:ascii="Times New Roman" w:hAnsi="Times New Roman" w:cs="Times New Roman"/>
+          <w:i/>
+          <w:sz w:val="22"/>
+          <w:szCs w:val="22"/>
+        </w:rPr>
+        <w:t xml:space="preserve"> P-value</w:t>
+      </w:r>
+      <w:r>
+        <w:rPr>
+          <w:rFonts w:ascii="Times New Roman" w:hAnsi="Times New Roman" w:cs="Times New Roman"/>
+          <w:sz w:val="22"/>
+          <w:szCs w:val="22"/>
+        </w:rPr>
+        <w:t xml:space="preserve">: sort by raw p-value from Fisher’s exact test, </w:t>
+      </w:r>
+      <w:r>
+        <w:rPr>
+          <w:rFonts w:ascii="Times New Roman" w:hAnsi="Times New Roman" w:cs="Times New Roman"/>
+          <w:i/>
+          <w:sz w:val="22"/>
+          <w:szCs w:val="22"/>
+        </w:rPr>
+        <w:t>Rank</w:t>
+      </w:r>
+      <w:r>
+        <w:rPr>
+          <w:rFonts w:ascii="Times New Roman" w:hAnsi="Times New Roman" w:cs="Times New Roman"/>
+          <w:sz w:val="22"/>
+          <w:szCs w:val="22"/>
+        </w:rPr>
+        <w:t>: the rank by p-value minus the standard deviation,</w:t>
+      </w:r>
+      <w:r>
+        <w:rPr>
+          <w:rFonts w:ascii="Times New Roman" w:hAnsi="Times New Roman" w:cs="Times New Roman"/>
+          <w:sz w:val="22"/>
+          <w:szCs w:val="22"/>
+        </w:rPr>
+        <w:t xml:space="preserve"> </w:t>
+      </w:r>
+      <w:r>
+        <w:rPr>
+          <w:rFonts w:ascii="Times New Roman" w:hAnsi="Times New Roman" w:cs="Times New Roman"/>
+          <w:i/>
+          <w:sz w:val="22"/>
+          <w:szCs w:val="22"/>
+        </w:rPr>
+        <w:t>Odds ratio</w:t>
+      </w:r>
+      <w:r>
+        <w:rPr>
+          <w:rFonts w:ascii="Times New Roman" w:hAnsi="Times New Roman" w:cs="Times New Roman"/>
+          <w:sz w:val="22"/>
+          <w:szCs w:val="22"/>
+        </w:rPr>
+        <w:t>: log(p-val</w:t>
+      </w:r>
+      <w:r>
+        <w:rPr>
+          <w:rFonts w:ascii="Times New Roman" w:hAnsi="Times New Roman" w:cs="Times New Roman"/>
+          <w:sz w:val="22"/>
+          <w:szCs w:val="22"/>
+        </w:rPr>
+        <w:t>ue</w:t>
+      </w:r>
+      <w:r>
+        <w:rPr>
+          <w:rFonts w:ascii="Times New Roman" w:hAnsi="Times New Roman" w:cs="Times New Roman"/>
+          <w:sz w:val="22"/>
+          <w:szCs w:val="22"/>
+        </w:rPr>
+        <w:t>)</w:t>
+      </w:r>
+      <w:r>
+        <w:rPr>
+          <w:rFonts w:ascii="Times New Roman" w:hAnsi="Times New Roman" w:cs="Times New Roman"/>
+          <w:sz w:val="22"/>
+          <w:szCs w:val="22"/>
+        </w:rPr>
+        <w:t xml:space="preserve"> x (observed overlap/the expected overlap = Odds Ratio)</w:t>
+      </w:r>
+      <w:r>
+        <w:rPr>
+          <w:rFonts w:ascii="Times New Roman" w:hAnsi="Times New Roman" w:cs="Times New Roman"/>
+          <w:sz w:val="22"/>
+          <w:szCs w:val="22"/>
+        </w:rPr>
+        <w:t xml:space="preserve">, </w:t>
+      </w:r>
+      <w:r>
+        <w:rPr>
+          <w:rFonts w:ascii="Times New Roman" w:hAnsi="Times New Roman" w:cs="Times New Roman"/>
+          <w:i/>
+          <w:sz w:val="22"/>
+          <w:szCs w:val="22"/>
+        </w:rPr>
+        <w:t>Combined Score</w:t>
+      </w:r>
+      <w:r>
+        <w:rPr>
+          <w:rFonts w:ascii="Times New Roman" w:hAnsi="Times New Roman" w:cs="Times New Roman"/>
+          <w:sz w:val="22"/>
+          <w:szCs w:val="22"/>
+        </w:rPr>
+        <w:t xml:space="preserve">: </w:t>
+      </w:r>
+      <w:r>
+        <w:rPr>
+          <w:rFonts w:ascii="Times New Roman" w:hAnsi="Times New Roman" w:cs="Times New Roman"/>
+          <w:sz w:val="22"/>
+          <w:szCs w:val="22"/>
+        </w:rPr>
+        <w:t>log(p-value) x z-score</w:t>
+      </w:r>
+      <w:r>
+        <w:rPr>
+          <w:rFonts w:ascii="Times New Roman" w:hAnsi="Times New Roman" w:cs="Times New Roman"/>
+          <w:sz w:val="22"/>
+          <w:szCs w:val="22"/>
+        </w:rPr>
+        <w:t>.</w:t>
+      </w:r>
+    </w:p>
+    <w:p>
+      <w:pPr>
         <w:jc w:val="both"/>
         <w:rPr>
           <w:rFonts w:ascii="Times New Roman" w:hAnsi="Times New Roman" w:cs="Times New Roman"/>
@@ -984,50 +1436,94 @@
       <w:r>
         <w:rPr>
           <w:rFonts w:ascii="Times New Roman" w:hAnsi="Times New Roman" w:cs="Times New Roman"/>
-          <w:sz w:val="22"/>
-          <w:szCs w:val="22"/>
-        </w:rPr>
-        <w:t>The t</w:t>
-      </w:r>
-      <w:r>
-        <w:rPr>
-          <w:rFonts w:ascii="Times New Roman" w:hAnsi="Times New Roman" w:cs="Times New Roman"/>
-          <w:sz w:val="22"/>
-          <w:szCs w:val="22"/>
-        </w:rPr>
-        <w:t>op</w:t>
-      </w:r>
-      <w:r>
-        <w:rPr>
-          <w:rFonts w:ascii="Times New Roman" w:hAnsi="Times New Roman" w:cs="Times New Roman"/>
-          <w:sz w:val="22"/>
-          <w:szCs w:val="22"/>
-        </w:rPr>
-        <w:t xml:space="preserve"> 10 </w:t>
-      </w:r>
-      <w:r>
-        <w:rPr>
-          <w:rFonts w:ascii="Times New Roman" w:hAnsi="Times New Roman" w:cs="Times New Roman"/>
-          <w:sz w:val="22"/>
-          <w:szCs w:val="22"/>
-        </w:rPr>
-        <w:t xml:space="preserve">fittest </w:t>
-      </w:r>
-      <w:r>
-        <w:rPr>
-          <w:rFonts w:ascii="Times New Roman" w:hAnsi="Times New Roman" w:cs="Times New Roman"/>
-          <w:sz w:val="22"/>
-          <w:szCs w:val="22"/>
-        </w:rPr>
-        <w:t>individuals</w:t>
-      </w:r>
-      <w:r>
-        <w:rPr>
-          <w:rFonts w:ascii="Times New Roman" w:hAnsi="Times New Roman" w:cs="Times New Roman"/>
-          <w:sz w:val="22"/>
-          <w:szCs w:val="22"/>
-        </w:rPr>
-        <w:t xml:space="preserve"> of each generation were</w:t>
+          <w:i/>
+          <w:sz w:val="22"/>
+          <w:szCs w:val="22"/>
+        </w:rPr>
+        <w:t xml:space="preserve">TF </w:t>
+      </w:r>
+      <w:r>
+        <w:rPr>
+          <w:rFonts w:ascii="Times New Roman" w:hAnsi="Times New Roman" w:cs="Times New Roman"/>
+          <w:i/>
+          <w:sz w:val="22"/>
+          <w:szCs w:val="22"/>
+        </w:rPr>
+        <w:t>Databases</w:t>
+      </w:r>
+      <w:r>
+        <w:rPr>
+          <w:rFonts w:ascii="Times New Roman" w:hAnsi="Times New Roman" w:cs="Times New Roman"/>
+          <w:sz w:val="22"/>
+          <w:szCs w:val="22"/>
+        </w:rPr>
+        <w:t xml:space="preserve">: </w:t>
+      </w:r>
+      <w:r>
+        <w:rPr>
+          <w:rFonts w:ascii="Times New Roman" w:hAnsi="Times New Roman" w:cs="Times New Roman"/>
+          <w:sz w:val="22"/>
+          <w:szCs w:val="22"/>
+        </w:rPr>
+        <w:t>Three</w:t>
+      </w:r>
+      <w:r>
+        <w:rPr>
+          <w:rFonts w:ascii="Times New Roman" w:hAnsi="Times New Roman" w:cs="Times New Roman"/>
+          <w:sz w:val="22"/>
+          <w:szCs w:val="22"/>
+        </w:rPr>
+        <w:t xml:space="preserve"> options</w:t>
+      </w:r>
+      <w:r>
+        <w:rPr>
+          <w:rFonts w:ascii="Times New Roman" w:hAnsi="Times New Roman" w:cs="Times New Roman"/>
+          <w:sz w:val="22"/>
+          <w:szCs w:val="22"/>
+        </w:rPr>
+        <w:t xml:space="preserve"> were available</w:t>
+      </w:r>
+      <w:r>
+        <w:rPr>
+          <w:rFonts w:ascii="Times New Roman" w:hAnsi="Times New Roman" w:cs="Times New Roman"/>
+          <w:sz w:val="22"/>
+          <w:szCs w:val="22"/>
+        </w:rPr>
+        <w:t xml:space="preserve"> for selection </w:t>
+      </w:r>
+      <w:proofErr w:type="spellStart"/>
+      <w:r>
+        <w:rPr>
+          <w:rFonts w:ascii="Times New Roman" w:hAnsi="Times New Roman" w:cs="Times New Roman"/>
+          <w:sz w:val="22"/>
+          <w:szCs w:val="22"/>
+        </w:rPr>
+        <w:t>ChIP-seq</w:t>
+      </w:r>
+      <w:proofErr w:type="spellEnd"/>
+      <w:r>
+        <w:rPr>
+          <w:rFonts w:ascii="Times New Roman" w:hAnsi="Times New Roman" w:cs="Times New Roman"/>
+          <w:sz w:val="22"/>
+          <w:szCs w:val="22"/>
+        </w:rPr>
+        <w:t xml:space="preserve"> experiment-derived TF databases</w:t>
+      </w:r>
+      <w:r>
+        <w:rPr>
+          <w:rFonts w:ascii="Times New Roman" w:hAnsi="Times New Roman" w:cs="Times New Roman"/>
+          <w:sz w:val="22"/>
+          <w:szCs w:val="22"/>
+        </w:rPr>
+        <w:t>, including</w:t>
+      </w:r>
+      <w:r>
+        <w:rPr>
+          <w:rFonts w:ascii="Times New Roman" w:hAnsi="Times New Roman" w:cs="Times New Roman"/>
+          <w:sz w:val="22"/>
+          <w:szCs w:val="22"/>
+        </w:rPr>
+        <w:t xml:space="preserve"> the</w:t>
       </w:r>
       <w:r>
         <w:rPr>
@@ -1037,37 +1533,918 @@
         </w:rPr>
         <w:t xml:space="preserve"> </w:t>
       </w:r>
-      <w:r>
-        <w:rPr>
-          <w:rFonts w:ascii="Times New Roman" w:hAnsi="Times New Roman" w:cs="Times New Roman"/>
-          <w:sz w:val="22"/>
-          <w:szCs w:val="22"/>
-        </w:rPr>
-        <w:t xml:space="preserve">bred iteratively to produce the next population (and were then included within </w:t>
-      </w:r>
-      <w:r>
-        <w:rPr>
-          <w:rFonts w:ascii="Times New Roman" w:hAnsi="Times New Roman" w:cs="Times New Roman"/>
-          <w:sz w:val="22"/>
-          <w:szCs w:val="22"/>
-        </w:rPr>
-        <w:t>that</w:t>
-      </w:r>
-      <w:r>
-        <w:rPr>
-          <w:rFonts w:ascii="Times New Roman" w:hAnsi="Times New Roman" w:cs="Times New Roman"/>
-          <w:sz w:val="22"/>
-          <w:szCs w:val="22"/>
-        </w:rPr>
-        <w:t xml:space="preserve"> new </w:t>
-      </w:r>
-      <w:r>
-        <w:rPr>
-          <w:rFonts w:ascii="Times New Roman" w:hAnsi="Times New Roman" w:cs="Times New Roman"/>
-          <w:sz w:val="22"/>
-          <w:szCs w:val="22"/>
-        </w:rPr>
-        <w:t>population</w:t>
+      <w:proofErr w:type="spellStart"/>
+      <w:r>
+        <w:rPr>
+          <w:rFonts w:ascii="Times New Roman" w:hAnsi="Times New Roman" w:cs="Times New Roman"/>
+          <w:sz w:val="22"/>
+          <w:szCs w:val="22"/>
+        </w:rPr>
+        <w:t>ChEA</w:t>
+      </w:r>
+      <w:proofErr w:type="spellEnd"/>
+      <w:r>
+        <w:rPr>
+          <w:rFonts w:ascii="Times New Roman" w:hAnsi="Times New Roman" w:cs="Times New Roman"/>
+          <w:sz w:val="22"/>
+          <w:szCs w:val="22"/>
+        </w:rPr>
+        <w:t xml:space="preserve"> 2015</w:t>
+      </w:r>
+      <w:r>
+        <w:rPr>
+          <w:rFonts w:ascii="Times New Roman" w:hAnsi="Times New Roman" w:cs="Times New Roman"/>
+          <w:sz w:val="22"/>
+          <w:szCs w:val="22"/>
+        </w:rPr>
+        <w:t xml:space="preserve"> database </w:t>
+      </w:r>
+      <w:r>
+        <w:rPr>
+          <w:rFonts w:ascii="Times New Roman" w:hAnsi="Times New Roman" w:cs="Times New Roman"/>
+          <w:sz w:val="22"/>
+          <w:szCs w:val="22"/>
+        </w:rPr>
+        <w:fldChar w:fldCharType="begin" w:fldLock="1"/>
+      </w:r>
+      <w:r>
+        <w:rPr>
+          <w:rFonts w:ascii="Times New Roman" w:hAnsi="Times New Roman" w:cs="Times New Roman"/>
+          <w:sz w:val="22"/>
+          <w:szCs w:val="22"/>
+        </w:rPr>
+        <w:instrText>ADDIN CSL_CITATION { "citationItems" : [ { "id" : "ITEM-1", "itemData" : { "DOI" : "10.1093/bioinformatics/btq466", "ISBN" : "1367-4811 (Electronic)\\r1367-4803 (Linking)", "ISSN" : "13674803", "PMID" : "20709693", "abstract" : "MOTIVATION: Experiments such as ChIP-chip, ChIP-seq, ChIP-PET and DamID (the four methods referred herein as ChIP-X) are used to profile the binding of transcription factors to DNA at a genome-wide scale. Such experiments provide hundreds to thousands of potential binding sites for a given transcription factor in proximity to gene coding regions.\\n\\nRESULTS: In order to integrate data from such studies and utilize it for further biological discovery, we collected interactions from such experiments to construct a mammalian ChIP-X database. The database contains 189,933 interactions, manually extracted from 87 publications, describing the binding of 92 transcription factors to 31,932 target genes. We used the database to analyze mRNA expression data where we perform gene-list enrichment analysis using the ChIP-X database as the prior biological knowledge gene-list library. The system is delivered as a web-based interactive application called ChIP Enrichment Analysis (ChEA). With ChEA, users can input lists of mammalian gene symbols for which the program computes over-representation of transcription factor targets from the ChIP-X database. The ChEA database allowed us to reconstruct an initial network of transcription factors connected based on shared overlapping targets and binding site proximity. To demonstrate the utility of ChEA we present three case studies. We show how by combining the Connectivity Map (CMAP) with ChEA, we can rank pairs of compounds to be used to target specific transcription factor activity in cancer cells.\\n\\nAVAILABILITY: The ChEA software and ChIP-X database is freely available online at: http://amp.pharm.mssm.edu/lib/chea.jsp.", "author" : [ { "dropping-particle" : "", "family" : "Lachmann", "given" : "Alexander", "non-dropping-particle" : "", "parse-names" : false, "suffix" : "" }, { "dropping-particle" : "", "family" : "Xu", "given" : "Huilei", "non-dropping-particle" : "", "parse-names" : false, "suffix" : "" }, { "dropping-particle" : "", "family" : "Krishnan", "given" : "Jayanth", "non-dropping-particle" : "", "parse-names" : false, "suffix" : "" }, { "dropping-particle" : "", "family" : "Berger", "given" : "Seth I.", "non-dropping-particle" : "", "parse-names" : false, "suffix" : "" }, { "dropping-particle" : "", "family" : "Mazloom", "given" : "Amin R.", "non-dropping-particle" : "", "parse-names" : false, "suffix" : "" }, { "dropping-particle" : "", "family" : "Ma'ayan", "given" : "Avi", "non-dropping-particle" : "", "parse-names" : false, "suffix" : "" } ], "container-title" : "Bioinformatics", "id" : "ITEM-1", "issue" : "19", "issued" : { "date-parts" : [ [ "2010" ] ] }, "page" : "2438-2444", "title" : "ChEA: Transcription factor regulation inferred from integrating genome-wide ChIP-X experiments", "type" : "article-journal", "volume" : "26" }, "uris" : [ "http://www.mendeley.com/documents/?uuid=9e62f25e-db0c-4d32-80c8-0aa77ef93718" ] } ], "mendeley" : { "formattedCitation" : "(2)", "plainTextFormattedCitation" : "(2)", "previouslyFormattedCitation" : "(2)" }, "properties" : {  }, "schema" : "https://github.com/citation-style-language/schema/raw/master/csl-citation.json" }</w:instrText>
+      </w:r>
+      <w:r>
+        <w:rPr>
+          <w:rFonts w:ascii="Times New Roman" w:hAnsi="Times New Roman" w:cs="Times New Roman"/>
+          <w:sz w:val="22"/>
+          <w:szCs w:val="22"/>
+        </w:rPr>
+        <w:fldChar w:fldCharType="separate"/>
+      </w:r>
+      <w:r>
+        <w:rPr>
+          <w:rFonts w:ascii="Times New Roman" w:hAnsi="Times New Roman" w:cs="Times New Roman"/>
+          <w:noProof/>
+          <w:sz w:val="22"/>
+          <w:szCs w:val="22"/>
+        </w:rPr>
+        <w:t>(2)</w:t>
+      </w:r>
+      <w:r>
+        <w:rPr>
+          <w:rFonts w:ascii="Times New Roman" w:hAnsi="Times New Roman" w:cs="Times New Roman"/>
+          <w:sz w:val="22"/>
+          <w:szCs w:val="22"/>
+        </w:rPr>
+        <w:fldChar w:fldCharType="end"/>
+      </w:r>
+      <w:r>
+        <w:rPr>
+          <w:rFonts w:ascii="Times New Roman" w:hAnsi="Times New Roman" w:cs="Times New Roman"/>
+          <w:sz w:val="22"/>
+          <w:szCs w:val="22"/>
+        </w:rPr>
+        <w:t xml:space="preserve">, </w:t>
+      </w:r>
+      <w:r>
+        <w:rPr>
+          <w:rFonts w:ascii="Times New Roman" w:hAnsi="Times New Roman" w:cs="Times New Roman"/>
+          <w:sz w:val="22"/>
+          <w:szCs w:val="22"/>
+        </w:rPr>
+        <w:t xml:space="preserve">the combined </w:t>
+      </w:r>
+      <w:r>
+        <w:rPr>
+          <w:rFonts w:ascii="Times New Roman" w:hAnsi="Times New Roman" w:cs="Times New Roman"/>
+          <w:sz w:val="22"/>
+          <w:szCs w:val="22"/>
+        </w:rPr>
+        <w:t>JASPAR-TRANSFAC</w:t>
+      </w:r>
+      <w:r>
+        <w:rPr>
+          <w:rFonts w:ascii="Times New Roman" w:hAnsi="Times New Roman" w:cs="Times New Roman"/>
+          <w:sz w:val="22"/>
+          <w:szCs w:val="22"/>
+        </w:rPr>
+        <w:t xml:space="preserve"> database</w:t>
+      </w:r>
+      <w:r>
+        <w:rPr>
+          <w:rFonts w:ascii="Times New Roman" w:hAnsi="Times New Roman" w:cs="Times New Roman"/>
+          <w:sz w:val="22"/>
+          <w:szCs w:val="22"/>
+        </w:rPr>
+        <w:t>s</w:t>
+      </w:r>
+      <w:r>
+        <w:rPr>
+          <w:rFonts w:ascii="Times New Roman" w:hAnsi="Times New Roman" w:cs="Times New Roman"/>
+          <w:sz w:val="22"/>
+          <w:szCs w:val="22"/>
+        </w:rPr>
+        <w:t xml:space="preserve"> </w:t>
+      </w:r>
+      <w:r>
+        <w:rPr>
+          <w:rFonts w:ascii="Times New Roman" w:hAnsi="Times New Roman" w:cs="Times New Roman"/>
+          <w:sz w:val="22"/>
+          <w:szCs w:val="22"/>
+        </w:rPr>
+        <w:fldChar w:fldCharType="begin" w:fldLock="1"/>
+      </w:r>
+      <w:r>
+        <w:rPr>
+          <w:rFonts w:ascii="Times New Roman" w:hAnsi="Times New Roman" w:cs="Times New Roman"/>
+          <w:sz w:val="22"/>
+          <w:szCs w:val="22"/>
+        </w:rPr>
+        <w:instrText>ADDIN CSL_CITATION { "citationItems" : [ { "id" : "ITEM-1", "itemData" : { "DOI" : "10.1093/nar/gkh012", "ISBN" : "1362-4962 (Linking)", "ISSN" : "1362-4962", "PMID" : "14681366", "abstract" : "The analysis of regulatory regions in genome sequences is strongly based on the detection of potential transcription factor binding sites. The preferred models for representation of transcription factor binding specificity have been termed position-specific scoring matrices. JASPAR is an open-access database of annotated, high-quality, matrix-based transcription factor binding site profiles for multicellular eukaryotes. The profiles were derived exclusively from sets of nucleotide sequences experimentally demonstrated to bind transcription factors. The database is complemented by a web interface for browsing, searching and subset selection, an online sequence analysis utility and a suite of programming tools for genome-wide and comparative genomic analysis of regulatory regions. JASPAR is available at http://jaspar. cgb.ki.se.", "author" : [ { "dropping-particle" : "", "family" : "Sandelin", "given" : "A.", "non-dropping-particle" : "", "parse-names" : false, "suffix" : "" }, { "dropping-particle" : "", "family" : "Alkema", "given" : "Wynand", "non-dropping-particle" : "", "parse-names" : false, "suffix" : "" }, { "dropping-particle" : "", "family" : "Engstrom", "given" : "Par", "non-dropping-particle" : "", "parse-names" : false, "suffix" : "" }, { "dropping-particle" : "", "family" : "Wasserman", "given" : "Wyeth W", "non-dropping-particle" : "", "parse-names" : false, "suffix" : "" }, { "dropping-particle" : "", "family" : "Lenhard", "given" : "Boris", "non-dropping-particle" : "", "parse-names" : false, "suffix" : "" } ], "container-title" : "Nucleic Acids Research", "id" : "ITEM-1", "issue" : "90001", "issued" : { "date-parts" : [ [ "2004" ] ] }, "page" : "91D-94", "title" : "JASPAR: an open-access database for eukaryotic transcription factor binding profiles", "type" : "article-journal", "volume" : "32" }, "uris" : [ "http://www.mendeley.com/documents/?uuid=58d66c4c-bff1-4706-a778-aff0b93ccf6c" ] } ], "mendeley" : { "formattedCitation" : "(5)", "plainTextFormattedCitation" : "(5)", "previouslyFormattedCitation" : "(5)" }, "properties" : {  }, "schema" : "https://github.com/citation-style-language/schema/raw/master/csl-citation.json" }</w:instrText>
+      </w:r>
+      <w:r>
+        <w:rPr>
+          <w:rFonts w:ascii="Times New Roman" w:hAnsi="Times New Roman" w:cs="Times New Roman"/>
+          <w:sz w:val="22"/>
+          <w:szCs w:val="22"/>
+        </w:rPr>
+        <w:fldChar w:fldCharType="separate"/>
+      </w:r>
+      <w:r>
+        <w:rPr>
+          <w:rFonts w:ascii="Times New Roman" w:hAnsi="Times New Roman" w:cs="Times New Roman"/>
+          <w:noProof/>
+          <w:sz w:val="22"/>
+          <w:szCs w:val="22"/>
+        </w:rPr>
+        <w:t>(5)</w:t>
+      </w:r>
+      <w:r>
+        <w:rPr>
+          <w:rFonts w:ascii="Times New Roman" w:hAnsi="Times New Roman" w:cs="Times New Roman"/>
+          <w:sz w:val="22"/>
+          <w:szCs w:val="22"/>
+        </w:rPr>
+        <w:fldChar w:fldCharType="end"/>
+      </w:r>
+      <w:r>
+        <w:rPr>
+          <w:rFonts w:ascii="Times New Roman" w:hAnsi="Times New Roman" w:cs="Times New Roman"/>
+          <w:sz w:val="22"/>
+          <w:szCs w:val="22"/>
+        </w:rPr>
+        <w:t xml:space="preserve">, </w:t>
+      </w:r>
+      <w:r>
+        <w:rPr>
+          <w:rFonts w:ascii="Times New Roman" w:hAnsi="Times New Roman" w:cs="Times New Roman"/>
+          <w:sz w:val="22"/>
+          <w:szCs w:val="22"/>
+        </w:rPr>
+        <w:t xml:space="preserve">or both </w:t>
+      </w:r>
+      <w:proofErr w:type="spellStart"/>
+      <w:r>
+        <w:rPr>
+          <w:rFonts w:ascii="Times New Roman" w:hAnsi="Times New Roman" w:cs="Times New Roman"/>
+          <w:sz w:val="22"/>
+          <w:szCs w:val="22"/>
+        </w:rPr>
+        <w:t>ChEA</w:t>
+      </w:r>
+      <w:proofErr w:type="spellEnd"/>
+      <w:r>
+        <w:rPr>
+          <w:rFonts w:ascii="Times New Roman" w:hAnsi="Times New Roman" w:cs="Times New Roman"/>
+          <w:sz w:val="22"/>
+          <w:szCs w:val="22"/>
+        </w:rPr>
+        <w:t xml:space="preserve"> and JASPER-TRANSFAC.</w:t>
+      </w:r>
+    </w:p>
+    <w:p>
+      <w:pPr>
+        <w:jc w:val="both"/>
+        <w:rPr>
+          <w:rFonts w:ascii="Times New Roman" w:hAnsi="Times New Roman" w:cs="Times New Roman"/>
+          <w:sz w:val="22"/>
+          <w:szCs w:val="22"/>
+        </w:rPr>
+      </w:pPr>
+      <w:r>
+        <w:rPr>
+          <w:rFonts w:ascii="Times New Roman" w:hAnsi="Times New Roman" w:cs="Times New Roman"/>
+          <w:i/>
+          <w:sz w:val="22"/>
+          <w:szCs w:val="22"/>
+        </w:rPr>
+        <w:t>TF Species:</w:t>
+      </w:r>
+      <w:r>
+        <w:rPr>
+          <w:rFonts w:ascii="Times New Roman" w:hAnsi="Times New Roman" w:cs="Times New Roman"/>
+          <w:sz w:val="22"/>
+          <w:szCs w:val="22"/>
+        </w:rPr>
+        <w:t xml:space="preserve"> </w:t>
+      </w:r>
+      <w:r>
+        <w:rPr>
+          <w:rFonts w:ascii="Times New Roman" w:hAnsi="Times New Roman" w:cs="Times New Roman"/>
+          <w:sz w:val="22"/>
+          <w:szCs w:val="22"/>
+        </w:rPr>
+        <w:t>Three</w:t>
+      </w:r>
+      <w:r>
+        <w:rPr>
+          <w:rFonts w:ascii="Times New Roman" w:hAnsi="Times New Roman" w:cs="Times New Roman"/>
+          <w:sz w:val="22"/>
+          <w:szCs w:val="22"/>
+        </w:rPr>
+        <w:t xml:space="preserve"> mutually-exclusive options to include different subsets of the TF Databases</w:t>
+      </w:r>
+      <w:r>
+        <w:rPr>
+          <w:rFonts w:ascii="Times New Roman" w:hAnsi="Times New Roman" w:cs="Times New Roman"/>
+          <w:sz w:val="22"/>
+          <w:szCs w:val="22"/>
+        </w:rPr>
+        <w:t xml:space="preserve"> by species, including human, mouse, </w:t>
+      </w:r>
+      <w:r>
+        <w:rPr>
+          <w:rFonts w:ascii="Times New Roman" w:hAnsi="Times New Roman" w:cs="Times New Roman"/>
+          <w:sz w:val="22"/>
+          <w:szCs w:val="22"/>
+        </w:rPr>
+        <w:t xml:space="preserve">or </w:t>
+      </w:r>
+      <w:r>
+        <w:rPr>
+          <w:rFonts w:ascii="Times New Roman" w:hAnsi="Times New Roman" w:cs="Times New Roman"/>
+          <w:sz w:val="22"/>
+          <w:szCs w:val="22"/>
+        </w:rPr>
+        <w:t>both.</w:t>
+      </w:r>
+    </w:p>
+    <w:p>
+      <w:pPr>
+        <w:jc w:val="both"/>
+        <w:rPr>
+          <w:rFonts w:ascii="Times New Roman" w:hAnsi="Times New Roman" w:cs="Times New Roman"/>
+          <w:sz w:val="22"/>
+          <w:szCs w:val="22"/>
+        </w:rPr>
+      </w:pPr>
+      <w:r>
+        <w:rPr>
+          <w:rFonts w:ascii="Times New Roman" w:hAnsi="Times New Roman" w:cs="Times New Roman"/>
+          <w:i/>
+          <w:sz w:val="22"/>
+          <w:szCs w:val="22"/>
+        </w:rPr>
+        <w:t>Top TFs</w:t>
+      </w:r>
+      <w:r>
+        <w:rPr>
+          <w:rFonts w:ascii="Times New Roman" w:hAnsi="Times New Roman" w:cs="Times New Roman"/>
+          <w:sz w:val="22"/>
+          <w:szCs w:val="22"/>
+        </w:rPr>
+        <w:t>: Three mutually exclusive options for selection the number of top-enriched TFs to be used in the PPI-construction step</w:t>
+      </w:r>
+      <w:r>
+        <w:rPr>
+          <w:rFonts w:ascii="Times New Roman" w:hAnsi="Times New Roman" w:cs="Times New Roman"/>
+          <w:sz w:val="22"/>
+          <w:szCs w:val="22"/>
+        </w:rPr>
+        <w:t xml:space="preserve"> (5, 10 or 20)</w:t>
+      </w:r>
+      <w:r>
+        <w:rPr>
+          <w:rFonts w:ascii="Times New Roman" w:hAnsi="Times New Roman" w:cs="Times New Roman"/>
+          <w:sz w:val="22"/>
+          <w:szCs w:val="22"/>
+        </w:rPr>
+        <w:t>.</w:t>
+      </w:r>
+    </w:p>
+    <w:p>
+      <w:pPr>
+        <w:jc w:val="both"/>
+        <w:rPr>
+          <w:rFonts w:ascii="Times New Roman" w:hAnsi="Times New Roman" w:cs="Times New Roman"/>
+          <w:b/>
+          <w:sz w:val="22"/>
+          <w:szCs w:val="22"/>
+        </w:rPr>
+      </w:pPr>
+    </w:p>
+    <w:p>
+      <w:pPr>
+        <w:jc w:val="both"/>
+        <w:rPr>
+          <w:rFonts w:ascii="Times New Roman" w:hAnsi="Times New Roman" w:cs="Times New Roman"/>
+          <w:sz w:val="22"/>
+          <w:szCs w:val="22"/>
+        </w:rPr>
+      </w:pPr>
+      <w:r>
+        <w:rPr>
+          <w:rFonts w:ascii="Times New Roman" w:hAnsi="Times New Roman" w:cs="Times New Roman"/>
+          <w:sz w:val="22"/>
+          <w:szCs w:val="22"/>
+        </w:rPr>
+        <w:t xml:space="preserve">[2] </w:t>
+      </w:r>
+      <w:r>
+        <w:rPr>
+          <w:rFonts w:ascii="Times New Roman" w:hAnsi="Times New Roman" w:cs="Times New Roman"/>
+          <w:sz w:val="22"/>
+          <w:szCs w:val="22"/>
+        </w:rPr>
+        <w:t>PPI-C</w:t>
+      </w:r>
+      <w:r>
+        <w:rPr>
+          <w:rFonts w:ascii="Times New Roman" w:hAnsi="Times New Roman" w:cs="Times New Roman"/>
+          <w:sz w:val="22"/>
+          <w:szCs w:val="22"/>
+        </w:rPr>
+        <w:t>onstruction</w:t>
+      </w:r>
+      <w:r>
+        <w:rPr>
+          <w:rFonts w:ascii="Times New Roman" w:hAnsi="Times New Roman" w:cs="Times New Roman"/>
+          <w:sz w:val="22"/>
+          <w:szCs w:val="22"/>
+        </w:rPr>
+        <w:t>:</w:t>
+      </w:r>
+    </w:p>
+    <w:p>
+      <w:pPr>
+        <w:jc w:val="both"/>
+        <w:rPr>
+          <w:rFonts w:ascii="Times New Roman" w:hAnsi="Times New Roman" w:cs="Times New Roman"/>
+          <w:sz w:val="22"/>
+          <w:szCs w:val="22"/>
+        </w:rPr>
+      </w:pPr>
+      <w:r>
+        <w:rPr>
+          <w:rFonts w:ascii="Times New Roman" w:hAnsi="Times New Roman" w:cs="Times New Roman"/>
+          <w:i/>
+          <w:sz w:val="22"/>
+          <w:szCs w:val="22"/>
+        </w:rPr>
+        <w:t>PPI Databases</w:t>
+      </w:r>
+      <w:r>
+        <w:rPr>
+          <w:rFonts w:ascii="Times New Roman" w:hAnsi="Times New Roman" w:cs="Times New Roman"/>
+          <w:sz w:val="22"/>
+          <w:szCs w:val="22"/>
+        </w:rPr>
+        <w:t xml:space="preserve">: </w:t>
+      </w:r>
+      <w:r>
+        <w:rPr>
+          <w:rFonts w:ascii="Times New Roman" w:hAnsi="Times New Roman" w:cs="Times New Roman"/>
+          <w:sz w:val="22"/>
+          <w:szCs w:val="22"/>
+        </w:rPr>
+        <w:t>Eight</w:t>
+      </w:r>
+      <w:r>
+        <w:rPr>
+          <w:rFonts w:ascii="Times New Roman" w:hAnsi="Times New Roman" w:cs="Times New Roman"/>
+          <w:sz w:val="22"/>
+          <w:szCs w:val="22"/>
+        </w:rPr>
+        <w:t>een</w:t>
+      </w:r>
+      <w:r>
+        <w:rPr>
+          <w:rFonts w:ascii="Times New Roman" w:hAnsi="Times New Roman" w:cs="Times New Roman"/>
+          <w:sz w:val="22"/>
+          <w:szCs w:val="22"/>
+        </w:rPr>
+        <w:t xml:space="preserve"> non-mutually </w:t>
+      </w:r>
+      <w:r>
+        <w:rPr>
+          <w:rFonts w:ascii="Times New Roman" w:hAnsi="Times New Roman" w:cs="Times New Roman"/>
+          <w:sz w:val="22"/>
+          <w:szCs w:val="22"/>
+        </w:rPr>
+        <w:t>exclusive</w:t>
+      </w:r>
+      <w:r>
+        <w:rPr>
+          <w:rFonts w:ascii="Times New Roman" w:hAnsi="Times New Roman" w:cs="Times New Roman"/>
+          <w:sz w:val="22"/>
+          <w:szCs w:val="22"/>
+        </w:rPr>
+        <w:t xml:space="preserve"> PPI databases were availabl</w:t>
+      </w:r>
+      <w:r>
+        <w:rPr>
+          <w:rFonts w:ascii="Times New Roman" w:hAnsi="Times New Roman" w:cs="Times New Roman"/>
+          <w:sz w:val="22"/>
+          <w:szCs w:val="22"/>
+        </w:rPr>
+        <w:t>e, including BIND</w:t>
+      </w:r>
+      <w:r>
+        <w:rPr>
+          <w:rFonts w:ascii="Times New Roman" w:hAnsi="Times New Roman" w:cs="Times New Roman"/>
+          <w:sz w:val="22"/>
+          <w:szCs w:val="22"/>
+        </w:rPr>
+        <w:t xml:space="preserve"> </w:t>
+      </w:r>
+      <w:r>
+        <w:rPr>
+          <w:rFonts w:ascii="Times New Roman" w:hAnsi="Times New Roman" w:cs="Times New Roman"/>
+          <w:sz w:val="22"/>
+          <w:szCs w:val="22"/>
+        </w:rPr>
+        <w:fldChar w:fldCharType="begin" w:fldLock="1"/>
+      </w:r>
+      <w:r>
+        <w:rPr>
+          <w:rFonts w:ascii="Times New Roman" w:hAnsi="Times New Roman" w:cs="Times New Roman"/>
+          <w:sz w:val="22"/>
+          <w:szCs w:val="22"/>
+        </w:rPr>
+        <w:instrText>ADDIN CSL_CITATION { "citationItems" : [ { "id" : "ITEM-1", "itemData" : { "DOI" : "10.1093/nar/gkg056", "ISBN" : "1362-4962 (Linking)", "ISSN" : "03051048", "PMID" : "12519993", "abstract" : "The Biomolecular Interaction Network Database (BIND: http://bind.ca) archives biomolecular interaction, complex and pathway information. A web-based system is available to query, view and submit records. BIND continues to grow with the addition of individual submissions as well as interaction data from the PDB and a number of large-scale interaction and complex mapping experiments using yeast two hybrid, mass spectrometry, genetic interactions and phage display. We have developed a new graphical analysis tool that provides users with a view of the domain composition of proteins in interaction and complex records to help relate functional domains to protein interactions. An interaction network clustering tool has also been developed to help focus on regions of interest. Continued input from users has helped further mature the BIND data specification, which now includes the ability to store detailed information about genetic interactions. The BIND data specification is available as ASN.1 and XML DTD.", "author" : [ { "dropping-particle" : "", "family" : "Bader", "given" : "Gary D.", "non-dropping-particle" : "", "parse-names" : false, "suffix" : "" }, { "dropping-particle" : "", "family" : "Betel", "given" : "Doron", "non-dropping-particle" : "", "parse-names" : false, "suffix" : "" }, { "dropping-particle" : "", "family" : "Hogue", "given" : "Christopher W.V.", "non-dropping-particle" : "", "parse-names" : false, "suffix" : "" } ], "container-title" : "Nucleic Acids Research", "id" : "ITEM-1", "issue" : "1", "issued" : { "date-parts" : [ [ "2003" ] ] }, "page" : "248-250", "title" : "BIND: The Biomolecular Interaction Network Database", "type" : "article-journal", "volume" : "31" }, "uris" : [ "http://www.mendeley.com/documents/?uuid=32dd931b-97b2-452b-8791-baf7bbb05ef1" ] } ], "mendeley" : { "formattedCitation" : "(6)", "plainTextFormattedCitation" : "(6)", "previouslyFormattedCitation" : "(6)" }, "properties" : {  }, "schema" : "https://github.com/citation-style-language/schema/raw/master/csl-citation.json" }</w:instrText>
+      </w:r>
+      <w:r>
+        <w:rPr>
+          <w:rFonts w:ascii="Times New Roman" w:hAnsi="Times New Roman" w:cs="Times New Roman"/>
+          <w:sz w:val="22"/>
+          <w:szCs w:val="22"/>
+        </w:rPr>
+        <w:fldChar w:fldCharType="separate"/>
+      </w:r>
+      <w:r>
+        <w:rPr>
+          <w:rFonts w:ascii="Times New Roman" w:hAnsi="Times New Roman" w:cs="Times New Roman"/>
+          <w:noProof/>
+          <w:sz w:val="22"/>
+          <w:szCs w:val="22"/>
+        </w:rPr>
+        <w:t>(6)</w:t>
+      </w:r>
+      <w:r>
+        <w:rPr>
+          <w:rFonts w:ascii="Times New Roman" w:hAnsi="Times New Roman" w:cs="Times New Roman"/>
+          <w:sz w:val="22"/>
+          <w:szCs w:val="22"/>
+        </w:rPr>
+        <w:fldChar w:fldCharType="end"/>
+      </w:r>
+      <w:r>
+        <w:rPr>
+          <w:rFonts w:ascii="Times New Roman" w:hAnsi="Times New Roman" w:cs="Times New Roman"/>
+          <w:sz w:val="22"/>
+          <w:szCs w:val="22"/>
+        </w:rPr>
+        <w:t>, BIOCARTA</w:t>
+      </w:r>
+      <w:r>
+        <w:rPr>
+          <w:rFonts w:ascii="Times New Roman" w:hAnsi="Times New Roman" w:cs="Times New Roman"/>
+          <w:sz w:val="22"/>
+          <w:szCs w:val="22"/>
+        </w:rPr>
+        <w:t xml:space="preserve"> pathway database</w:t>
+      </w:r>
+      <w:r>
+        <w:rPr>
+          <w:rFonts w:ascii="Times New Roman" w:hAnsi="Times New Roman" w:cs="Times New Roman"/>
+          <w:sz w:val="22"/>
+          <w:szCs w:val="22"/>
+        </w:rPr>
+        <w:t xml:space="preserve"> (www.biocarta.com)</w:t>
+      </w:r>
+      <w:r>
+        <w:rPr>
+          <w:rFonts w:ascii="Times New Roman" w:hAnsi="Times New Roman" w:cs="Times New Roman"/>
+          <w:sz w:val="22"/>
+          <w:szCs w:val="22"/>
+        </w:rPr>
+        <w:t xml:space="preserve">, </w:t>
+      </w:r>
+      <w:r>
+        <w:rPr>
+          <w:rFonts w:ascii="Times New Roman" w:hAnsi="Times New Roman" w:cs="Times New Roman"/>
+          <w:sz w:val="22"/>
+          <w:szCs w:val="22"/>
+        </w:rPr>
+        <w:t>the Database of Interacting Proteins (</w:t>
+      </w:r>
+      <w:r>
+        <w:rPr>
+          <w:rFonts w:ascii="Times New Roman" w:hAnsi="Times New Roman" w:cs="Times New Roman"/>
+          <w:sz w:val="22"/>
+          <w:szCs w:val="22"/>
+        </w:rPr>
+        <w:t>DIP</w:t>
+      </w:r>
+      <w:r>
+        <w:rPr>
+          <w:rFonts w:ascii="Times New Roman" w:hAnsi="Times New Roman" w:cs="Times New Roman"/>
+          <w:sz w:val="22"/>
+          <w:szCs w:val="22"/>
+        </w:rPr>
+        <w:t xml:space="preserve">) </w:t>
+      </w:r>
+      <w:r>
+        <w:rPr>
+          <w:rFonts w:ascii="Times New Roman" w:hAnsi="Times New Roman" w:cs="Times New Roman"/>
+          <w:sz w:val="22"/>
+          <w:szCs w:val="22"/>
+        </w:rPr>
+        <w:fldChar w:fldCharType="begin" w:fldLock="1"/>
+      </w:r>
+      <w:r>
+        <w:rPr>
+          <w:rFonts w:ascii="Times New Roman" w:hAnsi="Times New Roman" w:cs="Times New Roman"/>
+          <w:sz w:val="22"/>
+          <w:szCs w:val="22"/>
+        </w:rPr>
+        <w:instrText>ADDIN CSL_CITATION { "citationItems" : [ { "id" : "ITEM-1", "itemData" : { "DOI" : "10.1093/nar/30.1.303", "ISBN" : "1362-4962 (Electronic)\\r0305-1048 (Linking)", "ISSN" : "13624962", "PMID" : "11752321", "abstract" : "The Database of Interacting Proteins (DIP: http://dip.doe-mbi.ucla.edu) is a database that documents experimentally determined protein-protein interactions. It provides the scientific community with an integrated set of tools for browsing and extracting information about protein interaction networks. As of September 2001, the DIP catalogs approximately 11 000 unique interactions among 5900 proteins from &gt;80 organisms; the vast majority from yeast, Helicobacter pylori and human. Tools have been developed that allow users to analyze, visualize and integrate their own experimental data with the information about protein-protein interactions available in the DIP database.", "author" : [ { "dropping-particle" : "", "family" : "Xenarios", "given" : "Ioannis.", "non-dropping-particle" : "", "parse-names" : false, "suffix" : "" }, { "dropping-particle" : "", "family" : "Salw\u00ednski", "given" : "Lukasz.", "non-dropping-particle" : "", "parse-names" : false, "suffix" : "" }, { "dropping-particle" : "", "family" : "Duan", "given" : "Xiaoqun Joyce", "non-dropping-particle" : "", "parse-names" : false, "suffix" : "" }, { "dropping-particle" : "", "family" : "Patrick Higney", "given" : "Sul-Min Kim", "non-dropping-particle" : "", "parse-names" : false, "suffix" : "" }, { "dropping-particle" : "", "family" : "Eisenberg", "given" : "David", "non-dropping-particle" : "", "parse-names" : false, "suffix" : "" } ], "container-title" : "Nucleic Acids Research", "id" : "ITEM-1", "issue" : "1", "issued" : { "date-parts" : [ [ "2002" ] ] }, "page" : "303-305", "title" : "DIP, the Database of Interacting Proteins: a research tool for studying cellular networks of protein interactions", "type" : "article-journal", "volume" : "30" }, "uris" : [ "http://www.mendeley.com/documents/?uuid=5360911c-bebe-4b9f-bc2e-383cb726137d" ] } ], "mendeley" : { "formattedCitation" : "(7)", "plainTextFormattedCitation" : "(7)", "previouslyFormattedCitation" : "(7)" }, "properties" : {  }, "schema" : "https://github.com/citation-style-language/schema/raw/master/csl-citation.json" }</w:instrText>
+      </w:r>
+      <w:r>
+        <w:rPr>
+          <w:rFonts w:ascii="Times New Roman" w:hAnsi="Times New Roman" w:cs="Times New Roman"/>
+          <w:sz w:val="22"/>
+          <w:szCs w:val="22"/>
+        </w:rPr>
+        <w:fldChar w:fldCharType="separate"/>
+      </w:r>
+      <w:r>
+        <w:rPr>
+          <w:rFonts w:ascii="Times New Roman" w:hAnsi="Times New Roman" w:cs="Times New Roman"/>
+          <w:noProof/>
+          <w:sz w:val="22"/>
+          <w:szCs w:val="22"/>
+        </w:rPr>
+        <w:t>(7)</w:t>
+      </w:r>
+      <w:r>
+        <w:rPr>
+          <w:rFonts w:ascii="Times New Roman" w:hAnsi="Times New Roman" w:cs="Times New Roman"/>
+          <w:sz w:val="22"/>
+          <w:szCs w:val="22"/>
+        </w:rPr>
+        <w:fldChar w:fldCharType="end"/>
+      </w:r>
+      <w:r>
+        <w:rPr>
+          <w:rFonts w:ascii="Times New Roman" w:hAnsi="Times New Roman" w:cs="Times New Roman"/>
+          <w:sz w:val="22"/>
+          <w:szCs w:val="22"/>
+        </w:rPr>
+        <w:t xml:space="preserve">, </w:t>
+      </w:r>
+      <w:proofErr w:type="spellStart"/>
+      <w:r>
+        <w:rPr>
+          <w:rFonts w:ascii="Times New Roman" w:hAnsi="Times New Roman" w:cs="Times New Roman"/>
+          <w:sz w:val="22"/>
+          <w:szCs w:val="22"/>
+        </w:rPr>
+        <w:t>Figeys</w:t>
+      </w:r>
+      <w:proofErr w:type="spellEnd"/>
+      <w:r>
+        <w:rPr>
+          <w:rFonts w:ascii="Times New Roman" w:hAnsi="Times New Roman" w:cs="Times New Roman"/>
+          <w:sz w:val="22"/>
+          <w:szCs w:val="22"/>
+        </w:rPr>
+        <w:t xml:space="preserve"> PPIs from mass-spectrometry data </w:t>
+      </w:r>
+      <w:r>
+        <w:rPr>
+          <w:rFonts w:ascii="Times New Roman" w:hAnsi="Times New Roman" w:cs="Times New Roman"/>
+          <w:sz w:val="22"/>
+          <w:szCs w:val="22"/>
+        </w:rPr>
+        <w:fldChar w:fldCharType="begin" w:fldLock="1"/>
+      </w:r>
+      <w:r>
+        <w:rPr>
+          <w:rFonts w:ascii="Times New Roman" w:hAnsi="Times New Roman" w:cs="Times New Roman"/>
+          <w:sz w:val="22"/>
+          <w:szCs w:val="22"/>
+        </w:rPr>
+        <w:instrText>ADDIN CSL_CITATION { "citationItems" : [ { "id" : "ITEM-1", "itemData" : { "DOI" : "10.1038/msb4100134", "ISBN" : "1744-4292", "ISSN" : "17444292", "PMID" : "17353931", "abstract" : "Mapping protein-protein interactions is an invaluable tool for understanding protein function. Here, we report the first large-scale study of protein-protein interactions in human cells using a mass spectrometry-based approach. The study maps protein interactions for 338 bait proteins that were selected based on known or suspected disease and functional associations. Large-scale immunoprecipitation of Flag-tagged versions of these proteins followed by LC-ESI-MS/MS analysis resulted in the identification of 24,540 potential protein interactions. False positives and redundant hits were filtered out using empirical criteria and a calculated interaction confidence score, producing a data set of 6463 interactions between 2235 distinct proteins. This data set was further cross-validated using previously published and predicted human protein interactions. In-depth mining of the data set shows that it represents a valuable source of novel protein-protein interactions with relevance to human diseases. In addition, via our preliminary analysis, we report many novel protein interactions and pathway associations.", "author" : [ { "dropping-particle" : "", "family" : "Ewing", "given" : "Rob M.", "non-dropping-particle" : "", "parse-names" : false, "suffix" : "" }, { "dropping-particle" : "", "family" : "Chu", "given" : "Peter", "non-dropping-particle" : "", "parse-names" : false, "suffix" : "" }, { "dropping-particle" : "", "family" : "Elisma", "given" : "Fred", "non-dropping-particle" : "", "parse-names" : false, "suffix" : "" }, { "dropping-particle" : "", "family" : "Li", "given" : "Hongyan", "non-dropping-particle" : "", "parse-names" : false, "suffix" : "" }, { "dropping-particle" : "", "family" : "Taylor", "given" : "Paul", "non-dropping-particle" : "", "parse-names" : false, "suffix" : "" }, { "dropping-particle" : "", "family" : "Climie", "given" : "Shane", "non-dropping-particle" : "", "parse-names" : false, "suffix" : "" }, { "dropping-particle" : "", "family" : "McBroom-Cerajewski", "given" : "Linda", "non-dropping-particle" : "", "parse-names" : false, "suffix" : "" }, { "dropping-particle" : "", "family" : "Robinson", "given" : "Mark D.", "non-dropping-particle" : "", "parse-names" : false, "suffix" : "" }, { "dropping-particle" : "", "family" : "O'Connor", "given" : "Liam", "non-dropping-particle" : "", "parse-names" : false, "suffix" : "" }, { "dropping-particle" : "", "family" : "Li", "given" : "Michael", "non-dropping-particle" : "", "parse-names" : false, "suffix" : "" }, { "dropping-particle" : "", "family" : "Taylor", "given" : "Rod", "non-dropping-particle" : "", "parse-names" : false, "suffix" : "" }, { "dropping-particle" : "", "family" : "Dharsee", "given" : "Moyez", "non-dropping-particle" : "", "parse-names" : false, "suffix" : "" }, { "dropping-particle" : "", "family" : "Ho", "given" : "Yuen", "non-dropping-particle" : "", "parse-names" : false, "suffix" : "" }, { "dropping-particle" : "", "family" : "Heilbut", "given" : "Adrian", "non-dropping-particle" : "", "parse-names" : false, "suffix" : "" }, { "dropping-particle" : "", "family" : "Moore", "given" : "Lynda", "non-dropping-particle" : "", "parse-names" : false, "suffix" : "" }, { "dropping-particle" : "", "family" : "Zhang", "given" : "Shudong", "non-dropping-particle" : "", "parse-names" : false, "suffix" : "" }, { "dropping-particle" : "", "family" : "Ornatsky", "given" : "Olga", "non-dropping-particle" : "", "parse-names" : false, "suffix" : "" }, { "dropping-particle" : "V.", "family" : "Bukhman", "given" : "Yury", "non-dropping-particle" : "", "parse-names" : false, "suffix" : "" }, { "dropping-particle" : "", "family" : "Ethier", "given" : "Martin", "non-dropping-particle" : "", "parse-names" : false, "suffix" : "" }, { "dropping-particle" : "", "family" : "Sheng", "given" : "Yinglun", "non-dropping-particle" : "", "parse-names" : false, "suffix" : "" }, { "dropping-particle" : "", "family" : "Vasilescu", "given" : "Julian", "non-dropping-particle" : "", "parse-names" : false, "suffix" : "" }, { "dropping-particle" : "", "family" : "Abu-Farha", "given" : "Mohamed", "non-dropping-particle" : "", "parse-names" : false, "suffix" : "" }, { "dropping-particle" : "", "family" : "Lambert", "given" : "Jean Philippe", "non-dropping-particle" : "", "parse-names" : false, "suffix" : "" }, { "dropping-particle" : "", "family" : "Duewel", "given" : "Henry S.", "non-dropping-particle" : "", "parse-names" : false, "suffix" : "" }, { "dropping-particle" : "", "family" : "Stewart", "given" : "Ian I.", "non-dropping-particle" : "", "parse-names" : false, "suffix" : "" }, { "dropping-particle" : "", "family" : "Kuehl", "given" : "Bonnie", "non-dropping-particle" : "", "parse-names" : false, "suffix" : "" }, { "dropping-particle" : "", "family" : "Hogue", "given" : "Kelly", "non-dropping-particle" : "", "parse-names" : false, "suffix" : "" }, { "dropping-particle" : "", "family" : "Colwill", "given" : "Karen", "non-dropping-particle" : "", "parse-names" : false, "suffix" : "" }, { "dropping-particle" : "", "family" : "Gladwish", "given" : "Katharine", "non-dropping-particle" : "", "parse-names" : false, "suffix" : "" }, { "dropping-particle" : "", "family" : "Muskat", "given" : "Brenda", "non-dropping-particle" : "", "parse-names" : false, "suffix" : "" }, { "dropping-particle" : "", "family" : "Kinach", "given" : "Robert", "non-dropping-particle" : "", "parse-names" : false, "suffix" : "" }, { "dropping-particle" : "", "family" : "Adams", "given" : "Sally Lin", "non-dropping-particle" : "", "parse-names" : false, "suffix" : "" }, { "dropping-particle" : "", "family" : "Moran", "given" : "Michael F.", "non-dropping-particle" : "", "parse-names" : false, "suffix" : "" }, { "dropping-particle" : "", "family" : "Morin", "given" : "Gregg B.", "non-dropping-particle" : "", "parse-names" : false, "suffix" : "" }, { "dropping-particle" : "", "family" : "Topaloglou", "given" : "Thodoros", "non-dropping-particle" : "", "parse-names" : false, "suffix" : "" }, { "dropping-particle" : "", "family" : "Figeys", "given" : "Daniel", "non-dropping-particle" : "", "parse-names" : false, "suffix" : "" } ], "container-title" : "Molecular Systems Biology", "id" : "ITEM-1", "issue" : "89", "issued" : { "date-parts" : [ [ "2007" ] ] }, "page" : "1-17", "title" : "Large-scale mapping of human protein-protein interactions by mass spectrometry", "type" : "article-journal", "volume" : "3" }, "uris" : [ "http://www.mendeley.com/documents/?uuid=f3314172-89dc-46e1-bce6-7632f553f5c3" ] } ], "mendeley" : { "formattedCitation" : "(8)", "plainTextFormattedCitation" : "(8)", "previouslyFormattedCitation" : "(8)" }, "properties" : {  }, "schema" : "https://github.com/citation-style-language/schema/raw/master/csl-citation.json" }</w:instrText>
+      </w:r>
+      <w:r>
+        <w:rPr>
+          <w:rFonts w:ascii="Times New Roman" w:hAnsi="Times New Roman" w:cs="Times New Roman"/>
+          <w:sz w:val="22"/>
+          <w:szCs w:val="22"/>
+        </w:rPr>
+        <w:fldChar w:fldCharType="separate"/>
+      </w:r>
+      <w:r>
+        <w:rPr>
+          <w:rFonts w:ascii="Times New Roman" w:hAnsi="Times New Roman" w:cs="Times New Roman"/>
+          <w:noProof/>
+          <w:sz w:val="22"/>
+          <w:szCs w:val="22"/>
+        </w:rPr>
+        <w:t>(8)</w:t>
+      </w:r>
+      <w:r>
+        <w:rPr>
+          <w:rFonts w:ascii="Times New Roman" w:hAnsi="Times New Roman" w:cs="Times New Roman"/>
+          <w:sz w:val="22"/>
+          <w:szCs w:val="22"/>
+        </w:rPr>
+        <w:fldChar w:fldCharType="end"/>
+      </w:r>
+      <w:r>
+        <w:rPr>
+          <w:rFonts w:ascii="Times New Roman" w:hAnsi="Times New Roman" w:cs="Times New Roman"/>
+          <w:sz w:val="22"/>
+          <w:szCs w:val="22"/>
+        </w:rPr>
+        <w:t xml:space="preserve">, </w:t>
+      </w:r>
+      <w:r>
+        <w:rPr>
+          <w:rFonts w:ascii="Times New Roman" w:hAnsi="Times New Roman" w:cs="Times New Roman"/>
+          <w:sz w:val="22"/>
+          <w:szCs w:val="22"/>
+        </w:rPr>
+        <w:t>the Human Protein Reference Database (</w:t>
+      </w:r>
+      <w:r>
+        <w:rPr>
+          <w:rFonts w:ascii="Times New Roman" w:hAnsi="Times New Roman" w:cs="Times New Roman"/>
+          <w:sz w:val="22"/>
+          <w:szCs w:val="22"/>
+        </w:rPr>
+        <w:t>HPRD</w:t>
+      </w:r>
+      <w:r>
+        <w:rPr>
+          <w:rFonts w:ascii="Times New Roman" w:hAnsi="Times New Roman" w:cs="Times New Roman"/>
+          <w:sz w:val="22"/>
+          <w:szCs w:val="22"/>
+        </w:rPr>
+        <w:t>) PPIs from mass-</w:t>
+      </w:r>
+      <w:r>
+        <w:rPr>
+          <w:rFonts w:ascii="Times New Roman" w:hAnsi="Times New Roman" w:cs="Times New Roman"/>
+          <w:sz w:val="22"/>
+          <w:szCs w:val="22"/>
+        </w:rPr>
+        <w:lastRenderedPageBreak/>
+        <w:t>spectrometry</w:t>
+      </w:r>
+      <w:r>
+        <w:rPr>
+          <w:rFonts w:ascii="Times New Roman" w:hAnsi="Times New Roman" w:cs="Times New Roman"/>
+          <w:sz w:val="22"/>
+          <w:szCs w:val="22"/>
+        </w:rPr>
+        <w:t xml:space="preserve"> data</w:t>
+      </w:r>
+      <w:r>
+        <w:rPr>
+          <w:rFonts w:ascii="Times New Roman" w:hAnsi="Times New Roman" w:cs="Times New Roman"/>
+          <w:sz w:val="22"/>
+          <w:szCs w:val="22"/>
+        </w:rPr>
+        <w:t xml:space="preserve"> </w:t>
+      </w:r>
+      <w:r>
+        <w:rPr>
+          <w:rFonts w:ascii="Times New Roman" w:hAnsi="Times New Roman" w:cs="Times New Roman"/>
+          <w:sz w:val="22"/>
+          <w:szCs w:val="22"/>
+        </w:rPr>
+        <w:fldChar w:fldCharType="begin" w:fldLock="1"/>
+      </w:r>
+      <w:r>
+        <w:rPr>
+          <w:rFonts w:ascii="Times New Roman" w:hAnsi="Times New Roman" w:cs="Times New Roman"/>
+          <w:sz w:val="22"/>
+          <w:szCs w:val="22"/>
+        </w:rPr>
+        <w:instrText>ADDIN CSL_CITATION { "citationItems" : [ { "id" : "ITEM-1", "itemData" : { "DOI" : "10.1093/nar/gkn892", "ISBN" : "1362-4962 (Electronic)\\r0305-1048 (Linking)", "ISSN" : "03051048", "PMID" : "18988627", "abstract" : "Human Protein Reference Database (HPRD\ufffd\ufffd\ufffd?\ufffd\ufffdhttp://www.hprd.org/), initially\\ndescribed in 2003, is a database of curated proteomic information\\npertaining to human proteins. We have recently added a number of\\nnew features in HPRD. These include PhosphoMotif Finder, which allows\\nusers to find the presence of over 320 experimentally verified phosphorylation\\nmotifs in proteins of interest. Another new feature is a protein\\ndistributed annotation system\ufffd\ufffd\ufffd?\ufffd\ufffdHuman Proteinpedia (http://www.humanproteinpedia.org/)\ufffd\ufffd\ufffd?\ufffd\ufffdthrough\\nwhich laboratories can submit their data, which is mapped onto protein\\nentries in HPRD. Over 75 laboratories involved in proteomics research\\nhave already participated in this effort by submitting data for over\\n15 000 human proteins. The submitted data includes mass spectrometry\\nand protein microarray-derived data, among other data types. Finally,\\nHPRD is also linked to a compendium of human signaling pathways developed\\nby our group, NetPath (http://www.netpath.org/), which currently\\ncontains annotations for several cancer and immune signaling pathways.\\nSince the last update, more than 5500 new protein sequences have\\nbeen added, making HPRD a comprehensive resource for studying the\\nhuman proteome.", "author" : [ { "dropping-particle" : "", "family" : "Keshava Prasad", "given" : "T. S.", "non-dropping-particle" : "", "parse-names" : false, "suffix" : "" }, { "dropping-particle" : "", "family" : "Goel", "given" : "Renu", "non-dropping-particle" : "", "parse-names" : false, "suffix" : "" }, { "dropping-particle" : "", "family" : "Kandasamy", "given" : "Kumaran", "non-dropping-particle" : "", "parse-names" : false, "suffix" : "" }, { "dropping-particle" : "", "family" : "Keerthikumar", "given" : "Shivakumar", "non-dropping-particle" : "", "parse-names" : false, "suffix" : "" }, { "dropping-particle" : "", "family" : "Kumar", "given" : "Sameer", "non-dropping-particle" : "", "parse-names" : false, "suffix" : "" }, { "dropping-particle" : "", "family" : "Mathivanan", "given" : "Suresh", "non-dropping-particle" : "", "parse-names" : false, "suffix" : "" }, { "dropping-particle" : "", "family" : "Telikicherla", "given" : "Deepthi", "non-dropping-particle" : "", "parse-names" : false, "suffix" : "" }, { "dropping-particle" : "", "family" : "Raju", "given" : "Rajesh", "non-dropping-particle" : "", "parse-names" : false, "suffix" : "" }, { "dropping-particle" : "", "family" : "Shafreen", "given" : "Beema", "non-dropping-particle" : "", "parse-names" : false, "suffix" : "" }, { "dropping-particle" : "", "family" : "Venugopal", "given" : "Abhilash", "non-dropping-particle" : "", "parse-names" : false, "suffix" : "" }, { "dropping-particle" : "", "family" : "Balakrishnan", "given" : "Lavanya", "non-dropping-particle" : "", "parse-names" : false, "suffix" : "" }, { "dropping-particle" : "", "family" : "Marimuthu", "given" : "Arivusudar", "non-dropping-particle" : "", "parse-names" : false, "suffix" : "" }, { "dropping-particle" : "", "family" : "Banerjee", "given" : "Sutopa", "non-dropping-particle" : "", "parse-names" : false, "suffix" : "" }, { "dropping-particle" : "", "family" : "Somanathan", "given" : "Devi S.", "non-dropping-particle" : "", "parse-names" : false, "suffix" : "" }, { "dropping-particle" : "", "family" : "Sebastian", "given" : "Aimy", "non-dropping-particle" : "", "parse-names" : false, "suffix" : "" }, { "dropping-particle" : "", "family" : "Rani", "given" : "Sandhya", "non-dropping-particle" : "", "parse-names" : false, "suffix" : "" }, { "dropping-particle" : "", "family" : "Ray", "given" : "Somak", "non-dropping-particle" : "", "parse-names" : false, "suffix" : "" }, { "dropping-particle" : "", "family" : "Harrys Kishore", "given" : "C. J.", "non-dropping-particle" : "", "parse-names" : false, "suffix" : "" }, { "dropping-particle" : "", "family" : "Kanth", "given" : "Sashi", "non-dropping-particle" : "", "parse-names" : false, "suffix" : "" }, { "dropping-particle" : "", "family" : "Ahmed", "given" : "Mukhtar", "non-dropping-particle" : "", "parse-names" : false, "suffix" : "" }, { "dropping-particle" : "", "family" : "Kashyap", "given" : "Manoj K.", "non-dropping-particle" : "", "parse-names" : false, "suffix" : "" }, { "dropping-particle" : "", "family" : "Mohmood", "given" : "Riaz", "non-dropping-particle" : "", "parse-names" : false, "suffix" : "" }, { "dropping-particle" : "", "family" : "Ramachandra", "given" : "Y. I.", "non-dropping-particle" : "", "parse-names" : false, "suffix" : "" }, { "dropping-particle" : "", "family" : "Krishna", "given" : "V.", "non-dropping-particle" : "", "parse-names" : false, "suffix" : "" }, { "dropping-particle" : "", "family" : "Rahiman", "given" : "B. Abdul", "non-dropping-particle" : "", "parse-names" : false, "suffix" : "" }, { "dropping-particle" : "", "family" : "Mohan", "given" : "Sujatha", "non-dropping-particle" : "", "parse-names" : false, "suffix" : "" }, { "dropping-particle" : "", "family" : "Ranganathan", "given" : "Prathibha", "non-dropping-particle" : "", "parse-names" : false, "suffix" : "" }, { "dropping-particle" : "", "family" : "Ramabadran", "given" : "Subhashri", "non-dropping-particle" : "", "parse-names" : false, "suffix" : "" }, { "dropping-particle" : "", "family" : "Chaerkady", "given" : "Raghothama", "non-dropping-particle" : "", "parse-names" : false, "suffix" : "" }, { "dropping-particle" : "", "family" : "Pandey", "given" : "Akhilesh", "non-dropping-particle" : "", "parse-names" : false, "suffix" : "" } ], "container-title" : "Nucleic Acids Research", "id" : "ITEM-1", "issue" : "SUPPL. 1", "issued" : { "date-parts" : [ [ "2009" ] ] }, "page" : "767-772", "title" : "Human Protein Reference Database - 2009 update", "type" : "article-journal", "volume" : "37" }, "uris" : [ "http://www.mendeley.com/documents/?uuid=6df73dba-71ad-421a-9d50-c669cf9fe7a4" ] } ], "mendeley" : { "formattedCitation" : "(9)", "plainTextFormattedCitation" : "(9)", "previouslyFormattedCitation" : "(9)" }, "properties" : {  }, "schema" : "https://github.com/citation-style-language/schema/raw/master/csl-citation.json" }</w:instrText>
+      </w:r>
+      <w:r>
+        <w:rPr>
+          <w:rFonts w:ascii="Times New Roman" w:hAnsi="Times New Roman" w:cs="Times New Roman"/>
+          <w:sz w:val="22"/>
+          <w:szCs w:val="22"/>
+        </w:rPr>
+        <w:fldChar w:fldCharType="separate"/>
+      </w:r>
+      <w:r>
+        <w:rPr>
+          <w:rFonts w:ascii="Times New Roman" w:hAnsi="Times New Roman" w:cs="Times New Roman"/>
+          <w:noProof/>
+          <w:sz w:val="22"/>
+          <w:szCs w:val="22"/>
+        </w:rPr>
+        <w:t>(9)</w:t>
+      </w:r>
+      <w:r>
+        <w:rPr>
+          <w:rFonts w:ascii="Times New Roman" w:hAnsi="Times New Roman" w:cs="Times New Roman"/>
+          <w:sz w:val="22"/>
+          <w:szCs w:val="22"/>
+        </w:rPr>
+        <w:fldChar w:fldCharType="end"/>
+      </w:r>
+      <w:r>
+        <w:rPr>
+          <w:rFonts w:ascii="Times New Roman" w:hAnsi="Times New Roman" w:cs="Times New Roman"/>
+          <w:sz w:val="22"/>
+          <w:szCs w:val="22"/>
+        </w:rPr>
+        <w:t xml:space="preserve">, </w:t>
+      </w:r>
+      <w:proofErr w:type="spellStart"/>
+      <w:r>
+        <w:rPr>
+          <w:rFonts w:ascii="Times New Roman" w:hAnsi="Times New Roman" w:cs="Times New Roman"/>
+          <w:sz w:val="22"/>
+          <w:szCs w:val="22"/>
+        </w:rPr>
+        <w:t>Innate</w:t>
+      </w:r>
+      <w:r>
+        <w:rPr>
+          <w:rFonts w:ascii="Times New Roman" w:hAnsi="Times New Roman" w:cs="Times New Roman"/>
+          <w:sz w:val="22"/>
+          <w:szCs w:val="22"/>
+        </w:rPr>
+        <w:t>DB</w:t>
+      </w:r>
+      <w:proofErr w:type="spellEnd"/>
+      <w:r>
+        <w:rPr>
+          <w:rFonts w:ascii="Times New Roman" w:hAnsi="Times New Roman" w:cs="Times New Roman"/>
+          <w:sz w:val="22"/>
+          <w:szCs w:val="22"/>
+        </w:rPr>
+        <w:t xml:space="preserve"> multispecies experimentally validated molecular interactions </w:t>
+      </w:r>
+      <w:r>
+        <w:rPr>
+          <w:rFonts w:ascii="Times New Roman" w:hAnsi="Times New Roman" w:cs="Times New Roman"/>
+          <w:sz w:val="22"/>
+          <w:szCs w:val="22"/>
+        </w:rPr>
+        <w:fldChar w:fldCharType="begin" w:fldLock="1"/>
+      </w:r>
+      <w:r>
+        <w:rPr>
+          <w:rFonts w:ascii="Times New Roman" w:hAnsi="Times New Roman" w:cs="Times New Roman"/>
+          <w:sz w:val="22"/>
+          <w:szCs w:val="22"/>
+        </w:rPr>
+        <w:instrText>ADDIN CSL_CITATION { "citationItems" : [ { "id" : "ITEM-1", "itemData" : { "DOI" : "10.1093/nar/gks1147", "ISBN" : "1362-4962 (Electronic)\\r0305-1048 (Linking)", "ISSN" : "03051048", "PMID" : "23180781", "abstract" : "InnateDB (http://www.innatedb.com) is an integrated analysis platform that has been specifically designed to facilitate systems-level analyses of mammalian innate immunity networks, pathways and genes. In this article, we provide details of recent updates and improvements to the database. InnateDB now contains &gt;196 000 human, mouse and bovine experimentally validated molecular interactions and 3000 pathway annotations of relevance to all mammalian cellular systems (i.e. not just immune relevant pathways and interactions). In addition, the InnateDB team has, to date, manually curated in excess of 18 000 molecular interactions of relevance to innate immunity, providing unprecedented insight into innate immunity networks, pathways and their component molecules. More recently, InnateDB has also initiated the curation of allergy- and asthma-related interactions. Furthermore, we report a range of improvements to our integrated bioinformatics solutions including web service access to InnateDB interaction data using Proteomics Standards Initiative Common Query Interface, enhanced Gene Ontology analysis for innate immunity, and the availability of new network visualizations tools. Finally, the recent integration of bovine data makes InnateDB the first integrated network analysis platform for this agriculturally important model organism.", "author" : [ { "dropping-particle" : "", "family" : "Breuer", "given" : "Karin", "non-dropping-particle" : "", "parse-names" : false, "suffix" : "" }, { "dropping-particle" : "", "family" : "Foroushani", "given" : "Amir K.", "non-dropping-particle" : "", "parse-names" : false, "suffix" : "" }, { "dropping-particle" : "", "family" : "Laird", "given" : "Matthew R.", "non-dropping-particle" : "", "parse-names" : false, "suffix" : "" }, { "dropping-particle" : "", "family" : "Chen", "given" : "Carol", "non-dropping-particle" : "", "parse-names" : false, "suffix" : "" }, { "dropping-particle" : "", "family" : "Sribnaia", "given" : "Anastasia", "non-dropping-particle" : "", "parse-names" : false, "suffix" : "" }, { "dropping-particle" : "", "family" : "Lo", "given" : "Raymond", "non-dropping-particle" : "", "parse-names" : false, "suffix" : "" }, { "dropping-particle" : "", "family" : "Winsor", "given" : "Geoffrey L.", "non-dropping-particle" : "", "parse-names" : false, "suffix" : "" }, { "dropping-particle" : "", "family" : "Hancock", "given" : "Robert E W", "non-dropping-particle" : "", "parse-names" : false, "suffix" : "" }, { "dropping-particle" : "", "family" : "Brinkman", "given" : "Fiona S L", "non-dropping-particle" : "", "parse-names" : false, "suffix" : "" }, { "dropping-particle" : "", "family" : "Lynn", "given" : "David J.", "non-dropping-particle" : "", "parse-names" : false, "suffix" : "" } ], "container-title" : "Nucleic Acids Research", "id" : "ITEM-1", "issue" : "D1", "issued" : { "date-parts" : [ [ "2013" ] ] }, "page" : "1228-1233", "title" : "InnateDB: Systems biology of innate immunity and beyond - Recent updates and continuing curation", "type" : "article-journal", "volume" : "41" }, "uris" : [ "http://www.mendeley.com/documents/?uuid=24ebffd5-4acb-4e2f-9de3-4a3444625e67" ] } ], "mendeley" : { "formattedCitation" : "(10)", "plainTextFormattedCitation" : "(10)", "previouslyFormattedCitation" : "(10)" }, "properties" : {  }, "schema" : "https://github.com/citation-style-language/schema/raw/master/csl-citation.json" }</w:instrText>
+      </w:r>
+      <w:r>
+        <w:rPr>
+          <w:rFonts w:ascii="Times New Roman" w:hAnsi="Times New Roman" w:cs="Times New Roman"/>
+          <w:sz w:val="22"/>
+          <w:szCs w:val="22"/>
+        </w:rPr>
+        <w:fldChar w:fldCharType="separate"/>
+      </w:r>
+      <w:r>
+        <w:rPr>
+          <w:rFonts w:ascii="Times New Roman" w:hAnsi="Times New Roman" w:cs="Times New Roman"/>
+          <w:noProof/>
+          <w:sz w:val="22"/>
+          <w:szCs w:val="22"/>
+        </w:rPr>
+        <w:t>(10)</w:t>
+      </w:r>
+      <w:r>
+        <w:rPr>
+          <w:rFonts w:ascii="Times New Roman" w:hAnsi="Times New Roman" w:cs="Times New Roman"/>
+          <w:sz w:val="22"/>
+          <w:szCs w:val="22"/>
+        </w:rPr>
+        <w:fldChar w:fldCharType="end"/>
+      </w:r>
+      <w:r>
+        <w:rPr>
+          <w:rFonts w:ascii="Times New Roman" w:hAnsi="Times New Roman" w:cs="Times New Roman"/>
+          <w:sz w:val="22"/>
+          <w:szCs w:val="22"/>
+        </w:rPr>
+        <w:t xml:space="preserve">, </w:t>
+      </w:r>
+      <w:proofErr w:type="spellStart"/>
+      <w:r>
+        <w:rPr>
+          <w:rFonts w:ascii="Times New Roman" w:hAnsi="Times New Roman" w:cs="Times New Roman"/>
+          <w:sz w:val="22"/>
+          <w:szCs w:val="22"/>
+        </w:rPr>
+        <w:t>IntAct</w:t>
+      </w:r>
+      <w:proofErr w:type="spellEnd"/>
+      <w:r>
+        <w:rPr>
+          <w:rFonts w:ascii="Times New Roman" w:hAnsi="Times New Roman" w:cs="Times New Roman"/>
+          <w:sz w:val="22"/>
+          <w:szCs w:val="22"/>
+        </w:rPr>
+        <w:t xml:space="preserve"> molecular interaction database derived from curated literature search and experimental data</w:t>
+      </w:r>
+      <w:r>
+        <w:rPr>
+          <w:rFonts w:ascii="Times New Roman" w:hAnsi="Times New Roman" w:cs="Times New Roman"/>
+          <w:sz w:val="22"/>
+          <w:szCs w:val="22"/>
+        </w:rPr>
+        <w:t xml:space="preserve"> </w:t>
+      </w:r>
+      <w:r>
+        <w:rPr>
+          <w:rFonts w:ascii="Times New Roman" w:hAnsi="Times New Roman" w:cs="Times New Roman"/>
+          <w:sz w:val="22"/>
+          <w:szCs w:val="22"/>
+        </w:rPr>
+        <w:fldChar w:fldCharType="begin" w:fldLock="1"/>
+      </w:r>
+      <w:r>
+        <w:rPr>
+          <w:rFonts w:ascii="Times New Roman" w:hAnsi="Times New Roman" w:cs="Times New Roman"/>
+          <w:sz w:val="22"/>
+          <w:szCs w:val="22"/>
+        </w:rPr>
+        <w:instrText>ADDIN CSL_CITATION { "citationItems" : [ { "id" : "ITEM-1", "itemData" : { "DOI" : "10.1093/nar/gkr1088", "ISBN" : "1362-4962 (Electronic)\\r0305-1048 (Linking)", "ISSN" : "03051048", "PMID" : "22121220", "abstract" : "IntAct is an open-source, open data molecular interaction database populated by data either curated from the literature or from direct data depositions. Two levels of curation are now available within the database, with both IMEx-level annotation and less detailed MIMIx-compatible entries currently supported. As from September 2011, IntAct contains approximately 275,000 curated binary interaction evidences from over 5000 publications. The IntAct website has been improved to enhance the search process and in particular the graphical display of the results. New data download formats are also available, which will facilitate the inclusion of IntAct's data in the Semantic Web. IntAct is an active contributor to the IMEx consortium (http://www.imexconsortium.org). IntAct source code and data are freely available at http://www.ebi.ac.uk/intact.", "author" : [ { "dropping-particle" : "", "family" : "Kerrien", "given" : "Samuel", "non-dropping-particle" : "", "parse-names" : false, "suffix" : "" }, { "dropping-particle" : "", "family" : "Aranda", "given" : "Bruno", "non-dropping-particle" : "", "parse-names" : false, "suffix" : "" }, { "dropping-particle" : "", "family" : "Breuza", "given" : "Lionel", "non-dropping-particle" : "", "parse-names" : false, "suffix" : "" }, { "dropping-particle" : "", "family" : "Bridge", "given" : "Alan", "non-dropping-particle" : "", "parse-names" : false, "suffix" : "" }, { "dropping-particle" : "", "family" : "Broackes-Carter", "given" : "Fiona", "non-dropping-particle" : "", "parse-names" : false, "suffix" : "" }, { "dropping-particle" : "", "family" : "Chen", "given" : "Carol", "non-dropping-particle" : "", "parse-names" : false, "suffix" : "" }, { "dropping-particle" : "", "family" : "Duesbury", "given" : "Margaret", "non-dropping-particle" : "", "parse-names" : false, "suffix" : "" }, { "dropping-particle" : "", "family" : "Dumousseau", "given" : "Marine", "non-dropping-particle" : "", "parse-names" : false, "suffix" : "" }, { "dropping-particle" : "", "family" : "Feuermann", "given" : "Marc", "non-dropping-particle" : "", "parse-names" : false, "suffix" : "" }, { "dropping-particle" : "", "family" : "Hinz", "given" : "Ursula", "non-dropping-particle" : "", "parse-names" : false, "suffix" : "" }, { "dropping-particle" : "", "family" : "Jandrasits", "given" : "Christine", "non-dropping-particle" : "", "parse-names" : false, "suffix" : "" }, { "dropping-particle" : "", "family" : "Jimenez", "given" : "Rafael C.", "non-dropping-particle" : "", "parse-names" : false, "suffix" : "" }, { "dropping-particle" : "", "family" : "Khadake", "given" : "Jyoti", "non-dropping-particle" : "", "parse-names" : false, "suffix" : "" }, { "dropping-particle" : "", "family" : "Mahadevan", "given" : "Usha", "non-dropping-particle" : "", "parse-names" : false, "suffix" : "" }, { "dropping-particle" : "", "family" : "Masson", "given" : "Patrick", "non-dropping-particle" : "", "parse-names" : false, "suffix" : "" }, { "dropping-particle" : "", "family" : "Pedruzzi", "given" : "Ivo", "non-dropping-particle" : "", "parse-names" : false, "suffix" : "" }, { "dropping-particle" : "", "family" : "Pfeiffenberger", "given" : "Eric", "non-dropping-particle" : "", "parse-names" : false, "suffix" : "" }, { "dropping-particle" : "", "family" : "Porras", "given" : "Pablo", "non-dropping-particle" : "", "parse-names" : false, "suffix" : "" }, { "dropping-particle" : "", "family" : "Raghunath", "given" : "Arathi", "non-dropping-particle" : "", "parse-names" : false, "suffix" : "" }, { "dropping-particle" : "", "family" : "Roechert", "given" : "Bernd", "non-dropping-particle" : "", "parse-names" : false, "suffix" : "" }, { "dropping-particle" : "", "family" : "Orchard", "given" : "Sandra", "non-dropping-particle" : "", "parse-names" : false, "suffix" : "" }, { "dropping-particle" : "", "family" : "Hermjakob", "given" : "Henning", "non-dropping-particle" : "", "parse-names" : false, "suffix" : "" } ], "container-title" : "Nucleic Acids Research", "id" : "ITEM-1", "issue" : "D1", "issued" : { "date-parts" : [ [ "2012" ] ] }, "page" : "841-846", "title" : "The IntAct molecular interaction database in 2012", "type" : "article-journal", "volume" : "40" }, "uris" : [ "http://www.mendeley.com/documents/?uuid=0f5fe8aa-0225-4108-8aae-1d630694f7a1" ] } ], "mendeley" : { "formattedCitation" : "(11)", "plainTextFormattedCitation" : "(11)", "previouslyFormattedCitation" : "(11)" }, "properties" : {  }, "schema" : "https://github.com/citation-style-language/schema/raw/master/csl-citation.json" }</w:instrText>
+      </w:r>
+      <w:r>
+        <w:rPr>
+          <w:rFonts w:ascii="Times New Roman" w:hAnsi="Times New Roman" w:cs="Times New Roman"/>
+          <w:sz w:val="22"/>
+          <w:szCs w:val="22"/>
+        </w:rPr>
+        <w:fldChar w:fldCharType="separate"/>
+      </w:r>
+      <w:r>
+        <w:rPr>
+          <w:rFonts w:ascii="Times New Roman" w:hAnsi="Times New Roman" w:cs="Times New Roman"/>
+          <w:noProof/>
+          <w:sz w:val="22"/>
+          <w:szCs w:val="22"/>
+        </w:rPr>
+        <w:t>(11)</w:t>
+      </w:r>
+      <w:r>
+        <w:rPr>
+          <w:rFonts w:ascii="Times New Roman" w:hAnsi="Times New Roman" w:cs="Times New Roman"/>
+          <w:sz w:val="22"/>
+          <w:szCs w:val="22"/>
+        </w:rPr>
+        <w:fldChar w:fldCharType="end"/>
+      </w:r>
+      <w:r>
+        <w:rPr>
+          <w:rFonts w:ascii="Times New Roman" w:hAnsi="Times New Roman" w:cs="Times New Roman"/>
+          <w:sz w:val="22"/>
+          <w:szCs w:val="22"/>
+        </w:rPr>
+        <w:t xml:space="preserve">, </w:t>
+      </w:r>
+      <w:r>
+        <w:rPr>
+          <w:rFonts w:ascii="Times New Roman" w:hAnsi="Times New Roman" w:cs="Times New Roman"/>
+          <w:sz w:val="22"/>
+          <w:szCs w:val="22"/>
+        </w:rPr>
+        <w:t>the Kyoto Encyclopedia of Genes and Genomes (</w:t>
+      </w:r>
+      <w:r>
+        <w:rPr>
+          <w:rFonts w:ascii="Times New Roman" w:hAnsi="Times New Roman" w:cs="Times New Roman"/>
+          <w:sz w:val="22"/>
+          <w:szCs w:val="22"/>
+        </w:rPr>
+        <w:t>KEGG</w:t>
       </w:r>
       <w:r>
         <w:rPr>
@@ -1077,26 +2454,856 @@
         </w:rPr>
         <w:t>)</w:t>
       </w:r>
+      <w:r>
+        <w:rPr>
+          <w:rFonts w:ascii="Times New Roman" w:hAnsi="Times New Roman" w:cs="Times New Roman"/>
+          <w:sz w:val="22"/>
+          <w:szCs w:val="22"/>
+        </w:rPr>
+        <w:t xml:space="preserve"> </w:t>
+      </w:r>
+      <w:r>
+        <w:rPr>
+          <w:rFonts w:ascii="Times New Roman" w:hAnsi="Times New Roman" w:cs="Times New Roman"/>
+          <w:sz w:val="22"/>
+          <w:szCs w:val="22"/>
+        </w:rPr>
+        <w:fldChar w:fldCharType="begin" w:fldLock="1"/>
+      </w:r>
+      <w:r>
+        <w:rPr>
+          <w:rFonts w:ascii="Times New Roman" w:hAnsi="Times New Roman" w:cs="Times New Roman"/>
+          <w:sz w:val="22"/>
+          <w:szCs w:val="22"/>
+        </w:rPr>
+        <w:instrText>ADDIN CSL_CITATION { "citationItems" : [ { "id" : "ITEM-1", "itemData" : { "DOI" : "10.1093/nar/27.1.29", "ISBN" : "0305-1048 (Print)\\r0305-1048 (Linking)", "ISSN" : "03051048", "PMID" : "10592173", "abstract" : "KEGG (Kyoto Encyclopedia of Genes and Genomes) is a knowledge base for systematic analysis of gene functions, linking genomic information with higher order functional information. The genomic information is stored in the GENES database, which is a collection of gene catalogs for all the completely sequenced genomes and some partial genomes with up-to-date annotation of gene functions. The higher order functional information is stored in the PATHWAY database, which contains graphical representations of cellular processes, such as metabolism, membrane transport, signal transduction and cell cycle. The PATHWAY database is supplemented by a set of ortholog group tables for the information about conserved subpathways (pathway motifs), which are often encoded by positionally coupled genes on the chromosome and which are especially useful in predicting gene functions. A third database in KEGG is LIGAND for the information about chemical compounds, enzyme molecules and enzymatic reactions. KEGG provides Java graphics tools for browsing genome maps, comparing two genome maps and manipulating expression maps, as well as computational tools for sequence comparison, graph comparison and path computation. The KEGG databases are daily updated and made freely available (http://www. genome.ad.jp/kegg/).", "author" : [ { "dropping-particle" : "", "family" : "Ogata", "given" : "Hiroyuki", "non-dropping-particle" : "", "parse-names" : false, "suffix" : "" }, { "dropping-particle" : "", "family" : "Goto", "given" : "Susumu", "non-dropping-particle" : "", "parse-names" : false, "suffix" : "" }, { "dropping-particle" : "", "family" : "Sato", "given" : "Kazushige", "non-dropping-particle" : "", "parse-names" : false, "suffix" : "" }, { "dropping-particle" : "", "family" : "Fujibuchi", "given" : "Wataru", "non-dropping-particle" : "", "parse-names" : false, "suffix" : "" }, { "dropping-particle" : "", "family" : "Bono", "given" : "Hidemasa", "non-dropping-particle" : "", "parse-names" : false, "suffix" : "" }, { "dropping-particle" : "", "family" : "Kanehisa", "given" : "Minoru", "non-dropping-particle" : "", "parse-names" : false, "suffix" : "" } ], "container-title" : "Nucleic Acids Research", "id" : "ITEM-1", "issue" : "1", "issued" : { "date-parts" : [ [ "1999" ] ] }, "page" : "29-34", "title" : "KEGG: Kyoto encyclopedia of genes and genomes", "type" : "article-journal", "volume" : "27" }, "uris" : [ "http://www.mendeley.com/documents/?uuid=97df3d18-e9bf-4d73-93bc-5b3873697c22" ] } ], "mendeley" : { "formattedCitation" : "(12)", "plainTextFormattedCitation" : "(12)", "previouslyFormattedCitation" : "(12)" }, "properties" : {  }, "schema" : "https://github.com/citation-style-language/schema/raw/master/csl-citation.json" }</w:instrText>
+      </w:r>
+      <w:r>
+        <w:rPr>
+          <w:rFonts w:ascii="Times New Roman" w:hAnsi="Times New Roman" w:cs="Times New Roman"/>
+          <w:sz w:val="22"/>
+          <w:szCs w:val="22"/>
+        </w:rPr>
+        <w:fldChar w:fldCharType="separate"/>
+      </w:r>
+      <w:r>
+        <w:rPr>
+          <w:rFonts w:ascii="Times New Roman" w:hAnsi="Times New Roman" w:cs="Times New Roman"/>
+          <w:noProof/>
+          <w:sz w:val="22"/>
+          <w:szCs w:val="22"/>
+        </w:rPr>
+        <w:t>(12)</w:t>
+      </w:r>
+      <w:r>
+        <w:rPr>
+          <w:rFonts w:ascii="Times New Roman" w:hAnsi="Times New Roman" w:cs="Times New Roman"/>
+          <w:sz w:val="22"/>
+          <w:szCs w:val="22"/>
+        </w:rPr>
+        <w:fldChar w:fldCharType="end"/>
+      </w:r>
+      <w:r>
+        <w:rPr>
+          <w:rFonts w:ascii="Times New Roman" w:hAnsi="Times New Roman" w:cs="Times New Roman"/>
+          <w:sz w:val="22"/>
+          <w:szCs w:val="22"/>
+        </w:rPr>
+        <w:t xml:space="preserve">, </w:t>
+      </w:r>
+      <w:r>
+        <w:rPr>
+          <w:rFonts w:ascii="Times New Roman" w:hAnsi="Times New Roman" w:cs="Times New Roman"/>
+          <w:sz w:val="22"/>
+          <w:szCs w:val="22"/>
+        </w:rPr>
+        <w:t xml:space="preserve">the Molecular </w:t>
+      </w:r>
+      <w:proofErr w:type="spellStart"/>
+      <w:r>
+        <w:rPr>
+          <w:rFonts w:ascii="Times New Roman" w:hAnsi="Times New Roman" w:cs="Times New Roman"/>
+          <w:sz w:val="22"/>
+          <w:szCs w:val="22"/>
+        </w:rPr>
+        <w:t>INTeraction</w:t>
+      </w:r>
+      <w:proofErr w:type="spellEnd"/>
+      <w:r>
+        <w:rPr>
+          <w:rFonts w:ascii="Times New Roman" w:hAnsi="Times New Roman" w:cs="Times New Roman"/>
+          <w:sz w:val="22"/>
+          <w:szCs w:val="22"/>
+        </w:rPr>
+        <w:t xml:space="preserve"> Database (</w:t>
+      </w:r>
+      <w:r>
+        <w:rPr>
+          <w:rFonts w:ascii="Times New Roman" w:hAnsi="Times New Roman" w:cs="Times New Roman"/>
+          <w:sz w:val="22"/>
+          <w:szCs w:val="22"/>
+        </w:rPr>
+        <w:t>MINT</w:t>
+      </w:r>
+      <w:r>
+        <w:rPr>
+          <w:rFonts w:ascii="Times New Roman" w:hAnsi="Times New Roman" w:cs="Times New Roman"/>
+          <w:sz w:val="22"/>
+          <w:szCs w:val="22"/>
+        </w:rPr>
+        <w:t xml:space="preserve">) </w:t>
+      </w:r>
+      <w:r>
+        <w:rPr>
+          <w:rFonts w:ascii="Times New Roman" w:hAnsi="Times New Roman" w:cs="Times New Roman"/>
+          <w:sz w:val="22"/>
+          <w:szCs w:val="22"/>
+        </w:rPr>
+        <w:fldChar w:fldCharType="begin" w:fldLock="1"/>
+      </w:r>
+      <w:r>
+        <w:rPr>
+          <w:rFonts w:ascii="Times New Roman" w:hAnsi="Times New Roman" w:cs="Times New Roman"/>
+          <w:sz w:val="22"/>
+          <w:szCs w:val="22"/>
+        </w:rPr>
+        <w:instrText>ADDIN CSL_CITATION { "citationItems" : [ { "id" : "ITEM-1", "itemData" : { "DOI" : "10.1093/nar/gkr930", "ISBN" : "1362-4962 (Electronic)\\r0305-1048 (Linking)", "ISSN" : "03051048", "PMID" : "17135203", "abstract" : "The Molecular INTeraction database (MINT, http://mint.bio.uniroma2.it/mint/) aims at storing, in a structured format, information about molecular interactions (MIs) by extracting experimental details from work published in peer-reviewed journals. At present the MINT team focuses the curation work on physical interactions between proteins. Genetic or computationally inferred interactions are not included in the database. Over the past four years MINT has undergone extensive revision. The new version of MINT is based on a completely remodeled database structure, which offers more efficient data exploration and analysis, and is characterized by entries with a richer annotation. Over the past few years the number of curated physical interactions has soared to over 95 000. The whole dataset can be freely accessed online in both interactive and batch modes through web-based interfaces and an FTP server. MINT now includes, as an integrated addition, HomoMINT, a database of interactions between human proteins inferred from experiments with ortholog proteins in model organisms (http://mint.bio.uniroma2.it/mint/).", "author" : [ { "dropping-particle" : "", "family" : "Licata", "given" : "Luana", "non-dropping-particle" : "", "parse-names" : false, "suffix" : "" }, { "dropping-particle" : "", "family" : "Briganti", "given" : "Leonardo", "non-dropping-particle" : "", "parse-names" : false, "suffix" : "" }, { "dropping-particle" : "", "family" : "Peluso", "given" : "Daniele", "non-dropping-particle" : "", "parse-names" : false, "suffix" : "" }, { "dropping-particle" : "", "family" : "Perfetto", "given" : "Livia", "non-dropping-particle" : "", "parse-names" : false, "suffix" : "" }, { "dropping-particle" : "", "family" : "Iannuccelli", "given" : "Marta", "non-dropping-particle" : "", "parse-names" : false, "suffix" : "" }, { "dropping-particle" : "", "family" : "Galeota", "given" : "Eugenia", "non-dropping-particle" : "", "parse-names" : false, "suffix" : "" }, { "dropping-particle" : "", "family" : "Sacco", "given" : "Francesca", "non-dropping-particle" : "", "parse-names" : false, "suffix" : "" }, { "dropping-particle" : "", "family" : "Palma", "given" : "Anita", "non-dropping-particle" : "", "parse-names" : false, "suffix" : "" }, { "dropping-particle" : "", "family" : "Nardozza", "given" : "Aurelio Pio", "non-dropping-particle" : "", "parse-names" : false, "suffix" : "" }, { "dropping-particle" : "", "family" : "Santonico", "given" : "Elena", "non-dropping-particle" : "", "parse-names" : false, "suffix" : "" }, { "dropping-particle" : "", "family" : "Castagnoli", "given" : "Luisa", "non-dropping-particle" : "", "parse-names" : false, "suffix" : "" }, { "dropping-particle" : "", "family" : "Cesareni", "given" : "Gianni", "non-dropping-particle" : "", "parse-names" : false, "suffix" : "" } ], "container-title" : "Nucleic Acids Research", "id" : "ITEM-1", "issue" : "D1", "issued" : { "date-parts" : [ [ "2012" ] ] }, "page" : "857-861", "title" : "MINT, the molecular interaction database: 2012 Update", "type" : "article-journal", "volume" : "40" }, "uris" : [ "http://www.mendeley.com/documents/?uuid=ba17c7b5-fd07-4561-ba62-8cfb76447cd9" ] } ], "mendeley" : { "formattedCitation" : "(13)", "plainTextFormattedCitation" : "(13)", "previouslyFormattedCitation" : "(13)" }, "properties" : {  }, "schema" : "https://github.com/citation-style-language/schema/raw/master/csl-citation.json" }</w:instrText>
+      </w:r>
+      <w:r>
+        <w:rPr>
+          <w:rFonts w:ascii="Times New Roman" w:hAnsi="Times New Roman" w:cs="Times New Roman"/>
+          <w:sz w:val="22"/>
+          <w:szCs w:val="22"/>
+        </w:rPr>
+        <w:fldChar w:fldCharType="separate"/>
+      </w:r>
+      <w:r>
+        <w:rPr>
+          <w:rFonts w:ascii="Times New Roman" w:hAnsi="Times New Roman" w:cs="Times New Roman"/>
+          <w:noProof/>
+          <w:sz w:val="22"/>
+          <w:szCs w:val="22"/>
+        </w:rPr>
+        <w:t>(13)</w:t>
+      </w:r>
+      <w:r>
+        <w:rPr>
+          <w:rFonts w:ascii="Times New Roman" w:hAnsi="Times New Roman" w:cs="Times New Roman"/>
+          <w:sz w:val="22"/>
+          <w:szCs w:val="22"/>
+        </w:rPr>
+        <w:fldChar w:fldCharType="end"/>
+      </w:r>
+      <w:r>
+        <w:rPr>
+          <w:rFonts w:ascii="Times New Roman" w:hAnsi="Times New Roman" w:cs="Times New Roman"/>
+          <w:sz w:val="22"/>
+          <w:szCs w:val="22"/>
+        </w:rPr>
+        <w:t xml:space="preserve">, </w:t>
+      </w:r>
+      <w:r>
+        <w:rPr>
+          <w:rFonts w:ascii="Times New Roman" w:hAnsi="Times New Roman" w:cs="Times New Roman"/>
+          <w:sz w:val="22"/>
+          <w:szCs w:val="22"/>
+        </w:rPr>
+        <w:t xml:space="preserve">the Munich Information Center for Protein Sequences (MIPS) </w:t>
+      </w:r>
+      <w:r>
+        <w:rPr>
+          <w:rFonts w:ascii="Times New Roman" w:hAnsi="Times New Roman" w:cs="Times New Roman"/>
+          <w:sz w:val="22"/>
+          <w:szCs w:val="22"/>
+        </w:rPr>
+        <w:t>highly curated database of PPIs from the literature</w:t>
+      </w:r>
+      <w:r>
+        <w:rPr>
+          <w:rFonts w:ascii="Times New Roman" w:hAnsi="Times New Roman" w:cs="Times New Roman"/>
+          <w:sz w:val="22"/>
+          <w:szCs w:val="22"/>
+        </w:rPr>
+        <w:t xml:space="preserve"> </w:t>
+      </w:r>
+      <w:r>
+        <w:rPr>
+          <w:rFonts w:ascii="Times New Roman" w:hAnsi="Times New Roman" w:cs="Times New Roman"/>
+          <w:sz w:val="22"/>
+          <w:szCs w:val="22"/>
+        </w:rPr>
+        <w:fldChar w:fldCharType="begin" w:fldLock="1"/>
+      </w:r>
+      <w:r>
+        <w:rPr>
+          <w:rFonts w:ascii="Times New Roman" w:hAnsi="Times New Roman" w:cs="Times New Roman"/>
+          <w:sz w:val="22"/>
+          <w:szCs w:val="22"/>
+        </w:rPr>
+        <w:instrText>ADDIN CSL_CITATION { "citationItems" : [ { "id" : "ITEM-1", "itemData" : { "author" : [ { "dropping-particle" : "", "family" : "Mewes", "given" : "Hans-Werner", "non-dropping-particle" : "", "parse-names" : false, "suffix" : "" }, { "dropping-particle" : "", "family" : "Hani", "given" : "Jean", "non-dropping-particle" : "", "parse-names" : false, "suffix" : "" }, { "dropping-particle" : "", "family" : "Pfeiffer", "given" : "Friedhelm", "non-dropping-particle" : "", "parse-names" : false, "suffix" : "" }, { "dropping-particle" : "", "family" : "Frishman", "given" : "Dmitrij", "non-dropping-particle" : "", "parse-names" : false, "suffix" : "" } ], "container-title" : "Nucleic Acids Research", "id" : "ITEM-1", "issue" : "1", "issued" : { "date-parts" : [ [ "1998" ] ] }, "page" : "33-37", "title" : "MIPS: a database for protein sequences and complete genomes", "type" : "article-journal", "volume" : "26" }, "uris" : [ "http://www.mendeley.com/documents/?uuid=4eb37626-7622-4fef-91ff-79055138b43f" ] } ], "mendeley" : { "formattedCitation" : "(14)", "plainTextFormattedCitation" : "(14)", "previouslyFormattedCitation" : "(14)" }, "properties" : {  }, "schema" : "https://github.com/citation-style-language/schema/raw/master/csl-citation.json" }</w:instrText>
+      </w:r>
+      <w:r>
+        <w:rPr>
+          <w:rFonts w:ascii="Times New Roman" w:hAnsi="Times New Roman" w:cs="Times New Roman"/>
+          <w:sz w:val="22"/>
+          <w:szCs w:val="22"/>
+        </w:rPr>
+        <w:fldChar w:fldCharType="separate"/>
+      </w:r>
+      <w:r>
+        <w:rPr>
+          <w:rFonts w:ascii="Times New Roman" w:hAnsi="Times New Roman" w:cs="Times New Roman"/>
+          <w:noProof/>
+          <w:sz w:val="22"/>
+          <w:szCs w:val="22"/>
+        </w:rPr>
+        <w:t>(14)</w:t>
+      </w:r>
+      <w:r>
+        <w:rPr>
+          <w:rFonts w:ascii="Times New Roman" w:hAnsi="Times New Roman" w:cs="Times New Roman"/>
+          <w:sz w:val="22"/>
+          <w:szCs w:val="22"/>
+        </w:rPr>
+        <w:fldChar w:fldCharType="end"/>
+      </w:r>
+      <w:r>
+        <w:rPr>
+          <w:rFonts w:ascii="Times New Roman" w:hAnsi="Times New Roman" w:cs="Times New Roman"/>
+          <w:sz w:val="22"/>
+          <w:szCs w:val="22"/>
+        </w:rPr>
+        <w:t xml:space="preserve">, </w:t>
+      </w:r>
+      <w:r>
+        <w:rPr>
+          <w:rFonts w:ascii="Times New Roman" w:hAnsi="Times New Roman" w:cs="Times New Roman"/>
+          <w:sz w:val="22"/>
+          <w:szCs w:val="22"/>
+        </w:rPr>
+        <w:t>Murphy (</w:t>
+      </w:r>
+      <w:r>
+        <w:rPr>
+          <w:rFonts w:ascii="Times New Roman" w:hAnsi="Times New Roman" w:cs="Times New Roman"/>
+          <w:sz w:val="22"/>
+          <w:szCs w:val="22"/>
+          <w:highlight w:val="yellow"/>
+        </w:rPr>
+        <w:t>Unsure which publication</w:t>
+      </w:r>
+      <w:r>
+        <w:rPr>
+          <w:rFonts w:ascii="Times New Roman" w:hAnsi="Times New Roman" w:cs="Times New Roman"/>
+          <w:sz w:val="22"/>
+          <w:szCs w:val="22"/>
+        </w:rPr>
+        <w:t>)</w:t>
+      </w:r>
+      <w:r>
+        <w:rPr>
+          <w:rFonts w:ascii="Times New Roman" w:hAnsi="Times New Roman" w:cs="Times New Roman"/>
+          <w:sz w:val="22"/>
+          <w:szCs w:val="22"/>
+        </w:rPr>
+        <w:t>, PDZBASE</w:t>
+      </w:r>
+      <w:r>
+        <w:rPr>
+          <w:rFonts w:ascii="Times New Roman" w:hAnsi="Times New Roman" w:cs="Times New Roman"/>
+          <w:sz w:val="22"/>
+          <w:szCs w:val="22"/>
+        </w:rPr>
+        <w:t xml:space="preserve"> which contains experimentally determined PPIs </w:t>
+      </w:r>
+      <w:r>
+        <w:rPr>
+          <w:rFonts w:ascii="Times New Roman" w:hAnsi="Times New Roman" w:cs="Times New Roman"/>
+          <w:sz w:val="22"/>
+          <w:szCs w:val="22"/>
+        </w:rPr>
+        <w:fldChar w:fldCharType="begin" w:fldLock="1"/>
+      </w:r>
+      <w:r>
+        <w:rPr>
+          <w:rFonts w:ascii="Times New Roman" w:hAnsi="Times New Roman" w:cs="Times New Roman"/>
+          <w:sz w:val="22"/>
+          <w:szCs w:val="22"/>
+        </w:rPr>
+        <w:instrText>ADDIN CSL_CITATION { "citationItems" : [ { "id" : "ITEM-1", "itemData" : { "DOI" : "10.1093/bioinformatics/bti098", "ISBN" : "1367-4803 (Print)\\n1367-4803 (Linking)", "ISSN" : "13674803", "PMID" : "15513994", "abstract" : "SUMMARY: PDZBase is a database that aims to contain all known PDZ-domain-mediated protein-protein interactions. Currently, PDZBase contains approximately 300 such interactions, which have been manually extracted from &gt; 200 articles. The database can be queried through both sequence motif and keyword-based searches, and the sequences of interacting proteins can be visually inspected through alignments (for the comparison of several interactions), or as residue-based diagrams including schematic secondary structure information (for individual complexes).", "author" : [ { "dropping-particle" : "", "family" : "Beuming", "given" : "Thijs", "non-dropping-particle" : "", "parse-names" : false, "suffix" : "" }, { "dropping-particle" : "", "family" : "Skrabanek", "given" : "Lucy", "non-dropping-particle" : "", "parse-names" : false, "suffix" : "" }, { "dropping-particle" : "", "family" : "Niv", "given" : "Masha Y.", "non-dropping-particle" : "", "parse-names" : false, "suffix" : "" }, { "dropping-particle" : "", "family" : "Mukherjee", "given" : "Piali", "non-dropping-particle" : "", "parse-names" : false, "suffix" : "" }, { "dropping-particle" : "", "family" : "Weinstein", "given" : "Harel", "non-dropping-particle" : "", "parse-names" : false, "suffix" : "" } ], "container-title" : "Bioinformatics", "id" : "ITEM-1", "issue" : "6", "issued" : { "date-parts" : [ [ "2005" ] ] }, "page" : "827-828", "title" : "PDZBase: A protein-protein interaction database for PDZ-domains", "type" : "article-journal", "volume" : "21" }, "uris" : [ "http://www.mendeley.com/documents/?uuid=d877202b-7f61-4718-865e-337ce48af324" ] } ], "mendeley" : { "formattedCitation" : "(15)", "plainTextFormattedCitation" : "(15)", "previouslyFormattedCitation" : "(15)" }, "properties" : {  }, "schema" : "https://github.com/citation-style-language/schema/raw/master/csl-citation.json" }</w:instrText>
+      </w:r>
+      <w:r>
+        <w:rPr>
+          <w:rFonts w:ascii="Times New Roman" w:hAnsi="Times New Roman" w:cs="Times New Roman"/>
+          <w:sz w:val="22"/>
+          <w:szCs w:val="22"/>
+        </w:rPr>
+        <w:fldChar w:fldCharType="separate"/>
+      </w:r>
+      <w:r>
+        <w:rPr>
+          <w:rFonts w:ascii="Times New Roman" w:hAnsi="Times New Roman" w:cs="Times New Roman"/>
+          <w:noProof/>
+          <w:sz w:val="22"/>
+          <w:szCs w:val="22"/>
+        </w:rPr>
+        <w:t>(15)</w:t>
+      </w:r>
+      <w:r>
+        <w:rPr>
+          <w:rFonts w:ascii="Times New Roman" w:hAnsi="Times New Roman" w:cs="Times New Roman"/>
+          <w:sz w:val="22"/>
+          <w:szCs w:val="22"/>
+        </w:rPr>
+        <w:fldChar w:fldCharType="end"/>
+      </w:r>
+      <w:r>
+        <w:rPr>
+          <w:rFonts w:ascii="Times New Roman" w:hAnsi="Times New Roman" w:cs="Times New Roman"/>
+          <w:sz w:val="22"/>
+          <w:szCs w:val="22"/>
+        </w:rPr>
+        <w:t>, PPID</w:t>
+      </w:r>
+      <w:r>
+        <w:rPr>
+          <w:rFonts w:ascii="Times New Roman" w:hAnsi="Times New Roman" w:cs="Times New Roman"/>
+          <w:sz w:val="22"/>
+          <w:szCs w:val="22"/>
+        </w:rPr>
+        <w:t xml:space="preserve"> (</w:t>
+      </w:r>
+      <w:r>
+        <w:rPr>
+          <w:rFonts w:ascii="Times New Roman" w:hAnsi="Times New Roman" w:cs="Times New Roman"/>
+          <w:sz w:val="22"/>
+          <w:szCs w:val="22"/>
+          <w:highlight w:val="yellow"/>
+        </w:rPr>
+        <w:t>unsure of source</w:t>
+      </w:r>
+      <w:r>
+        <w:rPr>
+          <w:rFonts w:ascii="Times New Roman" w:hAnsi="Times New Roman" w:cs="Times New Roman"/>
+          <w:sz w:val="22"/>
+          <w:szCs w:val="22"/>
+        </w:rPr>
+        <w:t>)</w:t>
+      </w:r>
+      <w:r>
+        <w:rPr>
+          <w:rFonts w:ascii="Times New Roman" w:hAnsi="Times New Roman" w:cs="Times New Roman"/>
+          <w:sz w:val="22"/>
+          <w:szCs w:val="22"/>
+        </w:rPr>
+        <w:t>, PREDIC</w:t>
+      </w:r>
+      <w:r>
+        <w:rPr>
+          <w:rFonts w:ascii="Times New Roman" w:hAnsi="Times New Roman" w:cs="Times New Roman"/>
+          <w:sz w:val="22"/>
+          <w:szCs w:val="22"/>
+        </w:rPr>
+        <w:t>T</w:t>
+      </w:r>
+      <w:r>
+        <w:rPr>
+          <w:rFonts w:ascii="Times New Roman" w:hAnsi="Times New Roman" w:cs="Times New Roman"/>
+          <w:sz w:val="22"/>
+          <w:szCs w:val="22"/>
+        </w:rPr>
+        <w:t>EDPPI</w:t>
+      </w:r>
+      <w:r>
+        <w:rPr>
+          <w:rFonts w:ascii="Times New Roman" w:hAnsi="Times New Roman" w:cs="Times New Roman"/>
+          <w:sz w:val="22"/>
+          <w:szCs w:val="22"/>
+        </w:rPr>
+        <w:t xml:space="preserve"> (</w:t>
+      </w:r>
+      <w:r>
+        <w:rPr>
+          <w:rFonts w:ascii="Times New Roman" w:hAnsi="Times New Roman" w:cs="Times New Roman"/>
+          <w:sz w:val="22"/>
+          <w:szCs w:val="22"/>
+          <w:highlight w:val="yellow"/>
+        </w:rPr>
+        <w:t>unsure of source</w:t>
+      </w:r>
+      <w:r>
+        <w:rPr>
+          <w:rFonts w:ascii="Times New Roman" w:hAnsi="Times New Roman" w:cs="Times New Roman"/>
+          <w:sz w:val="22"/>
+          <w:szCs w:val="22"/>
+        </w:rPr>
+        <w:t>)</w:t>
+      </w:r>
+      <w:r>
+        <w:rPr>
+          <w:rFonts w:ascii="Times New Roman" w:hAnsi="Times New Roman" w:cs="Times New Roman"/>
+          <w:sz w:val="22"/>
+          <w:szCs w:val="22"/>
+        </w:rPr>
+        <w:t>,</w:t>
+      </w:r>
+      <w:r>
+        <w:rPr>
+          <w:rFonts w:ascii="Times New Roman" w:hAnsi="Times New Roman" w:cs="Times New Roman"/>
+          <w:sz w:val="22"/>
+          <w:szCs w:val="22"/>
+        </w:rPr>
+        <w:t xml:space="preserve"> </w:t>
+      </w:r>
+      <w:r>
+        <w:rPr>
+          <w:rFonts w:ascii="Times New Roman" w:hAnsi="Times New Roman" w:cs="Times New Roman"/>
+          <w:sz w:val="22"/>
+          <w:szCs w:val="22"/>
+        </w:rPr>
+        <w:t>SNAVI</w:t>
+      </w:r>
+      <w:r>
+        <w:rPr>
+          <w:rFonts w:ascii="Times New Roman" w:hAnsi="Times New Roman" w:cs="Times New Roman"/>
+          <w:sz w:val="22"/>
+          <w:szCs w:val="22"/>
+        </w:rPr>
+        <w:t xml:space="preserve"> molecular interaction network derived from primary papers and manually curated</w:t>
+      </w:r>
+      <w:r>
+        <w:rPr>
+          <w:rFonts w:ascii="Times New Roman" w:hAnsi="Times New Roman" w:cs="Times New Roman"/>
+          <w:sz w:val="22"/>
+          <w:szCs w:val="22"/>
+        </w:rPr>
+        <w:t xml:space="preserve"> </w:t>
+      </w:r>
+      <w:r>
+        <w:rPr>
+          <w:rFonts w:ascii="Times New Roman" w:hAnsi="Times New Roman" w:cs="Times New Roman"/>
+          <w:sz w:val="22"/>
+          <w:szCs w:val="22"/>
+        </w:rPr>
+        <w:fldChar w:fldCharType="begin" w:fldLock="1"/>
+      </w:r>
+      <w:r>
+        <w:rPr>
+          <w:rFonts w:ascii="Times New Roman" w:hAnsi="Times New Roman" w:cs="Times New Roman"/>
+          <w:sz w:val="22"/>
+          <w:szCs w:val="22"/>
+        </w:rPr>
+        <w:instrText>ADDIN CSL_CITATION { "citationItems" : [ { "id" : "ITEM-1", "itemData" : { "DOI" : "10.1186/1752-0509-3-10", "ISBN" : "1752-0509 (Electronic)\\n1752-0509 (Linking)", "ISSN" : "1752-0509", "PMID" : "19154595", "abstract" : "BACKGROUND: Studies of cellular signaling indicate that signal transduction pathways combine to form large networks of interactions. Viewing protein-protein and ligand-protein interactions as graphs (networks), where biomolecules are represented as nodes and their interactions are represented as links, is a promising approach for integrating experimental results from different sources to achieve a systematic understanding of the molecular mechanisms driving cell phenotype. The emergence of large-scale signaling networks provides an opportunity for topological statistical analysis while visualization of such networks represents a challenge.\\n\\nRESULTS: SNAVI is Windows-based desktop application that implements standard network analysis methods to compute the clustering, connectivity distribution, and detection of network motifs, as well as provides means to visualize networks and network motifs. SNAVI is capable of generating linked web pages from network datasets loaded in text format. SNAVI can also create networks from lists of gene or protein names.\\n\\nCONCLUSION: SNAVI is a useful tool for analyzing, visualizing and sharing cell signaling data. SNAVI is open source free software. The installation may be downloaded from: http://snavi.googlecode.com. The source code can be accessed from: http://snavi.googlecode.com/svn/trunk.", "author" : [ { "dropping-particle" : "", "family" : "Ma'ayan", "given" : "Avi", "non-dropping-particle" : "", "parse-names" : false, "suffix" : "" }, { "dropping-particle" : "", "family" : "Jenkins", "given" : "Sherry L", "non-dropping-particle" : "", "parse-names" : false, "suffix" : "" }, { "dropping-particle" : "", "family" : "Webb", "given" : "Ryan L", "non-dropping-particle" : "", "parse-names" : false, "suffix" : "" }, { "dropping-particle" : "", "family" : "Berger", "given" : "Seth I", "non-dropping-particle" : "", "parse-names" : false, "suffix" : "" }, { "dropping-particle" : "", "family" : "Purushothaman", "given" : "Sudarshan P", "non-dropping-particle" : "", "parse-names" : false, "suffix" : "" }, { "dropping-particle" : "", "family" : "Abul-Husn", "given" : "Noura S", "non-dropping-particle" : "", "parse-names" : false, "suffix" : "" }, { "dropping-particle" : "", "family" : "Posner", "given" : "Jeremy M", "non-dropping-particle" : "", "parse-names" : false, "suffix" : "" }, { "dropping-particle" : "", "family" : "Flores", "given" : "Tony", "non-dropping-particle" : "", "parse-names" : false, "suffix" : "" }, { "dropping-particle" : "", "family" : "Iyengar", "given" : "Ravi", "non-dropping-particle" : "", "parse-names" : false, "suffix" : "" } ], "container-title" : "BMC Systems Biology", "id" : "ITEM-1", "issue" : "1", "issued" : { "date-parts" : [ [ "2009" ] ] }, "page" : "10", "title" : "SNAVI: Desktop application for analysis and visualization of large-scale signaling networks", "type" : "article-journal", "volume" : "3" }, "uris" : [ "http://www.mendeley.com/documents/?uuid=9849d2c4-ee5e-485e-afc6-097f2933f4d0" ] } ], "mendeley" : { "formattedCitation" : "(16)", "plainTextFormattedCitation" : "(16)", "previouslyFormattedCitation" : "(16)" }, "properties" : {  }, "schema" : "https://github.com/citation-style-language/schema/raw/master/csl-citation.json" }</w:instrText>
+      </w:r>
+      <w:r>
+        <w:rPr>
+          <w:rFonts w:ascii="Times New Roman" w:hAnsi="Times New Roman" w:cs="Times New Roman"/>
+          <w:sz w:val="22"/>
+          <w:szCs w:val="22"/>
+        </w:rPr>
+        <w:fldChar w:fldCharType="separate"/>
+      </w:r>
+      <w:r>
+        <w:rPr>
+          <w:rFonts w:ascii="Times New Roman" w:hAnsi="Times New Roman" w:cs="Times New Roman"/>
+          <w:noProof/>
+          <w:sz w:val="22"/>
+          <w:szCs w:val="22"/>
+        </w:rPr>
+        <w:t>(16)</w:t>
+      </w:r>
+      <w:r>
+        <w:rPr>
+          <w:rFonts w:ascii="Times New Roman" w:hAnsi="Times New Roman" w:cs="Times New Roman"/>
+          <w:sz w:val="22"/>
+          <w:szCs w:val="22"/>
+        </w:rPr>
+        <w:fldChar w:fldCharType="end"/>
+      </w:r>
+      <w:r>
+        <w:rPr>
+          <w:rFonts w:ascii="Times New Roman" w:hAnsi="Times New Roman" w:cs="Times New Roman"/>
+          <w:sz w:val="22"/>
+          <w:szCs w:val="22"/>
+        </w:rPr>
+        <w:t xml:space="preserve">, </w:t>
+      </w:r>
+      <w:proofErr w:type="spellStart"/>
+      <w:r>
+        <w:rPr>
+          <w:rFonts w:ascii="Times New Roman" w:hAnsi="Times New Roman" w:cs="Times New Roman"/>
+          <w:sz w:val="22"/>
+          <w:szCs w:val="22"/>
+        </w:rPr>
+        <w:t>Stelz</w:t>
+      </w:r>
+      <w:proofErr w:type="spellEnd"/>
+      <w:r>
+        <w:rPr>
+          <w:rFonts w:ascii="Times New Roman" w:hAnsi="Times New Roman" w:cs="Times New Roman"/>
+          <w:sz w:val="22"/>
+          <w:szCs w:val="22"/>
+        </w:rPr>
+        <w:t xml:space="preserve"> et al. human PPI networks derived from</w:t>
+      </w:r>
+      <w:r>
+        <w:t xml:space="preserve"> </w:t>
+      </w:r>
+      <w:r>
+        <w:rPr>
+          <w:rFonts w:ascii="Times New Roman" w:hAnsi="Times New Roman" w:cs="Times New Roman"/>
+          <w:sz w:val="22"/>
+          <w:szCs w:val="22"/>
+        </w:rPr>
+        <w:t xml:space="preserve">automated yeast two-hybrid (Y2H) interaction mating experiments </w:t>
+      </w:r>
+      <w:r>
+        <w:rPr>
+          <w:rFonts w:ascii="Times New Roman" w:hAnsi="Times New Roman" w:cs="Times New Roman"/>
+          <w:sz w:val="22"/>
+          <w:szCs w:val="22"/>
+        </w:rPr>
+        <w:fldChar w:fldCharType="begin" w:fldLock="1"/>
+      </w:r>
+      <w:r>
+        <w:rPr>
+          <w:rFonts w:ascii="Times New Roman" w:hAnsi="Times New Roman" w:cs="Times New Roman"/>
+          <w:sz w:val="22"/>
+          <w:szCs w:val="22"/>
+        </w:rPr>
+        <w:instrText>ADDIN CSL_CITATION { "citationItems" : [ { "id" : "ITEM-1", "itemData" : { "DOI" : "10.1016/j.cell.2005.08.029", "ISBN" : "0092-8674 (Print)\\n0092-8674 (Linking)", "ISSN" : "00928674", "PMID" : "16169070", "abstract" : "Protein-protein interaction maps provide a valuable framework for a better understanding of the functional organization of the proteome. To detect interacting pairs of human proteins systematically, a protein matrix of 4456 baits and 5632 preys was screened by automated yeast two-hybrid (Y2H) interaction mating. We identified 3186 mostly novel interactions among 1705 proteins, resulting in a large, highly connected network. Independent pull-down and coimmunoprecipitation assays validated the overall quality of the Y2H interactions. Using topological and GO criteria, a scoring system was developed to define 911 high-confidence interactions among 401 proteins. Furthermore, the network was searched for interactions linking uncharacterized gene products and human disease proteins to regulatory cellular pathways. Two novel Axin-1 interactions were validated experimentally, characterizing ANP32A and CRMP1 as modulators of Wnt signaling. Systematic human protein interaction screens can lead to a more comprehensive understanding of protein function and cellular processes. Copyright \u00a92005 by Elsevier Inc.", "author" : [ { "dropping-particle" : "", "family" : "Stelzl", "given" : "Ulrich", "non-dropping-particle" : "", "parse-names" : false, "suffix" : "" }, { "dropping-particle" : "", "family" : "Worm", "given" : "Uwe", "non-dropping-particle" : "", "parse-names" : false, "suffix" : "" }, { "dropping-particle" : "", "family" : "Lalowski", "given" : "Maciej", "non-dropping-particle" : "", "parse-names" : false, "suffix" : "" }, { "dropping-particle" : "", "family" : "Haenig", "given" : "Christian", "non-dropping-particle" : "", "parse-names" : false, "suffix" : "" }, { "dropping-particle" : "", "family" : "Brembeck", "given" : "Felix H.", "non-dropping-particle" : "", "parse-names" : false, "suffix" : "" }, { "dropping-particle" : "", "family" : "Goehler", "given" : "Heike", "non-dropping-particle" : "", "parse-names" : false, "suffix" : "" }, { "dropping-particle" : "", "family" : "Stroedicke", "given" : "Martin", "non-dropping-particle" : "", "parse-names" : false, "suffix" : "" }, { "dropping-particle" : "", "family" : "Zenkner", "given" : "Martina", "non-dropping-particle" : "", "parse-names" : false, "suffix" : "" }, { "dropping-particle" : "", "family" : "Schoenherr", "given" : "Anke", "non-dropping-particle" : "", "parse-names" : false, "suffix" : "" }, { "dropping-particle" : "", "family" : "Koeppen", "given" : "Susanne", "non-dropping-particle" : "", "parse-names" : false, "suffix" : "" }, { "dropping-particle" : "", "family" : "Timm", "given" : "Jan", "non-dropping-particle" : "", "parse-names" : false, "suffix" : "" }, { "dropping-particle" : "", "family" : "Mintzlaff", "given" : "Sascha", "non-dropping-particle" : "", "parse-names" : false, "suffix" : "" }, { "dropping-particle" : "", "family" : "Abraham", "given" : "Claudia", "non-dropping-particle" : "", "parse-names" : false, "suffix" : "" }, { "dropping-particle" : "", "family" : "Bock", "given" : "Nicole", "non-dropping-particle" : "", "parse-names" : false, "suffix" : "" }, { "dropping-particle" : "", "family" : "Kietzmann", "given" : "Silvia", "non-dropping-particle" : "", "parse-names" : false, "suffix" : "" }, { "dropping-particle" : "", "family" : "Goedde", "given" : "Astrid", "non-dropping-particle" : "", "parse-names" : false, "suffix" : "" }, { "dropping-particle" : "", "family" : "Toks\u00f6z", "given" : "Engin", "non-dropping-particle" : "", "parse-names" : false, "suffix" : "" }, { "dropping-particle" : "", "family" : "Droege", "given" : "Anja", "non-dropping-particle" : "", "parse-names" : false, "suffix" : "" }, { "dropping-particle" : "", "family" : "Krobitsch", "given" : "Sylvia", "non-dropping-particle" : "", "parse-names" : false, "suffix" : "" }, { "dropping-particle" : "", "family" : "Korn", "given" : "Bernhard", "non-dropping-particle" : "", "parse-names" : false, "suffix" : "" }, { "dropping-particle" : "", "family" : "Birchmeier", "given" : "Walter", "non-dropping-particle" : "", "parse-names" : false, "suffix" : "" }, { "dropping-particle" : "", "family" : "Lehrach", "given" : "Hans", "non-dropping-particle" : "", "parse-names" : false, "suffix" : "" }, { "dropping-particle" : "", "family" : "Wanker", "given" : "Erich E.", "non-dropping-particle" : "", "parse-names" : false, "suffix" : "" } ], "container-title" : "Cell", "id" : "ITEM-1", "issue" : "6", "issued" : { "date-parts" : [ [ "2005" ] ] }, "page" : "957-968", "title" : "A human protein-protein interaction network: A resource for annotating the proteome", "type" : "article-journal", "volume" : "122" }, "uris" : [ "http://www.mendeley.com/documents/?uuid=d8b7b2ac-2804-49a1-b193-d691422f6d25" ] } ], "mendeley" : { "formattedCitation" : "(17)", "plainTextFormattedCitation" : "(17)", "previouslyFormattedCitation" : "(17)" }, "properties" : {  }, "schema" : "https://github.com/citation-style-language/schema/raw/master/csl-citation.json" }</w:instrText>
+      </w:r>
+      <w:r>
+        <w:rPr>
+          <w:rFonts w:ascii="Times New Roman" w:hAnsi="Times New Roman" w:cs="Times New Roman"/>
+          <w:sz w:val="22"/>
+          <w:szCs w:val="22"/>
+        </w:rPr>
+        <w:fldChar w:fldCharType="separate"/>
+      </w:r>
+      <w:r>
+        <w:rPr>
+          <w:rFonts w:ascii="Times New Roman" w:hAnsi="Times New Roman" w:cs="Times New Roman"/>
+          <w:noProof/>
+          <w:sz w:val="22"/>
+          <w:szCs w:val="22"/>
+        </w:rPr>
+        <w:t>(17)</w:t>
+      </w:r>
+      <w:r>
+        <w:rPr>
+          <w:rFonts w:ascii="Times New Roman" w:hAnsi="Times New Roman" w:cs="Times New Roman"/>
+          <w:sz w:val="22"/>
+          <w:szCs w:val="22"/>
+        </w:rPr>
+        <w:fldChar w:fldCharType="end"/>
+      </w:r>
+      <w:r>
+        <w:rPr>
+          <w:rFonts w:ascii="Times New Roman" w:hAnsi="Times New Roman" w:cs="Times New Roman"/>
+          <w:sz w:val="22"/>
+          <w:szCs w:val="22"/>
+        </w:rPr>
+        <w:t xml:space="preserve">, </w:t>
+      </w:r>
+      <w:r>
+        <w:rPr>
+          <w:rFonts w:ascii="Times New Roman" w:hAnsi="Times New Roman" w:cs="Times New Roman"/>
+          <w:sz w:val="22"/>
+          <w:szCs w:val="22"/>
+        </w:rPr>
+        <w:t xml:space="preserve">Rolland et al. </w:t>
+      </w:r>
+      <w:r>
+        <w:rPr>
+          <w:rFonts w:ascii="Times New Roman" w:hAnsi="Times New Roman" w:cs="Times New Roman"/>
+          <w:sz w:val="22"/>
+          <w:szCs w:val="22"/>
+        </w:rPr>
+        <w:t>large-scale binary PPI network derived from the literature</w:t>
+      </w:r>
+      <w:r>
+        <w:rPr>
+          <w:rFonts w:ascii="Times New Roman" w:hAnsi="Times New Roman" w:cs="Times New Roman"/>
+          <w:sz w:val="22"/>
+          <w:szCs w:val="22"/>
+        </w:rPr>
+        <w:t xml:space="preserve"> </w:t>
+      </w:r>
+      <w:r>
+        <w:rPr>
+          <w:rFonts w:ascii="Times New Roman" w:hAnsi="Times New Roman" w:cs="Times New Roman"/>
+          <w:sz w:val="22"/>
+          <w:szCs w:val="22"/>
+        </w:rPr>
+        <w:fldChar w:fldCharType="begin" w:fldLock="1"/>
+      </w:r>
+      <w:r>
+        <w:rPr>
+          <w:rFonts w:ascii="Times New Roman" w:hAnsi="Times New Roman" w:cs="Times New Roman"/>
+          <w:sz w:val="22"/>
+          <w:szCs w:val="22"/>
+        </w:rPr>
+        <w:instrText>ADDIN CSL_CITATION { "citationItems" : [ { "id" : "ITEM-1", "itemData" : { "DOI" : "10.1016/j.cell.2014.10.050", "ISBN" : "0092-8674", "ISSN" : "10974172", "PMID" : "25416956", "abstract" : "Just as reference genome sequences revolutionized human genetics, reference maps of interactome networks will be critical to fully understand genotype-phenotype relationships. Here, we describe a systematic map of \u223c14,000 high-quality human binary protein-protein interactions. At equal quality, this map is \u223c30% larger than what is available from small-scale studies published in the literature in the last few decades. While currently available information is highly biased and only covers a relatively small portion of the proteome, our systematic map appears strikingly more homogeneous, revealing a \"broader\" human interactome network than currently appreciated. The map also uncovers significant interconnectivity between known and candidate cancer gene products, providing unbiased evidence for an expanded functional cancer landscape, while demonstrating how high-quality interactome models will help \"connect the dots\" of the genomic revolution.", "author" : [ { "dropping-particle" : "", "family" : "Rolland", "given" : "Thomas", "non-dropping-particle" : "", "parse-names" : false, "suffix" : "" }, { "dropping-particle" : "", "family" : "Ta\u015fan", "given" : "Murat", "non-dropping-particle" : "", "parse-names" : false, "suffix" : "" }, { "dropping-particle" : "", "family" : "Charloteaux", "given" : "Benoit", "non-dropping-particle" : "", "parse-names" : false, "suffix" : "" }, { "dropping-particle" : "", "family" : "Pevzner", "given" : "Samuel J.", "non-dropping-particle" : "", "parse-names" : false, "suffix" : "" }, { "dropping-particle" : "", "family" : "Zhong", "given" : "Quan", "non-dropping-particle" : "", "parse-names" : false, "suffix" : "" }, { "dropping-particle" : "", "family" : "Sahni", "given" : "Nidhi", "non-dropping-particle" : "", "parse-names" : false, "suffix" : "" }, { "dropping-particle" : "", "family" : "Yi", "given" : "Song", "non-dropping-particle" : "", "parse-names" : false, "suffix" : "" }, { "dropping-particle" : "", "family" : "Lemmens", "given" : "Irma", "non-dropping-particle" : "", "parse-names" : false, "suffix" : "" }, { "dropping-particle" : "", "family" : "Fontanillo", "given" : "Celia", "non-dropping-particle" : "", "parse-names" : false, "suffix" : "" }, { "dropping-particle" : "", "family" : "Mosca", "given" : "Roberto", "non-dropping-particle" : "", "parse-names" : false, "suffix" : "" }, { "dropping-particle" : "", "family" : "Kamburov", "given" : "Atanas", "non-dropping-particle" : "", "parse-names" : false, "suffix" : "" }, { "dropping-particle" : "", "family" : "Ghiassian", "given" : "Susan D.", "non-dropping-particle" : "", "parse-names" : false, "suffix" : "" }, { "dropping-particle" : "", "family" : "Yang", "given" : "Xinping", "non-dropping-particle" : "", "parse-names" : false, "suffix" : "" }, { "dropping-particle" : "", "family" : "Ghamsari", "given" : "Lila", "non-dropping-particle" : "", "parse-names" : false, "suffix" : "" }, { "dropping-particle" : "", "family" : "Balcha", "given" : "Dawit", "non-dropping-particle" : "", "parse-names" : false, "suffix" : "" }, { "dropping-particle" : "", "family" : "Begg", "given" : "Bridget E.", "non-dropping-particle" : "", "parse-names" : false, "suffix" : "" }, { "dropping-particle" : "", "family" : "Braun", "given" : "Pascal", "non-dropping-particle" : "", "parse-names" : false, "suffix" : "" }, { "dropping-particle" : "", "family" : "Brehme", "given" : "Marc", "non-dropping-particle" : "", "parse-names" : false, "suffix" : "" }, { "dropping-particle" : "", "family" : "Broly", "given" : "Martin P.", "non-dropping-particle" : "", "parse-names" : false, "suffix" : "" }, { "dropping-particle" : "", "family" : "Carvunis", "given" : "Anne Ruxandra", "non-dropping-particle" : "", "parse-names" : false, "suffix" : "" }, { "dropping-particle" : "", "family" : "Convery-Zupan", "given" : "Dan", "non-dropping-particle" : "", "parse-names" : false, "suffix" : "" }, { "dropping-particle" : "", "family" : "Corominas", "given" : "Roser", "non-dropping-particle" : "", "parse-names" : false, "suffix" : "" }, { "dropping-particle" : "", "family" : "Coulombe-Huntington", "given" : "Jasmin", "non-dropping-particle" : "", "parse-names" : false, "suffix" : "" }, { "dropping-particle" : "", "family" : "Dann", "given" : "Elizabeth", "non-dropping-particle" : "", "parse-names" : false, "suffix" : "" }, { "dropping-particle" : "", "family" : "Dreze", "given" : "Matija", "non-dropping-particle" : "", "parse-names" : false, "suffix" : "" }, { "dropping-particle" : "", "family" : "Dricot", "given" : "Am\u00e9lie", "non-dropping-particle" : "", "parse-names" : false, "suffix" : "" }, { "dropping-particle" : "", "family" : "Fan", "given" : "Changyu", "non-dropping-particle" : "", "parse-names" : false, "suffix" : "" }, { "dropping-particle" : "", "family" : "Franzosa", "given" : "Eric", "non-dropping-particle" : "", "parse-names" : false, "suffix" : "" }, { "dropping-particle" : "", "family" : "Gebreab", "given" : "Fana", "non-dropping-particle" : "", "parse-names" : false, "suffix" : "" }, { "dropping-particle" : "", "family" : "Gutierrez", "given" : "Bryan J.", "non-dropping-particle" : "", "parse-names" : false, "suffix" : "" }, { "dropping-particle" : "", "family" : "Hardy", "given" : "Madeleine F.", "non-dropping-particle" : "", "parse-names" : false, "suffix" : "" }, { "dropping-particle" : "", "family" : "Jin", "given" : "Mike", "non-dropping-particle" : "", "parse-names" : false, "suffix" : "" }, { "dropping-particle" : "", "family" : "Kang", "given" : "Shuli", "non-dropping-particle" : "", "parse-names" : false, "suffix" : "" }, { "dropping-particle" : "", "family" : "Kiros", "given" : "Ruth", "non-dropping-particle" : "", "parse-names" : false, "suffix" : "" }, { "dropping-particle" : "", "family" : "Lin", "given" : "Guan Ning", "non-dropping-particle" : "", "parse-names" : false, "suffix" : "" }, { "dropping-particle" : "", "family" : "Luck", "given" : "Katja", "non-dropping-particle" : "", "parse-names" : false, "suffix" : "" }, { "dropping-particle" : "", "family" : "Macwilliams", "given" : "Andrew", "non-dropping-particle" : "", "parse-names" : false, "suffix" : "" }, { "dropping-particle" : "", "family" : "Menche", "given" : "J\u00f6rg", "non-dropping-particle" : "", "parse-names" : false, "suffix" : "" }, { "dropping-particle" : "", "family" : "Murray", "given" : "Ryan R.", "non-dropping-particle" : "", "parse-names" : false, "suffix" : "" }, { "dropping-particle" : "", "family" : "Palagi", "given" : "Alexandre", "non-dropping-particle" : "", "parse-names" : false, "suffix" : "" }, { "dropping-particle" : "", "family" : "Poulin", "given" : "Matthew M.", "non-dropping-particle" : "", "parse-names" : false, "suffix" : "" }, { "dropping-particle" : "", "family" : "Rambout", "given" : "Xavier", "non-dropping-particle" : "", "parse-names" : false, "suffix" : "" }, { "dropping-particle" : "", "family" : "Rasla", "given" : "John", "non-dropping-particle" : "", "parse-names" : false, "suffix" : "" }, { "dropping-particle" : "", "family" : "Reichert", "given" : "Patrick", "non-dropping-particle" : "", "parse-names" : false, "suffix" : "" }, { "dropping-particle" : "", "family" : "Romero", "given" : "Viviana", "non-dropping-particle" : "", "parse-names" : false, "suffix" : "" }, { "dropping-particle" : "", "family" : "Ruyssinck", "given" : "Elien", "non-dropping-particle" : "", "parse-names" : false, "suffix" : "" }, { "dropping-particle" : "", "family" : "Sahalie", "given" : "Julie M.", "non-dropping-particle" : "", "parse-names" : false, "suffix" : "" }, { "dropping-particle" : "", "family" : "Scholz", "given" : "Annemarie", "non-dropping-particle" : "", "parse-names" : false, "suffix" : "" }, { "dropping-particle" : "", "family" : "Shah", "given" : "Akash A.", "non-dropping-particle" : "", "parse-names" : false, "suffix" : "" }, { "dropping-particle" : "", "family" : "Sharma", "given" : "Amitabh", "non-dropping-particle" : "", "parse-names" : false, "suffix" : "" }, { "dropping-particle" : "", "family" : "Shen", "given" : "Yun", "non-dropping-particle" : "", "parse-names" : false, "suffix" : "" }, { "dropping-particle" : "", "family" : "Spirohn", "given" : "Kerstin", "non-dropping-particle" : "", "parse-names" : false, "suffix" : "" }, { "dropping-particle" : "", "family" : "Tam", "given" : "Stanley", "non-dropping-particle" : "", "parse-names" : false, "suffix" : "" }, { "dropping-particle" : "", "family" : "Tejeda", "given" : "Alexander O.", "non-dropping-particle" : "", "parse-names" : false, "suffix" : "" }, { "dropping-particle" : "", "family" : "Trigg", "given" : "Shelly A.", "non-dropping-particle" : "", "parse-names" : false, "suffix" : "" }, { "dropping-particle" : "", "family" : "Twizere", "given" : "Jean Claude", "non-dropping-particle" : "", "parse-names" : false, "suffix" : "" }, { "dropping-particle" : "", "family" : "Vega", "given" : "Kerwin", "non-dropping-particle" : "", "parse-names" : false, "suffix" : "" }, { "dropping-particle" : "", "family" : "Walsh", "given" : "Jennifer", "non-dropping-particle" : "", "parse-names" : false, "suffix" : "" }, { "dropping-particle" : "", "family" : "Cusick", "given" : "Michael E.", "non-dropping-particle" : "", "parse-names" : false, "suffix" : "" }, { "dropping-particle" : "", "family" : "Xia", "given" : "Yu", "non-dropping-particle" : "", "parse-names" : false, "suffix" : "" }, { "dropping-particle" : "", "family" : "Barab\u00e1si", "given" : "Albert L\u00e1szl\u00f3", "non-dropping-particle" : "", "parse-names" : false, "suffix" : "" }, { "dropping-particle" : "", "family" : "Iakoucheva", "given" : "Lilia M.", "non-dropping-particle" : "", "parse-names" : false, "suffix" : "" }, { "dropping-particle" : "", "family" : "Aloy", "given" : "Patrick", "non-dropping-particle" : "", "parse-names" : false, "suffix" : "" }, { "dropping-particle" : "", "family" : "Las Rivas", "given" : "Javier", "non-dropping-particle" : "De", "parse-names" : false, "suffix" : "" }, { "dropping-particle" : "", "family" : "Tavernier", "given" : "Jan", "non-dropping-particle" : "", "parse-names" : false, "suffix" : "" }, { "dropping-particle" : "", "family" : "Calderwood", "given" : "Michael A.", "non-dropping-particle" : "", "parse-names" : false, "suffix" : "" }, { "dropping-particle" : "", "family" : "Hill", "given" : "David E.", "non-dropping-particle" : "", "parse-names" : false, "suffix" : "" }, { "dropping-particle" : "", "family" : "Hao", "given" : "Tong", "non-dropping-particle" : "", "parse-names" : false, "suffix" : "" }, { "dropping-particle" : "", "family" : "Roth", "given" : "Frederick P.", "non-dropping-particle" : "", "parse-names" : false, "suffix" : "" }, { "dropping-particle" : "", "family" : "Vidal", "given" : "Marc", "non-dropping-particle" : "", "parse-names" : false, "suffix" : "" } ], "container-title" : "Cell", "id" : "ITEM-1", "issue" : "5", "issued" : { "date-parts" : [ [ "2014" ] ] }, "page" : "1212-1226", "title" : "A proteome-scale map of the human interactome network", "type" : "article-journal", "volume" : "159" }, "uris" : [ "http://www.mendeley.com/documents/?uuid=5fe44e42-fc65-4e76-8baa-55c2a959b64a" ] } ], "mendeley" : { "formattedCitation" : "(18)", "plainTextFormattedCitation" : "(18)", "previouslyFormattedCitation" : "(18)" }, "properties" : {  }, "schema" : "https://github.com/citation-style-language/schema/raw/master/csl-citation.json" }</w:instrText>
+      </w:r>
+      <w:r>
+        <w:rPr>
+          <w:rFonts w:ascii="Times New Roman" w:hAnsi="Times New Roman" w:cs="Times New Roman"/>
+          <w:sz w:val="22"/>
+          <w:szCs w:val="22"/>
+        </w:rPr>
+        <w:fldChar w:fldCharType="separate"/>
+      </w:r>
+      <w:r>
+        <w:rPr>
+          <w:rFonts w:ascii="Times New Roman" w:hAnsi="Times New Roman" w:cs="Times New Roman"/>
+          <w:noProof/>
+          <w:sz w:val="22"/>
+          <w:szCs w:val="22"/>
+        </w:rPr>
+        <w:t>(18)</w:t>
+      </w:r>
+      <w:r>
+        <w:rPr>
+          <w:rFonts w:ascii="Times New Roman" w:hAnsi="Times New Roman" w:cs="Times New Roman"/>
+          <w:sz w:val="22"/>
+          <w:szCs w:val="22"/>
+        </w:rPr>
+        <w:fldChar w:fldCharType="end"/>
+      </w:r>
+      <w:r>
+        <w:rPr>
+          <w:rFonts w:ascii="Times New Roman" w:hAnsi="Times New Roman" w:cs="Times New Roman"/>
+          <w:sz w:val="22"/>
+          <w:szCs w:val="22"/>
+        </w:rPr>
+        <w:t xml:space="preserve">, and </w:t>
+      </w:r>
+      <w:proofErr w:type="spellStart"/>
+      <w:r>
+        <w:rPr>
+          <w:rFonts w:ascii="Times New Roman" w:hAnsi="Times New Roman" w:cs="Times New Roman"/>
+          <w:sz w:val="22"/>
+          <w:szCs w:val="22"/>
+        </w:rPr>
+        <w:t>hu.MAP</w:t>
+      </w:r>
+      <w:proofErr w:type="spellEnd"/>
+      <w:r>
+        <w:rPr>
+          <w:rFonts w:ascii="Times New Roman" w:hAnsi="Times New Roman" w:cs="Times New Roman"/>
+          <w:sz w:val="22"/>
+          <w:szCs w:val="22"/>
+        </w:rPr>
+        <w:t xml:space="preserve"> which is a PPI dataset derived 9,000 published mass-spectrometry experiments </w:t>
+      </w:r>
+      <w:r>
+        <w:rPr>
+          <w:rFonts w:ascii="Times New Roman" w:hAnsi="Times New Roman" w:cs="Times New Roman"/>
+          <w:sz w:val="22"/>
+          <w:szCs w:val="22"/>
+        </w:rPr>
+        <w:t xml:space="preserve"> </w:t>
+      </w:r>
+      <w:r>
+        <w:rPr>
+          <w:rFonts w:ascii="Times New Roman" w:hAnsi="Times New Roman" w:cs="Times New Roman"/>
+          <w:sz w:val="22"/>
+          <w:szCs w:val="22"/>
+        </w:rPr>
+        <w:fldChar w:fldCharType="begin" w:fldLock="1"/>
+      </w:r>
+      <w:r>
+        <w:rPr>
+          <w:rFonts w:ascii="Times New Roman" w:hAnsi="Times New Roman" w:cs="Times New Roman"/>
+          <w:sz w:val="22"/>
+          <w:szCs w:val="22"/>
+        </w:rPr>
+        <w:instrText>ADDIN CSL_CITATION { "citationItems" : [ { "id" : "ITEM-1", "itemData" : { "DOI" : "10.15252/msb.20167490", "ISSN" : "1744-4292", "PMID" : "28596423", "abstract" : "Macromolecular protein complexes carry out many of the essential functions of cells, and many genetic diseases arise from disrupting the functions of such complexes. Currently, there is great interest in defining the complete set of human protein complexes, but recent published maps lack comprehensive coverage. Here, through the synthesis of over 9,000 published mass spectrometry experiments, we present hu.MAP, the most comprehensive and accurate human protein complex map to date, containing &gt;\u00a04,600 total complexes, &gt;\u00a07,700 proteins, and &gt;\u00a056,000 unique interactions, including thousands of confident protein interactions not identified by the original publications. hu.MAP accurately recapitulates known complexes withheld from the learning procedure, which was optimized with the aid of a new quantitative metric (k-cliques) for comparing sets of sets. The vast majority of complexes in our map are significantly enriched with literature annotations, and the map overall shows improved coverage of many disease-associated proteins, as we describe in detail for ciliopathies. Using hu.MAP, we predicted and experimentally validated candidate ciliopathy disease genes in\u00a0vivo in a model vertebrate, discovering CCDC138, WDR90, and KIAA1328 to be new cilia basal body/centriolar satellite proteins, and identifying ANKRD55 as a novel member of the intraflagellar transport machinery. By offering significant improvements to the accuracy and coverage of human protein complexes, hu.MAP (http://proteincomplexes.org) serves as a valuable resource for better understanding the core cellular functions of human proteins and helping to determine mechanistic foundations of human disease.", "author" : [ { "dropping-particle" : "", "family" : "Drew", "given" : "Kevin", "non-dropping-particle" : "", "parse-names" : false, "suffix" : "" }, { "dropping-particle" : "", "family" : "Lee", "given" : "Chanjae", "non-dropping-particle" : "", "parse-names" : false, "suffix" : "" }, { "dropping-particle" : "", "family" : "Huizar", "given" : "Ryan L", "non-dropping-particle" : "", "parse-names" : false, "suffix" : "" }, { "dropping-particle" : "", "family" : "Tu", "given" : "Fan", "non-dropping-particle" : "", "parse-names" : false, "suffix" : "" }, { "dropping-particle" : "", "family" : "Borgeson", "given" : "Blake", "non-dropping-particle" : "", "parse-names" : false, "suffix" : "" }, { "dropping-particle" : "", "family" : "McWhite", "given" : "Claire D", "non-dropping-particle" : "", "parse-names" : false, "suffix" : "" }, { "dropping-particle" : "", "family" : "Ma", "given" : "Yun", "non-dropping-particle" : "", "parse-names" : false, "suffix" : "" }, { "dropping-particle" : "", "family" : "Wallingford", "given" : "John B", "non-dropping-particle" : "", "parse-names" : false, "suffix" : "" }, { "dropping-particle" : "", "family" : "Marcotte", "given" : "Edward M", "non-dropping-particle" : "", "parse-names" : false, "suffix" : "" } ], "container-title" : "Molecular Systems Biology", "id" : "ITEM-1", "issue" : "6", "issued" : { "date-parts" : [ [ "2017" ] ] }, "page" : "932", "title" : "Integration of over 9,000 mass spectrometry experiments builds a global map of human protein\u00a0complexes", "type" : "article-journal", "volume" : "13" }, "uris" : [ "http://www.mendeley.com/documents/?uuid=33d93c11-268c-47bd-9b1f-7212d272460a" ] } ], "mendeley" : { "formattedCitation" : "(19)", "plainTextFormattedCitation" : "(19)", "previouslyFormattedCitation" : "(19)" }, "properties" : {  }, "schema" : "https://github.com/citation-style-language/schema/raw/master/csl-citation.json" }</w:instrText>
+      </w:r>
+      <w:r>
+        <w:rPr>
+          <w:rFonts w:ascii="Times New Roman" w:hAnsi="Times New Roman" w:cs="Times New Roman"/>
+          <w:sz w:val="22"/>
+          <w:szCs w:val="22"/>
+        </w:rPr>
+        <w:fldChar w:fldCharType="separate"/>
+      </w:r>
+      <w:r>
+        <w:rPr>
+          <w:rFonts w:ascii="Times New Roman" w:hAnsi="Times New Roman" w:cs="Times New Roman"/>
+          <w:noProof/>
+          <w:sz w:val="22"/>
+          <w:szCs w:val="22"/>
+        </w:rPr>
+        <w:t>(19)</w:t>
+      </w:r>
+      <w:r>
+        <w:rPr>
+          <w:rFonts w:ascii="Times New Roman" w:hAnsi="Times New Roman" w:cs="Times New Roman"/>
+          <w:sz w:val="22"/>
+          <w:szCs w:val="22"/>
+        </w:rPr>
+        <w:fldChar w:fldCharType="end"/>
+      </w:r>
+      <w:r>
+        <w:rPr>
+          <w:rFonts w:ascii="Times New Roman" w:hAnsi="Times New Roman" w:cs="Times New Roman"/>
+          <w:sz w:val="22"/>
+          <w:szCs w:val="22"/>
+        </w:rPr>
+        <w:t>.</w:t>
+      </w:r>
     </w:p>
     <w:p>
       <w:pPr>
         <w:jc w:val="both"/>
         <w:rPr>
           <w:rFonts w:ascii="Times New Roman" w:hAnsi="Times New Roman" w:cs="Times New Roman"/>
+          <w:sz w:val="22"/>
+          <w:szCs w:val="22"/>
+        </w:rPr>
+      </w:pPr>
+      <w:r>
+        <w:rPr>
+          <w:rFonts w:ascii="Times New Roman" w:hAnsi="Times New Roman" w:cs="Times New Roman"/>
+          <w:i/>
+          <w:sz w:val="22"/>
+          <w:szCs w:val="22"/>
+        </w:rPr>
+        <w:t>PPI Path Length</w:t>
+      </w:r>
+      <w:r>
+        <w:rPr>
+          <w:rFonts w:ascii="Times New Roman" w:hAnsi="Times New Roman" w:cs="Times New Roman"/>
+          <w:sz w:val="22"/>
+          <w:szCs w:val="22"/>
+        </w:rPr>
+        <w:t>:</w:t>
+      </w:r>
+      <w:r>
+        <w:rPr>
+          <w:rFonts w:ascii="Times New Roman" w:hAnsi="Times New Roman" w:cs="Times New Roman"/>
+          <w:sz w:val="22"/>
+          <w:szCs w:val="22"/>
+        </w:rPr>
+        <w:t xml:space="preserve"> </w:t>
+      </w:r>
+      <w:r>
+        <w:rPr>
+          <w:rFonts w:ascii="Times New Roman" w:hAnsi="Times New Roman" w:cs="Times New Roman"/>
+          <w:sz w:val="22"/>
+          <w:szCs w:val="22"/>
+        </w:rPr>
+        <w:t>Two</w:t>
+      </w:r>
+      <w:r>
+        <w:rPr>
+          <w:rFonts w:ascii="Times New Roman" w:hAnsi="Times New Roman" w:cs="Times New Roman"/>
+          <w:sz w:val="22"/>
+          <w:szCs w:val="22"/>
+        </w:rPr>
+        <w:t xml:space="preserve"> mutually exclusive options for the</w:t>
+      </w:r>
+      <w:r>
+        <w:rPr>
+          <w:rFonts w:ascii="Times New Roman" w:hAnsi="Times New Roman" w:cs="Times New Roman"/>
+          <w:sz w:val="22"/>
+          <w:szCs w:val="22"/>
+        </w:rPr>
+        <w:t xml:space="preserve"> number of </w:t>
+      </w:r>
+      <w:r>
+        <w:rPr>
+          <w:rFonts w:ascii="Times New Roman" w:hAnsi="Times New Roman" w:cs="Times New Roman"/>
+          <w:sz w:val="22"/>
+          <w:szCs w:val="22"/>
+        </w:rPr>
+        <w:t>branches</w:t>
+      </w:r>
+      <w:r>
+        <w:rPr>
+          <w:rFonts w:ascii="Times New Roman" w:hAnsi="Times New Roman" w:cs="Times New Roman"/>
+          <w:sz w:val="22"/>
+          <w:szCs w:val="22"/>
+        </w:rPr>
+        <w:t xml:space="preserve"> from </w:t>
+      </w:r>
+      <w:r>
+        <w:rPr>
+          <w:rFonts w:ascii="Times New Roman" w:hAnsi="Times New Roman" w:cs="Times New Roman"/>
+          <w:sz w:val="22"/>
+          <w:szCs w:val="22"/>
+        </w:rPr>
+        <w:t>the</w:t>
+      </w:r>
+      <w:r>
+        <w:rPr>
+          <w:rFonts w:ascii="Times New Roman" w:hAnsi="Times New Roman" w:cs="Times New Roman"/>
+          <w:sz w:val="22"/>
+          <w:szCs w:val="22"/>
+        </w:rPr>
+        <w:t xml:space="preserve"> TF-input </w:t>
+      </w:r>
+      <w:r>
+        <w:rPr>
+          <w:rFonts w:ascii="Times New Roman" w:hAnsi="Times New Roman" w:cs="Times New Roman"/>
+          <w:sz w:val="22"/>
+          <w:szCs w:val="22"/>
+        </w:rPr>
+        <w:t xml:space="preserve">nodes </w:t>
+      </w:r>
+      <w:r>
+        <w:rPr>
+          <w:rFonts w:ascii="Times New Roman" w:hAnsi="Times New Roman" w:cs="Times New Roman"/>
+          <w:sz w:val="22"/>
+          <w:szCs w:val="22"/>
+        </w:rPr>
+        <w:t>by which to extend the PPI network</w:t>
+      </w:r>
+      <w:r>
+        <w:rPr>
+          <w:rFonts w:ascii="Times New Roman" w:hAnsi="Times New Roman" w:cs="Times New Roman"/>
+          <w:sz w:val="22"/>
+          <w:szCs w:val="22"/>
+        </w:rPr>
+        <w:t xml:space="preserve"> (</w:t>
+      </w:r>
+      <w:r>
+        <w:rPr>
+          <w:rFonts w:ascii="Times New Roman" w:hAnsi="Times New Roman" w:cs="Times New Roman"/>
+          <w:sz w:val="22"/>
+          <w:szCs w:val="22"/>
+        </w:rPr>
+        <w:t>1 or 2</w:t>
+      </w:r>
+      <w:r>
+        <w:rPr>
+          <w:rFonts w:ascii="Times New Roman" w:hAnsi="Times New Roman" w:cs="Times New Roman"/>
+          <w:sz w:val="22"/>
+          <w:szCs w:val="22"/>
+        </w:rPr>
+        <w:t>)</w:t>
+      </w:r>
+      <w:r>
+        <w:rPr>
+          <w:rFonts w:ascii="Times New Roman" w:hAnsi="Times New Roman" w:cs="Times New Roman"/>
+          <w:sz w:val="22"/>
+          <w:szCs w:val="22"/>
+        </w:rPr>
+        <w:t>.</w:t>
+      </w:r>
+    </w:p>
+    <w:p>
+      <w:pPr>
+        <w:jc w:val="both"/>
+        <w:rPr>
+          <w:rFonts w:ascii="Times New Roman" w:hAnsi="Times New Roman" w:cs="Times New Roman"/>
           <w:b/>
           <w:sz w:val="22"/>
           <w:szCs w:val="22"/>
         </w:rPr>
       </w:pPr>
-      <w:r>
-        <w:rPr>
-          <w:rFonts w:ascii="Times New Roman" w:hAnsi="Times New Roman" w:cs="Times New Roman"/>
-          <w:b/>
-          <w:sz w:val="22"/>
-          <w:szCs w:val="22"/>
-        </w:rPr>
-        <w:t>X2K PIPELINE PARAMETERS</w:t>
-      </w:r>
     </w:p>
     <w:p>
       <w:pPr>
@@ -1113,23 +3320,39 @@
           <w:sz w:val="22"/>
           <w:szCs w:val="22"/>
         </w:rPr>
-        <w:t xml:space="preserve">[1] </w:t>
-      </w:r>
-      <w:r>
-        <w:rPr>
-          <w:rFonts w:ascii="Times New Roman" w:hAnsi="Times New Roman" w:cs="Times New Roman"/>
-          <w:sz w:val="22"/>
-          <w:szCs w:val="22"/>
-        </w:rPr>
-        <w:t>TF-E</w:t>
-      </w:r>
-      <w:r>
-        <w:rPr>
-          <w:rFonts w:ascii="Times New Roman" w:hAnsi="Times New Roman" w:cs="Times New Roman"/>
-          <w:sz w:val="22"/>
-          <w:szCs w:val="22"/>
-        </w:rPr>
-        <w:t>nrichment:</w:t>
+        <w:t>[3]</w:t>
+      </w:r>
+      <w:r>
+        <w:rPr>
+          <w:rFonts w:ascii="Times New Roman" w:hAnsi="Times New Roman" w:cs="Times New Roman"/>
+          <w:sz w:val="22"/>
+          <w:szCs w:val="22"/>
+        </w:rPr>
+        <w:t xml:space="preserve"> Kinase</w:t>
+      </w:r>
+      <w:r>
+        <w:rPr>
+          <w:rFonts w:ascii="Times New Roman" w:hAnsi="Times New Roman" w:cs="Times New Roman"/>
+          <w:sz w:val="22"/>
+          <w:szCs w:val="22"/>
+        </w:rPr>
+        <w:t>-E</w:t>
+      </w:r>
+      <w:r>
+        <w:rPr>
+          <w:rFonts w:ascii="Times New Roman" w:hAnsi="Times New Roman" w:cs="Times New Roman"/>
+          <w:sz w:val="22"/>
+          <w:szCs w:val="22"/>
+        </w:rPr>
+        <w:t>nrichment</w:t>
+      </w:r>
+      <w:r>
+        <w:rPr>
+          <w:rFonts w:ascii="Times New Roman" w:hAnsi="Times New Roman" w:cs="Times New Roman"/>
+          <w:sz w:val="22"/>
+          <w:szCs w:val="22"/>
+        </w:rPr>
+        <w:t xml:space="preserve">: </w:t>
       </w:r>
     </w:p>
     <w:p>
@@ -1148,7 +3371,39 @@
           <w:sz w:val="22"/>
           <w:szCs w:val="22"/>
         </w:rPr>
-        <w:t xml:space="preserve">TF </w:t>
+        <w:t>Kinase Sort</w:t>
+      </w:r>
+      <w:r>
+        <w:rPr>
+          <w:rFonts w:ascii="Times New Roman" w:hAnsi="Times New Roman" w:cs="Times New Roman"/>
+          <w:sz w:val="22"/>
+          <w:szCs w:val="22"/>
+        </w:rPr>
+        <w:t xml:space="preserve">: </w:t>
+      </w:r>
+      <w:r>
+        <w:rPr>
+          <w:rFonts w:ascii="Times New Roman" w:hAnsi="Times New Roman" w:cs="Times New Roman"/>
+          <w:sz w:val="22"/>
+          <w:szCs w:val="22"/>
+        </w:rPr>
+        <w:t>Three mutually-exclusive sort methods could be used t</w:t>
+      </w:r>
+      <w:r>
+        <w:rPr>
+          <w:rFonts w:ascii="Times New Roman" w:hAnsi="Times New Roman" w:cs="Times New Roman"/>
+          <w:sz w:val="22"/>
+          <w:szCs w:val="22"/>
+        </w:rPr>
+        <w:t>o sort significantly enriched kinase</w:t>
+      </w:r>
+      <w:r>
+        <w:rPr>
+          <w:rFonts w:ascii="Times New Roman" w:hAnsi="Times New Roman" w:cs="Times New Roman"/>
+          <w:sz w:val="22"/>
+          <w:szCs w:val="22"/>
+        </w:rPr>
+        <w:t>s (</w:t>
       </w:r>
       <w:r>
         <w:rPr>
@@ -1157,40 +3412,26 @@
           <w:sz w:val="22"/>
           <w:szCs w:val="22"/>
         </w:rPr>
-        <w:t>Sort</w:t>
-      </w:r>
-      <w:r>
-        <w:rPr>
-          <w:rFonts w:ascii="Times New Roman" w:hAnsi="Times New Roman" w:cs="Times New Roman"/>
-          <w:sz w:val="22"/>
-          <w:szCs w:val="22"/>
-        </w:rPr>
-        <w:t xml:space="preserve">: </w:t>
-      </w:r>
-      <w:r>
-        <w:rPr>
-          <w:rFonts w:ascii="Times New Roman" w:hAnsi="Times New Roman" w:cs="Times New Roman"/>
-          <w:sz w:val="22"/>
-          <w:szCs w:val="22"/>
-        </w:rPr>
-        <w:t>Three</w:t>
-      </w:r>
-      <w:r>
-        <w:rPr>
-          <w:rFonts w:ascii="Times New Roman" w:hAnsi="Times New Roman" w:cs="Times New Roman"/>
-          <w:sz w:val="22"/>
-          <w:szCs w:val="22"/>
-        </w:rPr>
-        <w:t xml:space="preserve"> mutually-exclusive sort methods</w:t>
-      </w:r>
-      <w:r>
-        <w:rPr>
-          <w:rFonts w:ascii="Times New Roman" w:hAnsi="Times New Roman" w:cs="Times New Roman"/>
-          <w:sz w:val="22"/>
-          <w:szCs w:val="22"/>
-        </w:rPr>
-        <w:t xml:space="preserve"> could be used to sort significantly enriched TFs, including,</w:t>
-      </w:r>
+        <w:t>same options as TF Sort</w:t>
+      </w:r>
+      <w:r>
+        <w:rPr>
+          <w:rFonts w:ascii="Times New Roman" w:hAnsi="Times New Roman" w:cs="Times New Roman"/>
+          <w:sz w:val="22"/>
+          <w:szCs w:val="22"/>
+        </w:rPr>
+        <w:t>).</w:t>
+      </w:r>
+    </w:p>
+    <w:p>
+      <w:pPr>
+        <w:jc w:val="both"/>
+        <w:rPr>
+          <w:rFonts w:ascii="Times New Roman" w:hAnsi="Times New Roman" w:cs="Times New Roman"/>
+          <w:sz w:val="22"/>
+          <w:szCs w:val="22"/>
+        </w:rPr>
+      </w:pPr>
       <w:r>
         <w:rPr>
           <w:rFonts w:ascii="Times New Roman" w:hAnsi="Times New Roman" w:cs="Times New Roman"/>
@@ -1198,16 +3439,9 @@
           <w:sz w:val="22"/>
           <w:szCs w:val="22"/>
         </w:rPr>
-        <w:t xml:space="preserve"> P-value</w:t>
-      </w:r>
-      <w:r>
-        <w:rPr>
-          <w:rFonts w:ascii="Times New Roman" w:hAnsi="Times New Roman" w:cs="Times New Roman"/>
-          <w:sz w:val="22"/>
-          <w:szCs w:val="22"/>
-        </w:rPr>
-        <w:t xml:space="preserve">: sort by raw p-value from Fisher’s exact test, </w:t>
-      </w:r>
+        <w:t xml:space="preserve">Kinase </w:t>
+      </w:r>
+      <w:proofErr w:type="spellStart"/>
       <w:r>
         <w:rPr>
           <w:rFonts w:ascii="Times New Roman" w:hAnsi="Times New Roman" w:cs="Times New Roman"/>
@@ -1215,15 +3449,16 @@
           <w:sz w:val="22"/>
           <w:szCs w:val="22"/>
         </w:rPr>
-        <w:t>Rank</w:t>
-      </w:r>
-      <w:r>
-        <w:rPr>
-          <w:rFonts w:ascii="Times New Roman" w:hAnsi="Times New Roman" w:cs="Times New Roman"/>
-          <w:sz w:val="22"/>
-          <w:szCs w:val="22"/>
-        </w:rPr>
-        <w:t>: the rank by p-value minus the standard deviation,</w:t>
+        <w:t>Interactome</w:t>
+      </w:r>
+      <w:proofErr w:type="spellEnd"/>
+      <w:r>
+        <w:rPr>
+          <w:rFonts w:ascii="Times New Roman" w:hAnsi="Times New Roman" w:cs="Times New Roman"/>
+          <w:sz w:val="22"/>
+          <w:szCs w:val="22"/>
+        </w:rPr>
+        <w:t>:</w:t>
       </w:r>
       <w:r>
         <w:rPr>
@@ -1236,43 +3471,173 @@
       <w:r>
         <w:rPr>
           <w:rFonts w:ascii="Times New Roman" w:hAnsi="Times New Roman" w:cs="Times New Roman"/>
-          <w:i/>
-          <w:sz w:val="22"/>
-          <w:szCs w:val="22"/>
-        </w:rPr>
-        <w:t>Odds ratio</w:t>
-      </w:r>
-      <w:r>
-        <w:rPr>
-          <w:rFonts w:ascii="Times New Roman" w:hAnsi="Times New Roman" w:cs="Times New Roman"/>
-          <w:sz w:val="22"/>
-          <w:szCs w:val="22"/>
-        </w:rPr>
-        <w:t>: log(p-val</w:t>
-      </w:r>
-      <w:r>
-        <w:rPr>
-          <w:rFonts w:ascii="Times New Roman" w:hAnsi="Times New Roman" w:cs="Times New Roman"/>
-          <w:sz w:val="22"/>
-          <w:szCs w:val="22"/>
-        </w:rPr>
-        <w:t>ue</w:t>
-      </w:r>
-      <w:r>
-        <w:rPr>
-          <w:rFonts w:ascii="Times New Roman" w:hAnsi="Times New Roman" w:cs="Times New Roman"/>
-          <w:sz w:val="22"/>
-          <w:szCs w:val="22"/>
-        </w:rPr>
-        <w:t>)</w:t>
-      </w:r>
-      <w:r>
-        <w:rPr>
-          <w:rFonts w:ascii="Times New Roman" w:hAnsi="Times New Roman" w:cs="Times New Roman"/>
-          <w:sz w:val="22"/>
-          <w:szCs w:val="22"/>
-        </w:rPr>
-        <w:t xml:space="preserve"> x (observed overlap/the expected overlap = Odds Ratio)</w:t>
+          <w:sz w:val="22"/>
+          <w:szCs w:val="22"/>
+        </w:rPr>
+        <w:t>Two different types of data are available through</w:t>
+      </w:r>
+      <w:r>
+        <w:rPr>
+          <w:rFonts w:ascii="Times New Roman" w:hAnsi="Times New Roman" w:cs="Times New Roman"/>
+          <w:sz w:val="22"/>
+          <w:szCs w:val="22"/>
+        </w:rPr>
+        <w:t xml:space="preserve"> KEA</w:t>
+      </w:r>
+      <w:r>
+        <w:rPr>
+          <w:rFonts w:ascii="Times New Roman" w:hAnsi="Times New Roman" w:cs="Times New Roman"/>
+          <w:sz w:val="22"/>
+          <w:szCs w:val="22"/>
+        </w:rPr>
+        <w:t xml:space="preserve"> and were used as mutually-</w:t>
+      </w:r>
+      <w:r>
+        <w:rPr>
+          <w:rFonts w:ascii="Times New Roman" w:hAnsi="Times New Roman" w:cs="Times New Roman"/>
+          <w:sz w:val="22"/>
+          <w:szCs w:val="22"/>
+        </w:rPr>
+        <w:t xml:space="preserve">exclusive options </w:t>
+      </w:r>
+      <w:r>
+        <w:rPr>
+          <w:rFonts w:ascii="Times New Roman" w:hAnsi="Times New Roman" w:cs="Times New Roman"/>
+          <w:sz w:val="22"/>
+          <w:szCs w:val="22"/>
+        </w:rPr>
+        <w:t xml:space="preserve">in the GA </w:t>
+      </w:r>
+      <w:r>
+        <w:rPr>
+          <w:rFonts w:ascii="Times New Roman" w:hAnsi="Times New Roman" w:cs="Times New Roman"/>
+          <w:sz w:val="22"/>
+          <w:szCs w:val="22"/>
+        </w:rPr>
+        <w:t>Kinase-Enrichment ste</w:t>
+      </w:r>
+      <w:r>
+        <w:rPr>
+          <w:rFonts w:ascii="Times New Roman" w:hAnsi="Times New Roman" w:cs="Times New Roman"/>
+          <w:sz w:val="22"/>
+          <w:szCs w:val="22"/>
+        </w:rPr>
+        <w:t>p</w:t>
+      </w:r>
+      <w:r>
+        <w:rPr>
+          <w:rFonts w:ascii="Times New Roman" w:hAnsi="Times New Roman" w:cs="Times New Roman"/>
+          <w:sz w:val="22"/>
+          <w:szCs w:val="22"/>
+        </w:rPr>
+        <w:t>:</w:t>
+      </w:r>
+      <w:r>
+        <w:rPr>
+          <w:rFonts w:ascii="Times New Roman" w:hAnsi="Times New Roman" w:cs="Times New Roman"/>
+          <w:sz w:val="22"/>
+          <w:szCs w:val="22"/>
+        </w:rPr>
+        <w:t xml:space="preserve"> kinase-protein interactions (KP) and phosphorylation reactions (P).</w:t>
+      </w:r>
+      <w:r>
+        <w:rPr>
+          <w:rFonts w:ascii="Times New Roman" w:hAnsi="Times New Roman" w:cs="Times New Roman"/>
+          <w:sz w:val="22"/>
+          <w:szCs w:val="22"/>
+        </w:rPr>
+        <w:t xml:space="preserve"> KP data is composed of data</w:t>
+      </w:r>
+      <w:r>
+        <w:rPr>
+          <w:rFonts w:ascii="Times New Roman" w:hAnsi="Times New Roman" w:cs="Times New Roman"/>
+          <w:sz w:val="22"/>
+          <w:szCs w:val="22"/>
+        </w:rPr>
+        <w:t xml:space="preserve"> integrated</w:t>
+      </w:r>
+      <w:r>
+        <w:rPr>
+          <w:rFonts w:ascii="Times New Roman" w:hAnsi="Times New Roman" w:cs="Times New Roman"/>
+          <w:sz w:val="22"/>
+          <w:szCs w:val="22"/>
+        </w:rPr>
+        <w:t xml:space="preserve"> from</w:t>
+      </w:r>
+      <w:r>
+        <w:rPr>
+          <w:rFonts w:ascii="Times New Roman" w:hAnsi="Times New Roman" w:cs="Times New Roman"/>
+          <w:sz w:val="22"/>
+          <w:szCs w:val="22"/>
+        </w:rPr>
+        <w:t xml:space="preserve"> the kinase subsets of</w:t>
+      </w:r>
+      <w:r>
+        <w:rPr>
+          <w:rFonts w:ascii="Times New Roman" w:hAnsi="Times New Roman" w:cs="Times New Roman"/>
+          <w:sz w:val="22"/>
+          <w:szCs w:val="22"/>
+        </w:rPr>
+        <w:t xml:space="preserve"> several PPI databases, including </w:t>
+      </w:r>
+      <w:proofErr w:type="spellStart"/>
+      <w:r>
+        <w:rPr>
+          <w:rFonts w:ascii="Times New Roman" w:hAnsi="Times New Roman" w:cs="Times New Roman"/>
+          <w:sz w:val="22"/>
+          <w:szCs w:val="22"/>
+        </w:rPr>
+        <w:t>NetworkIN</w:t>
+      </w:r>
+      <w:proofErr w:type="spellEnd"/>
+      <w:r>
+        <w:rPr>
+          <w:rFonts w:ascii="Times New Roman" w:hAnsi="Times New Roman" w:cs="Times New Roman"/>
+          <w:sz w:val="22"/>
+          <w:szCs w:val="22"/>
+        </w:rPr>
+        <w:t xml:space="preserve"> </w:t>
+      </w:r>
+      <w:r>
+        <w:rPr>
+          <w:rFonts w:ascii="Times New Roman" w:hAnsi="Times New Roman" w:cs="Times New Roman"/>
+          <w:sz w:val="22"/>
+          <w:szCs w:val="22"/>
+        </w:rPr>
+        <w:fldChar w:fldCharType="begin" w:fldLock="1"/>
+      </w:r>
+      <w:r>
+        <w:rPr>
+          <w:rFonts w:ascii="Times New Roman" w:hAnsi="Times New Roman" w:cs="Times New Roman"/>
+          <w:sz w:val="22"/>
+          <w:szCs w:val="22"/>
+        </w:rPr>
+        <w:instrText>ADDIN CSL_CITATION { "citationItems" : [ { "id" : "ITEM-1", "itemData" : { "DOI" : "10.1093/nar/gkm902", "ISBN" : "1362-4962 (Electronic)\\r0305-1048 (Linking)", "ISSN" : "03051048", "PMID" : "17981841", "abstract" : "Protein kinases control cellular responses by phosphorylating specific substrates. Recent proteome-wide mapping of protein phosphorylation sites by mass spectrometry has discovered thousands of in vivo sites. Systematically assigning all 518 human kinases to all these sites is a challenging problem. The NetworKIN database (http://networkin.info) integrates consensus substrate motifs with context modelling for improved prediction of cellular kinase-substrate relations. Based on the latest human phosphoproteome from the Phospho.ELM and PhosphoSite databases, the resource offers insight into phosphorylation-modulated interaction networks. Here, we describe how NetworKIN can be used for both global and targeted molecular studies. Via the web interface users can query the database of precomputed kinase-substrate relations or obtain predictions on novel phosphoproteins. The database currently contains a predicted phosphorylation network with 20,224 site-specific interactions involving 3978 phosphoproteins and 73 human kinases from 20 families.", "author" : [ { "dropping-particle" : "", "family" : "Linding", "given" : "Rune", "non-dropping-particle" : "", "parse-names" : false, "suffix" : "" }, { "dropping-particle" : "", "family" : "Jensen", "given" : "Lars Juhl", "non-dropping-particle" : "", "parse-names" : false, "suffix" : "" }, { "dropping-particle" : "", "family" : "Pasculescu", "given" : "Adrian", "non-dropping-particle" : "", "parse-names" : false, "suffix" : "" }, { "dropping-particle" : "", "family" : "Olhovsky", "given" : "Marina", "non-dropping-particle" : "", "parse-names" : false, "suffix" : "" }, { "dropping-particle" : "", "family" : "Colwill", "given" : "Karen", "non-dropping-particle" : "", "parse-names" : false, "suffix" : "" }, { "dropping-particle" : "", "family" : "Bork", "given" : "Peer", "non-dropping-particle" : "", "parse-names" : false, "suffix" : "" }, { "dropping-particle" : "", "family" : "Yaffe", "given" : "Michael B.", "non-dropping-particle" : "", "parse-names" : false, "suffix" : "" }, { "dropping-particle" : "", "family" : "Pawson", "given" : "Tony", "non-dropping-particle" : "", "parse-names" : false, "suffix" : "" } ], "container-title" : "Nucleic Acids Research", "id" : "ITEM-1", "issue" : "SUPPL. 1", "issued" : { "date-parts" : [ [ "2008" ] ] }, "page" : "695-699", "title" : "NetworKIN: A resource for exploring cellular phosphorylation networks", "type" : "article-journal", "volume" : "36" }, "uris" : [ "http://www.mendeley.com/documents/?uuid=0b56d03b-05ea-4b70-9b38-b8e3d196447b" ] } ], "mendeley" : { "formattedCitation" : "(20)", "plainTextFormattedCitation" : "(20)", "previouslyFormattedCitation" : "(20)" }, "properties" : {  }, "schema" : "https://github.com/citation-style-language/schema/raw/master/csl-citation.json" }</w:instrText>
+      </w:r>
+      <w:r>
+        <w:rPr>
+          <w:rFonts w:ascii="Times New Roman" w:hAnsi="Times New Roman" w:cs="Times New Roman"/>
+          <w:sz w:val="22"/>
+          <w:szCs w:val="22"/>
+        </w:rPr>
+        <w:fldChar w:fldCharType="separate"/>
+      </w:r>
+      <w:r>
+        <w:rPr>
+          <w:rFonts w:ascii="Times New Roman" w:hAnsi="Times New Roman" w:cs="Times New Roman"/>
+          <w:noProof/>
+          <w:sz w:val="22"/>
+          <w:szCs w:val="22"/>
+        </w:rPr>
+        <w:t>(20)</w:t>
+      </w:r>
+      <w:r>
+        <w:rPr>
+          <w:rFonts w:ascii="Times New Roman" w:hAnsi="Times New Roman" w:cs="Times New Roman"/>
+          <w:sz w:val="22"/>
+          <w:szCs w:val="22"/>
+        </w:rPr>
+        <w:fldChar w:fldCharType="end"/>
       </w:r>
       <w:r>
         <w:rPr>
@@ -1282,123 +3647,16 @@
         </w:rPr>
         <w:t xml:space="preserve">, </w:t>
       </w:r>
-      <w:r>
-        <w:rPr>
-          <w:rFonts w:ascii="Times New Roman" w:hAnsi="Times New Roman" w:cs="Times New Roman"/>
-          <w:i/>
-          <w:sz w:val="22"/>
-          <w:szCs w:val="22"/>
-        </w:rPr>
-        <w:t>Combined Score</w:t>
-      </w:r>
-      <w:r>
-        <w:rPr>
-          <w:rFonts w:ascii="Times New Roman" w:hAnsi="Times New Roman" w:cs="Times New Roman"/>
-          <w:sz w:val="22"/>
-          <w:szCs w:val="22"/>
-        </w:rPr>
-        <w:t xml:space="preserve">: </w:t>
-      </w:r>
-      <w:r>
-        <w:rPr>
-          <w:rFonts w:ascii="Times New Roman" w:hAnsi="Times New Roman" w:cs="Times New Roman"/>
-          <w:sz w:val="22"/>
-          <w:szCs w:val="22"/>
-        </w:rPr>
-        <w:t>log(p-value) x z-score</w:t>
-      </w:r>
-      <w:r>
-        <w:rPr>
-          <w:rFonts w:ascii="Times New Roman" w:hAnsi="Times New Roman" w:cs="Times New Roman"/>
-          <w:sz w:val="22"/>
-          <w:szCs w:val="22"/>
-        </w:rPr>
-        <w:t>.</w:t>
-      </w:r>
-    </w:p>
-    <w:p>
-      <w:pPr>
-        <w:jc w:val="both"/>
-        <w:rPr>
-          <w:rFonts w:ascii="Times New Roman" w:hAnsi="Times New Roman" w:cs="Times New Roman"/>
-          <w:sz w:val="22"/>
-          <w:szCs w:val="22"/>
-        </w:rPr>
-      </w:pPr>
-      <w:r>
-        <w:rPr>
-          <w:rFonts w:ascii="Times New Roman" w:hAnsi="Times New Roman" w:cs="Times New Roman"/>
-          <w:i/>
-          <w:sz w:val="22"/>
-          <w:szCs w:val="22"/>
-        </w:rPr>
-        <w:t xml:space="preserve">TF </w:t>
-      </w:r>
-      <w:r>
-        <w:rPr>
-          <w:rFonts w:ascii="Times New Roman" w:hAnsi="Times New Roman" w:cs="Times New Roman"/>
-          <w:i/>
-          <w:sz w:val="22"/>
-          <w:szCs w:val="22"/>
-        </w:rPr>
-        <w:t>Databases</w:t>
-      </w:r>
-      <w:r>
-        <w:rPr>
-          <w:rFonts w:ascii="Times New Roman" w:hAnsi="Times New Roman" w:cs="Times New Roman"/>
-          <w:sz w:val="22"/>
-          <w:szCs w:val="22"/>
-        </w:rPr>
-        <w:t xml:space="preserve">: </w:t>
-      </w:r>
-      <w:r>
-        <w:rPr>
-          <w:rFonts w:ascii="Times New Roman" w:hAnsi="Times New Roman" w:cs="Times New Roman"/>
-          <w:sz w:val="22"/>
-          <w:szCs w:val="22"/>
-        </w:rPr>
-        <w:t>Three</w:t>
-      </w:r>
-      <w:r>
-        <w:rPr>
-          <w:rFonts w:ascii="Times New Roman" w:hAnsi="Times New Roman" w:cs="Times New Roman"/>
-          <w:sz w:val="22"/>
-          <w:szCs w:val="22"/>
-        </w:rPr>
-        <w:t xml:space="preserve"> options</w:t>
-      </w:r>
-      <w:r>
-        <w:rPr>
-          <w:rFonts w:ascii="Times New Roman" w:hAnsi="Times New Roman" w:cs="Times New Roman"/>
-          <w:sz w:val="22"/>
-          <w:szCs w:val="22"/>
-        </w:rPr>
-        <w:t xml:space="preserve"> were available</w:t>
-      </w:r>
-      <w:r>
-        <w:rPr>
-          <w:rFonts w:ascii="Times New Roman" w:hAnsi="Times New Roman" w:cs="Times New Roman"/>
-          <w:sz w:val="22"/>
-          <w:szCs w:val="22"/>
-        </w:rPr>
-        <w:t xml:space="preserve"> for selection ChIP-seq experiment-derived TF databases</w:t>
-      </w:r>
-      <w:r>
-        <w:rPr>
-          <w:rFonts w:ascii="Times New Roman" w:hAnsi="Times New Roman" w:cs="Times New Roman"/>
-          <w:sz w:val="22"/>
-          <w:szCs w:val="22"/>
-        </w:rPr>
-        <w:t>, including</w:t>
-      </w:r>
-      <w:r>
-        <w:rPr>
-          <w:rFonts w:ascii="Times New Roman" w:hAnsi="Times New Roman" w:cs="Times New Roman"/>
-          <w:sz w:val="22"/>
-          <w:szCs w:val="22"/>
-        </w:rPr>
-        <w:t xml:space="preserve"> the</w:t>
-      </w:r>
+      <w:proofErr w:type="spellStart"/>
+      <w:r>
+        <w:rPr>
+          <w:rFonts w:ascii="Times New Roman" w:hAnsi="Times New Roman" w:cs="Times New Roman"/>
+          <w:sz w:val="22"/>
+          <w:szCs w:val="22"/>
+        </w:rPr>
+        <w:t>Phospho.ELM</w:t>
+      </w:r>
+      <w:proofErr w:type="spellEnd"/>
       <w:r>
         <w:rPr>
           <w:rFonts w:ascii="Times New Roman" w:hAnsi="Times New Roman" w:cs="Times New Roman"/>
@@ -1413,22 +3671,6 @@
           <w:sz w:val="22"/>
           <w:szCs w:val="22"/>
         </w:rPr>
-        <w:t>ChEA 2015</w:t>
-      </w:r>
-      <w:r>
-        <w:rPr>
-          <w:rFonts w:ascii="Times New Roman" w:hAnsi="Times New Roman" w:cs="Times New Roman"/>
-          <w:sz w:val="22"/>
-          <w:szCs w:val="22"/>
-        </w:rPr>
-        <w:t xml:space="preserve"> database </w:t>
-      </w:r>
-      <w:r>
-        <w:rPr>
-          <w:rFonts w:ascii="Times New Roman" w:hAnsi="Times New Roman" w:cs="Times New Roman"/>
-          <w:sz w:val="22"/>
-          <w:szCs w:val="22"/>
-        </w:rPr>
         <w:fldChar w:fldCharType="begin" w:fldLock="1"/>
       </w:r>
       <w:r>
@@ -1437,7 +3679,7 @@
           <w:sz w:val="22"/>
           <w:szCs w:val="22"/>
         </w:rPr>
-        <w:instrText>ADDIN CSL_CITATION { "citationItems" : [ { "id" : "ITEM-1", "itemData" : { "DOI" : "10.1093/bioinformatics/btq466", "ISBN" : "1367-4811 (Electronic)\\r1367-4803 (Linking)", "ISSN" : "13674803", "PMID" : "20709693", "abstract" : "MOTIVATION: Experiments such as ChIP-chip, ChIP-seq, ChIP-PET and DamID (the four methods referred herein as ChIP-X) are used to profile the binding of transcription factors to DNA at a genome-wide scale. Such experiments provide hundreds to thousands of potential binding sites for a given transcription factor in proximity to gene coding regions.\\n\\nRESULTS: In order to integrate data from such studies and utilize it for further biological discovery, we collected interactions from such experiments to construct a mammalian ChIP-X database. The database contains 189,933 interactions, manually extracted from 87 publications, describing the binding of 92 transcription factors to 31,932 target genes. We used the database to analyze mRNA expression data where we perform gene-list enrichment analysis using the ChIP-X database as the prior biological knowledge gene-list library. The system is delivered as a web-based interactive application called ChIP Enrichment Analysis (ChEA). With ChEA, users can input lists of mammalian gene symbols for which the program computes over-representation of transcription factor targets from the ChIP-X database. The ChEA database allowed us to reconstruct an initial network of transcription factors connected based on shared overlapping targets and binding site proximity. To demonstrate the utility of ChEA we present three case studies. We show how by combining the Connectivity Map (CMAP) with ChEA, we can rank pairs of compounds to be used to target specific transcription factor activity in cancer cells.\\n\\nAVAILABILITY: The ChEA software and ChIP-X database is freely available online at: http://amp.pharm.mssm.edu/lib/chea.jsp.", "author" : [ { "dropping-particle" : "", "family" : "Lachmann", "given" : "Alexander", "non-dropping-particle" : "", "parse-names" : false, "suffix" : "" }, { "dropping-particle" : "", "family" : "Xu", "given" : "Huilei", "non-dropping-particle" : "", "parse-names" : false, "suffix" : "" }, { "dropping-particle" : "", "family" : "Krishnan", "given" : "Jayanth", "non-dropping-particle" : "", "parse-names" : false, "suffix" : "" }, { "dropping-particle" : "", "family" : "Berger", "given" : "Seth I.", "non-dropping-particle" : "", "parse-names" : false, "suffix" : "" }, { "dropping-particle" : "", "family" : "Mazloom", "given" : "Amin R.", "non-dropping-particle" : "", "parse-names" : false, "suffix" : "" }, { "dropping-particle" : "", "family" : "Ma'ayan", "given" : "Avi", "non-dropping-particle" : "", "parse-names" : false, "suffix" : "" } ], "container-title" : "Bioinformatics", "id" : "ITEM-1", "issue" : "19", "issued" : { "date-parts" : [ [ "2010" ] ] }, "page" : "2438-2444", "title" : "ChEA: Transcription factor regulation inferred from integrating genome-wide ChIP-X experiments", "type" : "article-journal", "volume" : "26" }, "uris" : [ "http://www.mendeley.com/documents/?uuid=9e62f25e-db0c-4d32-80c8-0aa77ef93718" ] } ], "mendeley" : { "formattedCitation" : "(2)", "plainTextFormattedCitation" : "(2)", "previouslyFormattedCitation" : "(2)" }, "properties" : {  }, "schema" : "https://github.com/citation-style-language/schema/raw/master/csl-citation.json" }</w:instrText>
+        <w:instrText>ADDIN CSL_CITATION { "citationItems" : [ { "id" : "ITEM-1", "itemData" : { "DOI" : "10.1093/nar/gkm902", "ISBN" : "1362-4962 (Electronic)\\r0305-1048 (Linking)", "ISSN" : "03051048", "PMID" : "17981841", "abstract" : "Protein kinases control cellular responses by phosphorylating specific substrates. Recent proteome-wide mapping of protein phosphorylation sites by mass spectrometry has discovered thousands of in vivo sites. Systematically assigning all 518 human kinases to all these sites is a challenging problem. The NetworKIN database (http://networkin.info) integrates consensus substrate motifs with context modelling for improved prediction of cellular kinase-substrate relations. Based on the latest human phosphoproteome from the Phospho.ELM and PhosphoSite databases, the resource offers insight into phosphorylation-modulated interaction networks. Here, we describe how NetworKIN can be used for both global and targeted molecular studies. Via the web interface users can query the database of precomputed kinase-substrate relations or obtain predictions on novel phosphoproteins. The database currently contains a predicted phosphorylation network with 20,224 site-specific interactions involving 3978 phosphoproteins and 73 human kinases from 20 families.", "author" : [ { "dropping-particle" : "", "family" : "Linding", "given" : "Rune", "non-dropping-particle" : "", "parse-names" : false, "suffix" : "" }, { "dropping-particle" : "", "family" : "Jensen", "given" : "Lars Juhl", "non-dropping-particle" : "", "parse-names" : false, "suffix" : "" }, { "dropping-particle" : "", "family" : "Pasculescu", "given" : "Adrian", "non-dropping-particle" : "", "parse-names" : false, "suffix" : "" }, { "dropping-particle" : "", "family" : "Olhovsky", "given" : "Marina", "non-dropping-particle" : "", "parse-names" : false, "suffix" : "" }, { "dropping-particle" : "", "family" : "Colwill", "given" : "Karen", "non-dropping-particle" : "", "parse-names" : false, "suffix" : "" }, { "dropping-particle" : "", "family" : "Bork", "given" : "Peer", "non-dropping-particle" : "", "parse-names" : false, "suffix" : "" }, { "dropping-particle" : "", "family" : "Yaffe", "given" : "Michael B.", "non-dropping-particle" : "", "parse-names" : false, "suffix" : "" }, { "dropping-particle" : "", "family" : "Pawson", "given" : "Tony", "non-dropping-particle" : "", "parse-names" : false, "suffix" : "" } ], "container-title" : "Nucleic Acids Research", "id" : "ITEM-1", "issue" : "SUPPL. 1", "issued" : { "date-parts" : [ [ "2008" ] ] }, "page" : "695-699", "title" : "NetworKIN: A resource for exploring cellular phosphorylation networks", "type" : "article-journal", "volume" : "36" }, "uris" : [ "http://www.mendeley.com/documents/?uuid=0b56d03b-05ea-4b70-9b38-b8e3d196447b" ] } ], "mendeley" : { "formattedCitation" : "(20)", "plainTextFormattedCitation" : "(20)", "previouslyFormattedCitation" : "(20)" }, "properties" : {  }, "schema" : "https://github.com/citation-style-language/schema/raw/master/csl-citation.json" }</w:instrText>
       </w:r>
       <w:r>
         <w:rPr>
@@ -1454,7 +3696,7 @@
           <w:sz w:val="22"/>
           <w:szCs w:val="22"/>
         </w:rPr>
-        <w:t>(2)</w:t>
+        <w:t>(20)</w:t>
       </w:r>
       <w:r>
         <w:rPr>
@@ -1470,40 +3712,132 @@
           <w:sz w:val="22"/>
           <w:szCs w:val="22"/>
         </w:rPr>
+        <w:t>, MINT</w:t>
+      </w:r>
+      <w:r>
+        <w:rPr>
+          <w:rFonts w:ascii="Times New Roman" w:hAnsi="Times New Roman" w:cs="Times New Roman"/>
+          <w:sz w:val="22"/>
+          <w:szCs w:val="22"/>
+        </w:rPr>
+        <w:t xml:space="preserve"> </w:t>
+      </w:r>
+      <w:r>
+        <w:rPr>
+          <w:rFonts w:ascii="Times New Roman" w:hAnsi="Times New Roman" w:cs="Times New Roman"/>
+          <w:sz w:val="22"/>
+          <w:szCs w:val="22"/>
+        </w:rPr>
+        <w:fldChar w:fldCharType="begin" w:fldLock="1"/>
+      </w:r>
+      <w:r>
+        <w:rPr>
+          <w:rFonts w:ascii="Times New Roman" w:hAnsi="Times New Roman" w:cs="Times New Roman"/>
+          <w:sz w:val="22"/>
+          <w:szCs w:val="22"/>
+        </w:rPr>
+        <w:instrText>ADDIN CSL_CITATION { "citationItems" : [ { "id" : "ITEM-1", "itemData" : { "DOI" : "10.1093/nar/gkr930", "ISBN" : "1362-4962 (Electronic)\\r0305-1048 (Linking)", "ISSN" : "03051048", "PMID" : "17135203", "abstract" : "The Molecular INTeraction database (MINT, http://mint.bio.uniroma2.it/mint/) aims at storing, in a structured format, information about molecular interactions (MIs) by extracting experimental details from work published in peer-reviewed journals. At present the MINT team focuses the curation work on physical interactions between proteins. Genetic or computationally inferred interactions are not included in the database. Over the past four years MINT has undergone extensive revision. The new version of MINT is based on a completely remodeled database structure, which offers more efficient data exploration and analysis, and is characterized by entries with a richer annotation. Over the past few years the number of curated physical interactions has soared to over 95 000. The whole dataset can be freely accessed online in both interactive and batch modes through web-based interfaces and an FTP server. MINT now includes, as an integrated addition, HomoMINT, a database of interactions between human proteins inferred from experiments with ortholog proteins in model organisms (http://mint.bio.uniroma2.it/mint/).", "author" : [ { "dropping-particle" : "", "family" : "Licata", "given" : "Luana", "non-dropping-particle" : "", "parse-names" : false, "suffix" : "" }, { "dropping-particle" : "", "family" : "Briganti", "given" : "Leonardo", "non-dropping-particle" : "", "parse-names" : false, "suffix" : "" }, { "dropping-particle" : "", "family" : "Peluso", "given" : "Daniele", "non-dropping-particle" : "", "parse-names" : false, "suffix" : "" }, { "dropping-particle" : "", "family" : "Perfetto", "given" : "Livia", "non-dropping-particle" : "", "parse-names" : false, "suffix" : "" }, { "dropping-particle" : "", "family" : "Iannuccelli", "given" : "Marta", "non-dropping-particle" : "", "parse-names" : false, "suffix" : "" }, { "dropping-particle" : "", "family" : "Galeota", "given" : "Eugenia", "non-dropping-particle" : "", "parse-names" : false, "suffix" : "" }, { "dropping-particle" : "", "family" : "Sacco", "given" : "Francesca", "non-dropping-particle" : "", "parse-names" : false, "suffix" : "" }, { "dropping-particle" : "", "family" : "Palma", "given" : "Anita", "non-dropping-particle" : "", "parse-names" : false, "suffix" : "" }, { "dropping-particle" : "", "family" : "Nardozza", "given" : "Aurelio Pio", "non-dropping-particle" : "", "parse-names" : false, "suffix" : "" }, { "dropping-particle" : "", "family" : "Santonico", "given" : "Elena", "non-dropping-particle" : "", "parse-names" : false, "suffix" : "" }, { "dropping-particle" : "", "family" : "Castagnoli", "given" : "Luisa", "non-dropping-particle" : "", "parse-names" : false, "suffix" : "" }, { "dropping-particle" : "", "family" : "Cesareni", "given" : "Gianni", "non-dropping-particle" : "", "parse-names" : false, "suffix" : "" } ], "container-title" : "Nucleic Acids Research", "id" : "ITEM-1", "issue" : "D1", "issued" : { "date-parts" : [ [ "2012" ] ] }, "page" : "857-861", "title" : "MINT, the molecular interaction database: 2012 Update", "type" : "article-journal", "volume" : "40" }, "uris" : [ "http://www.mendeley.com/documents/?uuid=ba17c7b5-fd07-4561-ba62-8cfb76447cd9" ] } ], "mendeley" : { "formattedCitation" : "(13)", "plainTextFormattedCitation" : "(13)", "previouslyFormattedCitation" : "(13)" }, "properties" : {  }, "schema" : "https://github.com/citation-style-language/schema/raw/master/csl-citation.json" }</w:instrText>
+      </w:r>
+      <w:r>
+        <w:rPr>
+          <w:rFonts w:ascii="Times New Roman" w:hAnsi="Times New Roman" w:cs="Times New Roman"/>
+          <w:sz w:val="22"/>
+          <w:szCs w:val="22"/>
+        </w:rPr>
+        <w:fldChar w:fldCharType="separate"/>
+      </w:r>
+      <w:r>
+        <w:rPr>
+          <w:rFonts w:ascii="Times New Roman" w:hAnsi="Times New Roman" w:cs="Times New Roman"/>
+          <w:noProof/>
+          <w:sz w:val="22"/>
+          <w:szCs w:val="22"/>
+        </w:rPr>
+        <w:t>(13)</w:t>
+      </w:r>
+      <w:r>
+        <w:rPr>
+          <w:rFonts w:ascii="Times New Roman" w:hAnsi="Times New Roman" w:cs="Times New Roman"/>
+          <w:sz w:val="22"/>
+          <w:szCs w:val="22"/>
+        </w:rPr>
+        <w:fldChar w:fldCharType="end"/>
+      </w:r>
+      <w:r>
+        <w:rPr>
+          <w:rFonts w:ascii="Times New Roman" w:hAnsi="Times New Roman" w:cs="Times New Roman"/>
+          <w:sz w:val="22"/>
+          <w:szCs w:val="22"/>
+        </w:rPr>
+        <w:t>, HPRD</w:t>
+      </w:r>
+      <w:r>
+        <w:rPr>
+          <w:rFonts w:ascii="Times New Roman" w:hAnsi="Times New Roman" w:cs="Times New Roman"/>
+          <w:sz w:val="22"/>
+          <w:szCs w:val="22"/>
+        </w:rPr>
+        <w:t xml:space="preserve"> </w:t>
+      </w:r>
+      <w:r>
+        <w:rPr>
+          <w:rFonts w:ascii="Times New Roman" w:hAnsi="Times New Roman" w:cs="Times New Roman"/>
+          <w:sz w:val="22"/>
+          <w:szCs w:val="22"/>
+        </w:rPr>
+        <w:fldChar w:fldCharType="begin" w:fldLock="1"/>
+      </w:r>
+      <w:r>
+        <w:rPr>
+          <w:rFonts w:ascii="Times New Roman" w:hAnsi="Times New Roman" w:cs="Times New Roman"/>
+          <w:sz w:val="22"/>
+          <w:szCs w:val="22"/>
+        </w:rPr>
+        <w:instrText>ADDIN CSL_CITATION { "citationItems" : [ { "id" : "ITEM-1", "itemData" : { "DOI" : "10.1093/nar/gkn892", "ISBN" : "1362-4962 (Electronic)\\r0305-1048 (Linking)", "ISSN" : "03051048", "PMID" : "18988627", "abstract" : "Human Protein Reference Database (HPRD\ufffd\ufffd\ufffd?\ufffd\ufffdhttp://www.hprd.org/), initially\\ndescribed in 2003, is a database of curated proteomic information\\npertaining to human proteins. We have recently added a number of\\nnew features in HPRD. These include PhosphoMotif Finder, which allows\\nusers to find the presence of over 320 experimentally verified phosphorylation\\nmotifs in proteins of interest. Another new feature is a protein\\ndistributed annotation system\ufffd\ufffd\ufffd?\ufffd\ufffdHuman Proteinpedia (http://www.humanproteinpedia.org/)\ufffd\ufffd\ufffd?\ufffd\ufffdthrough\\nwhich laboratories can submit their data, which is mapped onto protein\\nentries in HPRD. Over 75 laboratories involved in proteomics research\\nhave already participated in this effort by submitting data for over\\n15 000 human proteins. The submitted data includes mass spectrometry\\nand protein microarray-derived data, among other data types. Finally,\\nHPRD is also linked to a compendium of human signaling pathways developed\\nby our group, NetPath (http://www.netpath.org/), which currently\\ncontains annotations for several cancer and immune signaling pathways.\\nSince the last update, more than 5500 new protein sequences have\\nbeen added, making HPRD a comprehensive resource for studying the\\nhuman proteome.", "author" : [ { "dropping-particle" : "", "family" : "Keshava Prasad", "given" : "T. S.", "non-dropping-particle" : "", "parse-names" : false, "suffix" : "" }, { "dropping-particle" : "", "family" : "Goel", "given" : "Renu", "non-dropping-particle" : "", "parse-names" : false, "suffix" : "" }, { "dropping-particle" : "", "family" : "Kandasamy", "given" : "Kumaran", "non-dropping-particle" : "", "parse-names" : false, "suffix" : "" }, { "dropping-particle" : "", "family" : "Keerthikumar", "given" : "Shivakumar", "non-dropping-particle" : "", "parse-names" : false, "suffix" : "" }, { "dropping-particle" : "", "family" : "Kumar", "given" : "Sameer", "non-dropping-particle" : "", "parse-names" : false, "suffix" : "" }, { "dropping-particle" : "", "family" : "Mathivanan", "given" : "Suresh", "non-dropping-particle" : "", "parse-names" : false, "suffix" : "" }, { "dropping-particle" : "", "family" : "Telikicherla", "given" : "Deepthi", "non-dropping-particle" : "", "parse-names" : false, "suffix" : "" }, { "dropping-particle" : "", "family" : "Raju", "given" : "Rajesh", "non-dropping-particle" : "", "parse-names" : false, "suffix" : "" }, { "dropping-particle" : "", "family" : "Shafreen", "given" : "Beema", "non-dropping-particle" : "", "parse-names" : false, "suffix" : "" }, { "dropping-particle" : "", "family" : "Venugopal", "given" : "Abhilash", "non-dropping-particle" : "", "parse-names" : false, "suffix" : "" }, { "dropping-particle" : "", "family" : "Balakrishnan", "given" : "Lavanya", "non-dropping-particle" : "", "parse-names" : false, "suffix" : "" }, { "dropping-particle" : "", "family" : "Marimuthu", "given" : "Arivusudar", "non-dropping-particle" : "", "parse-names" : false, "suffix" : "" }, { "dropping-particle" : "", "family" : "Banerjee", "given" : "Sutopa", "non-dropping-particle" : "", "parse-names" : false, "suffix" : "" }, { "dropping-particle" : "", "family" : "Somanathan", "given" : "Devi S.", "non-dropping-particle" : "", "parse-names" : false, "suffix" : "" }, { "dropping-particle" : "", "family" : "Sebastian", "given" : "Aimy", "non-dropping-particle" : "", "parse-names" : false, "suffix" : "" }, { "dropping-particle" : "", "family" : "Rani", "given" : "Sandhya", "non-dropping-particle" : "", "parse-names" : false, "suffix" : "" }, { "dropping-particle" : "", "family" : "Ray", "given" : "Somak", "non-dropping-particle" : "", "parse-names" : false, "suffix" : "" }, { "dropping-particle" : "", "family" : "Harrys Kishore", "given" : "C. J.", "non-dropping-particle" : "", "parse-names" : false, "suffix" : "" }, { "dropping-particle" : "", "family" : "Kanth", "given" : "Sashi", "non-dropping-particle" : "", "parse-names" : false, "suffix" : "" }, { "dropping-particle" : "", "family" : "Ahmed", "given" : "Mukhtar", "non-dropping-particle" : "", "parse-names" : false, "suffix" : "" }, { "dropping-particle" : "", "family" : "Kashyap", "given" : "Manoj K.", "non-dropping-particle" : "", "parse-names" : false, "suffix" : "" }, { "dropping-particle" : "", "family" : "Mohmood", "given" : "Riaz", "non-dropping-particle" : "", "parse-names" : false, "suffix" : "" }, { "dropping-particle" : "", "family" : "Ramachandra", "given" : "Y. I.", "non-dropping-particle" : "", "parse-names" : false, "suffix" : "" }, { "dropping-particle" : "", "family" : "Krishna", "given" : "V.", "non-dropping-particle" : "", "parse-names" : false, "suffix" : "" }, { "dropping-particle" : "", "family" : "Rahiman", "given" : "B. Abdul", "non-dropping-particle" : "", "parse-names" : false, "suffix" : "" }, { "dropping-particle" : "", "family" : "Mohan", "given" : "Sujatha", "non-dropping-particle" : "", "parse-names" : false, "suffix" : "" }, { "dropping-particle" : "", "family" : "Ranganathan", "given" : "Prathibha", "non-dropping-particle" : "", "parse-names" : false, "suffix" : "" }, { "dropping-particle" : "", "family" : "Ramabadran", "given" : "Subhashri", "non-dropping-particle" : "", "parse-names" : false, "suffix" : "" }, { "dropping-particle" : "", "family" : "Chaerkady", "given" : "Raghothama", "non-dropping-particle" : "", "parse-names" : false, "suffix" : "" }, { "dropping-particle" : "", "family" : "Pandey", "given" : "Akhilesh", "non-dropping-particle" : "", "parse-names" : false, "suffix" : "" } ], "container-title" : "Nucleic Acids Research", "id" : "ITEM-1", "issue" : "SUPPL. 1", "issued" : { "date-parts" : [ [ "2009" ] ] }, "page" : "767-772", "title" : "Human Protein Reference Database - 2009 update", "type" : "article-journal", "volume" : "37" }, "uris" : [ "http://www.mendeley.com/documents/?uuid=6df73dba-71ad-421a-9d50-c669cf9fe7a4" ] } ], "mendeley" : { "formattedCitation" : "(9)", "plainTextFormattedCitation" : "(9)", "previouslyFormattedCitation" : "(9)" }, "properties" : {  }, "schema" : "https://github.com/citation-style-language/schema/raw/master/csl-citation.json" }</w:instrText>
+      </w:r>
+      <w:r>
+        <w:rPr>
+          <w:rFonts w:ascii="Times New Roman" w:hAnsi="Times New Roman" w:cs="Times New Roman"/>
+          <w:sz w:val="22"/>
+          <w:szCs w:val="22"/>
+        </w:rPr>
+        <w:fldChar w:fldCharType="separate"/>
+      </w:r>
+      <w:r>
+        <w:rPr>
+          <w:rFonts w:ascii="Times New Roman" w:hAnsi="Times New Roman" w:cs="Times New Roman"/>
+          <w:noProof/>
+          <w:sz w:val="22"/>
+          <w:szCs w:val="22"/>
+        </w:rPr>
+        <w:t>(9)</w:t>
+      </w:r>
+      <w:r>
+        <w:rPr>
+          <w:rFonts w:ascii="Times New Roman" w:hAnsi="Times New Roman" w:cs="Times New Roman"/>
+          <w:sz w:val="22"/>
+          <w:szCs w:val="22"/>
+        </w:rPr>
+        <w:fldChar w:fldCharType="end"/>
+      </w:r>
+      <w:r>
+        <w:rPr>
+          <w:rFonts w:ascii="Times New Roman" w:hAnsi="Times New Roman" w:cs="Times New Roman"/>
+          <w:sz w:val="22"/>
+          <w:szCs w:val="22"/>
+        </w:rPr>
         <w:t xml:space="preserve">, </w:t>
       </w:r>
-      <w:r>
-        <w:rPr>
-          <w:rFonts w:ascii="Times New Roman" w:hAnsi="Times New Roman" w:cs="Times New Roman"/>
-          <w:sz w:val="22"/>
-          <w:szCs w:val="22"/>
-        </w:rPr>
-        <w:t xml:space="preserve">the combined </w:t>
-      </w:r>
-      <w:r>
-        <w:rPr>
-          <w:rFonts w:ascii="Times New Roman" w:hAnsi="Times New Roman" w:cs="Times New Roman"/>
-          <w:sz w:val="22"/>
-          <w:szCs w:val="22"/>
-        </w:rPr>
-        <w:t>JASPAR-TRANSFAC</w:t>
-      </w:r>
-      <w:r>
-        <w:rPr>
-          <w:rFonts w:ascii="Times New Roman" w:hAnsi="Times New Roman" w:cs="Times New Roman"/>
-          <w:sz w:val="22"/>
-          <w:szCs w:val="22"/>
-        </w:rPr>
-        <w:t xml:space="preserve"> database</w:t>
-      </w:r>
-      <w:r>
-        <w:rPr>
-          <w:rFonts w:ascii="Times New Roman" w:hAnsi="Times New Roman" w:cs="Times New Roman"/>
-          <w:sz w:val="22"/>
-          <w:szCs w:val="22"/>
-        </w:rPr>
-        <w:t>s</w:t>
-      </w:r>
+      <w:proofErr w:type="spellStart"/>
+      <w:r>
+        <w:rPr>
+          <w:rFonts w:ascii="Times New Roman" w:hAnsi="Times New Roman" w:cs="Times New Roman"/>
+          <w:sz w:val="22"/>
+          <w:szCs w:val="22"/>
+        </w:rPr>
+        <w:t>PhosphoPoint</w:t>
+      </w:r>
+      <w:proofErr w:type="spellEnd"/>
       <w:r>
         <w:rPr>
           <w:rFonts w:ascii="Times New Roman" w:hAnsi="Times New Roman" w:cs="Times New Roman"/>
@@ -1526,7 +3860,7 @@
           <w:sz w:val="22"/>
           <w:szCs w:val="22"/>
         </w:rPr>
-        <w:instrText>ADDIN CSL_CITATION { "citationItems" : [ { "id" : "ITEM-1", "itemData" : { "DOI" : "10.1093/nar/gkh012", "ISBN" : "1362-4962 (Linking)", "ISSN" : "1362-4962", "PMID" : "14681366", "abstract" : "The analysis of regulatory regions in genome sequences is strongly based on the detection of potential transcription factor binding sites. The preferred models for representation of transcription factor binding specificity have been termed position-specific scoring matrices. JASPAR is an open-access database of annotated, high-quality, matrix-based transcription factor binding site profiles for multicellular eukaryotes. The profiles were derived exclusively from sets of nucleotide sequences experimentally demonstrated to bind transcription factors. The database is complemented by a web interface for browsing, searching and subset selection, an online sequence analysis utility and a suite of programming tools for genome-wide and comparative genomic analysis of regulatory regions. JASPAR is available at http://jaspar. cgb.ki.se.", "author" : [ { "dropping-particle" : "", "family" : "Sandelin", "given" : "A.", "non-dropping-particle" : "", "parse-names" : false, "suffix" : "" }, { "dropping-particle" : "", "family" : "Alkema", "given" : "Wynand", "non-dropping-particle" : "", "parse-names" : false, "suffix" : "" }, { "dropping-particle" : "", "family" : "Engstrom", "given" : "Par", "non-dropping-particle" : "", "parse-names" : false, "suffix" : "" }, { "dropping-particle" : "", "family" : "Wasserman", "given" : "Wyeth W", "non-dropping-particle" : "", "parse-names" : false, "suffix" : "" }, { "dropping-particle" : "", "family" : "Lenhard", "given" : "Boris", "non-dropping-particle" : "", "parse-names" : false, "suffix" : "" } ], "container-title" : "Nucleic Acids Research", "id" : "ITEM-1", "issue" : "90001", "issued" : { "date-parts" : [ [ "2004" ] ] }, "page" : "91D-94", "title" : "JASPAR: an open-access database for eukaryotic transcription factor binding profiles", "type" : "article-journal", "volume" : "32" }, "uris" : [ "http://www.mendeley.com/documents/?uuid=58d66c4c-bff1-4706-a778-aff0b93ccf6c" ] } ], "mendeley" : { "formattedCitation" : "(5)", "plainTextFormattedCitation" : "(5)", "previouslyFormattedCitation" : "(5)" }, "properties" : {  }, "schema" : "https://github.com/citation-style-language/schema/raw/master/csl-citation.json" }</w:instrText>
+        <w:instrText>ADDIN CSL_CITATION { "citationItems" : [ { "id" : "ITEM-1", "itemData" : { "DOI" : "10.1093/bioinformatics/btn297", "ISBN" : "1367-4803", "ISSN" : "13674803", "PMID" : "18689816", "abstract" : "To fully understand how a protein kinase regulates biological processes, it is imperative to first identify its substrate(s) and interacting protein(s). However, of the 518 known human serine/threonine/tyrosine kinases, 35% of these have known substrates, while 14% of the kinases have identified substrate recognition motifs. In contrast, 85% of the kinases have protein-protein interaction (PPI) datasets, raising the possibility that we might reveal potential kinase-substrate pairs from these PPIs.", "author" : [ { "dropping-particle" : "", "family" : "Yang", "given" : "Chia Ying", "non-dropping-particle" : "", "parse-names" : false, "suffix" : "" }, { "dropping-particle" : "", "family" : "Chang", "given" : "Chao Hui", "non-dropping-particle" : "", "parse-names" : false, "suffix" : "" }, { "dropping-particle" : "", "family" : "Yu", "given" : "Ya Ling", "non-dropping-particle" : "", "parse-names" : false, "suffix" : "" }, { "dropping-particle" : "", "family" : "Lin", "given" : "Tsu Chun Emma", "non-dropping-particle" : "", "parse-names" : false, "suffix" : "" }, { "dropping-particle" : "", "family" : "Lee", "given" : "Sheng An", "non-dropping-particle" : "", "parse-names" : false, "suffix" : "" }, { "dropping-particle" : "", "family" : "Yen", "given" : "Chueh Chuan", "non-dropping-particle" : "", "parse-names" : false, "suffix" : "" }, { "dropping-particle" : "", "family" : "Yang", "given" : "Jinn Moon", "non-dropping-particle" : "", "parse-names" : false, "suffix" : "" }, { "dropping-particle" : "", "family" : "Lai", "given" : "Jin Mei", "non-dropping-particle" : "", "parse-names" : false, "suffix" : "" }, { "dropping-particle" : "", "family" : "Hong", "given" : "Yi Ren", "non-dropping-particle" : "", "parse-names" : false, "suffix" : "" }, { "dropping-particle" : "", "family" : "Tseng", "given" : "Tzu Ling", "non-dropping-particle" : "", "parse-names" : false, "suffix" : "" }, { "dropping-particle" : "", "family" : "Chao", "given" : "Kun Mao", "non-dropping-particle" : "", "parse-names" : false, "suffix" : "" }, { "dropping-particle" : "", "family" : "Huang", "given" : "Chi Ying F.", "non-dropping-particle" : "", "parse-names" : false, "suffix" : "" } ], "container-title" : "Bioinformatics", "id" : "ITEM-1", "issue" : "16", "issued" : { "date-parts" : [ [ "2008" ] ] }, "page" : "14-20", "title" : "PhosphoPOINT: A comprehensive human kinase interactome and phospho-protein database", "type" : "article-journal", "volume" : "24" }, "uris" : [ "http://www.mendeley.com/documents/?uuid=5a36e77a-df1d-46a8-81f6-e2e346404676" ] } ], "mendeley" : { "formattedCitation" : "(21)", "plainTextFormattedCitation" : "(21)", "previouslyFormattedCitation" : "(21)" }, "properties" : {  }, "schema" : "https://github.com/citation-style-language/schema/raw/master/csl-citation.json" }</w:instrText>
       </w:r>
       <w:r>
         <w:rPr>
@@ -1543,7 +3877,7 @@
           <w:sz w:val="22"/>
           <w:szCs w:val="22"/>
         </w:rPr>
-        <w:t>(5)</w:t>
+        <w:t>(21)</w:t>
       </w:r>
       <w:r>
         <w:rPr>
@@ -1559,41 +3893,6 @@
           <w:sz w:val="22"/>
           <w:szCs w:val="22"/>
         </w:rPr>
-        <w:t xml:space="preserve">, </w:t>
-      </w:r>
-      <w:r>
-        <w:rPr>
-          <w:rFonts w:ascii="Times New Roman" w:hAnsi="Times New Roman" w:cs="Times New Roman"/>
-          <w:sz w:val="22"/>
-          <w:szCs w:val="22"/>
-        </w:rPr>
-        <w:t>or both ChEA and JASPER-TRANSFAC.</w:t>
-      </w:r>
-    </w:p>
-    <w:p>
-      <w:pPr>
-        <w:jc w:val="both"/>
-        <w:rPr>
-          <w:rFonts w:ascii="Times New Roman" w:hAnsi="Times New Roman" w:cs="Times New Roman"/>
-          <w:sz w:val="22"/>
-          <w:szCs w:val="22"/>
-        </w:rPr>
-      </w:pPr>
-      <w:r>
-        <w:rPr>
-          <w:rFonts w:ascii="Times New Roman" w:hAnsi="Times New Roman" w:cs="Times New Roman"/>
-          <w:i/>
-          <w:sz w:val="22"/>
-          <w:szCs w:val="22"/>
-        </w:rPr>
-        <w:t>TF Species:</w:t>
-      </w:r>
-      <w:r>
-        <w:rPr>
-          <w:rFonts w:ascii="Times New Roman" w:hAnsi="Times New Roman" w:cs="Times New Roman"/>
-          <w:sz w:val="22"/>
-          <w:szCs w:val="22"/>
-        </w:rPr>
         <w:t xml:space="preserve"> </w:t>
       </w:r>
       <w:r>
@@ -1602,2029 +3901,18 @@
           <w:sz w:val="22"/>
           <w:szCs w:val="22"/>
         </w:rPr>
-        <w:t>Three</w:t>
-      </w:r>
-      <w:r>
-        <w:rPr>
-          <w:rFonts w:ascii="Times New Roman" w:hAnsi="Times New Roman" w:cs="Times New Roman"/>
-          <w:sz w:val="22"/>
-          <w:szCs w:val="22"/>
-        </w:rPr>
-        <w:t xml:space="preserve"> mutually-exclusive options to include different subsets of the TF Databases</w:t>
-      </w:r>
-      <w:r>
-        <w:rPr>
-          <w:rFonts w:ascii="Times New Roman" w:hAnsi="Times New Roman" w:cs="Times New Roman"/>
-          <w:sz w:val="22"/>
-          <w:szCs w:val="22"/>
-        </w:rPr>
-        <w:t xml:space="preserve"> by species, including human, mouse, </w:t>
-      </w:r>
-      <w:r>
-        <w:rPr>
-          <w:rFonts w:ascii="Times New Roman" w:hAnsi="Times New Roman" w:cs="Times New Roman"/>
-          <w:sz w:val="22"/>
-          <w:szCs w:val="22"/>
-        </w:rPr>
-        <w:t>both.</w:t>
-      </w:r>
-    </w:p>
-    <w:p>
-      <w:pPr>
-        <w:jc w:val="both"/>
-        <w:rPr>
-          <w:rFonts w:ascii="Times New Roman" w:hAnsi="Times New Roman" w:cs="Times New Roman"/>
-          <w:sz w:val="22"/>
-          <w:szCs w:val="22"/>
-        </w:rPr>
-      </w:pPr>
-      <w:r>
-        <w:rPr>
-          <w:rFonts w:ascii="Times New Roman" w:hAnsi="Times New Roman" w:cs="Times New Roman"/>
-          <w:i/>
-          <w:sz w:val="22"/>
-          <w:szCs w:val="22"/>
-        </w:rPr>
-        <w:t>Top TFs</w:t>
-      </w:r>
-      <w:r>
-        <w:rPr>
-          <w:rFonts w:ascii="Times New Roman" w:hAnsi="Times New Roman" w:cs="Times New Roman"/>
-          <w:sz w:val="22"/>
-          <w:szCs w:val="22"/>
-        </w:rPr>
-        <w:t>: Three mutually exclusive options for selection the number of top-enriched TFs to be used in the PPI-construction step</w:t>
-      </w:r>
-      <w:r>
-        <w:rPr>
-          <w:rFonts w:ascii="Times New Roman" w:hAnsi="Times New Roman" w:cs="Times New Roman"/>
-          <w:sz w:val="22"/>
-          <w:szCs w:val="22"/>
-        </w:rPr>
-        <w:t xml:space="preserve"> (5, 10 or 20)</w:t>
-      </w:r>
-      <w:r>
-        <w:rPr>
-          <w:rFonts w:ascii="Times New Roman" w:hAnsi="Times New Roman" w:cs="Times New Roman"/>
-          <w:sz w:val="22"/>
-          <w:szCs w:val="22"/>
-        </w:rPr>
-        <w:t>.</w:t>
-      </w:r>
-    </w:p>
-    <w:p>
-      <w:pPr>
-        <w:jc w:val="both"/>
-        <w:rPr>
-          <w:rFonts w:ascii="Times New Roman" w:hAnsi="Times New Roman" w:cs="Times New Roman"/>
-          <w:b/>
-          <w:sz w:val="22"/>
-          <w:szCs w:val="22"/>
-        </w:rPr>
-      </w:pPr>
-    </w:p>
-    <w:p>
-      <w:pPr>
-        <w:jc w:val="both"/>
-        <w:rPr>
-          <w:rFonts w:ascii="Times New Roman" w:hAnsi="Times New Roman" w:cs="Times New Roman"/>
-          <w:sz w:val="22"/>
-          <w:szCs w:val="22"/>
-        </w:rPr>
-      </w:pPr>
-      <w:r>
-        <w:rPr>
-          <w:rFonts w:ascii="Times New Roman" w:hAnsi="Times New Roman" w:cs="Times New Roman"/>
-          <w:sz w:val="22"/>
-          <w:szCs w:val="22"/>
-        </w:rPr>
-        <w:lastRenderedPageBreak/>
-        <w:t xml:space="preserve">[2] </w:t>
-      </w:r>
-      <w:r>
-        <w:rPr>
-          <w:rFonts w:ascii="Times New Roman" w:hAnsi="Times New Roman" w:cs="Times New Roman"/>
-          <w:sz w:val="22"/>
-          <w:szCs w:val="22"/>
-        </w:rPr>
-        <w:t>PPI-C</w:t>
-      </w:r>
-      <w:r>
-        <w:rPr>
-          <w:rFonts w:ascii="Times New Roman" w:hAnsi="Times New Roman" w:cs="Times New Roman"/>
-          <w:sz w:val="22"/>
-          <w:szCs w:val="22"/>
-        </w:rPr>
-        <w:t>onstruction</w:t>
-      </w:r>
-      <w:r>
-        <w:rPr>
-          <w:rFonts w:ascii="Times New Roman" w:hAnsi="Times New Roman" w:cs="Times New Roman"/>
-          <w:sz w:val="22"/>
-          <w:szCs w:val="22"/>
-        </w:rPr>
-        <w:t>:</w:t>
-      </w:r>
-    </w:p>
-    <w:p>
-      <w:pPr>
-        <w:jc w:val="both"/>
-        <w:rPr>
-          <w:rFonts w:ascii="Times New Roman" w:hAnsi="Times New Roman" w:cs="Times New Roman"/>
-          <w:sz w:val="22"/>
-          <w:szCs w:val="22"/>
-        </w:rPr>
-      </w:pPr>
-      <w:r>
-        <w:rPr>
-          <w:rFonts w:ascii="Times New Roman" w:hAnsi="Times New Roman" w:cs="Times New Roman"/>
-          <w:i/>
-          <w:sz w:val="22"/>
-          <w:szCs w:val="22"/>
-        </w:rPr>
-        <w:t>PPI Databases</w:t>
-      </w:r>
-      <w:r>
-        <w:rPr>
-          <w:rFonts w:ascii="Times New Roman" w:hAnsi="Times New Roman" w:cs="Times New Roman"/>
-          <w:sz w:val="22"/>
-          <w:szCs w:val="22"/>
-        </w:rPr>
-        <w:t xml:space="preserve">: </w:t>
-      </w:r>
-      <w:r>
-        <w:rPr>
-          <w:rFonts w:ascii="Times New Roman" w:hAnsi="Times New Roman" w:cs="Times New Roman"/>
-          <w:sz w:val="22"/>
-          <w:szCs w:val="22"/>
-        </w:rPr>
-        <w:t>Eight</w:t>
-      </w:r>
-      <w:r>
-        <w:rPr>
-          <w:rFonts w:ascii="Times New Roman" w:hAnsi="Times New Roman" w:cs="Times New Roman"/>
-          <w:sz w:val="22"/>
-          <w:szCs w:val="22"/>
-        </w:rPr>
-        <w:t>een</w:t>
-      </w:r>
-      <w:r>
-        <w:rPr>
-          <w:rFonts w:ascii="Times New Roman" w:hAnsi="Times New Roman" w:cs="Times New Roman"/>
-          <w:sz w:val="22"/>
-          <w:szCs w:val="22"/>
-        </w:rPr>
-        <w:t xml:space="preserve"> non-mutually </w:t>
-      </w:r>
-      <w:r>
-        <w:rPr>
-          <w:rFonts w:ascii="Times New Roman" w:hAnsi="Times New Roman" w:cs="Times New Roman"/>
-          <w:sz w:val="22"/>
-          <w:szCs w:val="22"/>
-        </w:rPr>
-        <w:t>exclusive</w:t>
-      </w:r>
-      <w:r>
-        <w:rPr>
-          <w:rFonts w:ascii="Times New Roman" w:hAnsi="Times New Roman" w:cs="Times New Roman"/>
-          <w:sz w:val="22"/>
-          <w:szCs w:val="22"/>
-        </w:rPr>
-        <w:t xml:space="preserve"> PPI databases were availabl</w:t>
-      </w:r>
-      <w:r>
-        <w:rPr>
-          <w:rFonts w:ascii="Times New Roman" w:hAnsi="Times New Roman" w:cs="Times New Roman"/>
-          <w:sz w:val="22"/>
-          <w:szCs w:val="22"/>
-        </w:rPr>
-        <w:t>e, including BIND</w:t>
-      </w:r>
-      <w:r>
-        <w:rPr>
-          <w:rFonts w:ascii="Times New Roman" w:hAnsi="Times New Roman" w:cs="Times New Roman"/>
-          <w:sz w:val="22"/>
-          <w:szCs w:val="22"/>
-        </w:rPr>
-        <w:t xml:space="preserve"> </w:t>
-      </w:r>
-      <w:r>
-        <w:rPr>
-          <w:rFonts w:ascii="Times New Roman" w:hAnsi="Times New Roman" w:cs="Times New Roman"/>
-          <w:sz w:val="22"/>
-          <w:szCs w:val="22"/>
-        </w:rPr>
-        <w:fldChar w:fldCharType="begin" w:fldLock="1"/>
-      </w:r>
-      <w:r>
-        <w:rPr>
-          <w:rFonts w:ascii="Times New Roman" w:hAnsi="Times New Roman" w:cs="Times New Roman"/>
-          <w:sz w:val="22"/>
-          <w:szCs w:val="22"/>
-        </w:rPr>
-        <w:instrText>ADDIN CSL_CITATION { "citationItems" : [ { "id" : "ITEM-1", "itemData" : { "DOI" : "10.1093/nar/gkg056", "ISBN" : "1362-4962 (Linking)", "ISSN" : "03051048", "PMID" : "12519993", "abstract" : "The Biomolecular Interaction Network Database (BIND: http://bind.ca) archives biomolecular interaction, complex and pathway information. A web-based system is available to query, view and submit records. BIND continues to grow with the addition of individual submissions as well as interaction data from the PDB and a number of large-scale interaction and complex mapping experiments using yeast two hybrid, mass spectrometry, genetic interactions and phage display. We have developed a new graphical analysis tool that provides users with a view of the domain composition of proteins in interaction and complex records to help relate functional domains to protein interactions. An interaction network clustering tool has also been developed to help focus on regions of interest. Continued input from users has helped further mature the BIND data specification, which now includes the ability to store detailed information about genetic interactions. The BIND data specification is available as ASN.1 and XML DTD.", "author" : [ { "dropping-particle" : "", "family" : "Bader", "given" : "Gary D.", "non-dropping-particle" : "", "parse-names" : false, "suffix" : "" }, { "dropping-particle" : "", "family" : "Betel", "given" : "Doron", "non-dropping-particle" : "", "parse-names" : false, "suffix" : "" }, { "dropping-particle" : "", "family" : "Hogue", "given" : "Christopher W.V.", "non-dropping-particle" : "", "parse-names" : false, "suffix" : "" } ], "container-title" : "Nucleic Acids Research", "id" : "ITEM-1", "issue" : "1", "issued" : { "date-parts" : [ [ "2003" ] ] }, "page" : "248-250", "title" : "BIND: The Biomolecular Interaction Network Database", "type" : "article-journal", "volume" : "31" }, "uris" : [ "http://www.mendeley.com/documents/?uuid=32dd931b-97b2-452b-8791-baf7bbb05ef1" ] } ], "mendeley" : { "formattedCitation" : "(6)", "plainTextFormattedCitation" : "(6)", "previouslyFormattedCitation" : "(6)" }, "properties" : {  }, "schema" : "https://github.com/citation-style-language/schema/raw/master/csl-citation.json" }</w:instrText>
-      </w:r>
-      <w:r>
-        <w:rPr>
-          <w:rFonts w:ascii="Times New Roman" w:hAnsi="Times New Roman" w:cs="Times New Roman"/>
-          <w:sz w:val="22"/>
-          <w:szCs w:val="22"/>
-        </w:rPr>
-        <w:fldChar w:fldCharType="separate"/>
-      </w:r>
-      <w:r>
-        <w:rPr>
-          <w:rFonts w:ascii="Times New Roman" w:hAnsi="Times New Roman" w:cs="Times New Roman"/>
-          <w:noProof/>
-          <w:sz w:val="22"/>
-          <w:szCs w:val="22"/>
-        </w:rPr>
-        <w:t>(6)</w:t>
-      </w:r>
-      <w:r>
-        <w:rPr>
-          <w:rFonts w:ascii="Times New Roman" w:hAnsi="Times New Roman" w:cs="Times New Roman"/>
-          <w:sz w:val="22"/>
-          <w:szCs w:val="22"/>
-        </w:rPr>
-        <w:fldChar w:fldCharType="end"/>
-      </w:r>
-      <w:r>
-        <w:rPr>
-          <w:rFonts w:ascii="Times New Roman" w:hAnsi="Times New Roman" w:cs="Times New Roman"/>
-          <w:sz w:val="22"/>
-          <w:szCs w:val="22"/>
-        </w:rPr>
-        <w:t>, BIOCARTA</w:t>
-      </w:r>
-      <w:r>
-        <w:rPr>
-          <w:rFonts w:ascii="Times New Roman" w:hAnsi="Times New Roman" w:cs="Times New Roman"/>
-          <w:sz w:val="22"/>
-          <w:szCs w:val="22"/>
-        </w:rPr>
-        <w:t xml:space="preserve"> pathway database</w:t>
-      </w:r>
-      <w:r>
-        <w:rPr>
-          <w:rFonts w:ascii="Times New Roman" w:hAnsi="Times New Roman" w:cs="Times New Roman"/>
-          <w:sz w:val="22"/>
-          <w:szCs w:val="22"/>
-        </w:rPr>
-        <w:t xml:space="preserve"> (www.biocarta.com)</w:t>
-      </w:r>
-      <w:r>
-        <w:rPr>
-          <w:rFonts w:ascii="Times New Roman" w:hAnsi="Times New Roman" w:cs="Times New Roman"/>
-          <w:sz w:val="22"/>
-          <w:szCs w:val="22"/>
-        </w:rPr>
-        <w:t xml:space="preserve">, </w:t>
-      </w:r>
-      <w:r>
-        <w:rPr>
-          <w:rFonts w:ascii="Times New Roman" w:hAnsi="Times New Roman" w:cs="Times New Roman"/>
-          <w:sz w:val="22"/>
-          <w:szCs w:val="22"/>
-        </w:rPr>
-        <w:t>the Database of Interacting Proteins (</w:t>
-      </w:r>
-      <w:r>
-        <w:rPr>
-          <w:rFonts w:ascii="Times New Roman" w:hAnsi="Times New Roman" w:cs="Times New Roman"/>
-          <w:sz w:val="22"/>
-          <w:szCs w:val="22"/>
-        </w:rPr>
-        <w:t>DIP</w:t>
-      </w:r>
-      <w:r>
-        <w:rPr>
-          <w:rFonts w:ascii="Times New Roman" w:hAnsi="Times New Roman" w:cs="Times New Roman"/>
-          <w:sz w:val="22"/>
-          <w:szCs w:val="22"/>
-        </w:rPr>
-        <w:t xml:space="preserve">) </w:t>
-      </w:r>
-      <w:r>
-        <w:rPr>
-          <w:rFonts w:ascii="Times New Roman" w:hAnsi="Times New Roman" w:cs="Times New Roman"/>
-          <w:sz w:val="22"/>
-          <w:szCs w:val="22"/>
-        </w:rPr>
-        <w:fldChar w:fldCharType="begin" w:fldLock="1"/>
-      </w:r>
-      <w:r>
-        <w:rPr>
-          <w:rFonts w:ascii="Times New Roman" w:hAnsi="Times New Roman" w:cs="Times New Roman"/>
-          <w:sz w:val="22"/>
-          <w:szCs w:val="22"/>
-        </w:rPr>
-        <w:instrText>ADDIN CSL_CITATION { "citationItems" : [ { "id" : "ITEM-1", "itemData" : { "DOI" : "10.1093/nar/30.1.303", "ISBN" : "1362-4962 (Electronic)\\r0305-1048 (Linking)", "ISSN" : "13624962", "PMID" : "11752321", "abstract" : "The Database of Interacting Proteins (DIP: http://dip.doe-mbi.ucla.edu) is a database that documents experimentally determined protein-protein interactions. It provides the scientific community with an integrated set of tools for browsing and extracting information about protein interaction networks. As of September 2001, the DIP catalogs approximately 11 000 unique interactions among 5900 proteins from &gt;80 organisms; the vast majority from yeast, Helicobacter pylori and human. Tools have been developed that allow users to analyze, visualize and integrate their own experimental data with the information about protein-protein interactions available in the DIP database.", "author" : [ { "dropping-particle" : "", "family" : "Xenarios", "given" : "Ioannis.", "non-dropping-particle" : "", "parse-names" : false, "suffix" : "" }, { "dropping-particle" : "", "family" : "Salw\u00ednski", "given" : "Lukasz.", "non-dropping-particle" : "", "parse-names" : false, "suffix" : "" }, { "dropping-particle" : "", "family" : "Duan", "given" : "Xiaoqun Joyce", "non-dropping-particle" : "", "parse-names" : false, "suffix" : "" }, { "dropping-particle" : "", "family" : "Patrick Higney", "given" : "Sul-Min Kim", "non-dropping-particle" : "", "parse-names" : false, "suffix" : "" }, { "dropping-particle" : "", "family" : "Eisenberg", "given" : "David", "non-dropping-particle" : "", "parse-names" : false, "suffix" : "" } ], "container-title" : "Nucleic Acids Research", "id" : "ITEM-1", "issue" : "1", "issued" : { "date-parts" : [ [ "2002" ] ] }, "page" : "303-305", "title" : "DIP, the Database of Interacting Proteins: a research tool for studying cellular networks of protein interactions", "type" : "article-journal", "volume" : "30" }, "uris" : [ "http://www.mendeley.com/documents/?uuid=5360911c-bebe-4b9f-bc2e-383cb726137d" ] } ], "mendeley" : { "formattedCitation" : "(7)", "plainTextFormattedCitation" : "(7)", "previouslyFormattedCitation" : "(7)" }, "properties" : {  }, "schema" : "https://github.com/citation-style-language/schema/raw/master/csl-citation.json" }</w:instrText>
-      </w:r>
-      <w:r>
-        <w:rPr>
-          <w:rFonts w:ascii="Times New Roman" w:hAnsi="Times New Roman" w:cs="Times New Roman"/>
-          <w:sz w:val="22"/>
-          <w:szCs w:val="22"/>
-        </w:rPr>
-        <w:fldChar w:fldCharType="separate"/>
-      </w:r>
-      <w:r>
-        <w:rPr>
-          <w:rFonts w:ascii="Times New Roman" w:hAnsi="Times New Roman" w:cs="Times New Roman"/>
-          <w:noProof/>
-          <w:sz w:val="22"/>
-          <w:szCs w:val="22"/>
-        </w:rPr>
-        <w:t>(7)</w:t>
-      </w:r>
-      <w:r>
-        <w:rPr>
-          <w:rFonts w:ascii="Times New Roman" w:hAnsi="Times New Roman" w:cs="Times New Roman"/>
-          <w:sz w:val="22"/>
-          <w:szCs w:val="22"/>
-        </w:rPr>
-        <w:fldChar w:fldCharType="end"/>
-      </w:r>
-      <w:r>
-        <w:rPr>
-          <w:rFonts w:ascii="Times New Roman" w:hAnsi="Times New Roman" w:cs="Times New Roman"/>
-          <w:sz w:val="22"/>
-          <w:szCs w:val="22"/>
-        </w:rPr>
-        <w:t xml:space="preserve">, </w:t>
-      </w:r>
-      <w:r>
-        <w:rPr>
-          <w:rFonts w:ascii="Times New Roman" w:hAnsi="Times New Roman" w:cs="Times New Roman"/>
-          <w:sz w:val="22"/>
-          <w:szCs w:val="22"/>
-        </w:rPr>
-        <w:t xml:space="preserve">Figeys PPIs from mass-spectrometry data </w:t>
-      </w:r>
-      <w:r>
-        <w:rPr>
-          <w:rFonts w:ascii="Times New Roman" w:hAnsi="Times New Roman" w:cs="Times New Roman"/>
-          <w:sz w:val="22"/>
-          <w:szCs w:val="22"/>
-        </w:rPr>
-        <w:fldChar w:fldCharType="begin" w:fldLock="1"/>
-      </w:r>
-      <w:r>
-        <w:rPr>
-          <w:rFonts w:ascii="Times New Roman" w:hAnsi="Times New Roman" w:cs="Times New Roman"/>
-          <w:sz w:val="22"/>
-          <w:szCs w:val="22"/>
-        </w:rPr>
-        <w:instrText>ADDIN CSL_CITATION { "citationItems" : [ { "id" : "ITEM-1", "itemData" : { "DOI" : "10.1038/msb4100134", "ISBN" : "1744-4292", "ISSN" : "17444292", "PMID" : "17353931", "abstract" : "Mapping protein-protein interactions is an invaluable tool for understanding protein function. Here, we report the first large-scale study of protein-protein interactions in human cells using a mass spectrometry-based approach. The study maps protein interactions for 338 bait proteins that were selected based on known or suspected disease and functional associations. Large-scale immunoprecipitation of Flag-tagged versions of these proteins followed by LC-ESI-MS/MS analysis resulted in the identification of 24,540 potential protein interactions. False positives and redundant hits were filtered out using empirical criteria and a calculated interaction confidence score, producing a data set of 6463 interactions between 2235 distinct proteins. This data set was further cross-validated using previously published and predicted human protein interactions. In-depth mining of the data set shows that it represents a valuable source of novel protein-protein interactions with relevance to human diseases. In addition, via our preliminary analysis, we report many novel protein interactions and pathway associations.", "author" : [ { "dropping-particle" : "", "family" : "Ewing", "given" : "Rob M.", "non-dropping-particle" : "", "parse-names" : false, "suffix" : "" }, { "dropping-particle" : "", "family" : "Chu", "given" : "Peter", "non-dropping-particle" : "", "parse-names" : false, "suffix" : "" }, { "dropping-particle" : "", "family" : "Elisma", "given" : "Fred", "non-dropping-particle" : "", "parse-names" : false, "suffix" : "" }, { "dropping-particle" : "", "family" : "Li", "given" : "Hongyan", "non-dropping-particle" : "", "parse-names" : false, "suffix" : "" }, { "dropping-particle" : "", "family" : "Taylor", "given" : "Paul", "non-dropping-particle" : "", "parse-names" : false, "suffix" : "" }, { "dropping-particle" : "", "family" : "Climie", "given" : "Shane", "non-dropping-particle" : "", "parse-names" : false, "suffix" : "" }, { "dropping-particle" : "", "family" : "McBroom-Cerajewski", "given" : "Linda", "non-dropping-particle" : "", "parse-names" : false, "suffix" : "" }, { "dropping-particle" : "", "family" : "Robinson", "given" : "Mark D.", "non-dropping-particle" : "", "parse-names" : false, "suffix" : "" }, { "dropping-particle" : "", "family" : "O'Connor", "given" : "Liam", "non-dropping-particle" : "", "parse-names" : false, "suffix" : "" }, { "dropping-particle" : "", "family" : "Li", "given" : "Michael", "non-dropping-particle" : "", "parse-names" : false, "suffix" : "" }, { "dropping-particle" : "", "family" : "Taylor", "given" : "Rod", "non-dropping-particle" : "", "parse-names" : false, "suffix" : "" }, { "dropping-particle" : "", "family" : "Dharsee", "given" : "Moyez", "non-dropping-particle" : "", "parse-names" : false, "suffix" : "" }, { "dropping-particle" : "", "family" : "Ho", "given" : "Yuen", "non-dropping-particle" : "", "parse-names" : false, "suffix" : "" }, { "dropping-particle" : "", "family" : "Heilbut", "given" : "Adrian", "non-dropping-particle" : "", "parse-names" : false, "suffix" : "" }, { "dropping-particle" : "", "family" : "Moore", "given" : "Lynda", "non-dropping-particle" : "", "parse-names" : false, "suffix" : "" }, { "dropping-particle" : "", "family" : "Zhang", "given" : "Shudong", "non-dropping-particle" : "", "parse-names" : false, "suffix" : "" }, { "dropping-particle" : "", "family" : "Ornatsky", "given" : "Olga", "non-dropping-particle" : "", "parse-names" : false, "suffix" : "" }, { "dropping-particle" : "V.", "family" : "Bukhman", "given" : "Yury", "non-dropping-particle" : "", "parse-names" : false, "suffix" : "" }, { "dropping-particle" : "", "family" : "Ethier", "given" : "Martin", "non-dropping-particle" : "", "parse-names" : false, "suffix" : "" }, { "dropping-particle" : "", "family" : "Sheng", "given" : "Yinglun", "non-dropping-particle" : "", "parse-names" : false, "suffix" : "" }, { "dropping-particle" : "", "family" : "Vasilescu", "given" : "Julian", "non-dropping-particle" : "", "parse-names" : false, "suffix" : "" }, { "dropping-particle" : "", "family" : "Abu-Farha", "given" : "Mohamed", "non-dropping-particle" : "", "parse-names" : false, "suffix" : "" }, { "dropping-particle" : "", "family" : "Lambert", "given" : "Jean Philippe", "non-dropping-particle" : "", "parse-names" : false, "suffix" : "" }, { "dropping-particle" : "", "family" : "Duewel", "given" : "Henry S.", "non-dropping-particle" : "", "parse-names" : false, "suffix" : "" }, { "dropping-particle" : "", "family" : "Stewart", "given" : "Ian I.", "non-dropping-particle" : "", "parse-names" : false, "suffix" : "" }, { "dropping-particle" : "", "family" : "Kuehl", "given" : "Bonnie", "non-dropping-particle" : "", "parse-names" : false, "suffix" : "" }, { "dropping-particle" : "", "family" : "Hogue", "given" : "Kelly", "non-dropping-particle" : "", "parse-names" : false, "suffix" : "" }, { "dropping-particle" : "", "family" : "Colwill", "given" : "Karen", "non-dropping-particle" : "", "parse-names" : false, "suffix" : "" }, { "dropping-particle" : "", "family" : "Gladwish", "given" : "Katharine", "non-dropping-particle" : "", "parse-names" : false, "suffix" : "" }, { "dropping-particle" : "", "family" : "Muskat", "given" : "Brenda", "non-dropping-particle" : "", "parse-names" : false, "suffix" : "" }, { "dropping-particle" : "", "family" : "Kinach", "given" : "Robert", "non-dropping-particle" : "", "parse-names" : false, "suffix" : "" }, { "dropping-particle" : "", "family" : "Adams", "given" : "Sally Lin", "non-dropping-particle" : "", "parse-names" : false, "suffix" : "" }, { "dropping-particle" : "", "family" : "Moran", "given" : "Michael F.", "non-dropping-particle" : "", "parse-names" : false, "suffix" : "" }, { "dropping-particle" : "", "family" : "Morin", "given" : "Gregg B.", "non-dropping-particle" : "", "parse-names" : false, "suffix" : "" }, { "dropping-particle" : "", "family" : "Topaloglou", "given" : "Thodoros", "non-dropping-particle" : "", "parse-names" : false, "suffix" : "" }, { "dropping-particle" : "", "family" : "Figeys", "given" : "Daniel", "non-dropping-particle" : "", "parse-names" : false, "suffix" : "" } ], "container-title" : "Molecular Systems Biology", "id" : "ITEM-1", "issue" : "89", "issued" : { "date-parts" : [ [ "2007" ] ] }, "page" : "1-17", "title" : "Large-scale mapping of human protein-protein interactions by mass spectrometry", "type" : "article-journal", "volume" : "3" }, "uris" : [ "http://www.mendeley.com/documents/?uuid=f3314172-89dc-46e1-bce6-7632f553f5c3" ] } ], "mendeley" : { "formattedCitation" : "(8)", "plainTextFormattedCitation" : "(8)", "previouslyFormattedCitation" : "(8)" }, "properties" : {  }, "schema" : "https://github.com/citation-style-language/schema/raw/master/csl-citation.json" }</w:instrText>
-      </w:r>
-      <w:r>
-        <w:rPr>
-          <w:rFonts w:ascii="Times New Roman" w:hAnsi="Times New Roman" w:cs="Times New Roman"/>
-          <w:sz w:val="22"/>
-          <w:szCs w:val="22"/>
-        </w:rPr>
-        <w:fldChar w:fldCharType="separate"/>
-      </w:r>
-      <w:r>
-        <w:rPr>
-          <w:rFonts w:ascii="Times New Roman" w:hAnsi="Times New Roman" w:cs="Times New Roman"/>
-          <w:noProof/>
-          <w:sz w:val="22"/>
-          <w:szCs w:val="22"/>
-        </w:rPr>
-        <w:t>(8)</w:t>
-      </w:r>
-      <w:r>
-        <w:rPr>
-          <w:rFonts w:ascii="Times New Roman" w:hAnsi="Times New Roman" w:cs="Times New Roman"/>
-          <w:sz w:val="22"/>
-          <w:szCs w:val="22"/>
-        </w:rPr>
-        <w:fldChar w:fldCharType="end"/>
-      </w:r>
-      <w:r>
-        <w:rPr>
-          <w:rFonts w:ascii="Times New Roman" w:hAnsi="Times New Roman" w:cs="Times New Roman"/>
-          <w:sz w:val="22"/>
-          <w:szCs w:val="22"/>
-        </w:rPr>
-        <w:t xml:space="preserve">, </w:t>
-      </w:r>
-      <w:r>
-        <w:rPr>
-          <w:rFonts w:ascii="Times New Roman" w:hAnsi="Times New Roman" w:cs="Times New Roman"/>
-          <w:sz w:val="22"/>
-          <w:szCs w:val="22"/>
-        </w:rPr>
-        <w:t>the Human Protein Reference Database (</w:t>
-      </w:r>
-      <w:r>
-        <w:rPr>
-          <w:rFonts w:ascii="Times New Roman" w:hAnsi="Times New Roman" w:cs="Times New Roman"/>
-          <w:sz w:val="22"/>
-          <w:szCs w:val="22"/>
-        </w:rPr>
-        <w:t>HPRD</w:t>
-      </w:r>
-      <w:r>
-        <w:rPr>
-          <w:rFonts w:ascii="Times New Roman" w:hAnsi="Times New Roman" w:cs="Times New Roman"/>
-          <w:sz w:val="22"/>
-          <w:szCs w:val="22"/>
-        </w:rPr>
-        <w:t>) PPIs from mass-</w:t>
-      </w:r>
-      <w:r>
-        <w:rPr>
-          <w:rFonts w:ascii="Times New Roman" w:hAnsi="Times New Roman" w:cs="Times New Roman"/>
-          <w:sz w:val="22"/>
-          <w:szCs w:val="22"/>
-        </w:rPr>
-        <w:t>spectrometry</w:t>
-      </w:r>
-      <w:r>
-        <w:rPr>
-          <w:rFonts w:ascii="Times New Roman" w:hAnsi="Times New Roman" w:cs="Times New Roman"/>
-          <w:sz w:val="22"/>
-          <w:szCs w:val="22"/>
-        </w:rPr>
-        <w:t xml:space="preserve"> data</w:t>
-      </w:r>
-      <w:r>
-        <w:rPr>
-          <w:rFonts w:ascii="Times New Roman" w:hAnsi="Times New Roman" w:cs="Times New Roman"/>
-          <w:sz w:val="22"/>
-          <w:szCs w:val="22"/>
-        </w:rPr>
-        <w:t xml:space="preserve"> </w:t>
-      </w:r>
-      <w:r>
-        <w:rPr>
-          <w:rFonts w:ascii="Times New Roman" w:hAnsi="Times New Roman" w:cs="Times New Roman"/>
-          <w:sz w:val="22"/>
-          <w:szCs w:val="22"/>
-        </w:rPr>
-        <w:fldChar w:fldCharType="begin" w:fldLock="1"/>
-      </w:r>
-      <w:r>
-        <w:rPr>
-          <w:rFonts w:ascii="Times New Roman" w:hAnsi="Times New Roman" w:cs="Times New Roman"/>
-          <w:sz w:val="22"/>
-          <w:szCs w:val="22"/>
-        </w:rPr>
-        <w:instrText>ADDIN CSL_CITATION { "citationItems" : [ { "id" : "ITEM-1", "itemData" : { "DOI" : "10.1093/nar/gkn892", "ISBN" : "1362-4962 (Electronic)\\r0305-1048 (Linking)", "ISSN" : "03051048", "PMID" : "18988627", "abstract" : "Human Protein Reference Database (HPRD\ufffd\ufffd\ufffd?\ufffd\ufffdhttp://www.hprd.org/), initially\\ndescribed in 2003, is a database of curated proteomic information\\npertaining to human proteins. We have recently added a number of\\nnew features in HPRD. These include PhosphoMotif Finder, which allows\\nusers to find the presence of over 320 experimentally verified phosphorylation\\nmotifs in proteins of interest. Another new feature is a protein\\ndistributed annotation system\ufffd\ufffd\ufffd?\ufffd\ufffdHuman Proteinpedia (http://www.humanproteinpedia.org/)\ufffd\ufffd\ufffd?\ufffd\ufffdthrough\\nwhich laboratories can submit their data, which is mapped onto protein\\nentries in HPRD. Over 75 laboratories involved in proteomics research\\nhave already participated in this effort by submitting data for over\\n15 000 human proteins. The submitted data includes mass spectrometry\\nand protein microarray-derived data, among other data types. Finally,\\nHPRD is also linked to a compendium of human signaling pathways developed\\nby our group, NetPath (http://www.netpath.org/), which currently\\ncontains annotations for several cancer and immune signaling pathways.\\nSince the last update, more than 5500 new protein sequences have\\nbeen added, making HPRD a comprehensive resource for studying the\\nhuman proteome.", "author" : [ { "dropping-particle" : "", "family" : "Keshava Prasad", "given" : "T. S.", "non-dropping-particle" : "", "parse-names" : false, "suffix" : "" }, { "dropping-particle" : "", "family" : "Goel", "given" : "Renu", "non-dropping-particle" : "", "parse-names" : false, "suffix" : "" }, { "dropping-particle" : "", "family" : "Kandasamy", "given" : "Kumaran", "non-dropping-particle" : "", "parse-names" : false, "suffix" : "" }, { "dropping-particle" : "", "family" : "Keerthikumar", "given" : "Shivakumar", "non-dropping-particle" : "", "parse-names" : false, "suffix" : "" }, { "dropping-particle" : "", "family" : "Kumar", "given" : "Sameer", "non-dropping-particle" : "", "parse-names" : false, "suffix" : "" }, { "dropping-particle" : "", "family" : "Mathivanan", "given" : "Suresh", "non-dropping-particle" : "", "parse-names" : false, "suffix" : "" }, { "dropping-particle" : "", "family" : "Telikicherla", "given" : "Deepthi", "non-dropping-particle" : "", "parse-names" : false, "suffix" : "" }, { "dropping-particle" : "", "family" : "Raju", "given" : "Rajesh", "non-dropping-particle" : "", "parse-names" : false, "suffix" : "" }, { "dropping-particle" : "", "family" : "Shafreen", "given" : "Beema", "non-dropping-particle" : "", "parse-names" : false, "suffix" : "" }, { "dropping-particle" : "", "family" : "Venugopal", "given" : "Abhilash", "non-dropping-particle" : "", "parse-names" : false, "suffix" : "" }, { "dropping-particle" : "", "family" : "Balakrishnan", "given" : "Lavanya", "non-dropping-particle" : "", "parse-names" : false, "suffix" : "" }, { "dropping-particle" : "", "family" : "Marimuthu", "given" : "Arivusudar", "non-dropping-particle" : "", "parse-names" : false, "suffix" : "" }, { "dropping-particle" : "", "family" : "Banerjee", "given" : "Sutopa", "non-dropping-particle" : "", "parse-names" : false, "suffix" : "" }, { "dropping-particle" : "", "family" : "Somanathan", "given" : "Devi S.", "non-dropping-particle" : "", "parse-names" : false, "suffix" : "" }, { "dropping-particle" : "", "family" : "Sebastian", "given" : "Aimy", "non-dropping-particle" : "", "parse-names" : false, "suffix" : "" }, { "dropping-particle" : "", "family" : "Rani", "given" : "Sandhya", "non-dropping-particle" : "", "parse-names" : false, "suffix" : "" }, { "dropping-particle" : "", "family" : "Ray", "given" : "Somak", "non-dropping-particle" : "", "parse-names" : false, "suffix" : "" }, { "dropping-particle" : "", "family" : "Harrys Kishore", "given" : "C. J.", "non-dropping-particle" : "", "parse-names" : false, "suffix" : "" }, { "dropping-particle" : "", "family" : "Kanth", "given" : "Sashi", "non-dropping-particle" : "", "parse-names" : false, "suffix" : "" }, { "dropping-particle" : "", "family" : "Ahmed", "given" : "Mukhtar", "non-dropping-particle" : "", "parse-names" : false, "suffix" : "" }, { "dropping-particle" : "", "family" : "Kashyap", "given" : "Manoj K.", "non-dropping-particle" : "", "parse-names" : false, "suffix" : "" }, { "dropping-particle" : "", "family" : "Mohmood", "given" : "Riaz", "non-dropping-particle" : "", "parse-names" : false, "suffix" : "" }, { "dropping-particle" : "", "family" : "Ramachandra", "given" : "Y. I.", "non-dropping-particle" : "", "parse-names" : false, "suffix" : "" }, { "dropping-particle" : "", "family" : "Krishna", "given" : "V.", "non-dropping-particle" : "", "parse-names" : false, "suffix" : "" }, { "dropping-particle" : "", "family" : "Rahiman", "given" : "B. Abdul", "non-dropping-particle" : "", "parse-names" : false, "suffix" : "" }, { "dropping-particle" : "", "family" : "Mohan", "given" : "Sujatha", "non-dropping-particle" : "", "parse-names" : false, "suffix" : "" }, { "dropping-particle" : "", "family" : "Ranganathan", "given" : "Prathibha", "non-dropping-particle" : "", "parse-names" : false, "suffix" : "" }, { "dropping-particle" : "", "family" : "Ramabadran", "given" : "Subhashri", "non-dropping-particle" : "", "parse-names" : false, "suffix" : "" }, { "dropping-particle" : "", "family" : "Chaerkady", "given" : "Raghothama", "non-dropping-particle" : "", "parse-names" : false, "suffix" : "" }, { "dropping-particle" : "", "family" : "Pandey", "given" : "Akhilesh", "non-dropping-particle" : "", "parse-names" : false, "suffix" : "" } ], "container-title" : "Nucleic Acids Research", "id" : "ITEM-1", "issue" : "SUPPL. 1", "issued" : { "date-parts" : [ [ "2009" ] ] }, "page" : "767-772", "title" : "Human Protein Reference Database - 2009 update", "type" : "article-journal", "volume" : "37" }, "uris" : [ "http://www.mendeley.com/documents/?uuid=6df73dba-71ad-421a-9d50-c669cf9fe7a4" ] } ], "mendeley" : { "formattedCitation" : "(9)", "plainTextFormattedCitation" : "(9)", "previouslyFormattedCitation" : "(9)" }, "properties" : {  }, "schema" : "https://github.com/citation-style-language/schema/raw/master/csl-citation.json" }</w:instrText>
-      </w:r>
-      <w:r>
-        <w:rPr>
-          <w:rFonts w:ascii="Times New Roman" w:hAnsi="Times New Roman" w:cs="Times New Roman"/>
-          <w:sz w:val="22"/>
-          <w:szCs w:val="22"/>
-        </w:rPr>
-        <w:fldChar w:fldCharType="separate"/>
-      </w:r>
-      <w:r>
-        <w:rPr>
-          <w:rFonts w:ascii="Times New Roman" w:hAnsi="Times New Roman" w:cs="Times New Roman"/>
-          <w:noProof/>
-          <w:sz w:val="22"/>
-          <w:szCs w:val="22"/>
-        </w:rPr>
-        <w:t>(9)</w:t>
-      </w:r>
-      <w:r>
-        <w:rPr>
-          <w:rFonts w:ascii="Times New Roman" w:hAnsi="Times New Roman" w:cs="Times New Roman"/>
-          <w:sz w:val="22"/>
-          <w:szCs w:val="22"/>
-        </w:rPr>
-        <w:fldChar w:fldCharType="end"/>
-      </w:r>
-      <w:r>
-        <w:rPr>
-          <w:rFonts w:ascii="Times New Roman" w:hAnsi="Times New Roman" w:cs="Times New Roman"/>
-          <w:sz w:val="22"/>
-          <w:szCs w:val="22"/>
-        </w:rPr>
-        <w:t>, Innate</w:t>
-      </w:r>
-      <w:r>
-        <w:rPr>
-          <w:rFonts w:ascii="Times New Roman" w:hAnsi="Times New Roman" w:cs="Times New Roman"/>
-          <w:sz w:val="22"/>
-          <w:szCs w:val="22"/>
-        </w:rPr>
-        <w:t>DB</w:t>
-      </w:r>
-      <w:r>
-        <w:rPr>
-          <w:rFonts w:ascii="Times New Roman" w:hAnsi="Times New Roman" w:cs="Times New Roman"/>
-          <w:sz w:val="22"/>
-          <w:szCs w:val="22"/>
-        </w:rPr>
-        <w:t xml:space="preserve"> multispecies experimentally validated molecular interactions </w:t>
-      </w:r>
-      <w:r>
-        <w:rPr>
-          <w:rFonts w:ascii="Times New Roman" w:hAnsi="Times New Roman" w:cs="Times New Roman"/>
-          <w:sz w:val="22"/>
-          <w:szCs w:val="22"/>
-        </w:rPr>
-        <w:fldChar w:fldCharType="begin" w:fldLock="1"/>
-      </w:r>
-      <w:r>
-        <w:rPr>
-          <w:rFonts w:ascii="Times New Roman" w:hAnsi="Times New Roman" w:cs="Times New Roman"/>
-          <w:sz w:val="22"/>
-          <w:szCs w:val="22"/>
-        </w:rPr>
-        <w:instrText>ADDIN CSL_CITATION { "citationItems" : [ { "id" : "ITEM-1", "itemData" : { "DOI" : "10.1093/nar/gks1147", "ISBN" : "1362-4962 (Electronic)\\r0305-1048 (Linking)", "ISSN" : "03051048", "PMID" : "23180781", "abstract" : "InnateDB (http://www.innatedb.com) is an integrated analysis platform that has been specifically designed to facilitate systems-level analyses of mammalian innate immunity networks, pathways and genes. In this article, we provide details of recent updates and improvements to the database. InnateDB now contains &gt;196 000 human, mouse and bovine experimentally validated molecular interactions and 3000 pathway annotations of relevance to all mammalian cellular systems (i.e. not just immune relevant pathways and interactions). In addition, the InnateDB team has, to date, manually curated in excess of 18 000 molecular interactions of relevance to innate immunity, providing unprecedented insight into innate immunity networks, pathways and their component molecules. More recently, InnateDB has also initiated the curation of allergy- and asthma-related interactions. Furthermore, we report a range of improvements to our integrated bioinformatics solutions including web service access to InnateDB interaction data using Proteomics Standards Initiative Common Query Interface, enhanced Gene Ontology analysis for innate immunity, and the availability of new network visualizations tools. Finally, the recent integration of bovine data makes InnateDB the first integrated network analysis platform for this agriculturally important model organism.", "author" : [ { "dropping-particle" : "", "family" : "Breuer", "given" : "Karin", "non-dropping-particle" : "", "parse-names" : false, "suffix" : "" }, { "dropping-particle" : "", "family" : "Foroushani", "given" : "Amir K.", "non-dropping-particle" : "", "parse-names" : false, "suffix" : "" }, { "dropping-particle" : "", "family" : "Laird", "given" : "Matthew R.", "non-dropping-particle" : "", "parse-names" : false, "suffix" : "" }, { "dropping-particle" : "", "family" : "Chen", "given" : "Carol", "non-dropping-particle" : "", "parse-names" : false, "suffix" : "" }, { "dropping-particle" : "", "family" : "Sribnaia", "given" : "Anastasia", "non-dropping-particle" : "", "parse-names" : false, "suffix" : "" }, { "dropping-particle" : "", "family" : "Lo", "given" : "Raymond", "non-dropping-particle" : "", "parse-names" : false, "suffix" : "" }, { "dropping-particle" : "", "family" : "Winsor", "given" : "Geoffrey L.", "non-dropping-particle" : "", "parse-names" : false, "suffix" : "" }, { "dropping-particle" : "", "family" : "Hancock", "given" : "Robert E W", "non-dropping-particle" : "", "parse-names" : false, "suffix" : "" }, { "dropping-particle" : "", "family" : "Brinkman", "given" : "Fiona S L", "non-dropping-particle" : "", "parse-names" : false, "suffix" : "" }, { "dropping-particle" : "", "family" : "Lynn", "given" : "David J.", "non-dropping-particle" : "", "parse-names" : false, "suffix" : "" } ], "container-title" : "Nucleic Acids Research", "id" : "ITEM-1", "issue" : "D1", "issued" : { "date-parts" : [ [ "2013" ] ] }, "page" : "1228-1233", "title" : "InnateDB: Systems biology of innate immunity and beyond - Recent updates and continuing curation", "type" : "article-journal", "volume" : "41" }, "uris" : [ "http://www.mendeley.com/documents/?uuid=24ebffd5-4acb-4e2f-9de3-4a3444625e67" ] } ], "mendeley" : { "formattedCitation" : "(10)", "plainTextFormattedCitation" : "(10)", "previouslyFormattedCitation" : "(10)" }, "properties" : {  }, "schema" : "https://github.com/citation-style-language/schema/raw/master/csl-citation.json" }</w:instrText>
-      </w:r>
-      <w:r>
-        <w:rPr>
-          <w:rFonts w:ascii="Times New Roman" w:hAnsi="Times New Roman" w:cs="Times New Roman"/>
-          <w:sz w:val="22"/>
-          <w:szCs w:val="22"/>
-        </w:rPr>
-        <w:fldChar w:fldCharType="separate"/>
-      </w:r>
-      <w:r>
-        <w:rPr>
-          <w:rFonts w:ascii="Times New Roman" w:hAnsi="Times New Roman" w:cs="Times New Roman"/>
-          <w:noProof/>
-          <w:sz w:val="22"/>
-          <w:szCs w:val="22"/>
-        </w:rPr>
-        <w:t>(10)</w:t>
-      </w:r>
-      <w:r>
-        <w:rPr>
-          <w:rFonts w:ascii="Times New Roman" w:hAnsi="Times New Roman" w:cs="Times New Roman"/>
-          <w:sz w:val="22"/>
-          <w:szCs w:val="22"/>
-        </w:rPr>
-        <w:fldChar w:fldCharType="end"/>
-      </w:r>
-      <w:r>
-        <w:rPr>
-          <w:rFonts w:ascii="Times New Roman" w:hAnsi="Times New Roman" w:cs="Times New Roman"/>
-          <w:sz w:val="22"/>
-          <w:szCs w:val="22"/>
-        </w:rPr>
-        <w:t xml:space="preserve">, </w:t>
-      </w:r>
-      <w:r>
-        <w:rPr>
-          <w:rFonts w:ascii="Times New Roman" w:hAnsi="Times New Roman" w:cs="Times New Roman"/>
-          <w:sz w:val="22"/>
-          <w:szCs w:val="22"/>
-        </w:rPr>
-        <w:t>IntAct molecular interaction database derived from curated literature search and experimental data</w:t>
-      </w:r>
-      <w:r>
-        <w:rPr>
-          <w:rFonts w:ascii="Times New Roman" w:hAnsi="Times New Roman" w:cs="Times New Roman"/>
-          <w:sz w:val="22"/>
-          <w:szCs w:val="22"/>
-        </w:rPr>
-        <w:t xml:space="preserve"> </w:t>
-      </w:r>
-      <w:r>
-        <w:rPr>
-          <w:rFonts w:ascii="Times New Roman" w:hAnsi="Times New Roman" w:cs="Times New Roman"/>
-          <w:sz w:val="22"/>
-          <w:szCs w:val="22"/>
-        </w:rPr>
-        <w:fldChar w:fldCharType="begin" w:fldLock="1"/>
-      </w:r>
-      <w:r>
-        <w:rPr>
-          <w:rFonts w:ascii="Times New Roman" w:hAnsi="Times New Roman" w:cs="Times New Roman"/>
-          <w:sz w:val="22"/>
-          <w:szCs w:val="22"/>
-        </w:rPr>
-        <w:instrText>ADDIN CSL_CITATION { "citationItems" : [ { "id" : "ITEM-1", "itemData" : { "DOI" : "10.1093/nar/gkr1088", "ISBN" : "1362-4962 (Electronic)\\r0305-1048 (Linking)", "ISSN" : "03051048", "PMID" : "22121220", "abstract" : "IntAct is an open-source, open data molecular interaction database populated by data either curated from the literature or from direct data depositions. Two levels of curation are now available within the database, with both IMEx-level annotation and less detailed MIMIx-compatible entries currently supported. As from September 2011, IntAct contains approximately 275,000 curated binary interaction evidences from over 5000 publications. The IntAct website has been improved to enhance the search process and in particular the graphical display of the results. New data download formats are also available, which will facilitate the inclusion of IntAct's data in the Semantic Web. IntAct is an active contributor to the IMEx consortium (http://www.imexconsortium.org). IntAct source code and data are freely available at http://www.ebi.ac.uk/intact.", "author" : [ { "dropping-particle" : "", "family" : "Kerrien", "given" : "Samuel", "non-dropping-particle" : "", "parse-names" : false, "suffix" : "" }, { "dropping-particle" : "", "family" : "Aranda", "given" : "Bruno", "non-dropping-particle" : "", "parse-names" : false, "suffix" : "" }, { "dropping-particle" : "", "family" : "Breuza", "given" : "Lionel", "non-dropping-particle" : "", "parse-names" : false, "suffix" : "" }, { "dropping-particle" : "", "family" : "Bridge", "given" : "Alan", "non-dropping-particle" : "", "parse-names" : false, "suffix" : "" }, { "dropping-particle" : "", "family" : "Broackes-Carter", "given" : "Fiona", "non-dropping-particle" : "", "parse-names" : false, "suffix" : "" }, { "dropping-particle" : "", "family" : "Chen", "given" : "Carol", "non-dropping-particle" : "", "parse-names" : false, "suffix" : "" }, { "dropping-particle" : "", "family" : "Duesbury", "given" : "Margaret", "non-dropping-particle" : "", "parse-names" : false, "suffix" : "" }, { "dropping-particle" : "", "family" : "Dumousseau", "given" : "Marine", "non-dropping-particle" : "", "parse-names" : false, "suffix" : "" }, { "dropping-particle" : "", "family" : "Feuermann", "given" : "Marc", "non-dropping-particle" : "", "parse-names" : false, "suffix" : "" }, { "dropping-particle" : "", "family" : "Hinz", "given" : "Ursula", "non-dropping-particle" : "", "parse-names" : false, "suffix" : "" }, { "dropping-particle" : "", "family" : "Jandrasits", "given" : "Christine", "non-dropping-particle" : "", "parse-names" : false, "suffix" : "" }, { "dropping-particle" : "", "family" : "Jimenez", "given" : "Rafael C.", "non-dropping-particle" : "", "parse-names" : false, "suffix" : "" }, { "dropping-particle" : "", "family" : "Khadake", "given" : "Jyoti", "non-dropping-particle" : "", "parse-names" : false, "suffix" : "" }, { "dropping-particle" : "", "family" : "Mahadevan", "given" : "Usha", "non-dropping-particle" : "", "parse-names" : false, "suffix" : "" }, { "dropping-particle" : "", "family" : "Masson", "given" : "Patrick", "non-dropping-particle" : "", "parse-names" : false, "suffix" : "" }, { "dropping-particle" : "", "family" : "Pedruzzi", "given" : "Ivo", "non-dropping-particle" : "", "parse-names" : false, "suffix" : "" }, { "dropping-particle" : "", "family" : "Pfeiffenberger", "given" : "Eric", "non-dropping-particle" : "", "parse-names" : false, "suffix" : "" }, { "dropping-particle" : "", "family" : "Porras", "given" : "Pablo", "non-dropping-particle" : "", "parse-names" : false, "suffix" : "" }, { "dropping-particle" : "", "family" : "Raghunath", "given" : "Arathi", "non-dropping-particle" : "", "parse-names" : false, "suffix" : "" }, { "dropping-particle" : "", "family" : "Roechert", "given" : "Bernd", "non-dropping-particle" : "", "parse-names" : false, "suffix" : "" }, { "dropping-particle" : "", "family" : "Orchard", "given" : "Sandra", "non-dropping-particle" : "", "parse-names" : false, "suffix" : "" }, { "dropping-particle" : "", "family" : "Hermjakob", "given" : "Henning", "non-dropping-particle" : "", "parse-names" : false, "suffix" : "" } ], "container-title" : "Nucleic Acids Research", "id" : "ITEM-1", "issue" : "D1", "issued" : { "date-parts" : [ [ "2012" ] ] }, "page" : "841-846", "title" : "The IntAct molecular interaction database in 2012", "type" : "article-journal", "volume" : "40" }, "uris" : [ "http://www.mendeley.com/documents/?uuid=0f5fe8aa-0225-4108-8aae-1d630694f7a1" ] } ], "mendeley" : { "formattedCitation" : "(11)", "plainTextFormattedCitation" : "(11)", "previouslyFormattedCitation" : "(11)" }, "properties" : {  }, "schema" : "https://github.com/citation-style-language/schema/raw/master/csl-citation.json" }</w:instrText>
-      </w:r>
-      <w:r>
-        <w:rPr>
-          <w:rFonts w:ascii="Times New Roman" w:hAnsi="Times New Roman" w:cs="Times New Roman"/>
-          <w:sz w:val="22"/>
-          <w:szCs w:val="22"/>
-        </w:rPr>
-        <w:fldChar w:fldCharType="separate"/>
-      </w:r>
-      <w:r>
-        <w:rPr>
-          <w:rFonts w:ascii="Times New Roman" w:hAnsi="Times New Roman" w:cs="Times New Roman"/>
-          <w:noProof/>
-          <w:sz w:val="22"/>
-          <w:szCs w:val="22"/>
-        </w:rPr>
-        <w:t>(11)</w:t>
-      </w:r>
-      <w:r>
-        <w:rPr>
-          <w:rFonts w:ascii="Times New Roman" w:hAnsi="Times New Roman" w:cs="Times New Roman"/>
-          <w:sz w:val="22"/>
-          <w:szCs w:val="22"/>
-        </w:rPr>
-        <w:fldChar w:fldCharType="end"/>
-      </w:r>
-      <w:r>
-        <w:rPr>
-          <w:rFonts w:ascii="Times New Roman" w:hAnsi="Times New Roman" w:cs="Times New Roman"/>
-          <w:sz w:val="22"/>
-          <w:szCs w:val="22"/>
-        </w:rPr>
-        <w:t xml:space="preserve">, </w:t>
-      </w:r>
-      <w:r>
-        <w:rPr>
-          <w:rFonts w:ascii="Times New Roman" w:hAnsi="Times New Roman" w:cs="Times New Roman"/>
-          <w:sz w:val="22"/>
-          <w:szCs w:val="22"/>
-        </w:rPr>
-        <w:t>the Kyoto Encyclopedia of Genes and Genomes (</w:t>
-      </w:r>
-      <w:r>
-        <w:rPr>
-          <w:rFonts w:ascii="Times New Roman" w:hAnsi="Times New Roman" w:cs="Times New Roman"/>
-          <w:sz w:val="22"/>
-          <w:szCs w:val="22"/>
-        </w:rPr>
-        <w:t>KEGG</w:t>
-      </w:r>
-      <w:r>
-        <w:rPr>
-          <w:rFonts w:ascii="Times New Roman" w:hAnsi="Times New Roman" w:cs="Times New Roman"/>
-          <w:sz w:val="22"/>
-          <w:szCs w:val="22"/>
-        </w:rPr>
-        <w:t>)</w:t>
-      </w:r>
-      <w:r>
-        <w:rPr>
-          <w:rFonts w:ascii="Times New Roman" w:hAnsi="Times New Roman" w:cs="Times New Roman"/>
-          <w:sz w:val="22"/>
-          <w:szCs w:val="22"/>
-        </w:rPr>
-        <w:t xml:space="preserve"> </w:t>
-      </w:r>
-      <w:r>
-        <w:rPr>
-          <w:rFonts w:ascii="Times New Roman" w:hAnsi="Times New Roman" w:cs="Times New Roman"/>
-          <w:sz w:val="22"/>
-          <w:szCs w:val="22"/>
-        </w:rPr>
-        <w:fldChar w:fldCharType="begin" w:fldLock="1"/>
-      </w:r>
-      <w:r>
-        <w:rPr>
-          <w:rFonts w:ascii="Times New Roman" w:hAnsi="Times New Roman" w:cs="Times New Roman"/>
-          <w:sz w:val="22"/>
-          <w:szCs w:val="22"/>
-        </w:rPr>
-        <w:instrText>ADDIN CSL_CITATION { "citationItems" : [ { "id" : "ITEM-1", "itemData" : { "DOI" : "10.1093/nar/27.1.29", "ISBN" : "0305-1048 (Print)\\r0305-1048 (Linking)", "ISSN" : "03051048", "PMID" : "10592173", "abstract" : "KEGG (Kyoto Encyclopedia of Genes and Genomes) is a knowledge base for systematic analysis of gene functions, linking genomic information with higher order functional information. The genomic information is stored in the GENES database, which is a collection of gene catalogs for all the completely sequenced genomes and some partial genomes with up-to-date annotation of gene functions. The higher order functional information is stored in the PATHWAY database, which contains graphical representations of cellular processes, such as metabolism, membrane transport, signal transduction and cell cycle. The PATHWAY database is supplemented by a set of ortholog group tables for the information about conserved subpathways (pathway motifs), which are often encoded by positionally coupled genes on the chromosome and which are especially useful in predicting gene functions. A third database in KEGG is LIGAND for the information about chemical compounds, enzyme molecules and enzymatic reactions. KEGG provides Java graphics tools for browsing genome maps, comparing two genome maps and manipulating expression maps, as well as computational tools for sequence comparison, graph comparison and path computation. The KEGG databases are daily updated and made freely available (http://www. genome.ad.jp/kegg/).", "author" : [ { "dropping-particle" : "", "family" : "Ogata", "given" : "Hiroyuki", "non-dropping-particle" : "", "parse-names" : false, "suffix" : "" }, { "dropping-particle" : "", "family" : "Goto", "given" : "Susumu", "non-dropping-particle" : "", "parse-names" : false, "suffix" : "" }, { "dropping-particle" : "", "family" : "Sato", "given" : "Kazushige", "non-dropping-particle" : "", "parse-names" : false, "suffix" : "" }, { "dropping-particle" : "", "family" : "Fujibuchi", "given" : "Wataru", "non-dropping-particle" : "", "parse-names" : false, "suffix" : "" }, { "dropping-particle" : "", "family" : "Bono", "given" : "Hidemasa", "non-dropping-particle" : "", "parse-names" : false, "suffix" : "" }, { "dropping-particle" : "", "family" : "Kanehisa", "given" : "Minoru", "non-dropping-particle" : "", "parse-names" : false, "suffix" : "" } ], "container-title" : "Nucleic Acids Research", "id" : "ITEM-1", "issue" : "1", "issued" : { "date-parts" : [ [ "1999" ] ] }, "page" : "29-34", "title" : "KEGG: Kyoto encyclopedia of genes and genomes", "type" : "article-journal", "volume" : "27" }, "uris" : [ "http://www.mendeley.com/documents/?uuid=97df3d18-e9bf-4d73-93bc-5b3873697c22" ] } ], "mendeley" : { "formattedCitation" : "(12)", "plainTextFormattedCitation" : "(12)", "previouslyFormattedCitation" : "(12)" }, "properties" : {  }, "schema" : "https://github.com/citation-style-language/schema/raw/master/csl-citation.json" }</w:instrText>
-      </w:r>
-      <w:r>
-        <w:rPr>
-          <w:rFonts w:ascii="Times New Roman" w:hAnsi="Times New Roman" w:cs="Times New Roman"/>
-          <w:sz w:val="22"/>
-          <w:szCs w:val="22"/>
-        </w:rPr>
-        <w:fldChar w:fldCharType="separate"/>
-      </w:r>
-      <w:r>
-        <w:rPr>
-          <w:rFonts w:ascii="Times New Roman" w:hAnsi="Times New Roman" w:cs="Times New Roman"/>
-          <w:noProof/>
-          <w:sz w:val="22"/>
-          <w:szCs w:val="22"/>
-        </w:rPr>
-        <w:t>(12)</w:t>
-      </w:r>
-      <w:r>
-        <w:rPr>
-          <w:rFonts w:ascii="Times New Roman" w:hAnsi="Times New Roman" w:cs="Times New Roman"/>
-          <w:sz w:val="22"/>
-          <w:szCs w:val="22"/>
-        </w:rPr>
-        <w:fldChar w:fldCharType="end"/>
-      </w:r>
-      <w:r>
-        <w:rPr>
-          <w:rFonts w:ascii="Times New Roman" w:hAnsi="Times New Roman" w:cs="Times New Roman"/>
-          <w:sz w:val="22"/>
-          <w:szCs w:val="22"/>
-        </w:rPr>
-        <w:t xml:space="preserve">, </w:t>
-      </w:r>
-      <w:r>
-        <w:rPr>
-          <w:rFonts w:ascii="Times New Roman" w:hAnsi="Times New Roman" w:cs="Times New Roman"/>
-          <w:sz w:val="22"/>
-          <w:szCs w:val="22"/>
-        </w:rPr>
-        <w:t>the Molecular INTeraction Database (</w:t>
-      </w:r>
-      <w:r>
-        <w:rPr>
-          <w:rFonts w:ascii="Times New Roman" w:hAnsi="Times New Roman" w:cs="Times New Roman"/>
-          <w:sz w:val="22"/>
-          <w:szCs w:val="22"/>
-        </w:rPr>
-        <w:t>MINT</w:t>
-      </w:r>
-      <w:r>
-        <w:rPr>
-          <w:rFonts w:ascii="Times New Roman" w:hAnsi="Times New Roman" w:cs="Times New Roman"/>
-          <w:sz w:val="22"/>
-          <w:szCs w:val="22"/>
-        </w:rPr>
-        <w:t xml:space="preserve">) </w:t>
-      </w:r>
-      <w:r>
-        <w:rPr>
-          <w:rFonts w:ascii="Times New Roman" w:hAnsi="Times New Roman" w:cs="Times New Roman"/>
-          <w:sz w:val="22"/>
-          <w:szCs w:val="22"/>
-        </w:rPr>
-        <w:fldChar w:fldCharType="begin" w:fldLock="1"/>
-      </w:r>
-      <w:r>
-        <w:rPr>
-          <w:rFonts w:ascii="Times New Roman" w:hAnsi="Times New Roman" w:cs="Times New Roman"/>
-          <w:sz w:val="22"/>
-          <w:szCs w:val="22"/>
-        </w:rPr>
-        <w:instrText>ADDIN CSL_CITATION { "citationItems" : [ { "id" : "ITEM-1", "itemData" : { "DOI" : "10.1093/nar/gkr930", "ISBN" : "1362-4962 (Electronic)\\r0305-1048 (Linking)", "ISSN" : "03051048", "PMID" : "17135203", "abstract" : "The Molecular INTeraction database (MINT, http://mint.bio.uniroma2.it/mint/) aims at storing, in a structured format, information about molecular interactions (MIs) by extracting experimental details from work published in peer-reviewed journals. At present the MINT team focuses the curation work on physical interactions between proteins. Genetic or computationally inferred interactions are not included in the database. Over the past four years MINT has undergone extensive revision. The new version of MINT is based on a completely remodeled database structure, which offers more efficient data exploration and analysis, and is characterized by entries with a richer annotation. Over the past few years the number of curated physical interactions has soared to over 95 000. The whole dataset can be freely accessed online in both interactive and batch modes through web-based interfaces and an FTP server. MINT now includes, as an integrated addition, HomoMINT, a database of interactions between human proteins inferred from experiments with ortholog proteins in model organisms (http://mint.bio.uniroma2.it/mint/).", "author" : [ { "dropping-particle" : "", "family" : "Licata", "given" : "Luana", "non-dropping-particle" : "", "parse-names" : false, "suffix" : "" }, { "dropping-particle" : "", "family" : "Briganti", "given" : "Leonardo", "non-dropping-particle" : "", "parse-names" : false, "suffix" : "" }, { "dropping-particle" : "", "family" : "Peluso", "given" : "Daniele", "non-dropping-particle" : "", "parse-names" : false, "suffix" : "" }, { "dropping-particle" : "", "family" : "Perfetto", "given" : "Livia", "non-dropping-particle" : "", "parse-names" : false, "suffix" : "" }, { "dropping-particle" : "", "family" : "Iannuccelli", "given" : "Marta", "non-dropping-particle" : "", "parse-names" : false, "suffix" : "" }, { "dropping-particle" : "", "family" : "Galeota", "given" : "Eugenia", "non-dropping-particle" : "", "parse-names" : false, "suffix" : "" }, { "dropping-particle" : "", "family" : "Sacco", "given" : "Francesca", "non-dropping-particle" : "", "parse-names" : false, "suffix" : "" }, { "dropping-particle" : "", "family" : "Palma", "given" : "Anita", "non-dropping-particle" : "", "parse-names" : false, "suffix" : "" }, { "dropping-particle" : "", "family" : "Nardozza", "given" : "Aurelio Pio", "non-dropping-particle" : "", "parse-names" : false, "suffix" : "" }, { "dropping-particle" : "", "family" : "Santonico", "given" : "Elena", "non-dropping-particle" : "", "parse-names" : false, "suffix" : "" }, { "dropping-particle" : "", "family" : "Castagnoli", "given" : "Luisa", "non-dropping-particle" : "", "parse-names" : false, "suffix" : "" }, { "dropping-particle" : "", "family" : "Cesareni", "given" : "Gianni", "non-dropping-particle" : "", "parse-names" : false, "suffix" : "" } ], "container-title" : "Nucleic Acids Research", "id" : "ITEM-1", "issue" : "D1", "issued" : { "date-parts" : [ [ "2012" ] ] }, "page" : "857-861", "title" : "MINT, the molecular interaction database: 2012 Update", "type" : "article-journal", "volume" : "40" }, "uris" : [ "http://www.mendeley.com/documents/?uuid=ba17c7b5-fd07-4561-ba62-8cfb76447cd9" ] } ], "mendeley" : { "formattedCitation" : "(13)", "plainTextFormattedCitation" : "(13)", "previouslyFormattedCitation" : "(13)" }, "properties" : {  }, "schema" : "https://github.com/citation-style-language/schema/raw/master/csl-citation.json" }</w:instrText>
-      </w:r>
-      <w:r>
-        <w:rPr>
-          <w:rFonts w:ascii="Times New Roman" w:hAnsi="Times New Roman" w:cs="Times New Roman"/>
-          <w:sz w:val="22"/>
-          <w:szCs w:val="22"/>
-        </w:rPr>
-        <w:fldChar w:fldCharType="separate"/>
-      </w:r>
-      <w:r>
-        <w:rPr>
-          <w:rFonts w:ascii="Times New Roman" w:hAnsi="Times New Roman" w:cs="Times New Roman"/>
-          <w:noProof/>
-          <w:sz w:val="22"/>
-          <w:szCs w:val="22"/>
-        </w:rPr>
-        <w:t>(13)</w:t>
-      </w:r>
-      <w:r>
-        <w:rPr>
-          <w:rFonts w:ascii="Times New Roman" w:hAnsi="Times New Roman" w:cs="Times New Roman"/>
-          <w:sz w:val="22"/>
-          <w:szCs w:val="22"/>
-        </w:rPr>
-        <w:fldChar w:fldCharType="end"/>
-      </w:r>
-      <w:r>
-        <w:rPr>
-          <w:rFonts w:ascii="Times New Roman" w:hAnsi="Times New Roman" w:cs="Times New Roman"/>
-          <w:sz w:val="22"/>
-          <w:szCs w:val="22"/>
-        </w:rPr>
-        <w:t xml:space="preserve">, </w:t>
-      </w:r>
-      <w:r>
-        <w:rPr>
-          <w:rFonts w:ascii="Times New Roman" w:hAnsi="Times New Roman" w:cs="Times New Roman"/>
-          <w:sz w:val="22"/>
-          <w:szCs w:val="22"/>
-        </w:rPr>
-        <w:t xml:space="preserve">the Munich Information Center for Protein Sequences (MIPS) </w:t>
-      </w:r>
-      <w:r>
-        <w:rPr>
-          <w:rFonts w:ascii="Times New Roman" w:hAnsi="Times New Roman" w:cs="Times New Roman"/>
-          <w:sz w:val="22"/>
-          <w:szCs w:val="22"/>
-        </w:rPr>
-        <w:t>highly curated database of PPIs from the literature</w:t>
-      </w:r>
-      <w:r>
-        <w:rPr>
-          <w:rFonts w:ascii="Times New Roman" w:hAnsi="Times New Roman" w:cs="Times New Roman"/>
-          <w:sz w:val="22"/>
-          <w:szCs w:val="22"/>
-        </w:rPr>
-        <w:t xml:space="preserve"> </w:t>
-      </w:r>
-      <w:r>
-        <w:rPr>
-          <w:rFonts w:ascii="Times New Roman" w:hAnsi="Times New Roman" w:cs="Times New Roman"/>
-          <w:sz w:val="22"/>
-          <w:szCs w:val="22"/>
-        </w:rPr>
-        <w:fldChar w:fldCharType="begin" w:fldLock="1"/>
-      </w:r>
-      <w:r>
-        <w:rPr>
-          <w:rFonts w:ascii="Times New Roman" w:hAnsi="Times New Roman" w:cs="Times New Roman"/>
-          <w:sz w:val="22"/>
-          <w:szCs w:val="22"/>
-        </w:rPr>
-        <w:instrText>ADDIN CSL_CITATION { "citationItems" : [ { "id" : "ITEM-1", "itemData" : { "author" : [ { "dropping-particle" : "", "family" : "Mewes", "given" : "Hans-Werner", "non-dropping-particle" : "", "parse-names" : false, "suffix" : "" }, { "dropping-particle" : "", "family" : "Hani", "given" : "Jean", "non-dropping-particle" : "", "parse-names" : false, "suffix" : "" }, { "dropping-particle" : "", "family" : "Pfeiffer", "given" : "Friedhelm", "non-dropping-particle" : "", "parse-names" : false, "suffix" : "" }, { "dropping-particle" : "", "family" : "Frishman", "given" : "Dmitrij", "non-dropping-particle" : "", "parse-names" : false, "suffix" : "" } ], "container-title" : "Nucleic Acids Research", "id" : "ITEM-1", "issue" : "1", "issued" : { "date-parts" : [ [ "1998" ] ] }, "page" : "33-37", "title" : "MIPS: a database for protein sequences and complete genomes", "type" : "article-journal", "volume" : "26" }, "uris" : [ "http://www.mendeley.com/documents/?uuid=4eb37626-7622-4fef-91ff-79055138b43f" ] } ], "mendeley" : { "formattedCitation" : "(14)", "plainTextFormattedCitation" : "(14)", "previouslyFormattedCitation" : "(14)" }, "properties" : {  }, "schema" : "https://github.com/citation-style-language/schema/raw/master/csl-citation.json" }</w:instrText>
-      </w:r>
-      <w:r>
-        <w:rPr>
-          <w:rFonts w:ascii="Times New Roman" w:hAnsi="Times New Roman" w:cs="Times New Roman"/>
-          <w:sz w:val="22"/>
-          <w:szCs w:val="22"/>
-        </w:rPr>
-        <w:fldChar w:fldCharType="separate"/>
-      </w:r>
-      <w:r>
-        <w:rPr>
-          <w:rFonts w:ascii="Times New Roman" w:hAnsi="Times New Roman" w:cs="Times New Roman"/>
-          <w:noProof/>
-          <w:sz w:val="22"/>
-          <w:szCs w:val="22"/>
-        </w:rPr>
-        <w:t>(14)</w:t>
-      </w:r>
-      <w:r>
-        <w:rPr>
-          <w:rFonts w:ascii="Times New Roman" w:hAnsi="Times New Roman" w:cs="Times New Roman"/>
-          <w:sz w:val="22"/>
-          <w:szCs w:val="22"/>
-        </w:rPr>
-        <w:fldChar w:fldCharType="end"/>
-      </w:r>
-      <w:r>
-        <w:rPr>
-          <w:rFonts w:ascii="Times New Roman" w:hAnsi="Times New Roman" w:cs="Times New Roman"/>
-          <w:sz w:val="22"/>
-          <w:szCs w:val="22"/>
-        </w:rPr>
-        <w:t xml:space="preserve">, </w:t>
-      </w:r>
-      <w:r>
-        <w:rPr>
-          <w:rFonts w:ascii="Times New Roman" w:hAnsi="Times New Roman" w:cs="Times New Roman"/>
-          <w:sz w:val="22"/>
-          <w:szCs w:val="22"/>
-        </w:rPr>
-        <w:t>Murphy (</w:t>
-      </w:r>
-      <w:r>
-        <w:rPr>
-          <w:rFonts w:ascii="Times New Roman" w:hAnsi="Times New Roman" w:cs="Times New Roman"/>
-          <w:sz w:val="22"/>
-          <w:szCs w:val="22"/>
-          <w:highlight w:val="yellow"/>
-        </w:rPr>
-        <w:t>Unsure which publication</w:t>
-      </w:r>
-      <w:r>
-        <w:rPr>
-          <w:rFonts w:ascii="Times New Roman" w:hAnsi="Times New Roman" w:cs="Times New Roman"/>
-          <w:sz w:val="22"/>
-          <w:szCs w:val="22"/>
-        </w:rPr>
-        <w:t>)</w:t>
-      </w:r>
-      <w:r>
-        <w:rPr>
-          <w:rFonts w:ascii="Times New Roman" w:hAnsi="Times New Roman" w:cs="Times New Roman"/>
-          <w:sz w:val="22"/>
-          <w:szCs w:val="22"/>
-        </w:rPr>
-        <w:t>, PDZBASE</w:t>
-      </w:r>
-      <w:r>
-        <w:rPr>
-          <w:rFonts w:ascii="Times New Roman" w:hAnsi="Times New Roman" w:cs="Times New Roman"/>
-          <w:sz w:val="22"/>
-          <w:szCs w:val="22"/>
-        </w:rPr>
-        <w:t xml:space="preserve"> which contains experimentally determined PPIs </w:t>
-      </w:r>
-      <w:r>
-        <w:rPr>
-          <w:rFonts w:ascii="Times New Roman" w:hAnsi="Times New Roman" w:cs="Times New Roman"/>
-          <w:sz w:val="22"/>
-          <w:szCs w:val="22"/>
-        </w:rPr>
-        <w:fldChar w:fldCharType="begin" w:fldLock="1"/>
-      </w:r>
-      <w:r>
-        <w:rPr>
-          <w:rFonts w:ascii="Times New Roman" w:hAnsi="Times New Roman" w:cs="Times New Roman"/>
-          <w:sz w:val="22"/>
-          <w:szCs w:val="22"/>
-        </w:rPr>
-        <w:instrText>ADDIN CSL_CITATION { "citationItems" : [ { "id" : "ITEM-1", "itemData" : { "DOI" : "10.1093/bioinformatics/bti098", "ISBN" : "1367-4803 (Print)\\n1367-4803 (Linking)", "ISSN" : "13674803", "PMID" : "15513994", "abstract" : "SUMMARY: PDZBase is a database that aims to contain all known PDZ-domain-mediated protein-protein interactions. Currently, PDZBase contains approximately 300 such interactions, which have been manually extracted from &gt; 200 articles. The database can be queried through both sequence motif and keyword-based searches, and the sequences of interacting proteins can be visually inspected through alignments (for the comparison of several interactions), or as residue-based diagrams including schematic secondary structure information (for individual complexes).", "author" : [ { "dropping-particle" : "", "family" : "Beuming", "given" : "Thijs", "non-dropping-particle" : "", "parse-names" : false, "suffix" : "" }, { "dropping-particle" : "", "family" : "Skrabanek", "given" : "Lucy", "non-dropping-particle" : "", "parse-names" : false, "suffix" : "" }, { "dropping-particle" : "", "family" : "Niv", "given" : "Masha Y.", "non-dropping-particle" : "", "parse-names" : false, "suffix" : "" }, { "dropping-particle" : "", "family" : "Mukherjee", "given" : "Piali", "non-dropping-particle" : "", "parse-names" : false, "suffix" : "" }, { "dropping-particle" : "", "family" : "Weinstein", "given" : "Harel", "non-dropping-particle" : "", "parse-names" : false, "suffix" : "" } ], "container-title" : "Bioinformatics", "id" : "ITEM-1", "issue" : "6", "issued" : { "date-parts" : [ [ "2005" ] ] }, "page" : "827-828", "title" : "PDZBase: A protein-protein interaction database for PDZ-domains", "type" : "article-journal", "volume" : "21" }, "uris" : [ "http://www.mendeley.com/documents/?uuid=d877202b-7f61-4718-865e-337ce48af324" ] } ], "mendeley" : { "formattedCitation" : "(15)", "plainTextFormattedCitation" : "(15)", "previouslyFormattedCitation" : "(15)" }, "properties" : {  }, "schema" : "https://github.com/citation-style-language/schema/raw/master/csl-citation.json" }</w:instrText>
-      </w:r>
-      <w:r>
-        <w:rPr>
-          <w:rFonts w:ascii="Times New Roman" w:hAnsi="Times New Roman" w:cs="Times New Roman"/>
-          <w:sz w:val="22"/>
-          <w:szCs w:val="22"/>
-        </w:rPr>
-        <w:fldChar w:fldCharType="separate"/>
-      </w:r>
-      <w:r>
-        <w:rPr>
-          <w:rFonts w:ascii="Times New Roman" w:hAnsi="Times New Roman" w:cs="Times New Roman"/>
-          <w:noProof/>
-          <w:sz w:val="22"/>
-          <w:szCs w:val="22"/>
-        </w:rPr>
-        <w:t>(15)</w:t>
-      </w:r>
-      <w:r>
-        <w:rPr>
-          <w:rFonts w:ascii="Times New Roman" w:hAnsi="Times New Roman" w:cs="Times New Roman"/>
-          <w:sz w:val="22"/>
-          <w:szCs w:val="22"/>
-        </w:rPr>
-        <w:fldChar w:fldCharType="end"/>
-      </w:r>
-      <w:r>
-        <w:rPr>
-          <w:rFonts w:ascii="Times New Roman" w:hAnsi="Times New Roman" w:cs="Times New Roman"/>
-          <w:sz w:val="22"/>
-          <w:szCs w:val="22"/>
-        </w:rPr>
-        <w:t>, PPID</w:t>
-      </w:r>
-      <w:r>
-        <w:rPr>
-          <w:rFonts w:ascii="Times New Roman" w:hAnsi="Times New Roman" w:cs="Times New Roman"/>
-          <w:sz w:val="22"/>
-          <w:szCs w:val="22"/>
-        </w:rPr>
-        <w:t xml:space="preserve"> (</w:t>
-      </w:r>
-      <w:r>
-        <w:rPr>
-          <w:rFonts w:ascii="Times New Roman" w:hAnsi="Times New Roman" w:cs="Times New Roman"/>
-          <w:sz w:val="22"/>
-          <w:szCs w:val="22"/>
-          <w:highlight w:val="yellow"/>
-        </w:rPr>
-        <w:t>unsure of source</w:t>
-      </w:r>
-      <w:r>
-        <w:rPr>
-          <w:rFonts w:ascii="Times New Roman" w:hAnsi="Times New Roman" w:cs="Times New Roman"/>
-          <w:sz w:val="22"/>
-          <w:szCs w:val="22"/>
-        </w:rPr>
-        <w:t>)</w:t>
-      </w:r>
-      <w:r>
-        <w:rPr>
-          <w:rFonts w:ascii="Times New Roman" w:hAnsi="Times New Roman" w:cs="Times New Roman"/>
-          <w:sz w:val="22"/>
-          <w:szCs w:val="22"/>
-        </w:rPr>
-        <w:t>, PREDIC</w:t>
-      </w:r>
-      <w:r>
-        <w:rPr>
-          <w:rFonts w:ascii="Times New Roman" w:hAnsi="Times New Roman" w:cs="Times New Roman"/>
-          <w:sz w:val="22"/>
-          <w:szCs w:val="22"/>
-        </w:rPr>
-        <w:t>T</w:t>
-      </w:r>
-      <w:r>
-        <w:rPr>
-          <w:rFonts w:ascii="Times New Roman" w:hAnsi="Times New Roman" w:cs="Times New Roman"/>
-          <w:sz w:val="22"/>
-          <w:szCs w:val="22"/>
-        </w:rPr>
-        <w:t>EDPPI</w:t>
-      </w:r>
-      <w:r>
-        <w:rPr>
-          <w:rFonts w:ascii="Times New Roman" w:hAnsi="Times New Roman" w:cs="Times New Roman"/>
-          <w:sz w:val="22"/>
-          <w:szCs w:val="22"/>
-        </w:rPr>
-        <w:t xml:space="preserve"> (</w:t>
-      </w:r>
-      <w:r>
-        <w:rPr>
-          <w:rFonts w:ascii="Times New Roman" w:hAnsi="Times New Roman" w:cs="Times New Roman"/>
-          <w:sz w:val="22"/>
-          <w:szCs w:val="22"/>
-          <w:highlight w:val="yellow"/>
-        </w:rPr>
-        <w:t>unsure of source</w:t>
-      </w:r>
-      <w:r>
-        <w:rPr>
-          <w:rFonts w:ascii="Times New Roman" w:hAnsi="Times New Roman" w:cs="Times New Roman"/>
-          <w:sz w:val="22"/>
-          <w:szCs w:val="22"/>
-        </w:rPr>
-        <w:t>)</w:t>
-      </w:r>
-      <w:r>
-        <w:rPr>
-          <w:rFonts w:ascii="Times New Roman" w:hAnsi="Times New Roman" w:cs="Times New Roman"/>
-          <w:sz w:val="22"/>
-          <w:szCs w:val="22"/>
-        </w:rPr>
-        <w:t>,</w:t>
-      </w:r>
-      <w:r>
-        <w:rPr>
-          <w:rFonts w:ascii="Times New Roman" w:hAnsi="Times New Roman" w:cs="Times New Roman"/>
-          <w:sz w:val="22"/>
-          <w:szCs w:val="22"/>
-        </w:rPr>
-        <w:t xml:space="preserve"> </w:t>
-      </w:r>
-      <w:r>
-        <w:rPr>
-          <w:rFonts w:ascii="Times New Roman" w:hAnsi="Times New Roman" w:cs="Times New Roman"/>
-          <w:sz w:val="22"/>
-          <w:szCs w:val="22"/>
-        </w:rPr>
-        <w:t>SNAVI</w:t>
-      </w:r>
-      <w:r>
-        <w:rPr>
-          <w:rFonts w:ascii="Times New Roman" w:hAnsi="Times New Roman" w:cs="Times New Roman"/>
-          <w:sz w:val="22"/>
-          <w:szCs w:val="22"/>
-        </w:rPr>
-        <w:t xml:space="preserve"> molecular interaction network derived from primary papers and manually curated</w:t>
-      </w:r>
-      <w:r>
-        <w:rPr>
-          <w:rFonts w:ascii="Times New Roman" w:hAnsi="Times New Roman" w:cs="Times New Roman"/>
-          <w:sz w:val="22"/>
-          <w:szCs w:val="22"/>
-        </w:rPr>
-        <w:t xml:space="preserve"> </w:t>
-      </w:r>
-      <w:r>
-        <w:rPr>
-          <w:rFonts w:ascii="Times New Roman" w:hAnsi="Times New Roman" w:cs="Times New Roman"/>
-          <w:sz w:val="22"/>
-          <w:szCs w:val="22"/>
-        </w:rPr>
-        <w:fldChar w:fldCharType="begin" w:fldLock="1"/>
-      </w:r>
-      <w:r>
-        <w:rPr>
-          <w:rFonts w:ascii="Times New Roman" w:hAnsi="Times New Roman" w:cs="Times New Roman"/>
-          <w:sz w:val="22"/>
-          <w:szCs w:val="22"/>
-        </w:rPr>
-        <w:instrText>ADDIN CSL_CITATION { "citationItems" : [ { "id" : "ITEM-1", "itemData" : { "DOI" : "10.1186/1752-0509-3-10", "ISBN" : "1752-0509 (Electronic)\\n1752-0509 (Linking)", "ISSN" : "1752-0509", "PMID" : "19154595", "abstract" : "BACKGROUND: Studies of cellular signaling indicate that signal transduction pathways combine to form large networks of interactions. Viewing protein-protein and ligand-protein interactions as graphs (networks), where biomolecules are represented as nodes and their interactions are represented as links, is a promising approach for integrating experimental results from different sources to achieve a systematic understanding of the molecular mechanisms driving cell phenotype. The emergence of large-scale signaling networks provides an opportunity for topological statistical analysis while visualization of such networks represents a challenge.\\n\\nRESULTS: SNAVI is Windows-based desktop application that implements standard network analysis methods to compute the clustering, connectivity distribution, and detection of network motifs, as well as provides means to visualize networks and network motifs. SNAVI is capable of generating linked web pages from network datasets loaded in text format. SNAVI can also create networks from lists of gene or protein names.\\n\\nCONCLUSION: SNAVI is a useful tool for analyzing, visualizing and sharing cell signaling data. SNAVI is open source free software. The installation may be downloaded from: http://snavi.googlecode.com. The source code can be accessed from: http://snavi.googlecode.com/svn/trunk.", "author" : [ { "dropping-particle" : "", "family" : "Ma'ayan", "given" : "Avi", "non-dropping-particle" : "", "parse-names" : false, "suffix" : "" }, { "dropping-particle" : "", "family" : "Jenkins", "given" : "Sherry L", "non-dropping-particle" : "", "parse-names" : false, "suffix" : "" }, { "dropping-particle" : "", "family" : "Webb", "given" : "Ryan L", "non-dropping-particle" : "", "parse-names" : false, "suffix" : "" }, { "dropping-particle" : "", "family" : "Berger", "given" : "Seth I", "non-dropping-particle" : "", "parse-names" : false, "suffix" : "" }, { "dropping-particle" : "", "family" : "Purushothaman", "given" : "Sudarshan P", "non-dropping-particle" : "", "parse-names" : false, "suffix" : "" }, { "dropping-particle" : "", "family" : "Abul-Husn", "given" : "Noura S", "non-dropping-particle" : "", "parse-names" : false, "suffix" : "" }, { "dropping-particle" : "", "family" : "Posner", "given" : "Jeremy M", "non-dropping-particle" : "", "parse-names" : false, "suffix" : "" }, { "dropping-particle" : "", "family" : "Flores", "given" : "Tony", "non-dropping-particle" : "", "parse-names" : false, "suffix" : "" }, { "dropping-particle" : "", "family" : "Iyengar", "given" : "Ravi", "non-dropping-particle" : "", "parse-names" : false, "suffix" : "" } ], "container-title" : "BMC Systems Biology", "id" : "ITEM-1", "issue" : "1", "issued" : { "date-parts" : [ [ "2009" ] ] }, "page" : "10", "title" : "SNAVI: Desktop application for analysis and visualization of large-scale signaling networks", "type" : "article-journal", "volume" : "3" }, "uris" : [ "http://www.mendeley.com/documents/?uuid=9849d2c4-ee5e-485e-afc6-097f2933f4d0" ] } ], "mendeley" : { "formattedCitation" : "(16)", "plainTextFormattedCitation" : "(16)", "previouslyFormattedCitation" : "(16)" }, "properties" : {  }, "schema" : "https://github.com/citation-style-language/schema/raw/master/csl-citation.json" }</w:instrText>
-      </w:r>
-      <w:r>
-        <w:rPr>
-          <w:rFonts w:ascii="Times New Roman" w:hAnsi="Times New Roman" w:cs="Times New Roman"/>
-          <w:sz w:val="22"/>
-          <w:szCs w:val="22"/>
-        </w:rPr>
-        <w:fldChar w:fldCharType="separate"/>
-      </w:r>
-      <w:r>
-        <w:rPr>
-          <w:rFonts w:ascii="Times New Roman" w:hAnsi="Times New Roman" w:cs="Times New Roman"/>
-          <w:noProof/>
-          <w:sz w:val="22"/>
-          <w:szCs w:val="22"/>
-        </w:rPr>
-        <w:t>(16)</w:t>
-      </w:r>
-      <w:r>
-        <w:rPr>
-          <w:rFonts w:ascii="Times New Roman" w:hAnsi="Times New Roman" w:cs="Times New Roman"/>
-          <w:sz w:val="22"/>
-          <w:szCs w:val="22"/>
-        </w:rPr>
-        <w:fldChar w:fldCharType="end"/>
-      </w:r>
-      <w:r>
-        <w:rPr>
-          <w:rFonts w:ascii="Times New Roman" w:hAnsi="Times New Roman" w:cs="Times New Roman"/>
-          <w:sz w:val="22"/>
-          <w:szCs w:val="22"/>
-        </w:rPr>
-        <w:t>, Stelz et al. human PPI networks derived from</w:t>
-      </w:r>
-      <w:r>
-        <w:t xml:space="preserve"> </w:t>
-      </w:r>
-      <w:r>
-        <w:rPr>
-          <w:rFonts w:ascii="Times New Roman" w:hAnsi="Times New Roman" w:cs="Times New Roman"/>
-          <w:sz w:val="22"/>
-          <w:szCs w:val="22"/>
-        </w:rPr>
-        <w:t xml:space="preserve">automated yeast two-hybrid (Y2H) interaction mating experiments </w:t>
-      </w:r>
-      <w:r>
-        <w:rPr>
-          <w:rFonts w:ascii="Times New Roman" w:hAnsi="Times New Roman" w:cs="Times New Roman"/>
-          <w:sz w:val="22"/>
-          <w:szCs w:val="22"/>
-        </w:rPr>
-        <w:fldChar w:fldCharType="begin" w:fldLock="1"/>
-      </w:r>
-      <w:r>
-        <w:rPr>
-          <w:rFonts w:ascii="Times New Roman" w:hAnsi="Times New Roman" w:cs="Times New Roman"/>
-          <w:sz w:val="22"/>
-          <w:szCs w:val="22"/>
-        </w:rPr>
-        <w:instrText>ADDIN CSL_CITATION { "citationItems" : [ { "id" : "ITEM-1", "itemData" : { "DOI" : "10.1016/j.cell.2005.08.029", "ISBN" : "0092-8674 (Print)\\n0092-8674 (Linking)", "ISSN" : "00928674", "PMID" : "16169070", "abstract" : "Protein-protein interaction maps provide a valuable framework for a better understanding of the functional organization of the proteome. To detect interacting pairs of human proteins systematically, a protein matrix of 4456 baits and 5632 preys was screened by automated yeast two-hybrid (Y2H) interaction mating. We identified 3186 mostly novel interactions among 1705 proteins, resulting in a large, highly connected network. Independent pull-down and coimmunoprecipitation assays validated the overall quality of the Y2H interactions. Using topological and GO criteria, a scoring system was developed to define 911 high-confidence interactions among 401 proteins. Furthermore, the network was searched for interactions linking uncharacterized gene products and human disease proteins to regulatory cellular pathways. Two novel Axin-1 interactions were validated experimentally, characterizing ANP32A and CRMP1 as modulators of Wnt signaling. Systematic human protein interaction screens can lead to a more comprehensive understanding of protein function and cellular processes. Copyright \u00a92005 by Elsevier Inc.", "author" : [ { "dropping-particle" : "", "family" : "Stelzl", "given" : "Ulrich", "non-dropping-particle" : "", "parse-names" : false, "suffix" : "" }, { "dropping-particle" : "", "family" : "Worm", "given" : "Uwe", "non-dropping-particle" : "", "parse-names" : false, "suffix" : "" }, { "dropping-particle" : "", "family" : "Lalowski", "given" : "Maciej", "non-dropping-particle" : "", "parse-names" : false, "suffix" : "" }, { "dropping-particle" : "", "family" : "Haenig", "given" : "Christian", "non-dropping-particle" : "", "parse-names" : false, "suffix" : "" }, { "dropping-particle" : "", "family" : "Brembeck", "given" : "Felix H.", "non-dropping-particle" : "", "parse-names" : false, "suffix" : "" }, { "dropping-particle" : "", "family" : "Goehler", "given" : "Heike", "non-dropping-particle" : "", "parse-names" : false, "suffix" : "" }, { "dropping-particle" : "", "family" : "Stroedicke", "given" : "Martin", "non-dropping-particle" : "", "parse-names" : false, "suffix" : "" }, { "dropping-particle" : "", "family" : "Zenkner", "given" : "Martina", "non-dropping-particle" : "", "parse-names" : false, "suffix" : "" }, { "dropping-particle" : "", "family" : "Schoenherr", "given" : "Anke", "non-dropping-particle" : "", "parse-names" : false, "suffix" : "" }, { "dropping-particle" : "", "family" : "Koeppen", "given" : "Susanne", "non-dropping-particle" : "", "parse-names" : false, "suffix" : "" }, { "dropping-particle" : "", "family" : "Timm", "given" : "Jan", "non-dropping-particle" : "", "parse-names" : false, "suffix" : "" }, { "dropping-particle" : "", "family" : "Mintzlaff", "given" : "Sascha", "non-dropping-particle" : "", "parse-names" : false, "suffix" : "" }, { "dropping-particle" : "", "family" : "Abraham", "given" : "Claudia", "non-dropping-particle" : "", "parse-names" : false, "suffix" : "" }, { "dropping-particle" : "", "family" : "Bock", "given" : "Nicole", "non-dropping-particle" : "", "parse-names" : false, "suffix" : "" }, { "dropping-particle" : "", "family" : "Kietzmann", "given" : "Silvia", "non-dropping-particle" : "", "parse-names" : false, "suffix" : "" }, { "dropping-particle" : "", "family" : "Goedde", "given" : "Astrid", "non-dropping-particle" : "", "parse-names" : false, "suffix" : "" }, { "dropping-particle" : "", "family" : "Toks\u00f6z", "given" : "Engin", "non-dropping-particle" : "", "parse-names" : false, "suffix" : "" }, { "dropping-particle" : "", "family" : "Droege", "given" : "Anja", "non-dropping-particle" : "", "parse-names" : false, "suffix" : "" }, { "dropping-particle" : "", "family" : "Krobitsch", "given" : "Sylvia", "non-dropping-particle" : "", "parse-names" : false, "suffix" : "" }, { "dropping-particle" : "", "family" : "Korn", "given" : "Bernhard", "non-dropping-particle" : "", "parse-names" : false, "suffix" : "" }, { "dropping-particle" : "", "family" : "Birchmeier", "given" : "Walter", "non-dropping-particle" : "", "parse-names" : false, "suffix" : "" }, { "dropping-particle" : "", "family" : "Lehrach", "given" : "Hans", "non-dropping-particle" : "", "parse-names" : false, "suffix" : "" }, { "dropping-particle" : "", "family" : "Wanker", "given" : "Erich E.", "non-dropping-particle" : "", "parse-names" : false, "suffix" : "" } ], "container-title" : "Cell", "id" : "ITEM-1", "issue" : "6", "issued" : { "date-parts" : [ [ "2005" ] ] }, "page" : "957-968", "title" : "A human protein-protein interaction network: A resource for annotating the proteome", "type" : "article-journal", "volume" : "122" }, "uris" : [ "http://www.mendeley.com/documents/?uuid=d8b7b2ac-2804-49a1-b193-d691422f6d25" ] } ], "mendeley" : { "formattedCitation" : "(17)", "plainTextFormattedCitation" : "(17)", "previouslyFormattedCitation" : "(17)" }, "properties" : {  }, "schema" : "https://github.com/citation-style-language/schema/raw/master/csl-citation.json" }</w:instrText>
-      </w:r>
-      <w:r>
-        <w:rPr>
-          <w:rFonts w:ascii="Times New Roman" w:hAnsi="Times New Roman" w:cs="Times New Roman"/>
-          <w:sz w:val="22"/>
-          <w:szCs w:val="22"/>
-        </w:rPr>
-        <w:fldChar w:fldCharType="separate"/>
-      </w:r>
-      <w:r>
-        <w:rPr>
-          <w:rFonts w:ascii="Times New Roman" w:hAnsi="Times New Roman" w:cs="Times New Roman"/>
-          <w:noProof/>
-          <w:sz w:val="22"/>
-          <w:szCs w:val="22"/>
-        </w:rPr>
-        <w:t>(17)</w:t>
-      </w:r>
-      <w:r>
-        <w:rPr>
-          <w:rFonts w:ascii="Times New Roman" w:hAnsi="Times New Roman" w:cs="Times New Roman"/>
-          <w:sz w:val="22"/>
-          <w:szCs w:val="22"/>
-        </w:rPr>
-        <w:fldChar w:fldCharType="end"/>
-      </w:r>
-      <w:r>
-        <w:rPr>
-          <w:rFonts w:ascii="Times New Roman" w:hAnsi="Times New Roman" w:cs="Times New Roman"/>
-          <w:sz w:val="22"/>
-          <w:szCs w:val="22"/>
-        </w:rPr>
-        <w:t xml:space="preserve">, </w:t>
-      </w:r>
-      <w:r>
-        <w:rPr>
-          <w:rFonts w:ascii="Times New Roman" w:hAnsi="Times New Roman" w:cs="Times New Roman"/>
-          <w:sz w:val="22"/>
-          <w:szCs w:val="22"/>
-        </w:rPr>
-        <w:t xml:space="preserve">Rolland et al. </w:t>
-      </w:r>
-      <w:r>
-        <w:rPr>
-          <w:rFonts w:ascii="Times New Roman" w:hAnsi="Times New Roman" w:cs="Times New Roman"/>
-          <w:sz w:val="22"/>
-          <w:szCs w:val="22"/>
-        </w:rPr>
-        <w:t>large-scale binary PPI network derived from the literature</w:t>
-      </w:r>
-      <w:r>
-        <w:rPr>
-          <w:rFonts w:ascii="Times New Roman" w:hAnsi="Times New Roman" w:cs="Times New Roman"/>
-          <w:sz w:val="22"/>
-          <w:szCs w:val="22"/>
-        </w:rPr>
-        <w:t xml:space="preserve"> </w:t>
-      </w:r>
-      <w:r>
-        <w:rPr>
-          <w:rFonts w:ascii="Times New Roman" w:hAnsi="Times New Roman" w:cs="Times New Roman"/>
-          <w:sz w:val="22"/>
-          <w:szCs w:val="22"/>
-        </w:rPr>
-        <w:fldChar w:fldCharType="begin" w:fldLock="1"/>
-      </w:r>
-      <w:r>
-        <w:rPr>
-          <w:rFonts w:ascii="Times New Roman" w:hAnsi="Times New Roman" w:cs="Times New Roman"/>
-          <w:sz w:val="22"/>
-          <w:szCs w:val="22"/>
-        </w:rPr>
-        <w:instrText>ADDIN CSL_CITATION { "citationItems" : [ { "id" : "ITEM-1", "itemData" : { "DOI" : "10.1016/j.cell.2014.10.050", "ISBN" : "0092-8674", "ISSN" : "10974172", "PMID" : "25416956", "abstract" : "Just as reference genome sequences revolutionized human genetics, reference maps of interactome networks will be critical to fully understand genotype-phenotype relationships. Here, we describe a systematic map of \u223c14,000 high-quality human binary protein-protein interactions. At equal quality, this map is \u223c30% larger than what is available from small-scale studies published in the literature in the last few decades. While currently available information is highly biased and only covers a relatively small portion of the proteome, our systematic map appears strikingly more homogeneous, revealing a \"broader\" human interactome network than currently appreciated. The map also uncovers significant interconnectivity between known and candidate cancer gene products, providing unbiased evidence for an expanded functional cancer landscape, while demonstrating how high-quality interactome models will help \"connect the dots\" of the genomic revolution.", "author" : [ { "dropping-particle" : "", "family" : "Rolland", "given" : "Thomas", "non-dropping-particle" : "", "parse-names" : false, "suffix" : "" }, { "dropping-particle" : "", "family" : "Ta\u015fan", "given" : "Murat", "non-dropping-particle" : "", "parse-names" : false, "suffix" : "" }, { "dropping-particle" : "", "family" : "Charloteaux", "given" : "Benoit", "non-dropping-particle" : "", "parse-names" : false, "suffix" : "" }, { "dropping-particle" : "", "family" : "Pevzner", "given" : "Samuel J.", "non-dropping-particle" : "", "parse-names" : false, "suffix" : "" }, { "dropping-particle" : "", "family" : "Zhong", "given" : "Quan", "non-dropping-particle" : "", "parse-names" : false, "suffix" : "" }, { "dropping-particle" : "", "family" : "Sahni", "given" : "Nidhi", "non-dropping-particle" : "", "parse-names" : false, "suffix" : "" }, { "dropping-particle" : "", "family" : "Yi", "given" : "Song", "non-dropping-particle" : "", "parse-names" : false, "suffix" : "" }, { "dropping-particle" : "", "family" : "Lemmens", "given" : "Irma", "non-dropping-particle" : "", "parse-names" : false, "suffix" : "" }, { "dropping-particle" : "", "family" : "Fontanillo", "given" : "Celia", "non-dropping-particle" : "", "parse-names" : false, "suffix" : "" }, { "dropping-particle" : "", "family" : "Mosca", "given" : "Roberto", "non-dropping-particle" : "", "parse-names" : false, "suffix" : "" }, { "dropping-particle" : "", "family" : "Kamburov", "given" : "Atanas", "non-dropping-particle" : "", "parse-names" : false, "suffix" : "" }, { "dropping-particle" : "", "family" : "Ghiassian", "given" : "Susan D.", "non-dropping-particle" : "", "parse-names" : false, "suffix" : "" }, { "dropping-particle" : "", "family" : "Yang", "given" : "Xinping", "non-dropping-particle" : "", "parse-names" : false, "suffix" : "" }, { "dropping-particle" : "", "family" : "Ghamsari", "given" : "Lila", "non-dropping-particle" : "", "parse-names" : false, "suffix" : "" }, { "dropping-particle" : "", "family" : "Balcha", "given" : "Dawit", "non-dropping-particle" : "", "parse-names" : false, "suffix" : "" }, { "dropping-particle" : "", "family" : "Begg", "given" : "Bridget E.", "non-dropping-particle" : "", "parse-names" : false, "suffix" : "" }, { "dropping-particle" : "", "family" : "Braun", "given" : "Pascal", "non-dropping-particle" : "", "parse-names" : false, "suffix" : "" }, { "dropping-particle" : "", "family" : "Brehme", "given" : "Marc", "non-dropping-particle" : "", "parse-names" : false, "suffix" : "" }, { "dropping-particle" : "", "family" : "Broly", "given" : "Martin P.", "non-dropping-particle" : "", "parse-names" : false, "suffix" : "" }, { "dropping-particle" : "", "family" : "Carvunis", "given" : "Anne Ruxandra", "non-dropping-particle" : "", "parse-names" : false, "suffix" : "" }, { "dropping-particle" : "", "family" : "Convery-Zupan", "given" : "Dan", "non-dropping-particle" : "", "parse-names" : false, "suffix" : "" }, { "dropping-particle" : "", "family" : "Corominas", "given" : "Roser", "non-dropping-particle" : "", "parse-names" : false, "suffix" : "" }, { "dropping-particle" : "", "family" : "Coulombe-Huntington", "given" : "Jasmin", "non-dropping-particle" : "", "parse-names" : false, "suffix" : "" }, { "dropping-particle" : "", "family" : "Dann", "given" : "Elizabeth", "non-dropping-particle" : "", "parse-names" : false, "suffix" : "" }, { "dropping-particle" : "", "family" : "Dreze", "given" : "Matija", "non-dropping-particle" : "", "parse-names" : false, "suffix" : "" }, { "dropping-particle" : "", "family" : "Dricot", "given" : "Am\u00e9lie", "non-dropping-particle" : "", "parse-names" : false, "suffix" : "" }, { "dropping-particle" : "", "family" : "Fan", "given" : "Changyu", "non-dropping-particle" : "", "parse-names" : false, "suffix" : "" }, { "dropping-particle" : "", "family" : "Franzosa", "given" : "Eric", "non-dropping-particle" : "", "parse-names" : false, "suffix" : "" }, { "dropping-particle" : "", "family" : "Gebreab", "given" : "Fana", "non-dropping-particle" : "", "parse-names" : false, "suffix" : "" }, { "dropping-particle" : "", "family" : "Gutierrez", "given" : "Bryan J.", "non-dropping-particle" : "", "parse-names" : false, "suffix" : "" }, { "dropping-particle" : "", "family" : "Hardy", "given" : "Madeleine F.", "non-dropping-particle" : "", "parse-names" : false, "suffix" : "" }, { "dropping-particle" : "", "family" : "Jin", "given" : "Mike", "non-dropping-particle" : "", "parse-names" : false, "suffix" : "" }, { "dropping-particle" : "", "family" : "Kang", "given" : "Shuli", "non-dropping-particle" : "", "parse-names" : false, "suffix" : "" }, { "dropping-particle" : "", "family" : "Kiros", "given" : "Ruth", "non-dropping-particle" : "", "parse-names" : false, "suffix" : "" }, { "dropping-particle" : "", "family" : "Lin", "given" : "Guan Ning", "non-dropping-particle" : "", "parse-names" : false, "suffix" : "" }, { "dropping-particle" : "", "family" : "Luck", "given" : "Katja", "non-dropping-particle" : "", "parse-names" : false, "suffix" : "" }, { "dropping-particle" : "", "family" : "Macwilliams", "given" : "Andrew", "non-dropping-particle" : "", "parse-names" : false, "suffix" : "" }, { "dropping-particle" : "", "family" : "Menche", "given" : "J\u00f6rg", "non-dropping-particle" : "", "parse-names" : false, "suffix" : "" }, { "dropping-particle" : "", "family" : "Murray", "given" : "Ryan R.", "non-dropping-particle" : "", "parse-names" : false, "suffix" : "" }, { "dropping-particle" : "", "family" : "Palagi", "given" : "Alexandre", "non-dropping-particle" : "", "parse-names" : false, "suffix" : "" }, { "dropping-particle" : "", "family" : "Poulin", "given" : "Matthew M.", "non-dropping-particle" : "", "parse-names" : false, "suffix" : "" }, { "dropping-particle" : "", "family" : "Rambout", "given" : "Xavier", "non-dropping-particle" : "", "parse-names" : false, "suffix" : "" }, { "dropping-particle" : "", "family" : "Rasla", "given" : "John", "non-dropping-particle" : "", "parse-names" : false, "suffix" : "" }, { "dropping-particle" : "", "family" : "Reichert", "given" : "Patrick", "non-dropping-particle" : "", "parse-names" : false, "suffix" : "" }, { "dropping-particle" : "", "family" : "Romero", "given" : "Viviana", "non-dropping-particle" : "", "parse-names" : false, "suffix" : "" }, { "dropping-particle" : "", "family" : "Ruyssinck", "given" : "Elien", "non-dropping-particle" : "", "parse-names" : false, "suffix" : "" }, { "dropping-particle" : "", "family" : "Sahalie", "given" : "Julie M.", "non-dropping-particle" : "", "parse-names" : false, "suffix" : "" }, { "dropping-particle" : "", "family" : "Scholz", "given" : "Annemarie", "non-dropping-particle" : "", "parse-names" : false, "suffix" : "" }, { "dropping-particle" : "", "family" : "Shah", "given" : "Akash A.", "non-dropping-particle" : "", "parse-names" : false, "suffix" : "" }, { "dropping-particle" : "", "family" : "Sharma", "given" : "Amitabh", "non-dropping-particle" : "", "parse-names" : false, "suffix" : "" }, { "dropping-particle" : "", "family" : "Shen", "given" : "Yun", "non-dropping-particle" : "", "parse-names" : false, "suffix" : "" }, { "dropping-particle" : "", "family" : "Spirohn", "given" : "Kerstin", "non-dropping-particle" : "", "parse-names" : false, "suffix" : "" }, { "dropping-particle" : "", "family" : "Tam", "given" : "Stanley", "non-dropping-particle" : "", "parse-names" : false, "suffix" : "" }, { "dropping-particle" : "", "family" : "Tejeda", "given" : "Alexander O.", "non-dropping-particle" : "", "parse-names" : false, "suffix" : "" }, { "dropping-particle" : "", "family" : "Trigg", "given" : "Shelly A.", "non-dropping-particle" : "", "parse-names" : false, "suffix" : "" }, { "dropping-particle" : "", "family" : "Twizere", "given" : "Jean Claude", "non-dropping-particle" : "", "parse-names" : false, "suffix" : "" }, { "dropping-particle" : "", "family" : "Vega", "given" : "Kerwin", "non-dropping-particle" : "", "parse-names" : false, "suffix" : "" }, { "dropping-particle" : "", "family" : "Walsh", "given" : "Jennifer", "non-dropping-particle" : "", "parse-names" : false, "suffix" : "" }, { "dropping-particle" : "", "family" : "Cusick", "given" : "Michael E.", "non-dropping-particle" : "", "parse-names" : false, "suffix" : "" }, { "dropping-particle" : "", "family" : "Xia", "given" : "Yu", "non-dropping-particle" : "", "parse-names" : false, "suffix" : "" }, { "dropping-particle" : "", "family" : "Barab\u00e1si", "given" : "Albert L\u00e1szl\u00f3", "non-dropping-particle" : "", "parse-names" : false, "suffix" : "" }, { "dropping-particle" : "", "family" : "Iakoucheva", "given" : "Lilia M.", "non-dropping-particle" : "", "parse-names" : false, "suffix" : "" }, { "dropping-particle" : "", "family" : "Aloy", "given" : "Patrick", "non-dropping-particle" : "", "parse-names" : false, "suffix" : "" }, { "dropping-particle" : "", "family" : "Las Rivas", "given" : "Javier", "non-dropping-particle" : "De", "parse-names" : false, "suffix" : "" }, { "dropping-particle" : "", "family" : "Tavernier", "given" : "Jan", "non-dropping-particle" : "", "parse-names" : false, "suffix" : "" }, { "dropping-particle" : "", "family" : "Calderwood", "given" : "Michael A.", "non-dropping-particle" : "", "parse-names" : false, "suffix" : "" }, { "dropping-particle" : "", "family" : "Hill", "given" : "David E.", "non-dropping-particle" : "", "parse-names" : false, "suffix" : "" }, { "dropping-particle" : "", "family" : "Hao", "given" : "Tong", "non-dropping-particle" : "", "parse-names" : false, "suffix" : "" }, { "dropping-particle" : "", "family" : "Roth", "given" : "Frederick P.", "non-dropping-particle" : "", "parse-names" : false, "suffix" : "" }, { "dropping-particle" : "", "family" : "Vidal", "given" : "Marc", "non-dropping-particle" : "", "parse-names" : false, "suffix" : "" } ], "container-title" : "Cell", "id" : "ITEM-1", "issue" : "5", "issued" : { "date-parts" : [ [ "2014" ] ] }, "page" : "1212-1226", "title" : "A proteome-scale map of the human interactome network", "type" : "article-journal", "volume" : "159" }, "uris" : [ "http://www.mendeley.com/documents/?uuid=5fe44e42-fc65-4e76-8baa-55c2a959b64a" ] } ], "mendeley" : { "formattedCitation" : "(18)", "plainTextFormattedCitation" : "(18)", "previouslyFormattedCitation" : "(18)" }, "properties" : {  }, "schema" : "https://github.com/citation-style-language/schema/raw/master/csl-citation.json" }</w:instrText>
-      </w:r>
-      <w:r>
-        <w:rPr>
-          <w:rFonts w:ascii="Times New Roman" w:hAnsi="Times New Roman" w:cs="Times New Roman"/>
-          <w:sz w:val="22"/>
-          <w:szCs w:val="22"/>
-        </w:rPr>
-        <w:fldChar w:fldCharType="separate"/>
-      </w:r>
-      <w:r>
-        <w:rPr>
-          <w:rFonts w:ascii="Times New Roman" w:hAnsi="Times New Roman" w:cs="Times New Roman"/>
-          <w:noProof/>
-          <w:sz w:val="22"/>
-          <w:szCs w:val="22"/>
-        </w:rPr>
-        <w:t>(18)</w:t>
-      </w:r>
-      <w:r>
-        <w:rPr>
-          <w:rFonts w:ascii="Times New Roman" w:hAnsi="Times New Roman" w:cs="Times New Roman"/>
-          <w:sz w:val="22"/>
-          <w:szCs w:val="22"/>
-        </w:rPr>
-        <w:fldChar w:fldCharType="end"/>
-      </w:r>
-      <w:r>
-        <w:rPr>
-          <w:rFonts w:ascii="Times New Roman" w:hAnsi="Times New Roman" w:cs="Times New Roman"/>
-          <w:sz w:val="22"/>
-          <w:szCs w:val="22"/>
-        </w:rPr>
-        <w:t xml:space="preserve">, and </w:t>
-      </w:r>
-      <w:r>
-        <w:rPr>
-          <w:rFonts w:ascii="Times New Roman" w:hAnsi="Times New Roman" w:cs="Times New Roman"/>
-          <w:sz w:val="22"/>
-          <w:szCs w:val="22"/>
-        </w:rPr>
-        <w:t xml:space="preserve">hu.MAP which is a PPI dataset derived 9,000 published mass-spectrometry experiments </w:t>
-      </w:r>
-      <w:r>
-        <w:rPr>
-          <w:rFonts w:ascii="Times New Roman" w:hAnsi="Times New Roman" w:cs="Times New Roman"/>
-          <w:sz w:val="22"/>
-          <w:szCs w:val="22"/>
-        </w:rPr>
-        <w:t xml:space="preserve"> </w:t>
-      </w:r>
-      <w:r>
-        <w:rPr>
-          <w:rFonts w:ascii="Times New Roman" w:hAnsi="Times New Roman" w:cs="Times New Roman"/>
-          <w:sz w:val="22"/>
-          <w:szCs w:val="22"/>
-        </w:rPr>
-        <w:fldChar w:fldCharType="begin" w:fldLock="1"/>
-      </w:r>
-      <w:r>
-        <w:rPr>
-          <w:rFonts w:ascii="Times New Roman" w:hAnsi="Times New Roman" w:cs="Times New Roman"/>
-          <w:sz w:val="22"/>
-          <w:szCs w:val="22"/>
-        </w:rPr>
-        <w:instrText>ADDIN CSL_CITATION { "citationItems" : [ { "id" : "ITEM-1", "itemData" : { "DOI" : "10.15252/msb.20167490", "ISSN" : "1744-4292", "PMID" : "28596423", "abstract" : "Macromolecular protein complexes carry out many of the essential functions of cells, and many genetic diseases arise from disrupting the functions of such complexes. Currently, there is great interest in defining the complete set of human protein complexes, but recent published maps lack comprehensive coverage. Here, through the synthesis of over 9,000 published mass spectrometry experiments, we present hu.MAP, the most comprehensive and accurate human protein complex map to date, containing &gt;\u00a04,600 total complexes, &gt;\u00a07,700 proteins, and &gt;\u00a056,000 unique interactions, including thousands of confident protein interactions not identified by the original publications. hu.MAP accurately recapitulates known complexes withheld from the learning procedure, which was optimized with the aid of a new quantitative metric (k-cliques) for comparing sets of sets. The vast majority of complexes in our map are significantly enriched with literature annotations, and the map overall shows improved coverage of many disease-associated proteins, as we describe in detail for ciliopathies. Using hu.MAP, we predicted and experimentally validated candidate ciliopathy disease genes in\u00a0vivo in a model vertebrate, discovering CCDC138, WDR90, and KIAA1328 to be new cilia basal body/centriolar satellite proteins, and identifying ANKRD55 as a novel member of the intraflagellar transport machinery. By offering significant improvements to the accuracy and coverage of human protein complexes, hu.MAP (http://proteincomplexes.org) serves as a valuable resource for better understanding the core cellular functions of human proteins and helping to determine mechanistic foundations of human disease.", "author" : [ { "dropping-particle" : "", "family" : "Drew", "given" : "Kevin", "non-dropping-particle" : "", "parse-names" : false, "suffix" : "" }, { "dropping-particle" : "", "family" : "Lee", "given" : "Chanjae", "non-dropping-particle" : "", "parse-names" : false, "suffix" : "" }, { "dropping-particle" : "", "family" : "Huizar", "given" : "Ryan L", "non-dropping-particle" : "", "parse-names" : false, "suffix" : "" }, { "dropping-particle" : "", "family" : "Tu", "given" : "Fan", "non-dropping-particle" : "", "parse-names" : false, "suffix" : "" }, { "dropping-particle" : "", "family" : "Borgeson", "given" : "Blake", "non-dropping-particle" : "", "parse-names" : false, "suffix" : "" }, { "dropping-particle" : "", "family" : "McWhite", "given" : "Claire D", "non-dropping-particle" : "", "parse-names" : false, "suffix" : "" }, { "dropping-particle" : "", "family" : "Ma", "given" : "Yun", "non-dropping-particle" : "", "parse-names" : false, "suffix" : "" }, { "dropping-particle" : "", "family" : "Wallingford", "given" : "John B", "non-dropping-particle" : "", "parse-names" : false, "suffix" : "" }, { "dropping-particle" : "", "family" : "Marcotte", "given" : "Edward M", "non-dropping-particle" : "", "parse-names" : false, "suffix" : "" } ], "container-title" : "Molecular Systems Biology", "id" : "ITEM-1", "issue" : "6", "issued" : { "date-parts" : [ [ "2017" ] ] }, "page" : "932", "title" : "Integration of over 9,000 mass spectrometry experiments builds a global map of human protein\u00a0complexes", "type" : "article-journal", "volume" : "13" }, "uris" : [ "http://www.mendeley.com/documents/?uuid=33d93c11-268c-47bd-9b1f-7212d272460a" ] } ], "mendeley" : { "formattedCitation" : "(19)", "plainTextFormattedCitation" : "(19)", "previouslyFormattedCitation" : "(19)" }, "properties" : {  }, "schema" : "https://github.com/citation-style-language/schema/raw/master/csl-citation.json" }</w:instrText>
-      </w:r>
-      <w:r>
-        <w:rPr>
-          <w:rFonts w:ascii="Times New Roman" w:hAnsi="Times New Roman" w:cs="Times New Roman"/>
-          <w:sz w:val="22"/>
-          <w:szCs w:val="22"/>
-        </w:rPr>
-        <w:fldChar w:fldCharType="separate"/>
-      </w:r>
-      <w:r>
-        <w:rPr>
-          <w:rFonts w:ascii="Times New Roman" w:hAnsi="Times New Roman" w:cs="Times New Roman"/>
-          <w:noProof/>
-          <w:sz w:val="22"/>
-          <w:szCs w:val="22"/>
-        </w:rPr>
-        <w:t>(19)</w:t>
-      </w:r>
-      <w:r>
-        <w:rPr>
-          <w:rFonts w:ascii="Times New Roman" w:hAnsi="Times New Roman" w:cs="Times New Roman"/>
-          <w:sz w:val="22"/>
-          <w:szCs w:val="22"/>
-        </w:rPr>
-        <w:fldChar w:fldCharType="end"/>
-      </w:r>
-      <w:r>
-        <w:rPr>
-          <w:rFonts w:ascii="Times New Roman" w:hAnsi="Times New Roman" w:cs="Times New Roman"/>
-          <w:sz w:val="22"/>
-          <w:szCs w:val="22"/>
-        </w:rPr>
-        <w:t>.</w:t>
-      </w:r>
-    </w:p>
-    <w:p>
-      <w:pPr>
-        <w:jc w:val="both"/>
-        <w:rPr>
-          <w:rFonts w:ascii="Times New Roman" w:hAnsi="Times New Roman" w:cs="Times New Roman"/>
-          <w:sz w:val="22"/>
-          <w:szCs w:val="22"/>
-        </w:rPr>
-      </w:pPr>
-      <w:r>
-        <w:rPr>
-          <w:rFonts w:ascii="Times New Roman" w:hAnsi="Times New Roman" w:cs="Times New Roman"/>
-          <w:i/>
-          <w:sz w:val="22"/>
-          <w:szCs w:val="22"/>
-        </w:rPr>
-        <w:t>PPI Path Length</w:t>
-      </w:r>
-      <w:r>
-        <w:rPr>
-          <w:rFonts w:ascii="Times New Roman" w:hAnsi="Times New Roman" w:cs="Times New Roman"/>
-          <w:sz w:val="22"/>
-          <w:szCs w:val="22"/>
-        </w:rPr>
-        <w:t>:</w:t>
-      </w:r>
-      <w:r>
-        <w:rPr>
-          <w:rFonts w:ascii="Times New Roman" w:hAnsi="Times New Roman" w:cs="Times New Roman"/>
-          <w:sz w:val="22"/>
-          <w:szCs w:val="22"/>
-        </w:rPr>
-        <w:t xml:space="preserve"> </w:t>
-      </w:r>
-      <w:r>
-        <w:rPr>
-          <w:rFonts w:ascii="Times New Roman" w:hAnsi="Times New Roman" w:cs="Times New Roman"/>
-          <w:sz w:val="22"/>
-          <w:szCs w:val="22"/>
-        </w:rPr>
-        <w:t>Two</w:t>
-      </w:r>
-      <w:r>
-        <w:rPr>
-          <w:rFonts w:ascii="Times New Roman" w:hAnsi="Times New Roman" w:cs="Times New Roman"/>
-          <w:sz w:val="22"/>
-          <w:szCs w:val="22"/>
-        </w:rPr>
-        <w:t xml:space="preserve"> mutually exclusive options for the</w:t>
-      </w:r>
-      <w:r>
-        <w:rPr>
-          <w:rFonts w:ascii="Times New Roman" w:hAnsi="Times New Roman" w:cs="Times New Roman"/>
-          <w:sz w:val="22"/>
-          <w:szCs w:val="22"/>
-        </w:rPr>
-        <w:t xml:space="preserve"> number of </w:t>
-      </w:r>
-      <w:r>
-        <w:rPr>
-          <w:rFonts w:ascii="Times New Roman" w:hAnsi="Times New Roman" w:cs="Times New Roman"/>
-          <w:sz w:val="22"/>
-          <w:szCs w:val="22"/>
-        </w:rPr>
-        <w:t>branches</w:t>
-      </w:r>
-      <w:r>
-        <w:rPr>
-          <w:rFonts w:ascii="Times New Roman" w:hAnsi="Times New Roman" w:cs="Times New Roman"/>
-          <w:sz w:val="22"/>
-          <w:szCs w:val="22"/>
-        </w:rPr>
-        <w:t xml:space="preserve"> from </w:t>
-      </w:r>
-      <w:r>
-        <w:rPr>
-          <w:rFonts w:ascii="Times New Roman" w:hAnsi="Times New Roman" w:cs="Times New Roman"/>
-          <w:sz w:val="22"/>
-          <w:szCs w:val="22"/>
-        </w:rPr>
-        <w:t>the</w:t>
-      </w:r>
-      <w:r>
-        <w:rPr>
-          <w:rFonts w:ascii="Times New Roman" w:hAnsi="Times New Roman" w:cs="Times New Roman"/>
-          <w:sz w:val="22"/>
-          <w:szCs w:val="22"/>
-        </w:rPr>
-        <w:t xml:space="preserve"> TF-input </w:t>
-      </w:r>
-      <w:r>
-        <w:rPr>
-          <w:rFonts w:ascii="Times New Roman" w:hAnsi="Times New Roman" w:cs="Times New Roman"/>
-          <w:sz w:val="22"/>
-          <w:szCs w:val="22"/>
-        </w:rPr>
-        <w:t xml:space="preserve">nodes </w:t>
-      </w:r>
-      <w:r>
-        <w:rPr>
-          <w:rFonts w:ascii="Times New Roman" w:hAnsi="Times New Roman" w:cs="Times New Roman"/>
-          <w:sz w:val="22"/>
-          <w:szCs w:val="22"/>
-        </w:rPr>
-        <w:t>by which to extend the PPI network</w:t>
-      </w:r>
-      <w:r>
-        <w:rPr>
-          <w:rFonts w:ascii="Times New Roman" w:hAnsi="Times New Roman" w:cs="Times New Roman"/>
-          <w:sz w:val="22"/>
-          <w:szCs w:val="22"/>
-        </w:rPr>
-        <w:t xml:space="preserve"> (</w:t>
-      </w:r>
-      <w:r>
-        <w:rPr>
-          <w:rFonts w:ascii="Times New Roman" w:hAnsi="Times New Roman" w:cs="Times New Roman"/>
-          <w:sz w:val="22"/>
-          <w:szCs w:val="22"/>
-        </w:rPr>
-        <w:t>1 or 2</w:t>
-      </w:r>
-      <w:r>
-        <w:rPr>
-          <w:rFonts w:ascii="Times New Roman" w:hAnsi="Times New Roman" w:cs="Times New Roman"/>
-          <w:sz w:val="22"/>
-          <w:szCs w:val="22"/>
-        </w:rPr>
-        <w:t>)</w:t>
-      </w:r>
-      <w:r>
-        <w:rPr>
-          <w:rFonts w:ascii="Times New Roman" w:hAnsi="Times New Roman" w:cs="Times New Roman"/>
-          <w:sz w:val="22"/>
-          <w:szCs w:val="22"/>
-        </w:rPr>
-        <w:t>.</w:t>
-      </w:r>
-    </w:p>
-    <w:p>
-      <w:pPr>
-        <w:jc w:val="both"/>
-        <w:rPr>
-          <w:rFonts w:ascii="Times New Roman" w:hAnsi="Times New Roman" w:cs="Times New Roman"/>
-          <w:b/>
-          <w:sz w:val="22"/>
-          <w:szCs w:val="22"/>
-        </w:rPr>
-      </w:pPr>
-    </w:p>
-    <w:p>
-      <w:pPr>
-        <w:jc w:val="both"/>
-        <w:rPr>
-          <w:rFonts w:ascii="Times New Roman" w:hAnsi="Times New Roman" w:cs="Times New Roman"/>
-          <w:sz w:val="22"/>
-          <w:szCs w:val="22"/>
-        </w:rPr>
-      </w:pPr>
-      <w:r>
-        <w:rPr>
-          <w:rFonts w:ascii="Times New Roman" w:hAnsi="Times New Roman" w:cs="Times New Roman"/>
-          <w:sz w:val="22"/>
-          <w:szCs w:val="22"/>
-        </w:rPr>
-        <w:t>[3]</w:t>
-      </w:r>
-      <w:r>
-        <w:rPr>
-          <w:rFonts w:ascii="Times New Roman" w:hAnsi="Times New Roman" w:cs="Times New Roman"/>
-          <w:sz w:val="22"/>
-          <w:szCs w:val="22"/>
-        </w:rPr>
-        <w:t xml:space="preserve"> Kinase</w:t>
-      </w:r>
-      <w:r>
-        <w:rPr>
-          <w:rFonts w:ascii="Times New Roman" w:hAnsi="Times New Roman" w:cs="Times New Roman"/>
-          <w:sz w:val="22"/>
-          <w:szCs w:val="22"/>
-        </w:rPr>
-        <w:t>-E</w:t>
-      </w:r>
-      <w:r>
-        <w:rPr>
-          <w:rFonts w:ascii="Times New Roman" w:hAnsi="Times New Roman" w:cs="Times New Roman"/>
-          <w:sz w:val="22"/>
-          <w:szCs w:val="22"/>
-        </w:rPr>
-        <w:t>nrichment</w:t>
-      </w:r>
-      <w:r>
-        <w:rPr>
-          <w:rFonts w:ascii="Times New Roman" w:hAnsi="Times New Roman" w:cs="Times New Roman"/>
-          <w:sz w:val="22"/>
-          <w:szCs w:val="22"/>
-        </w:rPr>
-        <w:t xml:space="preserve">: </w:t>
-      </w:r>
-    </w:p>
-    <w:p>
-      <w:pPr>
-        <w:jc w:val="both"/>
-        <w:rPr>
-          <w:rFonts w:ascii="Times New Roman" w:hAnsi="Times New Roman" w:cs="Times New Roman"/>
-          <w:sz w:val="22"/>
-          <w:szCs w:val="22"/>
-        </w:rPr>
-      </w:pPr>
-      <w:r>
-        <w:rPr>
-          <w:rFonts w:ascii="Times New Roman" w:hAnsi="Times New Roman" w:cs="Times New Roman"/>
-          <w:i/>
-          <w:sz w:val="22"/>
-          <w:szCs w:val="22"/>
-        </w:rPr>
-        <w:t>Kinase Sort</w:t>
-      </w:r>
-      <w:r>
-        <w:rPr>
-          <w:rFonts w:ascii="Times New Roman" w:hAnsi="Times New Roman" w:cs="Times New Roman"/>
-          <w:sz w:val="22"/>
-          <w:szCs w:val="22"/>
-        </w:rPr>
-        <w:t xml:space="preserve">: </w:t>
-      </w:r>
-      <w:r>
-        <w:rPr>
-          <w:rFonts w:ascii="Times New Roman" w:hAnsi="Times New Roman" w:cs="Times New Roman"/>
-          <w:sz w:val="22"/>
-          <w:szCs w:val="22"/>
-        </w:rPr>
-        <w:t>Three mutually-exclusive sort methods could be used t</w:t>
-      </w:r>
-      <w:r>
-        <w:rPr>
-          <w:rFonts w:ascii="Times New Roman" w:hAnsi="Times New Roman" w:cs="Times New Roman"/>
-          <w:sz w:val="22"/>
-          <w:szCs w:val="22"/>
-        </w:rPr>
-        <w:t>o sort significantly enriched kinase</w:t>
-      </w:r>
-      <w:r>
-        <w:rPr>
-          <w:rFonts w:ascii="Times New Roman" w:hAnsi="Times New Roman" w:cs="Times New Roman"/>
-          <w:sz w:val="22"/>
-          <w:szCs w:val="22"/>
-        </w:rPr>
-        <w:t>s (</w:t>
-      </w:r>
-      <w:r>
-        <w:rPr>
-          <w:rFonts w:ascii="Times New Roman" w:hAnsi="Times New Roman" w:cs="Times New Roman"/>
-          <w:i/>
-          <w:sz w:val="22"/>
-          <w:szCs w:val="22"/>
-        </w:rPr>
-        <w:t>same options as TF Sort</w:t>
-      </w:r>
-      <w:r>
-        <w:rPr>
-          <w:rFonts w:ascii="Times New Roman" w:hAnsi="Times New Roman" w:cs="Times New Roman"/>
-          <w:sz w:val="22"/>
-          <w:szCs w:val="22"/>
-        </w:rPr>
-        <w:t>).</w:t>
-      </w:r>
-    </w:p>
-    <w:p>
-      <w:pPr>
-        <w:jc w:val="both"/>
-        <w:rPr>
-          <w:rFonts w:ascii="Times New Roman" w:hAnsi="Times New Roman" w:cs="Times New Roman"/>
-          <w:sz w:val="22"/>
-          <w:szCs w:val="22"/>
-        </w:rPr>
-      </w:pPr>
-      <w:r>
-        <w:rPr>
-          <w:rFonts w:ascii="Times New Roman" w:hAnsi="Times New Roman" w:cs="Times New Roman"/>
-          <w:i/>
-          <w:sz w:val="22"/>
-          <w:szCs w:val="22"/>
-        </w:rPr>
-        <w:t xml:space="preserve">Kinase </w:t>
-      </w:r>
-      <w:r>
-        <w:rPr>
-          <w:rFonts w:ascii="Times New Roman" w:hAnsi="Times New Roman" w:cs="Times New Roman"/>
-          <w:i/>
-          <w:sz w:val="22"/>
-          <w:szCs w:val="22"/>
-        </w:rPr>
-        <w:t>Data Types</w:t>
-      </w:r>
-      <w:r>
-        <w:rPr>
-          <w:rFonts w:ascii="Times New Roman" w:hAnsi="Times New Roman" w:cs="Times New Roman"/>
-          <w:sz w:val="22"/>
-          <w:szCs w:val="22"/>
-        </w:rPr>
-        <w:t>:</w:t>
-      </w:r>
-      <w:r>
-        <w:rPr>
-          <w:rFonts w:ascii="Times New Roman" w:hAnsi="Times New Roman" w:cs="Times New Roman"/>
-          <w:sz w:val="22"/>
-          <w:szCs w:val="22"/>
-        </w:rPr>
-        <w:t xml:space="preserve"> </w:t>
-      </w:r>
-      <w:r>
-        <w:rPr>
-          <w:rFonts w:ascii="Times New Roman" w:hAnsi="Times New Roman" w:cs="Times New Roman"/>
-          <w:sz w:val="22"/>
-          <w:szCs w:val="22"/>
-        </w:rPr>
-        <w:t>Two different types of data are available through</w:t>
-      </w:r>
-      <w:r>
-        <w:rPr>
-          <w:rFonts w:ascii="Times New Roman" w:hAnsi="Times New Roman" w:cs="Times New Roman"/>
-          <w:sz w:val="22"/>
-          <w:szCs w:val="22"/>
-        </w:rPr>
-        <w:t xml:space="preserve"> KEA</w:t>
-      </w:r>
-      <w:r>
-        <w:rPr>
-          <w:rFonts w:ascii="Times New Roman" w:hAnsi="Times New Roman" w:cs="Times New Roman"/>
-          <w:sz w:val="22"/>
-          <w:szCs w:val="22"/>
-        </w:rPr>
-        <w:t xml:space="preserve"> and were used as mutually-</w:t>
-      </w:r>
-      <w:r>
-        <w:rPr>
-          <w:rFonts w:ascii="Times New Roman" w:hAnsi="Times New Roman" w:cs="Times New Roman"/>
-          <w:sz w:val="22"/>
-          <w:szCs w:val="22"/>
-        </w:rPr>
-        <w:t xml:space="preserve">exclusive options </w:t>
-      </w:r>
-      <w:r>
-        <w:rPr>
-          <w:rFonts w:ascii="Times New Roman" w:hAnsi="Times New Roman" w:cs="Times New Roman"/>
-          <w:sz w:val="22"/>
-          <w:szCs w:val="22"/>
-        </w:rPr>
-        <w:t xml:space="preserve">in the GA </w:t>
-      </w:r>
-      <w:r>
-        <w:rPr>
-          <w:rFonts w:ascii="Times New Roman" w:hAnsi="Times New Roman" w:cs="Times New Roman"/>
-          <w:sz w:val="22"/>
-          <w:szCs w:val="22"/>
-        </w:rPr>
-        <w:t>Kinase-Enrichment ste</w:t>
-      </w:r>
-      <w:r>
-        <w:rPr>
-          <w:rFonts w:ascii="Times New Roman" w:hAnsi="Times New Roman" w:cs="Times New Roman"/>
-          <w:sz w:val="22"/>
-          <w:szCs w:val="22"/>
-        </w:rPr>
-        <w:t>p</w:t>
-      </w:r>
-      <w:r>
-        <w:rPr>
-          <w:rFonts w:ascii="Times New Roman" w:hAnsi="Times New Roman" w:cs="Times New Roman"/>
-          <w:sz w:val="22"/>
-          <w:szCs w:val="22"/>
-        </w:rPr>
-        <w:t>:</w:t>
-      </w:r>
-      <w:r>
-        <w:rPr>
-          <w:rFonts w:ascii="Times New Roman" w:hAnsi="Times New Roman" w:cs="Times New Roman"/>
-          <w:sz w:val="22"/>
-          <w:szCs w:val="22"/>
-        </w:rPr>
-        <w:t xml:space="preserve"> kinase-protein interactions (KP) and phosphorylation reactions (P).</w:t>
-      </w:r>
-      <w:r>
-        <w:rPr>
-          <w:rFonts w:ascii="Times New Roman" w:hAnsi="Times New Roman" w:cs="Times New Roman"/>
-          <w:sz w:val="22"/>
-          <w:szCs w:val="22"/>
-        </w:rPr>
-        <w:t xml:space="preserve"> KP data is composed of data</w:t>
-      </w:r>
-      <w:r>
-        <w:rPr>
-          <w:rFonts w:ascii="Times New Roman" w:hAnsi="Times New Roman" w:cs="Times New Roman"/>
-          <w:sz w:val="22"/>
-          <w:szCs w:val="22"/>
-        </w:rPr>
-        <w:t xml:space="preserve"> integrated</w:t>
-      </w:r>
-      <w:r>
-        <w:rPr>
-          <w:rFonts w:ascii="Times New Roman" w:hAnsi="Times New Roman" w:cs="Times New Roman"/>
-          <w:sz w:val="22"/>
-          <w:szCs w:val="22"/>
-        </w:rPr>
-        <w:t xml:space="preserve"> from</w:t>
-      </w:r>
-      <w:r>
-        <w:rPr>
-          <w:rFonts w:ascii="Times New Roman" w:hAnsi="Times New Roman" w:cs="Times New Roman"/>
-          <w:sz w:val="22"/>
-          <w:szCs w:val="22"/>
-        </w:rPr>
-        <w:t xml:space="preserve"> the kinase subsets of</w:t>
-      </w:r>
-      <w:r>
-        <w:rPr>
-          <w:rFonts w:ascii="Times New Roman" w:hAnsi="Times New Roman" w:cs="Times New Roman"/>
-          <w:sz w:val="22"/>
-          <w:szCs w:val="22"/>
-        </w:rPr>
-        <w:t xml:space="preserve"> several PPI databases, including NetworkIN</w:t>
-      </w:r>
-      <w:r>
-        <w:rPr>
-          <w:rFonts w:ascii="Times New Roman" w:hAnsi="Times New Roman" w:cs="Times New Roman"/>
-          <w:sz w:val="22"/>
-          <w:szCs w:val="22"/>
-        </w:rPr>
-        <w:t xml:space="preserve"> </w:t>
-      </w:r>
-      <w:r>
-        <w:rPr>
-          <w:rFonts w:ascii="Times New Roman" w:hAnsi="Times New Roman" w:cs="Times New Roman"/>
-          <w:sz w:val="22"/>
-          <w:szCs w:val="22"/>
-        </w:rPr>
-        <w:fldChar w:fldCharType="begin" w:fldLock="1"/>
-      </w:r>
-      <w:r>
-        <w:rPr>
-          <w:rFonts w:ascii="Times New Roman" w:hAnsi="Times New Roman" w:cs="Times New Roman"/>
-          <w:sz w:val="22"/>
-          <w:szCs w:val="22"/>
-        </w:rPr>
-        <w:instrText>ADDIN CSL_CITATION { "citationItems" : [ { "id" : "ITEM-1", "itemData" : { "DOI" : "10.1093/nar/gkm902", "ISBN" : "1362-4962 (Electronic)\\r0305-1048 (Linking)", "ISSN" : "03051048", "PMID" : "17981841", "abstract" : "Protein kinases control cellular responses by phosphorylating specific substrates. Recent proteome-wide mapping of protein phosphorylation sites by mass spectrometry has discovered thousands of in vivo sites. Systematically assigning all 518 human kinases to all these sites is a challenging problem. The NetworKIN database (http://networkin.info) integrates consensus substrate motifs with context modelling for improved prediction of cellular kinase-substrate relations. Based on the latest human phosphoproteome from the Phospho.ELM and PhosphoSite databases, the resource offers insight into phosphorylation-modulated interaction networks. Here, we describe how NetworKIN can be used for both global and targeted molecular studies. Via the web interface users can query the database of precomputed kinase-substrate relations or obtain predictions on novel phosphoproteins. The database currently contains a predicted phosphorylation network with 20,224 site-specific interactions involving 3978 phosphoproteins and 73 human kinases from 20 families.", "author" : [ { "dropping-particle" : "", "family" : "Linding", "given" : "Rune", "non-dropping-particle" : "", "parse-names" : false, "suffix" : "" }, { "dropping-particle" : "", "family" : "Jensen", "given" : "Lars Juhl", "non-dropping-particle" : "", "parse-names" : false, "suffix" : "" }, { "dropping-particle" : "", "family" : "Pasculescu", "given" : "Adrian", "non-dropping-particle" : "", "parse-names" : false, "suffix" : "" }, { "dropping-particle" : "", "family" : "Olhovsky", "given" : "Marina", "non-dropping-particle" : "", "parse-names" : false, "suffix" : "" }, { "dropping-particle" : "", "family" : "Colwill", "given" : "Karen", "non-dropping-particle" : "", "parse-names" : false, "suffix" : "" }, { "dropping-particle" : "", "family" : "Bork", "given" : "Peer", "non-dropping-particle" : "", "parse-names" : false, "suffix" : "" }, { "dropping-particle" : "", "family" : "Yaffe", "given" : "Michael B.", "non-dropping-particle" : "", "parse-names" : false, "suffix" : "" }, { "dropping-particle" : "", "family" : "Pawson", "given" : "Tony", "non-dropping-particle" : "", "parse-names" : false, "suffix" : "" } ], "container-title" : "Nucleic Acids Research", "id" : "ITEM-1", "issue" : "SUPPL. 1", "issued" : { "date-parts" : [ [ "2008" ] ] }, "page" : "695-699", "title" : "NetworKIN: A resource for exploring cellular phosphorylation networks", "type" : "article-journal", "volume" : "36" }, "uris" : [ "http://www.mendeley.com/documents/?uuid=0b56d03b-05ea-4b70-9b38-b8e3d196447b" ] } ], "mendeley" : { "formattedCitation" : "(20)", "plainTextFormattedCitation" : "(20)", "previouslyFormattedCitation" : "(20)" }, "properties" : {  }, "schema" : "https://github.com/citation-style-language/schema/raw/master/csl-citation.json" }</w:instrText>
-      </w:r>
-      <w:r>
-        <w:rPr>
-          <w:rFonts w:ascii="Times New Roman" w:hAnsi="Times New Roman" w:cs="Times New Roman"/>
-          <w:sz w:val="22"/>
-          <w:szCs w:val="22"/>
-        </w:rPr>
-        <w:fldChar w:fldCharType="separate"/>
-      </w:r>
-      <w:r>
-        <w:rPr>
-          <w:rFonts w:ascii="Times New Roman" w:hAnsi="Times New Roman" w:cs="Times New Roman"/>
-          <w:noProof/>
-          <w:sz w:val="22"/>
-          <w:szCs w:val="22"/>
-        </w:rPr>
-        <w:t>(20)</w:t>
-      </w:r>
-      <w:r>
-        <w:rPr>
-          <w:rFonts w:ascii="Times New Roman" w:hAnsi="Times New Roman" w:cs="Times New Roman"/>
-          <w:sz w:val="22"/>
-          <w:szCs w:val="22"/>
-        </w:rPr>
-        <w:fldChar w:fldCharType="end"/>
-      </w:r>
-      <w:r>
-        <w:rPr>
-          <w:rFonts w:ascii="Times New Roman" w:hAnsi="Times New Roman" w:cs="Times New Roman"/>
-          <w:sz w:val="22"/>
-          <w:szCs w:val="22"/>
-        </w:rPr>
-        <w:t>, Phospho.ELM</w:t>
-      </w:r>
-      <w:r>
-        <w:rPr>
-          <w:rFonts w:ascii="Times New Roman" w:hAnsi="Times New Roman" w:cs="Times New Roman"/>
-          <w:sz w:val="22"/>
-          <w:szCs w:val="22"/>
-        </w:rPr>
-        <w:t xml:space="preserve"> </w:t>
-      </w:r>
-      <w:r>
-        <w:rPr>
-          <w:rFonts w:ascii="Times New Roman" w:hAnsi="Times New Roman" w:cs="Times New Roman"/>
-          <w:sz w:val="22"/>
-          <w:szCs w:val="22"/>
-        </w:rPr>
-        <w:fldChar w:fldCharType="begin" w:fldLock="1"/>
-      </w:r>
-      <w:r>
-        <w:rPr>
-          <w:rFonts w:ascii="Times New Roman" w:hAnsi="Times New Roman" w:cs="Times New Roman"/>
-          <w:sz w:val="22"/>
-          <w:szCs w:val="22"/>
-        </w:rPr>
-        <w:instrText>ADDIN CSL_CITATION { "citationItems" : [ { "id" : "ITEM-1", "itemData" : { "DOI" : "10.1093/nar/gkm902", "ISBN" : "1362-4962 (Electronic)\\r0305-1048 (Linking)", "ISSN" : "03051048", "PMID" : "17981841", "abstract" : "Protein kinases control cellular responses by phosphorylating specific substrates. Recent proteome-wide mapping of protein phosphorylation sites by mass spectrometry has discovered thousands of in vivo sites. Systematically assigning all 518 human kinases to all these sites is a challenging problem. The NetworKIN database (http://networkin.info) integrates consensus substrate motifs with context modelling for improved prediction of cellular kinase-substrate relations. Based on the latest human phosphoproteome from the Phospho.ELM and PhosphoSite databases, the resource offers insight into phosphorylation-modulated interaction networks. Here, we describe how NetworKIN can be used for both global and targeted molecular studies. Via the web interface users can query the database of precomputed kinase-substrate relations or obtain predictions on novel phosphoproteins. The database currently contains a predicted phosphorylation network with 20,224 site-specific interactions involving 3978 phosphoproteins and 73 human kinases from 20 families.", "author" : [ { "dropping-particle" : "", "family" : "Linding", "given" : "Rune", "non-dropping-particle" : "", "parse-names" : false, "suffix" : "" }, { "dropping-particle" : "", "family" : "Jensen", "given" : "Lars Juhl", "non-dropping-particle" : "", "parse-names" : false, "suffix" : "" }, { "dropping-particle" : "", "family" : "Pasculescu", "given" : "Adrian", "non-dropping-particle" : "", "parse-names" : false, "suffix" : "" }, { "dropping-particle" : "", "family" : "Olhovsky", "given" : "Marina", "non-dropping-particle" : "", "parse-names" : false, "suffix" : "" }, { "dropping-particle" : "", "family" : "Colwill", "given" : "Karen", "non-dropping-particle" : "", "parse-names" : false, "suffix" : "" }, { "dropping-particle" : "", "family" : "Bork", "given" : "Peer", "non-dropping-particle" : "", "parse-names" : false, "suffix" : "" }, { "dropping-particle" : "", "family" : "Yaffe", "given" : "Michael B.", "non-dropping-particle" : "", "parse-names" : false, "suffix" : "" }, { "dropping-particle" : "", "family" : "Pawson", "given" : "Tony", "non-dropping-particle" : "", "parse-names" : false, "suffix" : "" } ], "container-title" : "Nucleic Acids Research", "id" : "ITEM-1", "issue" : "SUPPL. 1", "issued" : { "date-parts" : [ [ "2008" ] ] }, "page" : "695-699", "title" : "NetworKIN: A resource for exploring cellular phosphorylation networks", "type" : "article-journal", "volume" : "36" }, "uris" : [ "http://www.mendeley.com/documents/?uuid=0b56d03b-05ea-4b70-9b38-b8e3d196447b" ] } ], "mendeley" : { "formattedCitation" : "(20)", "plainTextFormattedCitation" : "(20)", "previouslyFormattedCitation" : "(20)" }, "properties" : {  }, "schema" : "https://github.com/citation-style-language/schema/raw/master/csl-citation.json" }</w:instrText>
-      </w:r>
-      <w:r>
-        <w:rPr>
-          <w:rFonts w:ascii="Times New Roman" w:hAnsi="Times New Roman" w:cs="Times New Roman"/>
-          <w:sz w:val="22"/>
-          <w:szCs w:val="22"/>
-        </w:rPr>
-        <w:fldChar w:fldCharType="separate"/>
-      </w:r>
-      <w:r>
-        <w:rPr>
-          <w:rFonts w:ascii="Times New Roman" w:hAnsi="Times New Roman" w:cs="Times New Roman"/>
-          <w:noProof/>
-          <w:sz w:val="22"/>
-          <w:szCs w:val="22"/>
-        </w:rPr>
-        <w:t>(20)</w:t>
-      </w:r>
-      <w:r>
-        <w:rPr>
-          <w:rFonts w:ascii="Times New Roman" w:hAnsi="Times New Roman" w:cs="Times New Roman"/>
-          <w:sz w:val="22"/>
-          <w:szCs w:val="22"/>
-        </w:rPr>
-        <w:fldChar w:fldCharType="end"/>
-      </w:r>
-      <w:r>
-        <w:rPr>
-          <w:rFonts w:ascii="Times New Roman" w:hAnsi="Times New Roman" w:cs="Times New Roman"/>
-          <w:sz w:val="22"/>
-          <w:szCs w:val="22"/>
-        </w:rPr>
-        <w:t>, MINT</w:t>
-      </w:r>
-      <w:r>
-        <w:rPr>
-          <w:rFonts w:ascii="Times New Roman" w:hAnsi="Times New Roman" w:cs="Times New Roman"/>
-          <w:sz w:val="22"/>
-          <w:szCs w:val="22"/>
-        </w:rPr>
-        <w:t xml:space="preserve"> </w:t>
-      </w:r>
-      <w:r>
-        <w:rPr>
-          <w:rFonts w:ascii="Times New Roman" w:hAnsi="Times New Roman" w:cs="Times New Roman"/>
-          <w:sz w:val="22"/>
-          <w:szCs w:val="22"/>
-        </w:rPr>
-        <w:fldChar w:fldCharType="begin" w:fldLock="1"/>
-      </w:r>
-      <w:r>
-        <w:rPr>
-          <w:rFonts w:ascii="Times New Roman" w:hAnsi="Times New Roman" w:cs="Times New Roman"/>
-          <w:sz w:val="22"/>
-          <w:szCs w:val="22"/>
-        </w:rPr>
-        <w:instrText>ADDIN CSL_CITATION { "citationItems" : [ { "id" : "ITEM-1", "itemData" : { "DOI" : "10.1093/nar/gkr930", "ISBN" : "1362-4962 (Electronic)\\r0305-1048 (Linking)", "ISSN" : "03051048", "PMID" : "17135203", "abstract" : "The Molecular INTeraction database (MINT, http://mint.bio.uniroma2.it/mint/) aims at storing, in a structured format, information about molecular interactions (MIs) by extracting experimental details from work published in peer-reviewed journals. At present the MINT team focuses the curation work on physical interactions between proteins. Genetic or computationally inferred interactions are not included in the database. Over the past four years MINT has undergone extensive revision. The new version of MINT is based on a completely remodeled database structure, which offers more efficient data exploration and analysis, and is characterized by entries with a richer annotation. Over the past few years the number of curated physical interactions has soared to over 95 000. The whole dataset can be freely accessed online in both interactive and batch modes through web-based interfaces and an FTP server. MINT now includes, as an integrated addition, HomoMINT, a database of interactions between human proteins inferred from experiments with ortholog proteins in model organisms (http://mint.bio.uniroma2.it/mint/).", "author" : [ { "dropping-particle" : "", "family" : "Licata", "given" : "Luana", "non-dropping-particle" : "", "parse-names" : false, "suffix" : "" }, { "dropping-particle" : "", "family" : "Briganti", "given" : "Leonardo", "non-dropping-particle" : "", "parse-names" : false, "suffix" : "" }, { "dropping-particle" : "", "family" : "Peluso", "given" : "Daniele", "non-dropping-particle" : "", "parse-names" : false, "suffix" : "" }, { "dropping-particle" : "", "family" : "Perfetto", "given" : "Livia", "non-dropping-particle" : "", "parse-names" : false, "suffix" : "" }, { "dropping-particle" : "", "family" : "Iannuccelli", "given" : "Marta", "non-dropping-particle" : "", "parse-names" : false, "suffix" : "" }, { "dropping-particle" : "", "family" : "Galeota", "given" : "Eugenia", "non-dropping-particle" : "", "parse-names" : false, "suffix" : "" }, { "dropping-particle" : "", "family" : "Sacco", "given" : "Francesca", "non-dropping-particle" : "", "parse-names" : false, "suffix" : "" }, { "dropping-particle" : "", "family" : "Palma", "given" : "Anita", "non-dropping-particle" : "", "parse-names" : false, "suffix" : "" }, { "dropping-particle" : "", "family" : "Nardozza", "given" : "Aurelio Pio", "non-dropping-particle" : "", "parse-names" : false, "suffix" : "" }, { "dropping-particle" : "", "family" : "Santonico", "given" : "Elena", "non-dropping-particle" : "", "parse-names" : false, "suffix" : "" }, { "dropping-particle" : "", "family" : "Castagnoli", "given" : "Luisa", "non-dropping-particle" : "", "parse-names" : false, "suffix" : "" }, { "dropping-particle" : "", "family" : "Cesareni", "given" : "Gianni", "non-dropping-particle" : "", "parse-names" : false, "suffix" : "" } ], "container-title" : "Nucleic Acids Research", "id" : "ITEM-1", "issue" : "D1", "issued" : { "date-parts" : [ [ "2012" ] ] }, "page" : "857-861", "title" : "MINT, the molecular interaction database: 2012 Update", "type" : "article-journal", "volume" : "40" }, "uris" : [ "http://www.mendeley.com/documents/?uuid=ba17c7b5-fd07-4561-ba62-8cfb76447cd9" ] } ], "mendeley" : { "formattedCitation" : "(13)", "plainTextFormattedCitation" : "(13)", "previouslyFormattedCitation" : "(13)" }, "properties" : {  }, "schema" : "https://github.com/citation-style-language/schema/raw/master/csl-citation.json" }</w:instrText>
-      </w:r>
-      <w:r>
-        <w:rPr>
-          <w:rFonts w:ascii="Times New Roman" w:hAnsi="Times New Roman" w:cs="Times New Roman"/>
-          <w:sz w:val="22"/>
-          <w:szCs w:val="22"/>
-        </w:rPr>
-        <w:fldChar w:fldCharType="separate"/>
-      </w:r>
-      <w:r>
-        <w:rPr>
-          <w:rFonts w:ascii="Times New Roman" w:hAnsi="Times New Roman" w:cs="Times New Roman"/>
-          <w:noProof/>
-          <w:sz w:val="22"/>
-          <w:szCs w:val="22"/>
-        </w:rPr>
-        <w:t>(13)</w:t>
-      </w:r>
-      <w:r>
-        <w:rPr>
-          <w:rFonts w:ascii="Times New Roman" w:hAnsi="Times New Roman" w:cs="Times New Roman"/>
-          <w:sz w:val="22"/>
-          <w:szCs w:val="22"/>
-        </w:rPr>
-        <w:fldChar w:fldCharType="end"/>
-      </w:r>
-      <w:r>
-        <w:rPr>
-          <w:rFonts w:ascii="Times New Roman" w:hAnsi="Times New Roman" w:cs="Times New Roman"/>
-          <w:sz w:val="22"/>
-          <w:szCs w:val="22"/>
-        </w:rPr>
-        <w:t>, HPRD</w:t>
-      </w:r>
-      <w:r>
-        <w:rPr>
-          <w:rFonts w:ascii="Times New Roman" w:hAnsi="Times New Roman" w:cs="Times New Roman"/>
-          <w:sz w:val="22"/>
-          <w:szCs w:val="22"/>
-        </w:rPr>
-        <w:t xml:space="preserve"> </w:t>
-      </w:r>
-      <w:r>
-        <w:rPr>
-          <w:rFonts w:ascii="Times New Roman" w:hAnsi="Times New Roman" w:cs="Times New Roman"/>
-          <w:sz w:val="22"/>
-          <w:szCs w:val="22"/>
-        </w:rPr>
-        <w:fldChar w:fldCharType="begin" w:fldLock="1"/>
-      </w:r>
-      <w:r>
-        <w:rPr>
-          <w:rFonts w:ascii="Times New Roman" w:hAnsi="Times New Roman" w:cs="Times New Roman"/>
-          <w:sz w:val="22"/>
-          <w:szCs w:val="22"/>
-        </w:rPr>
-        <w:instrText>ADDIN CSL_CITATION { "citationItems" : [ { "id" : "ITEM-1", "itemData" : { "DOI" : "10.1093/nar/gkn892", "ISBN" : "1362-4962 (Electronic)\\r0305-1048 (Linking)", "ISSN" : "03051048", "PMID" : "18988627", "abstract" : "Human Protein Reference Database (HPRD\ufffd\ufffd\ufffd?\ufffd\ufffdhttp://www.hprd.org/), initially\\ndescribed in 2003, is a database of curated proteomic information\\npertaining to human proteins. We have recently added a number of\\nnew features in HPRD. These include PhosphoMotif Finder, which allows\\nusers to find the presence of over 320 experimentally verified phosphorylation\\nmotifs in proteins of interest. Another new feature is a protein\\ndistributed annotation system\ufffd\ufffd\ufffd?\ufffd\ufffdHuman Proteinpedia (http://www.humanproteinpedia.org/)\ufffd\ufffd\ufffd?\ufffd\ufffdthrough\\nwhich laboratories can submit their data, which is mapped onto protein\\nentries in HPRD. Over 75 laboratories involved in proteomics research\\nhave already participated in this effort by submitting data for over\\n15 000 human proteins. The submitted data includes mass spectrometry\\nand protein microarray-derived data, among other data types. Finally,\\nHPRD is also linked to a compendium of human signaling pathways developed\\nby our group, NetPath (http://www.netpath.org/), which currently\\ncontains annotations for several cancer and immune signaling pathways.\\nSince the last update, more than 5500 new protein sequences have\\nbeen added, making HPRD a comprehensive resource for studying the\\nhuman proteome.", "author" : [ { "dropping-particle" : "", "family" : "Keshava Prasad", "given" : "T. S.", "non-dropping-particle" : "", "parse-names" : false, "suffix" : "" }, { "dropping-particle" : "", "family" : "Goel", "given" : "Renu", "non-dropping-particle" : "", "parse-names" : false, "suffix" : "" }, { "dropping-particle" : "", "family" : "Kandasamy", "given" : "Kumaran", "non-dropping-particle" : "", "parse-names" : false, "suffix" : "" }, { "dropping-particle" : "", "family" : "Keerthikumar", "given" : "Shivakumar", "non-dropping-particle" : "", "parse-names" : false, "suffix" : "" }, { "dropping-particle" : "", "family" : "Kumar", "given" : "Sameer", "non-dropping-particle" : "", "parse-names" : false, "suffix" : "" }, { "dropping-particle" : "", "family" : "Mathivanan", "given" : "Suresh", "non-dropping-particle" : "", "parse-names" : false, "suffix" : "" }, { "dropping-particle" : "", "family" : "Telikicherla", "given" : "Deepthi", "non-dropping-particle" : "", "parse-names" : false, "suffix" : "" }, { "dropping-particle" : "", "family" : "Raju", "given" : "Rajesh", "non-dropping-particle" : "", "parse-names" : false, "suffix" : "" }, { "dropping-particle" : "", "family" : "Shafreen", "given" : "Beema", "non-dropping-particle" : "", "parse-names" : false, "suffix" : "" }, { "dropping-particle" : "", "family" : "Venugopal", "given" : "Abhilash", "non-dropping-particle" : "", "parse-names" : false, "suffix" : "" }, { "dropping-particle" : "", "family" : "Balakrishnan", "given" : "Lavanya", "non-dropping-particle" : "", "parse-names" : false, "suffix" : "" }, { "dropping-particle" : "", "family" : "Marimuthu", "given" : "Arivusudar", "non-dropping-particle" : "", "parse-names" : false, "suffix" : "" }, { "dropping-particle" : "", "family" : "Banerjee", "given" : "Sutopa", "non-dropping-particle" : "", "parse-names" : false, "suffix" : "" }, { "dropping-particle" : "", "family" : "Somanathan", "given" : "Devi S.", "non-dropping-particle" : "", "parse-names" : false, "suffix" : "" }, { "dropping-particle" : "", "family" : "Sebastian", "given" : "Aimy", "non-dropping-particle" : "", "parse-names" : false, "suffix" : "" }, { "dropping-particle" : "", "family" : "Rani", "given" : "Sandhya", "non-dropping-particle" : "", "parse-names" : false, "suffix" : "" }, { "dropping-particle" : "", "family" : "Ray", "given" : "Somak", "non-dropping-particle" : "", "parse-names" : false, "suffix" : "" }, { "dropping-particle" : "", "family" : "Harrys Kishore", "given" : "C. J.", "non-dropping-particle" : "", "parse-names" : false, "suffix" : "" }, { "dropping-particle" : "", "family" : "Kanth", "given" : "Sashi", "non-dropping-particle" : "", "parse-names" : false, "suffix" : "" }, { "dropping-particle" : "", "family" : "Ahmed", "given" : "Mukhtar", "non-dropping-particle" : "", "parse-names" : false, "suffix" : "" }, { "dropping-particle" : "", "family" : "Kashyap", "given" : "Manoj K.", "non-dropping-particle" : "", "parse-names" : false, "suffix" : "" }, { "dropping-particle" : "", "family" : "Mohmood", "given" : "Riaz", "non-dropping-particle" : "", "parse-names" : false, "suffix" : "" }, { "dropping-particle" : "", "family" : "Ramachandra", "given" : "Y. I.", "non-dropping-particle" : "", "parse-names" : false, "suffix" : "" }, { "dropping-particle" : "", "family" : "Krishna", "given" : "V.", "non-dropping-particle" : "", "parse-names" : false, "suffix" : "" }, { "dropping-particle" : "", "family" : "Rahiman", "given" : "B. Abdul", "non-dropping-particle" : "", "parse-names" : false, "suffix" : "" }, { "dropping-particle" : "", "family" : "Mohan", "given" : "Sujatha", "non-dropping-particle" : "", "parse-names" : false, "suffix" : "" }, { "dropping-particle" : "", "family" : "Ranganathan", "given" : "Prathibha", "non-dropping-particle" : "", "parse-names" : false, "suffix" : "" }, { "dropping-particle" : "", "family" : "Ramabadran", "given" : "Subhashri", "non-dropping-particle" : "", "parse-names" : false, "suffix" : "" }, { "dropping-particle" : "", "family" : "Chaerkady", "given" : "Raghothama", "non-dropping-particle" : "", "parse-names" : false, "suffix" : "" }, { "dropping-particle" : "", "family" : "Pandey", "given" : "Akhilesh", "non-dropping-particle" : "", "parse-names" : false, "suffix" : "" } ], "container-title" : "Nucleic Acids Research", "id" : "ITEM-1", "issue" : "SUPPL. 1", "issued" : { "date-parts" : [ [ "2009" ] ] }, "page" : "767-772", "title" : "Human Protein Reference Database - 2009 update", "type" : "article-journal", "volume" : "37" }, "uris" : [ "http://www.mendeley.com/documents/?uuid=6df73dba-71ad-421a-9d50-c669cf9fe7a4" ] } ], "mendeley" : { "formattedCitation" : "(9)", "plainTextFormattedCitation" : "(9)", "previouslyFormattedCitation" : "(9)" }, "properties" : {  }, "schema" : "https://github.com/citation-style-language/schema/raw/master/csl-citation.json" }</w:instrText>
-      </w:r>
-      <w:r>
-        <w:rPr>
-          <w:rFonts w:ascii="Times New Roman" w:hAnsi="Times New Roman" w:cs="Times New Roman"/>
-          <w:sz w:val="22"/>
-          <w:szCs w:val="22"/>
-        </w:rPr>
-        <w:fldChar w:fldCharType="separate"/>
-      </w:r>
-      <w:r>
-        <w:rPr>
-          <w:rFonts w:ascii="Times New Roman" w:hAnsi="Times New Roman" w:cs="Times New Roman"/>
-          <w:noProof/>
-          <w:sz w:val="22"/>
-          <w:szCs w:val="22"/>
-        </w:rPr>
-        <w:t>(9)</w:t>
-      </w:r>
-      <w:r>
-        <w:rPr>
-          <w:rFonts w:ascii="Times New Roman" w:hAnsi="Times New Roman" w:cs="Times New Roman"/>
-          <w:sz w:val="22"/>
-          <w:szCs w:val="22"/>
-        </w:rPr>
-        <w:fldChar w:fldCharType="end"/>
-      </w:r>
-      <w:r>
-        <w:rPr>
-          <w:rFonts w:ascii="Times New Roman" w:hAnsi="Times New Roman" w:cs="Times New Roman"/>
-          <w:sz w:val="22"/>
-          <w:szCs w:val="22"/>
-        </w:rPr>
-        <w:t xml:space="preserve">, PhosphoPoint </w:t>
-      </w:r>
-      <w:r>
-        <w:rPr>
-          <w:rFonts w:ascii="Times New Roman" w:hAnsi="Times New Roman" w:cs="Times New Roman"/>
-          <w:sz w:val="22"/>
-          <w:szCs w:val="22"/>
-        </w:rPr>
-        <w:fldChar w:fldCharType="begin" w:fldLock="1"/>
-      </w:r>
-      <w:r>
-        <w:rPr>
-          <w:rFonts w:ascii="Times New Roman" w:hAnsi="Times New Roman" w:cs="Times New Roman"/>
-          <w:sz w:val="22"/>
-          <w:szCs w:val="22"/>
-        </w:rPr>
-        <w:instrText>ADDIN CSL_CITATION { "citationItems" : [ { "id" : "ITEM-1", "itemData" : { "DOI" : "10.1093/bioinformatics/btn297", "ISBN" : "1367-4803", "ISSN" : "13674803", "PMID" : "18689816", "abstract" : "To fully understand how a protein kinase regulates biological processes, it is imperative to first identify its substrate(s) and interacting protein(s). However, of the 518 known human serine/threonine/tyrosine kinases, 35% of these have known substrates, while 14% of the kinases have identified substrate recognition motifs. In contrast, 85% of the kinases have protein-protein interaction (PPI) datasets, raising the possibility that we might reveal potential kinase-substrate pairs from these PPIs.", "author" : [ { "dropping-particle" : "", "family" : "Yang", "given" : "Chia Ying", "non-dropping-particle" : "", "parse-names" : false, "suffix" : "" }, { "dropping-particle" : "", "family" : "Chang", "given" : "Chao Hui", "non-dropping-particle" : "", "parse-names" : false, "suffix" : "" }, { "dropping-particle" : "", "family" : "Yu", "given" : "Ya Ling", "non-dropping-particle" : "", "parse-names" : false, "suffix" : "" }, { "dropping-particle" : "", "family" : "Lin", "given" : "Tsu Chun Emma", "non-dropping-particle" : "", "parse-names" : false, "suffix" : "" }, { "dropping-particle" : "", "family" : "Lee", "given" : "Sheng An", "non-dropping-particle" : "", "parse-names" : false, "suffix" : "" }, { "dropping-particle" : "", "family" : "Yen", "given" : "Chueh Chuan", "non-dropping-particle" : "", "parse-names" : false, "suffix" : "" }, { "dropping-particle" : "", "family" : "Yang", "given" : "Jinn Moon", "non-dropping-particle" : "", "parse-names" : false, "suffix" : "" }, { "dropping-particle" : "", "family" : "Lai", "given" : "Jin Mei", "non-dropping-particle" : "", "parse-names" : false, "suffix" : "" }, { "dropping-particle" : "", "family" : "Hong", "given" : "Yi Ren", "non-dropping-particle" : "", "parse-names" : false, "suffix" : "" }, { "dropping-particle" : "", "family" : "Tseng", "given" : "Tzu Ling", "non-dropping-particle" : "", "parse-names" : false, "suffix" : "" }, { "dropping-particle" : "", "family" : "Chao", "given" : "Kun Mao", "non-dropping-particle" : "", "parse-names" : false, "suffix" : "" }, { "dropping-particle" : "", "family" : "Huang", "given" : "Chi Ying F.", "non-dropping-particle" : "", "parse-names" : false, "suffix" : "" } ], "container-title" : "Bioinformatics", "id" : "ITEM-1", "issue" : "16", "issued" : { "date-parts" : [ [ "2008" ] ] }, "page" : "14-20", "title" : "PhosphoPOINT: A comprehensive human kinase interactome and phospho-protein database", "type" : "article-journal", "volume" : "24" }, "uris" : [ "http://www.mendeley.com/documents/?uuid=5a36e77a-df1d-46a8-81f6-e2e346404676" ] } ], "mendeley" : { "formattedCitation" : "(21)", "plainTextFormattedCitation" : "(21)", "previouslyFormattedCitation" : "(21)" }, "properties" : {  }, "schema" : "https://github.com/citation-style-language/schema/raw/master/csl-citation.json" }</w:instrText>
-      </w:r>
-      <w:r>
-        <w:rPr>
-          <w:rFonts w:ascii="Times New Roman" w:hAnsi="Times New Roman" w:cs="Times New Roman"/>
-          <w:sz w:val="22"/>
-          <w:szCs w:val="22"/>
-        </w:rPr>
-        <w:fldChar w:fldCharType="separate"/>
-      </w:r>
-      <w:r>
-        <w:rPr>
-          <w:rFonts w:ascii="Times New Roman" w:hAnsi="Times New Roman" w:cs="Times New Roman"/>
-          <w:noProof/>
-          <w:sz w:val="22"/>
-          <w:szCs w:val="22"/>
-        </w:rPr>
-        <w:t>(21)</w:t>
-      </w:r>
-      <w:r>
-        <w:rPr>
-          <w:rFonts w:ascii="Times New Roman" w:hAnsi="Times New Roman" w:cs="Times New Roman"/>
-          <w:sz w:val="22"/>
-          <w:szCs w:val="22"/>
-        </w:rPr>
-        <w:fldChar w:fldCharType="end"/>
-      </w:r>
-      <w:r>
-        <w:rPr>
-          <w:rFonts w:ascii="Times New Roman" w:hAnsi="Times New Roman" w:cs="Times New Roman"/>
-          <w:sz w:val="22"/>
-          <w:szCs w:val="22"/>
-        </w:rPr>
-        <w:t xml:space="preserve"> </w:t>
-      </w:r>
-      <w:r>
-        <w:rPr>
-          <w:rFonts w:ascii="Times New Roman" w:hAnsi="Times New Roman" w:cs="Times New Roman"/>
-          <w:sz w:val="22"/>
-          <w:szCs w:val="22"/>
-        </w:rPr>
-        <w:t>and SwissProt</w:t>
-      </w:r>
+        <w:t xml:space="preserve">and </w:t>
+      </w:r>
+      <w:proofErr w:type="spellStart"/>
+      <w:r>
+        <w:rPr>
+          <w:rFonts w:ascii="Times New Roman" w:hAnsi="Times New Roman" w:cs="Times New Roman"/>
+          <w:sz w:val="22"/>
+          <w:szCs w:val="22"/>
+        </w:rPr>
+        <w:t>SwissProt</w:t>
+      </w:r>
+      <w:proofErr w:type="spellEnd"/>
       <w:r>
         <w:rPr>
           <w:rFonts w:ascii="Times New Roman" w:hAnsi="Times New Roman" w:cs="Times New Roman"/>
@@ -3874,7 +4162,15 @@
           <w:sz w:val="22"/>
           <w:szCs w:val="22"/>
         </w:rPr>
-        <w:t>NIH library of integrated network-based cellular signatures</w:t>
+        <w:t>the N</w:t>
+      </w:r>
+      <w:r>
+        <w:rPr>
+          <w:rFonts w:ascii="Times New Roman" w:hAnsi="Times New Roman" w:cs="Times New Roman"/>
+          <w:sz w:val="22"/>
+          <w:szCs w:val="22"/>
+        </w:rPr>
+        <w:t>IH library of integrated network-based cellular signatures</w:t>
       </w:r>
       <w:r>
         <w:rPr>
@@ -4043,7 +4339,7 @@
           <w:sz w:val="22"/>
           <w:szCs w:val="22"/>
         </w:rPr>
-        <w:instrText>ADDIN CSL_CITATION { "citationItems" : [ { "id" : "ITEM-1", "itemData" : { "DOI" : "10.1038/nm.4306", "ISBN" : "1078-8956", "ISSN" : "1546170X", "PMID" : "28388612", "abstract" : "To the Editor: Drug repurposing, the application of an existing therapeutic to a new disease indication, holds promise of rapid clinical impact at a lower cost than de novo drug development. So far, there has not been a sys-tematic effort to identify such opportunities, limited in part by the lack of a comprehensive library of clinical compounds suitable for testing. To address this challenge, we hand-curated a collection of 4,707 com-pounds, experimentally confirmed their identities, and annotated them with literature-reported targets. The collection includes 3,422 drugs that are marketed around the world or that have been tested in human clinical trials. Compounds were obtained from more than 50 chemical vendors, and the purity of each sample was established. We have thus established a blueprint for others to easily assemble such a repurposing library, and we have created an online Drug Repurposing Hub (http:// www.broadinstitute.org/repurposing) that contains detailed annotation for each of the compounds. Repurposing is attractive and pragmatic, given the substantial cost and time requirements\u2014on average, a decade or more\u2014for drug devel-opment 1 . In addition, a large number of potential drugs never reach clinical testing. Moreover, fewer than 15% of compounds that enter clinical development ultimately receive approval, despite the majority of them being deemed safe 2 . For either approved or failed drugs for which safety has already been established, finding new indications can rapidly bring benefits to patients. Prior drug-repurposing successes span disease areas; examples include the cyclooxygenase inhibitor aspirin to treat coronary-artery disease, the phosphodiesterase inhibitor sildenafil to treat erectile dysfunction, and the antibiotic erythromycin for impaired gastric motility (Supplementary Table 1) 3 . Even drugs asso-ciated with troubling side effects merit reconsideration, as evidenced by the successful repurposing of the antiemetic thalidomide to treat multiple myeloma 4 . Risk-mediating measures for avoiding the poten-tial teratogenicity of thalidomide and its derivatives are reasonable in patients with life-threatening cancer, whereas the use of these drugs to treat nausea remains unacceptable. Although the benefits of repurposing are clear, successes thus far have been mostly serendipitous. Systematic, large-scale repurposing efforts have not been possible owing to the lack of a definitive physical drug collection, the low quality of\u2026", "author" : [ { "dropping-particle" : "", "family" : "Corsello", "given" : "Steven M.", "non-dropping-particle" : "", "parse-names" : false, "suffix" : "" }, { "dropping-particle" : "", "family" : "Bittker", "given" : "Joshua A.", "non-dropping-particle" : "", "parse-names" : false, "suffix" : "" }, { "dropping-particle" : "", "family" : "Liu", "given" : "Zihan", "non-dropping-particle" : "", "parse-names" : false, "suffix" : "" }, { "dropping-particle" : "", "family" : "Gould", "given" : "Joshua", "non-dropping-particle" : "", "parse-names" : false, "suffix" : "" }, { "dropping-particle" : "", "family" : "McCarren", "given" : "Patrick", "non-dropping-particle" : "", "parse-names" : false, "suffix" : "" }, { "dropping-particle" : "", "family" : "Hirschman", "given" : "Jodi E.", "non-dropping-particle" : "", "parse-names" : false, "suffix" : "" }, { "dropping-particle" : "", "family" : "Johnston", "given" : "Stephen E.", "non-dropping-particle" : "", "parse-names" : false, "suffix" : "" }, { "dropping-particle" : "", "family" : "Vrcic", "given" : "Anita", "non-dropping-particle" : "", "parse-names" : false, "suffix" : "" }, { "dropping-particle" : "", "family" : "Wong", "given" : "Bang", "non-dropping-particle" : "", "parse-names" : false, "suffix" : "" }, { "dropping-particle" : "", "family" : "Khan", "given" : "Mariya", "non-dropping-particle" : "", "parse-names" : false, "suffix" : "" }, { "dropping-particle" : "", "family" : "Asiedu", "given" : "Jacob", "non-dropping-particle" : "", "parse-names" : false, "suffix" : "" }, { "dropping-particle" : "", "family" : "Narayan", "given" : "Rajiv", "non-dropping-particle" : "", "parse-names" : false, "suffix" : "" }, { "dropping-particle" : "", "family" : "Mader", "given" : "Christopher C.", "non-dropping-particle" : "", "parse-names" : false, "suffix" : "" }, { "dropping-particle" : "", "family" : "Subramanian", "given" : "Aravind", "non-dropping-particle" : "", "parse-names" : false, "suffix" : "" }, { "dropping-particle" : "", "family" : "Golub", "given" : "Todd R.", "non-dropping-particle" : "", "parse-names" : false, "suffix" : "" } ], "container-title" : "Nature Medicine", "id" : "ITEM-1", "issue" : "4", "issued" : { "date-parts" : [ [ "2017" ] ] }, "page" : "405-408", "title" : "The Drug Repurposing Hub: A next-generation drug library and information resource", "type" : "article-journal", "volume" : "23" }, "uris" : [ "http://www.mendeley.com/documents/?uuid=e20f70fc-420f-449d-b193-c6c766e3afc2" ] } ], "mendeley" : { "formattedCitation" : "(24)", "plainTextFormattedCitation" : "(24)" }, "properties" : {  }, "schema" : "https://github.com/citation-style-language/schema/raw/master/csl-citation.json" }</w:instrText>
+        <w:instrText>ADDIN CSL_CITATION { "citationItems" : [ { "id" : "ITEM-1", "itemData" : { "DOI" : "10.1038/nm.4306", "ISBN" : "1078-8956", "ISSN" : "1546170X", "PMID" : "28388612", "abstract" : "To the Editor: Drug repurposing, the application of an existing therapeutic to a new disease indication, holds promise of rapid clinical impact at a lower cost than de novo drug development. So far, there has not been a sys-tematic effort to identify such opportunities, limited in part by the lack of a comprehensive library of clinical compounds suitable for testing. To address this challenge, we hand-curated a collection of 4,707 com-pounds, experimentally confirmed their identities, and annotated them with literature-reported targets. The collection includes 3,422 drugs that are marketed around the world or that have been tested in human clinical trials. Compounds were obtained from more than 50 chemical vendors, and the purity of each sample was established. We have thus established a blueprint for others to easily assemble such a repurposing library, and we have created an online Drug Repurposing Hub (http:// www.broadinstitute.org/repurposing) that contains detailed annotation for each of the compounds. Repurposing is attractive and pragmatic, given the substantial cost and time requirements\u2014on average, a decade or more\u2014for drug devel-opment 1 . In addition, a large number of potential drugs never reach clinical testing. Moreover, fewer than 15% of compounds that enter clinical development ultimately receive approval, despite the majority of them being deemed safe 2 . For either approved or failed drugs for which safety has already been established, finding new indications can rapidly bring benefits to patients. Prior drug-repurposing successes span disease areas; examples include the cyclooxygenase inhibitor aspirin to treat coronary-artery disease, the phosphodiesterase inhibitor sildenafil to treat erectile dysfunction, and the antibiotic erythromycin for impaired gastric motility (Supplementary Table 1) 3 . Even drugs asso-ciated with troubling side effects merit reconsideration, as evidenced by the successful repurposing of the antiemetic thalidomide to treat multiple myeloma 4 . Risk-mediating measures for avoiding the poten-tial teratogenicity of thalidomide and its derivatives are reasonable in patients with life-threatening cancer, whereas the use of these drugs to treat nausea remains unacceptable. Although the benefits of repurposing are clear, successes thus far have been mostly serendipitous. Systematic, large-scale repurposing efforts have not been possible owing to the lack of a definitive physical drug collection, the low quality of\u2026", "author" : [ { "dropping-particle" : "", "family" : "Corsello", "given" : "Steven M.", "non-dropping-particle" : "", "parse-names" : false, "suffix" : "" }, { "dropping-particle" : "", "family" : "Bittker", "given" : "Joshua A.", "non-dropping-particle" : "", "parse-names" : false, "suffix" : "" }, { "dropping-particle" : "", "family" : "Liu", "given" : "Zihan", "non-dropping-particle" : "", "parse-names" : false, "suffix" : "" }, { "dropping-particle" : "", "family" : "Gould", "given" : "Joshua", "non-dropping-particle" : "", "parse-names" : false, "suffix" : "" }, { "dropping-particle" : "", "family" : "McCarren", "given" : "Patrick", "non-dropping-particle" : "", "parse-names" : false, "suffix" : "" }, { "dropping-particle" : "", "family" : "Hirschman", "given" : "Jodi E.", "non-dropping-particle" : "", "parse-names" : false, "suffix" : "" }, { "dropping-particle" : "", "family" : "Johnston", "given" : "Stephen E.", "non-dropping-particle" : "", "parse-names" : false, "suffix" : "" }, { "dropping-particle" : "", "family" : "Vrcic", "given" : "Anita", "non-dropping-particle" : "", "parse-names" : false, "suffix" : "" }, { "dropping-particle" : "", "family" : "Wong", "given" : "Bang", "non-dropping-particle" : "", "parse-names" : false, "suffix" : "" }, { "dropping-particle" : "", "family" : "Khan", "given" : "Mariya", "non-dropping-particle" : "", "parse-names" : false, "suffix" : "" }, { "dropping-particle" : "", "family" : "Asiedu", "given" : "Jacob", "non-dropping-particle" : "", "parse-names" : false, "suffix" : "" }, { "dropping-particle" : "", "family" : "Narayan", "given" : "Rajiv", "non-dropping-particle" : "", "parse-names" : false, "suffix" : "" }, { "dropping-particle" : "", "family" : "Mader", "given" : "Christopher C.", "non-dropping-particle" : "", "parse-names" : false, "suffix" : "" }, { "dropping-particle" : "", "family" : "Subramanian", "given" : "Aravind", "non-dropping-particle" : "", "parse-names" : false, "suffix" : "" }, { "dropping-particle" : "", "family" : "Golub", "given" : "Todd R.", "non-dropping-particle" : "", "parse-names" : false, "suffix" : "" } ], "container-title" : "Nature Medicine", "id" : "ITEM-1", "issue" : "4", "issued" : { "date-parts" : [ [ "2017" ] ] }, "page" : "405-408", "title" : "The Drug Repurposing Hub: A next-generation drug library and information resource", "type" : "article-journal", "volume" : "23" }, "uris" : [ "http://www.mendeley.com/documents/?uuid=e20f70fc-420f-449d-b193-c6c766e3afc2" ] } ], "mendeley" : { "formattedCitation" : "(24)", "plainTextFormattedCitation" : "(24)", "previouslyFormattedCitation" : "(24)" }, "properties" : {  }, "schema" : "https://github.com/citation-style-language/schema/raw/master/csl-citation.json" }</w:instrText>
       </w:r>
       <w:r>
         <w:rPr>
@@ -4092,7 +4388,33 @@
           <w:sz w:val="22"/>
           <w:szCs w:val="22"/>
         </w:rPr>
-        <w:t>divided by the number of kinase targets a given drug was associated with.</w:t>
+        <w:t>divided by the number of kinase targets a given drug was associated with</w:t>
+      </w:r>
+      <w:r>
+        <w:rPr>
+          <w:rFonts w:ascii="Times New Roman" w:hAnsi="Times New Roman" w:cs="Times New Roman"/>
+          <w:sz w:val="22"/>
+          <w:szCs w:val="22"/>
+        </w:rPr>
+        <w:t xml:space="preserve"> to avoid inflating fitness due to mult</w:t>
+      </w:r>
+      <w:bookmarkStart w:id="1" w:name="_GoBack"/>
+      <w:bookmarkEnd w:id="1"/>
+      <w:r>
+        <w:rPr>
+          <w:rFonts w:ascii="Times New Roman" w:hAnsi="Times New Roman" w:cs="Times New Roman"/>
+          <w:sz w:val="22"/>
+          <w:szCs w:val="22"/>
+        </w:rPr>
+        <w:t xml:space="preserve">iple targets </w:t>
+      </w:r>
+      <w:r>
+        <w:rPr>
+          <w:rFonts w:ascii="Times New Roman" w:hAnsi="Times New Roman" w:cs="Times New Roman"/>
+          <w:sz w:val="22"/>
+          <w:szCs w:val="22"/>
+        </w:rPr>
+        <w:t>.</w:t>
       </w:r>
     </w:p>
     <w:p>
@@ -4296,7 +4618,6 @@
           <w:sz w:val="22"/>
           <w:szCs w:val="22"/>
         </w:rPr>
-        <w:lastRenderedPageBreak/>
         <w:t>Optimal parameters</w:t>
       </w:r>
     </w:p>
@@ -4433,6 +4754,28 @@
     <w:p>
       <w:pPr>
         <w:pStyle w:val="ListParagraph"/>
+        <w:numPr>
+          <w:ilvl w:val="0"/>
+          <w:numId w:val="1"/>
+        </w:numPr>
+        <w:rPr>
+          <w:rFonts w:ascii="Times New Roman" w:hAnsi="Times New Roman" w:cs="Times New Roman"/>
+          <w:sz w:val="22"/>
+          <w:szCs w:val="22"/>
+        </w:rPr>
+      </w:pPr>
+      <w:r>
+        <w:rPr>
+          <w:rFonts w:ascii="Times New Roman" w:hAnsi="Times New Roman" w:cs="Times New Roman"/>
+          <w:sz w:val="22"/>
+          <w:szCs w:val="22"/>
+        </w:rPr>
+        <w:t>Future directions</w:t>
+      </w:r>
+    </w:p>
+    <w:p>
+      <w:pPr>
+        <w:pStyle w:val="ListParagraph"/>
         <w:rPr>
           <w:rFonts w:ascii="Times New Roman" w:hAnsi="Times New Roman" w:cs="Times New Roman"/>
           <w:sz w:val="22"/>
@@ -6661,13 +7004,15 @@
       <w:pPr>
         <w:rPr>
           <w:rFonts w:ascii="Times New Roman" w:hAnsi="Times New Roman" w:cs="Times New Roman"/>
-          <w:sz w:val="22"/>
-          <w:szCs w:val="22"/>
-        </w:rPr>
-      </w:pPr>
-      <w:r>
-        <w:rPr>
-          <w:rFonts w:ascii="Times New Roman" w:hAnsi="Times New Roman" w:cs="Times New Roman"/>
+          <w:b/>
+          <w:sz w:val="22"/>
+          <w:szCs w:val="22"/>
+        </w:rPr>
+      </w:pPr>
+      <w:r>
+        <w:rPr>
+          <w:rFonts w:ascii="Times New Roman" w:hAnsi="Times New Roman" w:cs="Times New Roman"/>
+          <w:b/>
           <w:sz w:val="22"/>
           <w:szCs w:val="22"/>
         </w:rPr>
@@ -6699,7 +7044,7 @@
           <w:szCs w:val="22"/>
         </w:rPr>
         <w:drawing>
-          <wp:inline distT="0" distB="0" distL="0" distR="0" wp14:anchorId="0DEC3645" wp14:editId="3CD3B425">
+          <wp:inline distT="0" distB="0" distL="0" distR="0" wp14:anchorId="4C4ED5B4" wp14:editId="07693894">
             <wp:extent cx="5943600" cy="3325495"/>
             <wp:effectExtent l="0" t="0" r="0" b="1905"/>
             <wp:docPr id="6" name="Picture 1">
@@ -6728,7 +7073,7 @@
                     </pic:cNvPicPr>
                   </pic:nvPicPr>
                   <pic:blipFill>
-                    <a:blip r:embed="rId8">
+                    <a:blip r:embed="rId11">
                       <a:extLst>
                         <a:ext uri="{28A0092B-C50C-407E-A947-70E740481C1C}">
                           <a14:useLocalDpi xmlns:a14="http://schemas.microsoft.com/office/drawing/2010/main" val="0"/>
@@ -6762,7 +7107,7 @@
           <w:szCs w:val="22"/>
         </w:rPr>
         <w:drawing>
-          <wp:anchor distT="0" distB="0" distL="114300" distR="114300" simplePos="0" relativeHeight="251665408" behindDoc="0" locked="0" layoutInCell="1" allowOverlap="1" wp14:anchorId="7C791926" wp14:editId="3F7F8D85">
+          <wp:anchor distT="0" distB="0" distL="114300" distR="114300" simplePos="0" relativeHeight="251665408" behindDoc="0" locked="0" layoutInCell="1" allowOverlap="1" wp14:anchorId="198E069C" wp14:editId="78A04537">
             <wp:simplePos x="0" y="0"/>
             <wp:positionH relativeFrom="column">
               <wp:posOffset>12778556</wp:posOffset>
@@ -6799,7 +7144,7 @@
                     </pic:cNvPicPr>
                   </pic:nvPicPr>
                   <pic:blipFill>
-                    <a:blip r:embed="rId9">
+                    <a:blip r:embed="rId12">
                       <a:extLst>
                         <a:ext uri="{28A0092B-C50C-407E-A947-70E740481C1C}">
                           <a14:useLocalDpi xmlns:a14="http://schemas.microsoft.com/office/drawing/2010/main" val="0"/>
@@ -6841,7 +7186,7 @@
           <w:szCs w:val="22"/>
         </w:rPr>
         <w:drawing>
-          <wp:anchor distT="0" distB="0" distL="114300" distR="114300" simplePos="0" relativeHeight="251662336" behindDoc="0" locked="0" layoutInCell="1" allowOverlap="1" wp14:anchorId="00A2DA43" wp14:editId="0A5F3F0A">
+          <wp:anchor distT="0" distB="0" distL="114300" distR="114300" simplePos="0" relativeHeight="251662336" behindDoc="0" locked="0" layoutInCell="1" allowOverlap="1" wp14:anchorId="378C582D" wp14:editId="1E1F804E">
             <wp:simplePos x="0" y="0"/>
             <wp:positionH relativeFrom="column">
               <wp:posOffset>12778556</wp:posOffset>
@@ -6878,7 +7223,7 @@
                     </pic:cNvPicPr>
                   </pic:nvPicPr>
                   <pic:blipFill>
-                    <a:blip r:embed="rId9">
+                    <a:blip r:embed="rId12">
                       <a:extLst>
                         <a:ext uri="{28A0092B-C50C-407E-A947-70E740481C1C}">
                           <a14:useLocalDpi xmlns:a14="http://schemas.microsoft.com/office/drawing/2010/main" val="0"/>
@@ -6988,7 +7333,7 @@
         </w:rPr>
         <w:lastRenderedPageBreak/>
         <w:drawing>
-          <wp:inline distT="0" distB="0" distL="0" distR="0" wp14:anchorId="4AD856FA" wp14:editId="1B478851">
+          <wp:inline distT="0" distB="0" distL="0" distR="0" wp14:anchorId="5728B991" wp14:editId="5063C77E">
             <wp:extent cx="3525462" cy="3731491"/>
             <wp:effectExtent l="0" t="0" r="0" b="2540"/>
             <wp:docPr id="4" name="Picture 1">
@@ -7017,7 +7362,7 @@
                     </pic:cNvPicPr>
                   </pic:nvPicPr>
                   <pic:blipFill>
-                    <a:blip r:embed="rId10">
+                    <a:blip r:embed="rId13">
                       <a:extLst>
                         <a:ext uri="{28A0092B-C50C-407E-A947-70E740481C1C}">
                           <a14:useLocalDpi xmlns:a14="http://schemas.microsoft.com/office/drawing/2010/main" val="0"/>
@@ -7077,15 +7422,40 @@
         </w:rPr>
         <w:t xml:space="preserve">. Illustration of the X2K pipeline with the modifiable parameters for each respective step, along with several example options, and the total number of options. The gene sets are first entered by the user, which then goes through three stages of the X2K pipeline (TF-enrichment, PPI network construction, and Kinase enrichment) to produce a list of predicted kinases.  </w:t>
       </w:r>
-      <w:r>
-        <w:rPr>
-          <w:rFonts w:ascii="Times New Roman" w:hAnsi="Times New Roman" w:cs="Times New Roman"/>
-          <w:noProof/>
-          <w:sz w:val="22"/>
-          <w:szCs w:val="22"/>
-        </w:rPr>
+    </w:p>
+    <w:p>
+      <w:pPr>
+        <w:rPr>
+          <w:rFonts w:ascii="Times New Roman" w:hAnsi="Times New Roman" w:cs="Times New Roman"/>
+          <w:sz w:val="22"/>
+          <w:szCs w:val="22"/>
+        </w:rPr>
+      </w:pPr>
+      <w:r>
+        <w:rPr>
+          <w:rFonts w:ascii="Times New Roman" w:hAnsi="Times New Roman" w:cs="Times New Roman"/>
+          <w:sz w:val="22"/>
+          <w:szCs w:val="22"/>
+        </w:rPr>
+        <w:br w:type="page"/>
+      </w:r>
+    </w:p>
+    <w:p>
+      <w:pPr>
+        <w:rPr>
+          <w:rFonts w:ascii="Times New Roman" w:eastAsia="Times New Roman" w:hAnsi="Times New Roman" w:cs="Times New Roman"/>
+        </w:rPr>
+      </w:pPr>
+      <w:r>
+        <w:rPr>
+          <w:rFonts w:ascii="Times New Roman" w:hAnsi="Times New Roman" w:cs="Times New Roman"/>
+          <w:noProof/>
+          <w:sz w:val="22"/>
+          <w:szCs w:val="22"/>
+        </w:rPr>
+        <w:lastRenderedPageBreak/>
         <w:drawing>
-          <wp:anchor distT="0" distB="0" distL="114300" distR="114300" simplePos="0" relativeHeight="251659264" behindDoc="0" locked="0" layoutInCell="1" allowOverlap="1" wp14:anchorId="06D86175" wp14:editId="314590A0">
+          <wp:anchor distT="0" distB="0" distL="114300" distR="114300" simplePos="0" relativeHeight="251659264" behindDoc="0" locked="0" layoutInCell="1" allowOverlap="1" wp14:anchorId="6AAC459A" wp14:editId="6DF71BDB">
             <wp:simplePos x="0" y="0"/>
             <wp:positionH relativeFrom="column">
               <wp:posOffset>12778105</wp:posOffset>
@@ -7122,7 +7492,7 @@
                     </pic:cNvPicPr>
                   </pic:nvPicPr>
                   <pic:blipFill>
-                    <a:blip r:embed="rId9">
+                    <a:blip r:embed="rId12">
                       <a:extLst>
                         <a:ext uri="{28A0092B-C50C-407E-A947-70E740481C1C}">
                           <a14:useLocalDpi xmlns:a14="http://schemas.microsoft.com/office/drawing/2010/main" val="0"/>
@@ -7148,9 +7518,581 @@
           </wp:anchor>
         </w:drawing>
       </w:r>
+      <w:r>
+        <w:t xml:space="preserve"> </w:t>
+      </w:r>
+      <w:r>
+        <w:rPr>
+          <w:rFonts w:ascii="Times New Roman" w:eastAsia="Times New Roman" w:hAnsi="Times New Roman" w:cs="Times New Roman"/>
+        </w:rPr>
+        <w:fldChar w:fldCharType="begin"/>
+      </w:r>
+      <w:r>
+        <w:rPr>
+          <w:rFonts w:ascii="Times New Roman" w:eastAsia="Times New Roman" w:hAnsi="Times New Roman" w:cs="Times New Roman"/>
+        </w:rPr>
+        <w:instrText xml:space="preserve"> INCLUDEPICTURE "/var/folders/31/d9r07k055hg2tzfjm3zv07q00000gn/T/com.microsoft.Word/WebArchiveCopyPasteTempFiles/QAAACBJREFUAAAAAAAAOY+AAwAAAAAA5DwCDgAAAAAAkPP+f+8vEZGaHhNkAAAAAElFTkSuQmCC%0A" \* MERGEFORMATINET </w:instrText>
+      </w:r>
+      <w:r>
+        <w:rPr>
+          <w:rFonts w:ascii="Times New Roman" w:eastAsia="Times New Roman" w:hAnsi="Times New Roman" w:cs="Times New Roman"/>
+        </w:rPr>
+        <w:fldChar w:fldCharType="separate"/>
+      </w:r>
+      <w:r>
+        <w:rPr>
+          <w:rFonts w:ascii="Times New Roman" w:eastAsia="Times New Roman" w:hAnsi="Times New Roman" w:cs="Times New Roman"/>
+          <w:noProof/>
+        </w:rPr>
+        <w:drawing>
+          <wp:inline distT="0" distB="0" distL="0" distR="0" wp14:anchorId="2A68495A" wp14:editId="7DD2DC0E">
+            <wp:extent cx="6464704" cy="5171763"/>
+            <wp:effectExtent l="0" t="0" r="0" b="0"/>
+            <wp:docPr id="8" name="Picture 8" descr="/var/folders/31/d9r07k055hg2tzfjm3zv07q00000gn/T/com.microsoft.Word/WebArchiveCopyPasteTempFiles/QAAACBJREFUAAAAAAAAOY+AAwAAAAAA5DwCDgAAAAAAkPP+f+8vEZGaHhNkAAAAAElFTkSuQmCC%0A"/>
+            <wp:cNvGraphicFramePr>
+              <a:graphicFrameLocks xmlns:a="http://schemas.openxmlformats.org/drawingml/2006/main" noChangeAspect="1"/>
+            </wp:cNvGraphicFramePr>
+            <a:graphic xmlns:a="http://schemas.openxmlformats.org/drawingml/2006/main">
+              <a:graphicData uri="http://schemas.openxmlformats.org/drawingml/2006/picture">
+                <pic:pic xmlns:pic="http://schemas.openxmlformats.org/drawingml/2006/picture">
+                  <pic:nvPicPr>
+                    <pic:cNvPr id="0" name="Picture 1" descr="/var/folders/31/d9r07k055hg2tzfjm3zv07q00000gn/T/com.microsoft.Word/WebArchiveCopyPasteTempFiles/QAAACBJREFUAAAAAAAAOY+AAwAAAAAA5DwCDgAAAAAAkPP+f+8vEZGaHhNkAAAAAElFTkSuQmCC%0A"/>
+                    <pic:cNvPicPr>
+                      <a:picLocks noChangeAspect="1" noChangeArrowheads="1"/>
+                    </pic:cNvPicPr>
+                  </pic:nvPicPr>
+                  <pic:blipFill>
+                    <a:blip r:embed="rId14">
+                      <a:extLst>
+                        <a:ext uri="{28A0092B-C50C-407E-A947-70E740481C1C}">
+                          <a14:useLocalDpi xmlns:a14="http://schemas.microsoft.com/office/drawing/2010/main" val="0"/>
+                        </a:ext>
+                      </a:extLst>
+                    </a:blip>
+                    <a:srcRect/>
+                    <a:stretch>
+                      <a:fillRect/>
+                    </a:stretch>
+                  </pic:blipFill>
+                  <pic:spPr bwMode="auto">
+                    <a:xfrm>
+                      <a:off x="0" y="0"/>
+                      <a:ext cx="6472858" cy="5178286"/>
+                    </a:xfrm>
+                    <a:prstGeom prst="rect">
+                      <a:avLst/>
+                    </a:prstGeom>
+                    <a:noFill/>
+                    <a:ln>
+                      <a:noFill/>
+                    </a:ln>
+                  </pic:spPr>
+                </pic:pic>
+              </a:graphicData>
+            </a:graphic>
+          </wp:inline>
+        </w:drawing>
+      </w:r>
+      <w:r>
+        <w:rPr>
+          <w:rFonts w:ascii="Times New Roman" w:eastAsia="Times New Roman" w:hAnsi="Times New Roman" w:cs="Times New Roman"/>
+        </w:rPr>
+        <w:fldChar w:fldCharType="end"/>
+      </w:r>
+    </w:p>
+    <w:p>
+      <w:pPr>
+        <w:rPr>
+          <w:rFonts w:ascii="Times New Roman" w:hAnsi="Times New Roman" w:cs="Times New Roman"/>
+          <w:sz w:val="22"/>
+          <w:szCs w:val="22"/>
+        </w:rPr>
+      </w:pPr>
+      <w:r>
+        <w:rPr>
+          <w:rFonts w:ascii="Times New Roman" w:hAnsi="Times New Roman" w:cs="Times New Roman"/>
+          <w:b/>
+          <w:sz w:val="22"/>
+          <w:szCs w:val="22"/>
+        </w:rPr>
+        <w:t>Fig</w:t>
+      </w:r>
+      <w:r>
+        <w:rPr>
+          <w:rFonts w:ascii="Times New Roman" w:hAnsi="Times New Roman" w:cs="Times New Roman"/>
+          <w:b/>
+          <w:sz w:val="22"/>
+          <w:szCs w:val="22"/>
+        </w:rPr>
+        <w:t xml:space="preserve"> 3</w:t>
+      </w:r>
+      <w:r>
+        <w:rPr>
+          <w:rFonts w:ascii="Times New Roman" w:hAnsi="Times New Roman" w:cs="Times New Roman"/>
+          <w:sz w:val="22"/>
+          <w:szCs w:val="22"/>
+        </w:rPr>
+        <w:t xml:space="preserve">. Run 1: Evolution of parameters and average population PPI size over 10 generations in the X2K GA. </w:t>
+      </w:r>
+    </w:p>
+    <w:p>
+      <w:pPr>
+        <w:rPr>
+          <w:rFonts w:ascii="Times New Roman" w:hAnsi="Times New Roman" w:cs="Times New Roman"/>
+          <w:sz w:val="22"/>
+          <w:szCs w:val="22"/>
+        </w:rPr>
+      </w:pPr>
+    </w:p>
+    <w:p>
+      <w:pPr>
+        <w:rPr>
+          <w:rFonts w:ascii="Times New Roman" w:hAnsi="Times New Roman" w:cs="Times New Roman"/>
+          <w:sz w:val="22"/>
+          <w:szCs w:val="22"/>
+        </w:rPr>
+      </w:pPr>
+    </w:p>
+    <w:p>
+      <w:pPr>
+        <w:rPr>
+          <w:rFonts w:ascii="Times New Roman" w:hAnsi="Times New Roman" w:cs="Times New Roman"/>
+          <w:sz w:val="22"/>
+          <w:szCs w:val="22"/>
+        </w:rPr>
+      </w:pPr>
+    </w:p>
+    <w:p>
+      <w:pPr>
+        <w:rPr>
+          <w:rFonts w:ascii="Times New Roman" w:hAnsi="Times New Roman" w:cs="Times New Roman"/>
+          <w:sz w:val="22"/>
+          <w:szCs w:val="22"/>
+        </w:rPr>
+      </w:pPr>
+    </w:p>
+    <w:p>
+      <w:pPr>
+        <w:rPr>
+          <w:rFonts w:ascii="Times New Roman" w:hAnsi="Times New Roman" w:cs="Times New Roman"/>
+          <w:sz w:val="22"/>
+          <w:szCs w:val="22"/>
+        </w:rPr>
+      </w:pPr>
+    </w:p>
+    <w:p>
+      <w:pPr>
+        <w:rPr>
+          <w:rFonts w:ascii="Times New Roman" w:hAnsi="Times New Roman" w:cs="Times New Roman"/>
+          <w:sz w:val="22"/>
+          <w:szCs w:val="22"/>
+        </w:rPr>
+      </w:pPr>
+    </w:p>
+    <w:p>
+      <w:pPr>
+        <w:rPr>
+          <w:rFonts w:ascii="Times New Roman" w:hAnsi="Times New Roman" w:cs="Times New Roman"/>
+          <w:sz w:val="22"/>
+          <w:szCs w:val="22"/>
+        </w:rPr>
+      </w:pPr>
+    </w:p>
+    <w:p>
+      <w:pPr>
+        <w:rPr>
+          <w:rFonts w:ascii="Times New Roman" w:hAnsi="Times New Roman" w:cs="Times New Roman"/>
+          <w:sz w:val="22"/>
+          <w:szCs w:val="22"/>
+        </w:rPr>
+      </w:pPr>
+    </w:p>
+    <w:p>
+      <w:pPr>
+        <w:rPr>
+          <w:rFonts w:ascii="Times New Roman" w:hAnsi="Times New Roman" w:cs="Times New Roman"/>
+          <w:sz w:val="22"/>
+          <w:szCs w:val="22"/>
+        </w:rPr>
+      </w:pPr>
+    </w:p>
+    <w:p>
+      <w:pPr>
+        <w:rPr>
+          <w:rFonts w:ascii="Times New Roman" w:hAnsi="Times New Roman" w:cs="Times New Roman"/>
+          <w:sz w:val="22"/>
+          <w:szCs w:val="22"/>
+        </w:rPr>
+      </w:pPr>
+    </w:p>
+    <w:p>
+      <w:pPr>
+        <w:rPr>
+          <w:rFonts w:ascii="Times New Roman" w:hAnsi="Times New Roman" w:cs="Times New Roman"/>
+          <w:sz w:val="22"/>
+          <w:szCs w:val="22"/>
+        </w:rPr>
+      </w:pPr>
+    </w:p>
+    <w:p>
+      <w:pPr>
+        <w:rPr>
+          <w:rFonts w:ascii="Times New Roman" w:hAnsi="Times New Roman" w:cs="Times New Roman"/>
+          <w:sz w:val="22"/>
+          <w:szCs w:val="22"/>
+        </w:rPr>
+      </w:pPr>
+    </w:p>
+    <w:p>
+      <w:pPr>
+        <w:rPr>
+          <w:rFonts w:ascii="Times New Roman" w:hAnsi="Times New Roman" w:cs="Times New Roman"/>
+          <w:sz w:val="22"/>
+          <w:szCs w:val="22"/>
+        </w:rPr>
+      </w:pPr>
+    </w:p>
+    <w:p>
+      <w:pPr>
+        <w:rPr>
+          <w:rFonts w:ascii="Times New Roman" w:hAnsi="Times New Roman" w:cs="Times New Roman"/>
+          <w:sz w:val="22"/>
+          <w:szCs w:val="22"/>
+        </w:rPr>
+      </w:pPr>
+    </w:p>
+    <w:p>
+      <w:pPr>
+        <w:rPr>
+          <w:rFonts w:ascii="Times New Roman" w:hAnsi="Times New Roman" w:cs="Times New Roman"/>
+          <w:sz w:val="22"/>
+          <w:szCs w:val="22"/>
+        </w:rPr>
+      </w:pPr>
+    </w:p>
+    <w:p>
+      <w:pPr>
+        <w:rPr>
+          <w:rFonts w:ascii="Times New Roman" w:hAnsi="Times New Roman" w:cs="Times New Roman"/>
+          <w:b/>
+          <w:sz w:val="22"/>
+          <w:szCs w:val="22"/>
+        </w:rPr>
+      </w:pPr>
+      <w:r>
+        <w:rPr>
+          <w:rFonts w:ascii="Times New Roman" w:hAnsi="Times New Roman" w:cs="Times New Roman"/>
+          <w:b/>
+          <w:sz w:val="22"/>
+          <w:szCs w:val="22"/>
+        </w:rPr>
+        <w:lastRenderedPageBreak/>
+        <w:t>A</w:t>
+      </w:r>
+    </w:p>
+    <w:p>
+      <w:pPr>
+        <w:rPr>
+          <w:rFonts w:ascii="Times New Roman" w:hAnsi="Times New Roman" w:cs="Times New Roman"/>
+          <w:sz w:val="22"/>
+          <w:szCs w:val="22"/>
+        </w:rPr>
+      </w:pPr>
+      <w:r>
+        <w:rPr>
+          <w:rFonts w:ascii="Times New Roman" w:hAnsi="Times New Roman" w:cs="Times New Roman"/>
+          <w:b/>
+          <w:sz w:val="22"/>
+          <w:szCs w:val="22"/>
+        </w:rPr>
+        <w:t>B</w:t>
+      </w:r>
+      <w:r>
+        <w:rPr>
+          <w:rFonts w:ascii="Times New Roman" w:hAnsi="Times New Roman" w:cs="Times New Roman"/>
+          <w:noProof/>
+          <w:sz w:val="22"/>
+          <w:szCs w:val="22"/>
+        </w:rPr>
+        <w:drawing>
+          <wp:inline distT="0" distB="0" distL="0" distR="0" wp14:anchorId="1D51078A" wp14:editId="489AF5C0">
+            <wp:extent cx="5486400" cy="3657600"/>
+            <wp:effectExtent l="0" t="0" r="0" b="0"/>
+            <wp:docPr id="10" name="Picture 10"/>
+            <wp:cNvGraphicFramePr>
+              <a:graphicFrameLocks xmlns:a="http://schemas.openxmlformats.org/drawingml/2006/main" noChangeAspect="1"/>
+            </wp:cNvGraphicFramePr>
+            <a:graphic xmlns:a="http://schemas.openxmlformats.org/drawingml/2006/main">
+              <a:graphicData uri="http://schemas.openxmlformats.org/drawingml/2006/picture">
+                <pic:pic xmlns:pic="http://schemas.openxmlformats.org/drawingml/2006/picture">
+                  <pic:nvPicPr>
+                    <pic:cNvPr id="10" name="Unknown-2.png"/>
+                    <pic:cNvPicPr/>
+                  </pic:nvPicPr>
+                  <pic:blipFill>
+                    <a:blip r:embed="rId15">
+                      <a:extLst>
+                        <a:ext uri="{28A0092B-C50C-407E-A947-70E740481C1C}">
+                          <a14:useLocalDpi xmlns:a14="http://schemas.microsoft.com/office/drawing/2010/main" val="0"/>
+                        </a:ext>
+                      </a:extLst>
+                    </a:blip>
+                    <a:stretch>
+                      <a:fillRect/>
+                    </a:stretch>
+                  </pic:blipFill>
+                  <pic:spPr>
+                    <a:xfrm>
+                      <a:off x="0" y="0"/>
+                      <a:ext cx="5486400" cy="3657600"/>
+                    </a:xfrm>
+                    <a:prstGeom prst="rect">
+                      <a:avLst/>
+                    </a:prstGeom>
+                  </pic:spPr>
+                </pic:pic>
+              </a:graphicData>
+            </a:graphic>
+          </wp:inline>
+        </w:drawing>
+      </w:r>
+    </w:p>
+    <w:p>
+      <w:pPr>
+        <w:rPr>
+          <w:rFonts w:ascii="Times New Roman" w:hAnsi="Times New Roman" w:cs="Times New Roman"/>
+          <w:sz w:val="22"/>
+          <w:szCs w:val="22"/>
+        </w:rPr>
+      </w:pPr>
+      <w:r>
+        <w:rPr>
+          <w:rFonts w:ascii="Times New Roman" w:hAnsi="Times New Roman" w:cs="Times New Roman"/>
+          <w:noProof/>
+          <w:sz w:val="22"/>
+          <w:szCs w:val="22"/>
+        </w:rPr>
+        <w:drawing>
+          <wp:inline distT="0" distB="0" distL="0" distR="0" wp14:anchorId="7BD29E90" wp14:editId="5A19F605">
+            <wp:extent cx="5486400" cy="3657600"/>
+            <wp:effectExtent l="0" t="0" r="0" b="0"/>
+            <wp:docPr id="11" name="Picture 11"/>
+            <wp:cNvGraphicFramePr>
+              <a:graphicFrameLocks xmlns:a="http://schemas.openxmlformats.org/drawingml/2006/main" noChangeAspect="1"/>
+            </wp:cNvGraphicFramePr>
+            <a:graphic xmlns:a="http://schemas.openxmlformats.org/drawingml/2006/main">
+              <a:graphicData uri="http://schemas.openxmlformats.org/drawingml/2006/picture">
+                <pic:pic xmlns:pic="http://schemas.openxmlformats.org/drawingml/2006/picture">
+                  <pic:nvPicPr>
+                    <pic:cNvPr id="11" name="Unknown.png"/>
+                    <pic:cNvPicPr/>
+                  </pic:nvPicPr>
+                  <pic:blipFill>
+                    <a:blip r:embed="rId16">
+                      <a:extLst>
+                        <a:ext uri="{28A0092B-C50C-407E-A947-70E740481C1C}">
+                          <a14:useLocalDpi xmlns:a14="http://schemas.microsoft.com/office/drawing/2010/main" val="0"/>
+                        </a:ext>
+                      </a:extLst>
+                    </a:blip>
+                    <a:stretch>
+                      <a:fillRect/>
+                    </a:stretch>
+                  </pic:blipFill>
+                  <pic:spPr>
+                    <a:xfrm>
+                      <a:off x="0" y="0"/>
+                      <a:ext cx="5486400" cy="3657600"/>
+                    </a:xfrm>
+                    <a:prstGeom prst="rect">
+                      <a:avLst/>
+                    </a:prstGeom>
+                  </pic:spPr>
+                </pic:pic>
+              </a:graphicData>
+            </a:graphic>
+          </wp:inline>
+        </w:drawing>
+      </w:r>
+    </w:p>
+    <w:p>
+      <w:pPr>
+        <w:rPr>
+          <w:rFonts w:ascii="Times New Roman" w:hAnsi="Times New Roman" w:cs="Times New Roman"/>
+          <w:sz w:val="22"/>
+          <w:szCs w:val="22"/>
+        </w:rPr>
+      </w:pPr>
+      <w:r>
+        <w:rPr>
+          <w:rFonts w:ascii="Times New Roman" w:hAnsi="Times New Roman" w:cs="Times New Roman"/>
+          <w:b/>
+          <w:sz w:val="22"/>
+          <w:szCs w:val="22"/>
+        </w:rPr>
+        <w:t>Fig 4</w:t>
+      </w:r>
+      <w:r>
+        <w:rPr>
+          <w:rFonts w:ascii="Times New Roman" w:hAnsi="Times New Roman" w:cs="Times New Roman"/>
+          <w:sz w:val="22"/>
+          <w:szCs w:val="22"/>
+        </w:rPr>
+        <w:t>.</w:t>
+      </w:r>
+      <w:r>
+        <w:rPr>
+          <w:rFonts w:ascii="Times New Roman" w:hAnsi="Times New Roman" w:cs="Times New Roman"/>
+          <w:sz w:val="22"/>
+          <w:szCs w:val="22"/>
+        </w:rPr>
+        <w:t xml:space="preserve"> </w:t>
+      </w:r>
+      <w:r>
+        <w:rPr>
+          <w:rFonts w:ascii="Times New Roman" w:hAnsi="Times New Roman" w:cs="Times New Roman"/>
+          <w:sz w:val="22"/>
+          <w:szCs w:val="22"/>
+        </w:rPr>
+        <w:t>Overfitting test results between training data and test data using average fitness across the entire population (B) and peak fitness</w:t>
+      </w:r>
+      <w:r>
+        <w:rPr>
+          <w:rFonts w:ascii="Times New Roman" w:hAnsi="Times New Roman" w:cs="Times New Roman"/>
+          <w:sz w:val="22"/>
+          <w:szCs w:val="22"/>
+        </w:rPr>
+        <w:t>.</w:t>
+      </w:r>
+    </w:p>
+    <w:p>
+      <w:pPr>
+        <w:rPr>
+          <w:rFonts w:ascii="Times New Roman" w:hAnsi="Times New Roman" w:cs="Times New Roman"/>
+          <w:sz w:val="22"/>
+          <w:szCs w:val="22"/>
+        </w:rPr>
+      </w:pPr>
+      <w:r>
+        <w:rPr>
+          <w:rFonts w:ascii="Times New Roman" w:hAnsi="Times New Roman" w:cs="Times New Roman"/>
+          <w:sz w:val="22"/>
+          <w:szCs w:val="22"/>
+        </w:rPr>
+        <w:br w:type="page"/>
+      </w:r>
+    </w:p>
+    <w:p>
+      <w:pPr>
+        <w:rPr>
+          <w:rFonts w:ascii="Times New Roman" w:hAnsi="Times New Roman" w:cs="Times New Roman"/>
+          <w:sz w:val="22"/>
+          <w:szCs w:val="22"/>
+        </w:rPr>
+      </w:pPr>
+    </w:p>
+    <w:p>
+      <w:pPr>
+        <w:rPr>
+          <w:rFonts w:ascii="Times New Roman" w:hAnsi="Times New Roman" w:cs="Times New Roman"/>
+          <w:sz w:val="22"/>
+          <w:szCs w:val="22"/>
+        </w:rPr>
+      </w:pPr>
+      <w:r>
+        <w:rPr>
+          <w:rFonts w:ascii="Times New Roman" w:hAnsi="Times New Roman" w:cs="Times New Roman"/>
+          <w:noProof/>
+          <w:sz w:val="22"/>
+          <w:szCs w:val="22"/>
+        </w:rPr>
+        <w:drawing>
+          <wp:inline distT="0" distB="0" distL="0" distR="0" wp14:anchorId="30FFF376" wp14:editId="662BC0F1">
+            <wp:extent cx="5943600" cy="4242435"/>
+            <wp:effectExtent l="0" t="0" r="0" b="0"/>
+            <wp:docPr id="9" name="Picture 9"/>
+            <wp:cNvGraphicFramePr>
+              <a:graphicFrameLocks xmlns:a="http://schemas.openxmlformats.org/drawingml/2006/main" noChangeAspect="1"/>
+            </wp:cNvGraphicFramePr>
+            <a:graphic xmlns:a="http://schemas.openxmlformats.org/drawingml/2006/main">
+              <a:graphicData uri="http://schemas.openxmlformats.org/drawingml/2006/picture">
+                <pic:pic xmlns:pic="http://schemas.openxmlformats.org/drawingml/2006/picture">
+                  <pic:nvPicPr>
+                    <pic:cNvPr id="9" name="Screen Shot 2018-01-27 at 1.48.03 PM.png"/>
+                    <pic:cNvPicPr/>
+                  </pic:nvPicPr>
+                  <pic:blipFill>
+                    <a:blip r:embed="rId17">
+                      <a:extLst>
+                        <a:ext uri="{28A0092B-C50C-407E-A947-70E740481C1C}">
+                          <a14:useLocalDpi xmlns:a14="http://schemas.microsoft.com/office/drawing/2010/main" val="0"/>
+                        </a:ext>
+                      </a:extLst>
+                    </a:blip>
+                    <a:stretch>
+                      <a:fillRect/>
+                    </a:stretch>
+                  </pic:blipFill>
+                  <pic:spPr>
+                    <a:xfrm>
+                      <a:off x="0" y="0"/>
+                      <a:ext cx="5943600" cy="4242435"/>
+                    </a:xfrm>
+                    <a:prstGeom prst="rect">
+                      <a:avLst/>
+                    </a:prstGeom>
+                  </pic:spPr>
+                </pic:pic>
+              </a:graphicData>
+            </a:graphic>
+          </wp:inline>
+        </w:drawing>
+      </w:r>
+    </w:p>
+    <w:p>
+      <w:pPr>
+        <w:rPr>
+          <w:rFonts w:ascii="Times New Roman" w:hAnsi="Times New Roman" w:cs="Times New Roman"/>
+          <w:sz w:val="22"/>
+          <w:szCs w:val="22"/>
+        </w:rPr>
+      </w:pPr>
+      <w:r>
+        <w:rPr>
+          <w:rFonts w:ascii="Times New Roman" w:hAnsi="Times New Roman" w:cs="Times New Roman"/>
+          <w:b/>
+          <w:sz w:val="22"/>
+          <w:szCs w:val="22"/>
+        </w:rPr>
+        <w:t>Table 1</w:t>
+      </w:r>
+      <w:r>
+        <w:rPr>
+          <w:rFonts w:ascii="Times New Roman" w:hAnsi="Times New Roman" w:cs="Times New Roman"/>
+          <w:sz w:val="22"/>
+          <w:szCs w:val="22"/>
+        </w:rPr>
+        <w:t>. Results of a series of one-way ANOVAs statistically testing the relationship between fitness and each parameter</w:t>
+      </w:r>
+      <w:r>
+        <w:rPr>
+          <w:rFonts w:ascii="Times New Roman" w:hAnsi="Times New Roman" w:cs="Times New Roman"/>
+          <w:sz w:val="22"/>
+          <w:szCs w:val="22"/>
+        </w:rPr>
+        <w:t xml:space="preserve"> in Run 1</w:t>
+      </w:r>
+      <w:r>
+        <w:rPr>
+          <w:rFonts w:ascii="Times New Roman" w:hAnsi="Times New Roman" w:cs="Times New Roman"/>
+          <w:sz w:val="22"/>
+          <w:szCs w:val="22"/>
+        </w:rPr>
+        <w:t xml:space="preserve">.  </w:t>
+      </w:r>
     </w:p>
     <w:sectPr>
-      <w:headerReference w:type="default" r:id="rId11"/>
+      <w:headerReference w:type="default" r:id="rId18"/>
       <w:pgSz w:w="12240" w:h="15840"/>
       <w:pgMar w:top="1440" w:right="1440" w:bottom="1440" w:left="1440" w:header="720" w:footer="720" w:gutter="0"/>
       <w:cols w:space="720"/>
@@ -7158,6 +8100,39 @@
     </w:sectPr>
   </w:body>
 </w:document>
+</file>
+
+<file path=word/comments.xml><?xml version="1.0" encoding="utf-8"?>
+<w:comments xmlns:wpc="http://schemas.microsoft.com/office/word/2010/wordprocessingCanvas" xmlns:cx="http://schemas.microsoft.com/office/drawing/2014/chartex" xmlns:cx1="http://schemas.microsoft.com/office/drawing/2015/9/8/chartex" xmlns:cx2="http://schemas.microsoft.com/office/drawing/2015/10/21/chartex" xmlns:cx3="http://schemas.microsoft.com/office/drawing/2016/5/9/chartex" xmlns:cx4="http://schemas.microsoft.com/office/drawing/2016/5/10/chartex" xmlns:cx5="http://schemas.microsoft.com/office/drawing/2016/5/11/chartex" xmlns:cx6="http://schemas.microsoft.com/office/drawing/2016/5/12/chartex" xmlns:cx7="http://schemas.microsoft.com/office/drawing/2016/5/13/chartex" xmlns:cx8="http://schemas.microsoft.com/office/drawing/2016/5/14/chartex" xmlns:mc="http://schemas.openxmlformats.org/markup-compatibility/2006" xmlns:aink="http://schemas.microsoft.com/office/drawing/2016/ink" xmlns:am3d="http://schemas.microsoft.com/office/drawing/2017/model3d" xmlns:o="urn:schemas-microsoft-com:office:office" xmlns:r="http://schemas.openxmlformats.org/officeDocument/2006/relationships" xmlns:m="http://schemas.openxmlformats.org/officeDocument/2006/math" xmlns:v="urn:schemas-microsoft-com:vml" xmlns:wp14="http://schemas.microsoft.com/office/word/2010/wordprocessingDrawing" xmlns:wp="http://schemas.openxmlformats.org/drawingml/2006/wordprocessingDrawing" xmlns:w10="urn:schemas-microsoft-com:office:word" xmlns:w="http://schemas.openxmlformats.org/wordprocessingml/2006/main" xmlns:w14="http://schemas.microsoft.com/office/word/2010/wordml" xmlns:w15="http://schemas.microsoft.com/office/word/2012/wordml" xmlns:w16cid="http://schemas.microsoft.com/office/word/2016/wordml/cid" xmlns:w16se="http://schemas.microsoft.com/office/word/2015/wordml/symex" xmlns:wpg="http://schemas.microsoft.com/office/word/2010/wordprocessingGroup" xmlns:wpi="http://schemas.microsoft.com/office/word/2010/wordprocessingInk" xmlns:wne="http://schemas.microsoft.com/office/word/2006/wordml" xmlns:wps="http://schemas.microsoft.com/office/word/2010/wordprocessingShape" mc:Ignorable="w14 w15 w16se w16cid wp14">
+  <w:comment w:id="0" w:author="Microsoft Office User" w:date="2018-01-27T14:09:00Z" w:initials="MOU">
+    <w:p>
+      <w:pPr>
+        <w:pStyle w:val="CommentText"/>
+      </w:pPr>
+      <w:r>
+        <w:rPr>
+          <w:rStyle w:val="CommentReference"/>
+        </w:rPr>
+        <w:annotationRef/>
+      </w:r>
+      <w:r>
+        <w:t>Mostly unnecessary now since Max wrote this part</w:t>
+      </w:r>
+    </w:p>
+  </w:comment>
+</w:comments>
+</file>
+
+<file path=word/commentsExtended.xml><?xml version="1.0" encoding="utf-8"?>
+<w15:commentsEx xmlns:wpc="http://schemas.microsoft.com/office/word/2010/wordprocessingCanvas" xmlns:cx="http://schemas.microsoft.com/office/drawing/2014/chartex" xmlns:cx1="http://schemas.microsoft.com/office/drawing/2015/9/8/chartex" xmlns:cx2="http://schemas.microsoft.com/office/drawing/2015/10/21/chartex" xmlns:cx3="http://schemas.microsoft.com/office/drawing/2016/5/9/chartex" xmlns:cx4="http://schemas.microsoft.com/office/drawing/2016/5/10/chartex" xmlns:cx5="http://schemas.microsoft.com/office/drawing/2016/5/11/chartex" xmlns:cx6="http://schemas.microsoft.com/office/drawing/2016/5/12/chartex" xmlns:cx7="http://schemas.microsoft.com/office/drawing/2016/5/13/chartex" xmlns:cx8="http://schemas.microsoft.com/office/drawing/2016/5/14/chartex" xmlns:mc="http://schemas.openxmlformats.org/markup-compatibility/2006" xmlns:aink="http://schemas.microsoft.com/office/drawing/2016/ink" xmlns:am3d="http://schemas.microsoft.com/office/drawing/2017/model3d" xmlns:o="urn:schemas-microsoft-com:office:office" xmlns:r="http://schemas.openxmlformats.org/officeDocument/2006/relationships" xmlns:m="http://schemas.openxmlformats.org/officeDocument/2006/math" xmlns:v="urn:schemas-microsoft-com:vml" xmlns:wp14="http://schemas.microsoft.com/office/word/2010/wordprocessingDrawing" xmlns:wp="http://schemas.openxmlformats.org/drawingml/2006/wordprocessingDrawing" xmlns:w10="urn:schemas-microsoft-com:office:word" xmlns:w="http://schemas.openxmlformats.org/wordprocessingml/2006/main" xmlns:w14="http://schemas.microsoft.com/office/word/2010/wordml" xmlns:w15="http://schemas.microsoft.com/office/word/2012/wordml" xmlns:w16cid="http://schemas.microsoft.com/office/word/2016/wordml/cid" xmlns:w16se="http://schemas.microsoft.com/office/word/2015/wordml/symex" xmlns:wpg="http://schemas.microsoft.com/office/word/2010/wordprocessingGroup" xmlns:wpi="http://schemas.microsoft.com/office/word/2010/wordprocessingInk" xmlns:wne="http://schemas.microsoft.com/office/word/2006/wordml" xmlns:wps="http://schemas.microsoft.com/office/word/2010/wordprocessingShape" mc:Ignorable="w14 w15 w16se w16cid wp14">
+  <w15:commentEx w15:paraId="3B17248B" w15:done="0"/>
+</w15:commentsEx>
+</file>
+
+<file path=word/commentsIds.xml><?xml version="1.0" encoding="utf-8"?>
+<w16cid:commentsIds xmlns:wpc="http://schemas.microsoft.com/office/word/2010/wordprocessingCanvas" xmlns:cx="http://schemas.microsoft.com/office/drawing/2014/chartex" xmlns:cx1="http://schemas.microsoft.com/office/drawing/2015/9/8/chartex" xmlns:cx2="http://schemas.microsoft.com/office/drawing/2015/10/21/chartex" xmlns:cx3="http://schemas.microsoft.com/office/drawing/2016/5/9/chartex" xmlns:cx4="http://schemas.microsoft.com/office/drawing/2016/5/10/chartex" xmlns:cx5="http://schemas.microsoft.com/office/drawing/2016/5/11/chartex" xmlns:cx6="http://schemas.microsoft.com/office/drawing/2016/5/12/chartex" xmlns:cx7="http://schemas.microsoft.com/office/drawing/2016/5/13/chartex" xmlns:cx8="http://schemas.microsoft.com/office/drawing/2016/5/14/chartex" xmlns:mc="http://schemas.openxmlformats.org/markup-compatibility/2006" xmlns:aink="http://schemas.microsoft.com/office/drawing/2016/ink" xmlns:am3d="http://schemas.microsoft.com/office/drawing/2017/model3d" xmlns:o="urn:schemas-microsoft-com:office:office" xmlns:r="http://schemas.openxmlformats.org/officeDocument/2006/relationships" xmlns:m="http://schemas.openxmlformats.org/officeDocument/2006/math" xmlns:v="urn:schemas-microsoft-com:vml" xmlns:wp14="http://schemas.microsoft.com/office/word/2010/wordprocessingDrawing" xmlns:wp="http://schemas.openxmlformats.org/drawingml/2006/wordprocessingDrawing" xmlns:w10="urn:schemas-microsoft-com:office:word" xmlns:w="http://schemas.openxmlformats.org/wordprocessingml/2006/main" xmlns:w14="http://schemas.microsoft.com/office/word/2010/wordml" xmlns:w15="http://schemas.microsoft.com/office/word/2012/wordml" xmlns:w16cid="http://schemas.microsoft.com/office/word/2016/wordml/cid" xmlns:w16se="http://schemas.microsoft.com/office/word/2015/wordml/symex" xmlns:wpg="http://schemas.microsoft.com/office/word/2010/wordprocessingGroup" xmlns:wpi="http://schemas.microsoft.com/office/word/2010/wordprocessingInk" xmlns:wne="http://schemas.microsoft.com/office/word/2006/wordml" xmlns:wps="http://schemas.microsoft.com/office/word/2010/wordprocessingShape" mc:Ignorable="w14 w15 w16se w16cid wp14">
+  <w16cid:commentId w16cid:paraId="3B17248B" w16cid:durableId="1E1706A3"/>
+</w16cid:commentsIds>
 </file>
 
 <file path=word/endnotes.xml><?xml version="1.0" encoding="utf-8"?>
@@ -7219,7 +8194,27 @@
         <w:szCs w:val="22"/>
         <w:u w:val="single"/>
       </w:rPr>
-      <w:t>X2K GA Manuscript Sections</w:t>
+      <w:t xml:space="preserve">X2K GA </w:t>
+    </w:r>
+    <w:r>
+      <w:rPr>
+        <w:rFonts w:ascii="Times New Roman" w:hAnsi="Times New Roman" w:cs="Times New Roman"/>
+        <w:b/>
+        <w:sz w:val="22"/>
+        <w:szCs w:val="22"/>
+        <w:u w:val="single"/>
+      </w:rPr>
+      <w:t xml:space="preserve">- </w:t>
+    </w:r>
+    <w:r>
+      <w:rPr>
+        <w:rFonts w:ascii="Times New Roman" w:hAnsi="Times New Roman" w:cs="Times New Roman"/>
+        <w:b/>
+        <w:sz w:val="22"/>
+        <w:szCs w:val="22"/>
+        <w:u w:val="single"/>
+      </w:rPr>
+      <w:t>Manuscript Sections</w:t>
     </w:r>
   </w:p>
 </w:hdr>
@@ -7808,6 +8803,14 @@
     <w:abstractNumId w:val="1"/>
   </w:num>
 </w:numbering>
+</file>
+
+<file path=word/people.xml><?xml version="1.0" encoding="utf-8"?>
+<w15:people xmlns:wpc="http://schemas.microsoft.com/office/word/2010/wordprocessingCanvas" xmlns:cx="http://schemas.microsoft.com/office/drawing/2014/chartex" xmlns:cx1="http://schemas.microsoft.com/office/drawing/2015/9/8/chartex" xmlns:cx2="http://schemas.microsoft.com/office/drawing/2015/10/21/chartex" xmlns:cx3="http://schemas.microsoft.com/office/drawing/2016/5/9/chartex" xmlns:cx4="http://schemas.microsoft.com/office/drawing/2016/5/10/chartex" xmlns:cx5="http://schemas.microsoft.com/office/drawing/2016/5/11/chartex" xmlns:cx6="http://schemas.microsoft.com/office/drawing/2016/5/12/chartex" xmlns:cx7="http://schemas.microsoft.com/office/drawing/2016/5/13/chartex" xmlns:cx8="http://schemas.microsoft.com/office/drawing/2016/5/14/chartex" xmlns:mc="http://schemas.openxmlformats.org/markup-compatibility/2006" xmlns:aink="http://schemas.microsoft.com/office/drawing/2016/ink" xmlns:am3d="http://schemas.microsoft.com/office/drawing/2017/model3d" xmlns:o="urn:schemas-microsoft-com:office:office" xmlns:r="http://schemas.openxmlformats.org/officeDocument/2006/relationships" xmlns:m="http://schemas.openxmlformats.org/officeDocument/2006/math" xmlns:v="urn:schemas-microsoft-com:vml" xmlns:wp14="http://schemas.microsoft.com/office/word/2010/wordprocessingDrawing" xmlns:wp="http://schemas.openxmlformats.org/drawingml/2006/wordprocessingDrawing" xmlns:w10="urn:schemas-microsoft-com:office:word" xmlns:w="http://schemas.openxmlformats.org/wordprocessingml/2006/main" xmlns:w14="http://schemas.microsoft.com/office/word/2010/wordml" xmlns:w15="http://schemas.microsoft.com/office/word/2012/wordml" xmlns:w16cid="http://schemas.microsoft.com/office/word/2016/wordml/cid" xmlns:w16se="http://schemas.microsoft.com/office/word/2015/wordml/symex" xmlns:wpg="http://schemas.microsoft.com/office/word/2010/wordprocessingGroup" xmlns:wpi="http://schemas.microsoft.com/office/word/2010/wordprocessingInk" xmlns:wne="http://schemas.microsoft.com/office/word/2006/wordml" xmlns:wps="http://schemas.microsoft.com/office/word/2010/wordprocessingShape" mc:Ignorable="w14 w15 w16se w16cid wp14">
+  <w15:person w15:author="Microsoft Office User">
+    <w15:presenceInfo w15:providerId="None" w15:userId="Microsoft Office User"/>
+  </w15:person>
+</w15:people>
 </file>
 
 <file path=word/styles.xml><?xml version="1.0" encoding="utf-8"?>
@@ -8281,6 +9284,98 @@
       <w:contextualSpacing/>
     </w:pPr>
   </w:style>
+  <w:style w:type="character" w:styleId="CommentReference">
+    <w:name w:val="annotation reference"/>
+    <w:basedOn w:val="DefaultParagraphFont"/>
+    <w:uiPriority w:val="99"/>
+    <w:semiHidden/>
+    <w:unhideWhenUsed/>
+    <w:rsid w:val="00985DCE"/>
+    <w:rPr>
+      <w:sz w:val="16"/>
+      <w:szCs w:val="16"/>
+    </w:rPr>
+  </w:style>
+  <w:style w:type="paragraph" w:styleId="CommentText">
+    <w:name w:val="annotation text"/>
+    <w:basedOn w:val="Normal"/>
+    <w:link w:val="CommentTextChar"/>
+    <w:uiPriority w:val="99"/>
+    <w:semiHidden/>
+    <w:unhideWhenUsed/>
+    <w:rsid w:val="00985DCE"/>
+    <w:rPr>
+      <w:sz w:val="20"/>
+      <w:szCs w:val="20"/>
+    </w:rPr>
+  </w:style>
+  <w:style w:type="character" w:customStyle="1" w:styleId="CommentTextChar">
+    <w:name w:val="Comment Text Char"/>
+    <w:basedOn w:val="DefaultParagraphFont"/>
+    <w:link w:val="CommentText"/>
+    <w:uiPriority w:val="99"/>
+    <w:semiHidden/>
+    <w:rsid w:val="00985DCE"/>
+    <w:rPr>
+      <w:sz w:val="20"/>
+      <w:szCs w:val="20"/>
+    </w:rPr>
+  </w:style>
+  <w:style w:type="paragraph" w:styleId="CommentSubject">
+    <w:name w:val="annotation subject"/>
+    <w:basedOn w:val="CommentText"/>
+    <w:next w:val="CommentText"/>
+    <w:link w:val="CommentSubjectChar"/>
+    <w:uiPriority w:val="99"/>
+    <w:semiHidden/>
+    <w:unhideWhenUsed/>
+    <w:rsid w:val="00985DCE"/>
+    <w:rPr>
+      <w:b/>
+      <w:bCs/>
+    </w:rPr>
+  </w:style>
+  <w:style w:type="character" w:customStyle="1" w:styleId="CommentSubjectChar">
+    <w:name w:val="Comment Subject Char"/>
+    <w:basedOn w:val="CommentTextChar"/>
+    <w:link w:val="CommentSubject"/>
+    <w:uiPriority w:val="99"/>
+    <w:semiHidden/>
+    <w:rsid w:val="00985DCE"/>
+    <w:rPr>
+      <w:b/>
+      <w:bCs/>
+      <w:sz w:val="20"/>
+      <w:szCs w:val="20"/>
+    </w:rPr>
+  </w:style>
+  <w:style w:type="paragraph" w:styleId="BalloonText">
+    <w:name w:val="Balloon Text"/>
+    <w:basedOn w:val="Normal"/>
+    <w:link w:val="BalloonTextChar"/>
+    <w:uiPriority w:val="99"/>
+    <w:semiHidden/>
+    <w:unhideWhenUsed/>
+    <w:rsid w:val="00985DCE"/>
+    <w:rPr>
+      <w:rFonts w:ascii="Times New Roman" w:hAnsi="Times New Roman" w:cs="Times New Roman"/>
+      <w:sz w:val="26"/>
+      <w:szCs w:val="26"/>
+    </w:rPr>
+  </w:style>
+  <w:style w:type="character" w:customStyle="1" w:styleId="BalloonTextChar">
+    <w:name w:val="Balloon Text Char"/>
+    <w:basedOn w:val="DefaultParagraphFont"/>
+    <w:link w:val="BalloonText"/>
+    <w:uiPriority w:val="99"/>
+    <w:semiHidden/>
+    <w:rsid w:val="00985DCE"/>
+    <w:rPr>
+      <w:rFonts w:ascii="Times New Roman" w:hAnsi="Times New Roman" w:cs="Times New Roman"/>
+      <w:sz w:val="26"/>
+      <w:szCs w:val="26"/>
+    </w:rPr>
+  </w:style>
 </w:styles>
 </file>
 
@@ -8550,7 +9645,7 @@
 </file>
 
 <file path=customXml/itemProps1.xml><?xml version="1.0" encoding="utf-8"?>
-<ds:datastoreItem xmlns:ds="http://schemas.openxmlformats.org/officeDocument/2006/customXml" ds:itemID="{2ADE96C5-D74A-7348-B8EE-8CFF19285149}">
+<ds:datastoreItem xmlns:ds="http://schemas.openxmlformats.org/officeDocument/2006/customXml" ds:itemID="{A226FE95-1BEE-1148-830A-5694BB5A17A2}">
   <ds:schemaRefs>
     <ds:schemaRef ds:uri="http://schemas.openxmlformats.org/officeDocument/2006/bibliography"/>
   </ds:schemaRefs>

--- a/Manuscript/X2K GA-Manuscript.docx
+++ b/Manuscript/X2K GA-Manuscript.docx
@@ -1622,7 +1622,7 @@
           <w:sz w:val="22"/>
           <w:szCs w:val="22"/>
         </w:rPr>
-        <w:t>JASPAR-TRANSFAC</w:t>
+        <w:t>TRANSFAC</w:t>
       </w:r>
       <w:r>
         <w:rPr>
@@ -1721,7 +1721,7 @@
           <w:sz w:val="22"/>
           <w:szCs w:val="22"/>
         </w:rPr>
-        <w:t xml:space="preserve"> and JASPER-TRANSFAC.</w:t>
+        <w:t xml:space="preserve"> and TRANSFAC.</w:t>
       </w:r>
     </w:p>
     <w:p>
@@ -3474,15 +3474,7 @@
           <w:sz w:val="22"/>
           <w:szCs w:val="22"/>
         </w:rPr>
-        <w:t>Two different types of data are available through</w:t>
-      </w:r>
-      <w:r>
-        <w:rPr>
-          <w:rFonts w:ascii="Times New Roman" w:hAnsi="Times New Roman" w:cs="Times New Roman"/>
-          <w:sz w:val="22"/>
-          <w:szCs w:val="22"/>
-        </w:rPr>
-        <w:t xml:space="preserve"> KEA</w:t>
+        <w:t>Two different types of data are available through KEA</w:t>
       </w:r>
       <w:r>
         <w:rPr>
@@ -3530,6 +3522,455 @@
           <w:sz w:val="22"/>
           <w:szCs w:val="22"/>
         </w:rPr>
+        <w:t>: kinase-protein interactions (KP) and phosphorylation reactions (P). KP data is composed of data</w:t>
+      </w:r>
+      <w:r>
+        <w:rPr>
+          <w:rFonts w:ascii="Times New Roman" w:hAnsi="Times New Roman" w:cs="Times New Roman"/>
+          <w:sz w:val="22"/>
+          <w:szCs w:val="22"/>
+        </w:rPr>
+        <w:t xml:space="preserve"> integrated</w:t>
+      </w:r>
+      <w:r>
+        <w:rPr>
+          <w:rFonts w:ascii="Times New Roman" w:hAnsi="Times New Roman" w:cs="Times New Roman"/>
+          <w:sz w:val="22"/>
+          <w:szCs w:val="22"/>
+        </w:rPr>
+        <w:t xml:space="preserve"> from</w:t>
+      </w:r>
+      <w:r>
+        <w:rPr>
+          <w:rFonts w:ascii="Times New Roman" w:hAnsi="Times New Roman" w:cs="Times New Roman"/>
+          <w:sz w:val="22"/>
+          <w:szCs w:val="22"/>
+        </w:rPr>
+        <w:t xml:space="preserve"> the kinase subsets of</w:t>
+      </w:r>
+      <w:r>
+        <w:rPr>
+          <w:rFonts w:ascii="Times New Roman" w:hAnsi="Times New Roman" w:cs="Times New Roman"/>
+          <w:sz w:val="22"/>
+          <w:szCs w:val="22"/>
+        </w:rPr>
+        <w:t xml:space="preserve"> several PPI databases, including </w:t>
+      </w:r>
+      <w:proofErr w:type="spellStart"/>
+      <w:r>
+        <w:rPr>
+          <w:rFonts w:ascii="Times New Roman" w:hAnsi="Times New Roman" w:cs="Times New Roman"/>
+          <w:sz w:val="22"/>
+          <w:szCs w:val="22"/>
+        </w:rPr>
+        <w:t>NetworkIN</w:t>
+      </w:r>
+      <w:proofErr w:type="spellEnd"/>
+      <w:r>
+        <w:rPr>
+          <w:rFonts w:ascii="Times New Roman" w:hAnsi="Times New Roman" w:cs="Times New Roman"/>
+          <w:sz w:val="22"/>
+          <w:szCs w:val="22"/>
+        </w:rPr>
+        <w:t xml:space="preserve"> </w:t>
+      </w:r>
+      <w:r>
+        <w:rPr>
+          <w:rFonts w:ascii="Times New Roman" w:hAnsi="Times New Roman" w:cs="Times New Roman"/>
+          <w:sz w:val="22"/>
+          <w:szCs w:val="22"/>
+        </w:rPr>
+        <w:fldChar w:fldCharType="begin" w:fldLock="1"/>
+      </w:r>
+      <w:r>
+        <w:rPr>
+          <w:rFonts w:ascii="Times New Roman" w:hAnsi="Times New Roman" w:cs="Times New Roman"/>
+          <w:sz w:val="22"/>
+          <w:szCs w:val="22"/>
+        </w:rPr>
+        <w:instrText>ADDIN CSL_CITATION { "citationItems" : [ { "id" : "ITEM-1", "itemData" : { "DOI" : "10.1093/nar/gkm902", "ISBN" : "1362-4962 (Electronic)\\r0305-1048 (Linking)", "ISSN" : "03051048", "PMID" : "17981841", "abstract" : "Protein kinases control cellular responses by phosphorylating specific substrates. Recent proteome-wide mapping of protein phosphorylation sites by mass spectrometry has discovered thousands of in vivo sites. Systematically assigning all 518 human kinases to all these sites is a challenging problem. The NetworKIN database (http://networkin.info) integrates consensus substrate motifs with context modelling for improved prediction of cellular kinase-substrate relations. Based on the latest human phosphoproteome from the Phospho.ELM and PhosphoSite databases, the resource offers insight into phosphorylation-modulated interaction networks. Here, we describe how NetworKIN can be used for both global and targeted molecular studies. Via the web interface users can query the database of precomputed kinase-substrate relations or obtain predictions on novel phosphoproteins. The database currently contains a predicted phosphorylation network with 20,224 site-specific interactions involving 3978 phosphoproteins and 73 human kinases from 20 families.", "author" : [ { "dropping-particle" : "", "family" : "Linding", "given" : "Rune", "non-dropping-particle" : "", "parse-names" : false, "suffix" : "" }, { "dropping-particle" : "", "family" : "Jensen", "given" : "Lars Juhl", "non-dropping-particle" : "", "parse-names" : false, "suffix" : "" }, { "dropping-particle" : "", "family" : "Pasculescu", "given" : "Adrian", "non-dropping-particle" : "", "parse-names" : false, "suffix" : "" }, { "dropping-particle" : "", "family" : "Olhovsky", "given" : "Marina", "non-dropping-particle" : "", "parse-names" : false, "suffix" : "" }, { "dropping-particle" : "", "family" : "Colwill", "given" : "Karen", "non-dropping-particle" : "", "parse-names" : false, "suffix" : "" }, { "dropping-particle" : "", "family" : "Bork", "given" : "Peer", "non-dropping-particle" : "", "parse-names" : false, "suffix" : "" }, { "dropping-particle" : "", "family" : "Yaffe", "given" : "Michael B.", "non-dropping-particle" : "", "parse-names" : false, "suffix" : "" }, { "dropping-particle" : "", "family" : "Pawson", "given" : "Tony", "non-dropping-particle" : "", "parse-names" : false, "suffix" : "" } ], "container-title" : "Nucleic Acids Research", "id" : "ITEM-1", "issue" : "SUPPL. 1", "issued" : { "date-parts" : [ [ "2008" ] ] }, "page" : "695-699", "title" : "NetworKIN: A resource for exploring cellular phosphorylation networks", "type" : "article-journal", "volume" : "36" }, "uris" : [ "http://www.mendeley.com/documents/?uuid=0b56d03b-05ea-4b70-9b38-b8e3d196447b" ] } ], "mendeley" : { "formattedCitation" : "(20)", "plainTextFormattedCitation" : "(20)", "previouslyFormattedCitation" : "(20)" }, "properties" : {  }, "schema" : "https://github.com/citation-style-language/schema/raw/master/csl-citation.json" }</w:instrText>
+      </w:r>
+      <w:r>
+        <w:rPr>
+          <w:rFonts w:ascii="Times New Roman" w:hAnsi="Times New Roman" w:cs="Times New Roman"/>
+          <w:sz w:val="22"/>
+          <w:szCs w:val="22"/>
+        </w:rPr>
+        <w:fldChar w:fldCharType="separate"/>
+      </w:r>
+      <w:r>
+        <w:rPr>
+          <w:rFonts w:ascii="Times New Roman" w:hAnsi="Times New Roman" w:cs="Times New Roman"/>
+          <w:noProof/>
+          <w:sz w:val="22"/>
+          <w:szCs w:val="22"/>
+        </w:rPr>
+        <w:t>(20)</w:t>
+      </w:r>
+      <w:r>
+        <w:rPr>
+          <w:rFonts w:ascii="Times New Roman" w:hAnsi="Times New Roman" w:cs="Times New Roman"/>
+          <w:sz w:val="22"/>
+          <w:szCs w:val="22"/>
+        </w:rPr>
+        <w:fldChar w:fldCharType="end"/>
+      </w:r>
+      <w:r>
+        <w:rPr>
+          <w:rFonts w:ascii="Times New Roman" w:hAnsi="Times New Roman" w:cs="Times New Roman"/>
+          <w:sz w:val="22"/>
+          <w:szCs w:val="22"/>
+        </w:rPr>
+        <w:t xml:space="preserve">, </w:t>
+      </w:r>
+      <w:proofErr w:type="spellStart"/>
+      <w:r>
+        <w:rPr>
+          <w:rFonts w:ascii="Times New Roman" w:hAnsi="Times New Roman" w:cs="Times New Roman"/>
+          <w:sz w:val="22"/>
+          <w:szCs w:val="22"/>
+        </w:rPr>
+        <w:t>Phospho.ELM</w:t>
+      </w:r>
+      <w:proofErr w:type="spellEnd"/>
+      <w:r>
+        <w:rPr>
+          <w:rFonts w:ascii="Times New Roman" w:hAnsi="Times New Roman" w:cs="Times New Roman"/>
+          <w:sz w:val="22"/>
+          <w:szCs w:val="22"/>
+        </w:rPr>
+        <w:t xml:space="preserve"> </w:t>
+      </w:r>
+      <w:r>
+        <w:rPr>
+          <w:rFonts w:ascii="Times New Roman" w:hAnsi="Times New Roman" w:cs="Times New Roman"/>
+          <w:sz w:val="22"/>
+          <w:szCs w:val="22"/>
+        </w:rPr>
+        <w:fldChar w:fldCharType="begin" w:fldLock="1"/>
+      </w:r>
+      <w:r>
+        <w:rPr>
+          <w:rFonts w:ascii="Times New Roman" w:hAnsi="Times New Roman" w:cs="Times New Roman"/>
+          <w:sz w:val="22"/>
+          <w:szCs w:val="22"/>
+        </w:rPr>
+        <w:instrText>ADDIN CSL_CITATION { "citationItems" : [ { "id" : "ITEM-1", "itemData" : { "DOI" : "10.1093/nar/gkm902", "ISBN" : "1362-4962 (Electronic)\\r0305-1048 (Linking)", "ISSN" : "03051048", "PMID" : "17981841", "abstract" : "Protein kinases control cellular responses by phosphorylating specific substrates. Recent proteome-wide mapping of protein phosphorylation sites by mass spectrometry has discovered thousands of in vivo sites. Systematically assigning all 518 human kinases to all these sites is a challenging problem. The NetworKIN database (http://networkin.info) integrates consensus substrate motifs with context modelling for improved prediction of cellular kinase-substrate relations. Based on the latest human phosphoproteome from the Phospho.ELM and PhosphoSite databases, the resource offers insight into phosphorylation-modulated interaction networks. Here, we describe how NetworKIN can be used for both global and targeted molecular studies. Via the web interface users can query the database of precomputed kinase-substrate relations or obtain predictions on novel phosphoproteins. The database currently contains a predicted phosphorylation network with 20,224 site-specific interactions involving 3978 phosphoproteins and 73 human kinases from 20 families.", "author" : [ { "dropping-particle" : "", "family" : "Linding", "given" : "Rune", "non-dropping-particle" : "", "parse-names" : false, "suffix" : "" }, { "dropping-particle" : "", "family" : "Jensen", "given" : "Lars Juhl", "non-dropping-particle" : "", "parse-names" : false, "suffix" : "" }, { "dropping-particle" : "", "family" : "Pasculescu", "given" : "Adrian", "non-dropping-particle" : "", "parse-names" : false, "suffix" : "" }, { "dropping-particle" : "", "family" : "Olhovsky", "given" : "Marina", "non-dropping-particle" : "", "parse-names" : false, "suffix" : "" }, { "dropping-particle" : "", "family" : "Colwill", "given" : "Karen", "non-dropping-particle" : "", "parse-names" : false, "suffix" : "" }, { "dropping-particle" : "", "family" : "Bork", "given" : "Peer", "non-dropping-particle" : "", "parse-names" : false, "suffix" : "" }, { "dropping-particle" : "", "family" : "Yaffe", "given" : "Michael B.", "non-dropping-particle" : "", "parse-names" : false, "suffix" : "" }, { "dropping-particle" : "", "family" : "Pawson", "given" : "Tony", "non-dropping-particle" : "", "parse-names" : false, "suffix" : "" } ], "container-title" : "Nucleic Acids Research", "id" : "ITEM-1", "issue" : "SUPPL. 1", "issued" : { "date-parts" : [ [ "2008" ] ] }, "page" : "695-699", "title" : "NetworKIN: A resource for exploring cellular phosphorylation networks", "type" : "article-journal", "volume" : "36" }, "uris" : [ "http://www.mendeley.com/documents/?uuid=0b56d03b-05ea-4b70-9b38-b8e3d196447b" ] } ], "mendeley" : { "formattedCitation" : "(20)", "plainTextFormattedCitation" : "(20)", "previouslyFormattedCitation" : "(20)" }, "properties" : {  }, "schema" : "https://github.com/citation-style-language/schema/raw/master/csl-citation.json" }</w:instrText>
+      </w:r>
+      <w:r>
+        <w:rPr>
+          <w:rFonts w:ascii="Times New Roman" w:hAnsi="Times New Roman" w:cs="Times New Roman"/>
+          <w:sz w:val="22"/>
+          <w:szCs w:val="22"/>
+        </w:rPr>
+        <w:fldChar w:fldCharType="separate"/>
+      </w:r>
+      <w:r>
+        <w:rPr>
+          <w:rFonts w:ascii="Times New Roman" w:hAnsi="Times New Roman" w:cs="Times New Roman"/>
+          <w:noProof/>
+          <w:sz w:val="22"/>
+          <w:szCs w:val="22"/>
+        </w:rPr>
+        <w:t>(20)</w:t>
+      </w:r>
+      <w:r>
+        <w:rPr>
+          <w:rFonts w:ascii="Times New Roman" w:hAnsi="Times New Roman" w:cs="Times New Roman"/>
+          <w:sz w:val="22"/>
+          <w:szCs w:val="22"/>
+        </w:rPr>
+        <w:fldChar w:fldCharType="end"/>
+      </w:r>
+      <w:r>
+        <w:rPr>
+          <w:rFonts w:ascii="Times New Roman" w:hAnsi="Times New Roman" w:cs="Times New Roman"/>
+          <w:sz w:val="22"/>
+          <w:szCs w:val="22"/>
+        </w:rPr>
+        <w:t>, MINT</w:t>
+      </w:r>
+      <w:r>
+        <w:rPr>
+          <w:rFonts w:ascii="Times New Roman" w:hAnsi="Times New Roman" w:cs="Times New Roman"/>
+          <w:sz w:val="22"/>
+          <w:szCs w:val="22"/>
+        </w:rPr>
+        <w:t xml:space="preserve"> </w:t>
+      </w:r>
+      <w:r>
+        <w:rPr>
+          <w:rFonts w:ascii="Times New Roman" w:hAnsi="Times New Roman" w:cs="Times New Roman"/>
+          <w:sz w:val="22"/>
+          <w:szCs w:val="22"/>
+        </w:rPr>
+        <w:fldChar w:fldCharType="begin" w:fldLock="1"/>
+      </w:r>
+      <w:r>
+        <w:rPr>
+          <w:rFonts w:ascii="Times New Roman" w:hAnsi="Times New Roman" w:cs="Times New Roman"/>
+          <w:sz w:val="22"/>
+          <w:szCs w:val="22"/>
+        </w:rPr>
+        <w:instrText>ADDIN CSL_CITATION { "citationItems" : [ { "id" : "ITEM-1", "itemData" : { "DOI" : "10.1093/nar/gkr930", "ISBN" : "1362-4962 (Electronic)\\r0305-1048 (Linking)", "ISSN" : "03051048", "PMID" : "17135203", "abstract" : "The Molecular INTeraction database (MINT, http://mint.bio.uniroma2.it/mint/) aims at storing, in a structured format, information about molecular interactions (MIs) by extracting experimental details from work published in peer-reviewed journals. At present the MINT team focuses the curation work on physical interactions between proteins. Genetic or computationally inferred interactions are not included in the database. Over the past four years MINT has undergone extensive revision. The new version of MINT is based on a completely remodeled database structure, which offers more efficient data exploration and analysis, and is characterized by entries with a richer annotation. Over the past few years the number of curated physical interactions has soared to over 95 000. The whole dataset can be freely accessed online in both interactive and batch modes through web-based interfaces and an FTP server. MINT now includes, as an integrated addition, HomoMINT, a database of interactions between human proteins inferred from experiments with ortholog proteins in model organisms (http://mint.bio.uniroma2.it/mint/).", "author" : [ { "dropping-particle" : "", "family" : "Licata", "given" : "Luana", "non-dropping-particle" : "", "parse-names" : false, "suffix" : "" }, { "dropping-particle" : "", "family" : "Briganti", "given" : "Leonardo", "non-dropping-particle" : "", "parse-names" : false, "suffix" : "" }, { "dropping-particle" : "", "family" : "Peluso", "given" : "Daniele", "non-dropping-particle" : "", "parse-names" : false, "suffix" : "" }, { "dropping-particle" : "", "family" : "Perfetto", "given" : "Livia", "non-dropping-particle" : "", "parse-names" : false, "suffix" : "" }, { "dropping-particle" : "", "family" : "Iannuccelli", "given" : "Marta", "non-dropping-particle" : "", "parse-names" : false, "suffix" : "" }, { "dropping-particle" : "", "family" : "Galeota", "given" : "Eugenia", "non-dropping-particle" : "", "parse-names" : false, "suffix" : "" }, { "dropping-particle" : "", "family" : "Sacco", "given" : "Francesca", "non-dropping-particle" : "", "parse-names" : false, "suffix" : "" }, { "dropping-particle" : "", "family" : "Palma", "given" : "Anita", "non-dropping-particle" : "", "parse-names" : false, "suffix" : "" }, { "dropping-particle" : "", "family" : "Nardozza", "given" : "Aurelio Pio", "non-dropping-particle" : "", "parse-names" : false, "suffix" : "" }, { "dropping-particle" : "", "family" : "Santonico", "given" : "Elena", "non-dropping-particle" : "", "parse-names" : false, "suffix" : "" }, { "dropping-particle" : "", "family" : "Castagnoli", "given" : "Luisa", "non-dropping-particle" : "", "parse-names" : false, "suffix" : "" }, { "dropping-particle" : "", "family" : "Cesareni", "given" : "Gianni", "non-dropping-particle" : "", "parse-names" : false, "suffix" : "" } ], "container-title" : "Nucleic Acids Research", "id" : "ITEM-1", "issue" : "D1", "issued" : { "date-parts" : [ [ "2012" ] ] }, "page" : "857-861", "title" : "MINT, the molecular interaction database: 2012 Update", "type" : "article-journal", "volume" : "40" }, "uris" : [ "http://www.mendeley.com/documents/?uuid=ba17c7b5-fd07-4561-ba62-8cfb76447cd9" ] } ], "mendeley" : { "formattedCitation" : "(13)", "plainTextFormattedCitation" : "(13)", "previouslyFormattedCitation" : "(13)" }, "properties" : {  }, "schema" : "https://github.com/citation-style-language/schema/raw/master/csl-citation.json" }</w:instrText>
+      </w:r>
+      <w:r>
+        <w:rPr>
+          <w:rFonts w:ascii="Times New Roman" w:hAnsi="Times New Roman" w:cs="Times New Roman"/>
+          <w:sz w:val="22"/>
+          <w:szCs w:val="22"/>
+        </w:rPr>
+        <w:fldChar w:fldCharType="separate"/>
+      </w:r>
+      <w:r>
+        <w:rPr>
+          <w:rFonts w:ascii="Times New Roman" w:hAnsi="Times New Roman" w:cs="Times New Roman"/>
+          <w:noProof/>
+          <w:sz w:val="22"/>
+          <w:szCs w:val="22"/>
+        </w:rPr>
+        <w:t>(13)</w:t>
+      </w:r>
+      <w:r>
+        <w:rPr>
+          <w:rFonts w:ascii="Times New Roman" w:hAnsi="Times New Roman" w:cs="Times New Roman"/>
+          <w:sz w:val="22"/>
+          <w:szCs w:val="22"/>
+        </w:rPr>
+        <w:fldChar w:fldCharType="end"/>
+      </w:r>
+      <w:r>
+        <w:rPr>
+          <w:rFonts w:ascii="Times New Roman" w:hAnsi="Times New Roman" w:cs="Times New Roman"/>
+          <w:sz w:val="22"/>
+          <w:szCs w:val="22"/>
+        </w:rPr>
+        <w:t>, HPRD</w:t>
+      </w:r>
+      <w:r>
+        <w:rPr>
+          <w:rFonts w:ascii="Times New Roman" w:hAnsi="Times New Roman" w:cs="Times New Roman"/>
+          <w:sz w:val="22"/>
+          <w:szCs w:val="22"/>
+        </w:rPr>
+        <w:t xml:space="preserve"> </w:t>
+      </w:r>
+      <w:r>
+        <w:rPr>
+          <w:rFonts w:ascii="Times New Roman" w:hAnsi="Times New Roman" w:cs="Times New Roman"/>
+          <w:sz w:val="22"/>
+          <w:szCs w:val="22"/>
+        </w:rPr>
+        <w:fldChar w:fldCharType="begin" w:fldLock="1"/>
+      </w:r>
+      <w:r>
+        <w:rPr>
+          <w:rFonts w:ascii="Times New Roman" w:hAnsi="Times New Roman" w:cs="Times New Roman"/>
+          <w:sz w:val="22"/>
+          <w:szCs w:val="22"/>
+        </w:rPr>
+        <w:instrText>ADDIN CSL_CITATION { "citationItems" : [ { "id" : "ITEM-1", "itemData" : { "DOI" : "10.1093/nar/gkn892", "ISBN" : "1362-4962 (Electronic)\\r0305-1048 (Linking)", "ISSN" : "03051048", "PMID" : "18988627", "abstract" : "Human Protein Reference Database (HPRD\ufffd\ufffd\ufffd?\ufffd\ufffdhttp://www.hprd.org/), initially\\ndescribed in 2003, is a database of curated proteomic information\\npertaining to human proteins. We have recently added a number of\\nnew features in HPRD. These include PhosphoMotif Finder, which allows\\nusers to find the presence of over 320 experimentally verified phosphorylation\\nmotifs in proteins of interest. Another new feature is a protein\\ndistributed annotation system\ufffd\ufffd\ufffd?\ufffd\ufffdHuman Proteinpedia (http://www.humanproteinpedia.org/)\ufffd\ufffd\ufffd?\ufffd\ufffdthrough\\nwhich laboratories can submit their data, which is mapped onto protein\\nentries in HPRD. Over 75 laboratories involved in proteomics research\\nhave already participated in this effort by submitting data for over\\n15 000 human proteins. The submitted data includes mass spectrometry\\nand protein microarray-derived data, among other data types. Finally,\\nHPRD is also linked to a compendium of human signaling pathways developed\\nby our group, NetPath (http://www.netpath.org/), which currently\\ncontains annotations for several cancer and immune signaling pathways.\\nSince the last update, more than 5500 new protein sequences have\\nbeen added, making HPRD a comprehensive resource for studying the\\nhuman proteome.", "author" : [ { "dropping-particle" : "", "family" : "Keshava Prasad", "given" : "T. S.", "non-dropping-particle" : "", "parse-names" : false, "suffix" : "" }, { "dropping-particle" : "", "family" : "Goel", "given" : "Renu", "non-dropping-particle" : "", "parse-names" : false, "suffix" : "" }, { "dropping-particle" : "", "family" : "Kandasamy", "given" : "Kumaran", "non-dropping-particle" : "", "parse-names" : false, "suffix" : "" }, { "dropping-particle" : "", "family" : "Keerthikumar", "given" : "Shivakumar", "non-dropping-particle" : "", "parse-names" : false, "suffix" : "" }, { "dropping-particle" : "", "family" : "Kumar", "given" : "Sameer", "non-dropping-particle" : "", "parse-names" : false, "suffix" : "" }, { "dropping-particle" : "", "family" : "Mathivanan", "given" : "Suresh", "non-dropping-particle" : "", "parse-names" : false, "suffix" : "" }, { "dropping-particle" : "", "family" : "Telikicherla", "given" : "Deepthi", "non-dropping-particle" : "", "parse-names" : false, "suffix" : "" }, { "dropping-particle" : "", "family" : "Raju", "given" : "Rajesh", "non-dropping-particle" : "", "parse-names" : false, "suffix" : "" }, { "dropping-particle" : "", "family" : "Shafreen", "given" : "Beema", "non-dropping-particle" : "", "parse-names" : false, "suffix" : "" }, { "dropping-particle" : "", "family" : "Venugopal", "given" : "Abhilash", "non-dropping-particle" : "", "parse-names" : false, "suffix" : "" }, { "dropping-particle" : "", "family" : "Balakrishnan", "given" : "Lavanya", "non-dropping-particle" : "", "parse-names" : false, "suffix" : "" }, { "dropping-particle" : "", "family" : "Marimuthu", "given" : "Arivusudar", "non-dropping-particle" : "", "parse-names" : false, "suffix" : "" }, { "dropping-particle" : "", "family" : "Banerjee", "given" : "Sutopa", "non-dropping-particle" : "", "parse-names" : false, "suffix" : "" }, { "dropping-particle" : "", "family" : "Somanathan", "given" : "Devi S.", "non-dropping-particle" : "", "parse-names" : false, "suffix" : "" }, { "dropping-particle" : "", "family" : "Sebastian", "given" : "Aimy", "non-dropping-particle" : "", "parse-names" : false, "suffix" : "" }, { "dropping-particle" : "", "family" : "Rani", "given" : "Sandhya", "non-dropping-particle" : "", "parse-names" : false, "suffix" : "" }, { "dropping-particle" : "", "family" : "Ray", "given" : "Somak", "non-dropping-particle" : "", "parse-names" : false, "suffix" : "" }, { "dropping-particle" : "", "family" : "Harrys Kishore", "given" : "C. J.", "non-dropping-particle" : "", "parse-names" : false, "suffix" : "" }, { "dropping-particle" : "", "family" : "Kanth", "given" : "Sashi", "non-dropping-particle" : "", "parse-names" : false, "suffix" : "" }, { "dropping-particle" : "", "family" : "Ahmed", "given" : "Mukhtar", "non-dropping-particle" : "", "parse-names" : false, "suffix" : "" }, { "dropping-particle" : "", "family" : "Kashyap", "given" : "Manoj K.", "non-dropping-particle" : "", "parse-names" : false, "suffix" : "" }, { "dropping-particle" : "", "family" : "Mohmood", "given" : "Riaz", "non-dropping-particle" : "", "parse-names" : false, "suffix" : "" }, { "dropping-particle" : "", "family" : "Ramachandra", "given" : "Y. I.", "non-dropping-particle" : "", "parse-names" : false, "suffix" : "" }, { "dropping-particle" : "", "family" : "Krishna", "given" : "V.", "non-dropping-particle" : "", "parse-names" : false, "suffix" : "" }, { "dropping-particle" : "", "family" : "Rahiman", "given" : "B. Abdul", "non-dropping-particle" : "", "parse-names" : false, "suffix" : "" }, { "dropping-particle" : "", "family" : "Mohan", "given" : "Sujatha", "non-dropping-particle" : "", "parse-names" : false, "suffix" : "" }, { "dropping-particle" : "", "family" : "Ranganathan", "given" : "Prathibha", "non-dropping-particle" : "", "parse-names" : false, "suffix" : "" }, { "dropping-particle" : "", "family" : "Ramabadran", "given" : "Subhashri", "non-dropping-particle" : "", "parse-names" : false, "suffix" : "" }, { "dropping-particle" : "", "family" : "Chaerkady", "given" : "Raghothama", "non-dropping-particle" : "", "parse-names" : false, "suffix" : "" }, { "dropping-particle" : "", "family" : "Pandey", "given" : "Akhilesh", "non-dropping-particle" : "", "parse-names" : false, "suffix" : "" } ], "container-title" : "Nucleic Acids Research", "id" : "ITEM-1", "issue" : "SUPPL. 1", "issued" : { "date-parts" : [ [ "2009" ] ] }, "page" : "767-772", "title" : "Human Protein Reference Database - 2009 update", "type" : "article-journal", "volume" : "37" }, "uris" : [ "http://www.mendeley.com/documents/?uuid=6df73dba-71ad-421a-9d50-c669cf9fe7a4" ] } ], "mendeley" : { "formattedCitation" : "(9)", "plainTextFormattedCitation" : "(9)", "previouslyFormattedCitation" : "(9)" }, "properties" : {  }, "schema" : "https://github.com/citation-style-language/schema/raw/master/csl-citation.json" }</w:instrText>
+      </w:r>
+      <w:r>
+        <w:rPr>
+          <w:rFonts w:ascii="Times New Roman" w:hAnsi="Times New Roman" w:cs="Times New Roman"/>
+          <w:sz w:val="22"/>
+          <w:szCs w:val="22"/>
+        </w:rPr>
+        <w:fldChar w:fldCharType="separate"/>
+      </w:r>
+      <w:r>
+        <w:rPr>
+          <w:rFonts w:ascii="Times New Roman" w:hAnsi="Times New Roman" w:cs="Times New Roman"/>
+          <w:noProof/>
+          <w:sz w:val="22"/>
+          <w:szCs w:val="22"/>
+        </w:rPr>
+        <w:t>(9)</w:t>
+      </w:r>
+      <w:r>
+        <w:rPr>
+          <w:rFonts w:ascii="Times New Roman" w:hAnsi="Times New Roman" w:cs="Times New Roman"/>
+          <w:sz w:val="22"/>
+          <w:szCs w:val="22"/>
+        </w:rPr>
+        <w:fldChar w:fldCharType="end"/>
+      </w:r>
+      <w:r>
+        <w:rPr>
+          <w:rFonts w:ascii="Times New Roman" w:hAnsi="Times New Roman" w:cs="Times New Roman"/>
+          <w:sz w:val="22"/>
+          <w:szCs w:val="22"/>
+        </w:rPr>
+        <w:t xml:space="preserve">, </w:t>
+      </w:r>
+      <w:proofErr w:type="spellStart"/>
+      <w:r>
+        <w:rPr>
+          <w:rFonts w:ascii="Times New Roman" w:hAnsi="Times New Roman" w:cs="Times New Roman"/>
+          <w:sz w:val="22"/>
+          <w:szCs w:val="22"/>
+        </w:rPr>
+        <w:t>PhosphoPoint</w:t>
+      </w:r>
+      <w:proofErr w:type="spellEnd"/>
+      <w:r>
+        <w:rPr>
+          <w:rFonts w:ascii="Times New Roman" w:hAnsi="Times New Roman" w:cs="Times New Roman"/>
+          <w:sz w:val="22"/>
+          <w:szCs w:val="22"/>
+        </w:rPr>
+        <w:t xml:space="preserve"> </w:t>
+      </w:r>
+      <w:r>
+        <w:rPr>
+          <w:rFonts w:ascii="Times New Roman" w:hAnsi="Times New Roman" w:cs="Times New Roman"/>
+          <w:sz w:val="22"/>
+          <w:szCs w:val="22"/>
+        </w:rPr>
+        <w:fldChar w:fldCharType="begin" w:fldLock="1"/>
+      </w:r>
+      <w:r>
+        <w:rPr>
+          <w:rFonts w:ascii="Times New Roman" w:hAnsi="Times New Roman" w:cs="Times New Roman"/>
+          <w:sz w:val="22"/>
+          <w:szCs w:val="22"/>
+        </w:rPr>
+        <w:instrText>ADDIN CSL_CITATION { "citationItems" : [ { "id" : "ITEM-1", "itemData" : { "DOI" : "10.1093/bioinformatics/btn297", "ISBN" : "1367-4803", "ISSN" : "13674803", "PMID" : "18689816", "abstract" : "To fully understand how a protein kinase regulates biological processes, it is imperative to first identify its substrate(s) and interacting protein(s). However, of the 518 known human serine/threonine/tyrosine kinases, 35% of these have known substrates, while 14% of the kinases have identified substrate recognition motifs. In contrast, 85% of the kinases have protein-protein interaction (PPI) datasets, raising the possibility that we might reveal potential kinase-substrate pairs from these PPIs.", "author" : [ { "dropping-particle" : "", "family" : "Yang", "given" : "Chia Ying", "non-dropping-particle" : "", "parse-names" : false, "suffix" : "" }, { "dropping-particle" : "", "family" : "Chang", "given" : "Chao Hui", "non-dropping-particle" : "", "parse-names" : false, "suffix" : "" }, { "dropping-particle" : "", "family" : "Yu", "given" : "Ya Ling", "non-dropping-particle" : "", "parse-names" : false, "suffix" : "" }, { "dropping-particle" : "", "family" : "Lin", "given" : "Tsu Chun Emma", "non-dropping-particle" : "", "parse-names" : false, "suffix" : "" }, { "dropping-particle" : "", "family" : "Lee", "given" : "Sheng An", "non-dropping-particle" : "", "parse-names" : false, "suffix" : "" }, { "dropping-particle" : "", "family" : "Yen", "given" : "Chueh Chuan", "non-dropping-particle" : "", "parse-names" : false, "suffix" : "" }, { "dropping-particle" : "", "family" : "Yang", "given" : "Jinn Moon", "non-dropping-particle" : "", "parse-names" : false, "suffix" : "" }, { "dropping-particle" : "", "family" : "Lai", "given" : "Jin Mei", "non-dropping-particle" : "", "parse-names" : false, "suffix" : "" }, { "dropping-particle" : "", "family" : "Hong", "given" : "Yi Ren", "non-dropping-particle" : "", "parse-names" : false, "suffix" : "" }, { "dropping-particle" : "", "family" : "Tseng", "given" : "Tzu Ling", "non-dropping-particle" : "", "parse-names" : false, "suffix" : "" }, { "dropping-particle" : "", "family" : "Chao", "given" : "Kun Mao", "non-dropping-particle" : "", "parse-names" : false, "suffix" : "" }, { "dropping-particle" : "", "family" : "Huang", "given" : "Chi Ying F.", "non-dropping-particle" : "", "parse-names" : false, "suffix" : "" } ], "container-title" : "Bioinformatics", "id" : "ITEM-1", "issue" : "16", "issued" : { "date-parts" : [ [ "2008" ] ] }, "page" : "14-20", "title" : "PhosphoPOINT: A comprehensive human kinase interactome and phospho-protein database", "type" : "article-journal", "volume" : "24" }, "uris" : [ "http://www.mendeley.com/documents/?uuid=5a36e77a-df1d-46a8-81f6-e2e346404676" ] } ], "mendeley" : { "formattedCitation" : "(21)", "plainTextFormattedCitation" : "(21)", "previouslyFormattedCitation" : "(21)" }, "properties" : {  }, "schema" : "https://github.com/citation-style-language/schema/raw/master/csl-citation.json" }</w:instrText>
+      </w:r>
+      <w:r>
+        <w:rPr>
+          <w:rFonts w:ascii="Times New Roman" w:hAnsi="Times New Roman" w:cs="Times New Roman"/>
+          <w:sz w:val="22"/>
+          <w:szCs w:val="22"/>
+        </w:rPr>
+        <w:fldChar w:fldCharType="separate"/>
+      </w:r>
+      <w:r>
+        <w:rPr>
+          <w:rFonts w:ascii="Times New Roman" w:hAnsi="Times New Roman" w:cs="Times New Roman"/>
+          <w:noProof/>
+          <w:sz w:val="22"/>
+          <w:szCs w:val="22"/>
+        </w:rPr>
+        <w:t>(21)</w:t>
+      </w:r>
+      <w:r>
+        <w:rPr>
+          <w:rFonts w:ascii="Times New Roman" w:hAnsi="Times New Roman" w:cs="Times New Roman"/>
+          <w:sz w:val="22"/>
+          <w:szCs w:val="22"/>
+        </w:rPr>
+        <w:fldChar w:fldCharType="end"/>
+      </w:r>
+      <w:r>
+        <w:rPr>
+          <w:rFonts w:ascii="Times New Roman" w:hAnsi="Times New Roman" w:cs="Times New Roman"/>
+          <w:sz w:val="22"/>
+          <w:szCs w:val="22"/>
+        </w:rPr>
+        <w:t xml:space="preserve"> </w:t>
+      </w:r>
+      <w:r>
+        <w:rPr>
+          <w:rFonts w:ascii="Times New Roman" w:hAnsi="Times New Roman" w:cs="Times New Roman"/>
+          <w:sz w:val="22"/>
+          <w:szCs w:val="22"/>
+        </w:rPr>
+        <w:t xml:space="preserve">and </w:t>
+      </w:r>
+      <w:proofErr w:type="spellStart"/>
+      <w:r>
+        <w:rPr>
+          <w:rFonts w:ascii="Times New Roman" w:hAnsi="Times New Roman" w:cs="Times New Roman"/>
+          <w:sz w:val="22"/>
+          <w:szCs w:val="22"/>
+        </w:rPr>
+        <w:t>SwissProt</w:t>
+      </w:r>
+      <w:proofErr w:type="spellEnd"/>
+      <w:r>
+        <w:rPr>
+          <w:rFonts w:ascii="Times New Roman" w:hAnsi="Times New Roman" w:cs="Times New Roman"/>
+          <w:sz w:val="22"/>
+          <w:szCs w:val="22"/>
+        </w:rPr>
+        <w:t xml:space="preserve"> </w:t>
+      </w:r>
+      <w:r>
+        <w:rPr>
+          <w:rFonts w:ascii="Times New Roman" w:hAnsi="Times New Roman" w:cs="Times New Roman"/>
+          <w:sz w:val="22"/>
+          <w:szCs w:val="22"/>
+        </w:rPr>
+        <w:fldChar w:fldCharType="begin" w:fldLock="1"/>
+      </w:r>
+      <w:r>
+        <w:rPr>
+          <w:rFonts w:ascii="Times New Roman" w:hAnsi="Times New Roman" w:cs="Times New Roman"/>
+          <w:sz w:val="22"/>
+          <w:szCs w:val="22"/>
+        </w:rPr>
+        <w:instrText>ADDIN CSL_CITATION { "citationItems" : [ { "id" : "ITEM-1", "itemData" : { "DOI" : "10.1074/mcp.R700001-MCP200", "ISBN" : "1535-9484 (Linking)", "ISSN" : "1535-9476", "PMID" : "18436524", "abstract" : "Biomolecule phosphorylation by protein kinases is a fundamental cell signaling process in all living cells. Following the comprehensive cataloguing of the protein kinase complement of the human genome (Manning, G., Whyte, D. B., Martinez, R., Hunter, T., and Sudarsanam, S. (2002) The protein kinase complement of the human genome. Science 298, 1912\u20131934), this review will detail the state-of-the-art human and mouse kinase proteomes as provided in the UniProtKB/Swiss-Prot protein knowledgebase. The sequences of the 480 classical and up to 24 atypical protein kinases now believed to exist in the human genome and 484 classical and up to 24 atypical kinases within the mouse genome have been reviewed and, where necessary, revised. Extensive annotation has been added to each entry. In an era when a wealth of new databases is emerging on the Internet, UniProtKB/Swiss-Prot makes available to the scientific community the most up-to-date and in-depth annotation of these proteins with access to additional external resources linked from within each entry. Incorrect sequence annotations resulting from errors and artifacts have been eliminated. Each entry will be constantly reviewed and updated as new information becomes available with the orthologous enzymes in related species being annotated in a parallel effort and complete kinomes being completed as sequences become available. This ensures that the mammalian kinomes available from UniProtKB/Swiss-Prot are of a consistently high standard with each separate entry acting both as a valuable information resource and a central portal to a wealth of further detail via extensive cross-referencing.", "author" : [ { "dropping-particle" : "", "family" : "Quintaje", "given" : "Silvia Braconi", "non-dropping-particle" : "", "parse-names" : false, "suffix" : "" }, { "dropping-particle" : "", "family" : "Orchard", "given" : "Sandra", "non-dropping-particle" : "", "parse-names" : false, "suffix" : "" } ], "container-title" : "Molecular &amp; Cellular Proteomics", "id" : "ITEM-1", "issue" : "8", "issued" : { "date-parts" : [ [ "2008" ] ] }, "page" : "1409-1419", "title" : "The Annotation of Both Human and Mouse Kinomes in UniProtKB/Swiss-Prot", "type" : "article-journal", "volume" : "7" }, "uris" : [ "http://www.mendeley.com/documents/?uuid=f11b9a81-6604-431b-9460-d945d7fc9d91" ] } ], "mendeley" : { "formattedCitation" : "(22)", "plainTextFormattedCitation" : "(22)", "previouslyFormattedCitation" : "(22)" }, "properties" : {  }, "schema" : "https://github.com/citation-style-language/schema/raw/master/csl-citation.json" }</w:instrText>
+      </w:r>
+      <w:r>
+        <w:rPr>
+          <w:rFonts w:ascii="Times New Roman" w:hAnsi="Times New Roman" w:cs="Times New Roman"/>
+          <w:sz w:val="22"/>
+          <w:szCs w:val="22"/>
+        </w:rPr>
+        <w:fldChar w:fldCharType="separate"/>
+      </w:r>
+      <w:r>
+        <w:rPr>
+          <w:rFonts w:ascii="Times New Roman" w:hAnsi="Times New Roman" w:cs="Times New Roman"/>
+          <w:noProof/>
+          <w:sz w:val="22"/>
+          <w:szCs w:val="22"/>
+        </w:rPr>
+        <w:t>(22)</w:t>
+      </w:r>
+      <w:r>
+        <w:rPr>
+          <w:rFonts w:ascii="Times New Roman" w:hAnsi="Times New Roman" w:cs="Times New Roman"/>
+          <w:sz w:val="22"/>
+          <w:szCs w:val="22"/>
+        </w:rPr>
+        <w:fldChar w:fldCharType="end"/>
+      </w:r>
+      <w:r>
+        <w:rPr>
+          <w:rFonts w:ascii="Times New Roman" w:hAnsi="Times New Roman" w:cs="Times New Roman"/>
+          <w:sz w:val="22"/>
+          <w:szCs w:val="22"/>
+        </w:rPr>
+        <w:t xml:space="preserve">. P data was manually curated from the literature. </w:t>
+      </w:r>
+    </w:p>
+    <w:p>
+      <w:pPr>
+        <w:jc w:val="both"/>
+        <w:rPr>
+          <w:rFonts w:ascii="Times New Roman" w:hAnsi="Times New Roman" w:cs="Times New Roman"/>
+          <w:sz w:val="22"/>
+          <w:szCs w:val="22"/>
+        </w:rPr>
+      </w:pPr>
+      <w:r>
+        <w:rPr>
+          <w:rFonts w:ascii="Times New Roman" w:hAnsi="Times New Roman" w:cs="Times New Roman"/>
+          <w:i/>
+          <w:sz w:val="22"/>
+          <w:szCs w:val="22"/>
+        </w:rPr>
+        <w:t>Top Kinases</w:t>
+      </w:r>
+      <w:r>
+        <w:rPr>
+          <w:rFonts w:ascii="Times New Roman" w:hAnsi="Times New Roman" w:cs="Times New Roman"/>
+          <w:sz w:val="22"/>
+          <w:szCs w:val="22"/>
+        </w:rPr>
         <w:t>:</w:t>
       </w:r>
       <w:r>
@@ -3538,58 +3979,195 @@
           <w:sz w:val="22"/>
           <w:szCs w:val="22"/>
         </w:rPr>
-        <w:t xml:space="preserve"> kinase-protein interactions (KP) and phosphorylation reactions (P).</w:t>
-      </w:r>
-      <w:r>
-        <w:rPr>
-          <w:rFonts w:ascii="Times New Roman" w:hAnsi="Times New Roman" w:cs="Times New Roman"/>
-          <w:sz w:val="22"/>
-          <w:szCs w:val="22"/>
-        </w:rPr>
-        <w:t xml:space="preserve"> KP data is composed of data</w:t>
-      </w:r>
-      <w:r>
-        <w:rPr>
-          <w:rFonts w:ascii="Times New Roman" w:hAnsi="Times New Roman" w:cs="Times New Roman"/>
-          <w:sz w:val="22"/>
-          <w:szCs w:val="22"/>
-        </w:rPr>
-        <w:t xml:space="preserve"> integrated</w:t>
-      </w:r>
-      <w:r>
-        <w:rPr>
-          <w:rFonts w:ascii="Times New Roman" w:hAnsi="Times New Roman" w:cs="Times New Roman"/>
-          <w:sz w:val="22"/>
-          <w:szCs w:val="22"/>
-        </w:rPr>
-        <w:t xml:space="preserve"> from</w:t>
-      </w:r>
-      <w:r>
-        <w:rPr>
-          <w:rFonts w:ascii="Times New Roman" w:hAnsi="Times New Roman" w:cs="Times New Roman"/>
-          <w:sz w:val="22"/>
-          <w:szCs w:val="22"/>
-        </w:rPr>
-        <w:t xml:space="preserve"> the kinase subsets of</w:t>
-      </w:r>
-      <w:r>
-        <w:rPr>
-          <w:rFonts w:ascii="Times New Roman" w:hAnsi="Times New Roman" w:cs="Times New Roman"/>
-          <w:sz w:val="22"/>
-          <w:szCs w:val="22"/>
-        </w:rPr>
-        <w:t xml:space="preserve"> several PPI databases, including </w:t>
-      </w:r>
-      <w:proofErr w:type="spellStart"/>
-      <w:r>
-        <w:rPr>
-          <w:rFonts w:ascii="Times New Roman" w:hAnsi="Times New Roman" w:cs="Times New Roman"/>
-          <w:sz w:val="22"/>
-          <w:szCs w:val="22"/>
-        </w:rPr>
-        <w:t>NetworkIN</w:t>
-      </w:r>
-      <w:proofErr w:type="spellEnd"/>
+        <w:t xml:space="preserve"> The maximum number of kinases predicted by the kinase-enrichment was held</w:t>
+      </w:r>
+      <w:r>
+        <w:rPr>
+          <w:rFonts w:ascii="Times New Roman" w:hAnsi="Times New Roman" w:cs="Times New Roman"/>
+          <w:sz w:val="22"/>
+          <w:szCs w:val="22"/>
+        </w:rPr>
+        <w:t xml:space="preserve"> constant</w:t>
+      </w:r>
+      <w:r>
+        <w:rPr>
+          <w:rFonts w:ascii="Times New Roman" w:hAnsi="Times New Roman" w:cs="Times New Roman"/>
+          <w:sz w:val="22"/>
+          <w:szCs w:val="22"/>
+        </w:rPr>
+        <w:t xml:space="preserve"> at 20 </w:t>
+      </w:r>
+      <w:r>
+        <w:rPr>
+          <w:rFonts w:ascii="Times New Roman" w:hAnsi="Times New Roman" w:cs="Times New Roman"/>
+          <w:sz w:val="22"/>
+          <w:szCs w:val="22"/>
+        </w:rPr>
+        <w:t>to standardize the fitness measurements</w:t>
+      </w:r>
+      <w:r>
+        <w:rPr>
+          <w:rFonts w:ascii="Times New Roman" w:hAnsi="Times New Roman" w:cs="Times New Roman"/>
+          <w:sz w:val="22"/>
+          <w:szCs w:val="22"/>
+        </w:rPr>
+        <w:t>.</w:t>
+      </w:r>
+    </w:p>
+    <w:p>
+      <w:pPr>
+        <w:jc w:val="both"/>
+        <w:rPr>
+          <w:rFonts w:ascii="Times New Roman" w:hAnsi="Times New Roman" w:cs="Times New Roman"/>
+          <w:i/>
+          <w:sz w:val="22"/>
+          <w:szCs w:val="22"/>
+        </w:rPr>
+      </w:pPr>
+    </w:p>
+    <w:p>
+      <w:pPr>
+        <w:jc w:val="both"/>
+        <w:rPr>
+          <w:rFonts w:ascii="Times New Roman" w:hAnsi="Times New Roman" w:cs="Times New Roman"/>
+          <w:b/>
+          <w:sz w:val="22"/>
+          <w:szCs w:val="22"/>
+        </w:rPr>
+      </w:pPr>
+      <w:r>
+        <w:rPr>
+          <w:rFonts w:ascii="Times New Roman" w:hAnsi="Times New Roman" w:cs="Times New Roman"/>
+          <w:b/>
+          <w:sz w:val="22"/>
+          <w:szCs w:val="22"/>
+        </w:rPr>
+        <w:t>X2K VALIDATION</w:t>
+      </w:r>
+    </w:p>
+    <w:p>
+      <w:pPr>
+        <w:jc w:val="both"/>
+        <w:rPr>
+          <w:rFonts w:ascii="Times New Roman" w:hAnsi="Times New Roman" w:cs="Times New Roman"/>
+          <w:sz w:val="22"/>
+          <w:szCs w:val="22"/>
+        </w:rPr>
+      </w:pPr>
+      <w:r>
+        <w:rPr>
+          <w:rFonts w:ascii="Times New Roman" w:hAnsi="Times New Roman" w:cs="Times New Roman"/>
+          <w:sz w:val="22"/>
+          <w:szCs w:val="22"/>
+        </w:rPr>
+        <w:t xml:space="preserve">Two datasets were used to validate and optimize X2K results through the GA pipeline. In Run 1, whole-transcriptome data from </w:t>
+      </w:r>
+      <w:r>
+        <w:rPr>
+          <w:rFonts w:ascii="Times New Roman" w:hAnsi="Times New Roman" w:cs="Times New Roman"/>
+          <w:sz w:val="22"/>
+          <w:szCs w:val="22"/>
+        </w:rPr>
+        <w:t>570 kinase</w:t>
+      </w:r>
+      <w:r>
+        <w:rPr>
+          <w:rFonts w:ascii="Times New Roman" w:hAnsi="Times New Roman" w:cs="Times New Roman"/>
+          <w:sz w:val="22"/>
+          <w:szCs w:val="22"/>
+        </w:rPr>
+        <w:t xml:space="preserve"> perturbation experiments</w:t>
+      </w:r>
+      <w:r>
+        <w:rPr>
+          <w:rFonts w:ascii="Times New Roman" w:hAnsi="Times New Roman" w:cs="Times New Roman"/>
+          <w:sz w:val="22"/>
+          <w:szCs w:val="22"/>
+        </w:rPr>
+        <w:t xml:space="preserve"> (e.g. knockout, knockdown, overexpression of specific kinases)</w:t>
+      </w:r>
+      <w:r>
+        <w:rPr>
+          <w:rFonts w:ascii="Times New Roman" w:hAnsi="Times New Roman" w:cs="Times New Roman"/>
+          <w:sz w:val="22"/>
+          <w:szCs w:val="22"/>
+        </w:rPr>
+        <w:t xml:space="preserve"> in the Gene Expression Omnibus </w:t>
+      </w:r>
+      <w:r>
+        <w:rPr>
+          <w:rFonts w:ascii="Times New Roman" w:hAnsi="Times New Roman" w:cs="Times New Roman"/>
+          <w:sz w:val="22"/>
+          <w:szCs w:val="22"/>
+        </w:rPr>
+        <w:t>(GEO) were used to validate whether X2K was able to consistently predict the correct kinase targets that were known to have been perturbed. Fitness was calculated for each parameter combination as the percentage of experiments that contained the “correct” target kinase in the X2K predicted kinases output.</w:t>
+      </w:r>
+      <w:ins w:id="1" w:author="Microsoft Office User" w:date="2018-01-27T22:00:00Z">
+        <w:r>
+          <w:rPr>
+            <w:rFonts w:ascii="Times New Roman" w:hAnsi="Times New Roman" w:cs="Times New Roman"/>
+            <w:sz w:val="22"/>
+            <w:szCs w:val="22"/>
+          </w:rPr>
+          <w:t xml:space="preserve"> </w:t>
+        </w:r>
+      </w:ins>
+      <w:moveFromRangeStart w:id="2" w:author="Microsoft Office User" w:date="2018-01-27T22:00:00Z" w:name="move504853728"/>
+      <w:moveFrom w:id="3" w:author="Microsoft Office User" w:date="2018-01-27T22:00:00Z">
+        <w:r>
+          <w:rPr>
+            <w:rFonts w:ascii="Times New Roman" w:hAnsi="Times New Roman" w:cs="Times New Roman"/>
+            <w:sz w:val="22"/>
+            <w:szCs w:val="22"/>
+          </w:rPr>
+          <w:t xml:space="preserve"> </w:t>
+        </w:r>
+        <w:r>
+          <w:rPr>
+            <w:rFonts w:ascii="Times New Roman" w:hAnsi="Times New Roman" w:cs="Times New Roman"/>
+            <w:sz w:val="22"/>
+            <w:szCs w:val="22"/>
+          </w:rPr>
+          <w:t>Overfitting tests were conducted by using 80%</w:t>
+        </w:r>
+        <w:r>
+          <w:rPr>
+            <w:rFonts w:ascii="Times New Roman" w:hAnsi="Times New Roman" w:cs="Times New Roman"/>
+            <w:sz w:val="22"/>
+            <w:szCs w:val="22"/>
+          </w:rPr>
+          <w:t xml:space="preserve"> </w:t>
+        </w:r>
+        <w:r>
+          <w:rPr>
+            <w:rFonts w:ascii="Times New Roman" w:hAnsi="Times New Roman" w:cs="Times New Roman"/>
+            <w:sz w:val="22"/>
+            <w:szCs w:val="22"/>
+          </w:rPr>
+          <w:t xml:space="preserve">(n=456) </w:t>
+        </w:r>
+        <w:r>
+          <w:rPr>
+            <w:rFonts w:ascii="Times New Roman" w:hAnsi="Times New Roman" w:cs="Times New Roman"/>
+            <w:sz w:val="22"/>
+            <w:szCs w:val="22"/>
+          </w:rPr>
+          <w:t xml:space="preserve">of the data for Training and the remaining 20% for Testing. </w:t>
+        </w:r>
+      </w:moveFrom>
+      <w:moveFromRangeEnd w:id="2"/>
+      <w:moveToRangeStart w:id="4" w:author="Microsoft Office User" w:date="2018-01-27T22:00:00Z" w:name="move504853728"/>
+      <w:moveTo w:id="5" w:author="Microsoft Office User" w:date="2018-01-27T22:00:00Z">
+        <w:r>
+          <w:rPr>
+            <w:rFonts w:ascii="Times New Roman" w:hAnsi="Times New Roman" w:cs="Times New Roman"/>
+            <w:sz w:val="22"/>
+            <w:szCs w:val="22"/>
+          </w:rPr>
+          <w:t xml:space="preserve">Overfitting tests were conducted by using 80% (n=456) of the data for Training and the remaining 20% for Testing.  </w:t>
+        </w:r>
+      </w:moveTo>
+      <w:moveToRangeEnd w:id="4"/>
       <w:r>
         <w:rPr>
           <w:rFonts w:ascii="Times New Roman" w:hAnsi="Times New Roman" w:cs="Times New Roman"/>
@@ -3597,542 +4175,6 @@
           <w:szCs w:val="22"/>
         </w:rPr>
         <w:t xml:space="preserve"> </w:t>
-      </w:r>
-      <w:r>
-        <w:rPr>
-          <w:rFonts w:ascii="Times New Roman" w:hAnsi="Times New Roman" w:cs="Times New Roman"/>
-          <w:sz w:val="22"/>
-          <w:szCs w:val="22"/>
-        </w:rPr>
-        <w:fldChar w:fldCharType="begin" w:fldLock="1"/>
-      </w:r>
-      <w:r>
-        <w:rPr>
-          <w:rFonts w:ascii="Times New Roman" w:hAnsi="Times New Roman" w:cs="Times New Roman"/>
-          <w:sz w:val="22"/>
-          <w:szCs w:val="22"/>
-        </w:rPr>
-        <w:instrText>ADDIN CSL_CITATION { "citationItems" : [ { "id" : "ITEM-1", "itemData" : { "DOI" : "10.1093/nar/gkm902", "ISBN" : "1362-4962 (Electronic)\\r0305-1048 (Linking)", "ISSN" : "03051048", "PMID" : "17981841", "abstract" : "Protein kinases control cellular responses by phosphorylating specific substrates. Recent proteome-wide mapping of protein phosphorylation sites by mass spectrometry has discovered thousands of in vivo sites. Systematically assigning all 518 human kinases to all these sites is a challenging problem. The NetworKIN database (http://networkin.info) integrates consensus substrate motifs with context modelling for improved prediction of cellular kinase-substrate relations. Based on the latest human phosphoproteome from the Phospho.ELM and PhosphoSite databases, the resource offers insight into phosphorylation-modulated interaction networks. Here, we describe how NetworKIN can be used for both global and targeted molecular studies. Via the web interface users can query the database of precomputed kinase-substrate relations or obtain predictions on novel phosphoproteins. The database currently contains a predicted phosphorylation network with 20,224 site-specific interactions involving 3978 phosphoproteins and 73 human kinases from 20 families.", "author" : [ { "dropping-particle" : "", "family" : "Linding", "given" : "Rune", "non-dropping-particle" : "", "parse-names" : false, "suffix" : "" }, { "dropping-particle" : "", "family" : "Jensen", "given" : "Lars Juhl", "non-dropping-particle" : "", "parse-names" : false, "suffix" : "" }, { "dropping-particle" : "", "family" : "Pasculescu", "given" : "Adrian", "non-dropping-particle" : "", "parse-names" : false, "suffix" : "" }, { "dropping-particle" : "", "family" : "Olhovsky", "given" : "Marina", "non-dropping-particle" : "", "parse-names" : false, "suffix" : "" }, { "dropping-particle" : "", "family" : "Colwill", "given" : "Karen", "non-dropping-particle" : "", "parse-names" : false, "suffix" : "" }, { "dropping-particle" : "", "family" : "Bork", "given" : "Peer", "non-dropping-particle" : "", "parse-names" : false, "suffix" : "" }, { "dropping-particle" : "", "family" : "Yaffe", "given" : "Michael B.", "non-dropping-particle" : "", "parse-names" : false, "suffix" : "" }, { "dropping-particle" : "", "family" : "Pawson", "given" : "Tony", "non-dropping-particle" : "", "parse-names" : false, "suffix" : "" } ], "container-title" : "Nucleic Acids Research", "id" : "ITEM-1", "issue" : "SUPPL. 1", "issued" : { "date-parts" : [ [ "2008" ] ] }, "page" : "695-699", "title" : "NetworKIN: A resource for exploring cellular phosphorylation networks", "type" : "article-journal", "volume" : "36" }, "uris" : [ "http://www.mendeley.com/documents/?uuid=0b56d03b-05ea-4b70-9b38-b8e3d196447b" ] } ], "mendeley" : { "formattedCitation" : "(20)", "plainTextFormattedCitation" : "(20)", "previouslyFormattedCitation" : "(20)" }, "properties" : {  }, "schema" : "https://github.com/citation-style-language/schema/raw/master/csl-citation.json" }</w:instrText>
-      </w:r>
-      <w:r>
-        <w:rPr>
-          <w:rFonts w:ascii="Times New Roman" w:hAnsi="Times New Roman" w:cs="Times New Roman"/>
-          <w:sz w:val="22"/>
-          <w:szCs w:val="22"/>
-        </w:rPr>
-        <w:fldChar w:fldCharType="separate"/>
-      </w:r>
-      <w:r>
-        <w:rPr>
-          <w:rFonts w:ascii="Times New Roman" w:hAnsi="Times New Roman" w:cs="Times New Roman"/>
-          <w:noProof/>
-          <w:sz w:val="22"/>
-          <w:szCs w:val="22"/>
-        </w:rPr>
-        <w:t>(20)</w:t>
-      </w:r>
-      <w:r>
-        <w:rPr>
-          <w:rFonts w:ascii="Times New Roman" w:hAnsi="Times New Roman" w:cs="Times New Roman"/>
-          <w:sz w:val="22"/>
-          <w:szCs w:val="22"/>
-        </w:rPr>
-        <w:fldChar w:fldCharType="end"/>
-      </w:r>
-      <w:r>
-        <w:rPr>
-          <w:rFonts w:ascii="Times New Roman" w:hAnsi="Times New Roman" w:cs="Times New Roman"/>
-          <w:sz w:val="22"/>
-          <w:szCs w:val="22"/>
-        </w:rPr>
-        <w:t xml:space="preserve">, </w:t>
-      </w:r>
-      <w:proofErr w:type="spellStart"/>
-      <w:r>
-        <w:rPr>
-          <w:rFonts w:ascii="Times New Roman" w:hAnsi="Times New Roman" w:cs="Times New Roman"/>
-          <w:sz w:val="22"/>
-          <w:szCs w:val="22"/>
-        </w:rPr>
-        <w:t>Phospho.ELM</w:t>
-      </w:r>
-      <w:proofErr w:type="spellEnd"/>
-      <w:r>
-        <w:rPr>
-          <w:rFonts w:ascii="Times New Roman" w:hAnsi="Times New Roman" w:cs="Times New Roman"/>
-          <w:sz w:val="22"/>
-          <w:szCs w:val="22"/>
-        </w:rPr>
-        <w:t xml:space="preserve"> </w:t>
-      </w:r>
-      <w:r>
-        <w:rPr>
-          <w:rFonts w:ascii="Times New Roman" w:hAnsi="Times New Roman" w:cs="Times New Roman"/>
-          <w:sz w:val="22"/>
-          <w:szCs w:val="22"/>
-        </w:rPr>
-        <w:fldChar w:fldCharType="begin" w:fldLock="1"/>
-      </w:r>
-      <w:r>
-        <w:rPr>
-          <w:rFonts w:ascii="Times New Roman" w:hAnsi="Times New Roman" w:cs="Times New Roman"/>
-          <w:sz w:val="22"/>
-          <w:szCs w:val="22"/>
-        </w:rPr>
-        <w:instrText>ADDIN CSL_CITATION { "citationItems" : [ { "id" : "ITEM-1", "itemData" : { "DOI" : "10.1093/nar/gkm902", "ISBN" : "1362-4962 (Electronic)\\r0305-1048 (Linking)", "ISSN" : "03051048", "PMID" : "17981841", "abstract" : "Protein kinases control cellular responses by phosphorylating specific substrates. Recent proteome-wide mapping of protein phosphorylation sites by mass spectrometry has discovered thousands of in vivo sites. Systematically assigning all 518 human kinases to all these sites is a challenging problem. The NetworKIN database (http://networkin.info) integrates consensus substrate motifs with context modelling for improved prediction of cellular kinase-substrate relations. Based on the latest human phosphoproteome from the Phospho.ELM and PhosphoSite databases, the resource offers insight into phosphorylation-modulated interaction networks. Here, we describe how NetworKIN can be used for both global and targeted molecular studies. Via the web interface users can query the database of precomputed kinase-substrate relations or obtain predictions on novel phosphoproteins. The database currently contains a predicted phosphorylation network with 20,224 site-specific interactions involving 3978 phosphoproteins and 73 human kinases from 20 families.", "author" : [ { "dropping-particle" : "", "family" : "Linding", "given" : "Rune", "non-dropping-particle" : "", "parse-names" : false, "suffix" : "" }, { "dropping-particle" : "", "family" : "Jensen", "given" : "Lars Juhl", "non-dropping-particle" : "", "parse-names" : false, "suffix" : "" }, { "dropping-particle" : "", "family" : "Pasculescu", "given" : "Adrian", "non-dropping-particle" : "", "parse-names" : false, "suffix" : "" }, { "dropping-particle" : "", "family" : "Olhovsky", "given" : "Marina", "non-dropping-particle" : "", "parse-names" : false, "suffix" : "" }, { "dropping-particle" : "", "family" : "Colwill", "given" : "Karen", "non-dropping-particle" : "", "parse-names" : false, "suffix" : "" }, { "dropping-particle" : "", "family" : "Bork", "given" : "Peer", "non-dropping-particle" : "", "parse-names" : false, "suffix" : "" }, { "dropping-particle" : "", "family" : "Yaffe", "given" : "Michael B.", "non-dropping-particle" : "", "parse-names" : false, "suffix" : "" }, { "dropping-particle" : "", "family" : "Pawson", "given" : "Tony", "non-dropping-particle" : "", "parse-names" : false, "suffix" : "" } ], "container-title" : "Nucleic Acids Research", "id" : "ITEM-1", "issue" : "SUPPL. 1", "issued" : { "date-parts" : [ [ "2008" ] ] }, "page" : "695-699", "title" : "NetworKIN: A resource for exploring cellular phosphorylation networks", "type" : "article-journal", "volume" : "36" }, "uris" : [ "http://www.mendeley.com/documents/?uuid=0b56d03b-05ea-4b70-9b38-b8e3d196447b" ] } ], "mendeley" : { "formattedCitation" : "(20)", "plainTextFormattedCitation" : "(20)", "previouslyFormattedCitation" : "(20)" }, "properties" : {  }, "schema" : "https://github.com/citation-style-language/schema/raw/master/csl-citation.json" }</w:instrText>
-      </w:r>
-      <w:r>
-        <w:rPr>
-          <w:rFonts w:ascii="Times New Roman" w:hAnsi="Times New Roman" w:cs="Times New Roman"/>
-          <w:sz w:val="22"/>
-          <w:szCs w:val="22"/>
-        </w:rPr>
-        <w:fldChar w:fldCharType="separate"/>
-      </w:r>
-      <w:r>
-        <w:rPr>
-          <w:rFonts w:ascii="Times New Roman" w:hAnsi="Times New Roman" w:cs="Times New Roman"/>
-          <w:noProof/>
-          <w:sz w:val="22"/>
-          <w:szCs w:val="22"/>
-        </w:rPr>
-        <w:t>(20)</w:t>
-      </w:r>
-      <w:r>
-        <w:rPr>
-          <w:rFonts w:ascii="Times New Roman" w:hAnsi="Times New Roman" w:cs="Times New Roman"/>
-          <w:sz w:val="22"/>
-          <w:szCs w:val="22"/>
-        </w:rPr>
-        <w:fldChar w:fldCharType="end"/>
-      </w:r>
-      <w:r>
-        <w:rPr>
-          <w:rFonts w:ascii="Times New Roman" w:hAnsi="Times New Roman" w:cs="Times New Roman"/>
-          <w:sz w:val="22"/>
-          <w:szCs w:val="22"/>
-        </w:rPr>
-        <w:t>, MINT</w:t>
-      </w:r>
-      <w:r>
-        <w:rPr>
-          <w:rFonts w:ascii="Times New Roman" w:hAnsi="Times New Roman" w:cs="Times New Roman"/>
-          <w:sz w:val="22"/>
-          <w:szCs w:val="22"/>
-        </w:rPr>
-        <w:t xml:space="preserve"> </w:t>
-      </w:r>
-      <w:r>
-        <w:rPr>
-          <w:rFonts w:ascii="Times New Roman" w:hAnsi="Times New Roman" w:cs="Times New Roman"/>
-          <w:sz w:val="22"/>
-          <w:szCs w:val="22"/>
-        </w:rPr>
-        <w:fldChar w:fldCharType="begin" w:fldLock="1"/>
-      </w:r>
-      <w:r>
-        <w:rPr>
-          <w:rFonts w:ascii="Times New Roman" w:hAnsi="Times New Roman" w:cs="Times New Roman"/>
-          <w:sz w:val="22"/>
-          <w:szCs w:val="22"/>
-        </w:rPr>
-        <w:instrText>ADDIN CSL_CITATION { "citationItems" : [ { "id" : "ITEM-1", "itemData" : { "DOI" : "10.1093/nar/gkr930", "ISBN" : "1362-4962 (Electronic)\\r0305-1048 (Linking)", "ISSN" : "03051048", "PMID" : "17135203", "abstract" : "The Molecular INTeraction database (MINT, http://mint.bio.uniroma2.it/mint/) aims at storing, in a structured format, information about molecular interactions (MIs) by extracting experimental details from work published in peer-reviewed journals. At present the MINT team focuses the curation work on physical interactions between proteins. Genetic or computationally inferred interactions are not included in the database. Over the past four years MINT has undergone extensive revision. The new version of MINT is based on a completely remodeled database structure, which offers more efficient data exploration and analysis, and is characterized by entries with a richer annotation. Over the past few years the number of curated physical interactions has soared to over 95 000. The whole dataset can be freely accessed online in both interactive and batch modes through web-based interfaces and an FTP server. MINT now includes, as an integrated addition, HomoMINT, a database of interactions between human proteins inferred from experiments with ortholog proteins in model organisms (http://mint.bio.uniroma2.it/mint/).", "author" : [ { "dropping-particle" : "", "family" : "Licata", "given" : "Luana", "non-dropping-particle" : "", "parse-names" : false, "suffix" : "" }, { "dropping-particle" : "", "family" : "Briganti", "given" : "Leonardo", "non-dropping-particle" : "", "parse-names" : false, "suffix" : "" }, { "dropping-particle" : "", "family" : "Peluso", "given" : "Daniele", "non-dropping-particle" : "", "parse-names" : false, "suffix" : "" }, { "dropping-particle" : "", "family" : "Perfetto", "given" : "Livia", "non-dropping-particle" : "", "parse-names" : false, "suffix" : "" }, { "dropping-particle" : "", "family" : "Iannuccelli", "given" : "Marta", "non-dropping-particle" : "", "parse-names" : false, "suffix" : "" }, { "dropping-particle" : "", "family" : "Galeota", "given" : "Eugenia", "non-dropping-particle" : "", "parse-names" : false, "suffix" : "" }, { "dropping-particle" : "", "family" : "Sacco", "given" : "Francesca", "non-dropping-particle" : "", "parse-names" : false, "suffix" : "" }, { "dropping-particle" : "", "family" : "Palma", "given" : "Anita", "non-dropping-particle" : "", "parse-names" : false, "suffix" : "" }, { "dropping-particle" : "", "family" : "Nardozza", "given" : "Aurelio Pio", "non-dropping-particle" : "", "parse-names" : false, "suffix" : "" }, { "dropping-particle" : "", "family" : "Santonico", "given" : "Elena", "non-dropping-particle" : "", "parse-names" : false, "suffix" : "" }, { "dropping-particle" : "", "family" : "Castagnoli", "given" : "Luisa", "non-dropping-particle" : "", "parse-names" : false, "suffix" : "" }, { "dropping-particle" : "", "family" : "Cesareni", "given" : "Gianni", "non-dropping-particle" : "", "parse-names" : false, "suffix" : "" } ], "container-title" : "Nucleic Acids Research", "id" : "ITEM-1", "issue" : "D1", "issued" : { "date-parts" : [ [ "2012" ] ] }, "page" : "857-861", "title" : "MINT, the molecular interaction database: 2012 Update", "type" : "article-journal", "volume" : "40" }, "uris" : [ "http://www.mendeley.com/documents/?uuid=ba17c7b5-fd07-4561-ba62-8cfb76447cd9" ] } ], "mendeley" : { "formattedCitation" : "(13)", "plainTextFormattedCitation" : "(13)", "previouslyFormattedCitation" : "(13)" }, "properties" : {  }, "schema" : "https://github.com/citation-style-language/schema/raw/master/csl-citation.json" }</w:instrText>
-      </w:r>
-      <w:r>
-        <w:rPr>
-          <w:rFonts w:ascii="Times New Roman" w:hAnsi="Times New Roman" w:cs="Times New Roman"/>
-          <w:sz w:val="22"/>
-          <w:szCs w:val="22"/>
-        </w:rPr>
-        <w:fldChar w:fldCharType="separate"/>
-      </w:r>
-      <w:r>
-        <w:rPr>
-          <w:rFonts w:ascii="Times New Roman" w:hAnsi="Times New Roman" w:cs="Times New Roman"/>
-          <w:noProof/>
-          <w:sz w:val="22"/>
-          <w:szCs w:val="22"/>
-        </w:rPr>
-        <w:t>(13)</w:t>
-      </w:r>
-      <w:r>
-        <w:rPr>
-          <w:rFonts w:ascii="Times New Roman" w:hAnsi="Times New Roman" w:cs="Times New Roman"/>
-          <w:sz w:val="22"/>
-          <w:szCs w:val="22"/>
-        </w:rPr>
-        <w:fldChar w:fldCharType="end"/>
-      </w:r>
-      <w:r>
-        <w:rPr>
-          <w:rFonts w:ascii="Times New Roman" w:hAnsi="Times New Roman" w:cs="Times New Roman"/>
-          <w:sz w:val="22"/>
-          <w:szCs w:val="22"/>
-        </w:rPr>
-        <w:t>, HPRD</w:t>
-      </w:r>
-      <w:r>
-        <w:rPr>
-          <w:rFonts w:ascii="Times New Roman" w:hAnsi="Times New Roman" w:cs="Times New Roman"/>
-          <w:sz w:val="22"/>
-          <w:szCs w:val="22"/>
-        </w:rPr>
-        <w:t xml:space="preserve"> </w:t>
-      </w:r>
-      <w:r>
-        <w:rPr>
-          <w:rFonts w:ascii="Times New Roman" w:hAnsi="Times New Roman" w:cs="Times New Roman"/>
-          <w:sz w:val="22"/>
-          <w:szCs w:val="22"/>
-        </w:rPr>
-        <w:fldChar w:fldCharType="begin" w:fldLock="1"/>
-      </w:r>
-      <w:r>
-        <w:rPr>
-          <w:rFonts w:ascii="Times New Roman" w:hAnsi="Times New Roman" w:cs="Times New Roman"/>
-          <w:sz w:val="22"/>
-          <w:szCs w:val="22"/>
-        </w:rPr>
-        <w:instrText>ADDIN CSL_CITATION { "citationItems" : [ { "id" : "ITEM-1", "itemData" : { "DOI" : "10.1093/nar/gkn892", "ISBN" : "1362-4962 (Electronic)\\r0305-1048 (Linking)", "ISSN" : "03051048", "PMID" : "18988627", "abstract" : "Human Protein Reference Database (HPRD\ufffd\ufffd\ufffd?\ufffd\ufffdhttp://www.hprd.org/), initially\\ndescribed in 2003, is a database of curated proteomic information\\npertaining to human proteins. We have recently added a number of\\nnew features in HPRD. These include PhosphoMotif Finder, which allows\\nusers to find the presence of over 320 experimentally verified phosphorylation\\nmotifs in proteins of interest. Another new feature is a protein\\ndistributed annotation system\ufffd\ufffd\ufffd?\ufffd\ufffdHuman Proteinpedia (http://www.humanproteinpedia.org/)\ufffd\ufffd\ufffd?\ufffd\ufffdthrough\\nwhich laboratories can submit their data, which is mapped onto protein\\nentries in HPRD. Over 75 laboratories involved in proteomics research\\nhave already participated in this effort by submitting data for over\\n15 000 human proteins. The submitted data includes mass spectrometry\\nand protein microarray-derived data, among other data types. Finally,\\nHPRD is also linked to a compendium of human signaling pathways developed\\nby our group, NetPath (http://www.netpath.org/), which currently\\ncontains annotations for several cancer and immune signaling pathways.\\nSince the last update, more than 5500 new protein sequences have\\nbeen added, making HPRD a comprehensive resource for studying the\\nhuman proteome.", "author" : [ { "dropping-particle" : "", "family" : "Keshava Prasad", "given" : "T. S.", "non-dropping-particle" : "", "parse-names" : false, "suffix" : "" }, { "dropping-particle" : "", "family" : "Goel", "given" : "Renu", "non-dropping-particle" : "", "parse-names" : false, "suffix" : "" }, { "dropping-particle" : "", "family" : "Kandasamy", "given" : "Kumaran", "non-dropping-particle" : "", "parse-names" : false, "suffix" : "" }, { "dropping-particle" : "", "family" : "Keerthikumar", "given" : "Shivakumar", "non-dropping-particle" : "", "parse-names" : false, "suffix" : "" }, { "dropping-particle" : "", "family" : "Kumar", "given" : "Sameer", "non-dropping-particle" : "", "parse-names" : false, "suffix" : "" }, { "dropping-particle" : "", "family" : "Mathivanan", "given" : "Suresh", "non-dropping-particle" : "", "parse-names" : false, "suffix" : "" }, { "dropping-particle" : "", "family" : "Telikicherla", "given" : "Deepthi", "non-dropping-particle" : "", "parse-names" : false, "suffix" : "" }, { "dropping-particle" : "", "family" : "Raju", "given" : "Rajesh", "non-dropping-particle" : "", "parse-names" : false, "suffix" : "" }, { "dropping-particle" : "", "family" : "Shafreen", "given" : "Beema", "non-dropping-particle" : "", "parse-names" : false, "suffix" : "" }, { "dropping-particle" : "", "family" : "Venugopal", "given" : "Abhilash", "non-dropping-particle" : "", "parse-names" : false, "suffix" : "" }, { "dropping-particle" : "", "family" : "Balakrishnan", "given" : "Lavanya", "non-dropping-particle" : "", "parse-names" : false, "suffix" : "" }, { "dropping-particle" : "", "family" : "Marimuthu", "given" : "Arivusudar", "non-dropping-particle" : "", "parse-names" : false, "suffix" : "" }, { "dropping-particle" : "", "family" : "Banerjee", "given" : "Sutopa", "non-dropping-particle" : "", "parse-names" : false, "suffix" : "" }, { "dropping-particle" : "", "family" : "Somanathan", "given" : "Devi S.", "non-dropping-particle" : "", "parse-names" : false, "suffix" : "" }, { "dropping-particle" : "", "family" : "Sebastian", "given" : "Aimy", "non-dropping-particle" : "", "parse-names" : false, "suffix" : "" }, { "dropping-particle" : "", "family" : "Rani", "given" : "Sandhya", "non-dropping-particle" : "", "parse-names" : false, "suffix" : "" }, { "dropping-particle" : "", "family" : "Ray", "given" : "Somak", "non-dropping-particle" : "", "parse-names" : false, "suffix" : "" }, { "dropping-particle" : "", "family" : "Harrys Kishore", "given" : "C. J.", "non-dropping-particle" : "", "parse-names" : false, "suffix" : "" }, { "dropping-particle" : "", "family" : "Kanth", "given" : "Sashi", "non-dropping-particle" : "", "parse-names" : false, "suffix" : "" }, { "dropping-particle" : "", "family" : "Ahmed", "given" : "Mukhtar", "non-dropping-particle" : "", "parse-names" : false, "suffix" : "" }, { "dropping-particle" : "", "family" : "Kashyap", "given" : "Manoj K.", "non-dropping-particle" : "", "parse-names" : false, "suffix" : "" }, { "dropping-particle" : "", "family" : "Mohmood", "given" : "Riaz", "non-dropping-particle" : "", "parse-names" : false, "suffix" : "" }, { "dropping-particle" : "", "family" : "Ramachandra", "given" : "Y. I.", "non-dropping-particle" : "", "parse-names" : false, "suffix" : "" }, { "dropping-particle" : "", "family" : "Krishna", "given" : "V.", "non-dropping-particle" : "", "parse-names" : false, "suffix" : "" }, { "dropping-particle" : "", "family" : "Rahiman", "given" : "B. Abdul", "non-dropping-particle" : "", "parse-names" : false, "suffix" : "" }, { "dropping-particle" : "", "family" : "Mohan", "given" : "Sujatha", "non-dropping-particle" : "", "parse-names" : false, "suffix" : "" }, { "dropping-particle" : "", "family" : "Ranganathan", "given" : "Prathibha", "non-dropping-particle" : "", "parse-names" : false, "suffix" : "" }, { "dropping-particle" : "", "family" : "Ramabadran", "given" : "Subhashri", "non-dropping-particle" : "", "parse-names" : false, "suffix" : "" }, { "dropping-particle" : "", "family" : "Chaerkady", "given" : "Raghothama", "non-dropping-particle" : "", "parse-names" : false, "suffix" : "" }, { "dropping-particle" : "", "family" : "Pandey", "given" : "Akhilesh", "non-dropping-particle" : "", "parse-names" : false, "suffix" : "" } ], "container-title" : "Nucleic Acids Research", "id" : "ITEM-1", "issue" : "SUPPL. 1", "issued" : { "date-parts" : [ [ "2009" ] ] }, "page" : "767-772", "title" : "Human Protein Reference Database - 2009 update", "type" : "article-journal", "volume" : "37" }, "uris" : [ "http://www.mendeley.com/documents/?uuid=6df73dba-71ad-421a-9d50-c669cf9fe7a4" ] } ], "mendeley" : { "formattedCitation" : "(9)", "plainTextFormattedCitation" : "(9)", "previouslyFormattedCitation" : "(9)" }, "properties" : {  }, "schema" : "https://github.com/citation-style-language/schema/raw/master/csl-citation.json" }</w:instrText>
-      </w:r>
-      <w:r>
-        <w:rPr>
-          <w:rFonts w:ascii="Times New Roman" w:hAnsi="Times New Roman" w:cs="Times New Roman"/>
-          <w:sz w:val="22"/>
-          <w:szCs w:val="22"/>
-        </w:rPr>
-        <w:fldChar w:fldCharType="separate"/>
-      </w:r>
-      <w:r>
-        <w:rPr>
-          <w:rFonts w:ascii="Times New Roman" w:hAnsi="Times New Roman" w:cs="Times New Roman"/>
-          <w:noProof/>
-          <w:sz w:val="22"/>
-          <w:szCs w:val="22"/>
-        </w:rPr>
-        <w:t>(9)</w:t>
-      </w:r>
-      <w:r>
-        <w:rPr>
-          <w:rFonts w:ascii="Times New Roman" w:hAnsi="Times New Roman" w:cs="Times New Roman"/>
-          <w:sz w:val="22"/>
-          <w:szCs w:val="22"/>
-        </w:rPr>
-        <w:fldChar w:fldCharType="end"/>
-      </w:r>
-      <w:r>
-        <w:rPr>
-          <w:rFonts w:ascii="Times New Roman" w:hAnsi="Times New Roman" w:cs="Times New Roman"/>
-          <w:sz w:val="22"/>
-          <w:szCs w:val="22"/>
-        </w:rPr>
-        <w:t xml:space="preserve">, </w:t>
-      </w:r>
-      <w:proofErr w:type="spellStart"/>
-      <w:r>
-        <w:rPr>
-          <w:rFonts w:ascii="Times New Roman" w:hAnsi="Times New Roman" w:cs="Times New Roman"/>
-          <w:sz w:val="22"/>
-          <w:szCs w:val="22"/>
-        </w:rPr>
-        <w:t>PhosphoPoint</w:t>
-      </w:r>
-      <w:proofErr w:type="spellEnd"/>
-      <w:r>
-        <w:rPr>
-          <w:rFonts w:ascii="Times New Roman" w:hAnsi="Times New Roman" w:cs="Times New Roman"/>
-          <w:sz w:val="22"/>
-          <w:szCs w:val="22"/>
-        </w:rPr>
-        <w:t xml:space="preserve"> </w:t>
-      </w:r>
-      <w:r>
-        <w:rPr>
-          <w:rFonts w:ascii="Times New Roman" w:hAnsi="Times New Roman" w:cs="Times New Roman"/>
-          <w:sz w:val="22"/>
-          <w:szCs w:val="22"/>
-        </w:rPr>
-        <w:fldChar w:fldCharType="begin" w:fldLock="1"/>
-      </w:r>
-      <w:r>
-        <w:rPr>
-          <w:rFonts w:ascii="Times New Roman" w:hAnsi="Times New Roman" w:cs="Times New Roman"/>
-          <w:sz w:val="22"/>
-          <w:szCs w:val="22"/>
-        </w:rPr>
-        <w:instrText>ADDIN CSL_CITATION { "citationItems" : [ { "id" : "ITEM-1", "itemData" : { "DOI" : "10.1093/bioinformatics/btn297", "ISBN" : "1367-4803", "ISSN" : "13674803", "PMID" : "18689816", "abstract" : "To fully understand how a protein kinase regulates biological processes, it is imperative to first identify its substrate(s) and interacting protein(s). However, of the 518 known human serine/threonine/tyrosine kinases, 35% of these have known substrates, while 14% of the kinases have identified substrate recognition motifs. In contrast, 85% of the kinases have protein-protein interaction (PPI) datasets, raising the possibility that we might reveal potential kinase-substrate pairs from these PPIs.", "author" : [ { "dropping-particle" : "", "family" : "Yang", "given" : "Chia Ying", "non-dropping-particle" : "", "parse-names" : false, "suffix" : "" }, { "dropping-particle" : "", "family" : "Chang", "given" : "Chao Hui", "non-dropping-particle" : "", "parse-names" : false, "suffix" : "" }, { "dropping-particle" : "", "family" : "Yu", "given" : "Ya Ling", "non-dropping-particle" : "", "parse-names" : false, "suffix" : "" }, { "dropping-particle" : "", "family" : "Lin", "given" : "Tsu Chun Emma", "non-dropping-particle" : "", "parse-names" : false, "suffix" : "" }, { "dropping-particle" : "", "family" : "Lee", "given" : "Sheng An", "non-dropping-particle" : "", "parse-names" : false, "suffix" : "" }, { "dropping-particle" : "", "family" : "Yen", "given" : "Chueh Chuan", "non-dropping-particle" : "", "parse-names" : false, "suffix" : "" }, { "dropping-particle" : "", "family" : "Yang", "given" : "Jinn Moon", "non-dropping-particle" : "", "parse-names" : false, "suffix" : "" }, { "dropping-particle" : "", "family" : "Lai", "given" : "Jin Mei", "non-dropping-particle" : "", "parse-names" : false, "suffix" : "" }, { "dropping-particle" : "", "family" : "Hong", "given" : "Yi Ren", "non-dropping-particle" : "", "parse-names" : false, "suffix" : "" }, { "dropping-particle" : "", "family" : "Tseng", "given" : "Tzu Ling", "non-dropping-particle" : "", "parse-names" : false, "suffix" : "" }, { "dropping-particle" : "", "family" : "Chao", "given" : "Kun Mao", "non-dropping-particle" : "", "parse-names" : false, "suffix" : "" }, { "dropping-particle" : "", "family" : "Huang", "given" : "Chi Ying F.", "non-dropping-particle" : "", "parse-names" : false, "suffix" : "" } ], "container-title" : "Bioinformatics", "id" : "ITEM-1", "issue" : "16", "issued" : { "date-parts" : [ [ "2008" ] ] }, "page" : "14-20", "title" : "PhosphoPOINT: A comprehensive human kinase interactome and phospho-protein database", "type" : "article-journal", "volume" : "24" }, "uris" : [ "http://www.mendeley.com/documents/?uuid=5a36e77a-df1d-46a8-81f6-e2e346404676" ] } ], "mendeley" : { "formattedCitation" : "(21)", "plainTextFormattedCitation" : "(21)", "previouslyFormattedCitation" : "(21)" }, "properties" : {  }, "schema" : "https://github.com/citation-style-language/schema/raw/master/csl-citation.json" }</w:instrText>
-      </w:r>
-      <w:r>
-        <w:rPr>
-          <w:rFonts w:ascii="Times New Roman" w:hAnsi="Times New Roman" w:cs="Times New Roman"/>
-          <w:sz w:val="22"/>
-          <w:szCs w:val="22"/>
-        </w:rPr>
-        <w:fldChar w:fldCharType="separate"/>
-      </w:r>
-      <w:r>
-        <w:rPr>
-          <w:rFonts w:ascii="Times New Roman" w:hAnsi="Times New Roman" w:cs="Times New Roman"/>
-          <w:noProof/>
-          <w:sz w:val="22"/>
-          <w:szCs w:val="22"/>
-        </w:rPr>
-        <w:t>(21)</w:t>
-      </w:r>
-      <w:r>
-        <w:rPr>
-          <w:rFonts w:ascii="Times New Roman" w:hAnsi="Times New Roman" w:cs="Times New Roman"/>
-          <w:sz w:val="22"/>
-          <w:szCs w:val="22"/>
-        </w:rPr>
-        <w:fldChar w:fldCharType="end"/>
-      </w:r>
-      <w:r>
-        <w:rPr>
-          <w:rFonts w:ascii="Times New Roman" w:hAnsi="Times New Roman" w:cs="Times New Roman"/>
-          <w:sz w:val="22"/>
-          <w:szCs w:val="22"/>
-        </w:rPr>
-        <w:t xml:space="preserve"> </w:t>
-      </w:r>
-      <w:r>
-        <w:rPr>
-          <w:rFonts w:ascii="Times New Roman" w:hAnsi="Times New Roman" w:cs="Times New Roman"/>
-          <w:sz w:val="22"/>
-          <w:szCs w:val="22"/>
-        </w:rPr>
-        <w:t xml:space="preserve">and </w:t>
-      </w:r>
-      <w:proofErr w:type="spellStart"/>
-      <w:r>
-        <w:rPr>
-          <w:rFonts w:ascii="Times New Roman" w:hAnsi="Times New Roman" w:cs="Times New Roman"/>
-          <w:sz w:val="22"/>
-          <w:szCs w:val="22"/>
-        </w:rPr>
-        <w:t>SwissProt</w:t>
-      </w:r>
-      <w:proofErr w:type="spellEnd"/>
-      <w:r>
-        <w:rPr>
-          <w:rFonts w:ascii="Times New Roman" w:hAnsi="Times New Roman" w:cs="Times New Roman"/>
-          <w:sz w:val="22"/>
-          <w:szCs w:val="22"/>
-        </w:rPr>
-        <w:t xml:space="preserve"> </w:t>
-      </w:r>
-      <w:r>
-        <w:rPr>
-          <w:rFonts w:ascii="Times New Roman" w:hAnsi="Times New Roman" w:cs="Times New Roman"/>
-          <w:sz w:val="22"/>
-          <w:szCs w:val="22"/>
-        </w:rPr>
-        <w:fldChar w:fldCharType="begin" w:fldLock="1"/>
-      </w:r>
-      <w:r>
-        <w:rPr>
-          <w:rFonts w:ascii="Times New Roman" w:hAnsi="Times New Roman" w:cs="Times New Roman"/>
-          <w:sz w:val="22"/>
-          <w:szCs w:val="22"/>
-        </w:rPr>
-        <w:instrText>ADDIN CSL_CITATION { "citationItems" : [ { "id" : "ITEM-1", "itemData" : { "DOI" : "10.1074/mcp.R700001-MCP200", "ISBN" : "1535-9484 (Linking)", "ISSN" : "1535-9476", "PMID" : "18436524", "abstract" : "Biomolecule phosphorylation by protein kinases is a fundamental cell signaling process in all living cells. Following the comprehensive cataloguing of the protein kinase complement of the human genome (Manning, G., Whyte, D. B., Martinez, R., Hunter, T., and Sudarsanam, S. (2002) The protein kinase complement of the human genome. Science 298, 1912\u20131934), this review will detail the state-of-the-art human and mouse kinase proteomes as provided in the UniProtKB/Swiss-Prot protein knowledgebase. The sequences of the 480 classical and up to 24 atypical protein kinases now believed to exist in the human genome and 484 classical and up to 24 atypical kinases within the mouse genome have been reviewed and, where necessary, revised. Extensive annotation has been added to each entry. In an era when a wealth of new databases is emerging on the Internet, UniProtKB/Swiss-Prot makes available to the scientific community the most up-to-date and in-depth annotation of these proteins with access to additional external resources linked from within each entry. Incorrect sequence annotations resulting from errors and artifacts have been eliminated. Each entry will be constantly reviewed and updated as new information becomes available with the orthologous enzymes in related species being annotated in a parallel effort and complete kinomes being completed as sequences become available. This ensures that the mammalian kinomes available from UniProtKB/Swiss-Prot are of a consistently high standard with each separate entry acting both as a valuable information resource and a central portal to a wealth of further detail via extensive cross-referencing.", "author" : [ { "dropping-particle" : "", "family" : "Quintaje", "given" : "Silvia Braconi", "non-dropping-particle" : "", "parse-names" : false, "suffix" : "" }, { "dropping-particle" : "", "family" : "Orchard", "given" : "Sandra", "non-dropping-particle" : "", "parse-names" : false, "suffix" : "" } ], "container-title" : "Molecular &amp; Cellular Proteomics", "id" : "ITEM-1", "issue" : "8", "issued" : { "date-parts" : [ [ "2008" ] ] }, "page" : "1409-1419", "title" : "The Annotation of Both Human and Mouse Kinomes in UniProtKB/Swiss-Prot", "type" : "article-journal", "volume" : "7" }, "uris" : [ "http://www.mendeley.com/documents/?uuid=f11b9a81-6604-431b-9460-d945d7fc9d91" ] } ], "mendeley" : { "formattedCitation" : "(22)", "plainTextFormattedCitation" : "(22)", "previouslyFormattedCitation" : "(22)" }, "properties" : {  }, "schema" : "https://github.com/citation-style-language/schema/raw/master/csl-citation.json" }</w:instrText>
-      </w:r>
-      <w:r>
-        <w:rPr>
-          <w:rFonts w:ascii="Times New Roman" w:hAnsi="Times New Roman" w:cs="Times New Roman"/>
-          <w:sz w:val="22"/>
-          <w:szCs w:val="22"/>
-        </w:rPr>
-        <w:fldChar w:fldCharType="separate"/>
-      </w:r>
-      <w:r>
-        <w:rPr>
-          <w:rFonts w:ascii="Times New Roman" w:hAnsi="Times New Roman" w:cs="Times New Roman"/>
-          <w:noProof/>
-          <w:sz w:val="22"/>
-          <w:szCs w:val="22"/>
-        </w:rPr>
-        <w:t>(22)</w:t>
-      </w:r>
-      <w:r>
-        <w:rPr>
-          <w:rFonts w:ascii="Times New Roman" w:hAnsi="Times New Roman" w:cs="Times New Roman"/>
-          <w:sz w:val="22"/>
-          <w:szCs w:val="22"/>
-        </w:rPr>
-        <w:fldChar w:fldCharType="end"/>
-      </w:r>
-      <w:r>
-        <w:rPr>
-          <w:rFonts w:ascii="Times New Roman" w:hAnsi="Times New Roman" w:cs="Times New Roman"/>
-          <w:sz w:val="22"/>
-          <w:szCs w:val="22"/>
-        </w:rPr>
-        <w:t xml:space="preserve">. P data was manually curated from the literature. </w:t>
-      </w:r>
-    </w:p>
-    <w:p>
-      <w:pPr>
-        <w:jc w:val="both"/>
-        <w:rPr>
-          <w:rFonts w:ascii="Times New Roman" w:hAnsi="Times New Roman" w:cs="Times New Roman"/>
-          <w:sz w:val="22"/>
-          <w:szCs w:val="22"/>
-        </w:rPr>
-      </w:pPr>
-      <w:r>
-        <w:rPr>
-          <w:rFonts w:ascii="Times New Roman" w:hAnsi="Times New Roman" w:cs="Times New Roman"/>
-          <w:i/>
-          <w:sz w:val="22"/>
-          <w:szCs w:val="22"/>
-        </w:rPr>
-        <w:t>Top Kinases</w:t>
-      </w:r>
-      <w:r>
-        <w:rPr>
-          <w:rFonts w:ascii="Times New Roman" w:hAnsi="Times New Roman" w:cs="Times New Roman"/>
-          <w:sz w:val="22"/>
-          <w:szCs w:val="22"/>
-        </w:rPr>
-        <w:t>:</w:t>
-      </w:r>
-      <w:r>
-        <w:rPr>
-          <w:rFonts w:ascii="Times New Roman" w:hAnsi="Times New Roman" w:cs="Times New Roman"/>
-          <w:sz w:val="22"/>
-          <w:szCs w:val="22"/>
-        </w:rPr>
-        <w:t xml:space="preserve"> The maximum number of kinases predicted by the kinase-enrichment was held</w:t>
-      </w:r>
-      <w:r>
-        <w:rPr>
-          <w:rFonts w:ascii="Times New Roman" w:hAnsi="Times New Roman" w:cs="Times New Roman"/>
-          <w:sz w:val="22"/>
-          <w:szCs w:val="22"/>
-        </w:rPr>
-        <w:t xml:space="preserve"> constant</w:t>
-      </w:r>
-      <w:r>
-        <w:rPr>
-          <w:rFonts w:ascii="Times New Roman" w:hAnsi="Times New Roman" w:cs="Times New Roman"/>
-          <w:sz w:val="22"/>
-          <w:szCs w:val="22"/>
-        </w:rPr>
-        <w:t xml:space="preserve"> at 20 </w:t>
-      </w:r>
-      <w:r>
-        <w:rPr>
-          <w:rFonts w:ascii="Times New Roman" w:hAnsi="Times New Roman" w:cs="Times New Roman"/>
-          <w:sz w:val="22"/>
-          <w:szCs w:val="22"/>
-        </w:rPr>
-        <w:t>to standardize the fitness measurements</w:t>
-      </w:r>
-      <w:r>
-        <w:rPr>
-          <w:rFonts w:ascii="Times New Roman" w:hAnsi="Times New Roman" w:cs="Times New Roman"/>
-          <w:sz w:val="22"/>
-          <w:szCs w:val="22"/>
-        </w:rPr>
-        <w:t>.</w:t>
-      </w:r>
-    </w:p>
-    <w:p>
-      <w:pPr>
-        <w:jc w:val="both"/>
-        <w:rPr>
-          <w:rFonts w:ascii="Times New Roman" w:hAnsi="Times New Roman" w:cs="Times New Roman"/>
-          <w:i/>
-          <w:sz w:val="22"/>
-          <w:szCs w:val="22"/>
-        </w:rPr>
-      </w:pPr>
-    </w:p>
-    <w:p>
-      <w:pPr>
-        <w:jc w:val="both"/>
-        <w:rPr>
-          <w:rFonts w:ascii="Times New Roman" w:hAnsi="Times New Roman" w:cs="Times New Roman"/>
-          <w:b/>
-          <w:sz w:val="22"/>
-          <w:szCs w:val="22"/>
-        </w:rPr>
-      </w:pPr>
-      <w:r>
-        <w:rPr>
-          <w:rFonts w:ascii="Times New Roman" w:hAnsi="Times New Roman" w:cs="Times New Roman"/>
-          <w:b/>
-          <w:sz w:val="22"/>
-          <w:szCs w:val="22"/>
-        </w:rPr>
-        <w:t>X2K VALIDATION</w:t>
-      </w:r>
-    </w:p>
-    <w:p>
-      <w:pPr>
-        <w:jc w:val="both"/>
-        <w:rPr>
-          <w:rFonts w:ascii="Times New Roman" w:hAnsi="Times New Roman" w:cs="Times New Roman"/>
-          <w:sz w:val="22"/>
-          <w:szCs w:val="22"/>
-        </w:rPr>
-      </w:pPr>
-      <w:r>
-        <w:rPr>
-          <w:rFonts w:ascii="Times New Roman" w:hAnsi="Times New Roman" w:cs="Times New Roman"/>
-          <w:sz w:val="22"/>
-          <w:szCs w:val="22"/>
-        </w:rPr>
-        <w:t xml:space="preserve">Two datasets were used to validate and optimize X2K results through the GA pipeline. In Run 1, whole-transcriptome data from </w:t>
-      </w:r>
-      <w:r>
-        <w:rPr>
-          <w:rFonts w:ascii="Times New Roman" w:hAnsi="Times New Roman" w:cs="Times New Roman"/>
-          <w:sz w:val="22"/>
-          <w:szCs w:val="22"/>
-        </w:rPr>
-        <w:t xml:space="preserve">570 </w:t>
-      </w:r>
-      <w:r>
-        <w:rPr>
-          <w:rFonts w:ascii="Times New Roman" w:hAnsi="Times New Roman" w:cs="Times New Roman"/>
-          <w:sz w:val="22"/>
-          <w:szCs w:val="22"/>
-        </w:rPr>
-        <w:t>kinase</w:t>
-      </w:r>
-      <w:r>
-        <w:rPr>
-          <w:rFonts w:ascii="Times New Roman" w:hAnsi="Times New Roman" w:cs="Times New Roman"/>
-          <w:sz w:val="22"/>
-          <w:szCs w:val="22"/>
-        </w:rPr>
-        <w:t xml:space="preserve"> perturbation experiments</w:t>
-      </w:r>
-      <w:r>
-        <w:rPr>
-          <w:rFonts w:ascii="Times New Roman" w:hAnsi="Times New Roman" w:cs="Times New Roman"/>
-          <w:sz w:val="22"/>
-          <w:szCs w:val="22"/>
-        </w:rPr>
-        <w:t xml:space="preserve"> (e.g. knockout, knockdown, overexpression of specific kinases)</w:t>
-      </w:r>
-      <w:r>
-        <w:rPr>
-          <w:rFonts w:ascii="Times New Roman" w:hAnsi="Times New Roman" w:cs="Times New Roman"/>
-          <w:sz w:val="22"/>
-          <w:szCs w:val="22"/>
-        </w:rPr>
-        <w:t xml:space="preserve"> in the Gene Expression Omnibus </w:t>
-      </w:r>
-      <w:r>
-        <w:rPr>
-          <w:rFonts w:ascii="Times New Roman" w:hAnsi="Times New Roman" w:cs="Times New Roman"/>
-          <w:sz w:val="22"/>
-          <w:szCs w:val="22"/>
-        </w:rPr>
-        <w:t xml:space="preserve">(GEO) were used to validate whether X2K was able to consistently predict the correct kinase targets that were known to have been perturbed. Fitness was calculated for each parameter combination as the percentage of experiments that contained the “correct” target kinase in the X2K predicted kinases output. </w:t>
       </w:r>
     </w:p>
     <w:p>
@@ -4396,17 +4438,15 @@
           <w:sz w:val="22"/>
           <w:szCs w:val="22"/>
         </w:rPr>
-        <w:t xml:space="preserve"> to avoid inflating fitness due to mult</w:t>
-      </w:r>
-      <w:bookmarkStart w:id="1" w:name="_GoBack"/>
-      <w:bookmarkEnd w:id="1"/>
-      <w:r>
-        <w:rPr>
-          <w:rFonts w:ascii="Times New Roman" w:hAnsi="Times New Roman" w:cs="Times New Roman"/>
-          <w:sz w:val="22"/>
-          <w:szCs w:val="22"/>
-        </w:rPr>
-        <w:t xml:space="preserve">iple targets </w:t>
+        <w:t xml:space="preserve"> to avoid inflating </w:t>
+      </w:r>
+      <w:r>
+        <w:rPr>
+          <w:rFonts w:ascii="Times New Roman" w:hAnsi="Times New Roman" w:cs="Times New Roman"/>
+          <w:sz w:val="22"/>
+          <w:szCs w:val="22"/>
+        </w:rPr>
+        <w:t>fitness due to multiple targets</w:t>
       </w:r>
       <w:r>
         <w:rPr>
@@ -4416,6 +4456,54 @@
         </w:rPr>
         <w:t>.</w:t>
       </w:r>
+      <w:r>
+        <w:rPr>
+          <w:rFonts w:ascii="Times New Roman" w:hAnsi="Times New Roman" w:cs="Times New Roman"/>
+          <w:sz w:val="22"/>
+          <w:szCs w:val="22"/>
+        </w:rPr>
+        <w:t xml:space="preserve"> </w:t>
+      </w:r>
+      <w:moveFromRangeStart w:id="6" w:author="Microsoft Office User" w:date="2018-01-27T22:00:00Z" w:name="move504853739"/>
+      <w:moveFrom w:id="7" w:author="Microsoft Office User" w:date="2018-01-27T22:00:00Z">
+        <w:r>
+          <w:rPr>
+            <w:rFonts w:ascii="Times New Roman" w:hAnsi="Times New Roman" w:cs="Times New Roman"/>
+            <w:sz w:val="22"/>
+            <w:szCs w:val="22"/>
+          </w:rPr>
+          <w:t xml:space="preserve">Overfitting tests were conducted by using 80% </w:t>
+        </w:r>
+        <w:r>
+          <w:rPr>
+            <w:rFonts w:ascii="Times New Roman" w:hAnsi="Times New Roman" w:cs="Times New Roman"/>
+            <w:sz w:val="22"/>
+            <w:szCs w:val="22"/>
+          </w:rPr>
+          <w:t xml:space="preserve">(n=456) </w:t>
+        </w:r>
+        <w:r>
+          <w:rPr>
+            <w:rFonts w:ascii="Times New Roman" w:hAnsi="Times New Roman" w:cs="Times New Roman"/>
+            <w:sz w:val="22"/>
+            <w:szCs w:val="22"/>
+          </w:rPr>
+          <w:t xml:space="preserve">of the data for Training and the remaining 20% for Testing. </w:t>
+        </w:r>
+      </w:moveFrom>
+      <w:moveFromRangeEnd w:id="6"/>
+      <w:moveToRangeStart w:id="8" w:author="Microsoft Office User" w:date="2018-01-27T22:00:00Z" w:name="move504853739"/>
+      <w:moveTo w:id="9" w:author="Microsoft Office User" w:date="2018-01-27T22:00:00Z">
+        <w:r>
+          <w:rPr>
+            <w:rFonts w:ascii="Times New Roman" w:hAnsi="Times New Roman" w:cs="Times New Roman"/>
+            <w:sz w:val="22"/>
+            <w:szCs w:val="22"/>
+          </w:rPr>
+          <w:t>Overfitting tests were conducted by using 80% (n=456) of the data for Training and the remaining 20% for Testing.</w:t>
+        </w:r>
+      </w:moveTo>
+      <w:moveToRangeEnd w:id="8"/>
     </w:p>
     <w:p>
       <w:pPr>
@@ -4441,237 +4529,462 @@
           <w:b/>
           <w:sz w:val="22"/>
           <w:szCs w:val="22"/>
+          <w:highlight w:val="cyan"/>
+          <w:rPrChange w:id="10" w:author="Microsoft Office User" w:date="2018-01-27T22:00:00Z">
+            <w:rPr>
+              <w:rFonts w:ascii="Times New Roman" w:hAnsi="Times New Roman" w:cs="Times New Roman"/>
+              <w:b/>
+              <w:sz w:val="22"/>
+              <w:szCs w:val="22"/>
+            </w:rPr>
+          </w:rPrChange>
         </w:rPr>
         <w:t>RESULTS</w:t>
       </w:r>
     </w:p>
     <w:p>
       <w:pPr>
+        <w:rPr>
+          <w:rFonts w:ascii="Times New Roman" w:hAnsi="Times New Roman" w:cs="Times New Roman"/>
+          <w:sz w:val="22"/>
+          <w:szCs w:val="22"/>
+        </w:rPr>
+      </w:pPr>
+      <w:r>
+        <w:rPr>
+          <w:rFonts w:ascii="Times New Roman" w:hAnsi="Times New Roman" w:cs="Times New Roman"/>
+          <w:sz w:val="22"/>
+          <w:szCs w:val="22"/>
+        </w:rPr>
+        <w:t xml:space="preserve">In </w:t>
+      </w:r>
+      <w:r>
+        <w:rPr>
+          <w:rFonts w:ascii="Times New Roman" w:hAnsi="Times New Roman" w:cs="Times New Roman"/>
+          <w:sz w:val="22"/>
+          <w:szCs w:val="22"/>
+        </w:rPr>
+        <w:t>Run 1</w:t>
+      </w:r>
+      <w:r>
+        <w:rPr>
+          <w:rFonts w:ascii="Times New Roman" w:hAnsi="Times New Roman" w:cs="Times New Roman"/>
+          <w:sz w:val="22"/>
+          <w:szCs w:val="22"/>
+        </w:rPr>
+        <w:t xml:space="preserve">, </w:t>
+      </w:r>
+      <w:r>
+        <w:rPr>
+          <w:rFonts w:ascii="Times New Roman" w:hAnsi="Times New Roman" w:cs="Times New Roman"/>
+          <w:sz w:val="22"/>
+          <w:szCs w:val="22"/>
+        </w:rPr>
+        <w:t xml:space="preserve">the GA annealed after </w:t>
+      </w:r>
+      <w:r>
+        <w:rPr>
+          <w:rFonts w:ascii="Times New Roman" w:hAnsi="Times New Roman" w:cs="Times New Roman"/>
+          <w:sz w:val="22"/>
+          <w:szCs w:val="22"/>
+        </w:rPr>
+        <w:t>6</w:t>
+      </w:r>
+      <w:r>
+        <w:rPr>
+          <w:rFonts w:ascii="Times New Roman" w:hAnsi="Times New Roman" w:cs="Times New Roman"/>
+          <w:sz w:val="22"/>
+          <w:szCs w:val="22"/>
+        </w:rPr>
+        <w:t xml:space="preserve"> generations at a peak fitness of ~</w:t>
+      </w:r>
+      <w:r>
+        <w:rPr>
+          <w:rFonts w:ascii="Times New Roman" w:hAnsi="Times New Roman" w:cs="Times New Roman"/>
+          <w:sz w:val="22"/>
+          <w:szCs w:val="22"/>
+        </w:rPr>
+        <w:t>20</w:t>
+      </w:r>
+      <w:r>
+        <w:rPr>
+          <w:rFonts w:ascii="Times New Roman" w:hAnsi="Times New Roman" w:cs="Times New Roman"/>
+          <w:sz w:val="22"/>
+          <w:szCs w:val="22"/>
+        </w:rPr>
+        <w:t>% accuracy in recovering kinase targets (~</w:t>
+      </w:r>
+      <w:r>
+        <w:rPr>
+          <w:rFonts w:ascii="Times New Roman" w:hAnsi="Times New Roman" w:cs="Times New Roman"/>
+          <w:sz w:val="22"/>
+          <w:szCs w:val="22"/>
+        </w:rPr>
+        <w:t>18</w:t>
+      </w:r>
+      <w:r>
+        <w:rPr>
+          <w:rFonts w:ascii="Times New Roman" w:hAnsi="Times New Roman" w:cs="Times New Roman"/>
+          <w:sz w:val="22"/>
+          <w:szCs w:val="22"/>
+        </w:rPr>
+        <w:t>% average population fitness). All parameters had a significant impact on fitness (p&lt;0.0001). While there were similar patterns of increasing peak fitness over generati</w:t>
+      </w:r>
+      <w:r>
+        <w:rPr>
+          <w:rFonts w:ascii="Times New Roman" w:hAnsi="Times New Roman" w:cs="Times New Roman"/>
+          <w:sz w:val="22"/>
+          <w:szCs w:val="22"/>
+        </w:rPr>
+        <w:t>ons, the Training and Test data</w:t>
+      </w:r>
+      <w:r>
+        <w:rPr>
+          <w:rFonts w:ascii="Times New Roman" w:hAnsi="Times New Roman" w:cs="Times New Roman"/>
+          <w:sz w:val="22"/>
+          <w:szCs w:val="22"/>
+        </w:rPr>
+        <w:t xml:space="preserve"> did differ significantly on this run</w:t>
+      </w:r>
+      <w:r>
+        <w:rPr>
+          <w:rFonts w:ascii="Times New Roman" w:hAnsi="Times New Roman" w:cs="Times New Roman"/>
+          <w:sz w:val="22"/>
+          <w:szCs w:val="22"/>
+        </w:rPr>
+        <w:t xml:space="preserve"> (p&lt;0.001)</w:t>
+      </w:r>
+      <w:r>
+        <w:rPr>
+          <w:rFonts w:ascii="Times New Roman" w:hAnsi="Times New Roman" w:cs="Times New Roman"/>
+          <w:sz w:val="22"/>
+          <w:szCs w:val="22"/>
+        </w:rPr>
+        <w:t>.</w:t>
+      </w:r>
+    </w:p>
+    <w:p>
+      <w:pPr>
+        <w:ind w:firstLine="360"/>
+        <w:rPr>
+          <w:rFonts w:ascii="Times New Roman" w:hAnsi="Times New Roman" w:cs="Times New Roman"/>
+          <w:sz w:val="22"/>
+          <w:szCs w:val="22"/>
+        </w:rPr>
+      </w:pPr>
+      <w:r>
+        <w:rPr>
+          <w:rFonts w:ascii="Times New Roman" w:hAnsi="Times New Roman" w:cs="Times New Roman"/>
+          <w:sz w:val="22"/>
+          <w:szCs w:val="22"/>
+        </w:rPr>
+        <w:t xml:space="preserve">In </w:t>
+      </w:r>
+      <w:r>
+        <w:rPr>
+          <w:rFonts w:ascii="Times New Roman" w:hAnsi="Times New Roman" w:cs="Times New Roman"/>
+          <w:sz w:val="22"/>
+          <w:szCs w:val="22"/>
+        </w:rPr>
+        <w:t>Run 1</w:t>
+      </w:r>
+      <w:r>
+        <w:rPr>
+          <w:rFonts w:ascii="Times New Roman" w:hAnsi="Times New Roman" w:cs="Times New Roman"/>
+          <w:sz w:val="22"/>
+          <w:szCs w:val="22"/>
+        </w:rPr>
+        <w:t>, the GA annealed after 8 generations at a peak fitness of ~28% accuracy in recovering kinase targets (~26% average population fitness). All parameters had a significant impact on fitness (p&lt;0.0001). While there were similar patterns of increasing peak fitness over generations, the Training and Test data did differ significantly on this run (p&lt;0.001).</w:t>
+      </w:r>
+    </w:p>
+    <w:p>
+      <w:pPr>
+        <w:rPr>
+          <w:rFonts w:ascii="Times New Roman" w:hAnsi="Times New Roman" w:cs="Times New Roman"/>
+          <w:sz w:val="22"/>
+          <w:szCs w:val="22"/>
+        </w:rPr>
+      </w:pPr>
+    </w:p>
+    <w:p>
+      <w:pPr>
+        <w:rPr>
+          <w:rFonts w:ascii="Times New Roman" w:hAnsi="Times New Roman" w:cs="Times New Roman"/>
+          <w:b/>
+          <w:sz w:val="22"/>
+          <w:szCs w:val="22"/>
+        </w:rPr>
+      </w:pPr>
+      <w:r>
+        <w:rPr>
+          <w:rFonts w:ascii="Times New Roman" w:hAnsi="Times New Roman" w:cs="Times New Roman"/>
+          <w:b/>
+          <w:sz w:val="22"/>
+          <w:szCs w:val="22"/>
+          <w:highlight w:val="cyan"/>
+          <w:rPrChange w:id="11" w:author="Microsoft Office User" w:date="2018-01-27T22:00:00Z">
+            <w:rPr>
+              <w:rFonts w:ascii="Times New Roman" w:hAnsi="Times New Roman" w:cs="Times New Roman"/>
+              <w:b/>
+              <w:sz w:val="22"/>
+              <w:szCs w:val="22"/>
+            </w:rPr>
+          </w:rPrChange>
+        </w:rPr>
+        <w:lastRenderedPageBreak/>
+        <w:t>DISCUSSION</w:t>
+      </w:r>
+    </w:p>
+    <w:p>
+      <w:pPr>
+        <w:rPr>
+          <w:rFonts w:ascii="Times New Roman" w:hAnsi="Times New Roman" w:cs="Times New Roman"/>
+          <w:sz w:val="22"/>
+          <w:szCs w:val="22"/>
+        </w:rPr>
+      </w:pPr>
+      <w:r>
+        <w:rPr>
+          <w:rFonts w:ascii="Times New Roman" w:hAnsi="Times New Roman" w:cs="Times New Roman"/>
+          <w:sz w:val="22"/>
+          <w:szCs w:val="22"/>
+        </w:rPr>
+        <w:t xml:space="preserve">Parameter optimization: GA Runs 1 and 2 differed in the optimal parameter combination that produced the peak fitness, including: Top TFs, TF Species, and TF Sort. </w:t>
+      </w:r>
+      <w:r>
+        <w:rPr>
+          <w:rFonts w:ascii="Times New Roman" w:hAnsi="Times New Roman" w:cs="Times New Roman"/>
+          <w:sz w:val="22"/>
+          <w:szCs w:val="22"/>
+        </w:rPr>
+        <w:t>In general, more</w:t>
+      </w:r>
+      <w:r>
+        <w:rPr>
+          <w:rFonts w:ascii="Times New Roman" w:hAnsi="Times New Roman" w:cs="Times New Roman"/>
+          <w:sz w:val="22"/>
+          <w:szCs w:val="22"/>
+        </w:rPr>
+        <w:t xml:space="preserve"> sophisticated results-ordering methods</w:t>
+      </w:r>
+      <w:r>
+        <w:rPr>
+          <w:rFonts w:ascii="Times New Roman" w:hAnsi="Times New Roman" w:cs="Times New Roman"/>
+          <w:sz w:val="22"/>
+          <w:szCs w:val="22"/>
+        </w:rPr>
+        <w:t xml:space="preserve"> </w:t>
+      </w:r>
+      <w:r>
+        <w:rPr>
+          <w:rFonts w:ascii="Times New Roman" w:hAnsi="Times New Roman" w:cs="Times New Roman"/>
+          <w:sz w:val="22"/>
+          <w:szCs w:val="22"/>
+        </w:rPr>
+        <w:t xml:space="preserve">(i.e. rank, combined score) </w:t>
+      </w:r>
+      <w:r>
+        <w:rPr>
+          <w:rFonts w:ascii="Times New Roman" w:hAnsi="Times New Roman" w:cs="Times New Roman"/>
+          <w:sz w:val="22"/>
+          <w:szCs w:val="22"/>
+        </w:rPr>
+        <w:t>for the TF Sort and Kinase Sort parameters</w:t>
+      </w:r>
+      <w:r>
+        <w:rPr>
+          <w:rFonts w:ascii="Times New Roman" w:hAnsi="Times New Roman" w:cs="Times New Roman"/>
+          <w:sz w:val="22"/>
+          <w:szCs w:val="22"/>
+        </w:rPr>
+        <w:t xml:space="preserve"> outperformed simpler metrics such as raw p-values (though not Kinase Rank in Run 1).</w:t>
+      </w:r>
+      <w:r>
+        <w:rPr>
+          <w:rFonts w:ascii="Times New Roman" w:hAnsi="Times New Roman" w:cs="Times New Roman"/>
+          <w:sz w:val="22"/>
+          <w:szCs w:val="22"/>
+        </w:rPr>
+        <w:t xml:space="preserve"> </w:t>
+      </w:r>
+      <w:r>
+        <w:rPr>
+          <w:rFonts w:ascii="Times New Roman" w:hAnsi="Times New Roman" w:cs="Times New Roman"/>
+          <w:sz w:val="22"/>
+          <w:szCs w:val="22"/>
+        </w:rPr>
+        <w:t xml:space="preserve">Both GA Runs selected TRANSFAC as the optimal TF Database, suggesting this is preferable to </w:t>
+      </w:r>
+      <w:proofErr w:type="spellStart"/>
+      <w:r>
+        <w:rPr>
+          <w:rFonts w:ascii="Times New Roman" w:hAnsi="Times New Roman" w:cs="Times New Roman"/>
+          <w:sz w:val="22"/>
+          <w:szCs w:val="22"/>
+        </w:rPr>
+        <w:t>ChEA</w:t>
+      </w:r>
+      <w:proofErr w:type="spellEnd"/>
+      <w:r>
+        <w:rPr>
+          <w:rFonts w:ascii="Times New Roman" w:hAnsi="Times New Roman" w:cs="Times New Roman"/>
+          <w:sz w:val="22"/>
+          <w:szCs w:val="22"/>
+        </w:rPr>
+        <w:t xml:space="preserve"> even when combined with TRANSFAC.</w:t>
+      </w:r>
+      <w:r>
+        <w:rPr>
+          <w:rFonts w:ascii="Times New Roman" w:hAnsi="Times New Roman" w:cs="Times New Roman"/>
+          <w:sz w:val="22"/>
+          <w:szCs w:val="22"/>
+        </w:rPr>
+        <w:t xml:space="preserve"> </w:t>
+      </w:r>
+      <w:r>
+        <w:rPr>
+          <w:rFonts w:ascii="Times New Roman" w:hAnsi="Times New Roman" w:cs="Times New Roman"/>
+          <w:sz w:val="22"/>
+          <w:szCs w:val="22"/>
+        </w:rPr>
+        <w:t xml:space="preserve">While not all PPI databases overlapped between Runs, BIOCARTA, KEGG, MIPS, and PPID were selected in both Runs suggesting </w:t>
+      </w:r>
+      <w:r>
+        <w:rPr>
+          <w:rFonts w:ascii="Times New Roman" w:hAnsi="Times New Roman" w:cs="Times New Roman"/>
+          <w:sz w:val="22"/>
+          <w:szCs w:val="22"/>
+        </w:rPr>
+        <w:t>this</w:t>
+      </w:r>
+      <w:r>
+        <w:rPr>
+          <w:rFonts w:ascii="Times New Roman" w:hAnsi="Times New Roman" w:cs="Times New Roman"/>
+          <w:sz w:val="22"/>
+          <w:szCs w:val="22"/>
+        </w:rPr>
+        <w:t xml:space="preserve"> combination of databases provide more robust results in X2K.</w:t>
+      </w:r>
+      <w:r>
+        <w:rPr>
+          <w:rFonts w:ascii="Times New Roman" w:hAnsi="Times New Roman" w:cs="Times New Roman"/>
+          <w:sz w:val="22"/>
+          <w:szCs w:val="22"/>
+        </w:rPr>
+        <w:t xml:space="preserve"> </w:t>
+      </w:r>
+      <w:r>
+        <w:rPr>
+          <w:rFonts w:ascii="Times New Roman" w:hAnsi="Times New Roman" w:cs="Times New Roman"/>
+          <w:sz w:val="22"/>
+          <w:szCs w:val="22"/>
+        </w:rPr>
+        <w:t xml:space="preserve">Both Runs </w:t>
+      </w:r>
+      <w:proofErr w:type="gramStart"/>
+      <w:r>
+        <w:rPr>
+          <w:rFonts w:ascii="Times New Roman" w:hAnsi="Times New Roman" w:cs="Times New Roman"/>
+          <w:sz w:val="22"/>
+          <w:szCs w:val="22"/>
+        </w:rPr>
+        <w:t>selected</w:t>
+      </w:r>
+      <w:proofErr w:type="gramEnd"/>
+      <w:r>
+        <w:rPr>
+          <w:rFonts w:ascii="Times New Roman" w:hAnsi="Times New Roman" w:cs="Times New Roman"/>
+          <w:sz w:val="22"/>
+          <w:szCs w:val="22"/>
+        </w:rPr>
+        <w:t xml:space="preserve"> P</w:t>
+      </w:r>
+      <w:r>
+        <w:rPr>
+          <w:rFonts w:ascii="Times New Roman" w:hAnsi="Times New Roman" w:cs="Times New Roman"/>
+          <w:sz w:val="22"/>
+          <w:szCs w:val="22"/>
+        </w:rPr>
+        <w:t xml:space="preserve"> as the Kinase </w:t>
+      </w:r>
+      <w:proofErr w:type="spellStart"/>
+      <w:r>
+        <w:rPr>
+          <w:rFonts w:ascii="Times New Roman" w:hAnsi="Times New Roman" w:cs="Times New Roman"/>
+          <w:sz w:val="22"/>
+          <w:szCs w:val="22"/>
+        </w:rPr>
+        <w:t>Interactome</w:t>
+      </w:r>
+      <w:proofErr w:type="spellEnd"/>
+      <w:r>
+        <w:rPr>
+          <w:rFonts w:ascii="Times New Roman" w:hAnsi="Times New Roman" w:cs="Times New Roman"/>
+          <w:sz w:val="22"/>
+          <w:szCs w:val="22"/>
+        </w:rPr>
+        <w:t>, suggesting Phosphorylation datasets perform better for recovering kinases, though it remains to be seen whether combined the two would perform even better.</w:t>
+      </w:r>
+      <w:r>
+        <w:rPr>
+          <w:rFonts w:ascii="Times New Roman" w:hAnsi="Times New Roman" w:cs="Times New Roman"/>
+          <w:sz w:val="22"/>
+          <w:szCs w:val="22"/>
+        </w:rPr>
+        <w:t xml:space="preserve"> Of potential concern, i</w:t>
+      </w:r>
+      <w:r>
+        <w:rPr>
+          <w:rFonts w:ascii="Times New Roman" w:hAnsi="Times New Roman" w:cs="Times New Roman"/>
+          <w:sz w:val="22"/>
+          <w:szCs w:val="22"/>
+        </w:rPr>
+        <w:t>t is possible that X2K is biased towards constructing large PPI networks. While, both Runs did indeed create large PPI networks (~2,300-2,700 proteins) this did not appear to be re</w:t>
+      </w:r>
+      <w:r>
+        <w:rPr>
+          <w:rFonts w:ascii="Times New Roman" w:hAnsi="Times New Roman" w:cs="Times New Roman"/>
+          <w:sz w:val="22"/>
+          <w:szCs w:val="22"/>
+        </w:rPr>
+        <w:t>lated to fitness in Run 1. The addition of more databases and parameters may further improve the accuracy and consistency of the GA-</w:t>
+      </w:r>
+      <w:r>
+        <w:rPr>
+          <w:rFonts w:ascii="Times New Roman" w:hAnsi="Times New Roman" w:cs="Times New Roman"/>
+          <w:sz w:val="22"/>
+          <w:szCs w:val="22"/>
+        </w:rPr>
+        <w:t>optimized</w:t>
+      </w:r>
+      <w:r>
+        <w:rPr>
+          <w:rFonts w:ascii="Times New Roman" w:hAnsi="Times New Roman" w:cs="Times New Roman"/>
+          <w:sz w:val="22"/>
+          <w:szCs w:val="22"/>
+        </w:rPr>
+        <w:t xml:space="preserve"> X2K pipeline</w:t>
+      </w:r>
+      <w:r>
+        <w:rPr>
+          <w:rFonts w:ascii="Times New Roman" w:hAnsi="Times New Roman" w:cs="Times New Roman"/>
+          <w:sz w:val="22"/>
+          <w:szCs w:val="22"/>
+        </w:rPr>
+        <w:t xml:space="preserve"> as recovering kinase targets</w:t>
+      </w:r>
+      <w:r>
+        <w:rPr>
+          <w:rFonts w:ascii="Times New Roman" w:hAnsi="Times New Roman" w:cs="Times New Roman"/>
+          <w:sz w:val="22"/>
+          <w:szCs w:val="22"/>
+        </w:rPr>
+        <w:t>.</w:t>
+      </w:r>
+    </w:p>
+    <w:p>
+      <w:pPr>
         <w:pStyle w:val="ListParagraph"/>
-        <w:numPr>
-          <w:ilvl w:val="0"/>
-          <w:numId w:val="1"/>
-        </w:numPr>
-        <w:rPr>
-          <w:rFonts w:ascii="Times New Roman" w:hAnsi="Times New Roman" w:cs="Times New Roman"/>
-          <w:sz w:val="22"/>
-          <w:szCs w:val="22"/>
-        </w:rPr>
-      </w:pPr>
-      <w:r>
-        <w:rPr>
-          <w:rFonts w:ascii="Times New Roman" w:hAnsi="Times New Roman" w:cs="Times New Roman"/>
-          <w:sz w:val="22"/>
-          <w:szCs w:val="22"/>
-        </w:rPr>
-        <w:t>Run 1</w:t>
-      </w:r>
-    </w:p>
-    <w:p>
-      <w:pPr>
-        <w:pStyle w:val="ListParagraph"/>
-        <w:numPr>
-          <w:ilvl w:val="1"/>
-          <w:numId w:val="1"/>
-        </w:numPr>
-        <w:rPr>
-          <w:rFonts w:ascii="Times New Roman" w:hAnsi="Times New Roman" w:cs="Times New Roman"/>
-          <w:sz w:val="22"/>
-          <w:szCs w:val="22"/>
-        </w:rPr>
-      </w:pPr>
-      <w:r>
-        <w:rPr>
-          <w:rFonts w:ascii="Times New Roman" w:hAnsi="Times New Roman" w:cs="Times New Roman"/>
-          <w:sz w:val="22"/>
-          <w:szCs w:val="22"/>
-        </w:rPr>
-        <w:t>Annealed at gen n</w:t>
-      </w:r>
-    </w:p>
-    <w:p>
-      <w:pPr>
-        <w:pStyle w:val="ListParagraph"/>
-        <w:numPr>
-          <w:ilvl w:val="1"/>
-          <w:numId w:val="1"/>
-        </w:numPr>
-        <w:rPr>
-          <w:rFonts w:ascii="Times New Roman" w:hAnsi="Times New Roman" w:cs="Times New Roman"/>
-          <w:sz w:val="22"/>
-          <w:szCs w:val="22"/>
-        </w:rPr>
-      </w:pPr>
-      <w:r>
-        <w:rPr>
-          <w:rFonts w:ascii="Times New Roman" w:hAnsi="Times New Roman" w:cs="Times New Roman"/>
-          <w:sz w:val="22"/>
-          <w:szCs w:val="22"/>
-        </w:rPr>
-        <w:t>Optimal parameters</w:t>
-      </w:r>
-    </w:p>
-    <w:p>
-      <w:pPr>
-        <w:pStyle w:val="ListParagraph"/>
-        <w:numPr>
-          <w:ilvl w:val="1"/>
-          <w:numId w:val="1"/>
-        </w:numPr>
-        <w:rPr>
-          <w:rFonts w:ascii="Times New Roman" w:hAnsi="Times New Roman" w:cs="Times New Roman"/>
-          <w:sz w:val="22"/>
-          <w:szCs w:val="22"/>
-        </w:rPr>
-      </w:pPr>
-      <w:r>
-        <w:rPr>
-          <w:rFonts w:ascii="Times New Roman" w:hAnsi="Times New Roman" w:cs="Times New Roman"/>
-          <w:sz w:val="22"/>
-          <w:szCs w:val="22"/>
-        </w:rPr>
-        <w:t>Overfitting tests</w:t>
-      </w:r>
-    </w:p>
-    <w:p>
-      <w:pPr>
-        <w:pStyle w:val="ListParagraph"/>
-        <w:numPr>
-          <w:ilvl w:val="1"/>
-          <w:numId w:val="1"/>
-        </w:numPr>
-        <w:rPr>
-          <w:rFonts w:ascii="Times New Roman" w:hAnsi="Times New Roman" w:cs="Times New Roman"/>
-          <w:sz w:val="22"/>
-          <w:szCs w:val="22"/>
-        </w:rPr>
-      </w:pPr>
-      <w:r>
-        <w:rPr>
-          <w:rFonts w:ascii="Times New Roman" w:hAnsi="Times New Roman" w:cs="Times New Roman"/>
-          <w:sz w:val="22"/>
-          <w:szCs w:val="22"/>
-        </w:rPr>
-        <w:t>ANOVA parameter results</w:t>
-      </w:r>
-    </w:p>
-    <w:p>
-      <w:pPr>
-        <w:pStyle w:val="ListParagraph"/>
-        <w:numPr>
-          <w:ilvl w:val="0"/>
-          <w:numId w:val="1"/>
-        </w:numPr>
-        <w:rPr>
-          <w:rFonts w:ascii="Times New Roman" w:hAnsi="Times New Roman" w:cs="Times New Roman"/>
-          <w:sz w:val="22"/>
-          <w:szCs w:val="22"/>
-        </w:rPr>
-      </w:pPr>
-      <w:r>
-        <w:rPr>
-          <w:rFonts w:ascii="Times New Roman" w:hAnsi="Times New Roman" w:cs="Times New Roman"/>
-          <w:sz w:val="22"/>
-          <w:szCs w:val="22"/>
-        </w:rPr>
-        <w:t>Run 2</w:t>
-      </w:r>
-    </w:p>
-    <w:p>
-      <w:pPr>
-        <w:pStyle w:val="ListParagraph"/>
-        <w:numPr>
-          <w:ilvl w:val="1"/>
-          <w:numId w:val="1"/>
-        </w:numPr>
-        <w:rPr>
-          <w:rFonts w:ascii="Times New Roman" w:hAnsi="Times New Roman" w:cs="Times New Roman"/>
-          <w:sz w:val="22"/>
-          <w:szCs w:val="22"/>
-        </w:rPr>
-      </w:pPr>
-      <w:r>
-        <w:rPr>
-          <w:rFonts w:ascii="Times New Roman" w:hAnsi="Times New Roman" w:cs="Times New Roman"/>
-          <w:sz w:val="22"/>
-          <w:szCs w:val="22"/>
-        </w:rPr>
-        <w:t>Annealed at gen n</w:t>
-      </w:r>
-    </w:p>
-    <w:p>
-      <w:pPr>
-        <w:pStyle w:val="ListParagraph"/>
-        <w:numPr>
-          <w:ilvl w:val="1"/>
-          <w:numId w:val="1"/>
-        </w:numPr>
-        <w:rPr>
-          <w:rFonts w:ascii="Times New Roman" w:hAnsi="Times New Roman" w:cs="Times New Roman"/>
-          <w:sz w:val="22"/>
-          <w:szCs w:val="22"/>
-        </w:rPr>
-      </w:pPr>
-      <w:r>
-        <w:rPr>
-          <w:rFonts w:ascii="Times New Roman" w:hAnsi="Times New Roman" w:cs="Times New Roman"/>
-          <w:sz w:val="22"/>
-          <w:szCs w:val="22"/>
-        </w:rPr>
-        <w:t>Optimal parameters</w:t>
-      </w:r>
-    </w:p>
-    <w:p>
-      <w:pPr>
-        <w:pStyle w:val="ListParagraph"/>
-        <w:numPr>
-          <w:ilvl w:val="1"/>
-          <w:numId w:val="1"/>
-        </w:numPr>
-        <w:rPr>
-          <w:rFonts w:ascii="Times New Roman" w:hAnsi="Times New Roman" w:cs="Times New Roman"/>
-          <w:sz w:val="22"/>
-          <w:szCs w:val="22"/>
-        </w:rPr>
-      </w:pPr>
-      <w:r>
-        <w:rPr>
-          <w:rFonts w:ascii="Times New Roman" w:hAnsi="Times New Roman" w:cs="Times New Roman"/>
-          <w:sz w:val="22"/>
-          <w:szCs w:val="22"/>
-        </w:rPr>
-        <w:t>Overfitting tests</w:t>
-      </w:r>
-    </w:p>
-    <w:p>
-      <w:pPr>
-        <w:pStyle w:val="ListParagraph"/>
-        <w:numPr>
-          <w:ilvl w:val="1"/>
-          <w:numId w:val="1"/>
-        </w:numPr>
-        <w:rPr>
-          <w:rFonts w:ascii="Times New Roman" w:hAnsi="Times New Roman" w:cs="Times New Roman"/>
-          <w:sz w:val="22"/>
-          <w:szCs w:val="22"/>
-        </w:rPr>
-      </w:pPr>
-      <w:r>
-        <w:rPr>
-          <w:rFonts w:ascii="Times New Roman" w:hAnsi="Times New Roman" w:cs="Times New Roman"/>
-          <w:sz w:val="22"/>
-          <w:szCs w:val="22"/>
-        </w:rPr>
-        <w:t>ANOVA parameter results</w:t>
-      </w:r>
-    </w:p>
-    <w:p>
-      <w:pPr>
-        <w:pStyle w:val="ListParagraph"/>
-        <w:numPr>
-          <w:ilvl w:val="0"/>
-          <w:numId w:val="1"/>
-        </w:numPr>
         <w:rPr>
           <w:rFonts w:ascii="Times New Roman" w:hAnsi="Times New Roman" w:cs="Times New Roman"/>
           <w:sz w:val="22"/>
@@ -4703,197 +5016,125 @@
           <w:b/>
           <w:sz w:val="22"/>
           <w:szCs w:val="22"/>
-        </w:rPr>
-        <w:t>DISCUSSION</w:t>
-      </w:r>
-    </w:p>
-    <w:p>
-      <w:pPr>
-        <w:pStyle w:val="ListParagraph"/>
-        <w:numPr>
-          <w:ilvl w:val="0"/>
-          <w:numId w:val="1"/>
-        </w:numPr>
-        <w:rPr>
-          <w:rFonts w:ascii="Times New Roman" w:hAnsi="Times New Roman" w:cs="Times New Roman"/>
-          <w:sz w:val="22"/>
-          <w:szCs w:val="22"/>
-        </w:rPr>
-      </w:pPr>
-      <w:r>
-        <w:rPr>
-          <w:rFonts w:ascii="Times New Roman" w:hAnsi="Times New Roman" w:cs="Times New Roman"/>
-          <w:sz w:val="22"/>
-          <w:szCs w:val="22"/>
-        </w:rPr>
-        <w:t>Consistency between runs.</w:t>
-      </w:r>
-    </w:p>
-    <w:p>
-      <w:pPr>
-        <w:pStyle w:val="ListParagraph"/>
-        <w:numPr>
-          <w:ilvl w:val="0"/>
-          <w:numId w:val="1"/>
-        </w:numPr>
-        <w:rPr>
-          <w:rFonts w:ascii="Times New Roman" w:hAnsi="Times New Roman" w:cs="Times New Roman"/>
-          <w:sz w:val="22"/>
-          <w:szCs w:val="22"/>
-        </w:rPr>
-      </w:pPr>
-      <w:r>
-        <w:rPr>
-          <w:rFonts w:ascii="Times New Roman" w:hAnsi="Times New Roman" w:cs="Times New Roman"/>
-          <w:sz w:val="22"/>
-          <w:szCs w:val="22"/>
-        </w:rPr>
-        <w:t>Optimal parameters overall. Insights as to why these are optimal (type, quality of database, previous comparisons)</w:t>
-      </w:r>
-    </w:p>
-    <w:p>
-      <w:pPr>
-        <w:pStyle w:val="ListParagraph"/>
-        <w:numPr>
-          <w:ilvl w:val="0"/>
-          <w:numId w:val="1"/>
-        </w:numPr>
-        <w:rPr>
-          <w:rFonts w:ascii="Times New Roman" w:hAnsi="Times New Roman" w:cs="Times New Roman"/>
-          <w:sz w:val="22"/>
-          <w:szCs w:val="22"/>
-        </w:rPr>
-      </w:pPr>
-      <w:r>
-        <w:rPr>
-          <w:rFonts w:ascii="Times New Roman" w:hAnsi="Times New Roman" w:cs="Times New Roman"/>
-          <w:sz w:val="22"/>
-          <w:szCs w:val="22"/>
-        </w:rPr>
-        <w:t>Future directions</w:t>
-      </w:r>
-    </w:p>
-    <w:p>
-      <w:pPr>
-        <w:pStyle w:val="ListParagraph"/>
-        <w:rPr>
-          <w:rFonts w:ascii="Times New Roman" w:hAnsi="Times New Roman" w:cs="Times New Roman"/>
-          <w:sz w:val="22"/>
-          <w:szCs w:val="22"/>
-        </w:rPr>
-      </w:pPr>
-    </w:p>
-    <w:p>
-      <w:pPr>
-        <w:rPr>
-          <w:rFonts w:ascii="Times New Roman" w:hAnsi="Times New Roman" w:cs="Times New Roman"/>
-          <w:sz w:val="22"/>
-          <w:szCs w:val="22"/>
-        </w:rPr>
-      </w:pPr>
-    </w:p>
-    <w:p>
-      <w:pPr>
-        <w:rPr>
-          <w:rFonts w:ascii="Times New Roman" w:hAnsi="Times New Roman" w:cs="Times New Roman"/>
-          <w:b/>
-          <w:sz w:val="22"/>
-          <w:szCs w:val="22"/>
-        </w:rPr>
-      </w:pPr>
-      <w:r>
-        <w:rPr>
-          <w:rFonts w:ascii="Times New Roman" w:hAnsi="Times New Roman" w:cs="Times New Roman"/>
-          <w:b/>
-          <w:sz w:val="22"/>
-          <w:szCs w:val="22"/>
+          <w:highlight w:val="cyan"/>
+          <w:rPrChange w:id="12" w:author="Microsoft Office User" w:date="2018-01-27T22:00:00Z">
+            <w:rPr>
+              <w:rFonts w:ascii="Times New Roman" w:hAnsi="Times New Roman" w:cs="Times New Roman"/>
+              <w:b/>
+              <w:sz w:val="22"/>
+              <w:szCs w:val="22"/>
+            </w:rPr>
+          </w:rPrChange>
         </w:rPr>
         <w:t>CONCLUSIONS</w:t>
       </w:r>
     </w:p>
     <w:p>
       <w:pPr>
-        <w:pStyle w:val="ListParagraph"/>
-        <w:numPr>
-          <w:ilvl w:val="0"/>
-          <w:numId w:val="1"/>
-        </w:numPr>
-        <w:rPr>
-          <w:rFonts w:ascii="Times New Roman" w:hAnsi="Times New Roman" w:cs="Times New Roman"/>
-          <w:sz w:val="22"/>
-          <w:szCs w:val="22"/>
-        </w:rPr>
-      </w:pPr>
-      <w:r>
-        <w:rPr>
-          <w:rFonts w:ascii="Times New Roman" w:hAnsi="Times New Roman" w:cs="Times New Roman"/>
-          <w:sz w:val="22"/>
-          <w:szCs w:val="22"/>
-        </w:rPr>
-        <w:t>1)</w:t>
-      </w:r>
-    </w:p>
-    <w:p>
-      <w:pPr>
-        <w:pStyle w:val="ListParagraph"/>
-        <w:numPr>
-          <w:ilvl w:val="0"/>
-          <w:numId w:val="1"/>
-        </w:numPr>
-        <w:rPr>
-          <w:rFonts w:ascii="Times New Roman" w:hAnsi="Times New Roman" w:cs="Times New Roman"/>
-          <w:sz w:val="22"/>
-          <w:szCs w:val="22"/>
-        </w:rPr>
-      </w:pPr>
-      <w:r>
-        <w:rPr>
-          <w:rFonts w:ascii="Times New Roman" w:hAnsi="Times New Roman" w:cs="Times New Roman"/>
-          <w:sz w:val="22"/>
-          <w:szCs w:val="22"/>
-        </w:rPr>
-        <w:t>2)</w:t>
-      </w:r>
-    </w:p>
-    <w:p>
-      <w:pPr>
-        <w:pStyle w:val="ListParagraph"/>
-        <w:numPr>
-          <w:ilvl w:val="0"/>
-          <w:numId w:val="1"/>
-        </w:numPr>
-        <w:rPr>
-          <w:rFonts w:ascii="Times New Roman" w:hAnsi="Times New Roman" w:cs="Times New Roman"/>
-          <w:sz w:val="22"/>
-          <w:szCs w:val="22"/>
-        </w:rPr>
-      </w:pPr>
-      <w:r>
-        <w:rPr>
-          <w:rFonts w:ascii="Times New Roman" w:hAnsi="Times New Roman" w:cs="Times New Roman"/>
-          <w:sz w:val="22"/>
-          <w:szCs w:val="22"/>
-        </w:rPr>
-        <w:t>3)</w:t>
-      </w:r>
-    </w:p>
-    <w:p>
-      <w:pPr>
-        <w:rPr>
-          <w:rFonts w:ascii="Times New Roman" w:hAnsi="Times New Roman" w:cs="Times New Roman"/>
-          <w:sz w:val="22"/>
-          <w:szCs w:val="22"/>
-        </w:rPr>
-      </w:pPr>
-    </w:p>
-    <w:p>
-      <w:pPr>
-        <w:rPr>
-          <w:rFonts w:ascii="Times New Roman" w:hAnsi="Times New Roman" w:cs="Times New Roman"/>
-          <w:sz w:val="22"/>
-          <w:szCs w:val="22"/>
-        </w:rPr>
-      </w:pPr>
+        <w:rPr>
+          <w:rFonts w:ascii="Times New Roman" w:hAnsi="Times New Roman" w:cs="Times New Roman"/>
+          <w:sz w:val="22"/>
+          <w:szCs w:val="22"/>
+        </w:rPr>
+      </w:pPr>
+      <w:r>
+        <w:rPr>
+          <w:rFonts w:ascii="Times New Roman" w:hAnsi="Times New Roman" w:cs="Times New Roman"/>
+          <w:sz w:val="22"/>
+          <w:szCs w:val="22"/>
+        </w:rPr>
+        <w:t>Using optimized parameters, X2K can recover the “correct” kinases with ~20-28% accuracy depending on the particular dataset. This is considerably greater than chan</w:t>
+      </w:r>
+      <w:bookmarkStart w:id="13" w:name="_GoBack"/>
+      <w:bookmarkEnd w:id="13"/>
+      <w:r>
+        <w:rPr>
+          <w:rFonts w:ascii="Times New Roman" w:hAnsi="Times New Roman" w:cs="Times New Roman"/>
+          <w:sz w:val="22"/>
+          <w:szCs w:val="22"/>
+        </w:rPr>
+        <w:t>ce (4.22%). Potentially greater rates of kinase recovery and consistency across validation datasets can be achieved by adding additional databases and parameters.</w:t>
+      </w:r>
+      <w:r>
+        <w:rPr>
+          <w:rFonts w:ascii="Times New Roman" w:hAnsi="Times New Roman" w:cs="Times New Roman"/>
+          <w:sz w:val="22"/>
+          <w:szCs w:val="22"/>
+        </w:rPr>
+        <w:t xml:space="preserve"> Further exploration of the</w:t>
+      </w:r>
+      <w:r>
+        <w:rPr>
+          <w:rFonts w:ascii="Times New Roman" w:hAnsi="Times New Roman" w:cs="Times New Roman"/>
+          <w:sz w:val="22"/>
+          <w:szCs w:val="22"/>
+        </w:rPr>
+        <w:t xml:space="preserve"> </w:t>
+      </w:r>
+      <w:r>
+        <w:rPr>
+          <w:rFonts w:ascii="Times New Roman" w:hAnsi="Times New Roman" w:cs="Times New Roman"/>
+          <w:sz w:val="22"/>
+          <w:szCs w:val="22"/>
+        </w:rPr>
+        <w:t>pipeline optimization can be</w:t>
+      </w:r>
+      <w:r>
+        <w:rPr>
+          <w:rFonts w:ascii="Times New Roman" w:hAnsi="Times New Roman" w:cs="Times New Roman"/>
+          <w:sz w:val="22"/>
+          <w:szCs w:val="22"/>
+        </w:rPr>
+        <w:t xml:space="preserve"> conducted by</w:t>
+      </w:r>
+      <w:r>
+        <w:rPr>
+          <w:rFonts w:ascii="Times New Roman" w:hAnsi="Times New Roman" w:cs="Times New Roman"/>
+          <w:sz w:val="22"/>
+          <w:szCs w:val="22"/>
+        </w:rPr>
+        <w:t xml:space="preserve"> </w:t>
+      </w:r>
+      <w:r>
+        <w:rPr>
+          <w:rFonts w:ascii="Times New Roman" w:hAnsi="Times New Roman" w:cs="Times New Roman"/>
+          <w:sz w:val="22"/>
+          <w:szCs w:val="22"/>
+        </w:rPr>
+        <w:t>dividing the databases</w:t>
+      </w:r>
+      <w:r>
+        <w:rPr>
+          <w:rFonts w:ascii="Times New Roman" w:hAnsi="Times New Roman" w:cs="Times New Roman"/>
+          <w:sz w:val="22"/>
+          <w:szCs w:val="22"/>
+        </w:rPr>
+        <w:t xml:space="preserve"> </w:t>
+      </w:r>
+      <w:r>
+        <w:rPr>
+          <w:rFonts w:ascii="Times New Roman" w:hAnsi="Times New Roman" w:cs="Times New Roman"/>
+          <w:sz w:val="22"/>
+          <w:szCs w:val="22"/>
+        </w:rPr>
+        <w:t>into two streams: including literature-biased resources, such as PPI and kinase-substrate interactions from extracted from low-content published studies, and high content only pipeline that includes only data from high throughput methods.</w:t>
+      </w:r>
+      <w:r>
+        <w:rPr>
+          <w:rFonts w:ascii="Times New Roman" w:hAnsi="Times New Roman" w:cs="Times New Roman"/>
+          <w:sz w:val="22"/>
+          <w:szCs w:val="22"/>
+        </w:rPr>
+        <w:t xml:space="preserve"> </w:t>
+      </w:r>
+      <w:r>
+        <w:rPr>
+          <w:rFonts w:ascii="Times New Roman" w:hAnsi="Times New Roman" w:cs="Times New Roman"/>
+          <w:sz w:val="22"/>
+          <w:szCs w:val="22"/>
+        </w:rPr>
+        <w:t xml:space="preserve">The optimized parameters will inform the X2K Web application and used to infer kinases for various projects.    </w:t>
+      </w:r>
     </w:p>
     <w:p>
       <w:pPr>
@@ -7040,6 +7281,7 @@
       <w:r>
         <w:rPr>
           <w:rFonts w:ascii="Times New Roman" w:hAnsi="Times New Roman" w:cs="Times New Roman"/>
+          <w:noProof/>
           <w:sz w:val="22"/>
           <w:szCs w:val="22"/>
         </w:rPr>
@@ -7328,6 +7570,7 @@
       <w:r>
         <w:rPr>
           <w:rFonts w:ascii="Times New Roman" w:hAnsi="Times New Roman" w:cs="Times New Roman"/>
+          <w:noProof/>
           <w:sz w:val="22"/>
           <w:szCs w:val="22"/>
         </w:rPr>
@@ -7938,15 +8181,7 @@
           <w:sz w:val="22"/>
           <w:szCs w:val="22"/>
         </w:rPr>
-        <w:t>.</w:t>
-      </w:r>
-      <w:r>
-        <w:rPr>
-          <w:rFonts w:ascii="Times New Roman" w:hAnsi="Times New Roman" w:cs="Times New Roman"/>
-          <w:sz w:val="22"/>
-          <w:szCs w:val="22"/>
-        </w:rPr>
-        <w:t xml:space="preserve"> </w:t>
+        <w:t xml:space="preserve">. </w:t>
       </w:r>
       <w:r>
         <w:rPr>
@@ -8562,6 +8797,119 @@
     </w:lvl>
   </w:abstractNum>
   <w:abstractNum w:abstractNumId="3" w15:restartNumberingAfterBreak="0">
+    <w:nsid w:val="490F7E34"/>
+    <w:multiLevelType w:val="hybridMultilevel"/>
+    <w:tmpl w:val="B70CC26A"/>
+    <w:lvl w:ilvl="0" w:tplc="04090001">
+      <w:start w:val="1"/>
+      <w:numFmt w:val="bullet"/>
+      <w:lvlText w:val=""/>
+      <w:lvlJc w:val="left"/>
+      <w:pPr>
+        <w:ind w:left="360" w:hanging="360"/>
+      </w:pPr>
+      <w:rPr>
+        <w:rFonts w:ascii="Symbol" w:hAnsi="Symbol" w:hint="default"/>
+      </w:rPr>
+    </w:lvl>
+    <w:lvl w:ilvl="1" w:tplc="04090003" w:tentative="1">
+      <w:start w:val="1"/>
+      <w:numFmt w:val="bullet"/>
+      <w:lvlText w:val="o"/>
+      <w:lvlJc w:val="left"/>
+      <w:pPr>
+        <w:ind w:left="1080" w:hanging="360"/>
+      </w:pPr>
+      <w:rPr>
+        <w:rFonts w:ascii="Courier New" w:hAnsi="Courier New" w:cs="Courier New" w:hint="default"/>
+      </w:rPr>
+    </w:lvl>
+    <w:lvl w:ilvl="2" w:tplc="04090005" w:tentative="1">
+      <w:start w:val="1"/>
+      <w:numFmt w:val="bullet"/>
+      <w:lvlText w:val=""/>
+      <w:lvlJc w:val="left"/>
+      <w:pPr>
+        <w:ind w:left="1800" w:hanging="360"/>
+      </w:pPr>
+      <w:rPr>
+        <w:rFonts w:ascii="Wingdings" w:hAnsi="Wingdings" w:hint="default"/>
+      </w:rPr>
+    </w:lvl>
+    <w:lvl w:ilvl="3" w:tplc="04090001" w:tentative="1">
+      <w:start w:val="1"/>
+      <w:numFmt w:val="bullet"/>
+      <w:lvlText w:val=""/>
+      <w:lvlJc w:val="left"/>
+      <w:pPr>
+        <w:ind w:left="2520" w:hanging="360"/>
+      </w:pPr>
+      <w:rPr>
+        <w:rFonts w:ascii="Symbol" w:hAnsi="Symbol" w:hint="default"/>
+      </w:rPr>
+    </w:lvl>
+    <w:lvl w:ilvl="4" w:tplc="04090003" w:tentative="1">
+      <w:start w:val="1"/>
+      <w:numFmt w:val="bullet"/>
+      <w:lvlText w:val="o"/>
+      <w:lvlJc w:val="left"/>
+      <w:pPr>
+        <w:ind w:left="3240" w:hanging="360"/>
+      </w:pPr>
+      <w:rPr>
+        <w:rFonts w:ascii="Courier New" w:hAnsi="Courier New" w:cs="Courier New" w:hint="default"/>
+      </w:rPr>
+    </w:lvl>
+    <w:lvl w:ilvl="5" w:tplc="04090005" w:tentative="1">
+      <w:start w:val="1"/>
+      <w:numFmt w:val="bullet"/>
+      <w:lvlText w:val=""/>
+      <w:lvlJc w:val="left"/>
+      <w:pPr>
+        <w:ind w:left="3960" w:hanging="360"/>
+      </w:pPr>
+      <w:rPr>
+        <w:rFonts w:ascii="Wingdings" w:hAnsi="Wingdings" w:hint="default"/>
+      </w:rPr>
+    </w:lvl>
+    <w:lvl w:ilvl="6" w:tplc="04090001" w:tentative="1">
+      <w:start w:val="1"/>
+      <w:numFmt w:val="bullet"/>
+      <w:lvlText w:val=""/>
+      <w:lvlJc w:val="left"/>
+      <w:pPr>
+        <w:ind w:left="4680" w:hanging="360"/>
+      </w:pPr>
+      <w:rPr>
+        <w:rFonts w:ascii="Symbol" w:hAnsi="Symbol" w:hint="default"/>
+      </w:rPr>
+    </w:lvl>
+    <w:lvl w:ilvl="7" w:tplc="04090003" w:tentative="1">
+      <w:start w:val="1"/>
+      <w:numFmt w:val="bullet"/>
+      <w:lvlText w:val="o"/>
+      <w:lvlJc w:val="left"/>
+      <w:pPr>
+        <w:ind w:left="5400" w:hanging="360"/>
+      </w:pPr>
+      <w:rPr>
+        <w:rFonts w:ascii="Courier New" w:hAnsi="Courier New" w:cs="Courier New" w:hint="default"/>
+      </w:rPr>
+    </w:lvl>
+    <w:lvl w:ilvl="8" w:tplc="04090005" w:tentative="1">
+      <w:start w:val="1"/>
+      <w:numFmt w:val="bullet"/>
+      <w:lvlText w:val=""/>
+      <w:lvlJc w:val="left"/>
+      <w:pPr>
+        <w:ind w:left="6120" w:hanging="360"/>
+      </w:pPr>
+      <w:rPr>
+        <w:rFonts w:ascii="Wingdings" w:hAnsi="Wingdings" w:hint="default"/>
+      </w:rPr>
+    </w:lvl>
+  </w:abstractNum>
+  <w:abstractNum w:abstractNumId="4" w15:restartNumberingAfterBreak="0">
     <w:nsid w:val="6C97399A"/>
     <w:multiLevelType w:val="hybridMultilevel"/>
     <w:tmpl w:val="F11A0A44"/>
@@ -8674,7 +9022,7 @@
       </w:rPr>
     </w:lvl>
   </w:abstractNum>
-  <w:abstractNum w:abstractNumId="4" w15:restartNumberingAfterBreak="0">
+  <w:abstractNum w:abstractNumId="5" w15:restartNumberingAfterBreak="0">
     <w:nsid w:val="7B7165F7"/>
     <w:multiLevelType w:val="hybridMultilevel"/>
     <w:tmpl w:val="38FEF58E"/>
@@ -8788,19 +9136,22 @@
     </w:lvl>
   </w:abstractNum>
   <w:num w:numId="1">
-    <w:abstractNumId w:val="4"/>
+    <w:abstractNumId w:val="5"/>
   </w:num>
   <w:num w:numId="2">
     <w:abstractNumId w:val="2"/>
   </w:num>
   <w:num w:numId="3">
-    <w:abstractNumId w:val="3"/>
+    <w:abstractNumId w:val="4"/>
   </w:num>
   <w:num w:numId="4">
     <w:abstractNumId w:val="0"/>
   </w:num>
   <w:num w:numId="5">
     <w:abstractNumId w:val="1"/>
+  </w:num>
+  <w:num w:numId="6">
+    <w:abstractNumId w:val="3"/>
   </w:num>
 </w:numbering>
 </file>
@@ -9208,6 +9559,7 @@
   <w:style w:type="character" w:default="1" w:styleId="DefaultParagraphFont">
     <w:name w:val="Default Paragraph Font"/>
     <w:uiPriority w:val="1"/>
+    <w:semiHidden/>
     <w:unhideWhenUsed/>
   </w:style>
   <w:style w:type="table" w:default="1" w:styleId="TableNormal">
@@ -9645,7 +9997,7 @@
 </file>
 
 <file path=customXml/itemProps1.xml><?xml version="1.0" encoding="utf-8"?>
-<ds:datastoreItem xmlns:ds="http://schemas.openxmlformats.org/officeDocument/2006/customXml" ds:itemID="{A226FE95-1BEE-1148-830A-5694BB5A17A2}">
+<ds:datastoreItem xmlns:ds="http://schemas.openxmlformats.org/officeDocument/2006/customXml" ds:itemID="{9ABB2536-C152-DF4A-8A6F-A03B0DCBDDD4}">
   <ds:schemaRefs>
     <ds:schemaRef ds:uri="http://schemas.openxmlformats.org/officeDocument/2006/bibliography"/>
   </ds:schemaRefs>
